--- a/PflichtenheftKugelLinealV2JS.docx
+++ b/PflichtenheftKugelLinealV2JS.docx
@@ -21,13 +21,16 @@
         <w:pStyle w:val="Titel"/>
       </w:pPr>
       <w:r>
-        <w:t>Team GoldenGirls</w:t>
-      </w:r>
+        <w:t xml:space="preserve">Team </w:t>
+      </w:r>
+      <w:proofErr w:type="spellStart"/>
+      <w:r>
+        <w:t>GoldenGirls</w:t>
+      </w:r>
+      <w:proofErr w:type="spellEnd"/>
       <w:r>
         <w:t xml:space="preserve"> </w:t>
       </w:r>
-      <w:bookmarkStart w:id="0" w:name="_GoBack"/>
-      <w:bookmarkEnd w:id="0"/>
     </w:p>
     <w:p/>
     <w:p>
@@ -1232,7 +1235,7 @@
       <w:pPr>
         <w:pStyle w:val="berschrift1"/>
       </w:pPr>
-      <w:bookmarkStart w:id="1" w:name="_Toc430972401"/>
+      <w:bookmarkStart w:id="0" w:name="_Toc430972401"/>
       <w:r>
         <w:lastRenderedPageBreak/>
         <w:t xml:space="preserve">1 </w:t>
@@ -1240,33 +1243,33 @@
       <w:r>
         <w:t>Ziele</w:t>
       </w:r>
+      <w:bookmarkEnd w:id="0"/>
+    </w:p>
+    <w:p>
+      <w:r>
+        <w:t>Unser Ziel ist die Erstellung eines Computerspiels, das das bekannte Papierkugel-Schießen in der Schule nachstellt.</w:t>
+      </w:r>
+    </w:p>
+    <w:p>
+      <w:r>
+        <w:t xml:space="preserve">Dies soll das Schießen in die Pause verlagern, um weniger Störungen während der Unterrichtszeit zu erreichen. Gleichzeitig soll es den Schülern Spaß </w:t>
+      </w:r>
+      <w:r>
+        <w:t>machen und Aggressionen abbauen.</w:t>
+      </w:r>
+    </w:p>
+    <w:p>
+      <w:pPr>
+        <w:pStyle w:val="berschrift1"/>
+      </w:pPr>
+      <w:bookmarkStart w:id="1" w:name="_Toc430972402"/>
+      <w:r>
+        <w:t xml:space="preserve">2 </w:t>
+      </w:r>
+      <w:r>
+        <w:t>Einsatzbereiche</w:t>
+      </w:r>
       <w:bookmarkEnd w:id="1"/>
-    </w:p>
-    <w:p>
-      <w:r>
-        <w:t>Unser Ziel ist die Erstellung eines Computerspiels, das das bekannte Papierkugel-Schießen in der Schule nachstellt.</w:t>
-      </w:r>
-    </w:p>
-    <w:p>
-      <w:r>
-        <w:t xml:space="preserve">Dies soll das Schießen in die Pause verlagern, um weniger Störungen während der Unterrichtszeit zu erreichen. Gleichzeitig soll es den Schülern Spaß </w:t>
-      </w:r>
-      <w:r>
-        <w:t>machen und Aggressionen abbauen.</w:t>
-      </w:r>
-    </w:p>
-    <w:p>
-      <w:pPr>
-        <w:pStyle w:val="berschrift1"/>
-      </w:pPr>
-      <w:bookmarkStart w:id="2" w:name="_Toc430972402"/>
-      <w:r>
-        <w:t xml:space="preserve">2 </w:t>
-      </w:r>
-      <w:r>
-        <w:t>Einsatzbereiche</w:t>
-      </w:r>
-      <w:bookmarkEnd w:id="2"/>
     </w:p>
     <w:p>
       <w:r>
@@ -1299,7 +1302,15 @@
         </w:numPr>
       </w:pPr>
       <w:r>
-        <w:t>Auszeichnungsjäger, die den höchsten Highscore erreichen wollen</w:t>
+        <w:t xml:space="preserve">Auszeichnungsjäger, die den höchsten </w:t>
+      </w:r>
+      <w:proofErr w:type="spellStart"/>
+      <w:r>
+        <w:t>Highscore</w:t>
+      </w:r>
+      <w:proofErr w:type="spellEnd"/>
+      <w:r>
+        <w:t xml:space="preserve"> erreichen wollen</w:t>
       </w:r>
     </w:p>
     <w:p>
@@ -1330,18 +1341,36 @@
       <w:pPr>
         <w:pStyle w:val="berschrift2"/>
       </w:pPr>
-      <w:bookmarkStart w:id="3" w:name="_Toc430972403"/>
+      <w:bookmarkStart w:id="2" w:name="_Toc430972403"/>
       <w:r>
         <w:t xml:space="preserve">2.1 </w:t>
       </w:r>
-      <w:r>
-        <w:t>Use cases</w:t>
-      </w:r>
-      <w:bookmarkEnd w:id="3"/>
-    </w:p>
-    <w:p>
-      <w:r>
-        <w:t>Alle Use Cases (UC) haben genau einen Akteur: Den jeweiligen Spieler.</w:t>
+      <w:proofErr w:type="spellStart"/>
+      <w:r>
+        <w:t>Use</w:t>
+      </w:r>
+      <w:proofErr w:type="spellEnd"/>
+      <w:r>
+        <w:t xml:space="preserve"> </w:t>
+      </w:r>
+      <w:proofErr w:type="spellStart"/>
+      <w:r>
+        <w:t>cases</w:t>
+      </w:r>
+      <w:bookmarkEnd w:id="2"/>
+      <w:proofErr w:type="spellEnd"/>
+    </w:p>
+    <w:p>
+      <w:r>
+        <w:t xml:space="preserve">Alle </w:t>
+      </w:r>
+      <w:proofErr w:type="spellStart"/>
+      <w:r>
+        <w:t>Use</w:t>
+      </w:r>
+      <w:proofErr w:type="spellEnd"/>
+      <w:r>
+        <w:t xml:space="preserve"> Cases (UC) haben genau einen Akteur: Den jeweiligen Spieler.</w:t>
       </w:r>
     </w:p>
     <w:p>
@@ -1525,8 +1554,13 @@
               <w:t xml:space="preserve">“. In der Liste gewünschte Aktion anklicken, dann die neue Taste betätigen. Nach </w:t>
             </w:r>
             <w:r>
-              <w:t>den gewünschten Änderungen „Continue</w:t>
-            </w:r>
+              <w:t>den gewünschten Änderungen „</w:t>
+            </w:r>
+            <w:proofErr w:type="spellStart"/>
+            <w:r>
+              <w:t>Continue</w:t>
+            </w:r>
+            <w:proofErr w:type="spellEnd"/>
             <w:r>
               <w:t>“ klicken.</w:t>
             </w:r>
@@ -1590,8 +1624,13 @@
               <w:t xml:space="preserve">. </w:t>
             </w:r>
             <w:r>
-              <w:t>Über „Sounds“ Töne an-/ausschalten. Dann auf „Continue</w:t>
-            </w:r>
+              <w:t>Über „Sounds“ Töne an-/ausschalten. Dann auf „</w:t>
+            </w:r>
+            <w:proofErr w:type="spellStart"/>
+            <w:r>
+              <w:t>Continue</w:t>
+            </w:r>
+            <w:proofErr w:type="spellEnd"/>
             <w:r>
               <w:t xml:space="preserve">“ klicken. </w:t>
             </w:r>
@@ -1609,12 +1648,14 @@
                 <w:b/>
               </w:rPr>
             </w:pPr>
+            <w:proofErr w:type="spellStart"/>
             <w:r>
               <w:t>Highscore</w:t>
             </w:r>
             <w:r>
               <w:t>s</w:t>
             </w:r>
+            <w:proofErr w:type="spellEnd"/>
             <w:r>
               <w:t xml:space="preserve"> ansehen</w:t>
             </w:r>
@@ -1649,7 +1690,15 @@
               <w:t>Im Ha</w:t>
             </w:r>
             <w:r>
-              <w:t>uptmenü, Klick auf „Highscore“.</w:t>
+              <w:t>uptmenü, Klick auf „</w:t>
+            </w:r>
+            <w:proofErr w:type="spellStart"/>
+            <w:r>
+              <w:t>Highscore</w:t>
+            </w:r>
+            <w:proofErr w:type="spellEnd"/>
+            <w:r>
+              <w:t>“.</w:t>
             </w:r>
           </w:p>
           <w:p/>
@@ -1674,7 +1723,7 @@
       <w:pPr>
         <w:pStyle w:val="berschrift1"/>
       </w:pPr>
-      <w:bookmarkStart w:id="4" w:name="_Toc430972404"/>
+      <w:bookmarkStart w:id="3" w:name="_Toc430972404"/>
       <w:r>
         <w:lastRenderedPageBreak/>
         <w:t>3</w:t>
@@ -1682,7 +1731,7 @@
       <w:r>
         <w:t xml:space="preserve"> Funktionen: Detaillierte, systematische Auflistung aller wesentlichen Produktfunktionen</w:t>
       </w:r>
-      <w:bookmarkEnd w:id="4"/>
+      <w:bookmarkEnd w:id="3"/>
     </w:p>
     <w:tbl>
       <w:tblPr>
@@ -2462,7 +2511,25 @@
                 <w:sz w:val="22"/>
                 <w:szCs w:val="22"/>
               </w:rPr>
-              <w:t xml:space="preserve">Die genaue Berechnung des Scores </w:t>
+              <w:t xml:space="preserve">Die genaue Berechnung des </w:t>
+            </w:r>
+            <w:proofErr w:type="spellStart"/>
+            <w:r>
+              <w:rPr>
+                <w:rFonts w:asciiTheme="minorHAnsi" w:hAnsiTheme="minorHAnsi"/>
+                <w:sz w:val="22"/>
+                <w:szCs w:val="22"/>
+              </w:rPr>
+              <w:t>Scores</w:t>
+            </w:r>
+            <w:proofErr w:type="spellEnd"/>
+            <w:r>
+              <w:rPr>
+                <w:rFonts w:asciiTheme="minorHAnsi" w:hAnsiTheme="minorHAnsi"/>
+                <w:sz w:val="22"/>
+                <w:szCs w:val="22"/>
+              </w:rPr>
+              <w:t xml:space="preserve"> </w:t>
             </w:r>
             <w:r>
               <w:rPr>
@@ -2919,13 +2986,23 @@
                 <w:szCs w:val="22"/>
               </w:rPr>
             </w:pPr>
-            <w:r>
-              <w:rPr>
-                <w:rFonts w:asciiTheme="minorHAnsi" w:hAnsiTheme="minorHAnsi"/>
-                <w:sz w:val="22"/>
-                <w:szCs w:val="22"/>
-              </w:rPr>
-              <w:t xml:space="preserve">Map Wechsel </w:t>
+            <w:proofErr w:type="spellStart"/>
+            <w:r>
+              <w:rPr>
+                <w:rFonts w:asciiTheme="minorHAnsi" w:hAnsiTheme="minorHAnsi"/>
+                <w:sz w:val="22"/>
+                <w:szCs w:val="22"/>
+              </w:rPr>
+              <w:t>Map</w:t>
+            </w:r>
+            <w:proofErr w:type="spellEnd"/>
+            <w:r>
+              <w:rPr>
+                <w:rFonts w:asciiTheme="minorHAnsi" w:hAnsiTheme="minorHAnsi"/>
+                <w:sz w:val="22"/>
+                <w:szCs w:val="22"/>
+              </w:rPr>
+              <w:t xml:space="preserve"> Wechsel </w:t>
             </w:r>
           </w:p>
           <w:p>
@@ -3355,13 +3432,23 @@
                 <w:szCs w:val="22"/>
               </w:rPr>
             </w:pPr>
-            <w:r>
-              <w:rPr>
-                <w:rFonts w:asciiTheme="minorHAnsi" w:hAnsiTheme="minorHAnsi"/>
-                <w:sz w:val="22"/>
-                <w:szCs w:val="22"/>
-              </w:rPr>
-              <w:t xml:space="preserve">Highscore-Liste </w:t>
+            <w:proofErr w:type="spellStart"/>
+            <w:r>
+              <w:rPr>
+                <w:rFonts w:asciiTheme="minorHAnsi" w:hAnsiTheme="minorHAnsi"/>
+                <w:sz w:val="22"/>
+                <w:szCs w:val="22"/>
+              </w:rPr>
+              <w:t>Highscore</w:t>
+            </w:r>
+            <w:proofErr w:type="spellEnd"/>
+            <w:r>
+              <w:rPr>
+                <w:rFonts w:asciiTheme="minorHAnsi" w:hAnsiTheme="minorHAnsi"/>
+                <w:sz w:val="22"/>
+                <w:szCs w:val="22"/>
+              </w:rPr>
+              <w:t xml:space="preserve">-Liste </w:t>
             </w:r>
           </w:p>
         </w:tc>
@@ -3390,8 +3477,18 @@
                 <w:sz w:val="22"/>
                 <w:szCs w:val="22"/>
               </w:rPr>
-              <w:t>Eine Highscore</w:t>
-            </w:r>
+              <w:t xml:space="preserve">Eine </w:t>
+            </w:r>
+            <w:proofErr w:type="spellStart"/>
+            <w:r>
+              <w:rPr>
+                <w:rFonts w:asciiTheme="minorHAnsi" w:hAnsiTheme="minorHAnsi"/>
+                <w:sz w:val="22"/>
+                <w:szCs w:val="22"/>
+              </w:rPr>
+              <w:t>Highscore</w:t>
+            </w:r>
+            <w:proofErr w:type="spellEnd"/>
             <w:r>
               <w:rPr>
                 <w:rFonts w:asciiTheme="minorHAnsi" w:hAnsiTheme="minorHAnsi"/>
@@ -3406,7 +3503,25 @@
                 <w:sz w:val="22"/>
                 <w:szCs w:val="22"/>
               </w:rPr>
-              <w:t xml:space="preserve">iste ist anzeigbar. </w:t>
+              <w:t xml:space="preserve">iste ist </w:t>
+            </w:r>
+            <w:proofErr w:type="spellStart"/>
+            <w:r>
+              <w:rPr>
+                <w:rFonts w:asciiTheme="minorHAnsi" w:hAnsiTheme="minorHAnsi"/>
+                <w:sz w:val="22"/>
+                <w:szCs w:val="22"/>
+              </w:rPr>
+              <w:t>anzeigbar</w:t>
+            </w:r>
+            <w:proofErr w:type="spellEnd"/>
+            <w:r>
+              <w:rPr>
+                <w:rFonts w:asciiTheme="minorHAnsi" w:hAnsiTheme="minorHAnsi"/>
+                <w:sz w:val="22"/>
+                <w:szCs w:val="22"/>
+              </w:rPr>
+              <w:t xml:space="preserve">. </w:t>
             </w:r>
           </w:p>
         </w:tc>
@@ -3803,19 +3918,19 @@
       </w:r>
     </w:p>
     <w:p/>
-    <w:p/>
     <w:p>
       <w:pPr>
         <w:pStyle w:val="berschrift1"/>
       </w:pPr>
-      <w:bookmarkStart w:id="5" w:name="_Toc430972405"/>
-      <w:r>
+      <w:bookmarkStart w:id="4" w:name="_Toc430972405"/>
+      <w:r>
+        <w:lastRenderedPageBreak/>
         <w:t xml:space="preserve">4 </w:t>
       </w:r>
       <w:r>
         <w:t>Leistungsmerkmale</w:t>
       </w:r>
-      <w:bookmarkEnd w:id="5"/>
+      <w:bookmarkEnd w:id="4"/>
     </w:p>
     <w:tbl>
       <w:tblPr>
@@ -3966,8 +4081,13 @@
             <w:tcW w:w="4531" w:type="dxa"/>
           </w:tcPr>
           <w:p>
-            <w:r>
-              <w:t>Highscores werden lokal gespeichert.</w:t>
+            <w:proofErr w:type="spellStart"/>
+            <w:r>
+              <w:t>Highscores</w:t>
+            </w:r>
+            <w:proofErr w:type="spellEnd"/>
+            <w:r>
+              <w:t xml:space="preserve"> werden lokal gespeichert.</w:t>
             </w:r>
           </w:p>
         </w:tc>
@@ -4023,6 +4143,43 @@
               <w:t>Windrichtung und Stärke werden im Spiel angezeigt.</w:t>
             </w:r>
           </w:p>
+        </w:tc>
+      </w:tr>
+      <w:tr>
+        <w:tc>
+          <w:tcPr>
+            <w:tcW w:w="4531" w:type="dxa"/>
+          </w:tcPr>
+          <w:p>
+            <w:r>
+              <w:t>L80</w:t>
+            </w:r>
+          </w:p>
+          <w:p/>
+        </w:tc>
+        <w:tc>
+          <w:tcPr>
+            <w:tcW w:w="4531" w:type="dxa"/>
+          </w:tcPr>
+          <w:p/>
+        </w:tc>
+      </w:tr>
+      <w:tr>
+        <w:tc>
+          <w:tcPr>
+            <w:tcW w:w="4531" w:type="dxa"/>
+          </w:tcPr>
+          <w:p>
+            <w:r>
+              <w:t>L90</w:t>
+            </w:r>
+          </w:p>
+        </w:tc>
+        <w:tc>
+          <w:tcPr>
+            <w:tcW w:w="4531" w:type="dxa"/>
+          </w:tcPr>
+          <w:p/>
         </w:tc>
       </w:tr>
     </w:tbl>
@@ -4061,7 +4218,7 @@
       <w:pPr>
         <w:pStyle w:val="berschrift1"/>
       </w:pPr>
-      <w:bookmarkStart w:id="6" w:name="_Toc430972406"/>
+      <w:bookmarkStart w:id="5" w:name="_Toc430972406"/>
       <w:r>
         <w:lastRenderedPageBreak/>
         <w:t xml:space="preserve">5 </w:t>
@@ -4069,7 +4226,7 @@
       <w:r>
         <w:t>Benutzeroberfläche</w:t>
       </w:r>
-      <w:bookmarkEnd w:id="6"/>
+      <w:bookmarkEnd w:id="5"/>
     </w:p>
     <w:p>
       <w:pPr>
@@ -4137,21 +4294,42 @@
       <w:r>
         <w:t xml:space="preserve">Abbildung </w:t>
       </w:r>
-      <w:fldSimple w:instr=" SEQ Abbildung \* ARABIC ">
-        <w:r>
-          <w:rPr>
-            <w:noProof/>
-          </w:rPr>
-          <w:t>1</w:t>
-        </w:r>
-      </w:fldSimple>
+      <w:r>
+        <w:fldChar w:fldCharType="begin"/>
+      </w:r>
+      <w:r>
+        <w:instrText xml:space="preserve"> SEQ Abbildung \* ARABIC </w:instrText>
+      </w:r>
+      <w:r>
+        <w:fldChar w:fldCharType="separate"/>
+      </w:r>
+      <w:r>
+        <w:rPr>
+          <w:noProof/>
+        </w:rPr>
+        <w:t>1</w:t>
+      </w:r>
+      <w:r>
+        <w:rPr>
+          <w:noProof/>
+        </w:rPr>
+        <w:fldChar w:fldCharType="end"/>
+      </w:r>
       <w:r>
         <w:t>: Das Hauptmenü</w:t>
       </w:r>
     </w:p>
     <w:p>
       <w:r>
-        <w:t>Das Hauptmenü ist der erste Screen, den der Anwe</w:t>
+        <w:t xml:space="preserve">Das Hauptmenü ist </w:t>
+      </w:r>
+      <w:proofErr w:type="gramStart"/>
+      <w:r>
+        <w:t>der</w:t>
+      </w:r>
+      <w:proofErr w:type="gramEnd"/>
+      <w:r>
+        <w:t xml:space="preserve"> erste Screen, den der Anwe</w:t>
       </w:r>
       <w:r>
         <w:t>n</w:t>
@@ -4240,7 +4418,7 @@
       <w:pPr>
         <w:pStyle w:val="berschrift2"/>
       </w:pPr>
-      <w:bookmarkStart w:id="7" w:name="_Toc430972407"/>
+      <w:bookmarkStart w:id="6" w:name="_Toc430972407"/>
       <w:r>
         <w:lastRenderedPageBreak/>
         <w:t xml:space="preserve">5.1 </w:t>
@@ -4248,7 +4426,7 @@
       <w:r>
         <w:t>Ein neues Spiel starten</w:t>
       </w:r>
-      <w:bookmarkEnd w:id="7"/>
+      <w:bookmarkEnd w:id="6"/>
     </w:p>
     <w:p>
       <w:pPr>
@@ -4316,14 +4494,27 @@
       <w:r>
         <w:t xml:space="preserve">Abbildung </w:t>
       </w:r>
-      <w:fldSimple w:instr=" SEQ Abbildung \* ARABIC ">
-        <w:r>
-          <w:rPr>
-            <w:noProof/>
-          </w:rPr>
-          <w:t>2</w:t>
-        </w:r>
-      </w:fldSimple>
+      <w:r>
+        <w:fldChar w:fldCharType="begin"/>
+      </w:r>
+      <w:r>
+        <w:instrText xml:space="preserve"> SEQ Abbildung \* ARABIC </w:instrText>
+      </w:r>
+      <w:r>
+        <w:fldChar w:fldCharType="separate"/>
+      </w:r>
+      <w:r>
+        <w:rPr>
+          <w:noProof/>
+        </w:rPr>
+        <w:t>2</w:t>
+      </w:r>
+      <w:r>
+        <w:rPr>
+          <w:noProof/>
+        </w:rPr>
+        <w:fldChar w:fldCharType="end"/>
+      </w:r>
       <w:r>
         <w:t>: Screen zur Eingabe von Nutzerdaten</w:t>
       </w:r>
@@ -4345,7 +4536,23 @@
         <w:t xml:space="preserve"> gezeigt, um Benutzernamen sowie Klasse eingeben zu können</w:t>
       </w:r>
       <w:r>
-        <w:t>. Drückt der User auf den Cancel-Button, so kehrt er zum Hauptmenü zurück. Durch einen Klick auf den Continue-Button wird der User zum nächsten Screen</w:t>
+        <w:t xml:space="preserve">. Drückt der User auf den </w:t>
+      </w:r>
+      <w:proofErr w:type="spellStart"/>
+      <w:r>
+        <w:t>Cancel</w:t>
+      </w:r>
+      <w:proofErr w:type="spellEnd"/>
+      <w:r>
+        <w:t xml:space="preserve">-Button, so kehrt er zum Hauptmenü zurück. Durch einen Klick auf den </w:t>
+      </w:r>
+      <w:proofErr w:type="spellStart"/>
+      <w:r>
+        <w:t>Continue</w:t>
+      </w:r>
+      <w:proofErr w:type="spellEnd"/>
+      <w:r>
+        <w:t>-Button wird der User zum nächsten Screen</w:t>
       </w:r>
       <w:r>
         <w:t xml:space="preserve"> (Abb. 3)</w:t>
@@ -4420,14 +4627,27 @@
       <w:r>
         <w:t xml:space="preserve">Abbildung </w:t>
       </w:r>
-      <w:fldSimple w:instr=" SEQ Abbildung \* ARABIC ">
-        <w:r>
-          <w:rPr>
-            <w:noProof/>
-          </w:rPr>
-          <w:t>3</w:t>
-        </w:r>
-      </w:fldSimple>
+      <w:r>
+        <w:fldChar w:fldCharType="begin"/>
+      </w:r>
+      <w:r>
+        <w:instrText xml:space="preserve"> SEQ Abbildung \* ARABIC </w:instrText>
+      </w:r>
+      <w:r>
+        <w:fldChar w:fldCharType="separate"/>
+      </w:r>
+      <w:r>
+        <w:rPr>
+          <w:noProof/>
+        </w:rPr>
+        <w:t>3</w:t>
+      </w:r>
+      <w:r>
+        <w:rPr>
+          <w:noProof/>
+        </w:rPr>
+        <w:fldChar w:fldCharType="end"/>
+      </w:r>
       <w:r>
         <w:t>: Screen zur Schwierigkeitsauswahl</w:t>
       </w:r>
@@ -4455,7 +4675,7 @@
           <w:lang w:eastAsia="de-DE"/>
         </w:rPr>
       </w:pPr>
-      <w:bookmarkStart w:id="8" w:name="_Toc430972408"/>
+      <w:bookmarkStart w:id="7" w:name="_Toc430972408"/>
       <w:r>
         <w:rPr>
           <w:noProof/>
@@ -4471,7 +4691,7 @@
         </w:rPr>
         <w:t>Einen Spielstand laden</w:t>
       </w:r>
-      <w:bookmarkEnd w:id="8"/>
+      <w:bookmarkEnd w:id="7"/>
     </w:p>
     <w:p>
       <w:pPr>
@@ -4481,7 +4701,21 @@
         <w:rPr>
           <w:lang w:eastAsia="de-DE"/>
         </w:rPr>
-        <w:t>Wird Button 2 gedrückt, so wird dem User ein Screen</w:t>
+        <w:t xml:space="preserve">Wird Button 2 gedrückt, so wird dem User </w:t>
+      </w:r>
+      <w:proofErr w:type="gramStart"/>
+      <w:r>
+        <w:rPr>
+          <w:lang w:eastAsia="de-DE"/>
+        </w:rPr>
+        <w:t>ein</w:t>
+      </w:r>
+      <w:proofErr w:type="gramEnd"/>
+      <w:r>
+        <w:rPr>
+          <w:lang w:eastAsia="de-DE"/>
+        </w:rPr>
+        <w:t xml:space="preserve"> Screen</w:t>
       </w:r>
       <w:r>
         <w:rPr>
@@ -4499,7 +4733,35 @@
         <w:rPr>
           <w:lang w:eastAsia="de-DE"/>
         </w:rPr>
-        <w:t xml:space="preserve"> gezeigt, auf dem die gespeicherten Spielstände zu sehen ist. Ein Eintrag kann hierbei durch Anklicken ausgewählt werden. Zu jedem Spielstand werden das aktuelle Level, die aktuelle Punktzahl, der Benutzername, die Klasse, das Datum des letzten Spiels sowie der Schwierigkeitsgrad angezeigt. Durch einen Klick auf den Cancel-Button kehrt der User zurück zum Hauptmenü, durch einen Klick auf den Continue-Button wird der ausgewählte Spielstand geladen.</w:t>
+        <w:t xml:space="preserve"> gezeigt, auf dem die gespeicherten Spielstände zu sehen ist. Ein Eintrag kann hierbei durch Anklicken ausgewählt werden. Zu jedem Spielstand werden das aktuelle Level, die aktuelle Punktzahl, der Benutzername, die Klasse, das Datum des letzten Spiels sowie der Schwierigkeitsgrad angezeigt. Durch einen Klick auf den </w:t>
+      </w:r>
+      <w:proofErr w:type="spellStart"/>
+      <w:r>
+        <w:rPr>
+          <w:lang w:eastAsia="de-DE"/>
+        </w:rPr>
+        <w:t>Cancel</w:t>
+      </w:r>
+      <w:proofErr w:type="spellEnd"/>
+      <w:r>
+        <w:rPr>
+          <w:lang w:eastAsia="de-DE"/>
+        </w:rPr>
+        <w:t xml:space="preserve">-Button kehrt der User zurück zum Hauptmenü, durch einen Klick auf den </w:t>
+      </w:r>
+      <w:proofErr w:type="spellStart"/>
+      <w:r>
+        <w:rPr>
+          <w:lang w:eastAsia="de-DE"/>
+        </w:rPr>
+        <w:t>Continue</w:t>
+      </w:r>
+      <w:proofErr w:type="spellEnd"/>
+      <w:r>
+        <w:rPr>
+          <w:lang w:eastAsia="de-DE"/>
+        </w:rPr>
+        <w:t>-Button wird der ausgewählte Spielstand geladen.</w:t>
       </w:r>
       <w:r>
         <w:rPr>
@@ -4556,14 +4818,27 @@
       <w:r>
         <w:t xml:space="preserve">Abbildung </w:t>
       </w:r>
-      <w:fldSimple w:instr=" SEQ Abbildung \* ARABIC ">
-        <w:r>
-          <w:rPr>
-            <w:noProof/>
-          </w:rPr>
-          <w:t>4</w:t>
-        </w:r>
-      </w:fldSimple>
+      <w:r>
+        <w:fldChar w:fldCharType="begin"/>
+      </w:r>
+      <w:r>
+        <w:instrText xml:space="preserve"> SEQ Abbildung \* ARABIC </w:instrText>
+      </w:r>
+      <w:r>
+        <w:fldChar w:fldCharType="separate"/>
+      </w:r>
+      <w:r>
+        <w:rPr>
+          <w:noProof/>
+        </w:rPr>
+        <w:t>4</w:t>
+      </w:r>
+      <w:r>
+        <w:rPr>
+          <w:noProof/>
+        </w:rPr>
+        <w:fldChar w:fldCharType="end"/>
+      </w:r>
       <w:r>
         <w:t>: Die Liste mit den Spielständen</w:t>
       </w:r>
@@ -4646,7 +4921,7 @@
           <w:lang w:eastAsia="de-DE"/>
         </w:rPr>
       </w:pPr>
-      <w:bookmarkStart w:id="9" w:name="_Toc430972409"/>
+      <w:bookmarkStart w:id="8" w:name="_Toc430972409"/>
       <w:r>
         <w:rPr>
           <w:noProof/>
@@ -4662,7 +4937,7 @@
         </w:rPr>
         <w:t>Die Einstellungen ansehen bzw. ändern</w:t>
       </w:r>
-      <w:bookmarkEnd w:id="9"/>
+      <w:bookmarkEnd w:id="8"/>
     </w:p>
     <w:p>
       <w:pPr>
@@ -4686,7 +4961,21 @@
         <w:rPr>
           <w:lang w:eastAsia="de-DE"/>
         </w:rPr>
-        <w:t>den Cancel-Button werden</w:t>
+        <w:t xml:space="preserve">den </w:t>
+      </w:r>
+      <w:proofErr w:type="spellStart"/>
+      <w:r>
+        <w:rPr>
+          <w:lang w:eastAsia="de-DE"/>
+        </w:rPr>
+        <w:t>Cancel</w:t>
+      </w:r>
+      <w:proofErr w:type="spellEnd"/>
+      <w:r>
+        <w:rPr>
+          <w:lang w:eastAsia="de-DE"/>
+        </w:rPr>
+        <w:t>-Button werden</w:t>
       </w:r>
       <w:r>
         <w:rPr>
@@ -4704,7 +4993,21 @@
         <w:rPr>
           <w:lang w:eastAsia="de-DE"/>
         </w:rPr>
-        <w:t>gen nicht gespeichert und der User kehrt zurück zum Hauptmenü. Durch einen Klick auf den Continue-Button werden alle Änderungen gespeichert und der User kehrt zurück zum Hauptmenü.</w:t>
+        <w:t xml:space="preserve">gen nicht gespeichert und der User kehrt zurück zum Hauptmenü. Durch einen Klick auf den </w:t>
+      </w:r>
+      <w:proofErr w:type="spellStart"/>
+      <w:r>
+        <w:rPr>
+          <w:lang w:eastAsia="de-DE"/>
+        </w:rPr>
+        <w:t>Continue</w:t>
+      </w:r>
+      <w:proofErr w:type="spellEnd"/>
+      <w:r>
+        <w:rPr>
+          <w:lang w:eastAsia="de-DE"/>
+        </w:rPr>
+        <w:t>-Button werden alle Änderungen gespeichert und der User kehrt zurück zum Hauptmenü.</w:t>
       </w:r>
     </w:p>
     <w:p>
@@ -4776,14 +5079,27 @@
       <w:r>
         <w:t xml:space="preserve">Abbildung </w:t>
       </w:r>
-      <w:fldSimple w:instr=" SEQ Abbildung \* ARABIC ">
-        <w:r>
-          <w:rPr>
-            <w:noProof/>
-          </w:rPr>
-          <w:t>5</w:t>
-        </w:r>
-      </w:fldSimple>
+      <w:r>
+        <w:fldChar w:fldCharType="begin"/>
+      </w:r>
+      <w:r>
+        <w:instrText xml:space="preserve"> SEQ Abbildung \* ARABIC </w:instrText>
+      </w:r>
+      <w:r>
+        <w:fldChar w:fldCharType="separate"/>
+      </w:r>
+      <w:r>
+        <w:rPr>
+          <w:noProof/>
+        </w:rPr>
+        <w:t>5</w:t>
+      </w:r>
+      <w:r>
+        <w:rPr>
+          <w:noProof/>
+        </w:rPr>
+        <w:fldChar w:fldCharType="end"/>
+      </w:r>
       <w:r>
         <w:t>: Das Einstellungsmenü</w:t>
       </w:r>
@@ -4801,7 +5117,7 @@
       <w:pPr>
         <w:pStyle w:val="berschrift2"/>
       </w:pPr>
-      <w:bookmarkStart w:id="10" w:name="_Toc430972410"/>
+      <w:bookmarkStart w:id="9" w:name="_Toc430972410"/>
       <w:r>
         <w:lastRenderedPageBreak/>
         <w:t xml:space="preserve">5.4 </w:t>
@@ -4809,14 +5125,22 @@
       <w:r>
         <w:t>Die momentan besten Spielergebnisse einsehen</w:t>
       </w:r>
-      <w:bookmarkEnd w:id="10"/>
+      <w:bookmarkEnd w:id="9"/>
     </w:p>
     <w:p>
       <w:r>
         <w:t xml:space="preserve">Durch einen Klick auf Button 4 kann der User die aktuell besten Ergebnisse ansehen (Abb. 6). Die Ergebnisse sind nach Schwierigkeitsgrad gruppiert, d.h. für jeden Schwierigkeitsgrad gibt es eine eigene Bestenliste. Die anzuzeigende Liste kann durch einen Klick auf den entsprechenden Schwierigkeitsgrad ausgewählt werden. </w:t>
       </w:r>
       <w:r>
-        <w:t>Bei jedem Eintrag werden Benutzername, Klasse, Punktestand und Datum angezeigt. Durch einen Klick auf den Cancel-Button wird dem User wieder das Hauptmenü angezeigt.</w:t>
+        <w:t xml:space="preserve">Bei jedem Eintrag werden Benutzername, Klasse, Punktestand und Datum angezeigt. Durch einen Klick auf den </w:t>
+      </w:r>
+      <w:proofErr w:type="spellStart"/>
+      <w:r>
+        <w:t>Cancel</w:t>
+      </w:r>
+      <w:proofErr w:type="spellEnd"/>
+      <w:r>
+        <w:t>-Button wird dem User wieder das Hauptmenü angezeigt.</w:t>
       </w:r>
     </w:p>
     <w:p>
@@ -4878,14 +5202,30 @@
       <w:r>
         <w:t xml:space="preserve">Abbildung </w:t>
       </w:r>
-      <w:fldSimple w:instr=" SEQ Abbildung \* ARABIC ">
-        <w:r>
-          <w:rPr>
-            <w:noProof/>
-          </w:rPr>
-          <w:t>6</w:t>
-        </w:r>
-      </w:fldSimple>
+      <w:r>
+        <w:fldChar w:fldCharType="begin"/>
+      </w:r>
+      <w:r>
+        <w:instrText xml:space="preserve"> SEQ Abbil</w:instrText>
+      </w:r>
+      <w:r>
+        <w:instrText xml:space="preserve">dung \* ARABIC </w:instrText>
+      </w:r>
+      <w:r>
+        <w:fldChar w:fldCharType="separate"/>
+      </w:r>
+      <w:r>
+        <w:rPr>
+          <w:noProof/>
+        </w:rPr>
+        <w:t>6</w:t>
+      </w:r>
+      <w:r>
+        <w:rPr>
+          <w:noProof/>
+        </w:rPr>
+        <w:fldChar w:fldCharType="end"/>
+      </w:r>
       <w:r>
         <w:t>: Die Bestenliste</w:t>
       </w:r>
@@ -4905,7 +5245,7 @@
       <w:pPr>
         <w:pStyle w:val="berschrift2"/>
       </w:pPr>
-      <w:bookmarkStart w:id="11" w:name="_Toc430972411"/>
+      <w:bookmarkStart w:id="10" w:name="_Toc430972411"/>
       <w:r>
         <w:lastRenderedPageBreak/>
         <w:t xml:space="preserve">5.5 </w:t>
@@ -4913,7 +5253,7 @@
       <w:r>
         <w:t>Das Spiel an sich</w:t>
       </w:r>
-      <w:bookmarkEnd w:id="11"/>
+      <w:bookmarkEnd w:id="10"/>
     </w:p>
     <w:p>
       <w:pPr>
@@ -4992,14 +5332,27 @@
       <w:r>
         <w:t xml:space="preserve">Abbildung </w:t>
       </w:r>
-      <w:fldSimple w:instr=" SEQ Abbildung \* ARABIC ">
-        <w:r>
-          <w:rPr>
-            <w:noProof/>
-          </w:rPr>
-          <w:t>7</w:t>
-        </w:r>
-      </w:fldSimple>
+      <w:r>
+        <w:fldChar w:fldCharType="begin"/>
+      </w:r>
+      <w:r>
+        <w:instrText xml:space="preserve"> SEQ Abbildung \* ARABIC </w:instrText>
+      </w:r>
+      <w:r>
+        <w:fldChar w:fldCharType="separate"/>
+      </w:r>
+      <w:r>
+        <w:rPr>
+          <w:noProof/>
+        </w:rPr>
+        <w:t>7</w:t>
+      </w:r>
+      <w:r>
+        <w:rPr>
+          <w:noProof/>
+        </w:rPr>
+        <w:fldChar w:fldCharType="end"/>
+      </w:r>
       <w:r>
         <w:t>: Das Spiel an sich</w:t>
       </w:r>
@@ -5009,14 +5362,14 @@
       <w:pPr>
         <w:pStyle w:val="berschrift1"/>
       </w:pPr>
-      <w:bookmarkStart w:id="12" w:name="_Toc430972412"/>
+      <w:bookmarkStart w:id="11" w:name="_Toc430972412"/>
       <w:r>
         <w:t xml:space="preserve">6 </w:t>
       </w:r>
       <w:r>
         <w:t>Qualitätsziele</w:t>
       </w:r>
-      <w:bookmarkEnd w:id="12"/>
+      <w:bookmarkEnd w:id="11"/>
     </w:p>
     <w:tbl>
       <w:tblPr>
@@ -5057,7 +5410,13 @@
           </w:tcPr>
           <w:p>
             <w:r>
-              <w:t>Q10</w:t>
+              <w:t>Q</w:t>
+            </w:r>
+            <w:r>
+              <w:t>-</w:t>
+            </w:r>
+            <w:r>
+              <w:t>20</w:t>
             </w:r>
           </w:p>
         </w:tc>
@@ -5067,7 +5426,7 @@
           </w:tcPr>
           <w:p>
             <w:r>
-              <w:t>Die Tastenbelegung ist über das Hauptmenü aufrufbar sowie änderbar.</w:t>
+              <w:t>Die Auslieferung an den Endverbraucher erfolgt über den Kunden, welchem die ausführbare Binärdatei bereitgestellt wird.</w:t>
             </w:r>
           </w:p>
         </w:tc>
@@ -5079,78 +5438,6 @@
           </w:tcPr>
           <w:p>
             <w:r>
-              <w:t>Q20</w:t>
-            </w:r>
-          </w:p>
-        </w:tc>
-        <w:tc>
-          <w:tcPr>
-            <w:tcW w:w="4531" w:type="dxa"/>
-          </w:tcPr>
-          <w:p>
-            <w:r>
-              <w:t>Die Auslieferung an den Endverbraucher erfolgt über den Kunden, welchem die ausführbare Binärdatei bereitgestellt wird.</w:t>
-            </w:r>
-          </w:p>
-        </w:tc>
-      </w:tr>
-      <w:tr>
-        <w:tc>
-          <w:tcPr>
-            <w:tcW w:w="4531" w:type="dxa"/>
-          </w:tcPr>
-          <w:p>
-            <w:r>
-              <w:t>Q30</w:t>
-            </w:r>
-          </w:p>
-        </w:tc>
-        <w:tc>
-          <w:tcPr>
-            <w:tcW w:w="4531" w:type="dxa"/>
-          </w:tcPr>
-          <w:p>
-            <w:r>
-              <w:t>Das Spiel ist direkt ausführbar und muss nicht erst installiert werden.</w:t>
-            </w:r>
-          </w:p>
-        </w:tc>
-      </w:tr>
-      <w:tr>
-        <w:tc>
-          <w:tcPr>
-            <w:tcW w:w="4531" w:type="dxa"/>
-          </w:tcPr>
-          <w:p>
-            <w:r>
-              <w:t>Q40</w:t>
-            </w:r>
-          </w:p>
-        </w:tc>
-        <w:tc>
-          <w:tcPr>
-            <w:tcW w:w="4531" w:type="dxa"/>
-          </w:tcPr>
-          <w:p>
-            <w:r>
-              <w:t xml:space="preserve">Das Spiel ist lauffähig </w:t>
-            </w:r>
-            <w:r>
-              <w:t>auf</w:t>
-            </w:r>
-            <w:r>
-              <w:t xml:space="preserve"> allen Plattformen, auf denen eine aktuelle JRE-Version installiert ist.</w:t>
-            </w:r>
-          </w:p>
-        </w:tc>
-      </w:tr>
-      <w:tr>
-        <w:tc>
-          <w:tcPr>
-            <w:tcW w:w="4531" w:type="dxa"/>
-          </w:tcPr>
-          <w:p>
-            <w:r>
               <w:t>Q50</w:t>
             </w:r>
           </w:p>
@@ -5174,11 +5461,14 @@
       </w:tr>
     </w:tbl>
     <w:p/>
+    <w:p/>
+    <w:p/>
+    <w:p/>
     <w:p>
       <w:pPr>
         <w:pStyle w:val="berschrift1"/>
       </w:pPr>
-      <w:bookmarkStart w:id="13" w:name="_Toc430972413"/>
+      <w:bookmarkStart w:id="12" w:name="_Toc430972413"/>
       <w:r>
         <w:lastRenderedPageBreak/>
         <w:t xml:space="preserve">7 </w:t>
@@ -5186,7 +5476,7 @@
       <w:r>
         <w:t>Testszenarien</w:t>
       </w:r>
-      <w:bookmarkEnd w:id="13"/>
+      <w:bookmarkEnd w:id="12"/>
     </w:p>
     <w:tbl>
       <w:tblPr>
@@ -5240,27 +5530,64 @@
               <w:spacing w:after="200" w:line="276" w:lineRule="auto"/>
             </w:pPr>
             <w:r>
-              <w:t>Die Abteilung für Innnovationen des Kultusministeriums des Landes Baden-Württemberg überzeugt sich durch Beteiligung an ausführlichen Tests über die Qualität des Produkts. Weitere Details werden individuell mit dem Kunden abgesprochen.</w:t>
-            </w:r>
+              <w:t>Die Abteilung für Innnovationen des Kultusministeriums des Landes Baden-Württemberg überzeugt sich durch Beteiligung an ausführlichen Tests über die Qualität des Produkts. Weitere Details werden individu</w:t>
+            </w:r>
+            <w:r>
+              <w:t>ell mit dem Kunden abgesprochen.</w:t>
+            </w:r>
+          </w:p>
+        </w:tc>
+      </w:tr>
+      <w:tr>
+        <w:tc>
+          <w:tcPr>
+            <w:tcW w:w="4531" w:type="dxa"/>
+          </w:tcPr>
+          <w:p>
+            <w:r>
+              <w:t>T20</w:t>
+            </w:r>
+          </w:p>
+        </w:tc>
+        <w:tc>
+          <w:tcPr>
+            <w:tcW w:w="4531" w:type="dxa"/>
+          </w:tcPr>
+          <w:p>
+            <w:pPr>
+              <w:spacing w:after="200" w:line="276" w:lineRule="auto"/>
+            </w:pPr>
+            <w:r>
+              <w:t xml:space="preserve">Sobald ein grundlegender Prototyp ( </w:t>
+            </w:r>
+            <w:bookmarkStart w:id="13" w:name="_GoBack"/>
+            <w:bookmarkEnd w:id="13"/>
           </w:p>
         </w:tc>
       </w:tr>
     </w:tbl>
+    <w:p/>
     <w:p>
       <w:pPr>
         <w:pStyle w:val="berschrift1"/>
       </w:pPr>
+      <w:bookmarkStart w:id="14" w:name="_Toc430972415"/>
+      <w:r>
+        <w:t>8</w:t>
+      </w:r>
       <w:r>
         <w:t xml:space="preserve"> </w:t>
       </w:r>
-      <w:bookmarkStart w:id="14" w:name="_Toc430972414"/>
-      <w:r>
-        <w:t xml:space="preserve">8 </w:t>
-      </w:r>
-      <w:r>
-        <w:t>Umgebung</w:t>
+      <w:r>
+        <w:t>Entwicklungs</w:t>
+      </w:r>
+      <w:r>
+        <w:t>umgebung</w:t>
       </w:r>
       <w:bookmarkEnd w:id="14"/>
+      <w:r>
+        <w:t xml:space="preserve"> und generelle Rahmenbedingungen</w:t>
+      </w:r>
     </w:p>
     <w:tbl>
       <w:tblPr>
@@ -5301,7 +5628,7 @@
           </w:tcPr>
           <w:p>
             <w:r>
-              <w:t>U10</w:t>
+              <w:t>E10</w:t>
             </w:r>
           </w:p>
         </w:tc>
@@ -5314,10 +5641,170 @@
               <w:spacing w:after="200" w:line="276" w:lineRule="auto"/>
             </w:pPr>
             <w:r>
-              <w:t>Die Software wird in Java entwickelt und wird</w:t>
-            </w:r>
-            <w:r>
-              <w:t xml:space="preserve"> auf Computern ausführbar sein, auf denen eine aktuelle Version der JRE installiert ist.</w:t>
+              <w:t xml:space="preserve">Die Software wird in </w:t>
+            </w:r>
+            <w:proofErr w:type="spellStart"/>
+            <w:r>
+              <w:t>Eclipse</w:t>
+            </w:r>
+            <w:proofErr w:type="spellEnd"/>
+            <w:r>
+              <w:t xml:space="preserve"> entwickelt, da </w:t>
+            </w:r>
+            <w:proofErr w:type="spellStart"/>
+            <w:r>
+              <w:t>Eclipse</w:t>
+            </w:r>
+            <w:proofErr w:type="spellEnd"/>
+            <w:r>
+              <w:t xml:space="preserve"> eine kostenfreie Entwicklungsumgebung ist, für die zusätzliche </w:t>
+            </w:r>
+            <w:proofErr w:type="spellStart"/>
+            <w:r>
+              <w:t>Plugins</w:t>
+            </w:r>
+            <w:proofErr w:type="spellEnd"/>
+            <w:r>
+              <w:t xml:space="preserve"> hinzugefügt werden können, die gegebenenfalls für eine Zeiteinsparung sorgen werden.</w:t>
+            </w:r>
+          </w:p>
+        </w:tc>
+      </w:tr>
+      <w:tr>
+        <w:tc>
+          <w:tcPr>
+            <w:tcW w:w="4531" w:type="dxa"/>
+          </w:tcPr>
+          <w:p>
+            <w:r>
+              <w:t>E20</w:t>
+            </w:r>
+          </w:p>
+        </w:tc>
+        <w:tc>
+          <w:tcPr>
+            <w:tcW w:w="4531" w:type="dxa"/>
+          </w:tcPr>
+          <w:p>
+            <w:pPr>
+              <w:spacing w:after="200" w:line="276" w:lineRule="auto"/>
+            </w:pPr>
+            <w:r>
+              <w:t xml:space="preserve">Als Framework wird </w:t>
+            </w:r>
+            <w:proofErr w:type="spellStart"/>
+            <w:r>
+              <w:t>JavaFX</w:t>
+            </w:r>
+            <w:proofErr w:type="spellEnd"/>
+            <w:r>
+              <w:t xml:space="preserve"> verwendet, da </w:t>
+            </w:r>
+            <w:proofErr w:type="spellStart"/>
+            <w:r>
+              <w:t>JavaFX</w:t>
+            </w:r>
+            <w:proofErr w:type="spellEnd"/>
+            <w:r>
+              <w:t xml:space="preserve"> bereits in der JRE der neusten Java Version enthalten</w:t>
+            </w:r>
+            <w:r>
+              <w:t xml:space="preserve"> ist und so</w:t>
+            </w:r>
+            <w:r>
+              <w:t>,</w:t>
+            </w:r>
+            <w:r>
+              <w:t xml:space="preserve"> </w:t>
+            </w:r>
+            <w:r>
+              <w:t>mit vorhandenen Mitteln</w:t>
+            </w:r>
+            <w:r>
+              <w:t>,</w:t>
+            </w:r>
+            <w:r>
+              <w:t xml:space="preserve"> </w:t>
+            </w:r>
+            <w:r>
+              <w:t>GUI</w:t>
+            </w:r>
+            <w:r>
+              <w:t>s erstellt werden</w:t>
+            </w:r>
+            <w:r>
+              <w:t xml:space="preserve"> können</w:t>
+            </w:r>
+            <w:r>
+              <w:t>.</w:t>
+            </w:r>
+          </w:p>
+        </w:tc>
+      </w:tr>
+      <w:tr>
+        <w:tc>
+          <w:tcPr>
+            <w:tcW w:w="4531" w:type="dxa"/>
+          </w:tcPr>
+          <w:p>
+            <w:r>
+              <w:t>E30</w:t>
+            </w:r>
+          </w:p>
+        </w:tc>
+        <w:tc>
+          <w:tcPr>
+            <w:tcW w:w="4531" w:type="dxa"/>
+          </w:tcPr>
+          <w:p>
+            <w:pPr>
+              <w:spacing w:after="200" w:line="276" w:lineRule="auto"/>
+            </w:pPr>
+            <w:r>
+              <w:t>Daten werden i</w:t>
+            </w:r>
+            <w:r>
+              <w:t>m</w:t>
+            </w:r>
+            <w:r>
+              <w:t xml:space="preserve"> XML</w:t>
+            </w:r>
+            <w:r>
+              <w:t>-Format</w:t>
+            </w:r>
+            <w:r>
+              <w:t xml:space="preserve"> abgespeichert</w:t>
+            </w:r>
+            <w:r>
+              <w:t>.</w:t>
+            </w:r>
+            <w:r>
+              <w:t xml:space="preserve"> Da nur wenige Daten anfallen werden ist ein Datenbanksystem nicht notwendig.</w:t>
+            </w:r>
+          </w:p>
+        </w:tc>
+      </w:tr>
+      <w:tr>
+        <w:tc>
+          <w:tcPr>
+            <w:tcW w:w="4531" w:type="dxa"/>
+          </w:tcPr>
+          <w:p>
+            <w:r>
+              <w:t>E40</w:t>
+            </w:r>
+          </w:p>
+        </w:tc>
+        <w:tc>
+          <w:tcPr>
+            <w:tcW w:w="4531" w:type="dxa"/>
+          </w:tcPr>
+          <w:p>
+            <w:pPr>
+              <w:spacing w:after="200" w:line="276" w:lineRule="auto"/>
+            </w:pPr>
+            <w:r>
+              <w:t>Die Software wird in Java entwickelt und wird auf Computern ausführbar sein, auf denen eine aktuelle Version der JRE installiert ist.</w:t>
             </w:r>
           </w:p>
         </w:tc>
@@ -5328,17 +5815,12 @@
       <w:pPr>
         <w:pStyle w:val="berschrift1"/>
       </w:pPr>
-      <w:bookmarkStart w:id="15" w:name="_Toc430972415"/>
-      <w:r>
-        <w:t xml:space="preserve">9 </w:t>
-      </w:r>
-      <w:r>
-        <w:t>Entwicklungs</w:t>
-      </w:r>
-      <w:r>
-        <w:t>umgebung</w:t>
-      </w:r>
-      <w:bookmarkEnd w:id="15"/>
+      <w:r>
+        <w:t>9</w:t>
+      </w:r>
+      <w:r>
+        <w:t xml:space="preserve"> Auslieferungsbedingungen</w:t>
+      </w:r>
     </w:p>
     <w:tbl>
       <w:tblPr>
@@ -5347,13 +5829,13 @@
         <w:tblLook w:val="04A0" w:firstRow="1" w:lastRow="0" w:firstColumn="1" w:lastColumn="0" w:noHBand="0" w:noVBand="1"/>
       </w:tblPr>
       <w:tblGrid>
-        <w:gridCol w:w="4531"/>
-        <w:gridCol w:w="4531"/>
+        <w:gridCol w:w="4606"/>
+        <w:gridCol w:w="4606"/>
       </w:tblGrid>
       <w:tr>
         <w:tc>
           <w:tcPr>
-            <w:tcW w:w="4531" w:type="dxa"/>
+            <w:tcW w:w="4606" w:type="dxa"/>
           </w:tcPr>
           <w:p>
             <w:r>
@@ -5363,7 +5845,7 @@
         </w:tc>
         <w:tc>
           <w:tcPr>
-            <w:tcW w:w="4531" w:type="dxa"/>
+            <w:tcW w:w="4606" w:type="dxa"/>
           </w:tcPr>
           <w:p>
             <w:r>
@@ -5375,24 +5857,21 @@
       <w:tr>
         <w:tc>
           <w:tcPr>
-            <w:tcW w:w="4531" w:type="dxa"/>
-          </w:tcPr>
-          <w:p>
-            <w:r>
-              <w:t>E10</w:t>
-            </w:r>
-          </w:p>
-        </w:tc>
-        <w:tc>
-          <w:tcPr>
-            <w:tcW w:w="4531" w:type="dxa"/>
-          </w:tcPr>
-          <w:p>
-            <w:pPr>
-              <w:spacing w:after="200" w:line="276" w:lineRule="auto"/>
-            </w:pPr>
-            <w:r>
-              <w:t>Die Software wird in Eclipse entwickelt, da Eclipse eine kostenfreie Entwicklungsumgebung ist, für die zusätzliche Plugins hinzugefügt werden können, die gegebenenfalls für eine Zeiteinsparung sorgen werden.</w:t>
+            <w:tcW w:w="4606" w:type="dxa"/>
+          </w:tcPr>
+          <w:p>
+            <w:r>
+              <w:t>A-DATA-10</w:t>
+            </w:r>
+          </w:p>
+        </w:tc>
+        <w:tc>
+          <w:tcPr>
+            <w:tcW w:w="4606" w:type="dxa"/>
+          </w:tcPr>
+          <w:p>
+            <w:r>
+              <w:t>Die Auslieferung an den Endverbraucher erfolgt über den Kunden, welchem die ausführbare Binärdatei bereitgestellt wird.</w:t>
             </w:r>
           </w:p>
         </w:tc>
@@ -5400,60 +5879,21 @@
       <w:tr>
         <w:tc>
           <w:tcPr>
-            <w:tcW w:w="4531" w:type="dxa"/>
-          </w:tcPr>
-          <w:p>
-            <w:r>
-              <w:t>E20</w:t>
-            </w:r>
-          </w:p>
-        </w:tc>
-        <w:tc>
-          <w:tcPr>
-            <w:tcW w:w="4531" w:type="dxa"/>
-          </w:tcPr>
-          <w:p>
-            <w:pPr>
-              <w:spacing w:after="200" w:line="276" w:lineRule="auto"/>
-            </w:pPr>
-            <w:r>
-              <w:t xml:space="preserve">Als Framework wird JavaFX verwendet, da </w:t>
-            </w:r>
-            <w:r>
-              <w:t>JavaFX</w:t>
-            </w:r>
-            <w:r>
-              <w:t xml:space="preserve"> bereits in der JRE der neusten Java Version enthalten</w:t>
-            </w:r>
-            <w:r>
-              <w:t xml:space="preserve"> ist und so</w:t>
-            </w:r>
-            <w:r>
-              <w:t>,</w:t>
-            </w:r>
-            <w:r>
-              <w:t xml:space="preserve"> </w:t>
-            </w:r>
-            <w:r>
-              <w:t>mit vorhandenen Mitteln</w:t>
-            </w:r>
-            <w:r>
-              <w:t>,</w:t>
-            </w:r>
-            <w:r>
-              <w:t xml:space="preserve"> </w:t>
-            </w:r>
-            <w:r>
-              <w:t>GUI</w:t>
-            </w:r>
-            <w:r>
-              <w:t>s erstellt werden</w:t>
-            </w:r>
-            <w:r>
-              <w:t xml:space="preserve"> können</w:t>
-            </w:r>
-            <w:r>
-              <w:t>.</w:t>
+            <w:tcW w:w="4606" w:type="dxa"/>
+          </w:tcPr>
+          <w:p>
+            <w:r>
+              <w:t>A-DATA-20</w:t>
+            </w:r>
+          </w:p>
+        </w:tc>
+        <w:tc>
+          <w:tcPr>
+            <w:tcW w:w="4606" w:type="dxa"/>
+          </w:tcPr>
+          <w:p>
+            <w:r>
+              <w:t>Das Spiel ist direkt ausführbar und muss nicht erst installiert werden.</w:t>
             </w:r>
           </w:p>
         </w:tc>
@@ -5461,42 +5901,21 @@
       <w:tr>
         <w:tc>
           <w:tcPr>
-            <w:tcW w:w="4531" w:type="dxa"/>
-          </w:tcPr>
-          <w:p>
-            <w:r>
-              <w:t>E30</w:t>
-            </w:r>
-          </w:p>
-        </w:tc>
-        <w:tc>
-          <w:tcPr>
-            <w:tcW w:w="4531" w:type="dxa"/>
-          </w:tcPr>
-          <w:p>
-            <w:pPr>
-              <w:spacing w:after="200" w:line="276" w:lineRule="auto"/>
-            </w:pPr>
-            <w:r>
-              <w:t>Daten werden i</w:t>
-            </w:r>
-            <w:r>
-              <w:t>m</w:t>
-            </w:r>
-            <w:r>
-              <w:t xml:space="preserve"> XML</w:t>
-            </w:r>
-            <w:r>
-              <w:t>-Format</w:t>
-            </w:r>
-            <w:r>
-              <w:t xml:space="preserve"> abgespeichert</w:t>
-            </w:r>
-            <w:r>
-              <w:t>.</w:t>
-            </w:r>
-            <w:r>
-              <w:t xml:space="preserve"> Da nur wenige Daten anfallen werden ist ein Datenbanksystem nicht notwendig.</w:t>
+            <w:tcW w:w="4606" w:type="dxa"/>
+          </w:tcPr>
+          <w:p>
+            <w:r>
+              <w:t>A-ORG-10</w:t>
+            </w:r>
+          </w:p>
+        </w:tc>
+        <w:tc>
+          <w:tcPr>
+            <w:tcW w:w="4606" w:type="dxa"/>
+          </w:tcPr>
+          <w:p>
+            <w:r>
+              <w:t>Lieferdatum ist der:</w:t>
             </w:r>
           </w:p>
         </w:tc>
@@ -5600,7 +6019,7 @@
                 <w:bCs/>
                 <w:noProof/>
               </w:rPr>
-              <w:t>1</w:t>
+              <w:t>12</w:t>
             </w:r>
             <w:r>
               <w:rPr>
@@ -7357,7 +7776,7 @@
 </file>
 
 <file path=customXml/itemProps1.xml><?xml version="1.0" encoding="utf-8"?>
-<ds:datastoreItem xmlns:ds="http://schemas.openxmlformats.org/officeDocument/2006/customXml" ds:itemID="{E207C4D8-510E-48BD-8FD2-1BCAD542D1A2}">
+<ds:datastoreItem xmlns:ds="http://schemas.openxmlformats.org/officeDocument/2006/customXml" ds:itemID="{65C058BA-FA4F-4AE1-A2FC-A381EA14AD80}">
   <ds:schemaRefs>
     <ds:schemaRef ds:uri="http://schemas.openxmlformats.org/officeDocument/2006/bibliography"/>
   </ds:schemaRefs>

--- a/PflichtenheftKugelLinealV2JS.docx
+++ b/PflichtenheftKugelLinealV2JS.docx
@@ -21,13 +21,8 @@
         <w:pStyle w:val="Titel"/>
       </w:pPr>
       <w:r>
-        <w:t xml:space="preserve">Team </w:t>
-      </w:r>
-      <w:proofErr w:type="spellStart"/>
-      <w:r>
-        <w:t>GoldenGirls</w:t>
-      </w:r>
-      <w:proofErr w:type="spellEnd"/>
+        <w:t>Team GoldenGirls</w:t>
+      </w:r>
       <w:r>
         <w:t xml:space="preserve"> </w:t>
       </w:r>
@@ -1302,15 +1297,7 @@
         </w:numPr>
       </w:pPr>
       <w:r>
-        <w:t xml:space="preserve">Auszeichnungsjäger, die den höchsten </w:t>
-      </w:r>
-      <w:proofErr w:type="spellStart"/>
-      <w:r>
-        <w:t>Highscore</w:t>
-      </w:r>
-      <w:proofErr w:type="spellEnd"/>
-      <w:r>
-        <w:t xml:space="preserve"> erreichen wollen</w:t>
+        <w:t>Auszeichnungsjäger, die den höchsten Highscore erreichen wollen</w:t>
       </w:r>
     </w:p>
     <w:p>
@@ -1345,32 +1332,14 @@
       <w:r>
         <w:t xml:space="preserve">2.1 </w:t>
       </w:r>
-      <w:proofErr w:type="spellStart"/>
-      <w:r>
-        <w:t>Use</w:t>
-      </w:r>
-      <w:proofErr w:type="spellEnd"/>
-      <w:r>
-        <w:t xml:space="preserve"> </w:t>
-      </w:r>
-      <w:proofErr w:type="spellStart"/>
-      <w:r>
-        <w:t>cases</w:t>
+      <w:r>
+        <w:t>Use cases</w:t>
       </w:r>
       <w:bookmarkEnd w:id="2"/>
-      <w:proofErr w:type="spellEnd"/>
-    </w:p>
-    <w:p>
-      <w:r>
-        <w:t xml:space="preserve">Alle </w:t>
-      </w:r>
-      <w:proofErr w:type="spellStart"/>
-      <w:r>
-        <w:t>Use</w:t>
-      </w:r>
-      <w:proofErr w:type="spellEnd"/>
-      <w:r>
-        <w:t xml:space="preserve"> Cases (UC) haben genau einen Akteur: Den jeweiligen Spieler.</w:t>
+    </w:p>
+    <w:p>
+      <w:r>
+        <w:t>Alle Use Cases (UC) haben genau einen Akteur: Den jeweiligen Spieler.</w:t>
       </w:r>
     </w:p>
     <w:p>
@@ -1554,13 +1523,8 @@
               <w:t xml:space="preserve">“. In der Liste gewünschte Aktion anklicken, dann die neue Taste betätigen. Nach </w:t>
             </w:r>
             <w:r>
-              <w:t>den gewünschten Änderungen „</w:t>
-            </w:r>
-            <w:proofErr w:type="spellStart"/>
-            <w:r>
-              <w:t>Continue</w:t>
-            </w:r>
-            <w:proofErr w:type="spellEnd"/>
+              <w:t>den gewünschten Änderungen „Continue</w:t>
+            </w:r>
             <w:r>
               <w:t>“ klicken.</w:t>
             </w:r>
@@ -1624,13 +1588,8 @@
               <w:t xml:space="preserve">. </w:t>
             </w:r>
             <w:r>
-              <w:t>Über „Sounds“ Töne an-/ausschalten. Dann auf „</w:t>
-            </w:r>
-            <w:proofErr w:type="spellStart"/>
-            <w:r>
-              <w:t>Continue</w:t>
-            </w:r>
-            <w:proofErr w:type="spellEnd"/>
+              <w:t>Über „Sounds“ Töne an-/ausschalten. Dann auf „Continue</w:t>
+            </w:r>
             <w:r>
               <w:t xml:space="preserve">“ klicken. </w:t>
             </w:r>
@@ -1648,14 +1607,12 @@
                 <w:b/>
               </w:rPr>
             </w:pPr>
-            <w:proofErr w:type="spellStart"/>
             <w:r>
               <w:t>Highscore</w:t>
             </w:r>
             <w:r>
               <w:t>s</w:t>
             </w:r>
-            <w:proofErr w:type="spellEnd"/>
             <w:r>
               <w:t xml:space="preserve"> ansehen</w:t>
             </w:r>
@@ -1690,15 +1647,7 @@
               <w:t>Im Ha</w:t>
             </w:r>
             <w:r>
-              <w:t>uptmenü, Klick auf „</w:t>
-            </w:r>
-            <w:proofErr w:type="spellStart"/>
-            <w:r>
-              <w:t>Highscore</w:t>
-            </w:r>
-            <w:proofErr w:type="spellEnd"/>
-            <w:r>
-              <w:t>“.</w:t>
+              <w:t>uptmenü, Klick auf „Highscore“.</w:t>
             </w:r>
           </w:p>
           <w:p/>
@@ -2511,25 +2460,7 @@
                 <w:sz w:val="22"/>
                 <w:szCs w:val="22"/>
               </w:rPr>
-              <w:t xml:space="preserve">Die genaue Berechnung des </w:t>
-            </w:r>
-            <w:proofErr w:type="spellStart"/>
-            <w:r>
-              <w:rPr>
-                <w:rFonts w:asciiTheme="minorHAnsi" w:hAnsiTheme="minorHAnsi"/>
-                <w:sz w:val="22"/>
-                <w:szCs w:val="22"/>
-              </w:rPr>
-              <w:t>Scores</w:t>
-            </w:r>
-            <w:proofErr w:type="spellEnd"/>
-            <w:r>
-              <w:rPr>
-                <w:rFonts w:asciiTheme="minorHAnsi" w:hAnsiTheme="minorHAnsi"/>
-                <w:sz w:val="22"/>
-                <w:szCs w:val="22"/>
-              </w:rPr>
-              <w:t xml:space="preserve"> </w:t>
+              <w:t xml:space="preserve">Die genaue Berechnung des Scores </w:t>
             </w:r>
             <w:r>
               <w:rPr>
@@ -2986,23 +2917,13 @@
                 <w:szCs w:val="22"/>
               </w:rPr>
             </w:pPr>
-            <w:proofErr w:type="spellStart"/>
-            <w:r>
-              <w:rPr>
-                <w:rFonts w:asciiTheme="minorHAnsi" w:hAnsiTheme="minorHAnsi"/>
-                <w:sz w:val="22"/>
-                <w:szCs w:val="22"/>
-              </w:rPr>
-              <w:t>Map</w:t>
-            </w:r>
-            <w:proofErr w:type="spellEnd"/>
-            <w:r>
-              <w:rPr>
-                <w:rFonts w:asciiTheme="minorHAnsi" w:hAnsiTheme="minorHAnsi"/>
-                <w:sz w:val="22"/>
-                <w:szCs w:val="22"/>
-              </w:rPr>
-              <w:t xml:space="preserve"> Wechsel </w:t>
+            <w:r>
+              <w:rPr>
+                <w:rFonts w:asciiTheme="minorHAnsi" w:hAnsiTheme="minorHAnsi"/>
+                <w:sz w:val="22"/>
+                <w:szCs w:val="22"/>
+              </w:rPr>
+              <w:t xml:space="preserve">Map Wechsel </w:t>
             </w:r>
           </w:p>
           <w:p>
@@ -3432,23 +3353,13 @@
                 <w:szCs w:val="22"/>
               </w:rPr>
             </w:pPr>
-            <w:proofErr w:type="spellStart"/>
-            <w:r>
-              <w:rPr>
-                <w:rFonts w:asciiTheme="minorHAnsi" w:hAnsiTheme="minorHAnsi"/>
-                <w:sz w:val="22"/>
-                <w:szCs w:val="22"/>
-              </w:rPr>
-              <w:t>Highscore</w:t>
-            </w:r>
-            <w:proofErr w:type="spellEnd"/>
-            <w:r>
-              <w:rPr>
-                <w:rFonts w:asciiTheme="minorHAnsi" w:hAnsiTheme="minorHAnsi"/>
-                <w:sz w:val="22"/>
-                <w:szCs w:val="22"/>
-              </w:rPr>
-              <w:t xml:space="preserve">-Liste </w:t>
+            <w:r>
+              <w:rPr>
+                <w:rFonts w:asciiTheme="minorHAnsi" w:hAnsiTheme="minorHAnsi"/>
+                <w:sz w:val="22"/>
+                <w:szCs w:val="22"/>
+              </w:rPr>
+              <w:t xml:space="preserve">Highscore-Liste </w:t>
             </w:r>
           </w:p>
         </w:tc>
@@ -3477,18 +3388,8 @@
                 <w:sz w:val="22"/>
                 <w:szCs w:val="22"/>
               </w:rPr>
-              <w:t xml:space="preserve">Eine </w:t>
-            </w:r>
-            <w:proofErr w:type="spellStart"/>
-            <w:r>
-              <w:rPr>
-                <w:rFonts w:asciiTheme="minorHAnsi" w:hAnsiTheme="minorHAnsi"/>
-                <w:sz w:val="22"/>
-                <w:szCs w:val="22"/>
-              </w:rPr>
-              <w:t>Highscore</w:t>
-            </w:r>
-            <w:proofErr w:type="spellEnd"/>
+              <w:t>Eine Highscore</w:t>
+            </w:r>
             <w:r>
               <w:rPr>
                 <w:rFonts w:asciiTheme="minorHAnsi" w:hAnsiTheme="minorHAnsi"/>
@@ -3503,25 +3404,7 @@
                 <w:sz w:val="22"/>
                 <w:szCs w:val="22"/>
               </w:rPr>
-              <w:t xml:space="preserve">iste ist </w:t>
-            </w:r>
-            <w:proofErr w:type="spellStart"/>
-            <w:r>
-              <w:rPr>
-                <w:rFonts w:asciiTheme="minorHAnsi" w:hAnsiTheme="minorHAnsi"/>
-                <w:sz w:val="22"/>
-                <w:szCs w:val="22"/>
-              </w:rPr>
-              <w:t>anzeigbar</w:t>
-            </w:r>
-            <w:proofErr w:type="spellEnd"/>
-            <w:r>
-              <w:rPr>
-                <w:rFonts w:asciiTheme="minorHAnsi" w:hAnsiTheme="minorHAnsi"/>
-                <w:sz w:val="22"/>
-                <w:szCs w:val="22"/>
-              </w:rPr>
-              <w:t xml:space="preserve">. </w:t>
+              <w:t xml:space="preserve">iste ist anzeigbar. </w:t>
             </w:r>
           </w:p>
         </w:tc>
@@ -4081,13 +3964,8 @@
             <w:tcW w:w="4531" w:type="dxa"/>
           </w:tcPr>
           <w:p>
-            <w:proofErr w:type="spellStart"/>
-            <w:r>
-              <w:t>Highscores</w:t>
-            </w:r>
-            <w:proofErr w:type="spellEnd"/>
-            <w:r>
-              <w:t xml:space="preserve"> werden lokal gespeichert.</w:t>
+            <w:r>
+              <w:t>Highscores werden lokal gespeichert.</w:t>
             </w:r>
           </w:p>
         </w:tc>
@@ -4195,38 +4073,316 @@
       </w:pPr>
     </w:p>
     <w:p/>
-    <w:p/>
-    <w:p/>
-    <w:p/>
-    <w:p/>
-    <w:p/>
-    <w:p/>
-    <w:p/>
-    <w:p/>
-    <w:p/>
-    <w:p/>
-    <w:p/>
-    <w:p/>
-    <w:p/>
-    <w:p/>
-    <w:p/>
-    <w:p/>
-    <w:p/>
-    <w:p/>
-    <w:p/>
     <w:p>
       <w:pPr>
         <w:pStyle w:val="berschrift1"/>
       </w:pPr>
-      <w:bookmarkStart w:id="5" w:name="_Toc430972406"/>
-      <w:r>
-        <w:lastRenderedPageBreak/>
+      <w:r>
+        <w:t>Entwicklungsmeilensteine</w:t>
+      </w:r>
+    </w:p>
+    <w:tbl>
+      <w:tblPr>
+        <w:tblStyle w:val="Tabellenraster"/>
+        <w:tblW w:w="0" w:type="auto"/>
+        <w:tblLook w:val="04A0" w:firstRow="1" w:lastRow="0" w:firstColumn="1" w:lastColumn="0" w:noHBand="0" w:noVBand="1"/>
+      </w:tblPr>
+      <w:tblGrid>
+        <w:gridCol w:w="3070"/>
+        <w:gridCol w:w="3071"/>
+        <w:gridCol w:w="3071"/>
+      </w:tblGrid>
+      <w:tr>
+        <w:tc>
+          <w:tcPr>
+            <w:tcW w:w="3070" w:type="dxa"/>
+          </w:tcPr>
+          <w:p>
+            <w:r>
+              <w:t>Kürzel</w:t>
+            </w:r>
+          </w:p>
+        </w:tc>
+        <w:tc>
+          <w:tcPr>
+            <w:tcW w:w="3071" w:type="dxa"/>
+          </w:tcPr>
+          <w:p>
+            <w:r>
+              <w:t>Fortschritt</w:t>
+            </w:r>
+          </w:p>
+        </w:tc>
+        <w:tc>
+          <w:tcPr>
+            <w:tcW w:w="3071" w:type="dxa"/>
+          </w:tcPr>
+          <w:p>
+            <w:r>
+              <w:t>Bedeutung</w:t>
+            </w:r>
+          </w:p>
+        </w:tc>
+      </w:tr>
+      <w:tr>
+        <w:tc>
+          <w:tcPr>
+            <w:tcW w:w="3070" w:type="dxa"/>
+          </w:tcPr>
+          <w:p>
+            <w:r>
+              <w:t>EM-GAME-10</w:t>
+            </w:r>
+          </w:p>
+        </w:tc>
+        <w:tc>
+          <w:tcPr>
+            <w:tcW w:w="3071" w:type="dxa"/>
+          </w:tcPr>
+          <w:p>
+            <w:r>
+              <w:t>35%</w:t>
+            </w:r>
+          </w:p>
+        </w:tc>
+        <w:tc>
+          <w:tcPr>
+            <w:tcW w:w="3071" w:type="dxa"/>
+          </w:tcPr>
+          <w:p>
+            <w:r>
+              <w:t>Kugel lässt sich realitätsnah schießen</w:t>
+            </w:r>
+          </w:p>
+        </w:tc>
+      </w:tr>
+      <w:tr>
+        <w:tc>
+          <w:tcPr>
+            <w:tcW w:w="3070" w:type="dxa"/>
+          </w:tcPr>
+          <w:p>
+            <w:r>
+              <w:t>EM-GAME-20</w:t>
+            </w:r>
+          </w:p>
+        </w:tc>
+        <w:tc>
+          <w:tcPr>
+            <w:tcW w:w="3071" w:type="dxa"/>
+          </w:tcPr>
+          <w:p>
+            <w:r>
+              <w:t>45%</w:t>
+            </w:r>
+          </w:p>
+        </w:tc>
+        <w:tc>
+          <w:tcPr>
+            <w:tcW w:w="3071" w:type="dxa"/>
+          </w:tcPr>
+          <w:p>
+            <w:r>
+              <w:t>Kugel prallt von Hindernissen ab</w:t>
+            </w:r>
+          </w:p>
+        </w:tc>
+      </w:tr>
+      <w:tr>
+        <w:tc>
+          <w:tcPr>
+            <w:tcW w:w="3070" w:type="dxa"/>
+          </w:tcPr>
+          <w:p>
+            <w:r>
+              <w:t>EM-GAME-30</w:t>
+            </w:r>
+          </w:p>
+        </w:tc>
+        <w:tc>
+          <w:tcPr>
+            <w:tcW w:w="3071" w:type="dxa"/>
+          </w:tcPr>
+          <w:p>
+            <w:r>
+              <w:t>60%</w:t>
+            </w:r>
+          </w:p>
+        </w:tc>
+        <w:tc>
+          <w:tcPr>
+            <w:tcW w:w="3071" w:type="dxa"/>
+          </w:tcPr>
+          <w:p>
+            <w:r>
+              <w:t>Ziel kann Kugel getroffen werden -&gt; Spiel ist grundlegend spielbar</w:t>
+            </w:r>
+          </w:p>
+        </w:tc>
+      </w:tr>
+      <w:tr>
+        <w:tc>
+          <w:tcPr>
+            <w:tcW w:w="3070" w:type="dxa"/>
+          </w:tcPr>
+          <w:p>
+            <w:r>
+              <w:t>EM-GAME-40</w:t>
+            </w:r>
+          </w:p>
+        </w:tc>
+        <w:tc>
+          <w:tcPr>
+            <w:tcW w:w="3071" w:type="dxa"/>
+          </w:tcPr>
+          <w:p>
+            <w:r>
+              <w:t>70%</w:t>
+            </w:r>
+          </w:p>
+        </w:tc>
+        <w:tc>
+          <w:tcPr>
+            <w:tcW w:w="3071" w:type="dxa"/>
+          </w:tcPr>
+          <w:p>
+            <w:r>
+              <w:t>Hindernisse und Ziele reagieren auf Kontakt mit Kugel</w:t>
+            </w:r>
+          </w:p>
+        </w:tc>
+      </w:tr>
+      <w:tr>
+        <w:tc>
+          <w:tcPr>
+            <w:tcW w:w="3070" w:type="dxa"/>
+          </w:tcPr>
+          <w:p>
+            <w:r>
+              <w:t>EM-GAME-50</w:t>
+            </w:r>
+          </w:p>
+        </w:tc>
+        <w:tc>
+          <w:tcPr>
+            <w:tcW w:w="3071" w:type="dxa"/>
+          </w:tcPr>
+          <w:p>
+            <w:r>
+              <w:t>80%</w:t>
+            </w:r>
+          </w:p>
+        </w:tc>
+        <w:tc>
+          <w:tcPr>
+            <w:tcW w:w="3071" w:type="dxa"/>
+          </w:tcPr>
+          <w:p>
+            <w:r>
+              <w:t>Menü-Navigation funktioniert, Steuerung wählbar</w:t>
+            </w:r>
+          </w:p>
+        </w:tc>
+      </w:tr>
+      <w:tr>
+        <w:tc>
+          <w:tcPr>
+            <w:tcW w:w="3070" w:type="dxa"/>
+          </w:tcPr>
+          <w:p>
+            <w:r>
+              <w:t>EM-GAME-60</w:t>
+            </w:r>
+          </w:p>
+        </w:tc>
+        <w:tc>
+          <w:tcPr>
+            <w:tcW w:w="3071" w:type="dxa"/>
+          </w:tcPr>
+          <w:p>
+            <w:r>
+              <w:t>90%</w:t>
+            </w:r>
+          </w:p>
+        </w:tc>
+        <w:tc>
+          <w:tcPr>
+            <w:tcW w:w="3071" w:type="dxa"/>
+          </w:tcPr>
+          <w:p>
+            <w:r>
+              <w:t>Spiele können gespeichert werden, Highscores können angezeigt werden</w:t>
+            </w:r>
+          </w:p>
+        </w:tc>
+      </w:tr>
+      <w:tr>
+        <w:tc>
+          <w:tcPr>
+            <w:tcW w:w="3070" w:type="dxa"/>
+          </w:tcPr>
+          <w:p>
+            <w:r>
+              <w:t>EM-GAME-70</w:t>
+            </w:r>
+          </w:p>
+        </w:tc>
+        <w:tc>
+          <w:tcPr>
+            <w:tcW w:w="3071" w:type="dxa"/>
+          </w:tcPr>
+          <w:p>
+            <w:r>
+              <w:t>100%</w:t>
+            </w:r>
+          </w:p>
+        </w:tc>
+        <w:tc>
+          <w:tcPr>
+            <w:tcW w:w="3071" w:type="dxa"/>
+          </w:tcPr>
+          <w:p>
+            <w:r>
+              <w:t>Das Spiel ist voll funktionsfähig</w:t>
+            </w:r>
+            <w:bookmarkStart w:id="5" w:name="_GoBack"/>
+            <w:bookmarkEnd w:id="5"/>
+          </w:p>
+        </w:tc>
+      </w:tr>
+    </w:tbl>
+    <w:p/>
+    <w:p/>
+    <w:p/>
+    <w:p/>
+    <w:p/>
+    <w:p/>
+    <w:p/>
+    <w:p/>
+    <w:p/>
+    <w:p/>
+    <w:p/>
+    <w:p/>
+    <w:p/>
+    <w:p/>
+    <w:p/>
+    <w:p/>
+    <w:p/>
+    <w:p/>
+    <w:p/>
+    <w:p/>
+    <w:p>
+      <w:pPr>
+        <w:pStyle w:val="berschrift1"/>
+      </w:pPr>
+      <w:bookmarkStart w:id="6" w:name="_Toc430972406"/>
+      <w:r>
         <w:t xml:space="preserve">5 </w:t>
       </w:r>
       <w:r>
         <w:t>Benutzeroberfläche</w:t>
       </w:r>
-      <w:bookmarkEnd w:id="5"/>
+      <w:bookmarkEnd w:id="6"/>
     </w:p>
     <w:p>
       <w:pPr>
@@ -4321,15 +4477,7 @@
     </w:p>
     <w:p>
       <w:r>
-        <w:t xml:space="preserve">Das Hauptmenü ist </w:t>
-      </w:r>
-      <w:proofErr w:type="gramStart"/>
-      <w:r>
-        <w:t>der</w:t>
-      </w:r>
-      <w:proofErr w:type="gramEnd"/>
-      <w:r>
-        <w:t xml:space="preserve"> erste Screen, den der Anwe</w:t>
+        <w:t>Das Hauptmenü ist der erste Screen, den der Anwe</w:t>
       </w:r>
       <w:r>
         <w:t>n</w:t>
@@ -4374,6 +4522,7 @@
         </w:numPr>
       </w:pPr>
       <w:r>
+        <w:lastRenderedPageBreak/>
         <w:t>Die Einstellungen ansehen bzw. ändern (Button 3)</w:t>
       </w:r>
     </w:p>
@@ -4418,15 +4567,14 @@
       <w:pPr>
         <w:pStyle w:val="berschrift2"/>
       </w:pPr>
-      <w:bookmarkStart w:id="6" w:name="_Toc430972407"/>
-      <w:r>
-        <w:lastRenderedPageBreak/>
+      <w:bookmarkStart w:id="7" w:name="_Toc430972407"/>
+      <w:r>
         <w:t xml:space="preserve">5.1 </w:t>
       </w:r>
       <w:r>
         <w:t>Ein neues Spiel starten</w:t>
       </w:r>
-      <w:bookmarkEnd w:id="6"/>
+      <w:bookmarkEnd w:id="7"/>
     </w:p>
     <w:p>
       <w:pPr>
@@ -4536,23 +4684,7 @@
         <w:t xml:space="preserve"> gezeigt, um Benutzernamen sowie Klasse eingeben zu können</w:t>
       </w:r>
       <w:r>
-        <w:t xml:space="preserve">. Drückt der User auf den </w:t>
-      </w:r>
-      <w:proofErr w:type="spellStart"/>
-      <w:r>
-        <w:t>Cancel</w:t>
-      </w:r>
-      <w:proofErr w:type="spellEnd"/>
-      <w:r>
-        <w:t xml:space="preserve">-Button, so kehrt er zum Hauptmenü zurück. Durch einen Klick auf den </w:t>
-      </w:r>
-      <w:proofErr w:type="spellStart"/>
-      <w:r>
-        <w:t>Continue</w:t>
-      </w:r>
-      <w:proofErr w:type="spellEnd"/>
-      <w:r>
-        <w:t>-Button wird der User zum nächsten Screen</w:t>
+        <w:t>. Drückt der User auf den Cancel-Button, so kehrt er zum Hauptmenü zurück. Durch einen Klick auf den Continue-Button wird der User zum nächsten Screen</w:t>
       </w:r>
       <w:r>
         <w:t xml:space="preserve"> (Abb. 3)</w:t>
@@ -4570,6 +4702,7 @@
           <w:noProof/>
           <w:lang w:eastAsia="de-DE"/>
         </w:rPr>
+        <w:lastRenderedPageBreak/>
         <w:drawing>
           <wp:inline distT="0" distB="0" distL="0" distR="0" wp14:anchorId="5A2A48DF" wp14:editId="233A6CC7">
             <wp:extent cx="5760720" cy="3195320"/>
@@ -4675,13 +4808,12 @@
           <w:lang w:eastAsia="de-DE"/>
         </w:rPr>
       </w:pPr>
-      <w:bookmarkStart w:id="7" w:name="_Toc430972408"/>
+      <w:bookmarkStart w:id="8" w:name="_Toc430972408"/>
       <w:r>
         <w:rPr>
           <w:noProof/>
           <w:lang w:eastAsia="de-DE"/>
         </w:rPr>
-        <w:lastRenderedPageBreak/>
         <w:t xml:space="preserve">5.2 </w:t>
       </w:r>
       <w:r>
@@ -4691,7 +4823,7 @@
         </w:rPr>
         <w:t>Einen Spielstand laden</w:t>
       </w:r>
-      <w:bookmarkEnd w:id="7"/>
+      <w:bookmarkEnd w:id="8"/>
     </w:p>
     <w:p>
       <w:pPr>
@@ -4701,21 +4833,7 @@
         <w:rPr>
           <w:lang w:eastAsia="de-DE"/>
         </w:rPr>
-        <w:t xml:space="preserve">Wird Button 2 gedrückt, so wird dem User </w:t>
-      </w:r>
-      <w:proofErr w:type="gramStart"/>
-      <w:r>
-        <w:rPr>
-          <w:lang w:eastAsia="de-DE"/>
-        </w:rPr>
-        <w:t>ein</w:t>
-      </w:r>
-      <w:proofErr w:type="gramEnd"/>
-      <w:r>
-        <w:rPr>
-          <w:lang w:eastAsia="de-DE"/>
-        </w:rPr>
-        <w:t xml:space="preserve"> Screen</w:t>
+        <w:t>Wird Button 2 gedrückt, so wird dem User ein Screen</w:t>
       </w:r>
       <w:r>
         <w:rPr>
@@ -4733,35 +4851,14 @@
         <w:rPr>
           <w:lang w:eastAsia="de-DE"/>
         </w:rPr>
-        <w:t xml:space="preserve"> gezeigt, auf dem die gespeicherten Spielstände zu sehen ist. Ein Eintrag kann hierbei durch Anklicken ausgewählt werden. Zu jedem Spielstand werden das aktuelle Level, die aktuelle Punktzahl, der Benutzername, die Klasse, das Datum des letzten Spiels sowie der Schwierigkeitsgrad angezeigt. Durch einen Klick auf den </w:t>
-      </w:r>
-      <w:proofErr w:type="spellStart"/>
+        <w:t xml:space="preserve"> gezeigt, auf dem die gespeicherten Spielstände zu sehen ist. Ein Eintrag kann hierbei durch Anklicken ausgewählt werden. Zu jedem Spielstand werden das aktuelle Level, die aktuelle Punktzahl, der Benutzername, die Klasse, das Datum des letzten Spiels sowie der Schwierigkeitsgrad angezeigt. Durch einen Klick auf den Cancel-Button kehrt der User zurück zum Hauptmenü, durch einen Klick auf den Continue-Button wird der </w:t>
+      </w:r>
       <w:r>
         <w:rPr>
           <w:lang w:eastAsia="de-DE"/>
         </w:rPr>
-        <w:t>Cancel</w:t>
-      </w:r>
-      <w:proofErr w:type="spellEnd"/>
-      <w:r>
-        <w:rPr>
-          <w:lang w:eastAsia="de-DE"/>
-        </w:rPr>
-        <w:t xml:space="preserve">-Button kehrt der User zurück zum Hauptmenü, durch einen Klick auf den </w:t>
-      </w:r>
-      <w:proofErr w:type="spellStart"/>
-      <w:r>
-        <w:rPr>
-          <w:lang w:eastAsia="de-DE"/>
-        </w:rPr>
-        <w:t>Continue</w:t>
-      </w:r>
-      <w:proofErr w:type="spellEnd"/>
-      <w:r>
-        <w:rPr>
-          <w:lang w:eastAsia="de-DE"/>
-        </w:rPr>
-        <w:t>-Button wird der ausgewählte Spielstand geladen.</w:t>
+        <w:lastRenderedPageBreak/>
+        <w:t>ausgewählte Spielstand geladen.</w:t>
       </w:r>
       <w:r>
         <w:rPr>
@@ -4921,13 +5018,12 @@
           <w:lang w:eastAsia="de-DE"/>
         </w:rPr>
       </w:pPr>
-      <w:bookmarkStart w:id="8" w:name="_Toc430972409"/>
+      <w:bookmarkStart w:id="9" w:name="_Toc430972409"/>
       <w:r>
         <w:rPr>
           <w:noProof/>
           <w:lang w:eastAsia="de-DE"/>
         </w:rPr>
-        <w:lastRenderedPageBreak/>
         <w:t xml:space="preserve">5.3 </w:t>
       </w:r>
       <w:r>
@@ -4937,7 +5033,7 @@
         </w:rPr>
         <w:t>Die Einstellungen ansehen bzw. ändern</w:t>
       </w:r>
-      <w:bookmarkEnd w:id="8"/>
+      <w:bookmarkEnd w:id="9"/>
     </w:p>
     <w:p>
       <w:pPr>
@@ -4961,21 +5057,7 @@
         <w:rPr>
           <w:lang w:eastAsia="de-DE"/>
         </w:rPr>
-        <w:t xml:space="preserve">den </w:t>
-      </w:r>
-      <w:proofErr w:type="spellStart"/>
-      <w:r>
-        <w:rPr>
-          <w:lang w:eastAsia="de-DE"/>
-        </w:rPr>
-        <w:t>Cancel</w:t>
-      </w:r>
-      <w:proofErr w:type="spellEnd"/>
-      <w:r>
-        <w:rPr>
-          <w:lang w:eastAsia="de-DE"/>
-        </w:rPr>
-        <w:t>-Button werden</w:t>
+        <w:t>den Cancel-Button werden</w:t>
       </w:r>
       <w:r>
         <w:rPr>
@@ -4993,21 +5075,14 @@
         <w:rPr>
           <w:lang w:eastAsia="de-DE"/>
         </w:rPr>
-        <w:t xml:space="preserve">gen nicht gespeichert und der User kehrt zurück zum Hauptmenü. Durch einen Klick auf den </w:t>
-      </w:r>
-      <w:proofErr w:type="spellStart"/>
+        <w:t xml:space="preserve">gen nicht gespeichert und der User kehrt zurück zum </w:t>
+      </w:r>
       <w:r>
         <w:rPr>
           <w:lang w:eastAsia="de-DE"/>
         </w:rPr>
-        <w:t>Continue</w:t>
-      </w:r>
-      <w:proofErr w:type="spellEnd"/>
-      <w:r>
-        <w:rPr>
-          <w:lang w:eastAsia="de-DE"/>
-        </w:rPr>
-        <w:t>-Button werden alle Änderungen gespeichert und der User kehrt zurück zum Hauptmenü.</w:t>
+        <w:lastRenderedPageBreak/>
+        <w:t>Hauptmenü. Durch einen Klick auf den Continue-Button werden alle Änderungen gespeichert und der User kehrt zurück zum Hauptmenü.</w:t>
       </w:r>
     </w:p>
     <w:p>
@@ -5117,30 +5192,21 @@
       <w:pPr>
         <w:pStyle w:val="berschrift2"/>
       </w:pPr>
-      <w:bookmarkStart w:id="9" w:name="_Toc430972410"/>
-      <w:r>
-        <w:lastRenderedPageBreak/>
+      <w:bookmarkStart w:id="10" w:name="_Toc430972410"/>
+      <w:r>
         <w:t xml:space="preserve">5.4 </w:t>
       </w:r>
       <w:r>
         <w:t>Die momentan besten Spielergebnisse einsehen</w:t>
       </w:r>
-      <w:bookmarkEnd w:id="9"/>
+      <w:bookmarkEnd w:id="10"/>
     </w:p>
     <w:p>
       <w:r>
         <w:t xml:space="preserve">Durch einen Klick auf Button 4 kann der User die aktuell besten Ergebnisse ansehen (Abb. 6). Die Ergebnisse sind nach Schwierigkeitsgrad gruppiert, d.h. für jeden Schwierigkeitsgrad gibt es eine eigene Bestenliste. Die anzuzeigende Liste kann durch einen Klick auf den entsprechenden Schwierigkeitsgrad ausgewählt werden. </w:t>
       </w:r>
       <w:r>
-        <w:t xml:space="preserve">Bei jedem Eintrag werden Benutzername, Klasse, Punktestand und Datum angezeigt. Durch einen Klick auf den </w:t>
-      </w:r>
-      <w:proofErr w:type="spellStart"/>
-      <w:r>
-        <w:t>Cancel</w:t>
-      </w:r>
-      <w:proofErr w:type="spellEnd"/>
-      <w:r>
-        <w:t>-Button wird dem User wieder das Hauptmenü angezeigt.</w:t>
+        <w:t>Bei jedem Eintrag werden Benutzername, Klasse, Punktestand und Datum angezeigt. Durch einen Klick auf den Cancel-Button wird dem User wieder das Hauptmenü angezeigt.</w:t>
       </w:r>
     </w:p>
     <w:p>
@@ -5152,6 +5218,7 @@
           <w:noProof/>
           <w:lang w:eastAsia="de-DE"/>
         </w:rPr>
+        <w:lastRenderedPageBreak/>
         <w:drawing>
           <wp:inline distT="0" distB="0" distL="0" distR="0" wp14:anchorId="70288FEA" wp14:editId="5F260961">
             <wp:extent cx="5760720" cy="4121150"/>
@@ -5245,15 +5312,14 @@
       <w:pPr>
         <w:pStyle w:val="berschrift2"/>
       </w:pPr>
-      <w:bookmarkStart w:id="10" w:name="_Toc430972411"/>
-      <w:r>
-        <w:lastRenderedPageBreak/>
+      <w:bookmarkStart w:id="11" w:name="_Toc430972411"/>
+      <w:r>
         <w:t xml:space="preserve">5.5 </w:t>
       </w:r>
       <w:r>
         <w:t>Das Spiel an sich</w:t>
       </w:r>
-      <w:bookmarkEnd w:id="10"/>
+      <w:bookmarkEnd w:id="11"/>
     </w:p>
     <w:p>
       <w:pPr>
@@ -5275,6 +5341,7 @@
           <w:noProof/>
           <w:lang w:eastAsia="de-DE"/>
         </w:rPr>
+        <w:lastRenderedPageBreak/>
         <w:drawing>
           <wp:inline distT="0" distB="0" distL="0" distR="0" wp14:anchorId="5142B45D" wp14:editId="070E43BB">
             <wp:extent cx="5760720" cy="3914775"/>
@@ -5362,14 +5429,14 @@
       <w:pPr>
         <w:pStyle w:val="berschrift1"/>
       </w:pPr>
-      <w:bookmarkStart w:id="11" w:name="_Toc430972412"/>
+      <w:bookmarkStart w:id="12" w:name="_Toc430972412"/>
       <w:r>
         <w:t xml:space="preserve">6 </w:t>
       </w:r>
       <w:r>
         <w:t>Qualitätsziele</w:t>
       </w:r>
-      <w:bookmarkEnd w:id="11"/>
+      <w:bookmarkEnd w:id="12"/>
     </w:p>
     <w:tbl>
       <w:tblPr>
@@ -5468,15 +5535,14 @@
       <w:pPr>
         <w:pStyle w:val="berschrift1"/>
       </w:pPr>
-      <w:bookmarkStart w:id="12" w:name="_Toc430972413"/>
-      <w:r>
-        <w:lastRenderedPageBreak/>
+      <w:bookmarkStart w:id="13" w:name="_Toc430972413"/>
+      <w:r>
         <w:t xml:space="preserve">7 </w:t>
       </w:r>
       <w:r>
         <w:t>Testszenarien</w:t>
       </w:r>
-      <w:bookmarkEnd w:id="12"/>
+      <w:bookmarkEnd w:id="13"/>
     </w:p>
     <w:tbl>
       <w:tblPr>
@@ -5533,7 +5599,11 @@
               <w:t>Die Abteilung für Innnovationen des Kultusministeriums des Landes Baden-Württemberg überzeugt sich durch Beteiligung an ausführlichen Tests über die Qualität des Produkts. Weitere Details werden individu</w:t>
             </w:r>
             <w:r>
-              <w:t>ell mit dem Kunden abgesprochen.</w:t>
+              <w:t xml:space="preserve">ell </w:t>
+            </w:r>
+            <w:r>
+              <w:lastRenderedPageBreak/>
+              <w:t>mit dem Kunden abgesprochen.</w:t>
             </w:r>
           </w:p>
         </w:tc>
@@ -5545,6 +5615,7 @@
           </w:tcPr>
           <w:p>
             <w:r>
+              <w:lastRenderedPageBreak/>
               <w:t>T20</w:t>
             </w:r>
           </w:p>
@@ -5560,8 +5631,9 @@
             <w:r>
               <w:t xml:space="preserve">Sobald ein grundlegender Prototyp ( </w:t>
             </w:r>
-            <w:bookmarkStart w:id="13" w:name="_GoBack"/>
-            <w:bookmarkEnd w:id="13"/>
+            <w:r>
+              <w:t xml:space="preserve">Kugel lässt sich schießen, </w:t>
+            </w:r>
           </w:p>
         </w:tc>
       </w:tr>
@@ -5641,31 +5713,7 @@
               <w:spacing w:after="200" w:line="276" w:lineRule="auto"/>
             </w:pPr>
             <w:r>
-              <w:t xml:space="preserve">Die Software wird in </w:t>
-            </w:r>
-            <w:proofErr w:type="spellStart"/>
-            <w:r>
-              <w:t>Eclipse</w:t>
-            </w:r>
-            <w:proofErr w:type="spellEnd"/>
-            <w:r>
-              <w:t xml:space="preserve"> entwickelt, da </w:t>
-            </w:r>
-            <w:proofErr w:type="spellStart"/>
-            <w:r>
-              <w:t>Eclipse</w:t>
-            </w:r>
-            <w:proofErr w:type="spellEnd"/>
-            <w:r>
-              <w:t xml:space="preserve"> eine kostenfreie Entwicklungsumgebung ist, für die zusätzliche </w:t>
-            </w:r>
-            <w:proofErr w:type="spellStart"/>
-            <w:r>
-              <w:t>Plugins</w:t>
-            </w:r>
-            <w:proofErr w:type="spellEnd"/>
-            <w:r>
-              <w:t xml:space="preserve"> hinzugefügt werden können, die gegebenenfalls für eine Zeiteinsparung sorgen werden.</w:t>
+              <w:t>Die Software wird in Eclipse entwickelt, da Eclipse eine kostenfreie Entwicklungsumgebung ist, für die zusätzliche Plugins hinzugefügt werden können, die gegebenenfalls für eine Zeiteinsparung sorgen werden.</w:t>
             </w:r>
           </w:p>
         </w:tc>
@@ -5690,21 +5738,11 @@
               <w:spacing w:after="200" w:line="276" w:lineRule="auto"/>
             </w:pPr>
             <w:r>
-              <w:t xml:space="preserve">Als Framework wird </w:t>
-            </w:r>
-            <w:proofErr w:type="spellStart"/>
+              <w:t xml:space="preserve">Als Framework wird JavaFX verwendet, da </w:t>
+            </w:r>
             <w:r>
               <w:t>JavaFX</w:t>
             </w:r>
-            <w:proofErr w:type="spellEnd"/>
-            <w:r>
-              <w:t xml:space="preserve"> verwendet, da </w:t>
-            </w:r>
-            <w:proofErr w:type="spellStart"/>
-            <w:r>
-              <w:t>JavaFX</w:t>
-            </w:r>
-            <w:proofErr w:type="spellEnd"/>
             <w:r>
               <w:t xml:space="preserve"> bereits in der JRE der neusten Java Version enthalten</w:t>
             </w:r>
@@ -6019,7 +6057,7 @@
                 <w:bCs/>
                 <w:noProof/>
               </w:rPr>
-              <w:t>12</w:t>
+              <w:t>13</w:t>
             </w:r>
             <w:r>
               <w:rPr>
@@ -6064,7 +6102,7 @@
                 <w:bCs/>
                 <w:noProof/>
               </w:rPr>
-              <w:t>12</w:t>
+              <w:t>13</w:t>
             </w:r>
             <w:r>
               <w:rPr>
@@ -7776,7 +7814,7 @@
 </file>
 
 <file path=customXml/itemProps1.xml><?xml version="1.0" encoding="utf-8"?>
-<ds:datastoreItem xmlns:ds="http://schemas.openxmlformats.org/officeDocument/2006/customXml" ds:itemID="{65C058BA-FA4F-4AE1-A2FC-A381EA14AD80}">
+<ds:datastoreItem xmlns:ds="http://schemas.openxmlformats.org/officeDocument/2006/customXml" ds:itemID="{6C8965CA-9EC3-40E0-B4FD-09047CFD3F33}">
   <ds:schemaRefs>
     <ds:schemaRef ds:uri="http://schemas.openxmlformats.org/officeDocument/2006/bibliography"/>
   </ds:schemaRefs>

--- a/PflichtenheftKugelLinealV2JS.docx
+++ b/PflichtenheftKugelLinealV2JS.docx
@@ -21,8 +21,13 @@
         <w:pStyle w:val="Titel"/>
       </w:pPr>
       <w:r>
-        <w:t>Team GoldenGirls</w:t>
-      </w:r>
+        <w:t xml:space="preserve">Team </w:t>
+      </w:r>
+      <w:proofErr w:type="spellStart"/>
+      <w:r>
+        <w:t>GoldenGirls</w:t>
+      </w:r>
+      <w:proofErr w:type="spellEnd"/>
       <w:r>
         <w:t xml:space="preserve"> </w:t>
       </w:r>
@@ -1297,7 +1302,15 @@
         </w:numPr>
       </w:pPr>
       <w:r>
-        <w:t>Auszeichnungsjäger, die den höchsten Highscore erreichen wollen</w:t>
+        <w:t xml:space="preserve">Auszeichnungsjäger, die den höchsten </w:t>
+      </w:r>
+      <w:proofErr w:type="spellStart"/>
+      <w:r>
+        <w:t>Highscore</w:t>
+      </w:r>
+      <w:proofErr w:type="spellEnd"/>
+      <w:r>
+        <w:t xml:space="preserve"> erreichen wollen</w:t>
       </w:r>
     </w:p>
     <w:p>
@@ -1332,14 +1345,32 @@
       <w:r>
         <w:t xml:space="preserve">2.1 </w:t>
       </w:r>
-      <w:r>
-        <w:t>Use cases</w:t>
+      <w:proofErr w:type="spellStart"/>
+      <w:r>
+        <w:t>Use</w:t>
+      </w:r>
+      <w:proofErr w:type="spellEnd"/>
+      <w:r>
+        <w:t xml:space="preserve"> </w:t>
+      </w:r>
+      <w:proofErr w:type="spellStart"/>
+      <w:r>
+        <w:t>cases</w:t>
       </w:r>
       <w:bookmarkEnd w:id="2"/>
-    </w:p>
-    <w:p>
-      <w:r>
-        <w:t>Alle Use Cases (UC) haben genau einen Akteur: Den jeweiligen Spieler.</w:t>
+      <w:proofErr w:type="spellEnd"/>
+    </w:p>
+    <w:p>
+      <w:r>
+        <w:t xml:space="preserve">Alle </w:t>
+      </w:r>
+      <w:proofErr w:type="spellStart"/>
+      <w:r>
+        <w:t>Use</w:t>
+      </w:r>
+      <w:proofErr w:type="spellEnd"/>
+      <w:r>
+        <w:t xml:space="preserve"> Cases (UC) haben genau einen Akteur: Den jeweiligen Spieler.</w:t>
       </w:r>
     </w:p>
     <w:p>
@@ -1523,8 +1554,13 @@
               <w:t xml:space="preserve">“. In der Liste gewünschte Aktion anklicken, dann die neue Taste betätigen. Nach </w:t>
             </w:r>
             <w:r>
-              <w:t>den gewünschten Änderungen „Continue</w:t>
-            </w:r>
+              <w:t>den gewünschten Änderungen „</w:t>
+            </w:r>
+            <w:proofErr w:type="spellStart"/>
+            <w:r>
+              <w:t>Continue</w:t>
+            </w:r>
+            <w:proofErr w:type="spellEnd"/>
             <w:r>
               <w:t>“ klicken.</w:t>
             </w:r>
@@ -1588,8 +1624,13 @@
               <w:t xml:space="preserve">. </w:t>
             </w:r>
             <w:r>
-              <w:t>Über „Sounds“ Töne an-/ausschalten. Dann auf „Continue</w:t>
-            </w:r>
+              <w:t>Über „Sounds“ Töne an-/ausschalten. Dann auf „</w:t>
+            </w:r>
+            <w:proofErr w:type="spellStart"/>
+            <w:r>
+              <w:t>Continue</w:t>
+            </w:r>
+            <w:proofErr w:type="spellEnd"/>
             <w:r>
               <w:t xml:space="preserve">“ klicken. </w:t>
             </w:r>
@@ -1607,12 +1648,14 @@
                 <w:b/>
               </w:rPr>
             </w:pPr>
+            <w:proofErr w:type="spellStart"/>
             <w:r>
               <w:t>Highscore</w:t>
             </w:r>
             <w:r>
               <w:t>s</w:t>
             </w:r>
+            <w:proofErr w:type="spellEnd"/>
             <w:r>
               <w:t xml:space="preserve"> ansehen</w:t>
             </w:r>
@@ -1647,7 +1690,15 @@
               <w:t>Im Ha</w:t>
             </w:r>
             <w:r>
-              <w:t>uptmenü, Klick auf „Highscore“.</w:t>
+              <w:t>uptmenü, Klick auf „</w:t>
+            </w:r>
+            <w:proofErr w:type="spellStart"/>
+            <w:r>
+              <w:t>Highscore</w:t>
+            </w:r>
+            <w:proofErr w:type="spellEnd"/>
+            <w:r>
+              <w:t>“.</w:t>
             </w:r>
           </w:p>
           <w:p/>
@@ -2460,7 +2511,25 @@
                 <w:sz w:val="22"/>
                 <w:szCs w:val="22"/>
               </w:rPr>
-              <w:t xml:space="preserve">Die genaue Berechnung des Scores </w:t>
+              <w:t xml:space="preserve">Die genaue Berechnung des </w:t>
+            </w:r>
+            <w:proofErr w:type="spellStart"/>
+            <w:r>
+              <w:rPr>
+                <w:rFonts w:asciiTheme="minorHAnsi" w:hAnsiTheme="minorHAnsi"/>
+                <w:sz w:val="22"/>
+                <w:szCs w:val="22"/>
+              </w:rPr>
+              <w:t>Scores</w:t>
+            </w:r>
+            <w:proofErr w:type="spellEnd"/>
+            <w:r>
+              <w:rPr>
+                <w:rFonts w:asciiTheme="minorHAnsi" w:hAnsiTheme="minorHAnsi"/>
+                <w:sz w:val="22"/>
+                <w:szCs w:val="22"/>
+              </w:rPr>
+              <w:t xml:space="preserve"> </w:t>
             </w:r>
             <w:r>
               <w:rPr>
@@ -2917,13 +2986,23 @@
                 <w:szCs w:val="22"/>
               </w:rPr>
             </w:pPr>
-            <w:r>
-              <w:rPr>
-                <w:rFonts w:asciiTheme="minorHAnsi" w:hAnsiTheme="minorHAnsi"/>
-                <w:sz w:val="22"/>
-                <w:szCs w:val="22"/>
-              </w:rPr>
-              <w:t xml:space="preserve">Map Wechsel </w:t>
+            <w:proofErr w:type="spellStart"/>
+            <w:r>
+              <w:rPr>
+                <w:rFonts w:asciiTheme="minorHAnsi" w:hAnsiTheme="minorHAnsi"/>
+                <w:sz w:val="22"/>
+                <w:szCs w:val="22"/>
+              </w:rPr>
+              <w:t>Map</w:t>
+            </w:r>
+            <w:proofErr w:type="spellEnd"/>
+            <w:r>
+              <w:rPr>
+                <w:rFonts w:asciiTheme="minorHAnsi" w:hAnsiTheme="minorHAnsi"/>
+                <w:sz w:val="22"/>
+                <w:szCs w:val="22"/>
+              </w:rPr>
+              <w:t xml:space="preserve"> Wechsel </w:t>
             </w:r>
           </w:p>
           <w:p>
@@ -3353,13 +3432,23 @@
                 <w:szCs w:val="22"/>
               </w:rPr>
             </w:pPr>
-            <w:r>
-              <w:rPr>
-                <w:rFonts w:asciiTheme="minorHAnsi" w:hAnsiTheme="minorHAnsi"/>
-                <w:sz w:val="22"/>
-                <w:szCs w:val="22"/>
-              </w:rPr>
-              <w:t xml:space="preserve">Highscore-Liste </w:t>
+            <w:proofErr w:type="spellStart"/>
+            <w:r>
+              <w:rPr>
+                <w:rFonts w:asciiTheme="minorHAnsi" w:hAnsiTheme="minorHAnsi"/>
+                <w:sz w:val="22"/>
+                <w:szCs w:val="22"/>
+              </w:rPr>
+              <w:t>Highscore</w:t>
+            </w:r>
+            <w:proofErr w:type="spellEnd"/>
+            <w:r>
+              <w:rPr>
+                <w:rFonts w:asciiTheme="minorHAnsi" w:hAnsiTheme="minorHAnsi"/>
+                <w:sz w:val="22"/>
+                <w:szCs w:val="22"/>
+              </w:rPr>
+              <w:t xml:space="preserve">-Liste </w:t>
             </w:r>
           </w:p>
         </w:tc>
@@ -3388,8 +3477,18 @@
                 <w:sz w:val="22"/>
                 <w:szCs w:val="22"/>
               </w:rPr>
-              <w:t>Eine Highscore</w:t>
-            </w:r>
+              <w:t xml:space="preserve">Eine </w:t>
+            </w:r>
+            <w:proofErr w:type="spellStart"/>
+            <w:r>
+              <w:rPr>
+                <w:rFonts w:asciiTheme="minorHAnsi" w:hAnsiTheme="minorHAnsi"/>
+                <w:sz w:val="22"/>
+                <w:szCs w:val="22"/>
+              </w:rPr>
+              <w:t>Highscore</w:t>
+            </w:r>
+            <w:proofErr w:type="spellEnd"/>
             <w:r>
               <w:rPr>
                 <w:rFonts w:asciiTheme="minorHAnsi" w:hAnsiTheme="minorHAnsi"/>
@@ -3404,7 +3503,25 @@
                 <w:sz w:val="22"/>
                 <w:szCs w:val="22"/>
               </w:rPr>
-              <w:t xml:space="preserve">iste ist anzeigbar. </w:t>
+              <w:t xml:space="preserve">iste ist </w:t>
+            </w:r>
+            <w:proofErr w:type="spellStart"/>
+            <w:r>
+              <w:rPr>
+                <w:rFonts w:asciiTheme="minorHAnsi" w:hAnsiTheme="minorHAnsi"/>
+                <w:sz w:val="22"/>
+                <w:szCs w:val="22"/>
+              </w:rPr>
+              <w:t>anzeigbar</w:t>
+            </w:r>
+            <w:proofErr w:type="spellEnd"/>
+            <w:r>
+              <w:rPr>
+                <w:rFonts w:asciiTheme="minorHAnsi" w:hAnsiTheme="minorHAnsi"/>
+                <w:sz w:val="22"/>
+                <w:szCs w:val="22"/>
+              </w:rPr>
+              <w:t xml:space="preserve">. </w:t>
             </w:r>
           </w:p>
         </w:tc>
@@ -3964,8 +4081,13 @@
             <w:tcW w:w="4531" w:type="dxa"/>
           </w:tcPr>
           <w:p>
-            <w:r>
-              <w:t>Highscores werden lokal gespeichert.</w:t>
+            <w:proofErr w:type="spellStart"/>
+            <w:r>
+              <w:t>Highscores</w:t>
+            </w:r>
+            <w:proofErr w:type="spellEnd"/>
+            <w:r>
+              <w:t xml:space="preserve"> werden lokal gespeichert.</w:t>
             </w:r>
           </w:p>
         </w:tc>
@@ -4311,7 +4433,15 @@
           </w:tcPr>
           <w:p>
             <w:r>
-              <w:t>Spiele können gespeichert werden, Highscores können angezeigt werden</w:t>
+              <w:t xml:space="preserve">Spiele können gespeichert werden, </w:t>
+            </w:r>
+            <w:proofErr w:type="spellStart"/>
+            <w:r>
+              <w:t>Highscores</w:t>
+            </w:r>
+            <w:proofErr w:type="spellEnd"/>
+            <w:r>
+              <w:t xml:space="preserve"> können angezeigt werden</w:t>
             </w:r>
           </w:p>
         </w:tc>
@@ -4345,8 +4475,6 @@
             <w:r>
               <w:t>Das Spiel ist voll funktionsfähig</w:t>
             </w:r>
-            <w:bookmarkStart w:id="5" w:name="_GoBack"/>
-            <w:bookmarkEnd w:id="5"/>
           </w:p>
         </w:tc>
       </w:tr>
@@ -4375,14 +4503,14 @@
       <w:pPr>
         <w:pStyle w:val="berschrift1"/>
       </w:pPr>
-      <w:bookmarkStart w:id="6" w:name="_Toc430972406"/>
+      <w:bookmarkStart w:id="5" w:name="_Toc430972406"/>
       <w:r>
         <w:t xml:space="preserve">5 </w:t>
       </w:r>
       <w:r>
         <w:t>Benutzeroberfläche</w:t>
       </w:r>
-      <w:bookmarkEnd w:id="6"/>
+      <w:bookmarkEnd w:id="5"/>
     </w:p>
     <w:p>
       <w:pPr>
@@ -4477,7 +4605,15 @@
     </w:p>
     <w:p>
       <w:r>
-        <w:t>Das Hauptmenü ist der erste Screen, den der Anwe</w:t>
+        <w:t xml:space="preserve">Das Hauptmenü ist </w:t>
+      </w:r>
+      <w:proofErr w:type="gramStart"/>
+      <w:r>
+        <w:t>der</w:t>
+      </w:r>
+      <w:proofErr w:type="gramEnd"/>
+      <w:r>
+        <w:t xml:space="preserve"> erste Screen, den der Anwe</w:t>
       </w:r>
       <w:r>
         <w:t>n</w:t>
@@ -4567,14 +4703,14 @@
       <w:pPr>
         <w:pStyle w:val="berschrift2"/>
       </w:pPr>
-      <w:bookmarkStart w:id="7" w:name="_Toc430972407"/>
+      <w:bookmarkStart w:id="6" w:name="_Toc430972407"/>
       <w:r>
         <w:t xml:space="preserve">5.1 </w:t>
       </w:r>
       <w:r>
         <w:t>Ein neues Spiel starten</w:t>
       </w:r>
-      <w:bookmarkEnd w:id="7"/>
+      <w:bookmarkEnd w:id="6"/>
     </w:p>
     <w:p>
       <w:pPr>
@@ -4684,7 +4820,23 @@
         <w:t xml:space="preserve"> gezeigt, um Benutzernamen sowie Klasse eingeben zu können</w:t>
       </w:r>
       <w:r>
-        <w:t>. Drückt der User auf den Cancel-Button, so kehrt er zum Hauptmenü zurück. Durch einen Klick auf den Continue-Button wird der User zum nächsten Screen</w:t>
+        <w:t xml:space="preserve">. Drückt der User auf den </w:t>
+      </w:r>
+      <w:proofErr w:type="spellStart"/>
+      <w:r>
+        <w:t>Cancel</w:t>
+      </w:r>
+      <w:proofErr w:type="spellEnd"/>
+      <w:r>
+        <w:t xml:space="preserve">-Button, so kehrt er zum Hauptmenü zurück. Durch einen Klick auf den </w:t>
+      </w:r>
+      <w:proofErr w:type="spellStart"/>
+      <w:r>
+        <w:t>Continue</w:t>
+      </w:r>
+      <w:proofErr w:type="spellEnd"/>
+      <w:r>
+        <w:t>-Button wird der User zum nächsten Screen</w:t>
       </w:r>
       <w:r>
         <w:t xml:space="preserve"> (Abb. 3)</w:t>
@@ -4808,7 +4960,7 @@
           <w:lang w:eastAsia="de-DE"/>
         </w:rPr>
       </w:pPr>
-      <w:bookmarkStart w:id="8" w:name="_Toc430972408"/>
+      <w:bookmarkStart w:id="7" w:name="_Toc430972408"/>
       <w:r>
         <w:rPr>
           <w:noProof/>
@@ -4823,7 +4975,7 @@
         </w:rPr>
         <w:t>Einen Spielstand laden</w:t>
       </w:r>
-      <w:bookmarkEnd w:id="8"/>
+      <w:bookmarkEnd w:id="7"/>
     </w:p>
     <w:p>
       <w:pPr>
@@ -4833,7 +4985,21 @@
         <w:rPr>
           <w:lang w:eastAsia="de-DE"/>
         </w:rPr>
-        <w:t>Wird Button 2 gedrückt, so wird dem User ein Screen</w:t>
+        <w:t xml:space="preserve">Wird Button 2 gedrückt, so wird dem User </w:t>
+      </w:r>
+      <w:proofErr w:type="gramStart"/>
+      <w:r>
+        <w:rPr>
+          <w:lang w:eastAsia="de-DE"/>
+        </w:rPr>
+        <w:t>ein</w:t>
+      </w:r>
+      <w:proofErr w:type="gramEnd"/>
+      <w:r>
+        <w:rPr>
+          <w:lang w:eastAsia="de-DE"/>
+        </w:rPr>
+        <w:t xml:space="preserve"> Screen</w:t>
       </w:r>
       <w:r>
         <w:rPr>
@@ -4851,7 +5017,35 @@
         <w:rPr>
           <w:lang w:eastAsia="de-DE"/>
         </w:rPr>
-        <w:t xml:space="preserve"> gezeigt, auf dem die gespeicherten Spielstände zu sehen ist. Ein Eintrag kann hierbei durch Anklicken ausgewählt werden. Zu jedem Spielstand werden das aktuelle Level, die aktuelle Punktzahl, der Benutzername, die Klasse, das Datum des letzten Spiels sowie der Schwierigkeitsgrad angezeigt. Durch einen Klick auf den Cancel-Button kehrt der User zurück zum Hauptmenü, durch einen Klick auf den Continue-Button wird der </w:t>
+        <w:t xml:space="preserve"> gezeigt, auf dem die gespeicherten Spielstände zu sehen ist. Ein Eintrag kann hierbei durch Anklicken ausgewählt werden. Zu jedem Spielstand werden das aktuelle Level, die aktuelle Punktzahl, der Benutzername, die Klasse, das Datum des letzten Spiels sowie der Schwierigkeitsgrad angezeigt. Durch einen Klick auf den </w:t>
+      </w:r>
+      <w:proofErr w:type="spellStart"/>
+      <w:r>
+        <w:rPr>
+          <w:lang w:eastAsia="de-DE"/>
+        </w:rPr>
+        <w:t>Cancel</w:t>
+      </w:r>
+      <w:proofErr w:type="spellEnd"/>
+      <w:r>
+        <w:rPr>
+          <w:lang w:eastAsia="de-DE"/>
+        </w:rPr>
+        <w:t xml:space="preserve">-Button kehrt der User zurück zum Hauptmenü, durch einen Klick auf den </w:t>
+      </w:r>
+      <w:proofErr w:type="spellStart"/>
+      <w:r>
+        <w:rPr>
+          <w:lang w:eastAsia="de-DE"/>
+        </w:rPr>
+        <w:t>Continue</w:t>
+      </w:r>
+      <w:proofErr w:type="spellEnd"/>
+      <w:r>
+        <w:rPr>
+          <w:lang w:eastAsia="de-DE"/>
+        </w:rPr>
+        <w:t xml:space="preserve">-Button wird der </w:t>
       </w:r>
       <w:r>
         <w:rPr>
@@ -5018,7 +5212,7 @@
           <w:lang w:eastAsia="de-DE"/>
         </w:rPr>
       </w:pPr>
-      <w:bookmarkStart w:id="9" w:name="_Toc430972409"/>
+      <w:bookmarkStart w:id="8" w:name="_Toc430972409"/>
       <w:r>
         <w:rPr>
           <w:noProof/>
@@ -5033,7 +5227,7 @@
         </w:rPr>
         <w:t>Die Einstellungen ansehen bzw. ändern</w:t>
       </w:r>
-      <w:bookmarkEnd w:id="9"/>
+      <w:bookmarkEnd w:id="8"/>
     </w:p>
     <w:p>
       <w:pPr>
@@ -5057,7 +5251,21 @@
         <w:rPr>
           <w:lang w:eastAsia="de-DE"/>
         </w:rPr>
-        <w:t>den Cancel-Button werden</w:t>
+        <w:t xml:space="preserve">den </w:t>
+      </w:r>
+      <w:proofErr w:type="spellStart"/>
+      <w:r>
+        <w:rPr>
+          <w:lang w:eastAsia="de-DE"/>
+        </w:rPr>
+        <w:t>Cancel</w:t>
+      </w:r>
+      <w:proofErr w:type="spellEnd"/>
+      <w:r>
+        <w:rPr>
+          <w:lang w:eastAsia="de-DE"/>
+        </w:rPr>
+        <w:t>-Button werden</w:t>
       </w:r>
       <w:r>
         <w:rPr>
@@ -5082,7 +5290,21 @@
           <w:lang w:eastAsia="de-DE"/>
         </w:rPr>
         <w:lastRenderedPageBreak/>
-        <w:t>Hauptmenü. Durch einen Klick auf den Continue-Button werden alle Änderungen gespeichert und der User kehrt zurück zum Hauptmenü.</w:t>
+        <w:t xml:space="preserve">Hauptmenü. Durch einen Klick auf den </w:t>
+      </w:r>
+      <w:proofErr w:type="spellStart"/>
+      <w:r>
+        <w:rPr>
+          <w:lang w:eastAsia="de-DE"/>
+        </w:rPr>
+        <w:t>Continue</w:t>
+      </w:r>
+      <w:proofErr w:type="spellEnd"/>
+      <w:r>
+        <w:rPr>
+          <w:lang w:eastAsia="de-DE"/>
+        </w:rPr>
+        <w:t>-Button werden alle Änderungen gespeichert und der User kehrt zurück zum Hauptmenü.</w:t>
       </w:r>
     </w:p>
     <w:p>
@@ -5192,21 +5414,29 @@
       <w:pPr>
         <w:pStyle w:val="berschrift2"/>
       </w:pPr>
-      <w:bookmarkStart w:id="10" w:name="_Toc430972410"/>
+      <w:bookmarkStart w:id="9" w:name="_Toc430972410"/>
       <w:r>
         <w:t xml:space="preserve">5.4 </w:t>
       </w:r>
       <w:r>
         <w:t>Die momentan besten Spielergebnisse einsehen</w:t>
       </w:r>
-      <w:bookmarkEnd w:id="10"/>
+      <w:bookmarkEnd w:id="9"/>
     </w:p>
     <w:p>
       <w:r>
         <w:t xml:space="preserve">Durch einen Klick auf Button 4 kann der User die aktuell besten Ergebnisse ansehen (Abb. 6). Die Ergebnisse sind nach Schwierigkeitsgrad gruppiert, d.h. für jeden Schwierigkeitsgrad gibt es eine eigene Bestenliste. Die anzuzeigende Liste kann durch einen Klick auf den entsprechenden Schwierigkeitsgrad ausgewählt werden. </w:t>
       </w:r>
       <w:r>
-        <w:t>Bei jedem Eintrag werden Benutzername, Klasse, Punktestand und Datum angezeigt. Durch einen Klick auf den Cancel-Button wird dem User wieder das Hauptmenü angezeigt.</w:t>
+        <w:t xml:space="preserve">Bei jedem Eintrag werden Benutzername, Klasse, Punktestand und Datum angezeigt. Durch einen Klick auf den </w:t>
+      </w:r>
+      <w:proofErr w:type="spellStart"/>
+      <w:r>
+        <w:t>Cancel</w:t>
+      </w:r>
+      <w:proofErr w:type="spellEnd"/>
+      <w:r>
+        <w:t>-Button wird dem User wieder das Hauptmenü angezeigt.</w:t>
       </w:r>
     </w:p>
     <w:p>
@@ -5312,14 +5542,14 @@
       <w:pPr>
         <w:pStyle w:val="berschrift2"/>
       </w:pPr>
-      <w:bookmarkStart w:id="11" w:name="_Toc430972411"/>
+      <w:bookmarkStart w:id="10" w:name="_Toc430972411"/>
       <w:r>
         <w:t xml:space="preserve">5.5 </w:t>
       </w:r>
       <w:r>
         <w:t>Das Spiel an sich</w:t>
       </w:r>
-      <w:bookmarkEnd w:id="11"/>
+      <w:bookmarkEnd w:id="10"/>
     </w:p>
     <w:p>
       <w:pPr>
@@ -5429,14 +5659,14 @@
       <w:pPr>
         <w:pStyle w:val="berschrift1"/>
       </w:pPr>
-      <w:bookmarkStart w:id="12" w:name="_Toc430972412"/>
+      <w:bookmarkStart w:id="11" w:name="_Toc430972412"/>
       <w:r>
         <w:t xml:space="preserve">6 </w:t>
       </w:r>
       <w:r>
         <w:t>Qualitätsziele</w:t>
       </w:r>
-      <w:bookmarkEnd w:id="12"/>
+      <w:bookmarkEnd w:id="11"/>
     </w:p>
     <w:tbl>
       <w:tblPr>
@@ -5531,12 +5761,21 @@
     <w:p/>
     <w:p/>
     <w:p/>
+    <w:p/>
+    <w:p/>
+    <w:p/>
+    <w:p/>
+    <w:p>
+      <w:bookmarkStart w:id="12" w:name="_GoBack"/>
+      <w:bookmarkEnd w:id="12"/>
+    </w:p>
     <w:p>
       <w:pPr>
         <w:pStyle w:val="berschrift1"/>
       </w:pPr>
       <w:bookmarkStart w:id="13" w:name="_Toc430972413"/>
       <w:r>
+        <w:lastRenderedPageBreak/>
         <w:t xml:space="preserve">7 </w:t>
       </w:r>
       <w:r>
@@ -5599,11 +5838,7 @@
               <w:t>Die Abteilung für Innnovationen des Kultusministeriums des Landes Baden-Württemberg überzeugt sich durch Beteiligung an ausführlichen Tests über die Qualität des Produkts. Weitere Details werden individu</w:t>
             </w:r>
             <w:r>
-              <w:t xml:space="preserve">ell </w:t>
-            </w:r>
-            <w:r>
-              <w:lastRenderedPageBreak/>
-              <w:t>mit dem Kunden abgesprochen.</w:t>
+              <w:t>ell mit dem Kunden abgesprochen.</w:t>
             </w:r>
           </w:p>
         </w:tc>
@@ -5615,7 +5850,6 @@
           </w:tcPr>
           <w:p>
             <w:r>
-              <w:lastRenderedPageBreak/>
               <w:t>T20</w:t>
             </w:r>
           </w:p>
@@ -5629,10 +5863,10 @@
               <w:spacing w:after="200" w:line="276" w:lineRule="auto"/>
             </w:pPr>
             <w:r>
-              <w:t xml:space="preserve">Sobald ein grundlegender Prototyp ( </w:t>
-            </w:r>
-            <w:r>
-              <w:t xml:space="preserve">Kugel lässt sich schießen, </w:t>
+              <w:t>Sobald ein</w:t>
+            </w:r>
+            <w:r>
+              <w:t xml:space="preserve"> Meilenstein erreicht ist, wird dem Kunden das Programm zum Testen zur Verfügung gestellt</w:t>
             </w:r>
           </w:p>
         </w:tc>
@@ -5713,7 +5947,31 @@
               <w:spacing w:after="200" w:line="276" w:lineRule="auto"/>
             </w:pPr>
             <w:r>
-              <w:t>Die Software wird in Eclipse entwickelt, da Eclipse eine kostenfreie Entwicklungsumgebung ist, für die zusätzliche Plugins hinzugefügt werden können, die gegebenenfalls für eine Zeiteinsparung sorgen werden.</w:t>
+              <w:t xml:space="preserve">Die Software wird in </w:t>
+            </w:r>
+            <w:proofErr w:type="spellStart"/>
+            <w:r>
+              <w:t>Eclipse</w:t>
+            </w:r>
+            <w:proofErr w:type="spellEnd"/>
+            <w:r>
+              <w:t xml:space="preserve"> entwickelt, da </w:t>
+            </w:r>
+            <w:proofErr w:type="spellStart"/>
+            <w:r>
+              <w:t>Eclipse</w:t>
+            </w:r>
+            <w:proofErr w:type="spellEnd"/>
+            <w:r>
+              <w:t xml:space="preserve"> eine kostenfreie Entwicklungsumgebung ist, für die zusätzliche </w:t>
+            </w:r>
+            <w:proofErr w:type="spellStart"/>
+            <w:r>
+              <w:t>Plugins</w:t>
+            </w:r>
+            <w:proofErr w:type="spellEnd"/>
+            <w:r>
+              <w:t xml:space="preserve"> hinzugefügt werden können, die gegebenenfalls für eine Zeiteinsparung sorgen werden.</w:t>
             </w:r>
           </w:p>
         </w:tc>
@@ -5738,11 +5996,21 @@
               <w:spacing w:after="200" w:line="276" w:lineRule="auto"/>
             </w:pPr>
             <w:r>
-              <w:t xml:space="preserve">Als Framework wird JavaFX verwendet, da </w:t>
-            </w:r>
+              <w:t xml:space="preserve">Als Framework wird </w:t>
+            </w:r>
+            <w:proofErr w:type="spellStart"/>
             <w:r>
               <w:t>JavaFX</w:t>
             </w:r>
+            <w:proofErr w:type="spellEnd"/>
+            <w:r>
+              <w:t xml:space="preserve"> verwendet, da </w:t>
+            </w:r>
+            <w:proofErr w:type="spellStart"/>
+            <w:r>
+              <w:t>JavaFX</w:t>
+            </w:r>
+            <w:proofErr w:type="spellEnd"/>
             <w:r>
               <w:t xml:space="preserve"> bereits in der JRE der neusten Java Version enthalten</w:t>
             </w:r>
@@ -7814,7 +8082,7 @@
 </file>
 
 <file path=customXml/itemProps1.xml><?xml version="1.0" encoding="utf-8"?>
-<ds:datastoreItem xmlns:ds="http://schemas.openxmlformats.org/officeDocument/2006/customXml" ds:itemID="{6C8965CA-9EC3-40E0-B4FD-09047CFD3F33}">
+<ds:datastoreItem xmlns:ds="http://schemas.openxmlformats.org/officeDocument/2006/customXml" ds:itemID="{E31C0109-8CC9-40F6-AB8B-13995F24670F}">
   <ds:schemaRefs>
     <ds:schemaRef ds:uri="http://schemas.openxmlformats.org/officeDocument/2006/bibliography"/>
   </ds:schemaRefs>

--- a/PflichtenheftKugelLinealV2JS.docx
+++ b/PflichtenheftKugelLinealV2JS.docx
@@ -1,8 +1,8 @@
 
 <file path=word/document.xml><?xml version="1.0" encoding="utf-8"?>
-<w:document xmlns:wpc="http://schemas.microsoft.com/office/word/2010/wordprocessingCanvas" xmlns:mc="http://schemas.openxmlformats.org/markup-compatibility/2006" xmlns:o="urn:schemas-microsoft-com:office:office" xmlns:r="http://schemas.openxmlformats.org/officeDocument/2006/relationships" xmlns:m="http://schemas.openxmlformats.org/officeDocument/2006/math" xmlns:v="urn:schemas-microsoft-com:vml" xmlns:wp14="http://schemas.microsoft.com/office/word/2010/wordprocessingDrawing" xmlns:wp="http://schemas.openxmlformats.org/drawingml/2006/wordprocessingDrawing" xmlns:w10="urn:schemas-microsoft-com:office:word" xmlns:w="http://schemas.openxmlformats.org/wordprocessingml/2006/main" xmlns:w14="http://schemas.microsoft.com/office/word/2010/wordml" xmlns:w15="http://schemas.microsoft.com/office/word/2012/wordml" xmlns:wpg="http://schemas.microsoft.com/office/word/2010/wordprocessingGroup" xmlns:wpi="http://schemas.microsoft.com/office/word/2010/wordprocessingInk" xmlns:wne="http://schemas.microsoft.com/office/word/2006/wordml" xmlns:wps="http://schemas.microsoft.com/office/word/2010/wordprocessingShape" mc:Ignorable="w14 w15 wp14">
+<w:document xmlns:wpc="http://schemas.microsoft.com/office/word/2010/wordprocessingCanvas" xmlns:mc="http://schemas.openxmlformats.org/markup-compatibility/2006" xmlns:o="urn:schemas-microsoft-com:office:office" xmlns:r="http://schemas.openxmlformats.org/officeDocument/2006/relationships" xmlns:m="http://schemas.openxmlformats.org/officeDocument/2006/math" xmlns:v="urn:schemas-microsoft-com:vml" xmlns:wp14="http://schemas.microsoft.com/office/word/2010/wordprocessingDrawing" xmlns:wp="http://schemas.openxmlformats.org/drawingml/2006/wordprocessingDrawing" xmlns:w10="urn:schemas-microsoft-com:office:word" xmlns:w="http://schemas.openxmlformats.org/wordprocessingml/2006/main" xmlns:w14="http://schemas.microsoft.com/office/word/2010/wordml" xmlns:w15="http://schemas.microsoft.com/office/word/2012/wordml" xmlns:wpg="http://schemas.microsoft.com/office/word/2010/wordprocessingGroup" xmlns:wpi="http://schemas.microsoft.com/office/word/2010/wordprocessingInk" xmlns:wne="http://schemas.microsoft.com/office/word/2006/wordml" xmlns:wps="http://schemas.microsoft.com/office/word/2010/wordprocessingShape" xmlns:a="http://schemas.openxmlformats.org/drawingml/2006/main" xmlns:pic="http://schemas.openxmlformats.org/drawingml/2006/picture" xmlns:a14="http://schemas.microsoft.com/office/drawing/2010/main" mc:Ignorable="w14 w15 wp14">
   <w:body>
-    <w:p>
+    <w:p xmlns:wp14="http://schemas.microsoft.com/office/word/2010/wordml" wp14:textId="77777777">
       <w:pPr>
         <w:pStyle w:val="Titel"/>
       </w:pPr>
@@ -16,7 +16,7 @@
         <w:t>Projekt „Kugel-Lineal“</w:t>
       </w:r>
     </w:p>
-    <w:p>
+    <w:p xmlns:wp14="http://schemas.microsoft.com/office/word/2010/wordml" wp14:textId="77777777">
       <w:pPr>
         <w:pStyle w:val="Titel"/>
       </w:pPr>
@@ -32,46 +32,46 @@
         <w:t xml:space="preserve"> </w:t>
       </w:r>
     </w:p>
-    <w:p/>
-    <w:p>
+    <w:p xmlns:wp14="http://schemas.microsoft.com/office/word/2010/wordml" wp14:textId="77777777"/>
+    <w:p xmlns:wp14="http://schemas.microsoft.com/office/word/2010/wordml" wp14:textId="77777777">
       <w:r>
         <w:t>Datum: 25.09.2015</w:t>
       </w:r>
     </w:p>
-    <w:p>
+    <w:p xmlns:wp14="http://schemas.microsoft.com/office/word/2010/wordml" wp14:textId="77777777">
       <w:r>
         <w:t>Version: 1.0</w:t>
       </w:r>
     </w:p>
-    <w:p/>
-    <w:p/>
-    <w:p/>
-    <w:p/>
-    <w:p/>
-    <w:p/>
-    <w:p/>
-    <w:p/>
-    <w:p/>
-    <w:p/>
-    <w:p/>
-    <w:p/>
-    <w:p/>
-    <w:p/>
-    <w:p/>
-    <w:p/>
-    <w:p/>
-    <w:p/>
-    <w:p/>
-    <w:p/>
-    <w:p/>
-    <w:p/>
-    <w:p/>
-    <w:p/>
-    <w:p/>
+    <w:p xmlns:wp14="http://schemas.microsoft.com/office/word/2010/wordml" wp14:textId="77777777"/>
+    <w:p xmlns:wp14="http://schemas.microsoft.com/office/word/2010/wordml" wp14:textId="77777777"/>
+    <w:p xmlns:wp14="http://schemas.microsoft.com/office/word/2010/wordml" wp14:textId="77777777"/>
+    <w:p xmlns:wp14="http://schemas.microsoft.com/office/word/2010/wordml" wp14:textId="77777777"/>
+    <w:p xmlns:wp14="http://schemas.microsoft.com/office/word/2010/wordml" wp14:textId="77777777"/>
+    <w:p xmlns:wp14="http://schemas.microsoft.com/office/word/2010/wordml" wp14:textId="77777777"/>
+    <w:p xmlns:wp14="http://schemas.microsoft.com/office/word/2010/wordml" wp14:textId="77777777"/>
+    <w:p xmlns:wp14="http://schemas.microsoft.com/office/word/2010/wordml" wp14:textId="77777777"/>
+    <w:p xmlns:wp14="http://schemas.microsoft.com/office/word/2010/wordml" wp14:textId="77777777"/>
+    <w:p xmlns:wp14="http://schemas.microsoft.com/office/word/2010/wordml" wp14:textId="77777777"/>
+    <w:p xmlns:wp14="http://schemas.microsoft.com/office/word/2010/wordml" wp14:textId="77777777"/>
+    <w:p xmlns:wp14="http://schemas.microsoft.com/office/word/2010/wordml" wp14:textId="77777777"/>
+    <w:p xmlns:wp14="http://schemas.microsoft.com/office/word/2010/wordml" wp14:textId="77777777"/>
+    <w:p xmlns:wp14="http://schemas.microsoft.com/office/word/2010/wordml" wp14:textId="77777777"/>
+    <w:p xmlns:wp14="http://schemas.microsoft.com/office/word/2010/wordml" wp14:textId="77777777"/>
+    <w:p xmlns:wp14="http://schemas.microsoft.com/office/word/2010/wordml" wp14:textId="77777777"/>
+    <w:p xmlns:wp14="http://schemas.microsoft.com/office/word/2010/wordml" wp14:textId="77777777"/>
+    <w:p xmlns:wp14="http://schemas.microsoft.com/office/word/2010/wordml" wp14:textId="77777777"/>
+    <w:p xmlns:wp14="http://schemas.microsoft.com/office/word/2010/wordml" wp14:textId="77777777"/>
+    <w:p xmlns:wp14="http://schemas.microsoft.com/office/word/2010/wordml" wp14:textId="77777777"/>
+    <w:p xmlns:wp14="http://schemas.microsoft.com/office/word/2010/wordml" wp14:textId="77777777"/>
+    <w:p xmlns:wp14="http://schemas.microsoft.com/office/word/2010/wordml" wp14:textId="77777777"/>
+    <w:p xmlns:wp14="http://schemas.microsoft.com/office/word/2010/wordml" wp14:textId="77777777"/>
+    <w:p xmlns:wp14="http://schemas.microsoft.com/office/word/2010/wordml" wp14:textId="77777777"/>
+    <w:p xmlns:wp14="http://schemas.microsoft.com/office/word/2010/wordml" wp14:textId="77777777"/>
     <w:sdt>
       <w:sdtPr>
         <w:rPr>
-          <w:rFonts w:asciiTheme="minorHAnsi" w:eastAsiaTheme="minorHAnsi" w:hAnsiTheme="minorHAnsi" w:cstheme="minorBidi"/>
+          <w:rFonts w:asciiTheme="minorHAnsi" w:hAnsiTheme="minorHAnsi" w:eastAsiaTheme="minorHAnsi" w:cstheme="minorBidi"/>
           <w:color w:val="auto"/>
           <w:sz w:val="22"/>
           <w:szCs w:val="22"/>
@@ -90,7 +90,7 @@
         </w:rPr>
       </w:sdtEndPr>
       <w:sdtContent>
-        <w:p>
+        <w:p xmlns:wp14="http://schemas.microsoft.com/office/word/2010/wordml" wp14:textId="77777777">
           <w:pPr>
             <w:pStyle w:val="Inhaltsverzeichnisberschrift"/>
           </w:pPr>
@@ -98,7 +98,7 @@
             <w:t>Inhalt</w:t>
           </w:r>
         </w:p>
-        <w:p>
+        <w:p xmlns:wp14="http://schemas.microsoft.com/office/word/2010/wordml" wp14:textId="77777777">
           <w:pPr>
             <w:pStyle w:val="Verzeichnis1"/>
             <w:tabs>
@@ -119,7 +119,7 @@
           <w:r>
             <w:fldChar w:fldCharType="separate"/>
           </w:r>
-          <w:hyperlink w:anchor="_Toc430972401" w:history="1">
+          <w:hyperlink w:history="1" w:anchor="_Toc430972401">
             <w:r>
               <w:rPr>
                 <w:rStyle w:val="Hyperlink"/>
@@ -177,7 +177,7 @@
             </w:r>
           </w:hyperlink>
         </w:p>
-        <w:p>
+        <w:p xmlns:wp14="http://schemas.microsoft.com/office/word/2010/wordml" wp14:textId="77777777">
           <w:pPr>
             <w:pStyle w:val="Verzeichnis1"/>
             <w:tabs>
@@ -189,7 +189,7 @@
               <w:lang w:eastAsia="de-DE"/>
             </w:rPr>
           </w:pPr>
-          <w:hyperlink w:anchor="_Toc430972402" w:history="1">
+          <w:hyperlink w:history="1" w:anchor="_Toc430972402">
             <w:r>
               <w:rPr>
                 <w:rStyle w:val="Hyperlink"/>
@@ -247,7 +247,7 @@
             </w:r>
           </w:hyperlink>
         </w:p>
-        <w:p>
+        <w:p xmlns:wp14="http://schemas.microsoft.com/office/word/2010/wordml" wp14:textId="77777777">
           <w:pPr>
             <w:pStyle w:val="Verzeichnis2"/>
             <w:tabs>
@@ -259,7 +259,7 @@
               <w:lang w:eastAsia="de-DE"/>
             </w:rPr>
           </w:pPr>
-          <w:hyperlink w:anchor="_Toc430972403" w:history="1">
+          <w:hyperlink w:history="1" w:anchor="_Toc430972403">
             <w:r>
               <w:rPr>
                 <w:rStyle w:val="Hyperlink"/>
@@ -317,7 +317,7 @@
             </w:r>
           </w:hyperlink>
         </w:p>
-        <w:p>
+        <w:p xmlns:wp14="http://schemas.microsoft.com/office/word/2010/wordml" wp14:textId="77777777">
           <w:pPr>
             <w:pStyle w:val="Verzeichnis1"/>
             <w:tabs>
@@ -329,7 +329,7 @@
               <w:lang w:eastAsia="de-DE"/>
             </w:rPr>
           </w:pPr>
-          <w:hyperlink w:anchor="_Toc430972404" w:history="1">
+          <w:hyperlink w:history="1" w:anchor="_Toc430972404">
             <w:r>
               <w:rPr>
                 <w:rStyle w:val="Hyperlink"/>
@@ -387,7 +387,7 @@
             </w:r>
           </w:hyperlink>
         </w:p>
-        <w:p>
+        <w:p xmlns:wp14="http://schemas.microsoft.com/office/word/2010/wordml" wp14:textId="77777777">
           <w:pPr>
             <w:pStyle w:val="Verzeichnis1"/>
             <w:tabs>
@@ -399,7 +399,7 @@
               <w:lang w:eastAsia="de-DE"/>
             </w:rPr>
           </w:pPr>
-          <w:hyperlink w:anchor="_Toc430972405" w:history="1">
+          <w:hyperlink w:history="1" w:anchor="_Toc430972405">
             <w:r>
               <w:rPr>
                 <w:rStyle w:val="Hyperlink"/>
@@ -457,7 +457,7 @@
             </w:r>
           </w:hyperlink>
         </w:p>
-        <w:p>
+        <w:p xmlns:wp14="http://schemas.microsoft.com/office/word/2010/wordml" wp14:textId="77777777">
           <w:pPr>
             <w:pStyle w:val="Verzeichnis1"/>
             <w:tabs>
@@ -469,7 +469,7 @@
               <w:lang w:eastAsia="de-DE"/>
             </w:rPr>
           </w:pPr>
-          <w:hyperlink w:anchor="_Toc430972406" w:history="1">
+          <w:hyperlink w:history="1" w:anchor="_Toc430972406">
             <w:r>
               <w:rPr>
                 <w:rStyle w:val="Hyperlink"/>
@@ -527,7 +527,7 @@
             </w:r>
           </w:hyperlink>
         </w:p>
-        <w:p>
+        <w:p xmlns:wp14="http://schemas.microsoft.com/office/word/2010/wordml" wp14:textId="77777777">
           <w:pPr>
             <w:pStyle w:val="Verzeichnis2"/>
             <w:tabs>
@@ -539,7 +539,7 @@
               <w:lang w:eastAsia="de-DE"/>
             </w:rPr>
           </w:pPr>
-          <w:hyperlink w:anchor="_Toc430972407" w:history="1">
+          <w:hyperlink w:history="1" w:anchor="_Toc430972407">
             <w:r>
               <w:rPr>
                 <w:rStyle w:val="Hyperlink"/>
@@ -597,7 +597,7 @@
             </w:r>
           </w:hyperlink>
         </w:p>
-        <w:p>
+        <w:p xmlns:wp14="http://schemas.microsoft.com/office/word/2010/wordml" wp14:textId="77777777">
           <w:pPr>
             <w:pStyle w:val="Verzeichnis2"/>
             <w:tabs>
@@ -609,7 +609,7 @@
               <w:lang w:eastAsia="de-DE"/>
             </w:rPr>
           </w:pPr>
-          <w:hyperlink w:anchor="_Toc430972408" w:history="1">
+          <w:hyperlink w:history="1" w:anchor="_Toc430972408">
             <w:r>
               <w:rPr>
                 <w:rStyle w:val="Hyperlink"/>
@@ -668,7 +668,7 @@
             </w:r>
           </w:hyperlink>
         </w:p>
-        <w:p>
+        <w:p xmlns:wp14="http://schemas.microsoft.com/office/word/2010/wordml" wp14:textId="77777777">
           <w:pPr>
             <w:pStyle w:val="Verzeichnis2"/>
             <w:tabs>
@@ -680,7 +680,7 @@
               <w:lang w:eastAsia="de-DE"/>
             </w:rPr>
           </w:pPr>
-          <w:hyperlink w:anchor="_Toc430972409" w:history="1">
+          <w:hyperlink w:history="1" w:anchor="_Toc430972409">
             <w:r>
               <w:rPr>
                 <w:rStyle w:val="Hyperlink"/>
@@ -739,7 +739,7 @@
             </w:r>
           </w:hyperlink>
         </w:p>
-        <w:p>
+        <w:p xmlns:wp14="http://schemas.microsoft.com/office/word/2010/wordml" wp14:textId="77777777">
           <w:pPr>
             <w:pStyle w:val="Verzeichnis2"/>
             <w:tabs>
@@ -751,7 +751,7 @@
               <w:lang w:eastAsia="de-DE"/>
             </w:rPr>
           </w:pPr>
-          <w:hyperlink w:anchor="_Toc430972410" w:history="1">
+          <w:hyperlink w:history="1" w:anchor="_Toc430972410">
             <w:r>
               <w:rPr>
                 <w:rStyle w:val="Hyperlink"/>
@@ -809,7 +809,7 @@
             </w:r>
           </w:hyperlink>
         </w:p>
-        <w:p>
+        <w:p xmlns:wp14="http://schemas.microsoft.com/office/word/2010/wordml" wp14:textId="77777777">
           <w:pPr>
             <w:pStyle w:val="Verzeichnis2"/>
             <w:tabs>
@@ -821,7 +821,7 @@
               <w:lang w:eastAsia="de-DE"/>
             </w:rPr>
           </w:pPr>
-          <w:hyperlink w:anchor="_Toc430972411" w:history="1">
+          <w:hyperlink w:history="1" w:anchor="_Toc430972411">
             <w:r>
               <w:rPr>
                 <w:rStyle w:val="Hyperlink"/>
@@ -879,7 +879,7 @@
             </w:r>
           </w:hyperlink>
         </w:p>
-        <w:p>
+        <w:p xmlns:wp14="http://schemas.microsoft.com/office/word/2010/wordml" wp14:textId="77777777">
           <w:pPr>
             <w:pStyle w:val="Verzeichnis1"/>
             <w:tabs>
@@ -891,7 +891,7 @@
               <w:lang w:eastAsia="de-DE"/>
             </w:rPr>
           </w:pPr>
-          <w:hyperlink w:anchor="_Toc430972412" w:history="1">
+          <w:hyperlink w:history="1" w:anchor="_Toc430972412">
             <w:r>
               <w:rPr>
                 <w:rStyle w:val="Hyperlink"/>
@@ -949,7 +949,7 @@
             </w:r>
           </w:hyperlink>
         </w:p>
-        <w:p>
+        <w:p xmlns:wp14="http://schemas.microsoft.com/office/word/2010/wordml" wp14:textId="77777777">
           <w:pPr>
             <w:pStyle w:val="Verzeichnis1"/>
             <w:tabs>
@@ -961,7 +961,7 @@
               <w:lang w:eastAsia="de-DE"/>
             </w:rPr>
           </w:pPr>
-          <w:hyperlink w:anchor="_Toc430972413" w:history="1">
+          <w:hyperlink w:history="1" w:anchor="_Toc430972413">
             <w:r>
               <w:rPr>
                 <w:rStyle w:val="Hyperlink"/>
@@ -1019,7 +1019,7 @@
             </w:r>
           </w:hyperlink>
         </w:p>
-        <w:p>
+        <w:p xmlns:wp14="http://schemas.microsoft.com/office/word/2010/wordml" wp14:textId="77777777">
           <w:pPr>
             <w:pStyle w:val="Verzeichnis1"/>
             <w:tabs>
@@ -1031,7 +1031,7 @@
               <w:lang w:eastAsia="de-DE"/>
             </w:rPr>
           </w:pPr>
-          <w:hyperlink w:anchor="_Toc430972414" w:history="1">
+          <w:hyperlink w:history="1" w:anchor="_Toc430972414">
             <w:r>
               <w:rPr>
                 <w:rStyle w:val="Hyperlink"/>
@@ -1089,7 +1089,7 @@
             </w:r>
           </w:hyperlink>
         </w:p>
-        <w:p>
+        <w:p xmlns:wp14="http://schemas.microsoft.com/office/word/2010/wordml" wp14:textId="77777777">
           <w:pPr>
             <w:pStyle w:val="Verzeichnis1"/>
             <w:tabs>
@@ -1101,7 +1101,7 @@
               <w:lang w:eastAsia="de-DE"/>
             </w:rPr>
           </w:pPr>
-          <w:hyperlink w:anchor="_Toc430972415" w:history="1">
+          <w:hyperlink w:history="1" w:anchor="_Toc430972415">
             <w:r>
               <w:rPr>
                 <w:rStyle w:val="Hyperlink"/>
@@ -1159,7 +1159,7 @@
             </w:r>
           </w:hyperlink>
         </w:p>
-        <w:p>
+        <w:p xmlns:wp14="http://schemas.microsoft.com/office/word/2010/wordml" wp14:textId="77777777">
           <w:r>
             <w:rPr>
               <w:b/>
@@ -1170,72 +1170,72 @@
         </w:p>
       </w:sdtContent>
     </w:sdt>
-    <w:p>
+    <w:p xmlns:wp14="http://schemas.microsoft.com/office/word/2010/wordml" wp14:textId="77777777">
       <w:pPr>
         <w:pStyle w:val="berschrift1"/>
       </w:pPr>
     </w:p>
-    <w:p>
+    <w:p xmlns:wp14="http://schemas.microsoft.com/office/word/2010/wordml" wp14:textId="77777777">
       <w:pPr>
         <w:pStyle w:val="berschrift1"/>
       </w:pPr>
     </w:p>
-    <w:p>
+    <w:p xmlns:wp14="http://schemas.microsoft.com/office/word/2010/wordml" wp14:textId="77777777">
       <w:pPr>
         <w:pStyle w:val="berschrift1"/>
       </w:pPr>
     </w:p>
-    <w:p>
+    <w:p xmlns:wp14="http://schemas.microsoft.com/office/word/2010/wordml" wp14:textId="77777777">
       <w:pPr>
         <w:pStyle w:val="berschrift1"/>
       </w:pPr>
     </w:p>
-    <w:p>
+    <w:p xmlns:wp14="http://schemas.microsoft.com/office/word/2010/wordml" wp14:textId="77777777">
       <w:pPr>
         <w:pStyle w:val="berschrift1"/>
       </w:pPr>
     </w:p>
-    <w:p>
+    <w:p xmlns:wp14="http://schemas.microsoft.com/office/word/2010/wordml" wp14:textId="77777777">
       <w:pPr>
         <w:pStyle w:val="berschrift1"/>
       </w:pPr>
     </w:p>
-    <w:p>
+    <w:p xmlns:wp14="http://schemas.microsoft.com/office/word/2010/wordml" wp14:textId="77777777">
       <w:pPr>
         <w:pStyle w:val="berschrift1"/>
       </w:pPr>
     </w:p>
-    <w:p>
+    <w:p xmlns:wp14="http://schemas.microsoft.com/office/word/2010/wordml" wp14:textId="77777777">
       <w:pPr>
         <w:pStyle w:val="berschrift1"/>
       </w:pPr>
     </w:p>
-    <w:p>
+    <w:p xmlns:wp14="http://schemas.microsoft.com/office/word/2010/wordml" wp14:textId="77777777">
       <w:pPr>
         <w:rPr>
-          <w:rFonts w:asciiTheme="majorHAnsi" w:eastAsiaTheme="majorEastAsia" w:hAnsiTheme="majorHAnsi" w:cstheme="majorBidi"/>
+          <w:rFonts w:asciiTheme="majorHAnsi" w:hAnsiTheme="majorHAnsi" w:eastAsiaTheme="majorEastAsia" w:cstheme="majorBidi"/>
           <w:color w:val="2E74B5" w:themeColor="accent1" w:themeShade="BF"/>
           <w:sz w:val="32"/>
           <w:szCs w:val="32"/>
         </w:rPr>
       </w:pPr>
     </w:p>
-    <w:p>
+    <w:p xmlns:wp14="http://schemas.microsoft.com/office/word/2010/wordml" wp14:textId="77777777">
       <w:pPr>
         <w:rPr>
-          <w:rFonts w:asciiTheme="majorHAnsi" w:eastAsiaTheme="majorEastAsia" w:hAnsiTheme="majorHAnsi" w:cstheme="majorBidi"/>
+          <w:rFonts w:asciiTheme="majorHAnsi" w:hAnsiTheme="majorHAnsi" w:eastAsiaTheme="majorEastAsia" w:cstheme="majorBidi"/>
           <w:color w:val="2E74B5" w:themeColor="accent1" w:themeShade="BF"/>
           <w:sz w:val="32"/>
           <w:szCs w:val="32"/>
         </w:rPr>
       </w:pPr>
     </w:p>
-    <w:p/>
-    <w:p>
+    <w:p xmlns:wp14="http://schemas.microsoft.com/office/word/2010/wordml" wp14:textId="77777777"/>
+    <w:p xmlns:wp14="http://schemas.microsoft.com/office/word/2010/wordml" wp14:textId="77777777">
       <w:pPr>
         <w:pStyle w:val="berschrift1"/>
       </w:pPr>
-      <w:bookmarkStart w:id="0" w:name="_Toc430972401"/>
+      <w:bookmarkStart w:name="_Toc430972401" w:id="0"/>
       <w:r>
         <w:lastRenderedPageBreak/>
         <w:t xml:space="preserve">1 </w:t>
@@ -1245,12 +1245,12 @@
       </w:r>
       <w:bookmarkEnd w:id="0"/>
     </w:p>
-    <w:p>
+    <w:p xmlns:wp14="http://schemas.microsoft.com/office/word/2010/wordml" wp14:textId="77777777">
       <w:r>
         <w:t>Unser Ziel ist die Erstellung eines Computerspiels, das das bekannte Papierkugel-Schießen in der Schule nachstellt.</w:t>
       </w:r>
     </w:p>
-    <w:p>
+    <w:p xmlns:wp14="http://schemas.microsoft.com/office/word/2010/wordml" wp14:textId="77777777">
       <w:r>
         <w:t xml:space="preserve">Dies soll das Schießen in die Pause verlagern, um weniger Störungen während der Unterrichtszeit zu erreichen. Gleichzeitig soll es den Schülern Spaß </w:t>
       </w:r>
@@ -1258,11 +1258,11 @@
         <w:t>machen und Aggressionen abbauen.</w:t>
       </w:r>
     </w:p>
-    <w:p>
+    <w:p xmlns:wp14="http://schemas.microsoft.com/office/word/2010/wordml" wp14:textId="77777777">
       <w:pPr>
         <w:pStyle w:val="berschrift1"/>
       </w:pPr>
-      <w:bookmarkStart w:id="1" w:name="_Toc430972402"/>
+      <w:bookmarkStart w:name="_Toc430972402" w:id="1"/>
       <w:r>
         <w:t xml:space="preserve">2 </w:t>
       </w:r>
@@ -1271,17 +1271,17 @@
       </w:r>
       <w:bookmarkEnd w:id="1"/>
     </w:p>
-    <w:p>
+    <w:p xmlns:wp14="http://schemas.microsoft.com/office/word/2010/wordml" wp14:textId="77777777">
       <w:r>
         <w:t>Das Spiel soll in allen baden-württembergischen Schulen zum Einsatz kommen, besonderes Augenmerk soll auf Brennpunktschulen mit niedriger Aufmerksamkeitsrate unter den Schülern gelegt werden. Gespielt werden soll nur in den Pausen.</w:t>
       </w:r>
     </w:p>
-    <w:p>
+    <w:p xmlns:wp14="http://schemas.microsoft.com/office/word/2010/wordml" wp14:textId="77777777">
       <w:r>
         <w:t>Die Zielgruppe sind damit die Schüler der jeweiligen Schule, welche unterteilt werden können in:</w:t>
       </w:r>
     </w:p>
-    <w:p>
+    <w:p xmlns:wp14="http://schemas.microsoft.com/office/word/2010/wordml" wp14:textId="77777777">
       <w:pPr>
         <w:pStyle w:val="Listenabsatz"/>
         <w:numPr>
@@ -1293,7 +1293,7 @@
         <w:t>Spielaffine, die gerne Neues spielerisch erfahren</w:t>
       </w:r>
     </w:p>
-    <w:p>
+    <w:p xmlns:wp14="http://schemas.microsoft.com/office/word/2010/wordml" wp14:textId="77777777">
       <w:pPr>
         <w:pStyle w:val="Listenabsatz"/>
         <w:numPr>
@@ -1313,7 +1313,7 @@
         <w:t xml:space="preserve"> erreichen wollen</w:t>
       </w:r>
     </w:p>
-    <w:p>
+    <w:p xmlns:wp14="http://schemas.microsoft.com/office/word/2010/wordml" wp14:textId="77777777">
       <w:pPr>
         <w:pStyle w:val="Listenabsatz"/>
         <w:numPr>
@@ -1325,7 +1325,7 @@
         <w:t>Gelangweilte, die sich mit dem Spiel ablenken wollen</w:t>
       </w:r>
     </w:p>
-    <w:p>
+    <w:p xmlns:wp14="http://schemas.microsoft.com/office/word/2010/wordml" wp14:textId="77777777">
       <w:pPr>
         <w:pStyle w:val="Listenabsatz"/>
         <w:numPr>
@@ -1337,11 +1337,11 @@
         <w:t>Jene, die sich mit dem Spiel abreagieren</w:t>
       </w:r>
     </w:p>
-    <w:p>
+    <w:p xmlns:wp14="http://schemas.microsoft.com/office/word/2010/wordml" wp14:textId="77777777">
       <w:pPr>
         <w:pStyle w:val="berschrift2"/>
       </w:pPr>
-      <w:bookmarkStart w:id="2" w:name="_Toc430972403"/>
+      <w:bookmarkStart w:name="_Toc430972403" w:id="2"/>
       <w:r>
         <w:t xml:space="preserve">2.1 </w:t>
       </w:r>
@@ -1360,7 +1360,7 @@
       <w:bookmarkEnd w:id="2"/>
       <w:proofErr w:type="spellEnd"/>
     </w:p>
-    <w:p>
+    <w:p xmlns:wp14="http://schemas.microsoft.com/office/word/2010/wordml" wp14:textId="77777777">
       <w:r>
         <w:t xml:space="preserve">Alle </w:t>
       </w:r>
@@ -1373,7 +1373,7 @@
         <w:t xml:space="preserve"> Cases (UC) haben genau einen Akteur: Den jeweiligen Spieler.</w:t>
       </w:r>
     </w:p>
-    <w:p>
+    <w:p xmlns:wp14="http://schemas.microsoft.com/office/word/2010/wordml" wp14:textId="77777777">
       <w:r>
         <w:t xml:space="preserve">Voraussetzung für jeden UC ist, dass das </w:t>
       </w:r>
@@ -1396,12 +1396,12 @@
         <w:gridCol w:w="1003"/>
         <w:gridCol w:w="4746"/>
       </w:tblGrid>
-      <w:tr>
+      <w:tr xmlns:wp14="http://schemas.microsoft.com/office/word/2010/wordml" wp14:textId="77777777">
         <w:tc>
           <w:tcPr>
             <w:tcW w:w="1340" w:type="pct"/>
           </w:tcPr>
-          <w:p>
+          <w:p wp14:textId="77777777">
             <w:r>
               <w:t>Name</w:t>
             </w:r>
@@ -1411,7 +1411,7 @@
           <w:tcPr>
             <w:tcW w:w="565" w:type="pct"/>
           </w:tcPr>
-          <w:p>
+          <w:p wp14:textId="77777777">
             <w:r>
               <w:t>Kennung</w:t>
             </w:r>
@@ -1421,7 +1421,7 @@
           <w:tcPr>
             <w:tcW w:w="540" w:type="pct"/>
           </w:tcPr>
-          <w:p>
+          <w:p wp14:textId="77777777">
             <w:r>
               <w:t>Priorität</w:t>
             </w:r>
@@ -1431,19 +1431,19 @@
           <w:tcPr>
             <w:tcW w:w="2555" w:type="pct"/>
           </w:tcPr>
-          <w:p>
+          <w:p wp14:textId="77777777">
             <w:r>
               <w:t>Ablauf</w:t>
             </w:r>
           </w:p>
         </w:tc>
       </w:tr>
-      <w:tr>
+      <w:tr xmlns:wp14="http://schemas.microsoft.com/office/word/2010/wordml" wp14:textId="77777777">
         <w:tc>
           <w:tcPr>
             <w:tcW w:w="1340" w:type="pct"/>
           </w:tcPr>
-          <w:p>
+          <w:p wp14:textId="77777777">
             <w:pPr>
               <w:rPr>
                 <w:b/>
@@ -1458,7 +1458,7 @@
           <w:tcPr>
             <w:tcW w:w="565" w:type="pct"/>
           </w:tcPr>
-          <w:p>
+          <w:p wp14:textId="77777777">
             <w:r>
               <w:t>UC1</w:t>
             </w:r>
@@ -1468,7 +1468,7 @@
           <w:tcPr>
             <w:tcW w:w="540" w:type="pct"/>
           </w:tcPr>
-          <w:p>
+          <w:p wp14:textId="77777777">
             <w:r>
               <w:t>1</w:t>
             </w:r>
@@ -1478,7 +1478,7 @@
           <w:tcPr>
             <w:tcW w:w="2555" w:type="pct"/>
           </w:tcPr>
-          <w:p>
+          <w:p wp14:textId="77777777">
             <w:r>
               <w:t>Im Hauptmenü, Klick auf „</w:t>
             </w:r>
@@ -1500,12 +1500,12 @@
           </w:p>
         </w:tc>
       </w:tr>
-      <w:tr>
+      <w:tr xmlns:wp14="http://schemas.microsoft.com/office/word/2010/wordml" wp14:textId="77777777">
         <w:tc>
           <w:tcPr>
             <w:tcW w:w="1340" w:type="pct"/>
           </w:tcPr>
-          <w:p>
+          <w:p wp14:textId="77777777">
             <w:pPr>
               <w:rPr>
                 <w:b/>
@@ -1523,7 +1523,7 @@
           <w:tcPr>
             <w:tcW w:w="565" w:type="pct"/>
           </w:tcPr>
-          <w:p>
+          <w:p wp14:textId="77777777">
             <w:r>
               <w:t>UC2</w:t>
             </w:r>
@@ -1533,7 +1533,7 @@
           <w:tcPr>
             <w:tcW w:w="540" w:type="pct"/>
           </w:tcPr>
-          <w:p>
+          <w:p wp14:textId="77777777">
             <w:r>
               <w:t>2</w:t>
             </w:r>
@@ -1543,7 +1543,7 @@
           <w:tcPr>
             <w:tcW w:w="2555" w:type="pct"/>
           </w:tcPr>
-          <w:p>
+          <w:p wp14:textId="77777777">
             <w:r>
               <w:t>Im Hauptmenü, Klick auf „</w:t>
             </w:r>
@@ -1567,12 +1567,12 @@
           </w:p>
         </w:tc>
       </w:tr>
-      <w:tr>
+      <w:tr xmlns:wp14="http://schemas.microsoft.com/office/word/2010/wordml" wp14:textId="77777777">
         <w:tc>
           <w:tcPr>
             <w:tcW w:w="1340" w:type="pct"/>
           </w:tcPr>
-          <w:p>
+          <w:p wp14:textId="77777777">
             <w:pPr>
               <w:rPr>
                 <w:b/>
@@ -1590,7 +1590,7 @@
           <w:tcPr>
             <w:tcW w:w="565" w:type="pct"/>
           </w:tcPr>
-          <w:p>
+          <w:p wp14:textId="77777777">
             <w:r>
               <w:t>UC3</w:t>
             </w:r>
@@ -1600,7 +1600,7 @@
           <w:tcPr>
             <w:tcW w:w="540" w:type="pct"/>
           </w:tcPr>
-          <w:p>
+          <w:p wp14:textId="77777777">
             <w:r>
               <w:t>3</w:t>
             </w:r>
@@ -1610,7 +1610,7 @@
           <w:tcPr>
             <w:tcW w:w="2555" w:type="pct"/>
           </w:tcPr>
-          <w:p>
+          <w:p wp14:textId="77777777">
             <w:r>
               <w:t>Im Hauptmenü, Klick auf „</w:t>
             </w:r>
@@ -1637,12 +1637,12 @@
           </w:p>
         </w:tc>
       </w:tr>
-      <w:tr>
+      <w:tr xmlns:wp14="http://schemas.microsoft.com/office/word/2010/wordml" wp14:textId="77777777">
         <w:tc>
           <w:tcPr>
             <w:tcW w:w="1340" w:type="pct"/>
           </w:tcPr>
-          <w:p>
+          <w:p wp14:textId="77777777">
             <w:pPr>
               <w:rPr>
                 <w:b/>
@@ -1665,7 +1665,7 @@
           <w:tcPr>
             <w:tcW w:w="565" w:type="pct"/>
           </w:tcPr>
-          <w:p>
+          <w:p wp14:textId="77777777">
             <w:r>
               <w:t>UC4</w:t>
             </w:r>
@@ -1675,7 +1675,7 @@
           <w:tcPr>
             <w:tcW w:w="540" w:type="pct"/>
           </w:tcPr>
-          <w:p>
+          <w:p wp14:textId="77777777">
             <w:r>
               <w:t>1</w:t>
             </w:r>
@@ -1685,7 +1685,7 @@
           <w:tcPr>
             <w:tcW w:w="2555" w:type="pct"/>
           </w:tcPr>
-          <w:p>
+          <w:p wp14:textId="77777777">
             <w:r>
               <w:t>Im Ha</w:t>
             </w:r>
@@ -1701,29 +1701,29 @@
               <w:t>“.</w:t>
             </w:r>
           </w:p>
-          <w:p/>
+          <w:p wp14:textId="77777777"/>
         </w:tc>
       </w:tr>
     </w:tbl>
-    <w:p/>
-    <w:p>
+    <w:p xmlns:wp14="http://schemas.microsoft.com/office/word/2010/wordml" wp14:textId="77777777"/>
+    <w:p xmlns:wp14="http://schemas.microsoft.com/office/word/2010/wordml" wp14:textId="77777777">
       <w:pPr>
         <w:pStyle w:val="berschrift1"/>
       </w:pPr>
     </w:p>
-    <w:p>
+    <w:p xmlns:wp14="http://schemas.microsoft.com/office/word/2010/wordml" wp14:textId="77777777">
       <w:pPr>
         <w:pStyle w:val="berschrift1"/>
       </w:pPr>
     </w:p>
-    <w:p/>
-    <w:p/>
-    <w:p/>
-    <w:p>
+    <w:p xmlns:wp14="http://schemas.microsoft.com/office/word/2010/wordml" wp14:textId="77777777"/>
+    <w:p xmlns:wp14="http://schemas.microsoft.com/office/word/2010/wordml" wp14:textId="77777777"/>
+    <w:p xmlns:wp14="http://schemas.microsoft.com/office/word/2010/wordml" wp14:textId="77777777"/>
+    <w:p xmlns:wp14="http://schemas.microsoft.com/office/word/2010/wordml" wp14:textId="77777777">
       <w:pPr>
         <w:pStyle w:val="berschrift1"/>
       </w:pPr>
-      <w:bookmarkStart w:id="3" w:name="_Toc430972404"/>
+      <w:bookmarkStart w:name="_Toc430972404" w:id="3"/>
       <w:r>
         <w:lastRenderedPageBreak/>
         <w:t>3</w:t>
@@ -1735,7 +1735,7 @@
     </w:p>
     <w:tbl>
       <w:tblPr>
-        <w:tblW w:w="0" w:type="auto"/>
+        <w:tblW w:w="9640" w:type="dxa"/>
         <w:tblInd w:w="55" w:type="dxa"/>
         <w:tblLayout w:type="fixed"/>
         <w:tblCellMar>
@@ -1747,33 +1747,34 @@
         <w:tblLook w:val="0000" w:firstRow="0" w:lastRow="0" w:firstColumn="0" w:lastColumn="0" w:noHBand="0" w:noVBand="0"/>
       </w:tblPr>
       <w:tblGrid>
-        <w:gridCol w:w="983"/>
-        <w:gridCol w:w="1517"/>
+        <w:gridCol w:w="975"/>
+        <w:gridCol w:w="1515"/>
         <w:gridCol w:w="7150"/>
       </w:tblGrid>
-      <w:tr>
-        <w:tc>
-          <w:tcPr>
-            <w:tcW w:w="983" w:type="dxa"/>
-            <w:tcBorders>
-              <w:top w:val="single" w:sz="1" w:space="0" w:color="000000"/>
-              <w:left w:val="single" w:sz="1" w:space="0" w:color="000000"/>
-              <w:bottom w:val="single" w:sz="1" w:space="0" w:color="000000"/>
-            </w:tcBorders>
-            <w:shd w:val="clear" w:color="auto" w:fill="auto"/>
-          </w:tcPr>
-          <w:p>
+      <w:tr xmlns:wp14="http://schemas.microsoft.com/office/word/2010/wordml" wp14:textId="77777777">
+        <w:tc>
+          <w:tcPr>
+            <w:tcW w:w="975" w:type="dxa"/>
+            <w:tcBorders>
+              <w:top w:val="single" w:color="000000" w:themeColor="text1" w:sz="1" w:space="0"/>
+              <w:left w:val="single" w:color="000000" w:themeColor="text1" w:sz="1" w:space="0"/>
+              <w:bottom w:val="single" w:color="000000" w:themeColor="text1" w:sz="1" w:space="0"/>
+            </w:tcBorders>
+            <w:shd w:val="clear" w:color="auto" w:fill="auto"/>
+            <w:tcMar/>
+          </w:tcPr>
+          <w:p wp14:textId="77777777">
             <w:pPr>
               <w:pStyle w:val="TabellenInhalt"/>
               <w:rPr>
-                <w:rFonts w:asciiTheme="minorHAnsi" w:eastAsia="Calibri" w:hAnsiTheme="minorHAnsi" w:cs="Calibri"/>
-                <w:sz w:val="22"/>
-                <w:szCs w:val="22"/>
-              </w:rPr>
-            </w:pPr>
-            <w:r>
-              <w:rPr>
-                <w:rFonts w:asciiTheme="minorHAnsi" w:eastAsia="Calibri" w:hAnsiTheme="minorHAnsi" w:cs="Calibri"/>
+                <w:rFonts w:eastAsia="Calibri" w:cs="Calibri" w:asciiTheme="minorHAnsi" w:hAnsiTheme="minorHAnsi"/>
+                <w:sz w:val="22"/>
+                <w:szCs w:val="22"/>
+              </w:rPr>
+            </w:pPr>
+            <w:r>
+              <w:rPr>
+                <w:rFonts w:eastAsia="Calibri" w:cs="Calibri" w:asciiTheme="minorHAnsi" w:hAnsiTheme="minorHAnsi"/>
                 <w:sz w:val="22"/>
                 <w:szCs w:val="22"/>
               </w:rPr>
@@ -1783,26 +1784,27 @@
         </w:tc>
         <w:tc>
           <w:tcPr>
-            <w:tcW w:w="1517" w:type="dxa"/>
-            <w:tcBorders>
-              <w:top w:val="single" w:sz="1" w:space="0" w:color="000000"/>
-              <w:left w:val="single" w:sz="1" w:space="0" w:color="000000"/>
-              <w:bottom w:val="single" w:sz="1" w:space="0" w:color="000000"/>
-            </w:tcBorders>
-            <w:shd w:val="clear" w:color="auto" w:fill="auto"/>
-          </w:tcPr>
-          <w:p>
+            <w:tcW w:w="1515" w:type="dxa"/>
+            <w:tcBorders>
+              <w:top w:val="single" w:color="000000" w:themeColor="text1" w:sz="1" w:space="0"/>
+              <w:left w:val="single" w:color="000000" w:themeColor="text1" w:sz="1" w:space="0"/>
+              <w:bottom w:val="single" w:color="000000" w:themeColor="text1" w:sz="1" w:space="0"/>
+            </w:tcBorders>
+            <w:shd w:val="clear" w:color="auto" w:fill="auto"/>
+            <w:tcMar/>
+          </w:tcPr>
+          <w:p wp14:textId="77777777">
             <w:pPr>
               <w:pStyle w:val="TabellenInhalt"/>
               <w:rPr>
-                <w:rFonts w:asciiTheme="minorHAnsi" w:eastAsia="Calibri" w:hAnsiTheme="minorHAnsi" w:cs="Calibri"/>
-                <w:sz w:val="22"/>
-                <w:szCs w:val="22"/>
-              </w:rPr>
-            </w:pPr>
-            <w:r>
-              <w:rPr>
-                <w:rFonts w:asciiTheme="minorHAnsi" w:eastAsia="Calibri" w:hAnsiTheme="minorHAnsi" w:cs="Calibri"/>
+                <w:rFonts w:eastAsia="Calibri" w:cs="Calibri" w:asciiTheme="minorHAnsi" w:hAnsiTheme="minorHAnsi"/>
+                <w:sz w:val="22"/>
+                <w:szCs w:val="22"/>
+              </w:rPr>
+            </w:pPr>
+            <w:r>
+              <w:rPr>
+                <w:rFonts w:eastAsia="Calibri" w:cs="Calibri" w:asciiTheme="minorHAnsi" w:hAnsiTheme="minorHAnsi"/>
                 <w:sz w:val="22"/>
                 <w:szCs w:val="22"/>
               </w:rPr>
@@ -1814,14 +1816,15 @@
           <w:tcPr>
             <w:tcW w:w="7150" w:type="dxa"/>
             <w:tcBorders>
-              <w:top w:val="single" w:sz="1" w:space="0" w:color="000000"/>
-              <w:left w:val="single" w:sz="1" w:space="0" w:color="000000"/>
-              <w:bottom w:val="single" w:sz="1" w:space="0" w:color="000000"/>
-              <w:right w:val="single" w:sz="1" w:space="0" w:color="000000"/>
-            </w:tcBorders>
-            <w:shd w:val="clear" w:color="auto" w:fill="auto"/>
-          </w:tcPr>
-          <w:p>
+              <w:top w:val="single" w:color="000000" w:themeColor="text1" w:sz="1" w:space="0"/>
+              <w:left w:val="single" w:color="000000" w:themeColor="text1" w:sz="1" w:space="0"/>
+              <w:bottom w:val="single" w:color="000000" w:themeColor="text1" w:sz="1" w:space="0"/>
+              <w:right w:val="single" w:color="000000" w:themeColor="text1" w:sz="1" w:space="0"/>
+            </w:tcBorders>
+            <w:shd w:val="clear" w:color="auto" w:fill="auto"/>
+            <w:tcMar/>
+          </w:tcPr>
+          <w:p wp14:textId="77777777">
             <w:pPr>
               <w:pStyle w:val="TabellenInhalt"/>
               <w:rPr>
@@ -1832,11 +1835,116 @@
             </w:pPr>
             <w:r>
               <w:rPr>
-                <w:rFonts w:asciiTheme="minorHAnsi" w:eastAsia="Calibri" w:hAnsiTheme="minorHAnsi" w:cs="Calibri"/>
+                <w:rFonts w:eastAsia="Calibri" w:cs="Calibri" w:asciiTheme="minorHAnsi" w:hAnsiTheme="minorHAnsi"/>
                 <w:sz w:val="22"/>
                 <w:szCs w:val="22"/>
               </w:rPr>
               <w:t>Beschreibung</w:t>
+            </w:r>
+          </w:p>
+        </w:tc>
+      </w:tr>
+      <w:tr xmlns:wp14="http://schemas.microsoft.com/office/word/2010/wordml" wp14:textId="77777777">
+        <w:tc>
+          <w:tcPr>
+            <w:tcW w:w="975" w:type="dxa"/>
+            <w:tcBorders>
+              <w:left w:val="single" w:color="000000" w:themeColor="text1" w:sz="1" w:space="0"/>
+              <w:bottom w:val="single" w:color="000000" w:themeColor="text1" w:sz="1" w:space="0"/>
+            </w:tcBorders>
+            <w:shd w:val="clear" w:color="auto" w:fill="auto"/>
+            <w:tcMar/>
+          </w:tcPr>
+          <w:p w14:noSpellErr="1" wp14:textId="721DE2D2">
+            <w:pPr>
+              <w:pStyle w:val="TabellenInhalt"/>
+              <w:rPr>
+                <w:rFonts w:eastAsia="Calibri" w:cs="Calibri" w:asciiTheme="minorHAnsi" w:hAnsiTheme="minorHAnsi"/>
+                <w:sz w:val="22"/>
+                <w:szCs w:val="22"/>
+              </w:rPr>
+            </w:pPr>
+            <w:r>
+              <w:rPr>
+                <w:rFonts w:ascii="Calibri" w:hAnsi="Calibri" w:eastAsia="Calibri" w:cs="Calibri" w:asciiTheme="minorAscii" w:hAnsiTheme="minorAscii" w:eastAsiaTheme="minorAscii" w:cstheme="minorAscii"/>
+                <w:sz w:val="22"/>
+                <w:szCs w:val="22"/>
+              </w:rPr>
+              <w:t>F-A</w:t>
+            </w:r>
+            <w:r>
+              <w:rPr>
+                <w:rFonts w:ascii="Calibri" w:hAnsi="Calibri" w:eastAsia="Calibri" w:cs="Calibri" w:asciiTheme="minorAscii" w:hAnsiTheme="minorAscii" w:eastAsiaTheme="minorAscii" w:cstheme="minorAscii"/>
+                <w:sz w:val="22"/>
+                <w:szCs w:val="22"/>
+              </w:rPr>
+              <w:t>-00</w:t>
+            </w:r>
+          </w:p>
+        </w:tc>
+        <w:tc>
+          <w:tcPr>
+            <w:tcW w:w="1515" w:type="dxa"/>
+            <w:tcBorders>
+              <w:left w:val="single" w:color="000000" w:themeColor="text1" w:sz="1" w:space="0"/>
+              <w:bottom w:val="single" w:color="000000" w:themeColor="text1" w:sz="1" w:space="0"/>
+            </w:tcBorders>
+            <w:shd w:val="clear" w:color="auto" w:fill="auto"/>
+            <w:tcMar/>
+          </w:tcPr>
+          <w:p wp14:textId="77777777">
+            <w:pPr>
+              <w:pStyle w:val="Default"/>
+              <w:rPr>
+                <w:rFonts w:asciiTheme="minorHAnsi" w:hAnsiTheme="minorHAnsi"/>
+                <w:sz w:val="22"/>
+                <w:szCs w:val="22"/>
+              </w:rPr>
+            </w:pPr>
+            <w:r>
+              <w:rPr>
+                <w:rFonts w:asciiTheme="minorHAnsi" w:hAnsiTheme="minorHAnsi"/>
+                <w:sz w:val="22"/>
+                <w:szCs w:val="22"/>
+              </w:rPr>
+              <w:t>Allgemein</w:t>
+            </w:r>
+          </w:p>
+        </w:tc>
+        <w:tc>
+          <w:tcPr>
+            <w:tcW w:w="7150" w:type="dxa"/>
+            <w:tcBorders>
+              <w:left w:val="single" w:color="000000" w:themeColor="text1" w:sz="1" w:space="0"/>
+              <w:bottom w:val="single" w:color="000000" w:themeColor="text1" w:sz="1" w:space="0"/>
+              <w:right w:val="single" w:color="000000" w:themeColor="text1" w:sz="1" w:space="0"/>
+            </w:tcBorders>
+            <w:shd w:val="clear" w:color="auto" w:fill="auto"/>
+            <w:tcMar/>
+          </w:tcPr>
+          <w:p w14:noSpellErr="1" wp14:textId="2357B092">
+            <w:pPr>
+              <w:rPr>
+                <w:rFonts w:asciiTheme="minorHAnsi" w:hAnsiTheme="minorHAnsi"/>
+                <w:sz w:val="22"/>
+                <w:szCs w:val="22"/>
+              </w:rPr>
+            </w:pPr>
+            <w:r>
+              <w:rPr/>
+              <w:t>Es existiert ein Computerspiel, welches das Schie</w:t>
+            </w:r>
+            <w:r>
+              <w:rPr/>
+              <w:t>ß</w:t>
+            </w:r>
+            <w:r>
+              <w:rPr/>
+              <w:t>en</w:t>
+            </w:r>
+            <w:r>
+              <w:rPr/>
+              <w:t xml:space="preserve"> mit Papierkugel und Lineal nachstellt. </w:t>
             </w:r>
           </w:p>
         </w:tc>
@@ -1844,57 +1952,49 @@
       <w:tr>
         <w:tc>
           <w:tcPr>
-            <w:tcW w:w="983" w:type="dxa"/>
-            <w:tcBorders>
-              <w:left w:val="single" w:sz="1" w:space="0" w:color="000000"/>
-              <w:bottom w:val="single" w:sz="1" w:space="0" w:color="000000"/>
-            </w:tcBorders>
-            <w:shd w:val="clear" w:color="auto" w:fill="auto"/>
-          </w:tcPr>
-          <w:p>
+            <w:tcW w:w="975" w:type="dxa"/>
+            <w:tcBorders>
+              <w:left w:val="single" w:color="000000" w:themeColor="text1" w:sz="1" w:space="0"/>
+              <w:bottom w:val="single" w:color="000000" w:themeColor="text1" w:sz="1" w:space="0"/>
+            </w:tcBorders>
+            <w:shd w:val="clear" w:color="auto" w:fill="auto"/>
+            <w:tcMar/>
+          </w:tcPr>
+          <w:p w14:noSpellErr="1">
             <w:pPr>
               <w:pStyle w:val="TabellenInhalt"/>
-              <w:rPr>
-                <w:rFonts w:asciiTheme="minorHAnsi" w:eastAsia="Calibri" w:hAnsiTheme="minorHAnsi" w:cs="Calibri"/>
-                <w:sz w:val="22"/>
-                <w:szCs w:val="22"/>
-              </w:rPr>
-            </w:pPr>
-            <w:r>
-              <w:rPr>
-                <w:rFonts w:asciiTheme="minorHAnsi" w:eastAsia="Calibri" w:hAnsiTheme="minorHAnsi" w:cs="Calibri"/>
-                <w:sz w:val="22"/>
-                <w:szCs w:val="22"/>
-              </w:rPr>
-              <w:t>F-A-00</w:t>
-            </w:r>
-          </w:p>
-        </w:tc>
-        <w:tc>
-          <w:tcPr>
-            <w:tcW w:w="1517" w:type="dxa"/>
-            <w:tcBorders>
-              <w:left w:val="single" w:sz="1" w:space="0" w:color="000000"/>
-              <w:bottom w:val="single" w:sz="1" w:space="0" w:color="000000"/>
-            </w:tcBorders>
-            <w:shd w:val="clear" w:color="auto" w:fill="auto"/>
-          </w:tcPr>
-          <w:p>
+            </w:pPr>
+            <w:r>
+              <w:rPr>
+                <w:rFonts w:ascii="Calibri" w:hAnsi="Calibri" w:eastAsia="Calibri" w:cs="Calibri" w:asciiTheme="minorAscii" w:hAnsiTheme="minorAscii" w:eastAsiaTheme="minorAscii" w:cstheme="minorAscii"/>
+                <w:sz w:val="22"/>
+                <w:szCs w:val="22"/>
+              </w:rPr>
+              <w:t>F-A-10</w:t>
+            </w:r>
+          </w:p>
+        </w:tc>
+        <w:tc>
+          <w:tcPr>
+            <w:tcW w:w="1515" w:type="dxa"/>
+            <w:tcBorders>
+              <w:left w:val="single" w:color="000000" w:themeColor="text1" w:sz="1" w:space="0"/>
+              <w:bottom w:val="single" w:color="000000" w:themeColor="text1" w:sz="1" w:space="0"/>
+            </w:tcBorders>
+            <w:shd w:val="clear" w:color="auto" w:fill="auto"/>
+            <w:tcMar/>
+          </w:tcPr>
+          <w:p w14:noSpellErr="1">
             <w:pPr>
               <w:pStyle w:val="Default"/>
-              <w:rPr>
-                <w:rFonts w:asciiTheme="minorHAnsi" w:hAnsiTheme="minorHAnsi"/>
-                <w:sz w:val="22"/>
-                <w:szCs w:val="22"/>
-              </w:rPr>
-            </w:pPr>
-            <w:r>
-              <w:rPr>
-                <w:rFonts w:asciiTheme="minorHAnsi" w:hAnsiTheme="minorHAnsi"/>
-                <w:sz w:val="22"/>
-                <w:szCs w:val="22"/>
-              </w:rPr>
-              <w:t>Allgemein</w:t>
+            </w:pPr>
+            <w:r>
+              <w:rPr>
+                <w:rFonts w:ascii="Calibri" w:hAnsi="Calibri" w:eastAsia="Calibri" w:cs="Calibri" w:asciiTheme="minorAscii" w:hAnsiTheme="minorAscii" w:eastAsiaTheme="minorAscii" w:cstheme="minorAscii"/>
+                <w:sz w:val="22"/>
+                <w:szCs w:val="22"/>
+              </w:rPr>
+              <w:t>Authentizität</w:t>
             </w:r>
           </w:p>
         </w:tc>
@@ -1902,28 +2002,28 @@
           <w:tcPr>
             <w:tcW w:w="7150" w:type="dxa"/>
             <w:tcBorders>
-              <w:left w:val="single" w:sz="1" w:space="0" w:color="000000"/>
-              <w:bottom w:val="single" w:sz="1" w:space="0" w:color="000000"/>
-              <w:right w:val="single" w:sz="1" w:space="0" w:color="000000"/>
-            </w:tcBorders>
-            <w:shd w:val="clear" w:color="auto" w:fill="auto"/>
-          </w:tcPr>
-          <w:p>
-            <w:pPr>
-              <w:pStyle w:val="Default"/>
-              <w:rPr>
-                <w:rFonts w:asciiTheme="minorHAnsi" w:hAnsiTheme="minorHAnsi"/>
-                <w:sz w:val="22"/>
-                <w:szCs w:val="22"/>
-              </w:rPr>
-            </w:pPr>
-            <w:r>
-              <w:rPr>
-                <w:rFonts w:asciiTheme="minorHAnsi" w:hAnsiTheme="minorHAnsi"/>
-                <w:sz w:val="22"/>
-                <w:szCs w:val="22"/>
-              </w:rPr>
-              <w:t>Es existiert ein Computerspiel, in dem mit einem Katapult eine Kugel gefeuert werden kann. Die Kugel soll auf ein bestimmtes Ziel gefeuert werden und prallt von Hindernissen ab.</w:t>
+              <w:left w:val="single" w:color="000000" w:themeColor="text1" w:sz="1" w:space="0"/>
+              <w:bottom w:val="single" w:color="000000" w:themeColor="text1" w:sz="1" w:space="0"/>
+              <w:right w:val="single" w:color="000000" w:themeColor="text1" w:sz="1" w:space="0"/>
+            </w:tcBorders>
+            <w:shd w:val="clear" w:color="auto" w:fill="auto"/>
+            <w:tcMar/>
+          </w:tcPr>
+          <w:p w14:noSpellErr="1">
+            <w:pPr>
+              <w:pStyle w:val="Standard"/>
+            </w:pPr>
+            <w:r>
+              <w:rPr/>
+              <w:t xml:space="preserve">Die Flugbahn </w:t>
+            </w:r>
+            <w:r>
+              <w:rPr/>
+              <w:t xml:space="preserve">der Papierkugel folgt physikalischen Gesetzen. Grafiken, Animationen und Sounds </w:t>
+            </w:r>
+            <w:r>
+              <w:rPr/>
+              <w:t xml:space="preserve">sind mehr symbolisch als realitätsnah. </w:t>
             </w:r>
           </w:p>
         </w:tc>
@@ -1931,58 +2031,65 @@
       <w:tr>
         <w:tc>
           <w:tcPr>
-            <w:tcW w:w="983" w:type="dxa"/>
-            <w:tcBorders>
-              <w:left w:val="single" w:sz="1" w:space="0" w:color="000000"/>
-              <w:bottom w:val="single" w:sz="1" w:space="0" w:color="000000"/>
-            </w:tcBorders>
-            <w:shd w:val="clear" w:color="auto" w:fill="auto"/>
-          </w:tcPr>
-          <w:p>
+            <w:tcW w:w="975" w:type="dxa"/>
+            <w:tcBorders>
+              <w:left w:val="single" w:color="000000" w:themeColor="text1" w:sz="1" w:space="0"/>
+              <w:bottom w:val="single" w:color="000000" w:themeColor="text1" w:sz="1" w:space="0"/>
+            </w:tcBorders>
+            <w:shd w:val="clear" w:color="auto" w:fill="auto"/>
+            <w:tcMar/>
+          </w:tcPr>
+          <w:p w14:noSpellErr="1">
             <w:pPr>
               <w:pStyle w:val="TabellenInhalt"/>
-              <w:rPr>
-                <w:rFonts w:asciiTheme="minorHAnsi" w:eastAsia="Calibri" w:hAnsiTheme="minorHAnsi" w:cs="Calibri"/>
-                <w:color w:val="000000"/>
-                <w:sz w:val="22"/>
-                <w:szCs w:val="22"/>
-              </w:rPr>
-            </w:pPr>
-            <w:r>
-              <w:rPr>
-                <w:rFonts w:asciiTheme="minorHAnsi" w:eastAsia="Calibri" w:hAnsiTheme="minorHAnsi" w:cs="Calibri"/>
-                <w:sz w:val="22"/>
-                <w:szCs w:val="22"/>
-              </w:rPr>
-              <w:t>F10</w:t>
-            </w:r>
-          </w:p>
-        </w:tc>
-        <w:tc>
-          <w:tcPr>
-            <w:tcW w:w="1517" w:type="dxa"/>
-            <w:tcBorders>
-              <w:left w:val="single" w:sz="1" w:space="0" w:color="000000"/>
-              <w:bottom w:val="single" w:sz="1" w:space="0" w:color="000000"/>
-            </w:tcBorders>
-            <w:shd w:val="clear" w:color="auto" w:fill="auto"/>
-          </w:tcPr>
-          <w:p>
+            </w:pPr>
+            <w:r>
+              <w:rPr>
+                <w:rFonts w:ascii="Calibri" w:hAnsi="Calibri" w:eastAsia="Calibri" w:cs="Calibri" w:asciiTheme="minorAscii" w:hAnsiTheme="minorAscii" w:eastAsiaTheme="minorAscii" w:cstheme="minorAscii"/>
+                <w:sz w:val="22"/>
+                <w:szCs w:val="22"/>
+              </w:rPr>
+              <w:t>F-A-</w:t>
+            </w:r>
+            <w:r>
+              <w:rPr>
+                <w:rFonts w:ascii="Calibri" w:hAnsi="Calibri" w:eastAsia="Calibri" w:cs="Calibri" w:asciiTheme="minorAscii" w:hAnsiTheme="minorAscii" w:eastAsiaTheme="minorAscii" w:cstheme="minorAscii"/>
+                <w:sz w:val="22"/>
+                <w:szCs w:val="22"/>
+              </w:rPr>
+              <w:t>2</w:t>
+            </w:r>
+            <w:r>
+              <w:rPr>
+                <w:rFonts w:ascii="Calibri" w:hAnsi="Calibri" w:eastAsia="Calibri" w:cs="Calibri" w:asciiTheme="minorAscii" w:hAnsiTheme="minorAscii" w:eastAsiaTheme="minorAscii" w:cstheme="minorAscii"/>
+                <w:sz w:val="22"/>
+                <w:szCs w:val="22"/>
+              </w:rPr>
+              <w:t>0</w:t>
+            </w:r>
+          </w:p>
+        </w:tc>
+        <w:tc>
+          <w:tcPr>
+            <w:tcW w:w="1515" w:type="dxa"/>
+            <w:tcBorders>
+              <w:left w:val="single" w:color="000000" w:themeColor="text1" w:sz="1" w:space="0"/>
+              <w:bottom w:val="single" w:color="000000" w:themeColor="text1" w:sz="1" w:space="0"/>
+            </w:tcBorders>
+            <w:shd w:val="clear" w:color="auto" w:fill="auto"/>
+            <w:tcMar/>
+          </w:tcPr>
+          <w:p w14:noSpellErr="1">
             <w:pPr>
               <w:pStyle w:val="Default"/>
-              <w:rPr>
-                <w:rFonts w:asciiTheme="minorHAnsi" w:hAnsiTheme="minorHAnsi"/>
-                <w:sz w:val="22"/>
-                <w:szCs w:val="22"/>
-              </w:rPr>
-            </w:pPr>
-            <w:r>
-              <w:rPr>
-                <w:rFonts w:asciiTheme="minorHAnsi" w:hAnsiTheme="minorHAnsi"/>
-                <w:sz w:val="22"/>
-                <w:szCs w:val="22"/>
-              </w:rPr>
-              <w:t xml:space="preserve">Kugel schießen </w:t>
+            </w:pPr>
+            <w:r>
+              <w:rPr>
+                <w:rFonts w:ascii="Calibri" w:hAnsi="Calibri" w:eastAsia="Calibri" w:cs="Calibri" w:asciiTheme="minorAscii" w:hAnsiTheme="minorAscii" w:eastAsiaTheme="minorAscii" w:cstheme="minorAscii"/>
+                <w:sz w:val="22"/>
+                <w:szCs w:val="22"/>
+              </w:rPr>
+              <w:t>Ansicht</w:t>
             </w:r>
           </w:p>
         </w:tc>
@@ -1990,36 +2097,29 @@
           <w:tcPr>
             <w:tcW w:w="7150" w:type="dxa"/>
             <w:tcBorders>
-              <w:left w:val="single" w:sz="1" w:space="0" w:color="000000"/>
-              <w:bottom w:val="single" w:sz="1" w:space="0" w:color="000000"/>
-              <w:right w:val="single" w:sz="1" w:space="0" w:color="000000"/>
-            </w:tcBorders>
-            <w:shd w:val="clear" w:color="auto" w:fill="auto"/>
-          </w:tcPr>
-          <w:p>
-            <w:pPr>
-              <w:pStyle w:val="Default"/>
-              <w:rPr>
-                <w:rFonts w:asciiTheme="minorHAnsi" w:hAnsiTheme="minorHAnsi"/>
-                <w:sz w:val="22"/>
-                <w:szCs w:val="22"/>
-              </w:rPr>
-            </w:pPr>
-            <w:r>
-              <w:rPr>
-                <w:rFonts w:asciiTheme="minorHAnsi" w:hAnsiTheme="minorHAnsi"/>
-                <w:sz w:val="22"/>
-                <w:szCs w:val="22"/>
-              </w:rPr>
-              <w:t>Der Kugel wird durch das Abfeuern eine Aufwärtskraft, die sich durch eine Aufwärtsbewe</w:t>
-            </w:r>
-            <w:r>
-              <w:rPr>
-                <w:rFonts w:asciiTheme="minorHAnsi" w:hAnsiTheme="minorHAnsi"/>
-                <w:sz w:val="22"/>
-                <w:szCs w:val="22"/>
-              </w:rPr>
-              <w:t>gung wiederspiegelt, verliehen.</w:t>
+              <w:left w:val="single" w:color="000000" w:themeColor="text1" w:sz="1" w:space="0"/>
+              <w:bottom w:val="single" w:color="000000" w:themeColor="text1" w:sz="1" w:space="0"/>
+              <w:right w:val="single" w:color="000000" w:themeColor="text1" w:sz="1" w:space="0"/>
+            </w:tcBorders>
+            <w:shd w:val="clear" w:color="auto" w:fill="auto"/>
+            <w:tcMar/>
+          </w:tcPr>
+          <w:p w14:noSpellErr="1">
+            <w:r>
+              <w:rPr>
+                <w:rFonts w:ascii="Calibri" w:hAnsi="Calibri" w:eastAsia="Calibri" w:cs="Calibri"/>
+                <w:sz w:val="22"/>
+                <w:szCs w:val="22"/>
+              </w:rPr>
+              <w:t>Das Computerspiel ist 2D und bietet eine Seitansicht auf die Schussbewegung</w:t>
+            </w:r>
+            <w:r>
+              <w:rPr>
+                <w:rFonts w:ascii="Calibri" w:hAnsi="Calibri" w:eastAsia="Calibri" w:cs="Calibri"/>
+                <w:sz w:val="22"/>
+                <w:szCs w:val="22"/>
+              </w:rPr>
+              <w:t xml:space="preserve">. Die Seitansicht zeigt die Spielfläche und die UI-Elemente. </w:t>
             </w:r>
           </w:p>
         </w:tc>
@@ -2027,113 +2127,78 @@
       <w:tr>
         <w:tc>
           <w:tcPr>
-            <w:tcW w:w="983" w:type="dxa"/>
-            <w:tcBorders>
-              <w:left w:val="single" w:sz="1" w:space="0" w:color="000000"/>
-              <w:bottom w:val="single" w:sz="1" w:space="0" w:color="000000"/>
-            </w:tcBorders>
-            <w:shd w:val="clear" w:color="auto" w:fill="auto"/>
-          </w:tcPr>
-          <w:p>
+            <w:tcW w:w="975" w:type="dxa"/>
+            <w:tcBorders>
+              <w:left w:val="single" w:color="000000" w:themeColor="text1" w:sz="1" w:space="0"/>
+              <w:bottom w:val="single" w:color="000000" w:themeColor="text1" w:sz="1" w:space="0"/>
+            </w:tcBorders>
+            <w:shd w:val="clear" w:color="auto" w:fill="auto"/>
+            <w:tcMar/>
+          </w:tcPr>
+          <w:p w14:noSpellErr="1">
             <w:pPr>
               <w:pStyle w:val="TabellenInhalt"/>
-              <w:rPr>
-                <w:rFonts w:asciiTheme="minorHAnsi" w:eastAsia="Calibri" w:hAnsiTheme="minorHAnsi" w:cs="Calibri"/>
-                <w:color w:val="000000"/>
-                <w:sz w:val="22"/>
-                <w:szCs w:val="22"/>
-              </w:rPr>
-            </w:pPr>
-            <w:r>
-              <w:rPr>
-                <w:rFonts w:asciiTheme="minorHAnsi" w:eastAsia="Calibri" w:hAnsiTheme="minorHAnsi" w:cs="Calibri"/>
-                <w:sz w:val="22"/>
-                <w:szCs w:val="22"/>
-              </w:rPr>
-              <w:t>F20</w:t>
-            </w:r>
-          </w:p>
-        </w:tc>
-        <w:tc>
-          <w:tcPr>
-            <w:tcW w:w="1517" w:type="dxa"/>
-            <w:tcBorders>
-              <w:left w:val="single" w:sz="1" w:space="0" w:color="000000"/>
-              <w:bottom w:val="single" w:sz="1" w:space="0" w:color="000000"/>
-            </w:tcBorders>
-            <w:shd w:val="clear" w:color="auto" w:fill="auto"/>
-          </w:tcPr>
-          <w:p>
+            </w:pPr>
+            <w:r>
+              <w:rPr>
+                <w:rFonts w:ascii="Calibri" w:hAnsi="Calibri" w:eastAsia="Calibri" w:cs="Calibri" w:asciiTheme="minorAscii" w:hAnsiTheme="minorAscii" w:eastAsiaTheme="minorAscii" w:cstheme="minorAscii"/>
+                <w:sz w:val="22"/>
+                <w:szCs w:val="22"/>
+              </w:rPr>
+              <w:t>F-S-00</w:t>
+            </w:r>
+          </w:p>
+        </w:tc>
+        <w:tc>
+          <w:tcPr>
+            <w:tcW w:w="1515" w:type="dxa"/>
+            <w:tcBorders>
+              <w:left w:val="single" w:color="000000" w:themeColor="text1" w:sz="1" w:space="0"/>
+              <w:bottom w:val="single" w:color="000000" w:themeColor="text1" w:sz="1" w:space="0"/>
+            </w:tcBorders>
+            <w:shd w:val="clear" w:color="auto" w:fill="auto"/>
+            <w:tcMar/>
+          </w:tcPr>
+          <w:p w14:noSpellErr="1">
             <w:pPr>
               <w:pStyle w:val="Default"/>
-              <w:rPr>
-                <w:rFonts w:asciiTheme="minorHAnsi" w:hAnsiTheme="minorHAnsi"/>
-                <w:sz w:val="22"/>
-                <w:szCs w:val="22"/>
-              </w:rPr>
-            </w:pPr>
-            <w:r>
-              <w:rPr>
-                <w:rFonts w:asciiTheme="minorHAnsi" w:hAnsiTheme="minorHAnsi"/>
-                <w:sz w:val="22"/>
-                <w:szCs w:val="22"/>
-              </w:rPr>
-              <w:t xml:space="preserve">Stärke </w:t>
-            </w:r>
-          </w:p>
-          <w:p>
-            <w:pPr>
-              <w:pStyle w:val="TabellenInhalt"/>
-              <w:rPr>
-                <w:rFonts w:asciiTheme="minorHAnsi" w:eastAsia="Calibri" w:hAnsiTheme="minorHAnsi" w:cs="Calibri"/>
-                <w:sz w:val="22"/>
-                <w:szCs w:val="22"/>
-              </w:rPr>
-            </w:pPr>
+            </w:pPr>
+            <w:r>
+              <w:rPr/>
+              <w:t xml:space="preserve">Spielfläche </w:t>
+            </w:r>
           </w:p>
         </w:tc>
         <w:tc>
           <w:tcPr>
             <w:tcW w:w="7150" w:type="dxa"/>
             <w:tcBorders>
-              <w:left w:val="single" w:sz="1" w:space="0" w:color="000000"/>
-              <w:bottom w:val="single" w:sz="1" w:space="0" w:color="000000"/>
-              <w:right w:val="single" w:sz="1" w:space="0" w:color="000000"/>
-            </w:tcBorders>
-            <w:shd w:val="clear" w:color="auto" w:fill="auto"/>
-          </w:tcPr>
-          <w:p>
-            <w:pPr>
-              <w:pStyle w:val="Default"/>
-              <w:rPr>
-                <w:rFonts w:asciiTheme="minorHAnsi" w:hAnsiTheme="minorHAnsi"/>
-                <w:sz w:val="22"/>
-                <w:szCs w:val="22"/>
-              </w:rPr>
-            </w:pPr>
-            <w:r>
-              <w:rPr>
-                <w:rFonts w:asciiTheme="minorHAnsi" w:hAnsiTheme="minorHAnsi"/>
-                <w:sz w:val="22"/>
-                <w:szCs w:val="22"/>
-              </w:rPr>
-              <w:t>Eine Variable die vom Benutzer festgelegt wird, welche die Stärke des Schusses und damit die Kraft der Aufwärtsbewegung widerspiegelt</w:t>
-            </w:r>
-            <w:r>
-              <w:rPr>
-                <w:rFonts w:asciiTheme="minorHAnsi" w:hAnsiTheme="minorHAnsi"/>
-                <w:sz w:val="22"/>
-                <w:szCs w:val="22"/>
-              </w:rPr>
-              <w:t>.</w:t>
-            </w:r>
-            <w:r>
-              <w:rPr>
-                <w:rFonts w:asciiTheme="minorHAnsi" w:hAnsiTheme="minorHAnsi"/>
-                <w:sz w:val="22"/>
-                <w:szCs w:val="22"/>
-              </w:rPr>
-              <w:t xml:space="preserve"> </w:t>
+              <w:left w:val="single" w:color="000000" w:themeColor="text1" w:sz="1" w:space="0"/>
+              <w:bottom w:val="single" w:color="000000" w:themeColor="text1" w:sz="1" w:space="0"/>
+              <w:right w:val="single" w:color="000000" w:themeColor="text1" w:sz="1" w:space="0"/>
+            </w:tcBorders>
+            <w:shd w:val="clear" w:color="auto" w:fill="auto"/>
+            <w:tcMar/>
+          </w:tcPr>
+          <w:p w14:noSpellErr="1">
+            <w:pPr>
+              <w:pStyle w:val="Standard"/>
+            </w:pPr>
+            <w:r>
+              <w:rPr>
+                <w:rFonts w:ascii="Calibri" w:hAnsi="Calibri" w:eastAsia="Calibri" w:cs="Calibri"/>
+                <w:sz w:val="22"/>
+                <w:szCs w:val="22"/>
+              </w:rPr>
+              <w:t xml:space="preserve">Die Spielfläche enthält </w:t>
+            </w:r>
+            <w:r>
+              <w:rPr>
+                <w:rFonts w:ascii="Calibri" w:hAnsi="Calibri" w:eastAsia="Calibri" w:cs="Calibri"/>
+                <w:sz w:val="22"/>
+                <w:szCs w:val="22"/>
+              </w:rPr>
+              <w:t xml:space="preserve">Spielobjekte und wird in deren Anordnung und Zusammensetzung durch das Level bestimmt. </w:t>
             </w:r>
           </w:p>
         </w:tc>
@@ -2141,105 +2206,103 @@
       <w:tr>
         <w:tc>
           <w:tcPr>
-            <w:tcW w:w="983" w:type="dxa"/>
-            <w:tcBorders>
-              <w:left w:val="single" w:sz="1" w:space="0" w:color="000000"/>
-              <w:bottom w:val="single" w:sz="1" w:space="0" w:color="000000"/>
-            </w:tcBorders>
-            <w:shd w:val="clear" w:color="auto" w:fill="auto"/>
-          </w:tcPr>
-          <w:p>
+            <w:tcW w:w="975" w:type="dxa"/>
+            <w:tcBorders>
+              <w:left w:val="single" w:color="000000" w:themeColor="text1" w:sz="1" w:space="0"/>
+              <w:bottom w:val="single" w:color="000000" w:themeColor="text1" w:sz="1" w:space="0"/>
+            </w:tcBorders>
+            <w:shd w:val="clear" w:color="auto" w:fill="auto"/>
+            <w:tcMar/>
+          </w:tcPr>
+          <w:p w14:noSpellErr="1">
             <w:pPr>
               <w:pStyle w:val="TabellenInhalt"/>
-              <w:rPr>
-                <w:rFonts w:asciiTheme="minorHAnsi" w:eastAsia="Calibri" w:hAnsiTheme="minorHAnsi" w:cs="Calibri"/>
-                <w:color w:val="000000"/>
-                <w:sz w:val="22"/>
-                <w:szCs w:val="22"/>
-              </w:rPr>
-            </w:pPr>
-            <w:r>
-              <w:rPr>
-                <w:rFonts w:asciiTheme="minorHAnsi" w:eastAsia="Calibri" w:hAnsiTheme="minorHAnsi" w:cs="Calibri"/>
-                <w:sz w:val="22"/>
-                <w:szCs w:val="22"/>
-              </w:rPr>
-              <w:t>F30</w:t>
-            </w:r>
-          </w:p>
-        </w:tc>
-        <w:tc>
-          <w:tcPr>
-            <w:tcW w:w="1517" w:type="dxa"/>
-            <w:tcBorders>
-              <w:left w:val="single" w:sz="1" w:space="0" w:color="000000"/>
-              <w:bottom w:val="single" w:sz="1" w:space="0" w:color="000000"/>
-            </w:tcBorders>
-            <w:shd w:val="clear" w:color="auto" w:fill="auto"/>
-          </w:tcPr>
-          <w:p>
+            </w:pPr>
+            <w:r>
+              <w:rPr>
+                <w:rFonts w:ascii="Calibri" w:hAnsi="Calibri" w:eastAsia="Calibri" w:cs="Calibri" w:asciiTheme="minorAscii" w:hAnsiTheme="minorAscii" w:eastAsiaTheme="minorAscii" w:cstheme="minorAscii"/>
+                <w:sz w:val="22"/>
+                <w:szCs w:val="22"/>
+              </w:rPr>
+              <w:t>F-</w:t>
+            </w:r>
+            <w:r>
+              <w:rPr>
+                <w:rFonts w:ascii="Calibri" w:hAnsi="Calibri" w:eastAsia="Calibri" w:cs="Calibri" w:asciiTheme="minorAscii" w:hAnsiTheme="minorAscii" w:eastAsiaTheme="minorAscii" w:cstheme="minorAscii"/>
+                <w:sz w:val="22"/>
+                <w:szCs w:val="22"/>
+              </w:rPr>
+              <w:t>S</w:t>
+            </w:r>
+            <w:r>
+              <w:rPr>
+                <w:rFonts w:ascii="Calibri" w:hAnsi="Calibri" w:eastAsia="Calibri" w:cs="Calibri" w:asciiTheme="minorAscii" w:hAnsiTheme="minorAscii" w:eastAsiaTheme="minorAscii" w:cstheme="minorAscii"/>
+                <w:sz w:val="22"/>
+                <w:szCs w:val="22"/>
+              </w:rPr>
+              <w:t>-</w:t>
+            </w:r>
+            <w:r>
+              <w:rPr>
+                <w:rFonts w:ascii="Calibri" w:hAnsi="Calibri" w:eastAsia="Calibri" w:cs="Calibri" w:asciiTheme="minorAscii" w:hAnsiTheme="minorAscii" w:eastAsiaTheme="minorAscii" w:cstheme="minorAscii"/>
+                <w:sz w:val="22"/>
+                <w:szCs w:val="22"/>
+              </w:rPr>
+              <w:t>1</w:t>
+            </w:r>
+            <w:r>
+              <w:rPr>
+                <w:rFonts w:ascii="Calibri" w:hAnsi="Calibri" w:eastAsia="Calibri" w:cs="Calibri" w:asciiTheme="minorAscii" w:hAnsiTheme="minorAscii" w:eastAsiaTheme="minorAscii" w:cstheme="minorAscii"/>
+                <w:sz w:val="22"/>
+                <w:szCs w:val="22"/>
+              </w:rPr>
+              <w:t>0</w:t>
+            </w:r>
+          </w:p>
+        </w:tc>
+        <w:tc>
+          <w:tcPr>
+            <w:tcW w:w="1515" w:type="dxa"/>
+            <w:tcBorders>
+              <w:left w:val="single" w:color="000000" w:themeColor="text1" w:sz="1" w:space="0"/>
+              <w:bottom w:val="single" w:color="000000" w:themeColor="text1" w:sz="1" w:space="0"/>
+            </w:tcBorders>
+            <w:shd w:val="clear" w:color="auto" w:fill="auto"/>
+            <w:tcMar/>
+          </w:tcPr>
+          <w:p w14:noSpellErr="1">
             <w:pPr>
               <w:pStyle w:val="Default"/>
-              <w:rPr>
-                <w:rFonts w:asciiTheme="minorHAnsi" w:hAnsiTheme="minorHAnsi"/>
-                <w:sz w:val="22"/>
-                <w:szCs w:val="22"/>
-              </w:rPr>
-            </w:pPr>
-            <w:r>
-              <w:rPr>
-                <w:rFonts w:asciiTheme="minorHAnsi" w:hAnsiTheme="minorHAnsi"/>
-                <w:sz w:val="22"/>
-                <w:szCs w:val="22"/>
-              </w:rPr>
-              <w:t xml:space="preserve">Richtung </w:t>
-            </w:r>
-          </w:p>
-          <w:p>
-            <w:pPr>
-              <w:pStyle w:val="TabellenInhalt"/>
-              <w:rPr>
-                <w:rFonts w:asciiTheme="minorHAnsi" w:eastAsia="Calibri" w:hAnsiTheme="minorHAnsi" w:cs="Calibri"/>
-                <w:sz w:val="22"/>
-                <w:szCs w:val="22"/>
-              </w:rPr>
-            </w:pPr>
+            </w:pPr>
+            <w:r>
+              <w:rPr>
+                <w:rFonts w:ascii="Calibri" w:hAnsi="Calibri" w:eastAsia="Calibri" w:cs="Calibri" w:asciiTheme="minorAscii" w:hAnsiTheme="minorAscii" w:eastAsiaTheme="minorAscii" w:cstheme="minorAscii"/>
+                <w:sz w:val="22"/>
+                <w:szCs w:val="22"/>
+              </w:rPr>
+              <w:t>Papierkugel</w:t>
+            </w:r>
           </w:p>
         </w:tc>
         <w:tc>
           <w:tcPr>
             <w:tcW w:w="7150" w:type="dxa"/>
             <w:tcBorders>
-              <w:left w:val="single" w:sz="1" w:space="0" w:color="000000"/>
-              <w:bottom w:val="single" w:sz="1" w:space="0" w:color="000000"/>
-              <w:right w:val="single" w:sz="1" w:space="0" w:color="000000"/>
-            </w:tcBorders>
-            <w:shd w:val="clear" w:color="auto" w:fill="auto"/>
-          </w:tcPr>
-          <w:p>
-            <w:pPr>
-              <w:pStyle w:val="Default"/>
-              <w:rPr>
-                <w:rFonts w:asciiTheme="minorHAnsi" w:hAnsiTheme="minorHAnsi"/>
-                <w:sz w:val="22"/>
-                <w:szCs w:val="22"/>
-              </w:rPr>
-            </w:pPr>
-            <w:r>
-              <w:rPr>
-                <w:rFonts w:asciiTheme="minorHAnsi" w:hAnsiTheme="minorHAnsi"/>
-                <w:sz w:val="22"/>
-                <w:szCs w:val="22"/>
-              </w:rPr>
-              <w:t>Es existiert eine grafische Anzeige, welche die ersten Bewe</w:t>
-            </w:r>
-            <w:r>
-              <w:rPr>
-                <w:rFonts w:asciiTheme="minorHAnsi" w:hAnsiTheme="minorHAnsi"/>
-                <w:sz w:val="22"/>
-                <w:szCs w:val="22"/>
-              </w:rPr>
-              <w:t>gungsvektoren der Kugel anzeigt.</w:t>
+              <w:left w:val="single" w:color="000000" w:themeColor="text1" w:sz="1" w:space="0"/>
+              <w:bottom w:val="single" w:color="000000" w:themeColor="text1" w:sz="1" w:space="0"/>
+              <w:right w:val="single" w:color="000000" w:themeColor="text1" w:sz="1" w:space="0"/>
+            </w:tcBorders>
+            <w:shd w:val="clear" w:color="auto" w:fill="auto"/>
+            <w:tcMar/>
+          </w:tcPr>
+          <w:p w14:noSpellErr="1">
+            <w:r>
+              <w:rPr>
+                <w:rFonts w:ascii="Calibri" w:hAnsi="Calibri" w:eastAsia="Calibri" w:cs="Calibri"/>
+                <w:sz w:val="22"/>
+                <w:szCs w:val="22"/>
+              </w:rPr>
+              <w:t xml:space="preserve">Die Papierkugel wird durch einen Kreis dargestellt und befindet sich auf der Spielfläche. </w:t>
             </w:r>
           </w:p>
         </w:tc>
@@ -2247,58 +2310,81 @@
       <w:tr>
         <w:tc>
           <w:tcPr>
-            <w:tcW w:w="983" w:type="dxa"/>
-            <w:tcBorders>
-              <w:left w:val="single" w:sz="1" w:space="0" w:color="000000"/>
-              <w:bottom w:val="single" w:sz="1" w:space="0" w:color="000000"/>
-            </w:tcBorders>
-            <w:shd w:val="clear" w:color="auto" w:fill="auto"/>
-          </w:tcPr>
-          <w:p>
+            <w:tcW w:w="975" w:type="dxa"/>
+            <w:tcBorders>
+              <w:left w:val="single" w:color="000000" w:themeColor="text1" w:sz="1" w:space="0"/>
+              <w:bottom w:val="single" w:color="000000" w:themeColor="text1" w:sz="1" w:space="0"/>
+            </w:tcBorders>
+            <w:shd w:val="clear" w:color="auto" w:fill="auto"/>
+            <w:tcMar/>
+          </w:tcPr>
+          <w:p w14:noSpellErr="1">
             <w:pPr>
               <w:pStyle w:val="TabellenInhalt"/>
-              <w:rPr>
-                <w:rFonts w:asciiTheme="minorHAnsi" w:eastAsia="Calibri" w:hAnsiTheme="minorHAnsi" w:cs="Calibri"/>
-                <w:color w:val="000000"/>
-                <w:sz w:val="22"/>
-                <w:szCs w:val="22"/>
-              </w:rPr>
-            </w:pPr>
-            <w:r>
-              <w:rPr>
-                <w:rFonts w:asciiTheme="minorHAnsi" w:eastAsia="Calibri" w:hAnsiTheme="minorHAnsi" w:cs="Calibri"/>
-                <w:sz w:val="22"/>
-                <w:szCs w:val="22"/>
-              </w:rPr>
-              <w:t>F40</w:t>
-            </w:r>
-          </w:p>
-        </w:tc>
-        <w:tc>
-          <w:tcPr>
-            <w:tcW w:w="1517" w:type="dxa"/>
-            <w:tcBorders>
-              <w:left w:val="single" w:sz="1" w:space="0" w:color="000000"/>
-              <w:bottom w:val="single" w:sz="1" w:space="0" w:color="000000"/>
-            </w:tcBorders>
-            <w:shd w:val="clear" w:color="auto" w:fill="auto"/>
-          </w:tcPr>
-          <w:p>
+            </w:pPr>
+            <w:r>
+              <w:rPr>
+                <w:rFonts w:ascii="Calibri" w:hAnsi="Calibri" w:eastAsia="Calibri" w:cs="Calibri" w:asciiTheme="minorAscii" w:hAnsiTheme="minorAscii" w:eastAsiaTheme="minorAscii" w:cstheme="minorAscii"/>
+                <w:sz w:val="22"/>
+                <w:szCs w:val="22"/>
+              </w:rPr>
+              <w:t>F-</w:t>
+            </w:r>
+            <w:r>
+              <w:rPr>
+                <w:rFonts w:ascii="Calibri" w:hAnsi="Calibri" w:eastAsia="Calibri" w:cs="Calibri" w:asciiTheme="minorAscii" w:hAnsiTheme="minorAscii" w:eastAsiaTheme="minorAscii" w:cstheme="minorAscii"/>
+                <w:sz w:val="22"/>
+                <w:szCs w:val="22"/>
+              </w:rPr>
+              <w:t>S</w:t>
+            </w:r>
+            <w:r>
+              <w:rPr>
+                <w:rFonts w:ascii="Calibri" w:hAnsi="Calibri" w:eastAsia="Calibri" w:cs="Calibri" w:asciiTheme="minorAscii" w:hAnsiTheme="minorAscii" w:eastAsiaTheme="minorAscii" w:cstheme="minorAscii"/>
+                <w:sz w:val="22"/>
+                <w:szCs w:val="22"/>
+              </w:rPr>
+              <w:t>-</w:t>
+            </w:r>
+            <w:r>
+              <w:rPr>
+                <w:rFonts w:ascii="Calibri" w:hAnsi="Calibri" w:eastAsia="Calibri" w:cs="Calibri" w:asciiTheme="minorAscii" w:hAnsiTheme="minorAscii" w:eastAsiaTheme="minorAscii" w:cstheme="minorAscii"/>
+                <w:sz w:val="22"/>
+                <w:szCs w:val="22"/>
+              </w:rPr>
+              <w:t>2</w:t>
+            </w:r>
+            <w:r>
+              <w:rPr>
+                <w:rFonts w:ascii="Calibri" w:hAnsi="Calibri" w:eastAsia="Calibri" w:cs="Calibri" w:asciiTheme="minorAscii" w:hAnsiTheme="minorAscii" w:eastAsiaTheme="minorAscii" w:cstheme="minorAscii"/>
+                <w:sz w:val="22"/>
+                <w:szCs w:val="22"/>
+              </w:rPr>
+              <w:t>0</w:t>
+            </w:r>
+          </w:p>
+        </w:tc>
+        <w:tc>
+          <w:tcPr>
+            <w:tcW w:w="1515" w:type="dxa"/>
+            <w:tcBorders>
+              <w:left w:val="single" w:color="000000" w:themeColor="text1" w:sz="1" w:space="0"/>
+              <w:bottom w:val="single" w:color="000000" w:themeColor="text1" w:sz="1" w:space="0"/>
+            </w:tcBorders>
+            <w:shd w:val="clear" w:color="auto" w:fill="auto"/>
+            <w:tcMar/>
+          </w:tcPr>
+          <w:p w14:noSpellErr="1">
             <w:pPr>
               <w:pStyle w:val="Default"/>
-              <w:rPr>
-                <w:rFonts w:asciiTheme="minorHAnsi" w:hAnsiTheme="minorHAnsi"/>
-                <w:sz w:val="22"/>
-                <w:szCs w:val="22"/>
-              </w:rPr>
-            </w:pPr>
-            <w:r>
-              <w:rPr>
-                <w:rFonts w:asciiTheme="minorHAnsi" w:hAnsiTheme="minorHAnsi"/>
-                <w:sz w:val="22"/>
-                <w:szCs w:val="22"/>
-              </w:rPr>
-              <w:t>Bewegung des Lineals</w:t>
+            </w:pPr>
+            <w:r>
+              <w:rPr>
+                <w:rFonts w:ascii="Calibri" w:hAnsi="Calibri" w:eastAsia="Calibri" w:cs="Calibri" w:asciiTheme="minorAscii" w:hAnsiTheme="minorAscii" w:eastAsiaTheme="minorAscii" w:cstheme="minorAscii"/>
+                <w:sz w:val="22"/>
+                <w:szCs w:val="22"/>
+              </w:rPr>
+              <w:t>Lineal</w:t>
             </w:r>
           </w:p>
         </w:tc>
@@ -2306,28 +2392,21 @@
           <w:tcPr>
             <w:tcW w:w="7150" w:type="dxa"/>
             <w:tcBorders>
-              <w:left w:val="single" w:sz="1" w:space="0" w:color="000000"/>
-              <w:bottom w:val="single" w:sz="1" w:space="0" w:color="000000"/>
-              <w:right w:val="single" w:sz="1" w:space="0" w:color="000000"/>
-            </w:tcBorders>
-            <w:shd w:val="clear" w:color="auto" w:fill="auto"/>
-          </w:tcPr>
-          <w:p>
-            <w:pPr>
-              <w:pStyle w:val="Default"/>
-              <w:rPr>
-                <w:rFonts w:asciiTheme="minorHAnsi" w:hAnsiTheme="minorHAnsi"/>
-                <w:sz w:val="22"/>
-                <w:szCs w:val="22"/>
-              </w:rPr>
-            </w:pPr>
-            <w:r>
-              <w:rPr>
-                <w:rFonts w:asciiTheme="minorHAnsi" w:hAnsiTheme="minorHAnsi"/>
-                <w:sz w:val="22"/>
-                <w:szCs w:val="22"/>
-              </w:rPr>
-              <w:t>Das Lineal ist verschiebbar.</w:t>
+              <w:left w:val="single" w:color="000000" w:themeColor="text1" w:sz="1" w:space="0"/>
+              <w:bottom w:val="single" w:color="000000" w:themeColor="text1" w:sz="1" w:space="0"/>
+              <w:right w:val="single" w:color="000000" w:themeColor="text1" w:sz="1" w:space="0"/>
+            </w:tcBorders>
+            <w:shd w:val="clear" w:color="auto" w:fill="auto"/>
+            <w:tcMar/>
+          </w:tcPr>
+          <w:p w14:noSpellErr="1">
+            <w:r>
+              <w:rPr>
+                <w:rFonts w:ascii="Calibri" w:hAnsi="Calibri" w:eastAsia="Calibri" w:cs="Calibri"/>
+                <w:sz w:val="22"/>
+                <w:szCs w:val="22"/>
+              </w:rPr>
+              <w:t xml:space="preserve">Das Lineal wird durch einen Strich dargestellt  und befindet sich auf der Spielfläche. </w:t>
             </w:r>
           </w:p>
         </w:tc>
@@ -2335,58 +2414,81 @@
       <w:tr>
         <w:tc>
           <w:tcPr>
-            <w:tcW w:w="983" w:type="dxa"/>
-            <w:tcBorders>
-              <w:left w:val="single" w:sz="1" w:space="0" w:color="000000"/>
-              <w:bottom w:val="single" w:sz="1" w:space="0" w:color="000000"/>
-            </w:tcBorders>
-            <w:shd w:val="clear" w:color="auto" w:fill="auto"/>
-          </w:tcPr>
-          <w:p>
+            <w:tcW w:w="975" w:type="dxa"/>
+            <w:tcBorders>
+              <w:left w:val="single" w:color="000000" w:themeColor="text1" w:sz="1" w:space="0"/>
+              <w:bottom w:val="single" w:color="000000" w:themeColor="text1" w:sz="1" w:space="0"/>
+            </w:tcBorders>
+            <w:shd w:val="clear" w:color="auto" w:fill="auto"/>
+            <w:tcMar/>
+          </w:tcPr>
+          <w:p w14:noSpellErr="1">
             <w:pPr>
               <w:pStyle w:val="TabellenInhalt"/>
-              <w:rPr>
-                <w:rFonts w:asciiTheme="minorHAnsi" w:eastAsia="Calibri" w:hAnsiTheme="minorHAnsi" w:cs="Calibri"/>
-                <w:color w:val="000000"/>
-                <w:sz w:val="22"/>
-                <w:szCs w:val="22"/>
-              </w:rPr>
-            </w:pPr>
-            <w:r>
-              <w:rPr>
-                <w:rFonts w:asciiTheme="minorHAnsi" w:eastAsia="Calibri" w:hAnsiTheme="minorHAnsi" w:cs="Calibri"/>
-                <w:sz w:val="22"/>
-                <w:szCs w:val="22"/>
-              </w:rPr>
-              <w:t>F50</w:t>
-            </w:r>
-          </w:p>
-        </w:tc>
-        <w:tc>
-          <w:tcPr>
-            <w:tcW w:w="1517" w:type="dxa"/>
-            <w:tcBorders>
-              <w:left w:val="single" w:sz="1" w:space="0" w:color="000000"/>
-              <w:bottom w:val="single" w:sz="1" w:space="0" w:color="000000"/>
-            </w:tcBorders>
-            <w:shd w:val="clear" w:color="auto" w:fill="auto"/>
-          </w:tcPr>
-          <w:p>
+            </w:pPr>
+            <w:r>
+              <w:rPr>
+                <w:rFonts w:ascii="Calibri" w:hAnsi="Calibri" w:eastAsia="Calibri" w:cs="Calibri" w:asciiTheme="minorAscii" w:hAnsiTheme="minorAscii" w:eastAsiaTheme="minorAscii" w:cstheme="minorAscii"/>
+                <w:sz w:val="22"/>
+                <w:szCs w:val="22"/>
+              </w:rPr>
+              <w:t>F-</w:t>
+            </w:r>
+            <w:r>
+              <w:rPr>
+                <w:rFonts w:ascii="Calibri" w:hAnsi="Calibri" w:eastAsia="Calibri" w:cs="Calibri" w:asciiTheme="minorAscii" w:hAnsiTheme="minorAscii" w:eastAsiaTheme="minorAscii" w:cstheme="minorAscii"/>
+                <w:sz w:val="22"/>
+                <w:szCs w:val="22"/>
+              </w:rPr>
+              <w:t>S</w:t>
+            </w:r>
+            <w:r>
+              <w:rPr>
+                <w:rFonts w:ascii="Calibri" w:hAnsi="Calibri" w:eastAsia="Calibri" w:cs="Calibri" w:asciiTheme="minorAscii" w:hAnsiTheme="minorAscii" w:eastAsiaTheme="minorAscii" w:cstheme="minorAscii"/>
+                <w:sz w:val="22"/>
+                <w:szCs w:val="22"/>
+              </w:rPr>
+              <w:t>-</w:t>
+            </w:r>
+            <w:r>
+              <w:rPr>
+                <w:rFonts w:ascii="Calibri" w:hAnsi="Calibri" w:eastAsia="Calibri" w:cs="Calibri" w:asciiTheme="minorAscii" w:hAnsiTheme="minorAscii" w:eastAsiaTheme="minorAscii" w:cstheme="minorAscii"/>
+                <w:sz w:val="22"/>
+                <w:szCs w:val="22"/>
+              </w:rPr>
+              <w:t>3</w:t>
+            </w:r>
+            <w:r>
+              <w:rPr>
+                <w:rFonts w:ascii="Calibri" w:hAnsi="Calibri" w:eastAsia="Calibri" w:cs="Calibri" w:asciiTheme="minorAscii" w:hAnsiTheme="minorAscii" w:eastAsiaTheme="minorAscii" w:cstheme="minorAscii"/>
+                <w:sz w:val="22"/>
+                <w:szCs w:val="22"/>
+              </w:rPr>
+              <w:t>0</w:t>
+            </w:r>
+          </w:p>
+        </w:tc>
+        <w:tc>
+          <w:tcPr>
+            <w:tcW w:w="1515" w:type="dxa"/>
+            <w:tcBorders>
+              <w:left w:val="single" w:color="000000" w:themeColor="text1" w:sz="1" w:space="0"/>
+              <w:bottom w:val="single" w:color="000000" w:themeColor="text1" w:sz="1" w:space="0"/>
+            </w:tcBorders>
+            <w:shd w:val="clear" w:color="auto" w:fill="auto"/>
+            <w:tcMar/>
+          </w:tcPr>
+          <w:p w14:noSpellErr="1">
             <w:pPr>
               <w:pStyle w:val="Default"/>
-              <w:rPr>
-                <w:rFonts w:asciiTheme="minorHAnsi" w:hAnsiTheme="minorHAnsi"/>
-                <w:sz w:val="22"/>
-                <w:szCs w:val="22"/>
-              </w:rPr>
-            </w:pPr>
-            <w:r>
-              <w:rPr>
-                <w:rFonts w:asciiTheme="minorHAnsi" w:hAnsiTheme="minorHAnsi"/>
-                <w:sz w:val="22"/>
-                <w:szCs w:val="22"/>
-              </w:rPr>
-              <w:t xml:space="preserve">Abprallen von Hindernissen </w:t>
+            </w:pPr>
+            <w:r>
+              <w:rPr>
+                <w:rFonts w:ascii="Calibri" w:hAnsi="Calibri" w:eastAsia="Calibri" w:cs="Calibri" w:asciiTheme="minorAscii" w:hAnsiTheme="minorAscii" w:eastAsiaTheme="minorAscii" w:cstheme="minorAscii"/>
+                <w:sz w:val="22"/>
+                <w:szCs w:val="22"/>
+              </w:rPr>
+              <w:t>Menschen</w:t>
             </w:r>
           </w:p>
         </w:tc>
@@ -2394,36 +2496,32 @@
           <w:tcPr>
             <w:tcW w:w="7150" w:type="dxa"/>
             <w:tcBorders>
-              <w:left w:val="single" w:sz="1" w:space="0" w:color="000000"/>
-              <w:bottom w:val="single" w:sz="1" w:space="0" w:color="000000"/>
-              <w:right w:val="single" w:sz="1" w:space="0" w:color="000000"/>
-            </w:tcBorders>
-            <w:shd w:val="clear" w:color="auto" w:fill="auto"/>
-          </w:tcPr>
-          <w:p>
-            <w:pPr>
-              <w:pStyle w:val="Default"/>
-              <w:rPr>
-                <w:rFonts w:asciiTheme="minorHAnsi" w:hAnsiTheme="minorHAnsi"/>
-                <w:sz w:val="22"/>
-                <w:szCs w:val="22"/>
-              </w:rPr>
-            </w:pPr>
-            <w:r>
-              <w:rPr>
-                <w:rFonts w:asciiTheme="minorHAnsi" w:hAnsiTheme="minorHAnsi"/>
-                <w:sz w:val="22"/>
-                <w:szCs w:val="22"/>
-              </w:rPr>
-              <w:t xml:space="preserve">Wenn die Kugel auf ein Hindernis trifft, wird der Bewegungsimpuls vermindert in eine </w:t>
-            </w:r>
-            <w:r>
-              <w:rPr>
-                <w:rFonts w:asciiTheme="minorHAnsi" w:hAnsiTheme="minorHAnsi"/>
-                <w:sz w:val="22"/>
-                <w:szCs w:val="22"/>
-              </w:rPr>
-              <w:t>andere Richtung weitergeleitet.</w:t>
+              <w:left w:val="single" w:color="000000" w:themeColor="text1" w:sz="1" w:space="0"/>
+              <w:bottom w:val="single" w:color="000000" w:themeColor="text1" w:sz="1" w:space="0"/>
+              <w:right w:val="single" w:color="000000" w:themeColor="text1" w:sz="1" w:space="0"/>
+            </w:tcBorders>
+            <w:shd w:val="clear" w:color="auto" w:fill="auto"/>
+            <w:tcMar/>
+          </w:tcPr>
+          <w:p w14:noSpellErr="1">
+            <w:pPr>
+              <w:pStyle w:val="Standard"/>
+            </w:pPr>
+            <w:r>
+              <w:rPr>
+                <w:rFonts w:ascii="Calibri" w:hAnsi="Calibri" w:eastAsia="Calibri" w:cs="Calibri"/>
+                <w:sz w:val="22"/>
+                <w:szCs w:val="22"/>
+              </w:rPr>
+              <w:t xml:space="preserve">Lehrer und Schüler sind über die </w:t>
+            </w:r>
+            <w:r>
+              <w:rPr>
+                <w:rFonts w:ascii="Calibri" w:hAnsi="Calibri" w:eastAsia="Calibri" w:cs="Calibri"/>
+                <w:sz w:val="22"/>
+                <w:szCs w:val="22"/>
+              </w:rPr>
+              <w:t xml:space="preserve">Spielfläche verteilt. </w:t>
             </w:r>
           </w:p>
         </w:tc>
@@ -2431,58 +2529,81 @@
       <w:tr>
         <w:tc>
           <w:tcPr>
-            <w:tcW w:w="983" w:type="dxa"/>
-            <w:tcBorders>
-              <w:left w:val="single" w:sz="1" w:space="0" w:color="000000"/>
-              <w:bottom w:val="single" w:sz="1" w:space="0" w:color="000000"/>
-            </w:tcBorders>
-            <w:shd w:val="clear" w:color="auto" w:fill="auto"/>
-          </w:tcPr>
-          <w:p>
+            <w:tcW w:w="975" w:type="dxa"/>
+            <w:tcBorders>
+              <w:left w:val="single" w:color="000000" w:themeColor="text1" w:sz="1" w:space="0"/>
+              <w:bottom w:val="single" w:color="000000" w:themeColor="text1" w:sz="1" w:space="0"/>
+            </w:tcBorders>
+            <w:shd w:val="clear" w:color="auto" w:fill="auto"/>
+            <w:tcMar/>
+          </w:tcPr>
+          <w:p w14:noSpellErr="1">
             <w:pPr>
               <w:pStyle w:val="TabellenInhalt"/>
-              <w:rPr>
-                <w:rFonts w:asciiTheme="minorHAnsi" w:eastAsia="Calibri" w:hAnsiTheme="minorHAnsi" w:cs="Calibri"/>
-                <w:color w:val="000000"/>
-                <w:sz w:val="22"/>
-                <w:szCs w:val="22"/>
-              </w:rPr>
-            </w:pPr>
-            <w:r>
-              <w:rPr>
-                <w:rFonts w:asciiTheme="minorHAnsi" w:eastAsia="Calibri" w:hAnsiTheme="minorHAnsi" w:cs="Calibri"/>
-                <w:sz w:val="22"/>
-                <w:szCs w:val="22"/>
-              </w:rPr>
-              <w:t>F60</w:t>
-            </w:r>
-          </w:p>
-        </w:tc>
-        <w:tc>
-          <w:tcPr>
-            <w:tcW w:w="1517" w:type="dxa"/>
-            <w:tcBorders>
-              <w:left w:val="single" w:sz="1" w:space="0" w:color="000000"/>
-              <w:bottom w:val="single" w:sz="1" w:space="0" w:color="000000"/>
-            </w:tcBorders>
-            <w:shd w:val="clear" w:color="auto" w:fill="auto"/>
-          </w:tcPr>
-          <w:p>
+            </w:pPr>
+            <w:r>
+              <w:rPr>
+                <w:rFonts w:ascii="Calibri" w:hAnsi="Calibri" w:eastAsia="Calibri" w:cs="Calibri" w:asciiTheme="minorAscii" w:hAnsiTheme="minorAscii" w:eastAsiaTheme="minorAscii" w:cstheme="minorAscii"/>
+                <w:sz w:val="22"/>
+                <w:szCs w:val="22"/>
+              </w:rPr>
+              <w:t>F-</w:t>
+            </w:r>
+            <w:r>
+              <w:rPr>
+                <w:rFonts w:ascii="Calibri" w:hAnsi="Calibri" w:eastAsia="Calibri" w:cs="Calibri" w:asciiTheme="minorAscii" w:hAnsiTheme="minorAscii" w:eastAsiaTheme="minorAscii" w:cstheme="minorAscii"/>
+                <w:sz w:val="22"/>
+                <w:szCs w:val="22"/>
+              </w:rPr>
+              <w:t>S</w:t>
+            </w:r>
+            <w:r>
+              <w:rPr>
+                <w:rFonts w:ascii="Calibri" w:hAnsi="Calibri" w:eastAsia="Calibri" w:cs="Calibri" w:asciiTheme="minorAscii" w:hAnsiTheme="minorAscii" w:eastAsiaTheme="minorAscii" w:cstheme="minorAscii"/>
+                <w:sz w:val="22"/>
+                <w:szCs w:val="22"/>
+              </w:rPr>
+              <w:t>-</w:t>
+            </w:r>
+            <w:r>
+              <w:rPr>
+                <w:rFonts w:ascii="Calibri" w:hAnsi="Calibri" w:eastAsia="Calibri" w:cs="Calibri" w:asciiTheme="minorAscii" w:hAnsiTheme="minorAscii" w:eastAsiaTheme="minorAscii" w:cstheme="minorAscii"/>
+                <w:sz w:val="22"/>
+                <w:szCs w:val="22"/>
+              </w:rPr>
+              <w:t>4</w:t>
+            </w:r>
+            <w:r>
+              <w:rPr>
+                <w:rFonts w:ascii="Calibri" w:hAnsi="Calibri" w:eastAsia="Calibri" w:cs="Calibri" w:asciiTheme="minorAscii" w:hAnsiTheme="minorAscii" w:eastAsiaTheme="minorAscii" w:cstheme="minorAscii"/>
+                <w:sz w:val="22"/>
+                <w:szCs w:val="22"/>
+              </w:rPr>
+              <w:t>0</w:t>
+            </w:r>
+          </w:p>
+        </w:tc>
+        <w:tc>
+          <w:tcPr>
+            <w:tcW w:w="1515" w:type="dxa"/>
+            <w:tcBorders>
+              <w:left w:val="single" w:color="000000" w:themeColor="text1" w:sz="1" w:space="0"/>
+              <w:bottom w:val="single" w:color="000000" w:themeColor="text1" w:sz="1" w:space="0"/>
+            </w:tcBorders>
+            <w:shd w:val="clear" w:color="auto" w:fill="auto"/>
+            <w:tcMar/>
+          </w:tcPr>
+          <w:p w14:noSpellErr="1">
             <w:pPr>
               <w:pStyle w:val="Default"/>
-              <w:rPr>
-                <w:rFonts w:asciiTheme="minorHAnsi" w:hAnsiTheme="minorHAnsi"/>
-                <w:sz w:val="22"/>
-                <w:szCs w:val="22"/>
-              </w:rPr>
-            </w:pPr>
-            <w:r>
-              <w:rPr>
-                <w:rFonts w:asciiTheme="minorHAnsi" w:hAnsiTheme="minorHAnsi"/>
-                <w:sz w:val="22"/>
-                <w:szCs w:val="22"/>
-              </w:rPr>
-              <w:t xml:space="preserve">(High-)Score </w:t>
+            </w:pPr>
+            <w:r>
+              <w:rPr>
+                <w:rFonts w:ascii="Calibri" w:hAnsi="Calibri" w:eastAsia="Calibri" w:cs="Calibri" w:asciiTheme="minorAscii" w:hAnsiTheme="minorAscii" w:eastAsiaTheme="minorAscii" w:cstheme="minorAscii"/>
+                <w:sz w:val="22"/>
+                <w:szCs w:val="22"/>
+              </w:rPr>
+              <w:t>weitere Objekte</w:t>
             </w:r>
           </w:p>
         </w:tc>
@@ -2490,54 +2611,32 @@
           <w:tcPr>
             <w:tcW w:w="7150" w:type="dxa"/>
             <w:tcBorders>
-              <w:left w:val="single" w:sz="1" w:space="0" w:color="000000"/>
-              <w:bottom w:val="single" w:sz="1" w:space="0" w:color="000000"/>
-              <w:right w:val="single" w:sz="1" w:space="0" w:color="000000"/>
-            </w:tcBorders>
-            <w:shd w:val="clear" w:color="auto" w:fill="auto"/>
-          </w:tcPr>
-          <w:p>
-            <w:pPr>
-              <w:pStyle w:val="Default"/>
-              <w:rPr>
-                <w:rFonts w:asciiTheme="minorHAnsi" w:hAnsiTheme="minorHAnsi"/>
-                <w:sz w:val="22"/>
-                <w:szCs w:val="22"/>
-              </w:rPr>
-            </w:pPr>
-            <w:r>
-              <w:rPr>
-                <w:rFonts w:asciiTheme="minorHAnsi" w:hAnsiTheme="minorHAnsi"/>
-                <w:sz w:val="22"/>
-                <w:szCs w:val="22"/>
-              </w:rPr>
-              <w:t xml:space="preserve">Die genaue Berechnung des </w:t>
-            </w:r>
-            <w:proofErr w:type="spellStart"/>
-            <w:r>
-              <w:rPr>
-                <w:rFonts w:asciiTheme="minorHAnsi" w:hAnsiTheme="minorHAnsi"/>
-                <w:sz w:val="22"/>
-                <w:szCs w:val="22"/>
-              </w:rPr>
-              <w:t>Scores</w:t>
-            </w:r>
-            <w:proofErr w:type="spellEnd"/>
-            <w:r>
-              <w:rPr>
-                <w:rFonts w:asciiTheme="minorHAnsi" w:hAnsiTheme="minorHAnsi"/>
-                <w:sz w:val="22"/>
-                <w:szCs w:val="22"/>
-              </w:rPr>
-              <w:t xml:space="preserve"> </w:t>
-            </w:r>
-            <w:r>
-              <w:rPr>
-                <w:rFonts w:asciiTheme="minorHAnsi" w:hAnsiTheme="minorHAnsi"/>
-                <w:sz w:val="22"/>
-                <w:szCs w:val="22"/>
-              </w:rPr>
-              <w:t>ist dem Lieferanten überlassen.</w:t>
+              <w:left w:val="single" w:color="000000" w:themeColor="text1" w:sz="1" w:space="0"/>
+              <w:bottom w:val="single" w:color="000000" w:themeColor="text1" w:sz="1" w:space="0"/>
+              <w:right w:val="single" w:color="000000" w:themeColor="text1" w:sz="1" w:space="0"/>
+            </w:tcBorders>
+            <w:shd w:val="clear" w:color="auto" w:fill="auto"/>
+            <w:tcMar/>
+          </w:tcPr>
+          <w:p w14:noSpellErr="1">
+            <w:pPr>
+              <w:pStyle w:val="Standard"/>
+            </w:pPr>
+            <w:r>
+              <w:rPr>
+                <w:rFonts w:ascii="Calibri" w:hAnsi="Calibri" w:eastAsia="Calibri" w:cs="Calibri"/>
+                <w:sz w:val="22"/>
+                <w:szCs w:val="22"/>
+              </w:rPr>
+              <w:t>Wände und Gegenstände aus dem Klassenzimmer sind</w:t>
+            </w:r>
+            <w:r>
+              <w:rPr>
+                <w:rFonts w:ascii="Calibri" w:hAnsi="Calibri" w:eastAsia="Calibri" w:cs="Calibri"/>
+                <w:sz w:val="22"/>
+                <w:szCs w:val="22"/>
+              </w:rPr>
+              <w:t xml:space="preserve"> über die Spielfläche verteilt. </w:t>
             </w:r>
           </w:p>
         </w:tc>
@@ -2545,105 +2644,90 @@
       <w:tr>
         <w:tc>
           <w:tcPr>
-            <w:tcW w:w="983" w:type="dxa"/>
-            <w:tcBorders>
-              <w:left w:val="single" w:sz="1" w:space="0" w:color="000000"/>
-              <w:bottom w:val="single" w:sz="1" w:space="0" w:color="000000"/>
-            </w:tcBorders>
-            <w:shd w:val="clear" w:color="auto" w:fill="auto"/>
-          </w:tcPr>
-          <w:p>
+            <w:tcW w:w="975" w:type="dxa"/>
+            <w:tcBorders>
+              <w:left w:val="single" w:color="000000" w:themeColor="text1" w:sz="1" w:space="0"/>
+              <w:bottom w:val="single" w:color="000000" w:themeColor="text1" w:sz="1" w:space="0"/>
+            </w:tcBorders>
+            <w:shd w:val="clear" w:color="auto" w:fill="auto"/>
+            <w:tcMar/>
+          </w:tcPr>
+          <w:p w14:noSpellErr="1">
             <w:pPr>
               <w:pStyle w:val="TabellenInhalt"/>
-              <w:rPr>
-                <w:rFonts w:asciiTheme="minorHAnsi" w:eastAsia="Calibri" w:hAnsiTheme="minorHAnsi" w:cs="Calibri"/>
-                <w:color w:val="000000"/>
-                <w:sz w:val="22"/>
-                <w:szCs w:val="22"/>
-              </w:rPr>
-            </w:pPr>
-            <w:r>
-              <w:rPr>
-                <w:rFonts w:asciiTheme="minorHAnsi" w:eastAsia="Calibri" w:hAnsiTheme="minorHAnsi" w:cs="Calibri"/>
-                <w:sz w:val="22"/>
-                <w:szCs w:val="22"/>
-              </w:rPr>
-              <w:t>F70</w:t>
-            </w:r>
-          </w:p>
-        </w:tc>
-        <w:tc>
-          <w:tcPr>
-            <w:tcW w:w="1517" w:type="dxa"/>
-            <w:tcBorders>
-              <w:left w:val="single" w:sz="1" w:space="0" w:color="000000"/>
-              <w:bottom w:val="single" w:sz="1" w:space="0" w:color="000000"/>
-            </w:tcBorders>
-            <w:shd w:val="clear" w:color="auto" w:fill="auto"/>
-          </w:tcPr>
-          <w:p>
+            </w:pPr>
+            <w:r>
+              <w:rPr>
+                <w:rFonts w:ascii="Calibri" w:hAnsi="Calibri" w:eastAsia="Calibri" w:cs="Calibri" w:asciiTheme="minorAscii" w:hAnsiTheme="minorAscii" w:eastAsiaTheme="minorAscii" w:cstheme="minorAscii"/>
+                <w:sz w:val="22"/>
+                <w:szCs w:val="22"/>
+              </w:rPr>
+              <w:t>F-</w:t>
+            </w:r>
+            <w:r>
+              <w:rPr>
+                <w:rFonts w:ascii="Calibri" w:hAnsi="Calibri" w:eastAsia="Calibri" w:cs="Calibri" w:asciiTheme="minorAscii" w:hAnsiTheme="minorAscii" w:eastAsiaTheme="minorAscii" w:cstheme="minorAscii"/>
+                <w:sz w:val="22"/>
+                <w:szCs w:val="22"/>
+              </w:rPr>
+              <w:t>S</w:t>
+            </w:r>
+            <w:r>
+              <w:rPr>
+                <w:rFonts w:ascii="Calibri" w:hAnsi="Calibri" w:eastAsia="Calibri" w:cs="Calibri" w:asciiTheme="minorAscii" w:hAnsiTheme="minorAscii" w:eastAsiaTheme="minorAscii" w:cstheme="minorAscii"/>
+                <w:sz w:val="22"/>
+                <w:szCs w:val="22"/>
+              </w:rPr>
+              <w:t>-50</w:t>
+            </w:r>
+          </w:p>
+        </w:tc>
+        <w:tc>
+          <w:tcPr>
+            <w:tcW w:w="1515" w:type="dxa"/>
+            <w:tcBorders>
+              <w:left w:val="single" w:color="000000" w:themeColor="text1" w:sz="1" w:space="0"/>
+              <w:bottom w:val="single" w:color="000000" w:themeColor="text1" w:sz="1" w:space="0"/>
+            </w:tcBorders>
+            <w:shd w:val="clear" w:color="auto" w:fill="auto"/>
+            <w:tcMar/>
+          </w:tcPr>
+          <w:p w14:noSpellErr="1">
             <w:pPr>
               <w:pStyle w:val="Default"/>
-              <w:rPr>
-                <w:rFonts w:asciiTheme="minorHAnsi" w:hAnsiTheme="minorHAnsi"/>
-                <w:sz w:val="22"/>
-                <w:szCs w:val="22"/>
-              </w:rPr>
-            </w:pPr>
-            <w:r>
-              <w:rPr>
-                <w:rFonts w:asciiTheme="minorHAnsi" w:hAnsiTheme="minorHAnsi"/>
-                <w:sz w:val="22"/>
-                <w:szCs w:val="22"/>
-              </w:rPr>
-              <w:t xml:space="preserve">Gravitation </w:t>
-            </w:r>
-          </w:p>
-          <w:p>
-            <w:pPr>
-              <w:pStyle w:val="TabellenInhalt"/>
-              <w:rPr>
-                <w:rFonts w:asciiTheme="minorHAnsi" w:eastAsia="Calibri" w:hAnsiTheme="minorHAnsi" w:cs="Calibri"/>
-                <w:sz w:val="22"/>
-                <w:szCs w:val="22"/>
-              </w:rPr>
-            </w:pPr>
+            </w:pPr>
+            <w:r>
+              <w:rPr>
+                <w:rFonts w:ascii="Calibri" w:hAnsi="Calibri" w:eastAsia="Calibri" w:cs="Calibri" w:asciiTheme="minorAscii" w:hAnsiTheme="minorAscii" w:eastAsiaTheme="minorAscii" w:cstheme="minorAscii"/>
+                <w:sz w:val="22"/>
+                <w:szCs w:val="22"/>
+              </w:rPr>
+              <w:t>Hintergrund</w:t>
+            </w:r>
           </w:p>
         </w:tc>
         <w:tc>
           <w:tcPr>
             <w:tcW w:w="7150" w:type="dxa"/>
             <w:tcBorders>
-              <w:left w:val="single" w:sz="1" w:space="0" w:color="000000"/>
-              <w:bottom w:val="single" w:sz="1" w:space="0" w:color="000000"/>
-              <w:right w:val="single" w:sz="1" w:space="0" w:color="000000"/>
-            </w:tcBorders>
-            <w:shd w:val="clear" w:color="auto" w:fill="auto"/>
-          </w:tcPr>
-          <w:p>
-            <w:pPr>
-              <w:pStyle w:val="Default"/>
-              <w:rPr>
-                <w:rFonts w:asciiTheme="minorHAnsi" w:hAnsiTheme="minorHAnsi"/>
-                <w:sz w:val="22"/>
-                <w:szCs w:val="22"/>
-              </w:rPr>
-            </w:pPr>
-            <w:r>
-              <w:rPr>
-                <w:rFonts w:asciiTheme="minorHAnsi" w:hAnsiTheme="minorHAnsi"/>
-                <w:sz w:val="22"/>
-                <w:szCs w:val="22"/>
-              </w:rPr>
-              <w:t>Die Kraft der Aufwärtsbewegung wird zeitlich von der Anzieh</w:t>
-            </w:r>
-            <w:r>
-              <w:rPr>
-                <w:rFonts w:asciiTheme="minorHAnsi" w:hAnsiTheme="minorHAnsi"/>
-                <w:sz w:val="22"/>
-                <w:szCs w:val="22"/>
-              </w:rPr>
-              <w:t>ungskraft der Erde beeinflusst.</w:t>
+              <w:left w:val="single" w:color="000000" w:themeColor="text1" w:sz="1" w:space="0"/>
+              <w:bottom w:val="single" w:color="000000" w:themeColor="text1" w:sz="1" w:space="0"/>
+              <w:right w:val="single" w:color="000000" w:themeColor="text1" w:sz="1" w:space="0"/>
+            </w:tcBorders>
+            <w:shd w:val="clear" w:color="auto" w:fill="auto"/>
+            <w:tcMar/>
+          </w:tcPr>
+          <w:p w14:noSpellErr="1">
+            <w:pPr>
+              <w:pStyle w:val="Standard"/>
+            </w:pPr>
+            <w:r>
+              <w:rPr>
+                <w:rFonts w:ascii="Calibri" w:hAnsi="Calibri" w:eastAsia="Calibri" w:cs="Calibri"/>
+                <w:sz w:val="22"/>
+                <w:szCs w:val="22"/>
+              </w:rPr>
+              <w:t xml:space="preserve">Der Hintergrund ist ein Bild. </w:t>
             </w:r>
           </w:p>
         </w:tc>
@@ -2651,105 +2735,74 @@
       <w:tr>
         <w:tc>
           <w:tcPr>
-            <w:tcW w:w="983" w:type="dxa"/>
-            <w:tcBorders>
-              <w:left w:val="single" w:sz="1" w:space="0" w:color="000000"/>
-              <w:bottom w:val="single" w:sz="1" w:space="0" w:color="000000"/>
-            </w:tcBorders>
-            <w:shd w:val="clear" w:color="auto" w:fill="auto"/>
-          </w:tcPr>
-          <w:p>
+            <w:tcW w:w="975" w:type="dxa"/>
+            <w:tcBorders>
+              <w:left w:val="single" w:color="000000" w:themeColor="text1" w:sz="1" w:space="0"/>
+              <w:bottom w:val="single" w:color="000000" w:themeColor="text1" w:sz="1" w:space="0"/>
+            </w:tcBorders>
+            <w:shd w:val="clear" w:color="auto" w:fill="auto"/>
+            <w:tcMar/>
+          </w:tcPr>
+          <w:p w14:noSpellErr="1">
             <w:pPr>
               <w:pStyle w:val="TabellenInhalt"/>
-              <w:rPr>
-                <w:rFonts w:asciiTheme="minorHAnsi" w:eastAsia="Calibri" w:hAnsiTheme="minorHAnsi" w:cs="Calibri"/>
-                <w:color w:val="000000"/>
-                <w:sz w:val="22"/>
-                <w:szCs w:val="22"/>
-              </w:rPr>
-            </w:pPr>
-            <w:r>
-              <w:rPr>
-                <w:rFonts w:asciiTheme="minorHAnsi" w:eastAsia="Calibri" w:hAnsiTheme="minorHAnsi" w:cs="Calibri"/>
-                <w:sz w:val="22"/>
-                <w:szCs w:val="22"/>
-              </w:rPr>
-              <w:t>F80</w:t>
-            </w:r>
-          </w:p>
-        </w:tc>
-        <w:tc>
-          <w:tcPr>
-            <w:tcW w:w="1517" w:type="dxa"/>
-            <w:tcBorders>
-              <w:left w:val="single" w:sz="1" w:space="0" w:color="000000"/>
-              <w:bottom w:val="single" w:sz="1" w:space="0" w:color="000000"/>
-            </w:tcBorders>
-            <w:shd w:val="clear" w:color="auto" w:fill="auto"/>
-          </w:tcPr>
-          <w:p>
+            </w:pPr>
+            <w:r>
+              <w:rPr>
+                <w:rFonts w:ascii="Calibri" w:hAnsi="Calibri" w:eastAsia="Calibri" w:cs="Calibri" w:asciiTheme="minorAscii" w:hAnsiTheme="minorAscii" w:eastAsiaTheme="minorAscii" w:cstheme="minorAscii"/>
+                <w:sz w:val="22"/>
+                <w:szCs w:val="22"/>
+              </w:rPr>
+              <w:t>F-S-60</w:t>
+            </w:r>
+          </w:p>
+        </w:tc>
+        <w:tc>
+          <w:tcPr>
+            <w:tcW w:w="1515" w:type="dxa"/>
+            <w:tcBorders>
+              <w:left w:val="single" w:color="000000" w:themeColor="text1" w:sz="1" w:space="0"/>
+              <w:bottom w:val="single" w:color="000000" w:themeColor="text1" w:sz="1" w:space="0"/>
+            </w:tcBorders>
+            <w:shd w:val="clear" w:color="auto" w:fill="auto"/>
+            <w:tcMar/>
+          </w:tcPr>
+          <w:p w14:noSpellErr="1">
             <w:pPr>
               <w:pStyle w:val="Default"/>
-              <w:rPr>
-                <w:rFonts w:asciiTheme="minorHAnsi" w:hAnsiTheme="minorHAnsi"/>
-                <w:sz w:val="22"/>
-                <w:szCs w:val="22"/>
-              </w:rPr>
-            </w:pPr>
-            <w:r>
-              <w:rPr>
-                <w:rFonts w:asciiTheme="minorHAnsi" w:hAnsiTheme="minorHAnsi"/>
-                <w:sz w:val="22"/>
-                <w:szCs w:val="22"/>
-              </w:rPr>
-              <w:t xml:space="preserve">Luftwiderstand </w:t>
-            </w:r>
-          </w:p>
-          <w:p>
-            <w:pPr>
-              <w:pStyle w:val="TabellenInhalt"/>
-              <w:rPr>
-                <w:rFonts w:asciiTheme="minorHAnsi" w:eastAsia="Calibri" w:hAnsiTheme="minorHAnsi" w:cs="Calibri"/>
-                <w:sz w:val="22"/>
-                <w:szCs w:val="22"/>
-              </w:rPr>
-            </w:pPr>
+            </w:pPr>
+            <w:r>
+              <w:rPr>
+                <w:rFonts w:ascii="Calibri" w:hAnsi="Calibri" w:eastAsia="Calibri" w:cs="Calibri" w:asciiTheme="minorAscii" w:hAnsiTheme="minorAscii" w:eastAsiaTheme="minorAscii" w:cstheme="minorAscii"/>
+                <w:sz w:val="22"/>
+                <w:szCs w:val="22"/>
+              </w:rPr>
+              <w:t>Ziel</w:t>
+            </w:r>
           </w:p>
         </w:tc>
         <w:tc>
           <w:tcPr>
             <w:tcW w:w="7150" w:type="dxa"/>
             <w:tcBorders>
-              <w:left w:val="single" w:sz="1" w:space="0" w:color="000000"/>
-              <w:bottom w:val="single" w:sz="1" w:space="0" w:color="000000"/>
-              <w:right w:val="single" w:sz="1" w:space="0" w:color="000000"/>
-            </w:tcBorders>
-            <w:shd w:val="clear" w:color="auto" w:fill="auto"/>
-          </w:tcPr>
-          <w:p>
-            <w:pPr>
-              <w:pStyle w:val="Default"/>
-              <w:rPr>
-                <w:rFonts w:asciiTheme="minorHAnsi" w:hAnsiTheme="minorHAnsi"/>
-                <w:sz w:val="22"/>
-                <w:szCs w:val="22"/>
-              </w:rPr>
-            </w:pPr>
-            <w:r>
-              <w:rPr>
-                <w:rFonts w:asciiTheme="minorHAnsi" w:hAnsiTheme="minorHAnsi"/>
-                <w:sz w:val="22"/>
-                <w:szCs w:val="22"/>
-              </w:rPr>
-              <w:t xml:space="preserve">Eine Variable, welche den Luftwiderstand angibt, welcher die Flugbahn </w:t>
-            </w:r>
-            <w:r>
-              <w:rPr>
-                <w:rFonts w:asciiTheme="minorHAnsi" w:hAnsiTheme="minorHAnsi"/>
-                <w:sz w:val="22"/>
-                <w:szCs w:val="22"/>
-              </w:rPr>
-              <w:t>beeinflusst</w:t>
+              <w:left w:val="single" w:color="000000" w:themeColor="text1" w:sz="1" w:space="0"/>
+              <w:bottom w:val="single" w:color="000000" w:themeColor="text1" w:sz="1" w:space="0"/>
+              <w:right w:val="single" w:color="000000" w:themeColor="text1" w:sz="1" w:space="0"/>
+            </w:tcBorders>
+            <w:shd w:val="clear" w:color="auto" w:fill="auto"/>
+            <w:tcMar/>
+          </w:tcPr>
+          <w:p w14:noSpellErr="1">
+            <w:pPr>
+              <w:pStyle w:val="Standard"/>
+            </w:pPr>
+            <w:r>
+              <w:rPr>
+                <w:rFonts w:ascii="Calibri" w:hAnsi="Calibri" w:eastAsia="Calibri" w:cs="Calibri"/>
+                <w:sz w:val="22"/>
+                <w:szCs w:val="22"/>
+              </w:rPr>
+              <w:t>Ziele sind: Papierkorb, Zicke, Direktor</w:t>
             </w:r>
           </w:p>
         </w:tc>
@@ -2757,58 +2810,49 @@
       <w:tr>
         <w:tc>
           <w:tcPr>
-            <w:tcW w:w="983" w:type="dxa"/>
-            <w:tcBorders>
-              <w:left w:val="single" w:sz="1" w:space="0" w:color="000000"/>
-              <w:bottom w:val="single" w:sz="1" w:space="0" w:color="000000"/>
-            </w:tcBorders>
-            <w:shd w:val="clear" w:color="auto" w:fill="auto"/>
-          </w:tcPr>
-          <w:p>
+            <w:tcW w:w="975" w:type="dxa"/>
+            <w:tcBorders>
+              <w:left w:val="single" w:color="000000" w:themeColor="text1" w:sz="1" w:space="0"/>
+              <w:bottom w:val="single" w:color="000000" w:themeColor="text1" w:sz="1" w:space="0"/>
+            </w:tcBorders>
+            <w:shd w:val="clear" w:color="auto" w:fill="auto"/>
+            <w:tcMar/>
+          </w:tcPr>
+          <w:p w14:noSpellErr="1">
             <w:pPr>
               <w:pStyle w:val="TabellenInhalt"/>
-              <w:rPr>
-                <w:rFonts w:asciiTheme="minorHAnsi" w:eastAsia="Calibri" w:hAnsiTheme="minorHAnsi" w:cs="Calibri"/>
-                <w:color w:val="000000"/>
-                <w:sz w:val="22"/>
-                <w:szCs w:val="22"/>
-              </w:rPr>
-            </w:pPr>
-            <w:r>
-              <w:rPr>
-                <w:rFonts w:asciiTheme="minorHAnsi" w:eastAsia="Calibri" w:hAnsiTheme="minorHAnsi" w:cs="Calibri"/>
-                <w:sz w:val="22"/>
-                <w:szCs w:val="22"/>
-              </w:rPr>
-              <w:t>F90</w:t>
-            </w:r>
-          </w:p>
-        </w:tc>
-        <w:tc>
-          <w:tcPr>
-            <w:tcW w:w="1517" w:type="dxa"/>
-            <w:tcBorders>
-              <w:left w:val="single" w:sz="1" w:space="0" w:color="000000"/>
-              <w:bottom w:val="single" w:sz="1" w:space="0" w:color="000000"/>
-            </w:tcBorders>
-            <w:shd w:val="clear" w:color="auto" w:fill="auto"/>
-          </w:tcPr>
-          <w:p>
+            </w:pPr>
+            <w:r>
+              <w:rPr>
+                <w:rFonts w:ascii="Calibri" w:hAnsi="Calibri" w:eastAsia="Calibri" w:cs="Calibri" w:asciiTheme="minorAscii" w:hAnsiTheme="minorAscii" w:eastAsiaTheme="minorAscii" w:cstheme="minorAscii"/>
+                <w:sz w:val="22"/>
+                <w:szCs w:val="22"/>
+              </w:rPr>
+              <w:t>F-UI-00</w:t>
+            </w:r>
+          </w:p>
+        </w:tc>
+        <w:tc>
+          <w:tcPr>
+            <w:tcW w:w="1515" w:type="dxa"/>
+            <w:tcBorders>
+              <w:left w:val="single" w:color="000000" w:themeColor="text1" w:sz="1" w:space="0"/>
+              <w:bottom w:val="single" w:color="000000" w:themeColor="text1" w:sz="1" w:space="0"/>
+            </w:tcBorders>
+            <w:shd w:val="clear" w:color="auto" w:fill="auto"/>
+            <w:tcMar/>
+          </w:tcPr>
+          <w:p w14:noSpellErr="1">
             <w:pPr>
               <w:pStyle w:val="Default"/>
-              <w:rPr>
-                <w:rFonts w:asciiTheme="minorHAnsi" w:hAnsiTheme="minorHAnsi"/>
-                <w:sz w:val="22"/>
-                <w:szCs w:val="22"/>
-              </w:rPr>
-            </w:pPr>
-            <w:r>
-              <w:rPr>
-                <w:rFonts w:asciiTheme="minorHAnsi" w:hAnsiTheme="minorHAnsi"/>
-                <w:sz w:val="22"/>
-                <w:szCs w:val="22"/>
-              </w:rPr>
-              <w:t xml:space="preserve">Punkte generieren </w:t>
+            </w:pPr>
+            <w:r>
+              <w:rPr>
+                <w:rFonts w:ascii="Calibri" w:hAnsi="Calibri" w:eastAsia="Calibri" w:cs="Calibri" w:asciiTheme="minorAscii" w:hAnsiTheme="minorAscii" w:eastAsiaTheme="minorAscii" w:cstheme="minorAscii"/>
+                <w:sz w:val="22"/>
+                <w:szCs w:val="22"/>
+              </w:rPr>
+              <w:t>UI-Elemente</w:t>
             </w:r>
           </w:p>
         </w:tc>
@@ -2816,28 +2860,88 @@
           <w:tcPr>
             <w:tcW w:w="7150" w:type="dxa"/>
             <w:tcBorders>
-              <w:left w:val="single" w:sz="1" w:space="0" w:color="000000"/>
-              <w:bottom w:val="single" w:sz="1" w:space="0" w:color="000000"/>
-              <w:right w:val="single" w:sz="1" w:space="0" w:color="000000"/>
-            </w:tcBorders>
-            <w:shd w:val="clear" w:color="auto" w:fill="auto"/>
-          </w:tcPr>
-          <w:p>
-            <w:pPr>
-              <w:pStyle w:val="Default"/>
-              <w:rPr>
-                <w:rFonts w:asciiTheme="minorHAnsi" w:hAnsiTheme="minorHAnsi"/>
-                <w:sz w:val="22"/>
-                <w:szCs w:val="22"/>
-              </w:rPr>
-            </w:pPr>
-            <w:r>
-              <w:rPr>
-                <w:rFonts w:asciiTheme="minorHAnsi" w:hAnsiTheme="minorHAnsi"/>
-                <w:sz w:val="22"/>
-                <w:szCs w:val="22"/>
-              </w:rPr>
-              <w:t xml:space="preserve">Die genaue Generierung der Punkte ist dem Lieferanten überlassen. </w:t>
+              <w:left w:val="single" w:color="000000" w:themeColor="text1" w:sz="1" w:space="0"/>
+              <w:bottom w:val="single" w:color="000000" w:themeColor="text1" w:sz="1" w:space="0"/>
+              <w:right w:val="single" w:color="000000" w:themeColor="text1" w:sz="1" w:space="0"/>
+            </w:tcBorders>
+            <w:shd w:val="clear" w:color="auto" w:fill="auto"/>
+            <w:tcMar/>
+          </w:tcPr>
+          <w:p w14:noSpellErr="1">
+            <w:pPr>
+              <w:pStyle w:val="Standard"/>
+            </w:pPr>
+            <w:r>
+              <w:rPr>
+                <w:rFonts w:ascii="Calibri" w:hAnsi="Calibri" w:eastAsia="Calibri" w:cs="Calibri"/>
+                <w:sz w:val="22"/>
+                <w:szCs w:val="22"/>
+              </w:rPr>
+              <w:t>Der Score</w:t>
+            </w:r>
+            <w:r>
+              <w:rPr>
+                <w:rFonts w:ascii="Calibri" w:hAnsi="Calibri" w:eastAsia="Calibri" w:cs="Calibri"/>
+                <w:sz w:val="22"/>
+                <w:szCs w:val="22"/>
+              </w:rPr>
+              <w:t>,</w:t>
+            </w:r>
+            <w:r>
+              <w:rPr>
+                <w:rFonts w:ascii="Calibri" w:hAnsi="Calibri" w:eastAsia="Calibri" w:cs="Calibri"/>
+                <w:sz w:val="22"/>
+                <w:szCs w:val="22"/>
+              </w:rPr>
+              <w:t xml:space="preserve"> </w:t>
+            </w:r>
+            <w:r>
+              <w:rPr>
+                <w:rFonts w:ascii="Calibri" w:hAnsi="Calibri" w:eastAsia="Calibri" w:cs="Calibri"/>
+                <w:sz w:val="22"/>
+                <w:szCs w:val="22"/>
+              </w:rPr>
+              <w:t>der Ladebalken für die Schusskraft</w:t>
+            </w:r>
+            <w:r>
+              <w:rPr>
+                <w:rFonts w:ascii="Calibri" w:hAnsi="Calibri" w:eastAsia="Calibri" w:cs="Calibri"/>
+                <w:sz w:val="22"/>
+                <w:szCs w:val="22"/>
+              </w:rPr>
+              <w:t xml:space="preserve"> </w:t>
+            </w:r>
+            <w:r>
+              <w:rPr>
+                <w:rFonts w:ascii="Calibri" w:hAnsi="Calibri" w:eastAsia="Calibri" w:cs="Calibri"/>
+                <w:sz w:val="22"/>
+                <w:szCs w:val="22"/>
+              </w:rPr>
+              <w:t xml:space="preserve">und die Windrichtung sind UI-Elemente. </w:t>
+            </w:r>
+            <w:r>
+              <w:rPr>
+                <w:rFonts w:ascii="Calibri" w:hAnsi="Calibri" w:eastAsia="Calibri" w:cs="Calibri"/>
+                <w:sz w:val="22"/>
+                <w:szCs w:val="22"/>
+              </w:rPr>
+              <w:t xml:space="preserve">Die UI-Elemente werden </w:t>
+            </w:r>
+            <w:r>
+              <w:rPr>
+                <w:rFonts w:ascii="Calibri" w:hAnsi="Calibri" w:eastAsia="Calibri" w:cs="Calibri"/>
+                <w:sz w:val="22"/>
+                <w:szCs w:val="22"/>
+              </w:rPr>
+              <w:t xml:space="preserve">jeweils </w:t>
+            </w:r>
+            <w:r>
+              <w:rPr>
+                <w:rFonts w:ascii="Calibri" w:hAnsi="Calibri" w:eastAsia="Calibri" w:cs="Calibri"/>
+                <w:sz w:val="22"/>
+                <w:szCs w:val="22"/>
+              </w:rPr>
+              <w:t xml:space="preserve">über ein Rechteck zur übrigen Spielfläche abgegrenzt. </w:t>
             </w:r>
           </w:p>
         </w:tc>
@@ -2845,58 +2949,49 @@
       <w:tr>
         <w:tc>
           <w:tcPr>
-            <w:tcW w:w="983" w:type="dxa"/>
-            <w:tcBorders>
-              <w:left w:val="single" w:sz="1" w:space="0" w:color="000000"/>
-              <w:bottom w:val="single" w:sz="1" w:space="0" w:color="000000"/>
-            </w:tcBorders>
-            <w:shd w:val="clear" w:color="auto" w:fill="auto"/>
+            <w:tcW w:w="975" w:type="dxa"/>
+            <w:tcBorders>
+              <w:left w:val="single" w:color="000000" w:themeColor="text1" w:sz="1" w:space="0"/>
+              <w:bottom w:val="single" w:color="000000" w:themeColor="text1" w:sz="1" w:space="0"/>
+            </w:tcBorders>
+            <w:shd w:val="clear" w:color="auto" w:fill="auto"/>
+            <w:tcMar/>
+          </w:tcPr>
+          <w:p w14:noSpellErr="1">
+            <w:pPr>
+              <w:pStyle w:val="TabellenInhalt"/>
+            </w:pPr>
+            <w:r>
+              <w:rPr>
+                <w:rFonts w:ascii="Calibri" w:hAnsi="Calibri" w:eastAsia="Calibri" w:cs="Calibri" w:asciiTheme="minorAscii" w:hAnsiTheme="minorAscii" w:eastAsiaTheme="minorAscii" w:cstheme="minorAscii"/>
+                <w:sz w:val="22"/>
+                <w:szCs w:val="22"/>
+              </w:rPr>
+              <w:t>F-UI-10</w:t>
+            </w:r>
+          </w:p>
+        </w:tc>
+        <w:tc>
+          <w:tcPr>
+            <w:tcW w:w="1515" w:type="dxa"/>
+            <w:tcBorders>
+              <w:left w:val="single" w:color="000000" w:themeColor="text1" w:sz="1" w:space="0"/>
+              <w:bottom w:val="single" w:color="000000" w:themeColor="text1" w:sz="1" w:space="0"/>
+            </w:tcBorders>
+            <w:shd w:val="clear" w:color="auto" w:fill="auto"/>
+            <w:tcMar/>
           </w:tcPr>
           <w:p>
             <w:pPr>
-              <w:pStyle w:val="TabellenInhalt"/>
-              <w:rPr>
-                <w:rFonts w:asciiTheme="minorHAnsi" w:eastAsia="Calibri" w:hAnsiTheme="minorHAnsi" w:cs="Calibri"/>
-                <w:color w:val="000000"/>
-                <w:sz w:val="22"/>
-                <w:szCs w:val="22"/>
-              </w:rPr>
-            </w:pPr>
-            <w:r>
-              <w:rPr>
-                <w:rFonts w:asciiTheme="minorHAnsi" w:eastAsia="Calibri" w:hAnsiTheme="minorHAnsi" w:cs="Calibri"/>
-                <w:sz w:val="22"/>
-                <w:szCs w:val="22"/>
-              </w:rPr>
-              <w:t>F100</w:t>
-            </w:r>
-          </w:p>
-        </w:tc>
-        <w:tc>
-          <w:tcPr>
-            <w:tcW w:w="1517" w:type="dxa"/>
-            <w:tcBorders>
-              <w:left w:val="single" w:sz="1" w:space="0" w:color="000000"/>
-              <w:bottom w:val="single" w:sz="1" w:space="0" w:color="000000"/>
-            </w:tcBorders>
-            <w:shd w:val="clear" w:color="auto" w:fill="auto"/>
-          </w:tcPr>
-          <w:p>
-            <w:pPr>
               <w:pStyle w:val="Default"/>
-              <w:rPr>
-                <w:rFonts w:asciiTheme="minorHAnsi" w:hAnsiTheme="minorHAnsi"/>
-                <w:sz w:val="22"/>
-                <w:szCs w:val="22"/>
-              </w:rPr>
-            </w:pPr>
-            <w:r>
-              <w:rPr>
-                <w:rFonts w:asciiTheme="minorHAnsi" w:hAnsiTheme="minorHAnsi"/>
-                <w:sz w:val="22"/>
-                <w:szCs w:val="22"/>
-              </w:rPr>
-              <w:t xml:space="preserve">Sounds </w:t>
+            </w:pPr>
+            <w:r>
+              <w:rPr>
+                <w:rFonts w:ascii="Calibri" w:hAnsi="Calibri" w:eastAsia="Calibri" w:cs="Calibri" w:asciiTheme="minorAscii" w:hAnsiTheme="minorAscii" w:eastAsiaTheme="minorAscii" w:cstheme="minorAscii"/>
+                <w:sz w:val="22"/>
+                <w:szCs w:val="22"/>
+              </w:rPr>
+              <w:t>Windrichtung</w:t>
             </w:r>
           </w:p>
         </w:tc>
@@ -2904,36 +2999,32 @@
           <w:tcPr>
             <w:tcW w:w="7150" w:type="dxa"/>
             <w:tcBorders>
-              <w:left w:val="single" w:sz="1" w:space="0" w:color="000000"/>
-              <w:bottom w:val="single" w:sz="1" w:space="0" w:color="000000"/>
-              <w:right w:val="single" w:sz="1" w:space="0" w:color="000000"/>
-            </w:tcBorders>
-            <w:shd w:val="clear" w:color="auto" w:fill="auto"/>
-          </w:tcPr>
-          <w:p>
-            <w:pPr>
-              <w:pStyle w:val="Default"/>
-              <w:rPr>
-                <w:rFonts w:asciiTheme="minorHAnsi" w:hAnsiTheme="minorHAnsi"/>
-                <w:sz w:val="22"/>
-                <w:szCs w:val="22"/>
-              </w:rPr>
-            </w:pPr>
-            <w:r>
-              <w:rPr>
-                <w:rFonts w:asciiTheme="minorHAnsi" w:hAnsiTheme="minorHAnsi"/>
-                <w:sz w:val="22"/>
-                <w:szCs w:val="22"/>
-              </w:rPr>
-              <w:t>Das Wiedergeben von Sounds bei Treffern/ Koll</w:t>
-            </w:r>
-            <w:r>
-              <w:rPr>
-                <w:rFonts w:asciiTheme="minorHAnsi" w:hAnsiTheme="minorHAnsi"/>
-                <w:sz w:val="22"/>
-                <w:szCs w:val="22"/>
-              </w:rPr>
-              <w:t>isionen / Abschießen der Kugel.</w:t>
+              <w:left w:val="single" w:color="000000" w:themeColor="text1" w:sz="1" w:space="0"/>
+              <w:bottom w:val="single" w:color="000000" w:themeColor="text1" w:sz="1" w:space="0"/>
+              <w:right w:val="single" w:color="000000" w:themeColor="text1" w:sz="1" w:space="0"/>
+            </w:tcBorders>
+            <w:shd w:val="clear" w:color="auto" w:fill="auto"/>
+            <w:tcMar/>
+          </w:tcPr>
+          <w:p w14:noSpellErr="1">
+            <w:pPr>
+              <w:pStyle w:val="Standard"/>
+            </w:pPr>
+            <w:r>
+              <w:rPr>
+                <w:rFonts w:ascii="Calibri" w:hAnsi="Calibri" w:eastAsia="Calibri" w:cs="Calibri"/>
+                <w:sz w:val="22"/>
+                <w:szCs w:val="22"/>
+              </w:rPr>
+              <w:t>Die Windrichtung wird durch einen sich drehenden Pfeil visualisiert</w:t>
+            </w:r>
+            <w:r>
+              <w:rPr>
+                <w:rFonts w:ascii="Calibri" w:hAnsi="Calibri" w:eastAsia="Calibri" w:cs="Calibri"/>
+                <w:sz w:val="22"/>
+                <w:szCs w:val="22"/>
+              </w:rPr>
+              <w:t>.</w:t>
             </w:r>
           </w:p>
         </w:tc>
@@ -2941,115 +3032,74 @@
       <w:tr>
         <w:tc>
           <w:tcPr>
-            <w:tcW w:w="983" w:type="dxa"/>
-            <w:tcBorders>
-              <w:left w:val="single" w:sz="1" w:space="0" w:color="000000"/>
-              <w:bottom w:val="single" w:sz="1" w:space="0" w:color="000000"/>
-            </w:tcBorders>
-            <w:shd w:val="clear" w:color="auto" w:fill="auto"/>
-          </w:tcPr>
-          <w:p>
+            <w:tcW w:w="975" w:type="dxa"/>
+            <w:tcBorders>
+              <w:left w:val="single" w:color="000000" w:themeColor="text1" w:sz="1" w:space="0"/>
+              <w:bottom w:val="single" w:color="000000" w:themeColor="text1" w:sz="1" w:space="0"/>
+            </w:tcBorders>
+            <w:shd w:val="clear" w:color="auto" w:fill="auto"/>
+            <w:tcMar/>
+          </w:tcPr>
+          <w:p w14:noSpellErr="1">
             <w:pPr>
               <w:pStyle w:val="TabellenInhalt"/>
-              <w:rPr>
-                <w:rFonts w:asciiTheme="minorHAnsi" w:eastAsia="Calibri" w:hAnsiTheme="minorHAnsi" w:cs="Calibri"/>
-                <w:color w:val="000000"/>
-                <w:sz w:val="22"/>
-                <w:szCs w:val="22"/>
-              </w:rPr>
-            </w:pPr>
-            <w:r>
-              <w:rPr>
-                <w:rFonts w:asciiTheme="minorHAnsi" w:eastAsia="Calibri" w:hAnsiTheme="minorHAnsi" w:cs="Calibri"/>
-                <w:sz w:val="22"/>
-                <w:szCs w:val="22"/>
-              </w:rPr>
-              <w:t>F110</w:t>
-            </w:r>
-          </w:p>
-        </w:tc>
-        <w:tc>
-          <w:tcPr>
-            <w:tcW w:w="1517" w:type="dxa"/>
-            <w:tcBorders>
-              <w:left w:val="single" w:sz="1" w:space="0" w:color="000000"/>
-              <w:bottom w:val="single" w:sz="1" w:space="0" w:color="000000"/>
-            </w:tcBorders>
-            <w:shd w:val="clear" w:color="auto" w:fill="auto"/>
-          </w:tcPr>
-          <w:p>
+            </w:pPr>
+            <w:r>
+              <w:rPr>
+                <w:rFonts w:ascii="Calibri" w:hAnsi="Calibri" w:eastAsia="Calibri" w:cs="Calibri" w:asciiTheme="minorAscii" w:hAnsiTheme="minorAscii" w:eastAsiaTheme="minorAscii" w:cstheme="minorAscii"/>
+                <w:sz w:val="22"/>
+                <w:szCs w:val="22"/>
+              </w:rPr>
+              <w:t>F-UI-20</w:t>
+            </w:r>
+          </w:p>
+        </w:tc>
+        <w:tc>
+          <w:tcPr>
+            <w:tcW w:w="1515" w:type="dxa"/>
+            <w:tcBorders>
+              <w:left w:val="single" w:color="000000" w:themeColor="text1" w:sz="1" w:space="0"/>
+              <w:bottom w:val="single" w:color="000000" w:themeColor="text1" w:sz="1" w:space="0"/>
+            </w:tcBorders>
+            <w:shd w:val="clear" w:color="auto" w:fill="auto"/>
+            <w:tcMar/>
+          </w:tcPr>
+          <w:p w14:noSpellErr="1">
             <w:pPr>
               <w:pStyle w:val="Default"/>
-              <w:rPr>
-                <w:rFonts w:asciiTheme="minorHAnsi" w:hAnsiTheme="minorHAnsi"/>
-                <w:sz w:val="22"/>
-                <w:szCs w:val="22"/>
-              </w:rPr>
-            </w:pPr>
-            <w:proofErr w:type="spellStart"/>
-            <w:r>
-              <w:rPr>
-                <w:rFonts w:asciiTheme="minorHAnsi" w:hAnsiTheme="minorHAnsi"/>
-                <w:sz w:val="22"/>
-                <w:szCs w:val="22"/>
-              </w:rPr>
-              <w:t>Map</w:t>
-            </w:r>
-            <w:proofErr w:type="spellEnd"/>
-            <w:r>
-              <w:rPr>
-                <w:rFonts w:asciiTheme="minorHAnsi" w:hAnsiTheme="minorHAnsi"/>
-                <w:sz w:val="22"/>
-                <w:szCs w:val="22"/>
-              </w:rPr>
-              <w:t xml:space="preserve"> Wechsel </w:t>
-            </w:r>
-          </w:p>
-          <w:p>
-            <w:pPr>
-              <w:pStyle w:val="TabellenInhalt"/>
-              <w:rPr>
-                <w:rFonts w:asciiTheme="minorHAnsi" w:eastAsia="Calibri" w:hAnsiTheme="minorHAnsi" w:cs="Calibri"/>
-                <w:sz w:val="22"/>
-                <w:szCs w:val="22"/>
-              </w:rPr>
-            </w:pPr>
+            </w:pPr>
+            <w:r>
+              <w:rPr>
+                <w:rFonts w:ascii="Calibri" w:hAnsi="Calibri" w:eastAsia="Calibri" w:cs="Calibri" w:asciiTheme="minorAscii" w:hAnsiTheme="minorAscii" w:eastAsiaTheme="minorAscii" w:cstheme="minorAscii"/>
+                <w:sz w:val="22"/>
+                <w:szCs w:val="22"/>
+              </w:rPr>
+              <w:t>Ladebalken</w:t>
+            </w:r>
           </w:p>
         </w:tc>
         <w:tc>
           <w:tcPr>
             <w:tcW w:w="7150" w:type="dxa"/>
             <w:tcBorders>
-              <w:left w:val="single" w:sz="1" w:space="0" w:color="000000"/>
-              <w:bottom w:val="single" w:sz="1" w:space="0" w:color="000000"/>
-              <w:right w:val="single" w:sz="1" w:space="0" w:color="000000"/>
-            </w:tcBorders>
-            <w:shd w:val="clear" w:color="auto" w:fill="auto"/>
-          </w:tcPr>
-          <w:p>
-            <w:pPr>
-              <w:pStyle w:val="Default"/>
-              <w:rPr>
-                <w:rFonts w:asciiTheme="minorHAnsi" w:hAnsiTheme="minorHAnsi"/>
-                <w:sz w:val="22"/>
-                <w:szCs w:val="22"/>
-              </w:rPr>
-            </w:pPr>
-            <w:r>
-              <w:rPr>
-                <w:rFonts w:asciiTheme="minorHAnsi" w:hAnsiTheme="minorHAnsi"/>
-                <w:sz w:val="22"/>
-                <w:szCs w:val="22"/>
-              </w:rPr>
-              <w:t>Verändert das Hintergrundbild der Anwendung u</w:t>
-            </w:r>
-            <w:r>
-              <w:rPr>
-                <w:rFonts w:asciiTheme="minorHAnsi" w:hAnsiTheme="minorHAnsi"/>
-                <w:sz w:val="22"/>
-                <w:szCs w:val="22"/>
-              </w:rPr>
-              <w:t>nd ändert auch die Gravitation.</w:t>
+              <w:left w:val="single" w:color="000000" w:themeColor="text1" w:sz="1" w:space="0"/>
+              <w:bottom w:val="single" w:color="000000" w:themeColor="text1" w:sz="1" w:space="0"/>
+              <w:right w:val="single" w:color="000000" w:themeColor="text1" w:sz="1" w:space="0"/>
+            </w:tcBorders>
+            <w:shd w:val="clear" w:color="auto" w:fill="auto"/>
+            <w:tcMar/>
+          </w:tcPr>
+          <w:p w14:noSpellErr="1">
+            <w:pPr>
+              <w:pStyle w:val="Standard"/>
+            </w:pPr>
+            <w:r>
+              <w:rPr>
+                <w:rFonts w:ascii="Calibri" w:hAnsi="Calibri" w:eastAsia="Calibri" w:cs="Calibri"/>
+                <w:sz w:val="22"/>
+                <w:szCs w:val="22"/>
+              </w:rPr>
+              <w:t xml:space="preserve">Der Ladebalken für die Visualisierung der Schusskraft ist ein Balken, der sich in vertikaler Richtung ausweitet. </w:t>
             </w:r>
           </w:p>
         </w:tc>
@@ -3057,129 +3107,74 @@
       <w:tr>
         <w:tc>
           <w:tcPr>
-            <w:tcW w:w="983" w:type="dxa"/>
-            <w:tcBorders>
-              <w:left w:val="single" w:sz="1" w:space="0" w:color="000000"/>
-              <w:bottom w:val="single" w:sz="1" w:space="0" w:color="000000"/>
-            </w:tcBorders>
-            <w:shd w:val="clear" w:color="auto" w:fill="auto"/>
-          </w:tcPr>
-          <w:p>
+            <w:tcW w:w="975" w:type="dxa"/>
+            <w:tcBorders>
+              <w:left w:val="single" w:color="000000" w:themeColor="text1" w:sz="1" w:space="0"/>
+              <w:bottom w:val="single" w:color="000000" w:themeColor="text1" w:sz="1" w:space="0"/>
+            </w:tcBorders>
+            <w:shd w:val="clear" w:color="auto" w:fill="auto"/>
+            <w:tcMar/>
+          </w:tcPr>
+          <w:p w14:noSpellErr="1">
             <w:pPr>
               <w:pStyle w:val="TabellenInhalt"/>
-              <w:rPr>
-                <w:rFonts w:asciiTheme="minorHAnsi" w:eastAsia="Calibri" w:hAnsiTheme="minorHAnsi" w:cs="Calibri"/>
-                <w:color w:val="000000"/>
-                <w:sz w:val="22"/>
-                <w:szCs w:val="22"/>
-              </w:rPr>
-            </w:pPr>
-            <w:r>
-              <w:rPr>
-                <w:rFonts w:asciiTheme="minorHAnsi" w:eastAsia="Calibri" w:hAnsiTheme="minorHAnsi" w:cs="Calibri"/>
-                <w:sz w:val="22"/>
-                <w:szCs w:val="22"/>
-              </w:rPr>
-              <w:t>F120</w:t>
-            </w:r>
-          </w:p>
-        </w:tc>
-        <w:tc>
-          <w:tcPr>
-            <w:tcW w:w="1517" w:type="dxa"/>
-            <w:tcBorders>
-              <w:left w:val="single" w:sz="1" w:space="0" w:color="000000"/>
-              <w:bottom w:val="single" w:sz="1" w:space="0" w:color="000000"/>
-            </w:tcBorders>
-            <w:shd w:val="clear" w:color="auto" w:fill="auto"/>
-          </w:tcPr>
-          <w:p>
+            </w:pPr>
+            <w:r>
+              <w:rPr>
+                <w:rFonts w:ascii="Calibri" w:hAnsi="Calibri" w:eastAsia="Calibri" w:cs="Calibri" w:asciiTheme="minorAscii" w:hAnsiTheme="minorAscii" w:eastAsiaTheme="minorAscii" w:cstheme="minorAscii"/>
+                <w:sz w:val="22"/>
+                <w:szCs w:val="22"/>
+              </w:rPr>
+              <w:t>F-UI-30</w:t>
+            </w:r>
+          </w:p>
+        </w:tc>
+        <w:tc>
+          <w:tcPr>
+            <w:tcW w:w="1515" w:type="dxa"/>
+            <w:tcBorders>
+              <w:left w:val="single" w:color="000000" w:themeColor="text1" w:sz="1" w:space="0"/>
+              <w:bottom w:val="single" w:color="000000" w:themeColor="text1" w:sz="1" w:space="0"/>
+            </w:tcBorders>
+            <w:shd w:val="clear" w:color="auto" w:fill="auto"/>
+            <w:tcMar/>
+          </w:tcPr>
+          <w:p w14:noSpellErr="1">
             <w:pPr>
               <w:pStyle w:val="Default"/>
-              <w:rPr>
-                <w:rFonts w:asciiTheme="minorHAnsi" w:hAnsiTheme="minorHAnsi"/>
-                <w:sz w:val="22"/>
-                <w:szCs w:val="22"/>
-              </w:rPr>
-            </w:pPr>
-            <w:r>
-              <w:rPr>
-                <w:rFonts w:asciiTheme="minorHAnsi" w:hAnsiTheme="minorHAnsi"/>
-                <w:sz w:val="22"/>
-                <w:szCs w:val="22"/>
-              </w:rPr>
-              <w:t xml:space="preserve">Extrem Modus </w:t>
-            </w:r>
-          </w:p>
-          <w:p>
-            <w:pPr>
-              <w:pStyle w:val="TabellenInhalt"/>
-              <w:rPr>
-                <w:rFonts w:asciiTheme="minorHAnsi" w:eastAsia="Calibri" w:hAnsiTheme="minorHAnsi" w:cs="Calibri"/>
-                <w:sz w:val="22"/>
-                <w:szCs w:val="22"/>
-              </w:rPr>
-            </w:pPr>
+            </w:pPr>
+            <w:r>
+              <w:rPr>
+                <w:rFonts w:ascii="Calibri" w:hAnsi="Calibri" w:eastAsia="Calibri" w:cs="Calibri" w:asciiTheme="minorAscii" w:hAnsiTheme="minorAscii" w:eastAsiaTheme="minorAscii" w:cstheme="minorAscii"/>
+                <w:sz w:val="22"/>
+                <w:szCs w:val="22"/>
+              </w:rPr>
+              <w:t>Score</w:t>
+            </w:r>
           </w:p>
         </w:tc>
         <w:tc>
           <w:tcPr>
             <w:tcW w:w="7150" w:type="dxa"/>
             <w:tcBorders>
-              <w:left w:val="single" w:sz="1" w:space="0" w:color="000000"/>
-              <w:bottom w:val="single" w:sz="1" w:space="0" w:color="000000"/>
-              <w:right w:val="single" w:sz="1" w:space="0" w:color="000000"/>
-            </w:tcBorders>
-            <w:shd w:val="clear" w:color="auto" w:fill="auto"/>
-          </w:tcPr>
-          <w:p>
-            <w:pPr>
-              <w:pStyle w:val="Default"/>
-              <w:rPr>
-                <w:rFonts w:asciiTheme="minorHAnsi" w:hAnsiTheme="minorHAnsi"/>
-                <w:sz w:val="22"/>
-                <w:szCs w:val="22"/>
-              </w:rPr>
-            </w:pPr>
-            <w:r>
-              <w:rPr>
-                <w:rFonts w:asciiTheme="minorHAnsi" w:hAnsiTheme="minorHAnsi"/>
-                <w:sz w:val="22"/>
-                <w:szCs w:val="22"/>
-              </w:rPr>
-              <w:t>Der Extr</w:t>
-            </w:r>
-            <w:r>
-              <w:rPr>
-                <w:rFonts w:asciiTheme="minorHAnsi" w:hAnsiTheme="minorHAnsi"/>
-                <w:sz w:val="22"/>
-                <w:szCs w:val="22"/>
-              </w:rPr>
-              <w:t>e</w:t>
-            </w:r>
-            <w:r>
-              <w:rPr>
-                <w:rFonts w:asciiTheme="minorHAnsi" w:hAnsiTheme="minorHAnsi"/>
-                <w:sz w:val="22"/>
-                <w:szCs w:val="22"/>
-              </w:rPr>
-              <w:t xml:space="preserve">mmodus bietet mind. 2 schwere Levels. Er ist </w:t>
-            </w:r>
-            <w:r>
-              <w:rPr>
-                <w:rFonts w:asciiTheme="minorHAnsi" w:hAnsiTheme="minorHAnsi"/>
-                <w:sz w:val="22"/>
-                <w:szCs w:val="22"/>
-              </w:rPr>
-              <w:t xml:space="preserve">direkt </w:t>
-            </w:r>
-            <w:r>
-              <w:rPr>
-                <w:rFonts w:asciiTheme="minorHAnsi" w:hAnsiTheme="minorHAnsi"/>
-                <w:sz w:val="22"/>
-                <w:szCs w:val="22"/>
-              </w:rPr>
-              <w:t xml:space="preserve">vom Startmenü erreichbar. </w:t>
+              <w:left w:val="single" w:color="000000" w:themeColor="text1" w:sz="1" w:space="0"/>
+              <w:bottom w:val="single" w:color="000000" w:themeColor="text1" w:sz="1" w:space="0"/>
+              <w:right w:val="single" w:color="000000" w:themeColor="text1" w:sz="1" w:space="0"/>
+            </w:tcBorders>
+            <w:shd w:val="clear" w:color="auto" w:fill="auto"/>
+            <w:tcMar/>
+          </w:tcPr>
+          <w:p w14:noSpellErr="1">
+            <w:pPr>
+              <w:pStyle w:val="Standard"/>
+            </w:pPr>
+            <w:r>
+              <w:rPr>
+                <w:rFonts w:ascii="Calibri" w:hAnsi="Calibri" w:eastAsia="Calibri" w:cs="Calibri"/>
+                <w:sz w:val="22"/>
+                <w:szCs w:val="22"/>
+              </w:rPr>
+              <w:t xml:space="preserve">Der Score wird angezeigt. </w:t>
             </w:r>
           </w:p>
         </w:tc>
@@ -3187,58 +3182,49 @@
       <w:tr>
         <w:tc>
           <w:tcPr>
-            <w:tcW w:w="983" w:type="dxa"/>
-            <w:tcBorders>
-              <w:left w:val="single" w:sz="1" w:space="0" w:color="000000"/>
-              <w:bottom w:val="single" w:sz="1" w:space="0" w:color="000000"/>
-            </w:tcBorders>
-            <w:shd w:val="clear" w:color="auto" w:fill="auto"/>
-          </w:tcPr>
-          <w:p>
+            <w:tcW w:w="975" w:type="dxa"/>
+            <w:tcBorders>
+              <w:left w:val="single" w:color="000000" w:themeColor="text1" w:sz="1" w:space="0"/>
+              <w:bottom w:val="single" w:color="000000" w:themeColor="text1" w:sz="1" w:space="0"/>
+            </w:tcBorders>
+            <w:shd w:val="clear" w:color="auto" w:fill="auto"/>
+            <w:tcMar/>
+          </w:tcPr>
+          <w:p w14:noSpellErr="1">
             <w:pPr>
               <w:pStyle w:val="TabellenInhalt"/>
-              <w:rPr>
-                <w:rFonts w:asciiTheme="minorHAnsi" w:eastAsia="Calibri" w:hAnsiTheme="minorHAnsi" w:cs="Calibri"/>
-                <w:color w:val="000000"/>
-                <w:sz w:val="22"/>
-                <w:szCs w:val="22"/>
-              </w:rPr>
-            </w:pPr>
-            <w:r>
-              <w:rPr>
-                <w:rFonts w:asciiTheme="minorHAnsi" w:eastAsia="Calibri" w:hAnsiTheme="minorHAnsi" w:cs="Calibri"/>
-                <w:sz w:val="22"/>
-                <w:szCs w:val="22"/>
-              </w:rPr>
-              <w:t>F140</w:t>
-            </w:r>
-          </w:p>
-        </w:tc>
-        <w:tc>
-          <w:tcPr>
-            <w:tcW w:w="1517" w:type="dxa"/>
-            <w:tcBorders>
-              <w:left w:val="single" w:sz="1" w:space="0" w:color="000000"/>
-              <w:bottom w:val="single" w:sz="1" w:space="0" w:color="000000"/>
-            </w:tcBorders>
-            <w:shd w:val="clear" w:color="auto" w:fill="auto"/>
-          </w:tcPr>
-          <w:p>
+            </w:pPr>
+            <w:r>
+              <w:rPr>
+                <w:rFonts w:ascii="Calibri" w:hAnsi="Calibri" w:eastAsia="Calibri" w:cs="Calibri" w:asciiTheme="minorAscii" w:hAnsiTheme="minorAscii" w:eastAsiaTheme="minorAscii" w:cstheme="minorAscii"/>
+                <w:sz w:val="22"/>
+                <w:szCs w:val="22"/>
+              </w:rPr>
+              <w:t>F-UI-40</w:t>
+            </w:r>
+          </w:p>
+        </w:tc>
+        <w:tc>
+          <w:tcPr>
+            <w:tcW w:w="1515" w:type="dxa"/>
+            <w:tcBorders>
+              <w:left w:val="single" w:color="000000" w:themeColor="text1" w:sz="1" w:space="0"/>
+              <w:bottom w:val="single" w:color="000000" w:themeColor="text1" w:sz="1" w:space="0"/>
+            </w:tcBorders>
+            <w:shd w:val="clear" w:color="auto" w:fill="auto"/>
+            <w:tcMar/>
+          </w:tcPr>
+          <w:p w14:noSpellErr="1">
             <w:pPr>
               <w:pStyle w:val="Default"/>
-              <w:rPr>
-                <w:rFonts w:asciiTheme="minorHAnsi" w:hAnsiTheme="minorHAnsi"/>
-                <w:sz w:val="22"/>
-                <w:szCs w:val="22"/>
-              </w:rPr>
-            </w:pPr>
-            <w:r>
-              <w:rPr>
-                <w:rFonts w:asciiTheme="minorHAnsi" w:hAnsiTheme="minorHAnsi"/>
-                <w:sz w:val="22"/>
-                <w:szCs w:val="22"/>
-              </w:rPr>
-              <w:t>Windrichtung</w:t>
+            </w:pPr>
+            <w:r>
+              <w:rPr>
+                <w:rFonts w:ascii="Calibri" w:hAnsi="Calibri" w:eastAsia="Calibri" w:cs="Calibri" w:asciiTheme="minorAscii" w:hAnsiTheme="minorAscii" w:eastAsiaTheme="minorAscii" w:cstheme="minorAscii"/>
+                <w:sz w:val="22"/>
+                <w:szCs w:val="22"/>
+              </w:rPr>
+              <w:t>Richtungsanzeige</w:t>
             </w:r>
           </w:p>
         </w:tc>
@@ -3246,52 +3232,28 @@
           <w:tcPr>
             <w:tcW w:w="7150" w:type="dxa"/>
             <w:tcBorders>
-              <w:left w:val="single" w:sz="1" w:space="0" w:color="000000"/>
-              <w:bottom w:val="single" w:sz="1" w:space="0" w:color="000000"/>
-              <w:right w:val="single" w:sz="1" w:space="0" w:color="000000"/>
-            </w:tcBorders>
-            <w:shd w:val="clear" w:color="auto" w:fill="auto"/>
-          </w:tcPr>
-          <w:p>
-            <w:pPr>
-              <w:pStyle w:val="Default"/>
-              <w:rPr>
-                <w:rFonts w:asciiTheme="minorHAnsi" w:hAnsiTheme="minorHAnsi"/>
-                <w:sz w:val="22"/>
-                <w:szCs w:val="22"/>
-              </w:rPr>
-            </w:pPr>
-            <w:r>
-              <w:rPr>
-                <w:rFonts w:asciiTheme="minorHAnsi" w:hAnsiTheme="minorHAnsi"/>
-                <w:sz w:val="22"/>
-                <w:szCs w:val="22"/>
-              </w:rPr>
-              <w:t>Ein Pfeil wird angezeigt, der</w:t>
-            </w:r>
-            <w:r>
-              <w:rPr>
-                <w:rFonts w:asciiTheme="minorHAnsi" w:hAnsiTheme="minorHAnsi"/>
-                <w:sz w:val="22"/>
-                <w:szCs w:val="22"/>
-              </w:rPr>
-              <w:t xml:space="preserve"> die Windrichtung</w:t>
-            </w:r>
-            <w:r>
-              <w:rPr>
-                <w:rFonts w:asciiTheme="minorHAnsi" w:hAnsiTheme="minorHAnsi"/>
-                <w:sz w:val="22"/>
-                <w:szCs w:val="22"/>
-              </w:rPr>
-              <w:t xml:space="preserve"> anzeigt</w:t>
-            </w:r>
-            <w:r>
-              <w:rPr>
-                <w:rFonts w:asciiTheme="minorHAnsi" w:hAnsiTheme="minorHAnsi"/>
-                <w:sz w:val="22"/>
-                <w:szCs w:val="22"/>
-              </w:rPr>
-              <w:t xml:space="preserve">. </w:t>
+              <w:left w:val="single" w:color="000000" w:themeColor="text1" w:sz="1" w:space="0"/>
+              <w:bottom w:val="single" w:color="000000" w:themeColor="text1" w:sz="1" w:space="0"/>
+              <w:right w:val="single" w:color="000000" w:themeColor="text1" w:sz="1" w:space="0"/>
+            </w:tcBorders>
+            <w:shd w:val="clear" w:color="auto" w:fill="auto"/>
+            <w:tcMar/>
+          </w:tcPr>
+          <w:p w14:noSpellErr="1">
+            <w:pPr>
+              <w:pStyle w:val="Standard"/>
+              <w:bidi w:val="0"/>
+              <w:spacing w:before="0" w:beforeAutospacing="off" w:after="160" w:afterAutospacing="off" w:line="259" w:lineRule="auto"/>
+              <w:ind w:left="0" w:right="0"/>
+              <w:jc w:val="left"/>
+            </w:pPr>
+            <w:r>
+              <w:rPr>
+                <w:rFonts w:ascii="Calibri" w:hAnsi="Calibri" w:eastAsia="Calibri" w:cs="Calibri"/>
+                <w:sz w:val="22"/>
+                <w:szCs w:val="22"/>
+              </w:rPr>
+              <w:t xml:space="preserve">Eine grafische Anzeige zeigt die ersten Bewegungsvektoren der Kugel. </w:t>
             </w:r>
           </w:p>
         </w:tc>
@@ -3299,58 +3261,49 @@
       <w:tr>
         <w:tc>
           <w:tcPr>
-            <w:tcW w:w="983" w:type="dxa"/>
-            <w:tcBorders>
-              <w:left w:val="single" w:sz="1" w:space="0" w:color="000000"/>
-              <w:bottom w:val="single" w:sz="1" w:space="0" w:color="000000"/>
-            </w:tcBorders>
-            <w:shd w:val="clear" w:color="auto" w:fill="auto"/>
-          </w:tcPr>
-          <w:p>
+            <w:tcW w:w="975" w:type="dxa"/>
+            <w:tcBorders>
+              <w:left w:val="single" w:color="000000" w:themeColor="text1" w:sz="1" w:space="0"/>
+              <w:bottom w:val="single" w:color="000000" w:themeColor="text1" w:sz="1" w:space="0"/>
+            </w:tcBorders>
+            <w:shd w:val="clear" w:color="auto" w:fill="auto"/>
+            <w:tcMar/>
+          </w:tcPr>
+          <w:p w14:noSpellErr="1">
             <w:pPr>
               <w:pStyle w:val="TabellenInhalt"/>
-              <w:rPr>
-                <w:rFonts w:asciiTheme="minorHAnsi" w:eastAsia="Calibri" w:hAnsiTheme="minorHAnsi" w:cs="Calibri"/>
-                <w:color w:val="000000"/>
-                <w:sz w:val="22"/>
-                <w:szCs w:val="22"/>
-              </w:rPr>
-            </w:pPr>
-            <w:r>
-              <w:rPr>
-                <w:rFonts w:asciiTheme="minorHAnsi" w:eastAsia="Calibri" w:hAnsiTheme="minorHAnsi" w:cs="Calibri"/>
-                <w:sz w:val="22"/>
-                <w:szCs w:val="22"/>
-              </w:rPr>
-              <w:t>F150</w:t>
-            </w:r>
-          </w:p>
-        </w:tc>
-        <w:tc>
-          <w:tcPr>
-            <w:tcW w:w="1517" w:type="dxa"/>
-            <w:tcBorders>
-              <w:left w:val="single" w:sz="1" w:space="0" w:color="000000"/>
-              <w:bottom w:val="single" w:sz="1" w:space="0" w:color="000000"/>
-            </w:tcBorders>
-            <w:shd w:val="clear" w:color="auto" w:fill="auto"/>
-          </w:tcPr>
-          <w:p>
+            </w:pPr>
+            <w:r>
+              <w:rPr>
+                <w:rFonts w:ascii="Calibri" w:hAnsi="Calibri" w:eastAsia="Calibri" w:cs="Calibri" w:asciiTheme="minorAscii" w:hAnsiTheme="minorAscii" w:eastAsiaTheme="minorAscii" w:cstheme="minorAscii"/>
+                <w:sz w:val="22"/>
+                <w:szCs w:val="22"/>
+              </w:rPr>
+              <w:t>F-E-00</w:t>
+            </w:r>
+          </w:p>
+        </w:tc>
+        <w:tc>
+          <w:tcPr>
+            <w:tcW w:w="1515" w:type="dxa"/>
+            <w:tcBorders>
+              <w:left w:val="single" w:color="000000" w:themeColor="text1" w:sz="1" w:space="0"/>
+              <w:bottom w:val="single" w:color="000000" w:themeColor="text1" w:sz="1" w:space="0"/>
+            </w:tcBorders>
+            <w:shd w:val="clear" w:color="auto" w:fill="auto"/>
+            <w:tcMar/>
+          </w:tcPr>
+          <w:p w14:noSpellErr="1">
             <w:pPr>
               <w:pStyle w:val="Default"/>
-              <w:rPr>
-                <w:rFonts w:asciiTheme="minorHAnsi" w:hAnsiTheme="minorHAnsi"/>
-                <w:sz w:val="22"/>
-                <w:szCs w:val="22"/>
-              </w:rPr>
-            </w:pPr>
-            <w:r>
-              <w:rPr>
-                <w:rFonts w:asciiTheme="minorHAnsi" w:hAnsiTheme="minorHAnsi"/>
-                <w:sz w:val="22"/>
-                <w:szCs w:val="22"/>
-              </w:rPr>
-              <w:t xml:space="preserve">Kondensstreifen-Anzeige </w:t>
+            </w:pPr>
+            <w:r>
+              <w:rPr>
+                <w:rFonts w:ascii="Calibri" w:hAnsi="Calibri" w:eastAsia="Calibri" w:cs="Calibri" w:asciiTheme="minorAscii" w:hAnsiTheme="minorAscii" w:eastAsiaTheme="minorAscii" w:cstheme="minorAscii"/>
+                <w:sz w:val="22"/>
+                <w:szCs w:val="22"/>
+              </w:rPr>
+              <w:t>Effekte</w:t>
             </w:r>
           </w:p>
         </w:tc>
@@ -3358,28 +3311,24 @@
           <w:tcPr>
             <w:tcW w:w="7150" w:type="dxa"/>
             <w:tcBorders>
-              <w:left w:val="single" w:sz="1" w:space="0" w:color="000000"/>
-              <w:bottom w:val="single" w:sz="1" w:space="0" w:color="000000"/>
-              <w:right w:val="single" w:sz="1" w:space="0" w:color="000000"/>
-            </w:tcBorders>
-            <w:shd w:val="clear" w:color="auto" w:fill="auto"/>
-          </w:tcPr>
-          <w:p>
-            <w:pPr>
-              <w:pStyle w:val="Default"/>
-              <w:rPr>
-                <w:rFonts w:asciiTheme="minorHAnsi" w:hAnsiTheme="minorHAnsi"/>
-                <w:sz w:val="22"/>
-                <w:szCs w:val="22"/>
-              </w:rPr>
-            </w:pPr>
-            <w:r>
-              <w:rPr>
-                <w:rFonts w:asciiTheme="minorHAnsi" w:hAnsiTheme="minorHAnsi"/>
-                <w:sz w:val="22"/>
-                <w:szCs w:val="22"/>
-              </w:rPr>
-              <w:t xml:space="preserve">Bei einer hinreichenden Beschleunigung werden Kondensationsstreifen, wie bei Flugzeugen sichtbar. </w:t>
+              <w:left w:val="single" w:color="000000" w:themeColor="text1" w:sz="1" w:space="0"/>
+              <w:bottom w:val="single" w:color="000000" w:themeColor="text1" w:sz="1" w:space="0"/>
+              <w:right w:val="single" w:color="000000" w:themeColor="text1" w:sz="1" w:space="0"/>
+            </w:tcBorders>
+            <w:shd w:val="clear" w:color="auto" w:fill="auto"/>
+            <w:tcMar/>
+          </w:tcPr>
+          <w:p w14:noSpellErr="1">
+            <w:pPr>
+              <w:pStyle w:val="Standard"/>
+            </w:pPr>
+            <w:r>
+              <w:rPr>
+                <w:rFonts w:ascii="Calibri" w:hAnsi="Calibri" w:eastAsia="Calibri" w:cs="Calibri"/>
+                <w:sz w:val="22"/>
+                <w:szCs w:val="22"/>
+              </w:rPr>
+              <w:t xml:space="preserve">Effekte sind simple Animationen und Sounds. </w:t>
             </w:r>
           </w:p>
         </w:tc>
@@ -3387,68 +3336,49 @@
       <w:tr>
         <w:tc>
           <w:tcPr>
-            <w:tcW w:w="983" w:type="dxa"/>
-            <w:tcBorders>
-              <w:left w:val="single" w:sz="1" w:space="0" w:color="000000"/>
-              <w:bottom w:val="single" w:sz="1" w:space="0" w:color="000000"/>
-            </w:tcBorders>
-            <w:shd w:val="clear" w:color="auto" w:fill="auto"/>
-          </w:tcPr>
-          <w:p>
+            <w:tcW w:w="975" w:type="dxa"/>
+            <w:tcBorders>
+              <w:left w:val="single" w:color="000000" w:themeColor="text1" w:sz="1" w:space="0"/>
+              <w:bottom w:val="single" w:color="000000" w:themeColor="text1" w:sz="1" w:space="0"/>
+            </w:tcBorders>
+            <w:shd w:val="clear" w:color="auto" w:fill="auto"/>
+            <w:tcMar/>
+          </w:tcPr>
+          <w:p w14:noSpellErr="1">
             <w:pPr>
               <w:pStyle w:val="TabellenInhalt"/>
-              <w:rPr>
-                <w:rFonts w:asciiTheme="minorHAnsi" w:eastAsia="Calibri" w:hAnsiTheme="minorHAnsi" w:cs="Calibri"/>
-                <w:color w:val="000000"/>
-                <w:sz w:val="22"/>
-                <w:szCs w:val="22"/>
-              </w:rPr>
-            </w:pPr>
-            <w:r>
-              <w:rPr>
-                <w:rFonts w:asciiTheme="minorHAnsi" w:eastAsia="Calibri" w:hAnsiTheme="minorHAnsi" w:cs="Calibri"/>
-                <w:sz w:val="22"/>
-                <w:szCs w:val="22"/>
-              </w:rPr>
-              <w:t>F160</w:t>
-            </w:r>
-          </w:p>
-        </w:tc>
-        <w:tc>
-          <w:tcPr>
-            <w:tcW w:w="1517" w:type="dxa"/>
-            <w:tcBorders>
-              <w:left w:val="single" w:sz="1" w:space="0" w:color="000000"/>
-              <w:bottom w:val="single" w:sz="1" w:space="0" w:color="000000"/>
-            </w:tcBorders>
-            <w:shd w:val="clear" w:color="auto" w:fill="auto"/>
-          </w:tcPr>
-          <w:p>
+            </w:pPr>
+            <w:r>
+              <w:rPr>
+                <w:rFonts w:ascii="Calibri" w:hAnsi="Calibri" w:eastAsia="Calibri" w:cs="Calibri" w:asciiTheme="minorAscii" w:hAnsiTheme="minorAscii" w:eastAsiaTheme="minorAscii" w:cstheme="minorAscii"/>
+                <w:sz w:val="22"/>
+                <w:szCs w:val="22"/>
+              </w:rPr>
+              <w:t>F-E-10</w:t>
+            </w:r>
+          </w:p>
+        </w:tc>
+        <w:tc>
+          <w:tcPr>
+            <w:tcW w:w="1515" w:type="dxa"/>
+            <w:tcBorders>
+              <w:left w:val="single" w:color="000000" w:themeColor="text1" w:sz="1" w:space="0"/>
+              <w:bottom w:val="single" w:color="000000" w:themeColor="text1" w:sz="1" w:space="0"/>
+            </w:tcBorders>
+            <w:shd w:val="clear" w:color="auto" w:fill="auto"/>
+            <w:tcMar/>
+          </w:tcPr>
+          <w:p w14:noSpellErr="1">
             <w:pPr>
               <w:pStyle w:val="Default"/>
-              <w:rPr>
-                <w:rFonts w:asciiTheme="minorHAnsi" w:hAnsiTheme="minorHAnsi"/>
-                <w:sz w:val="22"/>
-                <w:szCs w:val="22"/>
-              </w:rPr>
-            </w:pPr>
-            <w:proofErr w:type="spellStart"/>
-            <w:r>
-              <w:rPr>
-                <w:rFonts w:asciiTheme="minorHAnsi" w:hAnsiTheme="minorHAnsi"/>
-                <w:sz w:val="22"/>
-                <w:szCs w:val="22"/>
-              </w:rPr>
-              <w:t>Highscore</w:t>
-            </w:r>
-            <w:proofErr w:type="spellEnd"/>
-            <w:r>
-              <w:rPr>
-                <w:rFonts w:asciiTheme="minorHAnsi" w:hAnsiTheme="minorHAnsi"/>
-                <w:sz w:val="22"/>
-                <w:szCs w:val="22"/>
-              </w:rPr>
-              <w:t xml:space="preserve">-Liste </w:t>
+            </w:pPr>
+            <w:r>
+              <w:rPr>
+                <w:rFonts w:ascii="Calibri" w:hAnsi="Calibri" w:eastAsia="Calibri" w:cs="Calibri" w:asciiTheme="minorAscii" w:hAnsiTheme="minorAscii" w:eastAsiaTheme="minorAscii" w:cstheme="minorAscii"/>
+                <w:sz w:val="22"/>
+                <w:szCs w:val="22"/>
+              </w:rPr>
+              <w:t>Mensch</w:t>
             </w:r>
           </w:p>
         </w:tc>
@@ -3456,68 +3386,28 @@
           <w:tcPr>
             <w:tcW w:w="7150" w:type="dxa"/>
             <w:tcBorders>
-              <w:left w:val="single" w:sz="1" w:space="0" w:color="000000"/>
-              <w:bottom w:val="single" w:sz="1" w:space="0" w:color="000000"/>
-              <w:right w:val="single" w:sz="1" w:space="0" w:color="000000"/>
-            </w:tcBorders>
-            <w:shd w:val="clear" w:color="auto" w:fill="auto"/>
-          </w:tcPr>
-          <w:p>
-            <w:pPr>
-              <w:pStyle w:val="Default"/>
-              <w:rPr>
-                <w:rFonts w:asciiTheme="minorHAnsi" w:hAnsiTheme="minorHAnsi"/>
-                <w:sz w:val="22"/>
-                <w:szCs w:val="22"/>
-              </w:rPr>
-            </w:pPr>
-            <w:r>
-              <w:rPr>
-                <w:rFonts w:asciiTheme="minorHAnsi" w:hAnsiTheme="minorHAnsi"/>
-                <w:sz w:val="22"/>
-                <w:szCs w:val="22"/>
-              </w:rPr>
-              <w:t xml:space="preserve">Eine </w:t>
-            </w:r>
-            <w:proofErr w:type="spellStart"/>
-            <w:r>
-              <w:rPr>
-                <w:rFonts w:asciiTheme="minorHAnsi" w:hAnsiTheme="minorHAnsi"/>
-                <w:sz w:val="22"/>
-                <w:szCs w:val="22"/>
-              </w:rPr>
-              <w:t>Highscore</w:t>
-            </w:r>
-            <w:proofErr w:type="spellEnd"/>
-            <w:r>
-              <w:rPr>
-                <w:rFonts w:asciiTheme="minorHAnsi" w:hAnsiTheme="minorHAnsi"/>
-                <w:sz w:val="22"/>
-                <w:szCs w:val="22"/>
-              </w:rPr>
-              <w:t>-L</w:t>
-            </w:r>
-            <w:r>
-              <w:rPr>
-                <w:rFonts w:asciiTheme="minorHAnsi" w:hAnsiTheme="minorHAnsi"/>
-                <w:sz w:val="22"/>
-                <w:szCs w:val="22"/>
-              </w:rPr>
-              <w:t xml:space="preserve">iste ist </w:t>
-            </w:r>
-            <w:proofErr w:type="spellStart"/>
-            <w:r>
-              <w:rPr>
-                <w:rFonts w:asciiTheme="minorHAnsi" w:hAnsiTheme="minorHAnsi"/>
-                <w:sz w:val="22"/>
-                <w:szCs w:val="22"/>
-              </w:rPr>
-              <w:t>anzeigbar</w:t>
-            </w:r>
-            <w:proofErr w:type="spellEnd"/>
-            <w:r>
-              <w:rPr>
-                <w:rFonts w:asciiTheme="minorHAnsi" w:hAnsiTheme="minorHAnsi"/>
+              <w:left w:val="single" w:color="000000" w:themeColor="text1" w:sz="1" w:space="0"/>
+              <w:bottom w:val="single" w:color="000000" w:themeColor="text1" w:sz="1" w:space="0"/>
+              <w:right w:val="single" w:color="000000" w:themeColor="text1" w:sz="1" w:space="0"/>
+            </w:tcBorders>
+            <w:shd w:val="clear" w:color="auto" w:fill="auto"/>
+            <w:tcMar/>
+          </w:tcPr>
+          <w:p w14:noSpellErr="1">
+            <w:pPr>
+              <w:pStyle w:val="Standard"/>
+            </w:pPr>
+            <w:r>
+              <w:rPr>
+                <w:rFonts w:ascii="Calibri" w:hAnsi="Calibri" w:eastAsia="Calibri" w:cs="Calibri"/>
+                <w:sz w:val="22"/>
+                <w:szCs w:val="22"/>
+              </w:rPr>
+              <w:t>Menschen haben eine Blutanimation</w:t>
+            </w:r>
+            <w:r>
+              <w:rPr>
+                <w:rFonts w:ascii="Calibri" w:hAnsi="Calibri" w:eastAsia="Calibri" w:cs="Calibri"/>
                 <w:sz w:val="22"/>
                 <w:szCs w:val="22"/>
               </w:rPr>
@@ -3529,58 +3419,57 @@
       <w:tr>
         <w:tc>
           <w:tcPr>
-            <w:tcW w:w="983" w:type="dxa"/>
-            <w:tcBorders>
-              <w:left w:val="single" w:sz="1" w:space="0" w:color="000000"/>
-              <w:bottom w:val="single" w:sz="1" w:space="0" w:color="000000"/>
-            </w:tcBorders>
-            <w:shd w:val="clear" w:color="auto" w:fill="auto"/>
-          </w:tcPr>
-          <w:p>
+            <w:tcW w:w="975" w:type="dxa"/>
+            <w:tcBorders>
+              <w:left w:val="single" w:color="000000" w:themeColor="text1" w:sz="1" w:space="0"/>
+              <w:bottom w:val="single" w:color="000000" w:themeColor="text1" w:sz="1" w:space="0"/>
+            </w:tcBorders>
+            <w:shd w:val="clear" w:color="auto" w:fill="auto"/>
+            <w:tcMar/>
+          </w:tcPr>
+          <w:p w14:noSpellErr="1">
             <w:pPr>
               <w:pStyle w:val="TabellenInhalt"/>
-              <w:rPr>
-                <w:rFonts w:asciiTheme="minorHAnsi" w:eastAsia="Calibri" w:hAnsiTheme="minorHAnsi" w:cs="Calibri"/>
-                <w:color w:val="000000"/>
-                <w:sz w:val="22"/>
-                <w:szCs w:val="22"/>
-              </w:rPr>
-            </w:pPr>
-            <w:r>
-              <w:rPr>
-                <w:rFonts w:asciiTheme="minorHAnsi" w:eastAsia="Calibri" w:hAnsiTheme="minorHAnsi" w:cs="Calibri"/>
-                <w:sz w:val="22"/>
-                <w:szCs w:val="22"/>
-              </w:rPr>
-              <w:t>F170</w:t>
-            </w:r>
-          </w:p>
-        </w:tc>
-        <w:tc>
-          <w:tcPr>
-            <w:tcW w:w="1517" w:type="dxa"/>
-            <w:tcBorders>
-              <w:left w:val="single" w:sz="1" w:space="0" w:color="000000"/>
-              <w:bottom w:val="single" w:sz="1" w:space="0" w:color="000000"/>
-            </w:tcBorders>
-            <w:shd w:val="clear" w:color="auto" w:fill="auto"/>
-          </w:tcPr>
-          <w:p>
+            </w:pPr>
+            <w:r>
+              <w:rPr>
+                <w:rFonts w:ascii="Calibri" w:hAnsi="Calibri" w:eastAsia="Calibri" w:cs="Calibri" w:asciiTheme="minorAscii" w:hAnsiTheme="minorAscii" w:eastAsiaTheme="minorAscii" w:cstheme="minorAscii"/>
+                <w:sz w:val="22"/>
+                <w:szCs w:val="22"/>
+              </w:rPr>
+              <w:t>F-E-2</w:t>
+            </w:r>
+            <w:r>
+              <w:rPr>
+                <w:rFonts w:ascii="Calibri" w:hAnsi="Calibri" w:eastAsia="Calibri" w:cs="Calibri" w:asciiTheme="minorAscii" w:hAnsiTheme="minorAscii" w:eastAsiaTheme="minorAscii" w:cstheme="minorAscii"/>
+                <w:sz w:val="22"/>
+                <w:szCs w:val="22"/>
+              </w:rPr>
+              <w:t>0</w:t>
+            </w:r>
+          </w:p>
+        </w:tc>
+        <w:tc>
+          <w:tcPr>
+            <w:tcW w:w="1515" w:type="dxa"/>
+            <w:tcBorders>
+              <w:left w:val="single" w:color="000000" w:themeColor="text1" w:sz="1" w:space="0"/>
+              <w:bottom w:val="single" w:color="000000" w:themeColor="text1" w:sz="1" w:space="0"/>
+            </w:tcBorders>
+            <w:shd w:val="clear" w:color="auto" w:fill="auto"/>
+            <w:tcMar/>
+          </w:tcPr>
+          <w:p w14:noSpellErr="1">
             <w:pPr>
               <w:pStyle w:val="Default"/>
-              <w:rPr>
-                <w:rFonts w:asciiTheme="minorHAnsi" w:hAnsiTheme="minorHAnsi"/>
-                <w:sz w:val="22"/>
-                <w:szCs w:val="22"/>
-              </w:rPr>
-            </w:pPr>
-            <w:r>
-              <w:rPr>
-                <w:rFonts w:asciiTheme="minorHAnsi" w:hAnsiTheme="minorHAnsi"/>
-                <w:sz w:val="22"/>
-                <w:szCs w:val="22"/>
-              </w:rPr>
-              <w:t xml:space="preserve">Trefferanimation/-sounds </w:t>
+            </w:pPr>
+            <w:r>
+              <w:rPr>
+                <w:rFonts w:ascii="Calibri" w:hAnsi="Calibri" w:eastAsia="Calibri" w:cs="Calibri" w:asciiTheme="minorAscii" w:hAnsiTheme="minorAscii" w:eastAsiaTheme="minorAscii" w:cstheme="minorAscii"/>
+                <w:sz w:val="22"/>
+                <w:szCs w:val="22"/>
+              </w:rPr>
+              <w:t>Kondensstreifen</w:t>
             </w:r>
           </w:p>
         </w:tc>
@@ -3588,28 +3477,24 @@
           <w:tcPr>
             <w:tcW w:w="7150" w:type="dxa"/>
             <w:tcBorders>
-              <w:left w:val="single" w:sz="1" w:space="0" w:color="000000"/>
-              <w:bottom w:val="single" w:sz="1" w:space="0" w:color="000000"/>
-              <w:right w:val="single" w:sz="1" w:space="0" w:color="000000"/>
-            </w:tcBorders>
-            <w:shd w:val="clear" w:color="auto" w:fill="auto"/>
-          </w:tcPr>
-          <w:p>
-            <w:pPr>
-              <w:pStyle w:val="Default"/>
-              <w:rPr>
-                <w:rFonts w:asciiTheme="minorHAnsi" w:hAnsiTheme="minorHAnsi"/>
-                <w:sz w:val="22"/>
-                <w:szCs w:val="22"/>
-              </w:rPr>
-            </w:pPr>
-            <w:r>
-              <w:rPr>
-                <w:rFonts w:asciiTheme="minorHAnsi" w:hAnsiTheme="minorHAnsi"/>
-                <w:sz w:val="22"/>
-                <w:szCs w:val="22"/>
-              </w:rPr>
-              <w:t xml:space="preserve">Manche getroffene Gegenstände reagieren mit Animationen und / oder Sounds. </w:t>
+              <w:left w:val="single" w:color="000000" w:themeColor="text1" w:sz="1" w:space="0"/>
+              <w:bottom w:val="single" w:color="000000" w:themeColor="text1" w:sz="1" w:space="0"/>
+              <w:right w:val="single" w:color="000000" w:themeColor="text1" w:sz="1" w:space="0"/>
+            </w:tcBorders>
+            <w:shd w:val="clear" w:color="auto" w:fill="auto"/>
+            <w:tcMar/>
+          </w:tcPr>
+          <w:p w14:noSpellErr="1">
+            <w:pPr>
+              <w:pStyle w:val="Standard"/>
+            </w:pPr>
+            <w:r>
+              <w:rPr>
+                <w:rFonts w:ascii="Calibri" w:hAnsi="Calibri" w:eastAsia="Calibri" w:cs="Calibri"/>
+                <w:sz w:val="22"/>
+                <w:szCs w:val="22"/>
+              </w:rPr>
+              <w:t xml:space="preserve">Ein Kondensstreifen folgt der Kugel. </w:t>
             </w:r>
           </w:p>
         </w:tc>
@@ -3617,58 +3502,57 @@
       <w:tr>
         <w:tc>
           <w:tcPr>
-            <w:tcW w:w="983" w:type="dxa"/>
-            <w:tcBorders>
-              <w:left w:val="single" w:sz="1" w:space="0" w:color="000000"/>
-              <w:bottom w:val="single" w:sz="1" w:space="0" w:color="000000"/>
-            </w:tcBorders>
-            <w:shd w:val="clear" w:color="auto" w:fill="auto"/>
-          </w:tcPr>
-          <w:p>
+            <w:tcW w:w="975" w:type="dxa"/>
+            <w:tcBorders>
+              <w:left w:val="single" w:color="000000" w:themeColor="text1" w:sz="1" w:space="0"/>
+              <w:bottom w:val="single" w:color="000000" w:themeColor="text1" w:sz="1" w:space="0"/>
+            </w:tcBorders>
+            <w:shd w:val="clear" w:color="auto" w:fill="auto"/>
+            <w:tcMar/>
+          </w:tcPr>
+          <w:p w14:noSpellErr="1">
             <w:pPr>
               <w:pStyle w:val="TabellenInhalt"/>
-              <w:rPr>
-                <w:rFonts w:asciiTheme="minorHAnsi" w:eastAsia="Calibri" w:hAnsiTheme="minorHAnsi" w:cs="Calibri"/>
-                <w:color w:val="000000"/>
-                <w:sz w:val="22"/>
-                <w:szCs w:val="22"/>
-              </w:rPr>
-            </w:pPr>
-            <w:r>
-              <w:rPr>
-                <w:rFonts w:asciiTheme="minorHAnsi" w:eastAsia="Calibri" w:hAnsiTheme="minorHAnsi" w:cs="Calibri"/>
-                <w:sz w:val="22"/>
-                <w:szCs w:val="22"/>
-              </w:rPr>
-              <w:t>F180</w:t>
-            </w:r>
-          </w:p>
-        </w:tc>
-        <w:tc>
-          <w:tcPr>
-            <w:tcW w:w="1517" w:type="dxa"/>
-            <w:tcBorders>
-              <w:left w:val="single" w:sz="1" w:space="0" w:color="000000"/>
-              <w:bottom w:val="single" w:sz="1" w:space="0" w:color="000000"/>
-            </w:tcBorders>
-            <w:shd w:val="clear" w:color="auto" w:fill="auto"/>
-          </w:tcPr>
-          <w:p>
+            </w:pPr>
+            <w:r>
+              <w:rPr>
+                <w:rFonts w:ascii="Calibri" w:hAnsi="Calibri" w:eastAsia="Calibri" w:cs="Calibri" w:asciiTheme="minorAscii" w:hAnsiTheme="minorAscii" w:eastAsiaTheme="minorAscii" w:cstheme="minorAscii"/>
+                <w:sz w:val="22"/>
+                <w:szCs w:val="22"/>
+              </w:rPr>
+              <w:t>F-E-3</w:t>
+            </w:r>
+            <w:r>
+              <w:rPr>
+                <w:rFonts w:ascii="Calibri" w:hAnsi="Calibri" w:eastAsia="Calibri" w:cs="Calibri" w:asciiTheme="minorAscii" w:hAnsiTheme="minorAscii" w:eastAsiaTheme="minorAscii" w:cstheme="minorAscii"/>
+                <w:sz w:val="22"/>
+                <w:szCs w:val="22"/>
+              </w:rPr>
+              <w:t>0</w:t>
+            </w:r>
+          </w:p>
+        </w:tc>
+        <w:tc>
+          <w:tcPr>
+            <w:tcW w:w="1515" w:type="dxa"/>
+            <w:tcBorders>
+              <w:left w:val="single" w:color="000000" w:themeColor="text1" w:sz="1" w:space="0"/>
+              <w:bottom w:val="single" w:color="000000" w:themeColor="text1" w:sz="1" w:space="0"/>
+            </w:tcBorders>
+            <w:shd w:val="clear" w:color="auto" w:fill="auto"/>
+            <w:tcMar/>
+          </w:tcPr>
+          <w:p w14:noSpellErr="1">
             <w:pPr>
               <w:pStyle w:val="Default"/>
-              <w:rPr>
-                <w:rFonts w:asciiTheme="minorHAnsi" w:hAnsiTheme="minorHAnsi"/>
-                <w:sz w:val="22"/>
-                <w:szCs w:val="22"/>
-              </w:rPr>
-            </w:pPr>
-            <w:r>
-              <w:rPr>
-                <w:rFonts w:asciiTheme="minorHAnsi" w:hAnsiTheme="minorHAnsi"/>
-                <w:sz w:val="22"/>
-                <w:szCs w:val="22"/>
-              </w:rPr>
-              <w:t xml:space="preserve">Animiertes Menü </w:t>
+            </w:pPr>
+            <w:r>
+              <w:rPr>
+                <w:rFonts w:ascii="Calibri" w:hAnsi="Calibri" w:eastAsia="Calibri" w:cs="Calibri" w:asciiTheme="minorAscii" w:hAnsiTheme="minorAscii" w:eastAsiaTheme="minorAscii" w:cstheme="minorAscii"/>
+                <w:sz w:val="22"/>
+                <w:szCs w:val="22"/>
+              </w:rPr>
+              <w:t>Zieltreffer</w:t>
             </w:r>
           </w:p>
         </w:tc>
@@ -3676,44 +3560,24 @@
           <w:tcPr>
             <w:tcW w:w="7150" w:type="dxa"/>
             <w:tcBorders>
-              <w:left w:val="single" w:sz="1" w:space="0" w:color="000000"/>
-              <w:bottom w:val="single" w:sz="1" w:space="0" w:color="000000"/>
-              <w:right w:val="single" w:sz="1" w:space="0" w:color="000000"/>
-            </w:tcBorders>
-            <w:shd w:val="clear" w:color="auto" w:fill="auto"/>
-          </w:tcPr>
-          <w:p>
-            <w:pPr>
-              <w:pStyle w:val="Default"/>
-              <w:rPr>
-                <w:rFonts w:asciiTheme="minorHAnsi" w:hAnsiTheme="minorHAnsi"/>
-                <w:sz w:val="22"/>
-                <w:szCs w:val="22"/>
-              </w:rPr>
-            </w:pPr>
-            <w:r>
-              <w:rPr>
-                <w:rFonts w:asciiTheme="minorHAnsi" w:hAnsiTheme="minorHAnsi"/>
-                <w:sz w:val="22"/>
-                <w:szCs w:val="22"/>
-              </w:rPr>
-              <w:t>Das Men</w:t>
-            </w:r>
-            <w:r>
-              <w:rPr>
-                <w:rFonts w:asciiTheme="minorHAnsi" w:hAnsiTheme="minorHAnsi"/>
-                <w:sz w:val="22"/>
-                <w:szCs w:val="22"/>
-              </w:rPr>
-              <w:t>ü</w:t>
-            </w:r>
-            <w:r>
-              <w:rPr>
-                <w:rFonts w:asciiTheme="minorHAnsi" w:hAnsiTheme="minorHAnsi"/>
-                <w:sz w:val="22"/>
-                <w:szCs w:val="22"/>
-              </w:rPr>
-              <w:t xml:space="preserve"> hat animierte Elemente. </w:t>
+              <w:left w:val="single" w:color="000000" w:themeColor="text1" w:sz="1" w:space="0"/>
+              <w:bottom w:val="single" w:color="000000" w:themeColor="text1" w:sz="1" w:space="0"/>
+              <w:right w:val="single" w:color="000000" w:themeColor="text1" w:sz="1" w:space="0"/>
+            </w:tcBorders>
+            <w:shd w:val="clear" w:color="auto" w:fill="auto"/>
+            <w:tcMar/>
+          </w:tcPr>
+          <w:p w14:noSpellErr="1">
+            <w:pPr>
+              <w:pStyle w:val="Standard"/>
+            </w:pPr>
+            <w:r>
+              <w:rPr>
+                <w:rFonts w:ascii="Calibri" w:hAnsi="Calibri" w:eastAsia="Calibri" w:cs="Calibri"/>
+                <w:sz w:val="22"/>
+                <w:szCs w:val="22"/>
+              </w:rPr>
+              <w:t xml:space="preserve">Dem Treffen des Ziels folgt eine Sieganimation. </w:t>
             </w:r>
           </w:p>
         </w:tc>
@@ -3721,58 +3585,49 @@
       <w:tr>
         <w:tc>
           <w:tcPr>
-            <w:tcW w:w="983" w:type="dxa"/>
-            <w:tcBorders>
-              <w:left w:val="single" w:sz="1" w:space="0" w:color="000000"/>
-              <w:bottom w:val="single" w:sz="1" w:space="0" w:color="000000"/>
-            </w:tcBorders>
-            <w:shd w:val="clear" w:color="auto" w:fill="auto"/>
-          </w:tcPr>
-          <w:p>
+            <w:tcW w:w="975" w:type="dxa"/>
+            <w:tcBorders>
+              <w:left w:val="single" w:color="000000" w:themeColor="text1" w:sz="1" w:space="0"/>
+              <w:bottom w:val="single" w:color="000000" w:themeColor="text1" w:sz="1" w:space="0"/>
+            </w:tcBorders>
+            <w:shd w:val="clear" w:color="auto" w:fill="auto"/>
+            <w:tcMar/>
+          </w:tcPr>
+          <w:p w14:noSpellErr="1">
             <w:pPr>
               <w:pStyle w:val="TabellenInhalt"/>
-              <w:rPr>
-                <w:rFonts w:asciiTheme="minorHAnsi" w:eastAsia="Calibri" w:hAnsiTheme="minorHAnsi" w:cs="Calibri"/>
-                <w:color w:val="000000"/>
-                <w:sz w:val="22"/>
-                <w:szCs w:val="22"/>
-              </w:rPr>
-            </w:pPr>
-            <w:r>
-              <w:rPr>
-                <w:rFonts w:asciiTheme="minorHAnsi" w:eastAsia="Calibri" w:hAnsiTheme="minorHAnsi" w:cs="Calibri"/>
-                <w:sz w:val="22"/>
-                <w:szCs w:val="22"/>
-              </w:rPr>
-              <w:t>F190</w:t>
-            </w:r>
-          </w:p>
-        </w:tc>
-        <w:tc>
-          <w:tcPr>
-            <w:tcW w:w="1517" w:type="dxa"/>
-            <w:tcBorders>
-              <w:left w:val="single" w:sz="1" w:space="0" w:color="000000"/>
-              <w:bottom w:val="single" w:sz="1" w:space="0" w:color="000000"/>
-            </w:tcBorders>
-            <w:shd w:val="clear" w:color="auto" w:fill="auto"/>
-          </w:tcPr>
-          <w:p>
+            </w:pPr>
+            <w:r>
+              <w:rPr>
+                <w:rFonts w:ascii="Calibri" w:hAnsi="Calibri" w:eastAsia="Calibri" w:cs="Calibri" w:asciiTheme="minorAscii" w:hAnsiTheme="minorAscii" w:eastAsiaTheme="minorAscii" w:cstheme="minorAscii"/>
+                <w:sz w:val="22"/>
+                <w:szCs w:val="22"/>
+              </w:rPr>
+              <w:t>F-E-40</w:t>
+            </w:r>
+          </w:p>
+        </w:tc>
+        <w:tc>
+          <w:tcPr>
+            <w:tcW w:w="1515" w:type="dxa"/>
+            <w:tcBorders>
+              <w:left w:val="single" w:color="000000" w:themeColor="text1" w:sz="1" w:space="0"/>
+              <w:bottom w:val="single" w:color="000000" w:themeColor="text1" w:sz="1" w:space="0"/>
+            </w:tcBorders>
+            <w:shd w:val="clear" w:color="auto" w:fill="auto"/>
+            <w:tcMar/>
+          </w:tcPr>
+          <w:p w14:noSpellErr="1">
             <w:pPr>
               <w:pStyle w:val="Default"/>
-              <w:rPr>
-                <w:rFonts w:asciiTheme="minorHAnsi" w:hAnsiTheme="minorHAnsi"/>
-                <w:sz w:val="22"/>
-                <w:szCs w:val="22"/>
-              </w:rPr>
-            </w:pPr>
-            <w:r>
-              <w:rPr>
-                <w:rFonts w:asciiTheme="minorHAnsi" w:hAnsiTheme="minorHAnsi"/>
-                <w:sz w:val="22"/>
-                <w:szCs w:val="22"/>
-              </w:rPr>
-              <w:t xml:space="preserve">Zieltreffer-Animation </w:t>
+            </w:pPr>
+            <w:r>
+              <w:rPr>
+                <w:rFonts w:ascii="Calibri" w:hAnsi="Calibri" w:eastAsia="Calibri" w:cs="Calibri" w:asciiTheme="minorAscii" w:hAnsiTheme="minorAscii" w:eastAsiaTheme="minorAscii" w:cstheme="minorAscii"/>
+                <w:sz w:val="22"/>
+                <w:szCs w:val="22"/>
+              </w:rPr>
+              <w:t>Sounds</w:t>
             </w:r>
           </w:p>
         </w:tc>
@@ -3780,28 +3635,24 @@
           <w:tcPr>
             <w:tcW w:w="7150" w:type="dxa"/>
             <w:tcBorders>
-              <w:left w:val="single" w:sz="1" w:space="0" w:color="000000"/>
-              <w:bottom w:val="single" w:sz="1" w:space="0" w:color="000000"/>
-              <w:right w:val="single" w:sz="1" w:space="0" w:color="000000"/>
-            </w:tcBorders>
-            <w:shd w:val="clear" w:color="auto" w:fill="auto"/>
-          </w:tcPr>
-          <w:p>
-            <w:pPr>
-              <w:pStyle w:val="Default"/>
-              <w:rPr>
-                <w:rFonts w:asciiTheme="minorHAnsi" w:hAnsiTheme="minorHAnsi"/>
-                <w:sz w:val="22"/>
-                <w:szCs w:val="22"/>
-              </w:rPr>
-            </w:pPr>
-            <w:r>
-              <w:rPr>
-                <w:rFonts w:asciiTheme="minorHAnsi" w:hAnsiTheme="minorHAnsi"/>
-                <w:sz w:val="22"/>
-                <w:szCs w:val="22"/>
-              </w:rPr>
-              <w:t xml:space="preserve">Dem Treffen eines Zieles folgt eine Animation. </w:t>
+              <w:left w:val="single" w:color="000000" w:themeColor="text1" w:sz="1" w:space="0"/>
+              <w:bottom w:val="single" w:color="000000" w:themeColor="text1" w:sz="1" w:space="0"/>
+              <w:right w:val="single" w:color="000000" w:themeColor="text1" w:sz="1" w:space="0"/>
+            </w:tcBorders>
+            <w:shd w:val="clear" w:color="auto" w:fill="auto"/>
+            <w:tcMar/>
+          </w:tcPr>
+          <w:p w14:noSpellErr="1">
+            <w:pPr>
+              <w:pStyle w:val="Standard"/>
+            </w:pPr>
+            <w:r>
+              <w:rPr>
+                <w:rFonts w:ascii="Calibri" w:hAnsi="Calibri" w:eastAsia="Calibri" w:cs="Calibri"/>
+                <w:sz w:val="22"/>
+                <w:szCs w:val="22"/>
+              </w:rPr>
+              <w:t xml:space="preserve">Treffer von Menschen und des Ziels lösen Sounds aus, die das Geschehene untermalen. </w:t>
             </w:r>
           </w:p>
         </w:tc>
@@ -3809,18 +3660,1660 @@
       <w:tr>
         <w:tc>
           <w:tcPr>
-            <w:tcW w:w="983" w:type="dxa"/>
-            <w:tcBorders>
-              <w:left w:val="single" w:sz="1" w:space="0" w:color="000000"/>
-              <w:bottom w:val="single" w:sz="1" w:space="0" w:color="000000"/>
-            </w:tcBorders>
-            <w:shd w:val="clear" w:color="auto" w:fill="auto"/>
+            <w:tcW w:w="975" w:type="dxa"/>
+            <w:tcBorders>
+              <w:left w:val="single" w:color="000000" w:themeColor="text1" w:sz="1" w:space="0"/>
+              <w:bottom w:val="single" w:color="000000" w:themeColor="text1" w:sz="1" w:space="0"/>
+            </w:tcBorders>
+            <w:shd w:val="clear" w:color="auto" w:fill="auto"/>
+            <w:tcMar/>
+          </w:tcPr>
+          <w:p w14:noSpellErr="1">
+            <w:pPr>
+              <w:pStyle w:val="TabellenInhalt"/>
+            </w:pPr>
+            <w:r>
+              <w:rPr>
+                <w:rFonts w:ascii="Calibri" w:hAnsi="Calibri" w:eastAsia="Calibri" w:cs="Calibri" w:asciiTheme="minorAscii" w:hAnsiTheme="minorAscii" w:eastAsiaTheme="minorAscii" w:cstheme="minorAscii"/>
+                <w:sz w:val="22"/>
+                <w:szCs w:val="22"/>
+              </w:rPr>
+              <w:t>F-B-00</w:t>
+            </w:r>
+          </w:p>
+        </w:tc>
+        <w:tc>
+          <w:tcPr>
+            <w:tcW w:w="1515" w:type="dxa"/>
+            <w:tcBorders>
+              <w:left w:val="single" w:color="000000" w:themeColor="text1" w:sz="1" w:space="0"/>
+              <w:bottom w:val="single" w:color="000000" w:themeColor="text1" w:sz="1" w:space="0"/>
+            </w:tcBorders>
+            <w:shd w:val="clear" w:color="auto" w:fill="auto"/>
+            <w:tcMar/>
+          </w:tcPr>
+          <w:p w14:noSpellErr="1">
+            <w:pPr>
+              <w:pStyle w:val="Default"/>
+            </w:pPr>
+            <w:r>
+              <w:rPr>
+                <w:rFonts w:ascii="Calibri" w:hAnsi="Calibri" w:eastAsia="Calibri" w:cs="Calibri" w:asciiTheme="minorAscii" w:hAnsiTheme="minorAscii" w:eastAsiaTheme="minorAscii" w:cstheme="minorAscii"/>
+                <w:sz w:val="22"/>
+                <w:szCs w:val="22"/>
+              </w:rPr>
+              <w:t>Benutzerinteraktionen</w:t>
+            </w:r>
+          </w:p>
+        </w:tc>
+        <w:tc>
+          <w:tcPr>
+            <w:tcW w:w="7150" w:type="dxa"/>
+            <w:tcBorders>
+              <w:left w:val="single" w:color="000000" w:themeColor="text1" w:sz="1" w:space="0"/>
+              <w:bottom w:val="single" w:color="000000" w:themeColor="text1" w:sz="1" w:space="0"/>
+              <w:right w:val="single" w:color="000000" w:themeColor="text1" w:sz="1" w:space="0"/>
+            </w:tcBorders>
+            <w:shd w:val="clear" w:color="auto" w:fill="auto"/>
+            <w:tcMar/>
+          </w:tcPr>
+          <w:p w14:noSpellErr="1">
+            <w:pPr>
+              <w:pStyle w:val="Standard"/>
+            </w:pPr>
+            <w:r>
+              <w:rPr>
+                <w:rFonts w:ascii="Calibri" w:hAnsi="Calibri" w:eastAsia="Calibri" w:cs="Calibri"/>
+                <w:sz w:val="22"/>
+                <w:szCs w:val="22"/>
+              </w:rPr>
+              <w:t xml:space="preserve">Der Benutzer interagiert mit dem Spiel. </w:t>
+            </w:r>
+          </w:p>
+        </w:tc>
+      </w:tr>
+      <w:tr>
+        <w:tc>
+          <w:tcPr>
+            <w:tcW w:w="975" w:type="dxa"/>
+            <w:tcBorders>
+              <w:left w:val="single" w:color="000000" w:themeColor="text1" w:sz="1" w:space="0"/>
+              <w:bottom w:val="single" w:color="000000" w:themeColor="text1" w:sz="1" w:space="0"/>
+            </w:tcBorders>
+            <w:shd w:val="clear" w:color="auto" w:fill="auto"/>
+            <w:tcMar/>
+          </w:tcPr>
+          <w:p w14:noSpellErr="1">
+            <w:pPr>
+              <w:pStyle w:val="TabellenInhalt"/>
+            </w:pPr>
+            <w:r>
+              <w:rPr>
+                <w:rFonts w:ascii="Calibri" w:hAnsi="Calibri" w:eastAsia="Calibri" w:cs="Calibri" w:asciiTheme="minorAscii" w:hAnsiTheme="minorAscii" w:eastAsiaTheme="minorAscii" w:cstheme="minorAscii"/>
+                <w:sz w:val="22"/>
+                <w:szCs w:val="22"/>
+              </w:rPr>
+              <w:t>F-B-10</w:t>
+            </w:r>
+          </w:p>
+        </w:tc>
+        <w:tc>
+          <w:tcPr>
+            <w:tcW w:w="1515" w:type="dxa"/>
+            <w:tcBorders>
+              <w:left w:val="single" w:color="000000" w:themeColor="text1" w:sz="1" w:space="0"/>
+              <w:bottom w:val="single" w:color="000000" w:themeColor="text1" w:sz="1" w:space="0"/>
+            </w:tcBorders>
+            <w:shd w:val="clear" w:color="auto" w:fill="auto"/>
+            <w:tcMar/>
+          </w:tcPr>
+          <w:p w14:noSpellErr="1">
+            <w:pPr>
+              <w:pStyle w:val="Default"/>
+            </w:pPr>
+            <w:r>
+              <w:rPr>
+                <w:rFonts w:ascii="Calibri" w:hAnsi="Calibri" w:eastAsia="Calibri" w:cs="Calibri" w:asciiTheme="minorAscii" w:hAnsiTheme="minorAscii" w:eastAsiaTheme="minorAscii" w:cstheme="minorAscii"/>
+                <w:sz w:val="22"/>
+                <w:szCs w:val="22"/>
+              </w:rPr>
+              <w:t xml:space="preserve">Festlegen der </w:t>
+            </w:r>
+            <w:r>
+              <w:rPr>
+                <w:rFonts w:ascii="Calibri" w:hAnsi="Calibri" w:eastAsia="Calibri" w:cs="Calibri" w:asciiTheme="minorAscii" w:hAnsiTheme="minorAscii" w:eastAsiaTheme="minorAscii" w:cstheme="minorAscii"/>
+                <w:sz w:val="22"/>
+                <w:szCs w:val="22"/>
+              </w:rPr>
+              <w:t>Stärke</w:t>
+            </w:r>
+          </w:p>
+        </w:tc>
+        <w:tc>
+          <w:tcPr>
+            <w:tcW w:w="7150" w:type="dxa"/>
+            <w:tcBorders>
+              <w:left w:val="single" w:color="000000" w:themeColor="text1" w:sz="1" w:space="0"/>
+              <w:bottom w:val="single" w:color="000000" w:themeColor="text1" w:sz="1" w:space="0"/>
+              <w:right w:val="single" w:color="000000" w:themeColor="text1" w:sz="1" w:space="0"/>
+            </w:tcBorders>
+            <w:shd w:val="clear" w:color="auto" w:fill="auto"/>
+            <w:tcMar/>
+          </w:tcPr>
+          <w:p w14:noSpellErr="1">
+            <w:pPr>
+              <w:pStyle w:val="Standard"/>
+            </w:pPr>
+            <w:r>
+              <w:rPr>
+                <w:rFonts w:ascii="Calibri" w:hAnsi="Calibri" w:eastAsia="Calibri" w:cs="Calibri"/>
+                <w:sz w:val="22"/>
+                <w:szCs w:val="22"/>
+              </w:rPr>
+              <w:t xml:space="preserve">Der Benutzer legt die Stärke des Schusses fest, indem eine Taste über eine bestimmte Zeit gedrückt gehalten wird. Dies wirkt sich auf den Ladebalken </w:t>
+            </w:r>
+            <w:r>
+              <w:rPr>
+                <w:rFonts w:ascii="Calibri" w:hAnsi="Calibri" w:eastAsia="Calibri" w:cs="Calibri"/>
+                <w:sz w:val="22"/>
+                <w:szCs w:val="22"/>
+              </w:rPr>
+              <w:t xml:space="preserve">und die Richtungsanzeige </w:t>
+            </w:r>
+            <w:r>
+              <w:rPr>
+                <w:rFonts w:ascii="Calibri" w:hAnsi="Calibri" w:eastAsia="Calibri" w:cs="Calibri"/>
+                <w:sz w:val="22"/>
+                <w:szCs w:val="22"/>
+              </w:rPr>
+              <w:t xml:space="preserve">aus. </w:t>
+            </w:r>
+          </w:p>
+        </w:tc>
+      </w:tr>
+      <w:tr>
+        <w:tc>
+          <w:tcPr>
+            <w:tcW w:w="975" w:type="dxa"/>
+            <w:tcBorders>
+              <w:left w:val="single" w:color="000000" w:themeColor="text1" w:sz="1" w:space="0"/>
+              <w:bottom w:val="single" w:color="000000" w:themeColor="text1" w:sz="1" w:space="0"/>
+            </w:tcBorders>
+            <w:shd w:val="clear" w:color="auto" w:fill="auto"/>
+            <w:tcMar/>
+          </w:tcPr>
+          <w:p w14:noSpellErr="1">
+            <w:pPr>
+              <w:pStyle w:val="TabellenInhalt"/>
+            </w:pPr>
+            <w:r>
+              <w:rPr>
+                <w:rFonts w:ascii="Calibri" w:hAnsi="Calibri" w:eastAsia="Calibri" w:cs="Calibri" w:asciiTheme="minorAscii" w:hAnsiTheme="minorAscii" w:eastAsiaTheme="minorAscii" w:cstheme="minorAscii"/>
+                <w:sz w:val="22"/>
+                <w:szCs w:val="22"/>
+              </w:rPr>
+              <w:t>F-B-20</w:t>
+            </w:r>
+          </w:p>
+        </w:tc>
+        <w:tc>
+          <w:tcPr>
+            <w:tcW w:w="1515" w:type="dxa"/>
+            <w:tcBorders>
+              <w:left w:val="single" w:color="000000" w:themeColor="text1" w:sz="1" w:space="0"/>
+              <w:bottom w:val="single" w:color="000000" w:themeColor="text1" w:sz="1" w:space="0"/>
+            </w:tcBorders>
+            <w:shd w:val="clear" w:color="auto" w:fill="auto"/>
+            <w:tcMar/>
+          </w:tcPr>
+          <w:p w14:noSpellErr="1">
+            <w:pPr>
+              <w:pStyle w:val="Default"/>
+            </w:pPr>
+            <w:r>
+              <w:rPr>
+                <w:rFonts w:ascii="Calibri" w:hAnsi="Calibri" w:eastAsia="Calibri" w:cs="Calibri" w:asciiTheme="minorAscii" w:hAnsiTheme="minorAscii" w:eastAsiaTheme="minorAscii" w:cstheme="minorAscii"/>
+                <w:sz w:val="22"/>
+                <w:szCs w:val="22"/>
+              </w:rPr>
+              <w:t>Bewegung des Lineals</w:t>
+            </w:r>
+          </w:p>
+        </w:tc>
+        <w:tc>
+          <w:tcPr>
+            <w:tcW w:w="7150" w:type="dxa"/>
+            <w:tcBorders>
+              <w:left w:val="single" w:color="000000" w:themeColor="text1" w:sz="1" w:space="0"/>
+              <w:bottom w:val="single" w:color="000000" w:themeColor="text1" w:sz="1" w:space="0"/>
+              <w:right w:val="single" w:color="000000" w:themeColor="text1" w:sz="1" w:space="0"/>
+            </w:tcBorders>
+            <w:shd w:val="clear" w:color="auto" w:fill="auto"/>
+            <w:tcMar/>
+          </w:tcPr>
+          <w:p w14:noSpellErr="1">
+            <w:pPr>
+              <w:pStyle w:val="Standard"/>
+            </w:pPr>
+            <w:r>
+              <w:rPr>
+                <w:rFonts w:ascii="Calibri" w:hAnsi="Calibri" w:eastAsia="Calibri" w:cs="Calibri"/>
+                <w:sz w:val="22"/>
+                <w:szCs w:val="22"/>
+              </w:rPr>
+              <w:t xml:space="preserve">Das Lineal ist verschiebbar in horizontaler Richtung, wodurch der Abschusswinkel der Kugel verändert wird. Dies wirkt sich auf die Richtungsanzeige aus. </w:t>
+            </w:r>
+          </w:p>
+        </w:tc>
+      </w:tr>
+      <w:tr>
+        <w:tc>
+          <w:tcPr>
+            <w:tcW w:w="975" w:type="dxa"/>
+            <w:tcBorders>
+              <w:left w:val="single" w:color="000000" w:themeColor="text1" w:sz="1" w:space="0"/>
+              <w:bottom w:val="single" w:color="000000" w:themeColor="text1" w:sz="1" w:space="0"/>
+            </w:tcBorders>
+            <w:shd w:val="clear" w:color="auto" w:fill="auto"/>
+            <w:tcMar/>
+          </w:tcPr>
+          <w:p w14:noSpellErr="1">
+            <w:pPr>
+              <w:pStyle w:val="TabellenInhalt"/>
+            </w:pPr>
+            <w:r>
+              <w:rPr>
+                <w:rFonts w:ascii="Calibri" w:hAnsi="Calibri" w:eastAsia="Calibri" w:cs="Calibri" w:asciiTheme="minorAscii" w:hAnsiTheme="minorAscii" w:eastAsiaTheme="minorAscii" w:cstheme="minorAscii"/>
+                <w:sz w:val="22"/>
+                <w:szCs w:val="22"/>
+              </w:rPr>
+              <w:t>F-P-00</w:t>
+            </w:r>
+          </w:p>
+        </w:tc>
+        <w:tc>
+          <w:tcPr>
+            <w:tcW w:w="1515" w:type="dxa"/>
+            <w:tcBorders>
+              <w:left w:val="single" w:color="000000" w:themeColor="text1" w:sz="1" w:space="0"/>
+              <w:bottom w:val="single" w:color="000000" w:themeColor="text1" w:sz="1" w:space="0"/>
+            </w:tcBorders>
+            <w:shd w:val="clear" w:color="auto" w:fill="auto"/>
+            <w:tcMar/>
+          </w:tcPr>
+          <w:p w14:noSpellErr="1">
+            <w:pPr>
+              <w:pStyle w:val="Default"/>
+            </w:pPr>
+            <w:r>
+              <w:rPr>
+                <w:rFonts w:ascii="Calibri" w:hAnsi="Calibri" w:eastAsia="Calibri" w:cs="Calibri" w:asciiTheme="minorAscii" w:hAnsiTheme="minorAscii" w:eastAsiaTheme="minorAscii" w:cstheme="minorAscii"/>
+                <w:sz w:val="22"/>
+                <w:szCs w:val="22"/>
+              </w:rPr>
+              <w:t>Physik</w:t>
+            </w:r>
+          </w:p>
+        </w:tc>
+        <w:tc>
+          <w:tcPr>
+            <w:tcW w:w="7150" w:type="dxa"/>
+            <w:tcBorders>
+              <w:left w:val="single" w:color="000000" w:themeColor="text1" w:sz="1" w:space="0"/>
+              <w:bottom w:val="single" w:color="000000" w:themeColor="text1" w:sz="1" w:space="0"/>
+              <w:right w:val="single" w:color="000000" w:themeColor="text1" w:sz="1" w:space="0"/>
+            </w:tcBorders>
+            <w:shd w:val="clear" w:color="auto" w:fill="auto"/>
+            <w:tcMar/>
+          </w:tcPr>
+          <w:p w14:noSpellErr="1">
+            <w:pPr>
+              <w:pStyle w:val="Standard"/>
+            </w:pPr>
+            <w:r>
+              <w:rPr>
+                <w:rFonts w:ascii="Calibri" w:hAnsi="Calibri" w:eastAsia="Calibri" w:cs="Calibri"/>
+                <w:sz w:val="22"/>
+                <w:szCs w:val="22"/>
+              </w:rPr>
+              <w:t xml:space="preserve">Die Schussbewegung folgt physikalischen Gesetzen. </w:t>
+            </w:r>
+          </w:p>
+        </w:tc>
+      </w:tr>
+      <w:tr xmlns:wp14="http://schemas.microsoft.com/office/word/2010/wordml" wp14:textId="77777777">
+        <w:tc>
+          <w:tcPr>
+            <w:tcW w:w="975" w:type="dxa"/>
+            <w:tcBorders>
+              <w:left w:val="single" w:color="000000" w:themeColor="text1" w:sz="1" w:space="0"/>
+              <w:bottom w:val="single" w:color="000000" w:themeColor="text1" w:sz="1" w:space="0"/>
+            </w:tcBorders>
+            <w:shd w:val="clear" w:color="auto" w:fill="auto"/>
+            <w:tcMar/>
+          </w:tcPr>
+          <w:p w14:noSpellErr="1" wp14:textId="5345D9A8">
+            <w:pPr>
+              <w:pStyle w:val="TabellenInhalt"/>
+              <w:rPr>
+                <w:rFonts w:eastAsia="Calibri" w:cs="Calibri" w:asciiTheme="minorHAnsi" w:hAnsiTheme="minorHAnsi"/>
+                <w:color w:val="000000"/>
+                <w:sz w:val="22"/>
+                <w:szCs w:val="22"/>
+              </w:rPr>
+            </w:pPr>
+            <w:r>
+              <w:rPr>
+                <w:rFonts w:ascii="Calibri" w:hAnsi="Calibri" w:eastAsia="Calibri" w:cs="Calibri" w:asciiTheme="minorAscii" w:hAnsiTheme="minorAscii" w:eastAsiaTheme="minorAscii" w:cstheme="minorAscii"/>
+                <w:sz w:val="22"/>
+                <w:szCs w:val="22"/>
+              </w:rPr>
+              <w:t>F</w:t>
+            </w:r>
+            <w:r>
+              <w:rPr>
+                <w:rFonts w:ascii="Calibri" w:hAnsi="Calibri" w:eastAsia="Calibri" w:cs="Calibri" w:asciiTheme="minorAscii" w:hAnsiTheme="minorAscii" w:eastAsiaTheme="minorAscii" w:cstheme="minorAscii"/>
+                <w:sz w:val="22"/>
+                <w:szCs w:val="22"/>
+              </w:rPr>
+              <w:t>-P-</w:t>
+            </w:r>
+            <w:r>
+              <w:rPr>
+                <w:rFonts w:ascii="Calibri" w:hAnsi="Calibri" w:eastAsia="Calibri" w:cs="Calibri" w:asciiTheme="minorAscii" w:hAnsiTheme="minorAscii" w:eastAsiaTheme="minorAscii" w:cstheme="minorAscii"/>
+                <w:sz w:val="22"/>
+                <w:szCs w:val="22"/>
+              </w:rPr>
+              <w:t>10</w:t>
+            </w:r>
+          </w:p>
+        </w:tc>
+        <w:tc>
+          <w:tcPr>
+            <w:tcW w:w="1515" w:type="dxa"/>
+            <w:tcBorders>
+              <w:left w:val="single" w:color="000000" w:themeColor="text1" w:sz="1" w:space="0"/>
+              <w:bottom w:val="single" w:color="000000" w:themeColor="text1" w:sz="1" w:space="0"/>
+            </w:tcBorders>
+            <w:shd w:val="clear" w:color="auto" w:fill="auto"/>
+            <w:tcMar/>
+          </w:tcPr>
+          <w:p wp14:textId="77777777">
+            <w:pPr>
+              <w:pStyle w:val="Default"/>
+              <w:rPr>
+                <w:rFonts w:asciiTheme="minorHAnsi" w:hAnsiTheme="minorHAnsi"/>
+                <w:sz w:val="22"/>
+                <w:szCs w:val="22"/>
+              </w:rPr>
+            </w:pPr>
+            <w:r>
+              <w:rPr>
+                <w:rFonts w:asciiTheme="minorHAnsi" w:hAnsiTheme="minorHAnsi"/>
+                <w:sz w:val="22"/>
+                <w:szCs w:val="22"/>
+              </w:rPr>
+              <w:t xml:space="preserve">Kugel schießen </w:t>
+            </w:r>
+          </w:p>
+        </w:tc>
+        <w:tc>
+          <w:tcPr>
+            <w:tcW w:w="7150" w:type="dxa"/>
+            <w:tcBorders>
+              <w:left w:val="single" w:color="000000" w:themeColor="text1" w:sz="1" w:space="0"/>
+              <w:bottom w:val="single" w:color="000000" w:themeColor="text1" w:sz="1" w:space="0"/>
+              <w:right w:val="single" w:color="000000" w:themeColor="text1" w:sz="1" w:space="0"/>
+            </w:tcBorders>
+            <w:shd w:val="clear" w:color="auto" w:fill="auto"/>
+            <w:tcMar/>
+          </w:tcPr>
+          <w:p wp14:textId="77777777">
+            <w:pPr>
+              <w:pStyle w:val="Default"/>
+              <w:rPr>
+                <w:rFonts w:asciiTheme="minorHAnsi" w:hAnsiTheme="minorHAnsi"/>
+                <w:sz w:val="22"/>
+                <w:szCs w:val="22"/>
+              </w:rPr>
+            </w:pPr>
+            <w:r>
+              <w:rPr>
+                <w:rFonts w:asciiTheme="minorHAnsi" w:hAnsiTheme="minorHAnsi"/>
+                <w:sz w:val="22"/>
+                <w:szCs w:val="22"/>
+              </w:rPr>
+              <w:t>Der Kugel wird durch das Abfeuern eine Aufwärtskraft, die sich durch eine Aufwärtsbewe</w:t>
+            </w:r>
+            <w:r>
+              <w:rPr>
+                <w:rFonts w:asciiTheme="minorHAnsi" w:hAnsiTheme="minorHAnsi"/>
+                <w:sz w:val="22"/>
+                <w:szCs w:val="22"/>
+              </w:rPr>
+              <w:t>gung wiederspiegelt, verliehen.</w:t>
+            </w:r>
+          </w:p>
+        </w:tc>
+      </w:tr>
+      <w:tr xmlns:wp14="http://schemas.microsoft.com/office/word/2010/wordml" wp14:textId="77777777">
+        <w:tc>
+          <w:tcPr>
+            <w:tcW w:w="975" w:type="dxa"/>
+            <w:tcBorders>
+              <w:left w:val="single" w:color="000000" w:themeColor="text1" w:sz="1" w:space="0"/>
+              <w:bottom w:val="single" w:color="000000" w:themeColor="text1" w:sz="1" w:space="0"/>
+            </w:tcBorders>
+            <w:shd w:val="clear" w:color="auto" w:fill="auto"/>
+            <w:tcMar/>
+          </w:tcPr>
+          <w:p w14:noSpellErr="1" wp14:textId="542E1DD5">
+            <w:pPr>
+              <w:pStyle w:val="TabellenInhalt"/>
+              <w:rPr>
+                <w:rFonts w:eastAsia="Calibri" w:cs="Calibri" w:asciiTheme="minorHAnsi" w:hAnsiTheme="minorHAnsi"/>
+                <w:color w:val="000000"/>
+                <w:sz w:val="22"/>
+                <w:szCs w:val="22"/>
+              </w:rPr>
+            </w:pPr>
+            <w:r>
+              <w:rPr>
+                <w:rFonts w:ascii="Calibri" w:hAnsi="Calibri" w:eastAsia="Calibri" w:cs="Calibri" w:asciiTheme="minorAscii" w:hAnsiTheme="minorAscii" w:eastAsiaTheme="minorAscii" w:cstheme="minorAscii"/>
+                <w:sz w:val="22"/>
+                <w:szCs w:val="22"/>
+              </w:rPr>
+              <w:t>F</w:t>
+            </w:r>
+            <w:r>
+              <w:rPr>
+                <w:rFonts w:ascii="Calibri" w:hAnsi="Calibri" w:eastAsia="Calibri" w:cs="Calibri" w:asciiTheme="minorAscii" w:hAnsiTheme="minorAscii" w:eastAsiaTheme="minorAscii" w:cstheme="minorAscii"/>
+                <w:sz w:val="22"/>
+                <w:szCs w:val="22"/>
+              </w:rPr>
+              <w:t>-P-2</w:t>
+            </w:r>
+            <w:r>
+              <w:rPr>
+                <w:rFonts w:ascii="Calibri" w:hAnsi="Calibri" w:eastAsia="Calibri" w:cs="Calibri" w:asciiTheme="minorAscii" w:hAnsiTheme="minorAscii" w:eastAsiaTheme="minorAscii" w:cstheme="minorAscii"/>
+                <w:sz w:val="22"/>
+                <w:szCs w:val="22"/>
+              </w:rPr>
+              <w:t>0</w:t>
+            </w:r>
+          </w:p>
+        </w:tc>
+        <w:tc>
+          <w:tcPr>
+            <w:tcW w:w="1515" w:type="dxa"/>
+            <w:tcBorders>
+              <w:left w:val="single" w:color="000000" w:themeColor="text1" w:sz="1" w:space="0"/>
+              <w:bottom w:val="single" w:color="000000" w:themeColor="text1" w:sz="1" w:space="0"/>
+            </w:tcBorders>
+            <w:shd w:val="clear" w:color="auto" w:fill="auto"/>
+            <w:tcMar/>
+          </w:tcPr>
+          <w:p wp14:textId="77777777">
+            <w:pPr>
+              <w:pStyle w:val="Default"/>
+              <w:rPr>
+                <w:rFonts w:asciiTheme="minorHAnsi" w:hAnsiTheme="minorHAnsi"/>
+                <w:sz w:val="22"/>
+                <w:szCs w:val="22"/>
+              </w:rPr>
+            </w:pPr>
+            <w:r>
+              <w:rPr>
+                <w:rFonts w:asciiTheme="minorHAnsi" w:hAnsiTheme="minorHAnsi"/>
+                <w:sz w:val="22"/>
+                <w:szCs w:val="22"/>
+              </w:rPr>
+              <w:t xml:space="preserve">Abprallen von Hindernissen </w:t>
+            </w:r>
+          </w:p>
+        </w:tc>
+        <w:tc>
+          <w:tcPr>
+            <w:tcW w:w="7150" w:type="dxa"/>
+            <w:tcBorders>
+              <w:left w:val="single" w:color="000000" w:themeColor="text1" w:sz="1" w:space="0"/>
+              <w:bottom w:val="single" w:color="000000" w:themeColor="text1" w:sz="1" w:space="0"/>
+              <w:right w:val="single" w:color="000000" w:themeColor="text1" w:sz="1" w:space="0"/>
+            </w:tcBorders>
+            <w:shd w:val="clear" w:color="auto" w:fill="auto"/>
+            <w:tcMar/>
+          </w:tcPr>
+          <w:p w14:noSpellErr="1" wp14:textId="4F56934C">
+            <w:pPr>
+              <w:pStyle w:val="Default"/>
+              <w:rPr>
+                <w:rFonts w:asciiTheme="minorHAnsi" w:hAnsiTheme="minorHAnsi"/>
+                <w:sz w:val="22"/>
+                <w:szCs w:val="22"/>
+              </w:rPr>
+            </w:pPr>
+            <w:r>
+              <w:rPr>
+                <w:rFonts w:ascii="Calibri" w:hAnsi="Calibri" w:eastAsia="Calibri" w:cs="Calibri" w:asciiTheme="minorAscii" w:hAnsiTheme="minorAscii" w:eastAsiaTheme="minorAscii" w:cstheme="minorAscii"/>
+                <w:sz w:val="22"/>
+                <w:szCs w:val="22"/>
+              </w:rPr>
+              <w:t xml:space="preserve">Wenn die Kugel auf ein </w:t>
+            </w:r>
+            <w:r>
+              <w:rPr>
+                <w:rFonts w:ascii="Calibri" w:hAnsi="Calibri" w:eastAsia="Calibri" w:cs="Calibri" w:asciiTheme="minorAscii" w:hAnsiTheme="minorAscii" w:eastAsiaTheme="minorAscii" w:cstheme="minorAscii"/>
+                <w:sz w:val="22"/>
+                <w:szCs w:val="22"/>
+              </w:rPr>
+              <w:t>Objekt</w:t>
+            </w:r>
+            <w:r>
+              <w:rPr>
+                <w:rFonts w:ascii="Calibri" w:hAnsi="Calibri" w:eastAsia="Calibri" w:cs="Calibri" w:asciiTheme="minorAscii" w:hAnsiTheme="minorAscii" w:eastAsiaTheme="minorAscii" w:cstheme="minorAscii"/>
+                <w:sz w:val="22"/>
+                <w:szCs w:val="22"/>
+              </w:rPr>
+              <w:t xml:space="preserve"> trifft, wird der Bewegungsimpuls vermindert </w:t>
+            </w:r>
+            <w:r>
+              <w:rPr>
+                <w:rFonts w:ascii="Calibri" w:hAnsi="Calibri" w:eastAsia="Calibri" w:cs="Calibri" w:asciiTheme="minorAscii" w:hAnsiTheme="minorAscii" w:eastAsiaTheme="minorAscii" w:cstheme="minorAscii"/>
+                <w:sz w:val="22"/>
+                <w:szCs w:val="22"/>
+              </w:rPr>
+              <w:t>und die Bewegungsrichtung, in Form eines Abprallens, verändert</w:t>
+            </w:r>
+            <w:r>
+              <w:rPr>
+                <w:rFonts w:ascii="Calibri" w:hAnsi="Calibri" w:eastAsia="Calibri" w:cs="Calibri" w:asciiTheme="minorAscii" w:hAnsiTheme="minorAscii" w:eastAsiaTheme="minorAscii" w:cstheme="minorAscii"/>
+                <w:sz w:val="22"/>
+                <w:szCs w:val="22"/>
+              </w:rPr>
+              <w:t>.</w:t>
+            </w:r>
+          </w:p>
+        </w:tc>
+      </w:tr>
+      <w:tr>
+        <w:tc>
+          <w:tcPr>
+            <w:tcW w:w="975" w:type="dxa"/>
+            <w:tcBorders>
+              <w:left w:val="single" w:color="000000" w:themeColor="text1" w:sz="1" w:space="0"/>
+              <w:bottom w:val="single" w:color="000000" w:themeColor="text1" w:sz="1" w:space="0"/>
+            </w:tcBorders>
+            <w:shd w:val="clear" w:color="auto" w:fill="auto"/>
+            <w:tcMar/>
+          </w:tcPr>
+          <w:p w14:noSpellErr="1">
+            <w:pPr>
+              <w:pStyle w:val="TabellenInhalt"/>
+            </w:pPr>
+            <w:r>
+              <w:rPr>
+                <w:rFonts w:ascii="Calibri" w:hAnsi="Calibri" w:eastAsia="Calibri" w:cs="Calibri" w:asciiTheme="minorAscii" w:hAnsiTheme="minorAscii" w:eastAsiaTheme="minorAscii" w:cstheme="minorAscii"/>
+                <w:sz w:val="22"/>
+                <w:szCs w:val="22"/>
+              </w:rPr>
+              <w:t>F-P-30</w:t>
+            </w:r>
+          </w:p>
+        </w:tc>
+        <w:tc>
+          <w:tcPr>
+            <w:tcW w:w="1515" w:type="dxa"/>
+            <w:tcBorders>
+              <w:left w:val="single" w:color="000000" w:themeColor="text1" w:sz="1" w:space="0"/>
+              <w:bottom w:val="single" w:color="000000" w:themeColor="text1" w:sz="1" w:space="0"/>
+            </w:tcBorders>
+            <w:shd w:val="clear" w:color="auto" w:fill="auto"/>
+            <w:tcMar/>
+          </w:tcPr>
+          <w:p w14:noSpellErr="1">
+            <w:pPr>
+              <w:pStyle w:val="Default"/>
+            </w:pPr>
+            <w:r>
+              <w:rPr>
+                <w:rFonts w:ascii="Calibri" w:hAnsi="Calibri" w:eastAsia="Calibri" w:cs="Calibri" w:asciiTheme="minorAscii" w:hAnsiTheme="minorAscii" w:eastAsiaTheme="minorAscii" w:cstheme="minorAscii"/>
+                <w:sz w:val="22"/>
+                <w:szCs w:val="22"/>
+              </w:rPr>
+              <w:t>Gravitation</w:t>
+            </w:r>
+          </w:p>
+        </w:tc>
+        <w:tc>
+          <w:tcPr>
+            <w:tcW w:w="7150" w:type="dxa"/>
+            <w:tcBorders>
+              <w:left w:val="single" w:color="000000" w:themeColor="text1" w:sz="1" w:space="0"/>
+              <w:bottom w:val="single" w:color="000000" w:themeColor="text1" w:sz="1" w:space="0"/>
+              <w:right w:val="single" w:color="000000" w:themeColor="text1" w:sz="1" w:space="0"/>
+            </w:tcBorders>
+            <w:shd w:val="clear" w:color="auto" w:fill="auto"/>
+            <w:tcMar/>
+          </w:tcPr>
+          <w:p w14:noSpellErr="1">
+            <w:pPr>
+              <w:pStyle w:val="Default"/>
+            </w:pPr>
+            <w:r>
+              <w:rPr>
+                <w:rFonts w:ascii="Calibri" w:hAnsi="Calibri" w:eastAsia="Calibri" w:cs="Calibri" w:asciiTheme="minorAscii" w:hAnsiTheme="minorAscii" w:eastAsiaTheme="minorAscii" w:cstheme="minorAscii"/>
+                <w:sz w:val="22"/>
+                <w:szCs w:val="22"/>
+              </w:rPr>
+              <w:t>Die Kraft der Aufwärtsbewegung wird zeitlich von der Anzieh</w:t>
+            </w:r>
+            <w:r>
+              <w:rPr>
+                <w:rFonts w:ascii="Calibri" w:hAnsi="Calibri" w:eastAsia="Calibri" w:cs="Calibri" w:asciiTheme="minorAscii" w:hAnsiTheme="minorAscii" w:eastAsiaTheme="minorAscii" w:cstheme="minorAscii"/>
+                <w:sz w:val="22"/>
+                <w:szCs w:val="22"/>
+              </w:rPr>
+              <w:t>ungskraft der Erde beeinflusst.</w:t>
+            </w:r>
+          </w:p>
+        </w:tc>
+      </w:tr>
+      <w:tr>
+        <w:tc>
+          <w:tcPr>
+            <w:tcW w:w="975" w:type="dxa"/>
+            <w:tcBorders>
+              <w:left w:val="single" w:color="000000" w:themeColor="text1" w:sz="1" w:space="0"/>
+              <w:bottom w:val="single" w:color="000000" w:themeColor="text1" w:sz="1" w:space="0"/>
+            </w:tcBorders>
+            <w:shd w:val="clear" w:color="auto" w:fill="auto"/>
+            <w:tcMar/>
+          </w:tcPr>
+          <w:p w14:noSpellErr="1">
+            <w:pPr>
+              <w:pStyle w:val="TabellenInhalt"/>
+            </w:pPr>
+            <w:r>
+              <w:rPr>
+                <w:rFonts w:ascii="Calibri" w:hAnsi="Calibri" w:eastAsia="Calibri" w:cs="Calibri" w:asciiTheme="minorAscii" w:hAnsiTheme="minorAscii" w:eastAsiaTheme="minorAscii" w:cstheme="minorAscii"/>
+                <w:sz w:val="22"/>
+                <w:szCs w:val="22"/>
+              </w:rPr>
+              <w:t>F-P-40</w:t>
+            </w:r>
+          </w:p>
+        </w:tc>
+        <w:tc>
+          <w:tcPr>
+            <w:tcW w:w="1515" w:type="dxa"/>
+            <w:tcBorders>
+              <w:left w:val="single" w:color="000000" w:themeColor="text1" w:sz="1" w:space="0"/>
+              <w:bottom w:val="single" w:color="000000" w:themeColor="text1" w:sz="1" w:space="0"/>
+            </w:tcBorders>
+            <w:shd w:val="clear" w:color="auto" w:fill="auto"/>
+            <w:tcMar/>
+          </w:tcPr>
+          <w:p w14:noSpellErr="1">
+            <w:pPr>
+              <w:pStyle w:val="Default"/>
+            </w:pPr>
+            <w:r>
+              <w:rPr>
+                <w:rFonts w:ascii="Calibri" w:hAnsi="Calibri" w:eastAsia="Calibri" w:cs="Calibri" w:asciiTheme="minorAscii" w:hAnsiTheme="minorAscii" w:eastAsiaTheme="minorAscii" w:cstheme="minorAscii"/>
+                <w:sz w:val="22"/>
+                <w:szCs w:val="22"/>
+              </w:rPr>
+              <w:t>Luftwiderstand</w:t>
+            </w:r>
+          </w:p>
+        </w:tc>
+        <w:tc>
+          <w:tcPr>
+            <w:tcW w:w="7150" w:type="dxa"/>
+            <w:tcBorders>
+              <w:left w:val="single" w:color="000000" w:themeColor="text1" w:sz="1" w:space="0"/>
+              <w:bottom w:val="single" w:color="000000" w:themeColor="text1" w:sz="1" w:space="0"/>
+              <w:right w:val="single" w:color="000000" w:themeColor="text1" w:sz="1" w:space="0"/>
+            </w:tcBorders>
+            <w:shd w:val="clear" w:color="auto" w:fill="auto"/>
+            <w:tcMar/>
+          </w:tcPr>
+          <w:p w14:noSpellErr="1">
+            <w:pPr>
+              <w:pStyle w:val="Default"/>
+            </w:pPr>
+            <w:r>
+              <w:rPr>
+                <w:rFonts w:ascii="Calibri" w:hAnsi="Calibri" w:eastAsia="Calibri" w:cs="Calibri" w:asciiTheme="minorAscii" w:hAnsiTheme="minorAscii" w:eastAsiaTheme="minorAscii" w:cstheme="minorAscii"/>
+                <w:sz w:val="22"/>
+                <w:szCs w:val="22"/>
+              </w:rPr>
+              <w:t xml:space="preserve">Der konstante Luftwiderstand beeinflusst die Flugbahn. </w:t>
+            </w:r>
+          </w:p>
+        </w:tc>
+      </w:tr>
+      <w:tr>
+        <w:tc>
+          <w:tcPr>
+            <w:tcW w:w="975" w:type="dxa"/>
+            <w:tcBorders>
+              <w:left w:val="single" w:color="000000" w:themeColor="text1" w:sz="1" w:space="0"/>
+              <w:bottom w:val="single" w:color="000000" w:themeColor="text1" w:sz="1" w:space="0"/>
+            </w:tcBorders>
+            <w:shd w:val="clear" w:color="auto" w:fill="auto"/>
+            <w:tcMar/>
+          </w:tcPr>
+          <w:p w14:noSpellErr="1">
+            <w:pPr>
+              <w:pStyle w:val="TabellenInhalt"/>
+            </w:pPr>
+            <w:r>
+              <w:rPr>
+                <w:rFonts w:ascii="Calibri" w:hAnsi="Calibri" w:eastAsia="Calibri" w:cs="Calibri" w:asciiTheme="minorAscii" w:hAnsiTheme="minorAscii" w:eastAsiaTheme="minorAscii" w:cstheme="minorAscii"/>
+                <w:sz w:val="22"/>
+                <w:szCs w:val="22"/>
+              </w:rPr>
+              <w:t>F-P-50</w:t>
+            </w:r>
+          </w:p>
+        </w:tc>
+        <w:tc>
+          <w:tcPr>
+            <w:tcW w:w="1515" w:type="dxa"/>
+            <w:tcBorders>
+              <w:left w:val="single" w:color="000000" w:themeColor="text1" w:sz="1" w:space="0"/>
+              <w:bottom w:val="single" w:color="000000" w:themeColor="text1" w:sz="1" w:space="0"/>
+            </w:tcBorders>
+            <w:shd w:val="clear" w:color="auto" w:fill="auto"/>
+            <w:tcMar/>
+          </w:tcPr>
+          <w:p w14:noSpellErr="1">
+            <w:pPr>
+              <w:pStyle w:val="Default"/>
+            </w:pPr>
+            <w:r>
+              <w:rPr>
+                <w:rFonts w:ascii="Calibri" w:hAnsi="Calibri" w:eastAsia="Calibri" w:cs="Calibri" w:asciiTheme="minorAscii" w:hAnsiTheme="minorAscii" w:eastAsiaTheme="minorAscii" w:cstheme="minorAscii"/>
+                <w:sz w:val="22"/>
+                <w:szCs w:val="22"/>
+              </w:rPr>
+              <w:t>Wind</w:t>
+            </w:r>
+          </w:p>
+        </w:tc>
+        <w:tc>
+          <w:tcPr>
+            <w:tcW w:w="7150" w:type="dxa"/>
+            <w:tcBorders>
+              <w:left w:val="single" w:color="000000" w:themeColor="text1" w:sz="1" w:space="0"/>
+              <w:bottom w:val="single" w:color="000000" w:themeColor="text1" w:sz="1" w:space="0"/>
+              <w:right w:val="single" w:color="000000" w:themeColor="text1" w:sz="1" w:space="0"/>
+            </w:tcBorders>
+            <w:shd w:val="clear" w:color="auto" w:fill="auto"/>
+            <w:tcMar/>
+          </w:tcPr>
+          <w:p w14:noSpellErr="1">
+            <w:pPr>
+              <w:pStyle w:val="Default"/>
+            </w:pPr>
+            <w:r>
+              <w:rPr>
+                <w:rFonts w:ascii="Calibri" w:hAnsi="Calibri" w:eastAsia="Calibri" w:cs="Calibri" w:asciiTheme="minorAscii" w:hAnsiTheme="minorAscii" w:eastAsiaTheme="minorAscii" w:cstheme="minorAscii"/>
+                <w:sz w:val="22"/>
+                <w:szCs w:val="22"/>
+              </w:rPr>
+              <w:t xml:space="preserve">Die Flugbahn wird durch die Windrichtung beeinflusst. </w:t>
+            </w:r>
+          </w:p>
+        </w:tc>
+      </w:tr>
+      <w:tr>
+        <w:tc>
+          <w:tcPr>
+            <w:tcW w:w="975" w:type="dxa"/>
+            <w:tcBorders>
+              <w:left w:val="single" w:color="000000" w:themeColor="text1" w:sz="1" w:space="0"/>
+              <w:bottom w:val="single" w:color="000000" w:themeColor="text1" w:sz="1" w:space="0"/>
+            </w:tcBorders>
+            <w:shd w:val="clear" w:color="auto" w:fill="auto"/>
+            <w:tcMar/>
+          </w:tcPr>
+          <w:p w14:noSpellErr="1">
+            <w:pPr>
+              <w:pStyle w:val="TabellenInhalt"/>
+            </w:pPr>
+            <w:r>
+              <w:rPr>
+                <w:rFonts w:ascii="Calibri" w:hAnsi="Calibri" w:eastAsia="Calibri" w:cs="Calibri" w:asciiTheme="minorAscii" w:hAnsiTheme="minorAscii" w:eastAsiaTheme="minorAscii" w:cstheme="minorAscii"/>
+                <w:sz w:val="22"/>
+                <w:szCs w:val="22"/>
+              </w:rPr>
+              <w:t>F-P-</w:t>
+            </w:r>
+            <w:r>
+              <w:rPr>
+                <w:rFonts w:ascii="Calibri" w:hAnsi="Calibri" w:eastAsia="Calibri" w:cs="Calibri" w:asciiTheme="minorAscii" w:hAnsiTheme="minorAscii" w:eastAsiaTheme="minorAscii" w:cstheme="minorAscii"/>
+                <w:sz w:val="22"/>
+                <w:szCs w:val="22"/>
+              </w:rPr>
+              <w:t>6</w:t>
+            </w:r>
+            <w:r>
+              <w:rPr>
+                <w:rFonts w:ascii="Calibri" w:hAnsi="Calibri" w:eastAsia="Calibri" w:cs="Calibri" w:asciiTheme="minorAscii" w:hAnsiTheme="minorAscii" w:eastAsiaTheme="minorAscii" w:cstheme="minorAscii"/>
+                <w:sz w:val="22"/>
+                <w:szCs w:val="22"/>
+              </w:rPr>
+              <w:t>0</w:t>
+            </w:r>
+          </w:p>
+        </w:tc>
+        <w:tc>
+          <w:tcPr>
+            <w:tcW w:w="1515" w:type="dxa"/>
+            <w:tcBorders>
+              <w:left w:val="single" w:color="000000" w:themeColor="text1" w:sz="1" w:space="0"/>
+              <w:bottom w:val="single" w:color="000000" w:themeColor="text1" w:sz="1" w:space="0"/>
+            </w:tcBorders>
+            <w:shd w:val="clear" w:color="auto" w:fill="auto"/>
+            <w:tcMar/>
+          </w:tcPr>
+          <w:p w14:noSpellErr="1">
+            <w:pPr>
+              <w:pStyle w:val="Default"/>
+            </w:pPr>
+            <w:r>
+              <w:rPr>
+                <w:rFonts w:ascii="Calibri" w:hAnsi="Calibri" w:eastAsia="Calibri" w:cs="Calibri" w:asciiTheme="minorAscii" w:hAnsiTheme="minorAscii" w:eastAsiaTheme="minorAscii" w:cstheme="minorAscii"/>
+                <w:sz w:val="22"/>
+                <w:szCs w:val="22"/>
+              </w:rPr>
+              <w:t>Objekte</w:t>
+            </w:r>
+          </w:p>
+        </w:tc>
+        <w:tc>
+          <w:tcPr>
+            <w:tcW w:w="7150" w:type="dxa"/>
+            <w:tcBorders>
+              <w:left w:val="single" w:color="000000" w:themeColor="text1" w:sz="1" w:space="0"/>
+              <w:bottom w:val="single" w:color="000000" w:themeColor="text1" w:sz="1" w:space="0"/>
+              <w:right w:val="single" w:color="000000" w:themeColor="text1" w:sz="1" w:space="0"/>
+            </w:tcBorders>
+            <w:shd w:val="clear" w:color="auto" w:fill="auto"/>
+            <w:tcMar/>
+          </w:tcPr>
+          <w:p w14:noSpellErr="1">
+            <w:pPr>
+              <w:pStyle w:val="Default"/>
+            </w:pPr>
+            <w:r>
+              <w:rPr>
+                <w:rFonts w:ascii="Calibri" w:hAnsi="Calibri" w:eastAsia="Calibri" w:cs="Calibri" w:asciiTheme="minorAscii" w:hAnsiTheme="minorAscii" w:eastAsiaTheme="minorAscii" w:cstheme="minorAscii"/>
+                <w:sz w:val="22"/>
+                <w:szCs w:val="22"/>
+              </w:rPr>
+              <w:t>Andere Objekte als die Kugel sind statisch und stehen</w:t>
+            </w:r>
+            <w:r>
+              <w:rPr>
+                <w:rFonts w:ascii="Calibri" w:hAnsi="Calibri" w:eastAsia="Calibri" w:cs="Calibri" w:asciiTheme="minorAscii" w:hAnsiTheme="minorAscii" w:eastAsiaTheme="minorAscii" w:cstheme="minorAscii"/>
+                <w:sz w:val="22"/>
+                <w:szCs w:val="22"/>
+              </w:rPr>
+              <w:t xml:space="preserve"> unter keiner physikalischen </w:t>
+            </w:r>
+            <w:r>
+              <w:rPr>
+                <w:rFonts w:ascii="Calibri" w:hAnsi="Calibri" w:eastAsia="Calibri" w:cs="Calibri" w:asciiTheme="minorAscii" w:hAnsiTheme="minorAscii" w:eastAsiaTheme="minorAscii" w:cstheme="minorAscii"/>
+                <w:sz w:val="22"/>
+                <w:szCs w:val="22"/>
+              </w:rPr>
+              <w:t xml:space="preserve">Beeinflussung. </w:t>
+            </w:r>
+          </w:p>
+        </w:tc>
+      </w:tr>
+      <w:tr>
+        <w:tc>
+          <w:tcPr>
+            <w:tcW w:w="975" w:type="dxa"/>
+            <w:tcBorders>
+              <w:left w:val="single" w:color="000000" w:themeColor="text1" w:sz="1" w:space="0"/>
+              <w:bottom w:val="single" w:color="000000" w:themeColor="text1" w:sz="1" w:space="0"/>
+            </w:tcBorders>
+            <w:shd w:val="clear" w:color="auto" w:fill="auto"/>
+            <w:tcMar/>
+          </w:tcPr>
+          <w:p w14:noSpellErr="1">
+            <w:pPr>
+              <w:pStyle w:val="TabellenInhalt"/>
+            </w:pPr>
+            <w:r>
+              <w:rPr>
+                <w:rFonts w:ascii="Calibri" w:hAnsi="Calibri" w:eastAsia="Calibri" w:cs="Calibri" w:asciiTheme="minorAscii" w:hAnsiTheme="minorAscii" w:eastAsiaTheme="minorAscii" w:cstheme="minorAscii"/>
+                <w:sz w:val="22"/>
+                <w:szCs w:val="22"/>
+              </w:rPr>
+              <w:t>F-LE-00</w:t>
+            </w:r>
+          </w:p>
+        </w:tc>
+        <w:tc>
+          <w:tcPr>
+            <w:tcW w:w="1515" w:type="dxa"/>
+            <w:tcBorders>
+              <w:left w:val="single" w:color="000000" w:themeColor="text1" w:sz="1" w:space="0"/>
+              <w:bottom w:val="single" w:color="000000" w:themeColor="text1" w:sz="1" w:space="0"/>
+            </w:tcBorders>
+            <w:shd w:val="clear" w:color="auto" w:fill="auto"/>
+            <w:tcMar/>
+          </w:tcPr>
+          <w:p w14:noSpellErr="1">
+            <w:pPr>
+              <w:pStyle w:val="Default"/>
+            </w:pPr>
+            <w:r>
+              <w:rPr>
+                <w:rFonts w:ascii="Calibri" w:hAnsi="Calibri" w:eastAsia="Calibri" w:cs="Calibri" w:asciiTheme="minorAscii" w:hAnsiTheme="minorAscii" w:eastAsiaTheme="minorAscii" w:cstheme="minorAscii"/>
+                <w:sz w:val="22"/>
+                <w:szCs w:val="22"/>
+              </w:rPr>
+              <w:t>Level</w:t>
+            </w:r>
+          </w:p>
+        </w:tc>
+        <w:tc>
+          <w:tcPr>
+            <w:tcW w:w="7150" w:type="dxa"/>
+            <w:tcBorders>
+              <w:left w:val="single" w:color="000000" w:themeColor="text1" w:sz="1" w:space="0"/>
+              <w:bottom w:val="single" w:color="000000" w:themeColor="text1" w:sz="1" w:space="0"/>
+              <w:right w:val="single" w:color="000000" w:themeColor="text1" w:sz="1" w:space="0"/>
+            </w:tcBorders>
+            <w:shd w:val="clear" w:color="auto" w:fill="auto"/>
+            <w:tcMar/>
+          </w:tcPr>
+          <w:p w14:noSpellErr="1">
+            <w:pPr>
+              <w:pStyle w:val="Default"/>
+            </w:pPr>
+            <w:r>
+              <w:rPr>
+                <w:rFonts w:ascii="Calibri" w:hAnsi="Calibri" w:eastAsia="Calibri" w:cs="Calibri" w:asciiTheme="minorAscii" w:hAnsiTheme="minorAscii" w:eastAsiaTheme="minorAscii" w:cstheme="minorAscii"/>
+                <w:sz w:val="22"/>
+                <w:szCs w:val="22"/>
+              </w:rPr>
+              <w:t xml:space="preserve">Es existieren mind. 5 Level, die der Reihe nach durchgespielt werden. </w:t>
+            </w:r>
+          </w:p>
+        </w:tc>
+      </w:tr>
+      <w:tr>
+        <w:tc>
+          <w:tcPr>
+            <w:tcW w:w="975" w:type="dxa"/>
+            <w:tcBorders>
+              <w:left w:val="single" w:color="000000" w:themeColor="text1" w:sz="1" w:space="0"/>
+              <w:bottom w:val="single" w:color="000000" w:themeColor="text1" w:sz="1" w:space="0"/>
+            </w:tcBorders>
+            <w:shd w:val="clear" w:color="auto" w:fill="auto"/>
+            <w:tcMar/>
+          </w:tcPr>
+          <w:p w14:noSpellErr="1">
+            <w:pPr>
+              <w:pStyle w:val="TabellenInhalt"/>
+            </w:pPr>
+            <w:r>
+              <w:rPr>
+                <w:rFonts w:ascii="Calibri" w:hAnsi="Calibri" w:eastAsia="Calibri" w:cs="Calibri" w:asciiTheme="minorAscii" w:hAnsiTheme="minorAscii" w:eastAsiaTheme="minorAscii" w:cstheme="minorAscii"/>
+                <w:sz w:val="22"/>
+                <w:szCs w:val="22"/>
+              </w:rPr>
+              <w:t>F-LE-10</w:t>
+            </w:r>
+          </w:p>
+        </w:tc>
+        <w:tc>
+          <w:tcPr>
+            <w:tcW w:w="1515" w:type="dxa"/>
+            <w:tcBorders>
+              <w:left w:val="single" w:color="000000" w:themeColor="text1" w:sz="1" w:space="0"/>
+              <w:bottom w:val="single" w:color="000000" w:themeColor="text1" w:sz="1" w:space="0"/>
+            </w:tcBorders>
+            <w:shd w:val="clear" w:color="auto" w:fill="auto"/>
+            <w:tcMar/>
+          </w:tcPr>
+          <w:p w14:noSpellErr="1">
+            <w:pPr>
+              <w:pStyle w:val="Default"/>
+            </w:pPr>
+            <w:r>
+              <w:rPr>
+                <w:rFonts w:ascii="Calibri" w:hAnsi="Calibri" w:eastAsia="Calibri" w:cs="Calibri" w:asciiTheme="minorAscii" w:hAnsiTheme="minorAscii" w:eastAsiaTheme="minorAscii" w:cstheme="minorAscii"/>
+                <w:sz w:val="22"/>
+                <w:szCs w:val="22"/>
+              </w:rPr>
+              <w:t>Extremmodus</w:t>
+            </w:r>
+          </w:p>
+        </w:tc>
+        <w:tc>
+          <w:tcPr>
+            <w:tcW w:w="7150" w:type="dxa"/>
+            <w:tcBorders>
+              <w:left w:val="single" w:color="000000" w:themeColor="text1" w:sz="1" w:space="0"/>
+              <w:bottom w:val="single" w:color="000000" w:themeColor="text1" w:sz="1" w:space="0"/>
+              <w:right w:val="single" w:color="000000" w:themeColor="text1" w:sz="1" w:space="0"/>
+            </w:tcBorders>
+            <w:shd w:val="clear" w:color="auto" w:fill="auto"/>
+            <w:tcMar/>
+          </w:tcPr>
+          <w:p w14:noSpellErr="1">
+            <w:pPr>
+              <w:pStyle w:val="Default"/>
+            </w:pPr>
+            <w:r>
+              <w:rPr>
+                <w:rFonts w:ascii="Calibri" w:hAnsi="Calibri" w:eastAsia="Calibri" w:cs="Calibri" w:asciiTheme="minorAscii" w:hAnsiTheme="minorAscii" w:eastAsiaTheme="minorAscii" w:cstheme="minorAscii"/>
+                <w:sz w:val="22"/>
+                <w:szCs w:val="22"/>
+              </w:rPr>
+              <w:t>Es existiert ein Extremmodus der mind. 2 Level enthält und schwerer als die normalen Level</w:t>
+            </w:r>
+            <w:r>
+              <w:rPr>
+                <w:rFonts w:ascii="Calibri" w:hAnsi="Calibri" w:eastAsia="Calibri" w:cs="Calibri" w:asciiTheme="minorAscii" w:hAnsiTheme="minorAscii" w:eastAsiaTheme="minorAscii" w:cstheme="minorAscii"/>
+                <w:sz w:val="22"/>
+                <w:szCs w:val="22"/>
+              </w:rPr>
+              <w:t xml:space="preserve"> ist. </w:t>
+            </w:r>
+          </w:p>
+        </w:tc>
+      </w:tr>
+      <w:tr>
+        <w:tc>
+          <w:tcPr>
+            <w:tcW w:w="975" w:type="dxa"/>
+            <w:tcBorders>
+              <w:left w:val="single" w:color="000000" w:themeColor="text1" w:sz="1" w:space="0"/>
+              <w:bottom w:val="single" w:color="000000" w:themeColor="text1" w:sz="1" w:space="0"/>
+            </w:tcBorders>
+            <w:shd w:val="clear" w:color="auto" w:fill="auto"/>
+            <w:tcMar/>
+          </w:tcPr>
+          <w:p w14:noSpellErr="1">
+            <w:pPr>
+              <w:pStyle w:val="TabellenInhalt"/>
+            </w:pPr>
+            <w:r>
+              <w:rPr>
+                <w:rFonts w:ascii="Calibri" w:hAnsi="Calibri" w:eastAsia="Calibri" w:cs="Calibri" w:asciiTheme="minorAscii" w:hAnsiTheme="minorAscii" w:eastAsiaTheme="minorAscii" w:cstheme="minorAscii"/>
+                <w:sz w:val="22"/>
+                <w:szCs w:val="22"/>
+              </w:rPr>
+              <w:t>F-LE-20</w:t>
+            </w:r>
+          </w:p>
+        </w:tc>
+        <w:tc>
+          <w:tcPr>
+            <w:tcW w:w="1515" w:type="dxa"/>
+            <w:tcBorders>
+              <w:left w:val="single" w:color="000000" w:themeColor="text1" w:sz="1" w:space="0"/>
+              <w:bottom w:val="single" w:color="000000" w:themeColor="text1" w:sz="1" w:space="0"/>
+            </w:tcBorders>
+            <w:shd w:val="clear" w:color="auto" w:fill="auto"/>
+            <w:tcMar/>
+          </w:tcPr>
+          <w:p w14:noSpellErr="1">
+            <w:pPr>
+              <w:pStyle w:val="Default"/>
+            </w:pPr>
+            <w:r>
+              <w:rPr>
+                <w:rFonts w:ascii="Calibri" w:hAnsi="Calibri" w:eastAsia="Calibri" w:cs="Calibri" w:asciiTheme="minorAscii" w:hAnsiTheme="minorAscii" w:eastAsiaTheme="minorAscii" w:cstheme="minorAscii"/>
+                <w:sz w:val="22"/>
+                <w:szCs w:val="22"/>
+              </w:rPr>
+              <w:t>Level-Daten</w:t>
+            </w:r>
+          </w:p>
+        </w:tc>
+        <w:tc>
+          <w:tcPr>
+            <w:tcW w:w="7150" w:type="dxa"/>
+            <w:tcBorders>
+              <w:left w:val="single" w:color="000000" w:themeColor="text1" w:sz="1" w:space="0"/>
+              <w:bottom w:val="single" w:color="000000" w:themeColor="text1" w:sz="1" w:space="0"/>
+              <w:right w:val="single" w:color="000000" w:themeColor="text1" w:sz="1" w:space="0"/>
+            </w:tcBorders>
+            <w:shd w:val="clear" w:color="auto" w:fill="auto"/>
+            <w:tcMar/>
           </w:tcPr>
           <w:p>
             <w:pPr>
+              <w:pStyle w:val="Default"/>
+            </w:pPr>
+            <w:r>
+              <w:rPr>
+                <w:rFonts w:ascii="Calibri" w:hAnsi="Calibri" w:eastAsia="Calibri" w:cs="Calibri" w:asciiTheme="minorAscii" w:hAnsiTheme="minorAscii" w:eastAsiaTheme="minorAscii" w:cstheme="minorAscii"/>
+                <w:sz w:val="22"/>
+                <w:szCs w:val="22"/>
+              </w:rPr>
+              <w:t xml:space="preserve">Ein Level definiert sich durch die Anordnung und Zusammensetzung der Spielflächeninhalte. Ebenfalls sind Wind, Scoregenerierung, Gravitation, Luftwiderstand, Wind und Effekte beeinflussbar durch das Level. </w:t>
+            </w:r>
+          </w:p>
+        </w:tc>
+      </w:tr>
+      <w:tr>
+        <w:tc>
+          <w:tcPr>
+            <w:tcW w:w="975" w:type="dxa"/>
+            <w:tcBorders>
+              <w:left w:val="single" w:color="000000" w:themeColor="text1" w:sz="1" w:space="0"/>
+              <w:bottom w:val="single" w:color="000000" w:themeColor="text1" w:sz="1" w:space="0"/>
+            </w:tcBorders>
+            <w:shd w:val="clear" w:color="auto" w:fill="auto"/>
+            <w:tcMar/>
+          </w:tcPr>
+          <w:p w14:noSpellErr="1">
+            <w:pPr>
               <w:pStyle w:val="TabellenInhalt"/>
-              <w:rPr>
-                <w:rFonts w:asciiTheme="minorHAnsi" w:eastAsia="Calibri" w:hAnsiTheme="minorHAnsi" w:cs="Calibri"/>
+            </w:pPr>
+            <w:r>
+              <w:rPr>
+                <w:rFonts w:ascii="Calibri" w:hAnsi="Calibri" w:eastAsia="Calibri" w:cs="Calibri" w:asciiTheme="minorAscii" w:hAnsiTheme="minorAscii" w:eastAsiaTheme="minorAscii" w:cstheme="minorAscii"/>
+                <w:sz w:val="22"/>
+                <w:szCs w:val="22"/>
+              </w:rPr>
+              <w:t>F-LO-00</w:t>
+            </w:r>
+          </w:p>
+        </w:tc>
+        <w:tc>
+          <w:tcPr>
+            <w:tcW w:w="1515" w:type="dxa"/>
+            <w:tcBorders>
+              <w:left w:val="single" w:color="000000" w:themeColor="text1" w:sz="1" w:space="0"/>
+              <w:bottom w:val="single" w:color="000000" w:themeColor="text1" w:sz="1" w:space="0"/>
+            </w:tcBorders>
+            <w:shd w:val="clear" w:color="auto" w:fill="auto"/>
+            <w:tcMar/>
+          </w:tcPr>
+          <w:p w14:noSpellErr="1">
+            <w:pPr>
+              <w:pStyle w:val="Default"/>
+            </w:pPr>
+            <w:r>
+              <w:rPr>
+                <w:rFonts w:ascii="Calibri" w:hAnsi="Calibri" w:eastAsia="Calibri" w:cs="Calibri" w:asciiTheme="minorAscii" w:hAnsiTheme="minorAscii" w:eastAsiaTheme="minorAscii" w:cstheme="minorAscii"/>
+                <w:sz w:val="22"/>
+                <w:szCs w:val="22"/>
+              </w:rPr>
+              <w:t>Logik</w:t>
+            </w:r>
+          </w:p>
+        </w:tc>
+        <w:tc>
+          <w:tcPr>
+            <w:tcW w:w="7150" w:type="dxa"/>
+            <w:tcBorders>
+              <w:left w:val="single" w:color="000000" w:themeColor="text1" w:sz="1" w:space="0"/>
+              <w:bottom w:val="single" w:color="000000" w:themeColor="text1" w:sz="1" w:space="0"/>
+              <w:right w:val="single" w:color="000000" w:themeColor="text1" w:sz="1" w:space="0"/>
+            </w:tcBorders>
+            <w:shd w:val="clear" w:color="auto" w:fill="auto"/>
+            <w:tcMar/>
+          </w:tcPr>
+          <w:p w14:noSpellErr="1">
+            <w:pPr>
+              <w:pStyle w:val="Default"/>
+            </w:pPr>
+            <w:r>
+              <w:rPr>
+                <w:rFonts w:ascii="Calibri" w:hAnsi="Calibri" w:eastAsia="Calibri" w:cs="Calibri" w:asciiTheme="minorAscii" w:hAnsiTheme="minorAscii" w:eastAsiaTheme="minorAscii" w:cstheme="minorAscii"/>
+                <w:sz w:val="22"/>
+                <w:szCs w:val="22"/>
+              </w:rPr>
+              <w:t xml:space="preserve">Das Spiel folgt einer festgelegten Logik. </w:t>
+            </w:r>
+          </w:p>
+        </w:tc>
+      </w:tr>
+      <w:tr>
+        <w:tc>
+          <w:tcPr>
+            <w:tcW w:w="975" w:type="dxa"/>
+            <w:tcBorders>
+              <w:left w:val="single" w:color="000000" w:themeColor="text1" w:sz="1" w:space="0"/>
+              <w:bottom w:val="single" w:color="000000" w:themeColor="text1" w:sz="1" w:space="0"/>
+            </w:tcBorders>
+            <w:shd w:val="clear" w:color="auto" w:fill="auto"/>
+            <w:tcMar/>
+          </w:tcPr>
+          <w:p w14:noSpellErr="1">
+            <w:pPr>
+              <w:pStyle w:val="TabellenInhalt"/>
+            </w:pPr>
+            <w:r>
+              <w:rPr>
+                <w:rFonts w:ascii="Calibri" w:hAnsi="Calibri" w:eastAsia="Calibri" w:cs="Calibri" w:asciiTheme="minorAscii" w:hAnsiTheme="minorAscii" w:eastAsiaTheme="minorAscii" w:cstheme="minorAscii"/>
+                <w:sz w:val="22"/>
+                <w:szCs w:val="22"/>
+              </w:rPr>
+              <w:t>F</w:t>
+            </w:r>
+            <w:r>
+              <w:rPr>
+                <w:rFonts w:ascii="Calibri" w:hAnsi="Calibri" w:eastAsia="Calibri" w:cs="Calibri" w:asciiTheme="minorAscii" w:hAnsiTheme="minorAscii" w:eastAsiaTheme="minorAscii" w:cstheme="minorAscii"/>
+                <w:sz w:val="22"/>
+                <w:szCs w:val="22"/>
+              </w:rPr>
+              <w:t>-LO-10</w:t>
+            </w:r>
+          </w:p>
+        </w:tc>
+        <w:tc>
+          <w:tcPr>
+            <w:tcW w:w="1515" w:type="dxa"/>
+            <w:tcBorders>
+              <w:left w:val="single" w:color="000000" w:themeColor="text1" w:sz="1" w:space="0"/>
+              <w:bottom w:val="single" w:color="000000" w:themeColor="text1" w:sz="1" w:space="0"/>
+            </w:tcBorders>
+            <w:shd w:val="clear" w:color="auto" w:fill="auto"/>
+            <w:tcMar/>
+          </w:tcPr>
+          <w:p w14:noSpellErr="1">
+            <w:pPr>
+              <w:pStyle w:val="Default"/>
+            </w:pPr>
+            <w:r>
+              <w:rPr>
+                <w:rFonts w:ascii="Calibri" w:hAnsi="Calibri" w:eastAsia="Calibri" w:cs="Calibri" w:asciiTheme="minorAscii" w:hAnsiTheme="minorAscii" w:eastAsiaTheme="minorAscii" w:cstheme="minorAscii"/>
+                <w:sz w:val="22"/>
+                <w:szCs w:val="22"/>
+              </w:rPr>
+              <w:t>Ausgangszustand</w:t>
+            </w:r>
+          </w:p>
+        </w:tc>
+        <w:tc>
+          <w:tcPr>
+            <w:tcW w:w="7150" w:type="dxa"/>
+            <w:tcBorders>
+              <w:left w:val="single" w:color="000000" w:themeColor="text1" w:sz="1" w:space="0"/>
+              <w:bottom w:val="single" w:color="000000" w:themeColor="text1" w:sz="1" w:space="0"/>
+              <w:right w:val="single" w:color="000000" w:themeColor="text1" w:sz="1" w:space="0"/>
+            </w:tcBorders>
+            <w:shd w:val="clear" w:color="auto" w:fill="auto"/>
+            <w:tcMar/>
+          </w:tcPr>
+          <w:p w14:noSpellErr="1">
+            <w:pPr>
+              <w:pStyle w:val="Default"/>
+            </w:pPr>
+            <w:r>
+              <w:rPr>
+                <w:rFonts w:ascii="Calibri" w:hAnsi="Calibri" w:eastAsia="Calibri" w:cs="Calibri" w:asciiTheme="minorAscii" w:hAnsiTheme="minorAscii" w:eastAsiaTheme="minorAscii" w:cstheme="minorAscii"/>
+                <w:sz w:val="22"/>
+                <w:szCs w:val="22"/>
+              </w:rPr>
+              <w:t xml:space="preserve">Alle </w:t>
+            </w:r>
+            <w:r>
+              <w:rPr>
+                <w:rFonts w:ascii="Calibri" w:hAnsi="Calibri" w:eastAsia="Calibri" w:cs="Calibri" w:asciiTheme="minorAscii" w:hAnsiTheme="minorAscii" w:eastAsiaTheme="minorAscii" w:cstheme="minorAscii"/>
+                <w:sz w:val="22"/>
+                <w:szCs w:val="22"/>
+              </w:rPr>
+              <w:t xml:space="preserve">Spielflächenobjekte sind initial. </w:t>
+            </w:r>
+            <w:r>
+              <w:rPr>
+                <w:rFonts w:ascii="Calibri" w:hAnsi="Calibri" w:eastAsia="Calibri" w:cs="Calibri" w:asciiTheme="minorAscii" w:hAnsiTheme="minorAscii" w:eastAsiaTheme="minorAscii" w:cstheme="minorAscii"/>
+                <w:sz w:val="22"/>
+                <w:szCs w:val="22"/>
+              </w:rPr>
+              <w:t>Die Kugel befindet sich auf dem Lineal</w:t>
+            </w:r>
+            <w:r>
+              <w:rPr>
+                <w:rFonts w:ascii="Calibri" w:hAnsi="Calibri" w:eastAsia="Calibri" w:cs="Calibri" w:asciiTheme="minorAscii" w:hAnsiTheme="minorAscii" w:eastAsiaTheme="minorAscii" w:cstheme="minorAscii"/>
+                <w:sz w:val="22"/>
+                <w:szCs w:val="22"/>
+              </w:rPr>
+              <w:t xml:space="preserve">. Der Benutzer kann über Eingaben die Schussstärke, sowie Richtung festlegen. </w:t>
+            </w:r>
+          </w:p>
+        </w:tc>
+      </w:tr>
+      <w:tr>
+        <w:tc>
+          <w:tcPr>
+            <w:tcW w:w="975" w:type="dxa"/>
+            <w:tcBorders>
+              <w:left w:val="single" w:color="000000" w:themeColor="text1" w:sz="1" w:space="0"/>
+              <w:bottom w:val="single" w:color="000000" w:themeColor="text1" w:sz="1" w:space="0"/>
+            </w:tcBorders>
+            <w:shd w:val="clear" w:color="auto" w:fill="auto"/>
+            <w:tcMar/>
+          </w:tcPr>
+          <w:p w14:noSpellErr="1">
+            <w:pPr>
+              <w:pStyle w:val="TabellenInhalt"/>
+            </w:pPr>
+            <w:r>
+              <w:rPr>
+                <w:rFonts w:ascii="Calibri" w:hAnsi="Calibri" w:eastAsia="Calibri" w:cs="Calibri" w:asciiTheme="minorAscii" w:hAnsiTheme="minorAscii" w:eastAsiaTheme="minorAscii" w:cstheme="minorAscii"/>
+                <w:sz w:val="22"/>
+                <w:szCs w:val="22"/>
+              </w:rPr>
+              <w:t>F-LO-20</w:t>
+            </w:r>
+          </w:p>
+        </w:tc>
+        <w:tc>
+          <w:tcPr>
+            <w:tcW w:w="1515" w:type="dxa"/>
+            <w:tcBorders>
+              <w:left w:val="single" w:color="000000" w:themeColor="text1" w:sz="1" w:space="0"/>
+              <w:bottom w:val="single" w:color="000000" w:themeColor="text1" w:sz="1" w:space="0"/>
+            </w:tcBorders>
+            <w:shd w:val="clear" w:color="auto" w:fill="auto"/>
+            <w:tcMar/>
+          </w:tcPr>
+          <w:p w14:noSpellErr="1">
+            <w:pPr>
+              <w:pStyle w:val="Default"/>
+            </w:pPr>
+            <w:r>
+              <w:rPr>
+                <w:rFonts w:ascii="Calibri" w:hAnsi="Calibri" w:eastAsia="Calibri" w:cs="Calibri" w:asciiTheme="minorAscii" w:hAnsiTheme="minorAscii" w:eastAsiaTheme="minorAscii" w:cstheme="minorAscii"/>
+                <w:sz w:val="22"/>
+                <w:szCs w:val="22"/>
+              </w:rPr>
+              <w:t>Schussbewegung</w:t>
+            </w:r>
+          </w:p>
+        </w:tc>
+        <w:tc>
+          <w:tcPr>
+            <w:tcW w:w="7150" w:type="dxa"/>
+            <w:tcBorders>
+              <w:left w:val="single" w:color="000000" w:themeColor="text1" w:sz="1" w:space="0"/>
+              <w:bottom w:val="single" w:color="000000" w:themeColor="text1" w:sz="1" w:space="0"/>
+              <w:right w:val="single" w:color="000000" w:themeColor="text1" w:sz="1" w:space="0"/>
+            </w:tcBorders>
+            <w:shd w:val="clear" w:color="auto" w:fill="auto"/>
+            <w:tcMar/>
+          </w:tcPr>
+          <w:p w14:noSpellErr="1">
+            <w:pPr>
+              <w:pStyle w:val="Default"/>
+            </w:pPr>
+            <w:r>
+              <w:rPr>
+                <w:rFonts w:ascii="Calibri" w:hAnsi="Calibri" w:eastAsia="Calibri" w:cs="Calibri" w:asciiTheme="minorAscii" w:hAnsiTheme="minorAscii" w:eastAsiaTheme="minorAscii" w:cstheme="minorAscii"/>
+                <w:sz w:val="22"/>
+                <w:szCs w:val="22"/>
+              </w:rPr>
+              <w:t>Der Benutzer hat die Taste zur Schusskraft-Festlegung losgelassen. Die Kugel folgt den physikalischen Gesetzen und interagiert</w:t>
+            </w:r>
+            <w:r>
+              <w:rPr>
+                <w:rFonts w:ascii="Calibri" w:hAnsi="Calibri" w:eastAsia="Calibri" w:cs="Calibri" w:asciiTheme="minorAscii" w:hAnsiTheme="minorAscii" w:eastAsiaTheme="minorAscii" w:cstheme="minorAscii"/>
+                <w:sz w:val="22"/>
+                <w:szCs w:val="22"/>
+              </w:rPr>
+              <w:t xml:space="preserve"> mit anderen Spielflächenobjekten. </w:t>
+            </w:r>
+          </w:p>
+        </w:tc>
+      </w:tr>
+      <w:tr>
+        <w:tc>
+          <w:tcPr>
+            <w:tcW w:w="975" w:type="dxa"/>
+            <w:tcBorders>
+              <w:left w:val="single" w:color="000000" w:themeColor="text1" w:sz="1" w:space="0"/>
+              <w:bottom w:val="single" w:color="000000" w:themeColor="text1" w:sz="1" w:space="0"/>
+            </w:tcBorders>
+            <w:shd w:val="clear" w:color="auto" w:fill="auto"/>
+            <w:tcMar/>
+          </w:tcPr>
+          <w:p w14:noSpellErr="1">
+            <w:pPr>
+              <w:pStyle w:val="TabellenInhalt"/>
+            </w:pPr>
+            <w:r>
+              <w:rPr>
+                <w:rFonts w:ascii="Calibri" w:hAnsi="Calibri" w:eastAsia="Calibri" w:cs="Calibri" w:asciiTheme="minorAscii" w:hAnsiTheme="minorAscii" w:eastAsiaTheme="minorAscii" w:cstheme="minorAscii"/>
+                <w:sz w:val="22"/>
+                <w:szCs w:val="22"/>
+              </w:rPr>
+              <w:t>F-LO-30</w:t>
+            </w:r>
+          </w:p>
+        </w:tc>
+        <w:tc>
+          <w:tcPr>
+            <w:tcW w:w="1515" w:type="dxa"/>
+            <w:tcBorders>
+              <w:left w:val="single" w:color="000000" w:themeColor="text1" w:sz="1" w:space="0"/>
+              <w:bottom w:val="single" w:color="000000" w:themeColor="text1" w:sz="1" w:space="0"/>
+            </w:tcBorders>
+            <w:shd w:val="clear" w:color="auto" w:fill="auto"/>
+            <w:tcMar/>
+          </w:tcPr>
+          <w:p w14:noSpellErr="1">
+            <w:pPr>
+              <w:pStyle w:val="Default"/>
+            </w:pPr>
+            <w:r>
+              <w:rPr>
+                <w:rFonts w:ascii="Calibri" w:hAnsi="Calibri" w:eastAsia="Calibri" w:cs="Calibri" w:asciiTheme="minorAscii" w:hAnsiTheme="minorAscii" w:eastAsiaTheme="minorAscii" w:cstheme="minorAscii"/>
+                <w:sz w:val="22"/>
+                <w:szCs w:val="22"/>
+              </w:rPr>
+              <w:t>Endzustand</w:t>
+            </w:r>
+          </w:p>
+        </w:tc>
+        <w:tc>
+          <w:tcPr>
+            <w:tcW w:w="7150" w:type="dxa"/>
+            <w:tcBorders>
+              <w:left w:val="single" w:color="000000" w:themeColor="text1" w:sz="1" w:space="0"/>
+              <w:bottom w:val="single" w:color="000000" w:themeColor="text1" w:sz="1" w:space="0"/>
+              <w:right w:val="single" w:color="000000" w:themeColor="text1" w:sz="1" w:space="0"/>
+            </w:tcBorders>
+            <w:shd w:val="clear" w:color="auto" w:fill="auto"/>
+            <w:tcMar/>
+          </w:tcPr>
+          <w:p w14:noSpellErr="1">
+            <w:pPr>
+              <w:pStyle w:val="Default"/>
+            </w:pPr>
+            <w:r>
+              <w:rPr>
+                <w:rFonts w:ascii="Calibri" w:hAnsi="Calibri" w:eastAsia="Calibri" w:cs="Calibri" w:asciiTheme="minorAscii" w:hAnsiTheme="minorAscii" w:eastAsiaTheme="minorAscii" w:cstheme="minorAscii"/>
+                <w:sz w:val="22"/>
+                <w:szCs w:val="22"/>
+              </w:rPr>
+              <w:t xml:space="preserve">Die Kugel hat entweder das Ziel getroffen oder es ist festgestellt worden, dass dies nichtmehr möglich ist. Das Menü "Spielende" erscheint. </w:t>
+            </w:r>
+          </w:p>
+        </w:tc>
+      </w:tr>
+      <w:tr>
+        <w:tc>
+          <w:tcPr>
+            <w:tcW w:w="975" w:type="dxa"/>
+            <w:tcBorders>
+              <w:left w:val="single" w:color="000000" w:themeColor="text1" w:sz="1" w:space="0"/>
+              <w:bottom w:val="single" w:color="000000" w:themeColor="text1" w:sz="1" w:space="0"/>
+            </w:tcBorders>
+            <w:shd w:val="clear" w:color="auto" w:fill="auto"/>
+            <w:tcMar/>
+          </w:tcPr>
+          <w:p w14:noSpellErr="1">
+            <w:pPr>
+              <w:pStyle w:val="TabellenInhalt"/>
+            </w:pPr>
+            <w:r>
+              <w:rPr>
+                <w:rFonts w:ascii="Calibri" w:hAnsi="Calibri" w:eastAsia="Calibri" w:cs="Calibri" w:asciiTheme="minorAscii" w:hAnsiTheme="minorAscii" w:eastAsiaTheme="minorAscii" w:cstheme="minorAscii"/>
+                <w:sz w:val="22"/>
+                <w:szCs w:val="22"/>
+              </w:rPr>
+              <w:t>F-LO-40</w:t>
+            </w:r>
+          </w:p>
+        </w:tc>
+        <w:tc>
+          <w:tcPr>
+            <w:tcW w:w="1515" w:type="dxa"/>
+            <w:tcBorders>
+              <w:left w:val="single" w:color="000000" w:themeColor="text1" w:sz="1" w:space="0"/>
+              <w:bottom w:val="single" w:color="000000" w:themeColor="text1" w:sz="1" w:space="0"/>
+            </w:tcBorders>
+            <w:shd w:val="clear" w:color="auto" w:fill="auto"/>
+            <w:tcMar/>
+          </w:tcPr>
+          <w:p w14:noSpellErr="1">
+            <w:pPr>
+              <w:pStyle w:val="Default"/>
+            </w:pPr>
+            <w:r>
+              <w:rPr>
+                <w:rFonts w:ascii="Calibri" w:hAnsi="Calibri" w:eastAsia="Calibri" w:cs="Calibri" w:asciiTheme="minorAscii" w:hAnsiTheme="minorAscii" w:eastAsiaTheme="minorAscii" w:cstheme="minorAscii"/>
+                <w:sz w:val="22"/>
+                <w:szCs w:val="22"/>
+              </w:rPr>
+              <w:t>Score</w:t>
+            </w:r>
+          </w:p>
+        </w:tc>
+        <w:tc>
+          <w:tcPr>
+            <w:tcW w:w="7150" w:type="dxa"/>
+            <w:tcBorders>
+              <w:left w:val="single" w:color="000000" w:themeColor="text1" w:sz="1" w:space="0"/>
+              <w:bottom w:val="single" w:color="000000" w:themeColor="text1" w:sz="1" w:space="0"/>
+              <w:right w:val="single" w:color="000000" w:themeColor="text1" w:sz="1" w:space="0"/>
+            </w:tcBorders>
+            <w:shd w:val="clear" w:color="auto" w:fill="auto"/>
+            <w:tcMar/>
+          </w:tcPr>
+          <w:p>
+            <w:pPr>
+              <w:pStyle w:val="Default"/>
+            </w:pPr>
+            <w:r>
+              <w:rPr>
+                <w:rFonts w:ascii="Calibri" w:hAnsi="Calibri" w:eastAsia="Calibri" w:cs="Calibri" w:asciiTheme="minorAscii" w:hAnsiTheme="minorAscii" w:eastAsiaTheme="minorAscii" w:cstheme="minorAscii"/>
+                <w:sz w:val="22"/>
+                <w:szCs w:val="22"/>
+              </w:rPr>
+              <w:t xml:space="preserve">Während des Spielverlaufs generiert der Benutzer Punkte. Diese Generierung ist dem Lieferanten überlassen. </w:t>
+            </w:r>
+          </w:p>
+        </w:tc>
+      </w:tr>
+      <w:tr>
+        <w:tc>
+          <w:tcPr>
+            <w:tcW w:w="975" w:type="dxa"/>
+            <w:tcBorders>
+              <w:left w:val="single" w:color="000000" w:themeColor="text1" w:sz="1" w:space="0"/>
+              <w:bottom w:val="single" w:color="000000" w:themeColor="text1" w:sz="1" w:space="0"/>
+            </w:tcBorders>
+            <w:shd w:val="clear" w:color="auto" w:fill="auto"/>
+            <w:tcMar/>
+          </w:tcPr>
+          <w:p w14:noSpellErr="1">
+            <w:pPr>
+              <w:pStyle w:val="TabellenInhalt"/>
+            </w:pPr>
+            <w:r>
+              <w:rPr>
+                <w:rFonts w:ascii="Calibri" w:hAnsi="Calibri" w:eastAsia="Calibri" w:cs="Calibri" w:asciiTheme="minorAscii" w:hAnsiTheme="minorAscii" w:eastAsiaTheme="minorAscii" w:cstheme="minorAscii"/>
+                <w:sz w:val="22"/>
+                <w:szCs w:val="22"/>
+              </w:rPr>
+              <w:t>F-M-00</w:t>
+            </w:r>
+          </w:p>
+        </w:tc>
+        <w:tc>
+          <w:tcPr>
+            <w:tcW w:w="1515" w:type="dxa"/>
+            <w:tcBorders>
+              <w:left w:val="single" w:color="000000" w:themeColor="text1" w:sz="1" w:space="0"/>
+              <w:bottom w:val="single" w:color="000000" w:themeColor="text1" w:sz="1" w:space="0"/>
+            </w:tcBorders>
+            <w:shd w:val="clear" w:color="auto" w:fill="auto"/>
+            <w:tcMar/>
+          </w:tcPr>
+          <w:p w14:noSpellErr="1">
+            <w:pPr>
+              <w:pStyle w:val="Default"/>
+            </w:pPr>
+            <w:r>
+              <w:rPr>
+                <w:rFonts w:ascii="Calibri" w:hAnsi="Calibri" w:eastAsia="Calibri" w:cs="Calibri" w:asciiTheme="minorAscii" w:hAnsiTheme="minorAscii" w:eastAsiaTheme="minorAscii" w:cstheme="minorAscii"/>
+                <w:sz w:val="22"/>
+                <w:szCs w:val="22"/>
+              </w:rPr>
+              <w:t>Menü</w:t>
+            </w:r>
+          </w:p>
+        </w:tc>
+        <w:tc>
+          <w:tcPr>
+            <w:tcW w:w="7150" w:type="dxa"/>
+            <w:tcBorders>
+              <w:left w:val="single" w:color="000000" w:themeColor="text1" w:sz="1" w:space="0"/>
+              <w:bottom w:val="single" w:color="000000" w:themeColor="text1" w:sz="1" w:space="0"/>
+              <w:right w:val="single" w:color="000000" w:themeColor="text1" w:sz="1" w:space="0"/>
+            </w:tcBorders>
+            <w:shd w:val="clear" w:color="auto" w:fill="auto"/>
+            <w:tcMar/>
+          </w:tcPr>
+          <w:p>
+            <w:pPr>
+              <w:pStyle w:val="Default"/>
+            </w:pPr>
+            <w:r>
+              <w:rPr>
+                <w:rFonts w:ascii="Calibri" w:hAnsi="Calibri" w:eastAsia="Calibri" w:cs="Calibri" w:asciiTheme="minorAscii" w:hAnsiTheme="minorAscii" w:eastAsiaTheme="minorAscii" w:cstheme="minorAscii"/>
+                <w:sz w:val="22"/>
+                <w:szCs w:val="22"/>
+              </w:rPr>
+              <w:t>Das Menü leitet den Benutzer durch das Spiel und stellt den Anfangs- und Endzustand des Spiels dar. Dazwischen</w:t>
+            </w:r>
+          </w:p>
+        </w:tc>
+      </w:tr>
+      <w:tr xmlns:wp14="http://schemas.microsoft.com/office/word/2010/wordml" wp14:textId="77777777">
+        <w:tc>
+          <w:tcPr>
+            <w:tcW w:w="975" w:type="dxa"/>
+            <w:tcBorders>
+              <w:left w:val="single" w:color="000000" w:themeColor="text1" w:sz="1" w:space="0"/>
+              <w:bottom w:val="single" w:color="000000" w:themeColor="text1" w:sz="1" w:space="0"/>
+            </w:tcBorders>
+            <w:shd w:val="clear" w:color="auto" w:fill="auto"/>
+            <w:tcMar/>
+          </w:tcPr>
+          <w:p wp14:textId="77777777">
+            <w:pPr>
+              <w:pStyle w:val="TabellenInhalt"/>
+              <w:rPr>
+                <w:rFonts w:eastAsia="Calibri" w:cs="Calibri" w:asciiTheme="minorHAnsi" w:hAnsiTheme="minorHAnsi"/>
                 <w:color w:val="000000"/>
                 <w:sz w:val="22"/>
                 <w:szCs w:val="22"/>
@@ -3828,7 +5321,259 @@
             </w:pPr>
             <w:r>
               <w:rPr>
-                <w:rFonts w:asciiTheme="minorHAnsi" w:eastAsia="Calibri" w:hAnsiTheme="minorHAnsi" w:cs="Calibri"/>
+                <w:rFonts w:eastAsia="Calibri" w:cs="Calibri" w:asciiTheme="minorHAnsi" w:hAnsiTheme="minorHAnsi"/>
+                <w:sz w:val="22"/>
+                <w:szCs w:val="22"/>
+              </w:rPr>
+              <w:t>F160</w:t>
+            </w:r>
+          </w:p>
+        </w:tc>
+        <w:tc>
+          <w:tcPr>
+            <w:tcW w:w="1515" w:type="dxa"/>
+            <w:tcBorders>
+              <w:left w:val="single" w:color="000000" w:themeColor="text1" w:sz="1" w:space="0"/>
+              <w:bottom w:val="single" w:color="000000" w:themeColor="text1" w:sz="1" w:space="0"/>
+            </w:tcBorders>
+            <w:shd w:val="clear" w:color="auto" w:fill="auto"/>
+            <w:tcMar/>
+          </w:tcPr>
+          <w:p wp14:textId="77777777">
+            <w:pPr>
+              <w:pStyle w:val="Default"/>
+              <w:rPr>
+                <w:rFonts w:asciiTheme="minorHAnsi" w:hAnsiTheme="minorHAnsi"/>
+                <w:sz w:val="22"/>
+                <w:szCs w:val="22"/>
+              </w:rPr>
+            </w:pPr>
+            <w:proofErr w:type="spellStart"/>
+            <w:r>
+              <w:rPr>
+                <w:rFonts w:asciiTheme="minorHAnsi" w:hAnsiTheme="minorHAnsi"/>
+                <w:sz w:val="22"/>
+                <w:szCs w:val="22"/>
+              </w:rPr>
+              <w:t>Highscore</w:t>
+            </w:r>
+            <w:proofErr w:type="spellEnd"/>
+            <w:r>
+              <w:rPr>
+                <w:rFonts w:asciiTheme="minorHAnsi" w:hAnsiTheme="minorHAnsi"/>
+                <w:sz w:val="22"/>
+                <w:szCs w:val="22"/>
+              </w:rPr>
+              <w:t xml:space="preserve">-Liste </w:t>
+            </w:r>
+          </w:p>
+        </w:tc>
+        <w:tc>
+          <w:tcPr>
+            <w:tcW w:w="7150" w:type="dxa"/>
+            <w:tcBorders>
+              <w:left w:val="single" w:color="000000" w:themeColor="text1" w:sz="1" w:space="0"/>
+              <w:bottom w:val="single" w:color="000000" w:themeColor="text1" w:sz="1" w:space="0"/>
+              <w:right w:val="single" w:color="000000" w:themeColor="text1" w:sz="1" w:space="0"/>
+            </w:tcBorders>
+            <w:shd w:val="clear" w:color="auto" w:fill="auto"/>
+            <w:tcMar/>
+          </w:tcPr>
+          <w:p wp14:textId="77777777">
+            <w:pPr>
+              <w:pStyle w:val="Default"/>
+              <w:rPr>
+                <w:rFonts w:asciiTheme="minorHAnsi" w:hAnsiTheme="minorHAnsi"/>
+                <w:sz w:val="22"/>
+                <w:szCs w:val="22"/>
+              </w:rPr>
+            </w:pPr>
+            <w:r>
+              <w:rPr>
+                <w:rFonts w:ascii="Calibri" w:hAnsi="Calibri" w:eastAsia="Calibri" w:cs="Calibri" w:asciiTheme="minorAscii" w:hAnsiTheme="minorAscii" w:eastAsiaTheme="minorAscii" w:cstheme="minorAscii"/>
+                <w:sz w:val="22"/>
+                <w:szCs w:val="22"/>
+              </w:rPr>
+              <w:t xml:space="preserve">Eine </w:t>
+            </w:r>
+            <w:proofErr w:type="spellStart"/>
+            <w:r>
+              <w:rPr>
+                <w:rFonts w:ascii="Calibri" w:hAnsi="Calibri" w:eastAsia="Calibri" w:cs="Calibri" w:asciiTheme="minorAscii" w:hAnsiTheme="minorAscii" w:eastAsiaTheme="minorAscii" w:cstheme="minorAscii"/>
+                <w:sz w:val="22"/>
+                <w:szCs w:val="22"/>
+              </w:rPr>
+              <w:t>Highscore</w:t>
+            </w:r>
+            <w:proofErr w:type="spellEnd"/>
+            <w:r>
+              <w:rPr>
+                <w:rFonts w:ascii="Calibri" w:hAnsi="Calibri" w:eastAsia="Calibri" w:cs="Calibri" w:asciiTheme="minorAscii" w:hAnsiTheme="minorAscii" w:eastAsiaTheme="minorAscii" w:cstheme="minorAscii"/>
+                <w:sz w:val="22"/>
+                <w:szCs w:val="22"/>
+              </w:rPr>
+              <w:t>-L</w:t>
+            </w:r>
+            <w:r>
+              <w:rPr>
+                <w:rFonts w:ascii="Calibri" w:hAnsi="Calibri" w:eastAsia="Calibri" w:cs="Calibri" w:asciiTheme="minorAscii" w:hAnsiTheme="minorAscii" w:eastAsiaTheme="minorAscii" w:cstheme="minorAscii"/>
+                <w:sz w:val="22"/>
+                <w:szCs w:val="22"/>
+              </w:rPr>
+              <w:t xml:space="preserve">iste ist </w:t>
+            </w:r>
+            <w:proofErr w:type="spellStart"/>
+            <w:r>
+              <w:rPr>
+                <w:rFonts w:ascii="Calibri" w:hAnsi="Calibri" w:eastAsia="Calibri" w:cs="Calibri" w:asciiTheme="minorAscii" w:hAnsiTheme="minorAscii" w:eastAsiaTheme="minorAscii" w:cstheme="minorAscii"/>
+                <w:sz w:val="22"/>
+                <w:szCs w:val="22"/>
+              </w:rPr>
+              <w:t>anzeigbar</w:t>
+            </w:r>
+            <w:proofErr w:type="spellEnd"/>
+            <w:r>
+              <w:rPr>
+                <w:rFonts w:ascii="Calibri" w:hAnsi="Calibri" w:eastAsia="Calibri" w:cs="Calibri" w:asciiTheme="minorAscii" w:hAnsiTheme="minorAscii" w:eastAsiaTheme="minorAscii" w:cstheme="minorAscii"/>
+                <w:sz w:val="22"/>
+                <w:szCs w:val="22"/>
+              </w:rPr>
+              <w:t xml:space="preserve">. </w:t>
+            </w:r>
+          </w:p>
+        </w:tc>
+      </w:tr>
+      <w:tr xmlns:wp14="http://schemas.microsoft.com/office/word/2010/wordml" wp14:textId="77777777">
+        <w:tc>
+          <w:tcPr>
+            <w:tcW w:w="975" w:type="dxa"/>
+            <w:tcBorders>
+              <w:left w:val="single" w:color="000000" w:themeColor="text1" w:sz="1" w:space="0"/>
+              <w:bottom w:val="single" w:color="000000" w:themeColor="text1" w:sz="1" w:space="0"/>
+            </w:tcBorders>
+            <w:shd w:val="clear" w:color="auto" w:fill="auto"/>
+            <w:tcMar/>
+          </w:tcPr>
+          <w:p wp14:textId="77777777">
+            <w:pPr>
+              <w:pStyle w:val="TabellenInhalt"/>
+              <w:rPr>
+                <w:rFonts w:eastAsia="Calibri" w:cs="Calibri" w:asciiTheme="minorHAnsi" w:hAnsiTheme="minorHAnsi"/>
+                <w:color w:val="000000"/>
+                <w:sz w:val="22"/>
+                <w:szCs w:val="22"/>
+              </w:rPr>
+            </w:pPr>
+            <w:r>
+              <w:rPr>
+                <w:rFonts w:eastAsia="Calibri" w:cs="Calibri" w:asciiTheme="minorHAnsi" w:hAnsiTheme="minorHAnsi"/>
+                <w:sz w:val="22"/>
+                <w:szCs w:val="22"/>
+              </w:rPr>
+              <w:t>F180</w:t>
+            </w:r>
+          </w:p>
+        </w:tc>
+        <w:tc>
+          <w:tcPr>
+            <w:tcW w:w="1515" w:type="dxa"/>
+            <w:tcBorders>
+              <w:left w:val="single" w:color="000000" w:themeColor="text1" w:sz="1" w:space="0"/>
+              <w:bottom w:val="single" w:color="000000" w:themeColor="text1" w:sz="1" w:space="0"/>
+            </w:tcBorders>
+            <w:shd w:val="clear" w:color="auto" w:fill="auto"/>
+            <w:tcMar/>
+          </w:tcPr>
+          <w:p wp14:textId="77777777">
+            <w:pPr>
+              <w:pStyle w:val="Default"/>
+              <w:rPr>
+                <w:rFonts w:asciiTheme="minorHAnsi" w:hAnsiTheme="minorHAnsi"/>
+                <w:sz w:val="22"/>
+                <w:szCs w:val="22"/>
+              </w:rPr>
+            </w:pPr>
+            <w:r>
+              <w:rPr>
+                <w:rFonts w:asciiTheme="minorHAnsi" w:hAnsiTheme="minorHAnsi"/>
+                <w:sz w:val="22"/>
+                <w:szCs w:val="22"/>
+              </w:rPr>
+              <w:t xml:space="preserve">Animiertes Menü </w:t>
+            </w:r>
+          </w:p>
+        </w:tc>
+        <w:tc>
+          <w:tcPr>
+            <w:tcW w:w="7150" w:type="dxa"/>
+            <w:tcBorders>
+              <w:left w:val="single" w:color="000000" w:themeColor="text1" w:sz="1" w:space="0"/>
+              <w:bottom w:val="single" w:color="000000" w:themeColor="text1" w:sz="1" w:space="0"/>
+              <w:right w:val="single" w:color="000000" w:themeColor="text1" w:sz="1" w:space="0"/>
+            </w:tcBorders>
+            <w:shd w:val="clear" w:color="auto" w:fill="auto"/>
+            <w:tcMar/>
+          </w:tcPr>
+          <w:p wp14:textId="77777777">
+            <w:pPr>
+              <w:pStyle w:val="Default"/>
+              <w:rPr>
+                <w:rFonts w:asciiTheme="minorHAnsi" w:hAnsiTheme="minorHAnsi"/>
+                <w:sz w:val="22"/>
+                <w:szCs w:val="22"/>
+              </w:rPr>
+            </w:pPr>
+            <w:r>
+              <w:rPr>
+                <w:rFonts w:asciiTheme="minorHAnsi" w:hAnsiTheme="minorHAnsi"/>
+                <w:sz w:val="22"/>
+                <w:szCs w:val="22"/>
+              </w:rPr>
+              <w:t>Das Men</w:t>
+            </w:r>
+            <w:r>
+              <w:rPr>
+                <w:rFonts w:asciiTheme="minorHAnsi" w:hAnsiTheme="minorHAnsi"/>
+                <w:sz w:val="22"/>
+                <w:szCs w:val="22"/>
+              </w:rPr>
+              <w:t>ü</w:t>
+            </w:r>
+            <w:r>
+              <w:rPr>
+                <w:rFonts w:asciiTheme="minorHAnsi" w:hAnsiTheme="minorHAnsi"/>
+                <w:sz w:val="22"/>
+                <w:szCs w:val="22"/>
+              </w:rPr>
+              <w:t xml:space="preserve"> hat animierte Elemente. </w:t>
+            </w:r>
+          </w:p>
+        </w:tc>
+      </w:tr>
+      <w:tr xmlns:wp14="http://schemas.microsoft.com/office/word/2010/wordml" wp14:textId="77777777">
+        <w:tc>
+          <w:tcPr>
+            <w:tcW w:w="975" w:type="dxa"/>
+            <w:tcBorders>
+              <w:left w:val="single" w:color="000000" w:themeColor="text1" w:sz="1" w:space="0"/>
+              <w:bottom w:val="single" w:color="000000" w:themeColor="text1" w:sz="1" w:space="0"/>
+            </w:tcBorders>
+            <w:shd w:val="clear" w:color="auto" w:fill="auto"/>
+            <w:tcMar/>
+          </w:tcPr>
+          <w:p wp14:textId="77777777">
+            <w:pPr>
+              <w:pStyle w:val="TabellenInhalt"/>
+              <w:rPr>
+                <w:rFonts w:eastAsia="Calibri" w:cs="Calibri" w:asciiTheme="minorHAnsi" w:hAnsiTheme="minorHAnsi"/>
+                <w:color w:val="000000"/>
+                <w:sz w:val="22"/>
+                <w:szCs w:val="22"/>
+              </w:rPr>
+            </w:pPr>
+            <w:r>
+              <w:rPr>
+                <w:rFonts w:eastAsia="Calibri" w:cs="Calibri" w:asciiTheme="minorHAnsi" w:hAnsiTheme="minorHAnsi"/>
                 <w:sz w:val="22"/>
                 <w:szCs w:val="22"/>
               </w:rPr>
@@ -3838,14 +5583,15 @@
         </w:tc>
         <w:tc>
           <w:tcPr>
-            <w:tcW w:w="1517" w:type="dxa"/>
-            <w:tcBorders>
-              <w:left w:val="single" w:sz="1" w:space="0" w:color="000000"/>
-              <w:bottom w:val="single" w:sz="1" w:space="0" w:color="000000"/>
-            </w:tcBorders>
-            <w:shd w:val="clear" w:color="auto" w:fill="auto"/>
-          </w:tcPr>
-          <w:p>
+            <w:tcW w:w="1515" w:type="dxa"/>
+            <w:tcBorders>
+              <w:left w:val="single" w:color="000000" w:themeColor="text1" w:sz="1" w:space="0"/>
+              <w:bottom w:val="single" w:color="000000" w:themeColor="text1" w:sz="1" w:space="0"/>
+            </w:tcBorders>
+            <w:shd w:val="clear" w:color="auto" w:fill="auto"/>
+            <w:tcMar/>
+          </w:tcPr>
+          <w:p wp14:textId="77777777">
             <w:pPr>
               <w:pStyle w:val="Default"/>
               <w:rPr>
@@ -3868,13 +5614,14 @@
           <w:tcPr>
             <w:tcW w:w="7150" w:type="dxa"/>
             <w:tcBorders>
-              <w:left w:val="single" w:sz="1" w:space="0" w:color="000000"/>
-              <w:bottom w:val="single" w:sz="1" w:space="0" w:color="000000"/>
-              <w:right w:val="single" w:sz="1" w:space="0" w:color="000000"/>
-            </w:tcBorders>
-            <w:shd w:val="clear" w:color="auto" w:fill="auto"/>
-          </w:tcPr>
-          <w:p>
+              <w:left w:val="single" w:color="000000" w:themeColor="text1" w:sz="1" w:space="0"/>
+              <w:bottom w:val="single" w:color="000000" w:themeColor="text1" w:sz="1" w:space="0"/>
+              <w:right w:val="single" w:color="000000" w:themeColor="text1" w:sz="1" w:space="0"/>
+            </w:tcBorders>
+            <w:shd w:val="clear" w:color="auto" w:fill="auto"/>
+            <w:tcMar/>
+          </w:tcPr>
+          <w:p wp14:textId="77777777">
             <w:pPr>
               <w:pStyle w:val="Default"/>
               <w:rPr>
@@ -3895,7 +5642,7 @@
         </w:tc>
       </w:tr>
     </w:tbl>
-    <w:p>
+    <w:p xmlns:wp14="http://schemas.microsoft.com/office/word/2010/wordml" wp14:textId="77777777">
       <w:pPr>
         <w:pStyle w:val="Default"/>
         <w:rPr>
@@ -3905,7 +5652,7 @@
         </w:rPr>
       </w:pPr>
     </w:p>
-    <w:p>
+    <w:p xmlns:wp14="http://schemas.microsoft.com/office/word/2010/wordml" wp14:textId="77777777">
       <w:pPr>
         <w:pStyle w:val="Default"/>
         <w:rPr>
@@ -3917,12 +5664,12 @@
         <w:t xml:space="preserve"> </w:t>
       </w:r>
     </w:p>
-    <w:p/>
-    <w:p>
+    <w:p xmlns:wp14="http://schemas.microsoft.com/office/word/2010/wordml" wp14:textId="77777777"/>
+    <w:p xmlns:wp14="http://schemas.microsoft.com/office/word/2010/wordml" wp14:textId="77777777">
       <w:pPr>
         <w:pStyle w:val="berschrift1"/>
       </w:pPr>
-      <w:bookmarkStart w:id="4" w:name="_Toc430972405"/>
+      <w:bookmarkStart w:name="_Toc430972405" w:id="4"/>
       <w:r>
         <w:lastRenderedPageBreak/>
         <w:t xml:space="preserve">4 </w:t>
@@ -3942,12 +5689,12 @@
         <w:gridCol w:w="4531"/>
         <w:gridCol w:w="4531"/>
       </w:tblGrid>
-      <w:tr>
+      <w:tr xmlns:wp14="http://schemas.microsoft.com/office/word/2010/wordml" wp14:textId="77777777">
         <w:tc>
           <w:tcPr>
             <w:tcW w:w="4531" w:type="dxa"/>
           </w:tcPr>
-          <w:p>
+          <w:p wp14:textId="77777777">
             <w:r>
               <w:t>Kürzel</w:t>
             </w:r>
@@ -3957,19 +5704,19 @@
           <w:tcPr>
             <w:tcW w:w="4531" w:type="dxa"/>
           </w:tcPr>
-          <w:p>
+          <w:p wp14:textId="77777777">
             <w:r>
               <w:t>Bedeutung</w:t>
             </w:r>
           </w:p>
         </w:tc>
       </w:tr>
-      <w:tr>
+      <w:tr xmlns:wp14="http://schemas.microsoft.com/office/word/2010/wordml" wp14:textId="77777777">
         <w:tc>
           <w:tcPr>
             <w:tcW w:w="4531" w:type="dxa"/>
           </w:tcPr>
-          <w:p>
+          <w:p wp14:textId="77777777">
             <w:r>
               <w:t>L10</w:t>
             </w:r>
@@ -3979,7 +5726,7 @@
           <w:tcPr>
             <w:tcW w:w="4531" w:type="dxa"/>
           </w:tcPr>
-          <w:p>
+          <w:p wp14:textId="77777777">
             <w:r>
               <w:t>Die Darstellung erfolgt flüssig (&gt;=25</w:t>
             </w:r>
@@ -3992,12 +5739,12 @@
           </w:p>
         </w:tc>
       </w:tr>
-      <w:tr>
+      <w:tr xmlns:wp14="http://schemas.microsoft.com/office/word/2010/wordml" wp14:textId="77777777">
         <w:tc>
           <w:tcPr>
             <w:tcW w:w="4531" w:type="dxa"/>
           </w:tcPr>
-          <w:p>
+          <w:p wp14:textId="77777777">
             <w:pPr>
               <w:rPr>
                 <w14:shadow w14:blurRad="50800" w14:dist="50800" w14:dir="5400000" w14:sx="0" w14:sy="0" w14:kx="0" w14:ky="0" w14:algn="ctr">
@@ -4014,19 +5761,19 @@
           <w:tcPr>
             <w:tcW w:w="4531" w:type="dxa"/>
           </w:tcPr>
-          <w:p>
+          <w:p wp14:textId="77777777">
             <w:r>
               <w:t>Das Programm ist kleiner als 200MB.</w:t>
             </w:r>
           </w:p>
         </w:tc>
       </w:tr>
-      <w:tr>
+      <w:tr xmlns:wp14="http://schemas.microsoft.com/office/word/2010/wordml" wp14:textId="77777777">
         <w:tc>
           <w:tcPr>
             <w:tcW w:w="4531" w:type="dxa"/>
           </w:tcPr>
-          <w:p>
+          <w:p wp14:textId="77777777">
             <w:r>
               <w:t>L30</w:t>
             </w:r>
@@ -4036,19 +5783,19 @@
           <w:tcPr>
             <w:tcW w:w="4531" w:type="dxa"/>
           </w:tcPr>
-          <w:p>
+          <w:p wp14:textId="77777777">
             <w:r>
               <w:t>Die Berechnung der Flugbahn erfolgt anhand realer physikalischer Formeln, es kann von idealen Bedingungen ausgegangen werden, z.B. einer perfekt runden Kugel.</w:t>
             </w:r>
           </w:p>
         </w:tc>
       </w:tr>
-      <w:tr>
+      <w:tr xmlns:wp14="http://schemas.microsoft.com/office/word/2010/wordml" wp14:textId="77777777">
         <w:tc>
           <w:tcPr>
             <w:tcW w:w="4531" w:type="dxa"/>
           </w:tcPr>
-          <w:p>
+          <w:p wp14:textId="77777777">
             <w:r>
               <w:t>L40</w:t>
             </w:r>
@@ -4058,19 +5805,19 @@
           <w:tcPr>
             <w:tcW w:w="4531" w:type="dxa"/>
           </w:tcPr>
-          <w:p>
+          <w:p wp14:textId="77777777">
             <w:r>
               <w:t>Das Seitenverhältnis des Spiels ist 16:9.</w:t>
             </w:r>
           </w:p>
         </w:tc>
       </w:tr>
-      <w:tr>
+      <w:tr xmlns:wp14="http://schemas.microsoft.com/office/word/2010/wordml" wp14:textId="77777777">
         <w:tc>
           <w:tcPr>
             <w:tcW w:w="4531" w:type="dxa"/>
           </w:tcPr>
-          <w:p>
+          <w:p wp14:textId="77777777">
             <w:r>
               <w:t>L50</w:t>
             </w:r>
@@ -4080,7 +5827,7 @@
           <w:tcPr>
             <w:tcW w:w="4531" w:type="dxa"/>
           </w:tcPr>
-          <w:p>
+          <w:p wp14:textId="77777777">
             <w:proofErr w:type="spellStart"/>
             <w:r>
               <w:t>Highscores</w:t>
@@ -4092,12 +5839,12 @@
           </w:p>
         </w:tc>
       </w:tr>
-      <w:tr>
+      <w:tr xmlns:wp14="http://schemas.microsoft.com/office/word/2010/wordml" wp14:textId="77777777">
         <w:tc>
           <w:tcPr>
             <w:tcW w:w="4531" w:type="dxa"/>
           </w:tcPr>
-          <w:p>
+          <w:p wp14:textId="77777777">
             <w:r>
               <w:t>L60</w:t>
             </w:r>
@@ -4107,24 +5854,24 @@
           <w:tcPr>
             <w:tcW w:w="4531" w:type="dxa"/>
           </w:tcPr>
-          <w:p>
+          <w:p wp14:textId="77777777">
             <w:r>
               <w:t xml:space="preserve">Luftwiderstand hat Auswirkungen auf die Kugel. </w:t>
             </w:r>
           </w:p>
         </w:tc>
       </w:tr>
-      <w:tr>
+      <w:tr xmlns:wp14="http://schemas.microsoft.com/office/word/2010/wordml" wp14:textId="77777777">
         <w:tc>
           <w:tcPr>
             <w:tcW w:w="4531" w:type="dxa"/>
           </w:tcPr>
-          <w:p>
+          <w:p wp14:textId="77777777">
             <w:r>
               <w:t>L70</w:t>
             </w:r>
           </w:p>
-          <w:p>
+          <w:p wp14:textId="77777777">
             <w:pPr>
               <w:rPr>
                 <w14:shadow w14:blurRad="50800" w14:dist="50800" w14:dir="5400000" w14:sx="0" w14:sy="0" w14:kx="0" w14:ky="0" w14:algn="ctr">
@@ -4138,38 +5885,38 @@
           <w:tcPr>
             <w:tcW w:w="4531" w:type="dxa"/>
           </w:tcPr>
-          <w:p>
+          <w:p wp14:textId="77777777">
             <w:r>
               <w:t>Windrichtung und Stärke werden im Spiel angezeigt.</w:t>
             </w:r>
           </w:p>
         </w:tc>
       </w:tr>
-      <w:tr>
+      <w:tr xmlns:wp14="http://schemas.microsoft.com/office/word/2010/wordml" wp14:textId="77777777">
         <w:tc>
           <w:tcPr>
             <w:tcW w:w="4531" w:type="dxa"/>
           </w:tcPr>
-          <w:p>
+          <w:p wp14:textId="77777777">
             <w:r>
               <w:t>L80</w:t>
             </w:r>
           </w:p>
-          <w:p/>
+          <w:p wp14:textId="77777777"/>
         </w:tc>
         <w:tc>
           <w:tcPr>
             <w:tcW w:w="4531" w:type="dxa"/>
           </w:tcPr>
-          <w:p/>
+          <w:p wp14:textId="77777777"/>
         </w:tc>
       </w:tr>
-      <w:tr>
+      <w:tr xmlns:wp14="http://schemas.microsoft.com/office/word/2010/wordml" wp14:textId="77777777">
         <w:tc>
           <w:tcPr>
             <w:tcW w:w="4531" w:type="dxa"/>
           </w:tcPr>
-          <w:p>
+          <w:p wp14:textId="77777777">
             <w:r>
               <w:t>L90</w:t>
             </w:r>
@@ -4179,332 +5926,48 @@
           <w:tcPr>
             <w:tcW w:w="4531" w:type="dxa"/>
           </w:tcPr>
-          <w:p/>
+          <w:p wp14:textId="77777777"/>
         </w:tc>
       </w:tr>
     </w:tbl>
-    <w:p>
+    <w:p xmlns:wp14="http://schemas.microsoft.com/office/word/2010/wordml" wp14:textId="77777777">
       <w:pPr>
         <w:pStyle w:val="berschrift1"/>
         <w:rPr>
-          <w:rFonts w:asciiTheme="minorHAnsi" w:eastAsiaTheme="minorHAnsi" w:hAnsiTheme="minorHAnsi" w:cstheme="minorBidi"/>
+          <w:rFonts w:asciiTheme="minorHAnsi" w:hAnsiTheme="minorHAnsi" w:eastAsiaTheme="minorHAnsi" w:cstheme="minorBidi"/>
           <w:color w:val="auto"/>
           <w:sz w:val="22"/>
           <w:szCs w:val="22"/>
         </w:rPr>
       </w:pPr>
     </w:p>
-    <w:p/>
-    <w:p>
+    <w:p xmlns:wp14="http://schemas.microsoft.com/office/word/2010/wordml" wp14:textId="77777777"/>
+    <w:p xmlns:wp14="http://schemas.microsoft.com/office/word/2010/wordml" wp14:textId="77777777"/>
+    <w:p xmlns:wp14="http://schemas.microsoft.com/office/word/2010/wordml" wp14:textId="77777777"/>
+    <w:p xmlns:wp14="http://schemas.microsoft.com/office/word/2010/wordml" wp14:textId="77777777"/>
+    <w:p xmlns:wp14="http://schemas.microsoft.com/office/word/2010/wordml" wp14:textId="77777777"/>
+    <w:p xmlns:wp14="http://schemas.microsoft.com/office/word/2010/wordml" wp14:textId="77777777"/>
+    <w:p xmlns:wp14="http://schemas.microsoft.com/office/word/2010/wordml" wp14:textId="77777777"/>
+    <w:p xmlns:wp14="http://schemas.microsoft.com/office/word/2010/wordml" wp14:textId="77777777"/>
+    <w:p xmlns:wp14="http://schemas.microsoft.com/office/word/2010/wordml" wp14:textId="77777777"/>
+    <w:p xmlns:wp14="http://schemas.microsoft.com/office/word/2010/wordml" wp14:textId="77777777"/>
+    <w:p xmlns:wp14="http://schemas.microsoft.com/office/word/2010/wordml" wp14:textId="77777777"/>
+    <w:p xmlns:wp14="http://schemas.microsoft.com/office/word/2010/wordml" wp14:textId="77777777"/>
+    <w:p xmlns:wp14="http://schemas.microsoft.com/office/word/2010/wordml" wp14:textId="77777777"/>
+    <w:p xmlns:wp14="http://schemas.microsoft.com/office/word/2010/wordml" wp14:textId="77777777"/>
+    <w:p xmlns:wp14="http://schemas.microsoft.com/office/word/2010/wordml" wp14:textId="77777777"/>
+    <w:p xmlns:wp14="http://schemas.microsoft.com/office/word/2010/wordml" wp14:textId="77777777"/>
+    <w:p xmlns:wp14="http://schemas.microsoft.com/office/word/2010/wordml" wp14:textId="77777777"/>
+    <w:p xmlns:wp14="http://schemas.microsoft.com/office/word/2010/wordml" wp14:textId="77777777"/>
+    <w:p xmlns:wp14="http://schemas.microsoft.com/office/word/2010/wordml" wp14:textId="77777777"/>
+    <w:p xmlns:wp14="http://schemas.microsoft.com/office/word/2010/wordml" wp14:textId="77777777"/>
+    <w:p xmlns:wp14="http://schemas.microsoft.com/office/word/2010/wordml" wp14:textId="77777777">
       <w:pPr>
         <w:pStyle w:val="berschrift1"/>
       </w:pPr>
-      <w:r>
-        <w:t>Entwicklungsmeilensteine</w:t>
-      </w:r>
-    </w:p>
-    <w:tbl>
-      <w:tblPr>
-        <w:tblStyle w:val="Tabellenraster"/>
-        <w:tblW w:w="0" w:type="auto"/>
-        <w:tblLook w:val="04A0" w:firstRow="1" w:lastRow="0" w:firstColumn="1" w:lastColumn="0" w:noHBand="0" w:noVBand="1"/>
-      </w:tblPr>
-      <w:tblGrid>
-        <w:gridCol w:w="3070"/>
-        <w:gridCol w:w="3071"/>
-        <w:gridCol w:w="3071"/>
-      </w:tblGrid>
-      <w:tr>
-        <w:tc>
-          <w:tcPr>
-            <w:tcW w:w="3070" w:type="dxa"/>
-          </w:tcPr>
-          <w:p>
-            <w:r>
-              <w:t>Kürzel</w:t>
-            </w:r>
-          </w:p>
-        </w:tc>
-        <w:tc>
-          <w:tcPr>
-            <w:tcW w:w="3071" w:type="dxa"/>
-          </w:tcPr>
-          <w:p>
-            <w:r>
-              <w:t>Fortschritt</w:t>
-            </w:r>
-          </w:p>
-        </w:tc>
-        <w:tc>
-          <w:tcPr>
-            <w:tcW w:w="3071" w:type="dxa"/>
-          </w:tcPr>
-          <w:p>
-            <w:r>
-              <w:t>Bedeutung</w:t>
-            </w:r>
-          </w:p>
-        </w:tc>
-      </w:tr>
-      <w:tr>
-        <w:tc>
-          <w:tcPr>
-            <w:tcW w:w="3070" w:type="dxa"/>
-          </w:tcPr>
-          <w:p>
-            <w:r>
-              <w:t>EM-GAME-10</w:t>
-            </w:r>
-          </w:p>
-        </w:tc>
-        <w:tc>
-          <w:tcPr>
-            <w:tcW w:w="3071" w:type="dxa"/>
-          </w:tcPr>
-          <w:p>
-            <w:r>
-              <w:t>35%</w:t>
-            </w:r>
-          </w:p>
-        </w:tc>
-        <w:tc>
-          <w:tcPr>
-            <w:tcW w:w="3071" w:type="dxa"/>
-          </w:tcPr>
-          <w:p>
-            <w:r>
-              <w:t>Kugel lässt sich realitätsnah schießen</w:t>
-            </w:r>
-          </w:p>
-        </w:tc>
-      </w:tr>
-      <w:tr>
-        <w:tc>
-          <w:tcPr>
-            <w:tcW w:w="3070" w:type="dxa"/>
-          </w:tcPr>
-          <w:p>
-            <w:r>
-              <w:t>EM-GAME-20</w:t>
-            </w:r>
-          </w:p>
-        </w:tc>
-        <w:tc>
-          <w:tcPr>
-            <w:tcW w:w="3071" w:type="dxa"/>
-          </w:tcPr>
-          <w:p>
-            <w:r>
-              <w:t>45%</w:t>
-            </w:r>
-          </w:p>
-        </w:tc>
-        <w:tc>
-          <w:tcPr>
-            <w:tcW w:w="3071" w:type="dxa"/>
-          </w:tcPr>
-          <w:p>
-            <w:r>
-              <w:t>Kugel prallt von Hindernissen ab</w:t>
-            </w:r>
-          </w:p>
-        </w:tc>
-      </w:tr>
-      <w:tr>
-        <w:tc>
-          <w:tcPr>
-            <w:tcW w:w="3070" w:type="dxa"/>
-          </w:tcPr>
-          <w:p>
-            <w:r>
-              <w:t>EM-GAME-30</w:t>
-            </w:r>
-          </w:p>
-        </w:tc>
-        <w:tc>
-          <w:tcPr>
-            <w:tcW w:w="3071" w:type="dxa"/>
-          </w:tcPr>
-          <w:p>
-            <w:r>
-              <w:t>60%</w:t>
-            </w:r>
-          </w:p>
-        </w:tc>
-        <w:tc>
-          <w:tcPr>
-            <w:tcW w:w="3071" w:type="dxa"/>
-          </w:tcPr>
-          <w:p>
-            <w:r>
-              <w:t>Ziel kann Kugel getroffen werden -&gt; Spiel ist grundlegend spielbar</w:t>
-            </w:r>
-          </w:p>
-        </w:tc>
-      </w:tr>
-      <w:tr>
-        <w:tc>
-          <w:tcPr>
-            <w:tcW w:w="3070" w:type="dxa"/>
-          </w:tcPr>
-          <w:p>
-            <w:r>
-              <w:t>EM-GAME-40</w:t>
-            </w:r>
-          </w:p>
-        </w:tc>
-        <w:tc>
-          <w:tcPr>
-            <w:tcW w:w="3071" w:type="dxa"/>
-          </w:tcPr>
-          <w:p>
-            <w:r>
-              <w:t>70%</w:t>
-            </w:r>
-          </w:p>
-        </w:tc>
-        <w:tc>
-          <w:tcPr>
-            <w:tcW w:w="3071" w:type="dxa"/>
-          </w:tcPr>
-          <w:p>
-            <w:r>
-              <w:t>Hindernisse und Ziele reagieren auf Kontakt mit Kugel</w:t>
-            </w:r>
-          </w:p>
-        </w:tc>
-      </w:tr>
-      <w:tr>
-        <w:tc>
-          <w:tcPr>
-            <w:tcW w:w="3070" w:type="dxa"/>
-          </w:tcPr>
-          <w:p>
-            <w:r>
-              <w:t>EM-GAME-50</w:t>
-            </w:r>
-          </w:p>
-        </w:tc>
-        <w:tc>
-          <w:tcPr>
-            <w:tcW w:w="3071" w:type="dxa"/>
-          </w:tcPr>
-          <w:p>
-            <w:r>
-              <w:t>80%</w:t>
-            </w:r>
-          </w:p>
-        </w:tc>
-        <w:tc>
-          <w:tcPr>
-            <w:tcW w:w="3071" w:type="dxa"/>
-          </w:tcPr>
-          <w:p>
-            <w:r>
-              <w:t>Menü-Navigation funktioniert, Steuerung wählbar</w:t>
-            </w:r>
-          </w:p>
-        </w:tc>
-      </w:tr>
-      <w:tr>
-        <w:tc>
-          <w:tcPr>
-            <w:tcW w:w="3070" w:type="dxa"/>
-          </w:tcPr>
-          <w:p>
-            <w:r>
-              <w:t>EM-GAME-60</w:t>
-            </w:r>
-          </w:p>
-        </w:tc>
-        <w:tc>
-          <w:tcPr>
-            <w:tcW w:w="3071" w:type="dxa"/>
-          </w:tcPr>
-          <w:p>
-            <w:r>
-              <w:t>90%</w:t>
-            </w:r>
-          </w:p>
-        </w:tc>
-        <w:tc>
-          <w:tcPr>
-            <w:tcW w:w="3071" w:type="dxa"/>
-          </w:tcPr>
-          <w:p>
-            <w:r>
-              <w:t xml:space="preserve">Spiele können gespeichert werden, </w:t>
-            </w:r>
-            <w:proofErr w:type="spellStart"/>
-            <w:r>
-              <w:t>Highscores</w:t>
-            </w:r>
-            <w:proofErr w:type="spellEnd"/>
-            <w:r>
-              <w:t xml:space="preserve"> können angezeigt werden</w:t>
-            </w:r>
-          </w:p>
-        </w:tc>
-      </w:tr>
-      <w:tr>
-        <w:tc>
-          <w:tcPr>
-            <w:tcW w:w="3070" w:type="dxa"/>
-          </w:tcPr>
-          <w:p>
-            <w:r>
-              <w:t>EM-GAME-70</w:t>
-            </w:r>
-          </w:p>
-        </w:tc>
-        <w:tc>
-          <w:tcPr>
-            <w:tcW w:w="3071" w:type="dxa"/>
-          </w:tcPr>
-          <w:p>
-            <w:r>
-              <w:t>100%</w:t>
-            </w:r>
-          </w:p>
-        </w:tc>
-        <w:tc>
-          <w:tcPr>
-            <w:tcW w:w="3071" w:type="dxa"/>
-          </w:tcPr>
-          <w:p>
-            <w:r>
-              <w:t>Das Spiel ist voll funktionsfähig</w:t>
-            </w:r>
-          </w:p>
-        </w:tc>
-      </w:tr>
-    </w:tbl>
-    <w:p/>
-    <w:p/>
-    <w:p/>
-    <w:p/>
-    <w:p/>
-    <w:p/>
-    <w:p/>
-    <w:p/>
-    <w:p/>
-    <w:p/>
-    <w:p/>
-    <w:p/>
-    <w:p/>
-    <w:p/>
-    <w:p/>
-    <w:p/>
-    <w:p/>
-    <w:p/>
-    <w:p/>
-    <w:p/>
-    <w:p>
-      <w:pPr>
-        <w:pStyle w:val="berschrift1"/>
-      </w:pPr>
-      <w:bookmarkStart w:id="5" w:name="_Toc430972406"/>
-      <w:r>
+      <w:bookmarkStart w:name="_Toc430972406" w:id="5"/>
+      <w:r>
+        <w:lastRenderedPageBreak/>
         <w:t xml:space="preserve">5 </w:t>
       </w:r>
       <w:r>
@@ -4512,7 +5975,7 @@
       </w:r>
       <w:bookmarkEnd w:id="5"/>
     </w:p>
-    <w:p>
+    <w:p xmlns:wp14="http://schemas.microsoft.com/office/word/2010/wordml" wp14:textId="77777777">
       <w:pPr>
         <w:keepNext/>
       </w:pPr>
@@ -4522,7 +5985,7 @@
           <w:lang w:eastAsia="de-DE"/>
         </w:rPr>
         <w:drawing>
-          <wp:inline distT="0" distB="0" distL="0" distR="0" wp14:anchorId="5F0FDEB7" wp14:editId="7EDFEC2B">
+          <wp:inline xmlns:wp14="http://schemas.microsoft.com/office/word/2010/wordprocessingDrawing" distT="0" distB="0" distL="0" distR="0" wp14:anchorId="5F0FDEB7" wp14:editId="7EDFEC2B">
             <wp:extent cx="5760720" cy="3867150"/>
             <wp:effectExtent l="0" t="0" r="0" b="0"/>
             <wp:docPr id="2" name="Grafik 2"/>
@@ -4571,7 +6034,7 @@
         </w:drawing>
       </w:r>
     </w:p>
-    <w:p>
+    <w:p xmlns:wp14="http://schemas.microsoft.com/office/word/2010/wordml" wp14:textId="77777777">
       <w:pPr>
         <w:pStyle w:val="Beschriftung"/>
       </w:pPr>
@@ -4603,7 +6066,7 @@
         <w:t>: Das Hauptmenü</w:t>
       </w:r>
     </w:p>
-    <w:p>
+    <w:p xmlns:wp14="http://schemas.microsoft.com/office/word/2010/wordml" wp14:textId="77777777">
       <w:r>
         <w:t xml:space="preserve">Das Hauptmenü ist </w:t>
       </w:r>
@@ -4625,7 +6088,7 @@
         <w:t>:</w:t>
       </w:r>
     </w:p>
-    <w:p>
+    <w:p xmlns:wp14="http://schemas.microsoft.com/office/word/2010/wordml" wp14:textId="77777777">
       <w:pPr>
         <w:pStyle w:val="Listenabsatz"/>
         <w:numPr>
@@ -4637,7 +6100,7 @@
         <w:t>Ein neues Spiel starten (Button 1)</w:t>
       </w:r>
     </w:p>
-    <w:p>
+    <w:p xmlns:wp14="http://schemas.microsoft.com/office/word/2010/wordml" wp14:textId="77777777">
       <w:pPr>
         <w:pStyle w:val="Listenabsatz"/>
         <w:numPr>
@@ -4649,7 +6112,7 @@
         <w:t>Ein Spielstand laden (Button 2)</w:t>
       </w:r>
     </w:p>
-    <w:p>
+    <w:p xmlns:wp14="http://schemas.microsoft.com/office/word/2010/wordml" wp14:textId="77777777">
       <w:pPr>
         <w:pStyle w:val="Listenabsatz"/>
         <w:numPr>
@@ -4658,11 +6121,10 @@
         </w:numPr>
       </w:pPr>
       <w:r>
-        <w:lastRenderedPageBreak/>
         <w:t>Die Einstellungen ansehen bzw. ändern (Button 3)</w:t>
       </w:r>
     </w:p>
-    <w:p>
+    <w:p xmlns:wp14="http://schemas.microsoft.com/office/word/2010/wordml" wp14:textId="77777777">
       <w:pPr>
         <w:pStyle w:val="Listenabsatz"/>
         <w:numPr>
@@ -4674,7 +6136,7 @@
         <w:t>Die momentan besten Spielergebnisse einsehen (Button 4)</w:t>
       </w:r>
     </w:p>
-    <w:p>
+    <w:p xmlns:wp14="http://schemas.microsoft.com/office/word/2010/wordml" wp14:textId="77777777">
       <w:pPr>
         <w:pStyle w:val="Listenabsatz"/>
         <w:numPr>
@@ -4689,22 +6151,23 @@
         <w:t xml:space="preserve"> (Button 5)</w:t>
       </w:r>
     </w:p>
-    <w:p/>
-    <w:p/>
-    <w:p/>
-    <w:p/>
-    <w:p/>
-    <w:p/>
-    <w:p/>
-    <w:p/>
-    <w:p/>
-    <w:p/>
-    <w:p>
+    <w:p xmlns:wp14="http://schemas.microsoft.com/office/word/2010/wordml" wp14:textId="77777777"/>
+    <w:p xmlns:wp14="http://schemas.microsoft.com/office/word/2010/wordml" wp14:textId="77777777"/>
+    <w:p xmlns:wp14="http://schemas.microsoft.com/office/word/2010/wordml" wp14:textId="77777777"/>
+    <w:p xmlns:wp14="http://schemas.microsoft.com/office/word/2010/wordml" wp14:textId="77777777"/>
+    <w:p xmlns:wp14="http://schemas.microsoft.com/office/word/2010/wordml" wp14:textId="77777777"/>
+    <w:p xmlns:wp14="http://schemas.microsoft.com/office/word/2010/wordml" wp14:textId="77777777"/>
+    <w:p xmlns:wp14="http://schemas.microsoft.com/office/word/2010/wordml" wp14:textId="77777777"/>
+    <w:p xmlns:wp14="http://schemas.microsoft.com/office/word/2010/wordml" wp14:textId="77777777"/>
+    <w:p xmlns:wp14="http://schemas.microsoft.com/office/word/2010/wordml" wp14:textId="77777777"/>
+    <w:p xmlns:wp14="http://schemas.microsoft.com/office/word/2010/wordml" wp14:textId="77777777"/>
+    <w:p xmlns:wp14="http://schemas.microsoft.com/office/word/2010/wordml" wp14:textId="77777777">
       <w:pPr>
         <w:pStyle w:val="berschrift2"/>
       </w:pPr>
-      <w:bookmarkStart w:id="6" w:name="_Toc430972407"/>
-      <w:r>
+      <w:bookmarkStart w:name="_Toc430972407" w:id="6"/>
+      <w:r>
+        <w:lastRenderedPageBreak/>
         <w:t xml:space="preserve">5.1 </w:t>
       </w:r>
       <w:r>
@@ -4712,7 +6175,7 @@
       </w:r>
       <w:bookmarkEnd w:id="6"/>
     </w:p>
-    <w:p>
+    <w:p xmlns:wp14="http://schemas.microsoft.com/office/word/2010/wordml" wp14:textId="77777777">
       <w:pPr>
         <w:keepNext/>
       </w:pPr>
@@ -4722,7 +6185,7 @@
           <w:lang w:eastAsia="de-DE"/>
         </w:rPr>
         <w:drawing>
-          <wp:inline distT="0" distB="0" distL="0" distR="0" wp14:anchorId="6F7417B8" wp14:editId="53BECF79">
+          <wp:inline xmlns:wp14="http://schemas.microsoft.com/office/word/2010/wordprocessingDrawing" distT="0" distB="0" distL="0" distR="0" wp14:anchorId="6F7417B8" wp14:editId="53BECF79">
             <wp:extent cx="5760720" cy="3048000"/>
             <wp:effectExtent l="0" t="0" r="0" b="0"/>
             <wp:docPr id="3" name="Grafik 3"/>
@@ -4771,7 +6234,7 @@
         </w:drawing>
       </w:r>
     </w:p>
-    <w:p>
+    <w:p xmlns:wp14="http://schemas.microsoft.com/office/word/2010/wordml" wp14:textId="77777777">
       <w:pPr>
         <w:pStyle w:val="Beschriftung"/>
       </w:pPr>
@@ -4803,7 +6266,7 @@
         <w:t>: Screen zur Eingabe von Nutzerdaten</w:t>
       </w:r>
     </w:p>
-    <w:p>
+    <w:p xmlns:wp14="http://schemas.microsoft.com/office/word/2010/wordml" wp14:textId="77777777">
       <w:pPr>
         <w:rPr>
           <w:noProof/>
@@ -4845,7 +6308,7 @@
         <w:t xml:space="preserve"> weitergleitet, wo er den Schwierigkeitsgrad wählen kann.</w:t>
       </w:r>
     </w:p>
-    <w:p>
+    <w:p xmlns:wp14="http://schemas.microsoft.com/office/word/2010/wordml" wp14:textId="77777777">
       <w:pPr>
         <w:keepNext/>
       </w:pPr>
@@ -4854,9 +6317,8 @@
           <w:noProof/>
           <w:lang w:eastAsia="de-DE"/>
         </w:rPr>
-        <w:lastRenderedPageBreak/>
         <w:drawing>
-          <wp:inline distT="0" distB="0" distL="0" distR="0" wp14:anchorId="5A2A48DF" wp14:editId="233A6CC7">
+          <wp:inline xmlns:wp14="http://schemas.microsoft.com/office/word/2010/wordprocessingDrawing" distT="0" distB="0" distL="0" distR="0" wp14:anchorId="5A2A48DF" wp14:editId="233A6CC7">
             <wp:extent cx="5760720" cy="3195320"/>
             <wp:effectExtent l="0" t="0" r="0" b="5080"/>
             <wp:docPr id="4" name="Grafik 4"/>
@@ -4905,7 +6367,7 @@
         </w:drawing>
       </w:r>
     </w:p>
-    <w:p>
+    <w:p xmlns:wp14="http://schemas.microsoft.com/office/word/2010/wordml" wp14:textId="77777777">
       <w:pPr>
         <w:pStyle w:val="Beschriftung"/>
       </w:pPr>
@@ -4937,7 +6399,7 @@
         <w:t>: Screen zur Schwierigkeitsauswahl</w:t>
       </w:r>
     </w:p>
-    <w:p>
+    <w:p xmlns:wp14="http://schemas.microsoft.com/office/word/2010/wordml" wp14:textId="77777777">
       <w:pPr>
         <w:rPr>
           <w:noProof/>
@@ -4952,7 +6414,7 @@
         <w:t>Neben jedem Schwierigkeitsgrad stehen Informationen, worin sich dieser Schwierigkeitsgrad von den anderen unterscheidet. Durch einen Klick auf den Cancel-Button wird der User wieder zurück zum vorherigen Screen gebracht, durch einen Klick auf den Continue-Button wird das Spiel mit dem ausgewählten Schwierigkeitsgrad gestartet.</w:t>
       </w:r>
     </w:p>
-    <w:p>
+    <w:p xmlns:wp14="http://schemas.microsoft.com/office/word/2010/wordml" wp14:textId="77777777">
       <w:pPr>
         <w:pStyle w:val="berschrift2"/>
         <w:rPr>
@@ -4960,12 +6422,13 @@
           <w:lang w:eastAsia="de-DE"/>
         </w:rPr>
       </w:pPr>
-      <w:bookmarkStart w:id="7" w:name="_Toc430972408"/>
+      <w:bookmarkStart w:name="_Toc430972408" w:id="7"/>
       <w:r>
         <w:rPr>
           <w:noProof/>
           <w:lang w:eastAsia="de-DE"/>
         </w:rPr>
+        <w:lastRenderedPageBreak/>
         <w:t xml:space="preserve">5.2 </w:t>
       </w:r>
       <w:r>
@@ -4977,7 +6440,7 @@
       </w:r>
       <w:bookmarkEnd w:id="7"/>
     </w:p>
-    <w:p>
+    <w:p xmlns:wp14="http://schemas.microsoft.com/office/word/2010/wordml" wp14:textId="77777777">
       <w:pPr>
         <w:keepNext/>
       </w:pPr>
@@ -5045,14 +6508,7 @@
         <w:rPr>
           <w:lang w:eastAsia="de-DE"/>
         </w:rPr>
-        <w:t xml:space="preserve">-Button wird der </w:t>
-      </w:r>
-      <w:r>
-        <w:rPr>
-          <w:lang w:eastAsia="de-DE"/>
-        </w:rPr>
-        <w:lastRenderedPageBreak/>
-        <w:t>ausgewählte Spielstand geladen.</w:t>
+        <w:t>-Button wird der ausgewählte Spielstand geladen.</w:t>
       </w:r>
       <w:r>
         <w:rPr>
@@ -5060,7 +6516,7 @@
           <w:lang w:eastAsia="de-DE"/>
         </w:rPr>
         <w:drawing>
-          <wp:inline distT="0" distB="0" distL="0" distR="0" wp14:anchorId="136BD900" wp14:editId="2B708C26">
+          <wp:inline xmlns:wp14="http://schemas.microsoft.com/office/word/2010/wordprocessingDrawing" distT="0" distB="0" distL="0" distR="0" wp14:anchorId="136BD900" wp14:editId="2B708C26">
             <wp:extent cx="5760720" cy="3973195"/>
             <wp:effectExtent l="0" t="0" r="0" b="8255"/>
             <wp:docPr id="5" name="Grafik 5"/>
@@ -5102,7 +6558,7 @@
         </w:drawing>
       </w:r>
     </w:p>
-    <w:p>
+    <w:p xmlns:wp14="http://schemas.microsoft.com/office/word/2010/wordml" wp14:textId="77777777">
       <w:pPr>
         <w:pStyle w:val="Beschriftung"/>
       </w:pPr>
@@ -5134,77 +6590,77 @@
         <w:t>: Die Liste mit den Spielständen</w:t>
       </w:r>
     </w:p>
-    <w:p>
+    <w:p xmlns:wp14="http://schemas.microsoft.com/office/word/2010/wordml" wp14:textId="77777777">
       <w:pPr>
         <w:rPr>
           <w:lang w:eastAsia="de-DE"/>
         </w:rPr>
       </w:pPr>
     </w:p>
-    <w:p>
+    <w:p xmlns:wp14="http://schemas.microsoft.com/office/word/2010/wordml" wp14:textId="77777777">
       <w:pPr>
         <w:rPr>
           <w:lang w:eastAsia="de-DE"/>
         </w:rPr>
       </w:pPr>
     </w:p>
-    <w:p>
+    <w:p xmlns:wp14="http://schemas.microsoft.com/office/word/2010/wordml" wp14:textId="77777777">
       <w:pPr>
         <w:rPr>
           <w:lang w:eastAsia="de-DE"/>
         </w:rPr>
       </w:pPr>
     </w:p>
-    <w:p>
+    <w:p xmlns:wp14="http://schemas.microsoft.com/office/word/2010/wordml" wp14:textId="77777777">
       <w:pPr>
         <w:rPr>
           <w:lang w:eastAsia="de-DE"/>
         </w:rPr>
       </w:pPr>
     </w:p>
-    <w:p>
+    <w:p xmlns:wp14="http://schemas.microsoft.com/office/word/2010/wordml" wp14:textId="77777777">
       <w:pPr>
         <w:rPr>
           <w:lang w:eastAsia="de-DE"/>
         </w:rPr>
       </w:pPr>
     </w:p>
-    <w:p>
+    <w:p xmlns:wp14="http://schemas.microsoft.com/office/word/2010/wordml" wp14:textId="77777777">
       <w:pPr>
         <w:rPr>
           <w:lang w:eastAsia="de-DE"/>
         </w:rPr>
       </w:pPr>
     </w:p>
-    <w:p>
+    <w:p xmlns:wp14="http://schemas.microsoft.com/office/word/2010/wordml" wp14:textId="77777777">
       <w:pPr>
         <w:rPr>
           <w:lang w:eastAsia="de-DE"/>
         </w:rPr>
       </w:pPr>
     </w:p>
-    <w:p>
+    <w:p xmlns:wp14="http://schemas.microsoft.com/office/word/2010/wordml" wp14:textId="77777777">
       <w:pPr>
         <w:rPr>
           <w:lang w:eastAsia="de-DE"/>
         </w:rPr>
       </w:pPr>
     </w:p>
-    <w:p>
+    <w:p xmlns:wp14="http://schemas.microsoft.com/office/word/2010/wordml" wp14:textId="77777777">
       <w:pPr>
         <w:rPr>
           <w:lang w:eastAsia="de-DE"/>
         </w:rPr>
       </w:pPr>
     </w:p>
-    <w:p>
+    <w:p xmlns:wp14="http://schemas.microsoft.com/office/word/2010/wordml" wp14:textId="77777777">
       <w:pPr>
         <w:rPr>
           <w:lang w:eastAsia="de-DE"/>
         </w:rPr>
       </w:pPr>
     </w:p>
-    <w:p>
+    <w:p xmlns:wp14="http://schemas.microsoft.com/office/word/2010/wordml" wp14:textId="77777777">
       <w:pPr>
         <w:pStyle w:val="berschrift2"/>
         <w:rPr>
@@ -5212,12 +6668,13 @@
           <w:lang w:eastAsia="de-DE"/>
         </w:rPr>
       </w:pPr>
-      <w:bookmarkStart w:id="8" w:name="_Toc430972409"/>
+      <w:bookmarkStart w:name="_Toc430972409" w:id="8"/>
       <w:r>
         <w:rPr>
           <w:noProof/>
           <w:lang w:eastAsia="de-DE"/>
         </w:rPr>
+        <w:lastRenderedPageBreak/>
         <w:t xml:space="preserve">5.3 </w:t>
       </w:r>
       <w:r>
@@ -5229,7 +6686,7 @@
       </w:r>
       <w:bookmarkEnd w:id="8"/>
     </w:p>
-    <w:p>
+    <w:p xmlns:wp14="http://schemas.microsoft.com/office/word/2010/wordml" wp14:textId="77777777">
       <w:pPr>
         <w:rPr>
           <w:lang w:eastAsia="de-DE"/>
@@ -5283,14 +6740,7 @@
         <w:rPr>
           <w:lang w:eastAsia="de-DE"/>
         </w:rPr>
-        <w:t xml:space="preserve">gen nicht gespeichert und der User kehrt zurück zum </w:t>
-      </w:r>
-      <w:r>
-        <w:rPr>
-          <w:lang w:eastAsia="de-DE"/>
-        </w:rPr>
-        <w:lastRenderedPageBreak/>
-        <w:t xml:space="preserve">Hauptmenü. Durch einen Klick auf den </w:t>
+        <w:t xml:space="preserve">gen nicht gespeichert und der User kehrt zurück zum Hauptmenü. Durch einen Klick auf den </w:t>
       </w:r>
       <w:proofErr w:type="spellStart"/>
       <w:r>
@@ -5307,7 +6757,7 @@
         <w:t>-Button werden alle Änderungen gespeichert und der User kehrt zurück zum Hauptmenü.</w:t>
       </w:r>
     </w:p>
-    <w:p>
+    <w:p xmlns:wp14="http://schemas.microsoft.com/office/word/2010/wordml" wp14:textId="77777777">
       <w:pPr>
         <w:keepNext/>
       </w:pPr>
@@ -5317,7 +6767,7 @@
           <w:lang w:eastAsia="de-DE"/>
         </w:rPr>
         <w:drawing>
-          <wp:inline distT="0" distB="0" distL="0" distR="0" wp14:anchorId="17BD5BA8" wp14:editId="56720B4E">
+          <wp:inline xmlns:wp14="http://schemas.microsoft.com/office/word/2010/wordprocessingDrawing" distT="0" distB="0" distL="0" distR="0" wp14:anchorId="17BD5BA8" wp14:editId="56720B4E">
             <wp:extent cx="5760720" cy="4143375"/>
             <wp:effectExtent l="0" t="0" r="0" b="9525"/>
             <wp:docPr id="6" name="Grafik 6"/>
@@ -5366,7 +6816,7 @@
         </w:drawing>
       </w:r>
     </w:p>
-    <w:p>
+    <w:p xmlns:wp14="http://schemas.microsoft.com/office/word/2010/wordml" wp14:textId="77777777">
       <w:pPr>
         <w:pStyle w:val="Beschriftung"/>
         <w:rPr>
@@ -5401,21 +6851,22 @@
         <w:t>: Das Einstellungsmenü</w:t>
       </w:r>
     </w:p>
-    <w:p/>
-    <w:p/>
-    <w:p/>
-    <w:p/>
-    <w:p/>
-    <w:p/>
-    <w:p/>
-    <w:p/>
-    <w:p/>
-    <w:p>
+    <w:p xmlns:wp14="http://schemas.microsoft.com/office/word/2010/wordml" wp14:textId="77777777"/>
+    <w:p xmlns:wp14="http://schemas.microsoft.com/office/word/2010/wordml" wp14:textId="77777777"/>
+    <w:p xmlns:wp14="http://schemas.microsoft.com/office/word/2010/wordml" wp14:textId="77777777"/>
+    <w:p xmlns:wp14="http://schemas.microsoft.com/office/word/2010/wordml" wp14:textId="77777777"/>
+    <w:p xmlns:wp14="http://schemas.microsoft.com/office/word/2010/wordml" wp14:textId="77777777"/>
+    <w:p xmlns:wp14="http://schemas.microsoft.com/office/word/2010/wordml" wp14:textId="77777777"/>
+    <w:p xmlns:wp14="http://schemas.microsoft.com/office/word/2010/wordml" wp14:textId="77777777"/>
+    <w:p xmlns:wp14="http://schemas.microsoft.com/office/word/2010/wordml" wp14:textId="77777777"/>
+    <w:p xmlns:wp14="http://schemas.microsoft.com/office/word/2010/wordml" wp14:textId="77777777"/>
+    <w:p xmlns:wp14="http://schemas.microsoft.com/office/word/2010/wordml" wp14:textId="77777777">
       <w:pPr>
         <w:pStyle w:val="berschrift2"/>
       </w:pPr>
-      <w:bookmarkStart w:id="9" w:name="_Toc430972410"/>
-      <w:r>
+      <w:bookmarkStart w:name="_Toc430972410" w:id="9"/>
+      <w:r>
+        <w:lastRenderedPageBreak/>
         <w:t xml:space="preserve">5.4 </w:t>
       </w:r>
       <w:r>
@@ -5423,7 +6874,7 @@
       </w:r>
       <w:bookmarkEnd w:id="9"/>
     </w:p>
-    <w:p>
+    <w:p xmlns:wp14="http://schemas.microsoft.com/office/word/2010/wordml" wp14:textId="77777777">
       <w:r>
         <w:t xml:space="preserve">Durch einen Klick auf Button 4 kann der User die aktuell besten Ergebnisse ansehen (Abb. 6). Die Ergebnisse sind nach Schwierigkeitsgrad gruppiert, d.h. für jeden Schwierigkeitsgrad gibt es eine eigene Bestenliste. Die anzuzeigende Liste kann durch einen Klick auf den entsprechenden Schwierigkeitsgrad ausgewählt werden. </w:t>
       </w:r>
@@ -5439,7 +6890,7 @@
         <w:t>-Button wird dem User wieder das Hauptmenü angezeigt.</w:t>
       </w:r>
     </w:p>
-    <w:p>
+    <w:p xmlns:wp14="http://schemas.microsoft.com/office/word/2010/wordml" wp14:textId="77777777">
       <w:pPr>
         <w:keepNext/>
       </w:pPr>
@@ -5448,9 +6899,8 @@
           <w:noProof/>
           <w:lang w:eastAsia="de-DE"/>
         </w:rPr>
-        <w:lastRenderedPageBreak/>
         <w:drawing>
-          <wp:inline distT="0" distB="0" distL="0" distR="0" wp14:anchorId="70288FEA" wp14:editId="5F260961">
+          <wp:inline xmlns:wp14="http://schemas.microsoft.com/office/word/2010/wordprocessingDrawing" distT="0" distB="0" distL="0" distR="0" wp14:anchorId="70288FEA" wp14:editId="5F260961">
             <wp:extent cx="5760720" cy="4121150"/>
             <wp:effectExtent l="0" t="0" r="0" b="0"/>
             <wp:docPr id="7" name="Grafik 7"/>
@@ -5492,7 +6942,7 @@
         </w:drawing>
       </w:r>
     </w:p>
-    <w:p>
+    <w:p xmlns:wp14="http://schemas.microsoft.com/office/word/2010/wordml" wp14:textId="77777777">
       <w:pPr>
         <w:pStyle w:val="Beschriftung"/>
       </w:pPr>
@@ -5527,23 +6977,24 @@
         <w:t>: Die Bestenliste</w:t>
       </w:r>
     </w:p>
-    <w:p/>
-    <w:p/>
-    <w:p/>
-    <w:p/>
-    <w:p/>
-    <w:p/>
-    <w:p/>
-    <w:p/>
-    <w:p/>
-    <w:p/>
-    <w:p/>
-    <w:p>
+    <w:p xmlns:wp14="http://schemas.microsoft.com/office/word/2010/wordml" wp14:textId="77777777"/>
+    <w:p xmlns:wp14="http://schemas.microsoft.com/office/word/2010/wordml" wp14:textId="77777777"/>
+    <w:p xmlns:wp14="http://schemas.microsoft.com/office/word/2010/wordml" wp14:textId="77777777"/>
+    <w:p xmlns:wp14="http://schemas.microsoft.com/office/word/2010/wordml" wp14:textId="77777777"/>
+    <w:p xmlns:wp14="http://schemas.microsoft.com/office/word/2010/wordml" wp14:textId="77777777"/>
+    <w:p xmlns:wp14="http://schemas.microsoft.com/office/word/2010/wordml" wp14:textId="77777777"/>
+    <w:p xmlns:wp14="http://schemas.microsoft.com/office/word/2010/wordml" wp14:textId="77777777"/>
+    <w:p xmlns:wp14="http://schemas.microsoft.com/office/word/2010/wordml" wp14:textId="77777777"/>
+    <w:p xmlns:wp14="http://schemas.microsoft.com/office/word/2010/wordml" wp14:textId="77777777"/>
+    <w:p xmlns:wp14="http://schemas.microsoft.com/office/word/2010/wordml" wp14:textId="77777777"/>
+    <w:p xmlns:wp14="http://schemas.microsoft.com/office/word/2010/wordml" wp14:textId="77777777"/>
+    <w:p xmlns:wp14="http://schemas.microsoft.com/office/word/2010/wordml" wp14:textId="77777777">
       <w:pPr>
         <w:pStyle w:val="berschrift2"/>
       </w:pPr>
-      <w:bookmarkStart w:id="10" w:name="_Toc430972411"/>
-      <w:r>
+      <w:bookmarkStart w:name="_Toc430972411" w:id="10"/>
+      <w:r>
+        <w:lastRenderedPageBreak/>
         <w:t xml:space="preserve">5.5 </w:t>
       </w:r>
       <w:r>
@@ -5551,7 +7002,7 @@
       </w:r>
       <w:bookmarkEnd w:id="10"/>
     </w:p>
-    <w:p>
+    <w:p xmlns:wp14="http://schemas.microsoft.com/office/word/2010/wordml" wp14:textId="77777777">
       <w:pPr>
         <w:rPr>
           <w:noProof/>
@@ -5562,7 +7013,7 @@
         <w:t>Das Spiel an sich (Abb. 7) unterteilt sich in 3 Teile. In der Ecke links unten ist das Lineal-Katapult. In der Ecke rechts oben ist ein Pfeil, der die Windrichtung sowie Windgeschwindigkeit anzeigt, unter dem Pfeil ist der aktuelle Punktestand zu sehen. Alle anderen Flächen können durch Hindernisse gefüllt sein. Das zu Treffende Ziel wird in den ersten Sekunden nach Spielbeginn durch einen Pfeil markiert. Die Flugbahn der Kugel wird bis zum ersten Kontakt mit einem Hindernis durch eine gestrichelte Linie angezeigt.</w:t>
       </w:r>
     </w:p>
-    <w:p>
+    <w:p xmlns:wp14="http://schemas.microsoft.com/office/word/2010/wordml" wp14:textId="77777777">
       <w:pPr>
         <w:keepNext/>
       </w:pPr>
@@ -5571,9 +7022,8 @@
           <w:noProof/>
           <w:lang w:eastAsia="de-DE"/>
         </w:rPr>
-        <w:lastRenderedPageBreak/>
         <w:drawing>
-          <wp:inline distT="0" distB="0" distL="0" distR="0" wp14:anchorId="5142B45D" wp14:editId="070E43BB">
+          <wp:inline xmlns:wp14="http://schemas.microsoft.com/office/word/2010/wordprocessingDrawing" distT="0" distB="0" distL="0" distR="0" wp14:anchorId="5142B45D" wp14:editId="070E43BB">
             <wp:extent cx="5760720" cy="3914775"/>
             <wp:effectExtent l="0" t="0" r="0" b="9525"/>
             <wp:docPr id="8" name="Grafik 8"/>
@@ -5622,7 +7072,7 @@
         </w:drawing>
       </w:r>
     </w:p>
-    <w:p>
+    <w:p xmlns:wp14="http://schemas.microsoft.com/office/word/2010/wordml" wp14:textId="77777777">
       <w:pPr>
         <w:pStyle w:val="Beschriftung"/>
       </w:pPr>
@@ -5654,12 +7104,12 @@
         <w:t>: Das Spiel an sich</w:t>
       </w:r>
     </w:p>
-    <w:p/>
-    <w:p>
+    <w:p xmlns:wp14="http://schemas.microsoft.com/office/word/2010/wordml" wp14:textId="77777777"/>
+    <w:p xmlns:wp14="http://schemas.microsoft.com/office/word/2010/wordml" wp14:textId="77777777">
       <w:pPr>
         <w:pStyle w:val="berschrift1"/>
       </w:pPr>
-      <w:bookmarkStart w:id="11" w:name="_Toc430972412"/>
+      <w:bookmarkStart w:name="_Toc430972412" w:id="11"/>
       <w:r>
         <w:t xml:space="preserve">6 </w:t>
       </w:r>
@@ -5678,12 +7128,12 @@
         <w:gridCol w:w="4531"/>
         <w:gridCol w:w="4531"/>
       </w:tblGrid>
-      <w:tr>
+      <w:tr xmlns:wp14="http://schemas.microsoft.com/office/word/2010/wordml" wp14:textId="77777777">
         <w:tc>
           <w:tcPr>
             <w:tcW w:w="4531" w:type="dxa"/>
           </w:tcPr>
-          <w:p>
+          <w:p wp14:textId="77777777">
             <w:r>
               <w:t>Kürzel</w:t>
             </w:r>
@@ -5693,19 +7143,19 @@
           <w:tcPr>
             <w:tcW w:w="4531" w:type="dxa"/>
           </w:tcPr>
-          <w:p>
+          <w:p wp14:textId="77777777">
             <w:r>
               <w:t>Bedeutung</w:t>
             </w:r>
           </w:p>
         </w:tc>
       </w:tr>
-      <w:tr>
+      <w:tr xmlns:wp14="http://schemas.microsoft.com/office/word/2010/wordml" wp14:textId="77777777">
         <w:tc>
           <w:tcPr>
             <w:tcW w:w="4531" w:type="dxa"/>
           </w:tcPr>
-          <w:p>
+          <w:p wp14:textId="77777777">
             <w:r>
               <w:t>Q</w:t>
             </w:r>
@@ -5721,19 +7171,19 @@
           <w:tcPr>
             <w:tcW w:w="4531" w:type="dxa"/>
           </w:tcPr>
-          <w:p>
+          <w:p wp14:textId="77777777">
             <w:r>
               <w:t>Die Auslieferung an den Endverbraucher erfolgt über den Kunden, welchem die ausführbare Binärdatei bereitgestellt wird.</w:t>
             </w:r>
           </w:p>
         </w:tc>
       </w:tr>
-      <w:tr>
+      <w:tr xmlns:wp14="http://schemas.microsoft.com/office/word/2010/wordml" wp14:textId="77777777">
         <w:tc>
           <w:tcPr>
             <w:tcW w:w="4531" w:type="dxa"/>
           </w:tcPr>
-          <w:p>
+          <w:p wp14:textId="77777777">
             <w:r>
               <w:t>Q50</w:t>
             </w:r>
@@ -5743,7 +7193,7 @@
           <w:tcPr>
             <w:tcW w:w="4531" w:type="dxa"/>
           </w:tcPr>
-          <w:p>
+          <w:p wp14:textId="77777777">
             <w:r>
               <w:t>Zusätzlich zur ausführbaren Binärdatei wird eine schriftliche Softwar</w:t>
             </w:r>
@@ -5757,23 +7207,15 @@
         </w:tc>
       </w:tr>
     </w:tbl>
-    <w:p/>
-    <w:p/>
-    <w:p/>
-    <w:p/>
-    <w:p/>
-    <w:p/>
-    <w:p/>
-    <w:p/>
-    <w:p>
-      <w:bookmarkStart w:id="12" w:name="_GoBack"/>
-      <w:bookmarkEnd w:id="12"/>
-    </w:p>
-    <w:p>
+    <w:p xmlns:wp14="http://schemas.microsoft.com/office/word/2010/wordml" wp14:textId="77777777"/>
+    <w:p xmlns:wp14="http://schemas.microsoft.com/office/word/2010/wordml" wp14:textId="77777777"/>
+    <w:p xmlns:wp14="http://schemas.microsoft.com/office/word/2010/wordml" wp14:textId="77777777"/>
+    <w:p xmlns:wp14="http://schemas.microsoft.com/office/word/2010/wordml" wp14:textId="77777777"/>
+    <w:p xmlns:wp14="http://schemas.microsoft.com/office/word/2010/wordml" wp14:textId="77777777">
       <w:pPr>
         <w:pStyle w:val="berschrift1"/>
       </w:pPr>
-      <w:bookmarkStart w:id="13" w:name="_Toc430972413"/>
+      <w:bookmarkStart w:name="_Toc430972413" w:id="12"/>
       <w:r>
         <w:lastRenderedPageBreak/>
         <w:t xml:space="preserve">7 </w:t>
@@ -5781,7 +7223,7 @@
       <w:r>
         <w:t>Testszenarien</w:t>
       </w:r>
-      <w:bookmarkEnd w:id="13"/>
+      <w:bookmarkEnd w:id="12"/>
     </w:p>
     <w:tbl>
       <w:tblPr>
@@ -5793,12 +7235,12 @@
         <w:gridCol w:w="4531"/>
         <w:gridCol w:w="4531"/>
       </w:tblGrid>
-      <w:tr>
+      <w:tr xmlns:wp14="http://schemas.microsoft.com/office/word/2010/wordml" wp14:textId="77777777">
         <w:tc>
           <w:tcPr>
             <w:tcW w:w="4531" w:type="dxa"/>
           </w:tcPr>
-          <w:p>
+          <w:p wp14:textId="77777777">
             <w:r>
               <w:t>Kürzel</w:t>
             </w:r>
@@ -5808,19 +7250,19 @@
           <w:tcPr>
             <w:tcW w:w="4531" w:type="dxa"/>
           </w:tcPr>
-          <w:p>
+          <w:p wp14:textId="77777777">
             <w:r>
               <w:t>Bedeutung</w:t>
             </w:r>
           </w:p>
         </w:tc>
       </w:tr>
-      <w:tr>
+      <w:tr xmlns:wp14="http://schemas.microsoft.com/office/word/2010/wordml" wp14:textId="77777777">
         <w:tc>
           <w:tcPr>
             <w:tcW w:w="4531" w:type="dxa"/>
           </w:tcPr>
-          <w:p>
+          <w:p wp14:textId="77777777">
             <w:r>
               <w:t>T10</w:t>
             </w:r>
@@ -5830,7 +7272,7 @@
           <w:tcPr>
             <w:tcW w:w="4531" w:type="dxa"/>
           </w:tcPr>
-          <w:p>
+          <w:p wp14:textId="77777777">
             <w:pPr>
               <w:spacing w:after="200" w:line="276" w:lineRule="auto"/>
             </w:pPr>
@@ -5843,12 +7285,12 @@
           </w:p>
         </w:tc>
       </w:tr>
-      <w:tr>
+      <w:tr xmlns:wp14="http://schemas.microsoft.com/office/word/2010/wordml" wp14:textId="77777777">
         <w:tc>
           <w:tcPr>
             <w:tcW w:w="4531" w:type="dxa"/>
           </w:tcPr>
-          <w:p>
+          <w:p wp14:textId="77777777">
             <w:r>
               <w:t>T20</w:t>
             </w:r>
@@ -5858,26 +7300,25 @@
           <w:tcPr>
             <w:tcW w:w="4531" w:type="dxa"/>
           </w:tcPr>
-          <w:p>
+          <w:p wp14:textId="77777777">
             <w:pPr>
               <w:spacing w:after="200" w:line="276" w:lineRule="auto"/>
             </w:pPr>
             <w:r>
-              <w:t>Sobald ein</w:t>
-            </w:r>
-            <w:r>
-              <w:t xml:space="preserve"> Meilenstein erreicht ist, wird dem Kunden das Programm zum Testen zur Verfügung gestellt</w:t>
-            </w:r>
+              <w:t xml:space="preserve">Sobald ein grundlegender Prototyp ( </w:t>
+            </w:r>
+            <w:bookmarkStart w:name="_GoBack" w:id="13"/>
+            <w:bookmarkEnd w:id="13"/>
           </w:p>
         </w:tc>
       </w:tr>
     </w:tbl>
-    <w:p/>
-    <w:p>
+    <w:p xmlns:wp14="http://schemas.microsoft.com/office/word/2010/wordml" wp14:textId="77777777"/>
+    <w:p xmlns:wp14="http://schemas.microsoft.com/office/word/2010/wordml" wp14:textId="77777777">
       <w:pPr>
         <w:pStyle w:val="berschrift1"/>
       </w:pPr>
-      <w:bookmarkStart w:id="14" w:name="_Toc430972415"/>
+      <w:bookmarkStart w:name="_Toc430972415" w:id="14"/>
       <w:r>
         <w:t>8</w:t>
       </w:r>
@@ -5905,12 +7346,12 @@
         <w:gridCol w:w="4531"/>
         <w:gridCol w:w="4531"/>
       </w:tblGrid>
-      <w:tr>
+      <w:tr xmlns:wp14="http://schemas.microsoft.com/office/word/2010/wordml" wp14:textId="77777777">
         <w:tc>
           <w:tcPr>
             <w:tcW w:w="4531" w:type="dxa"/>
           </w:tcPr>
-          <w:p>
+          <w:p wp14:textId="77777777">
             <w:r>
               <w:t>Kürzel</w:t>
             </w:r>
@@ -5920,19 +7361,19 @@
           <w:tcPr>
             <w:tcW w:w="4531" w:type="dxa"/>
           </w:tcPr>
-          <w:p>
+          <w:p wp14:textId="77777777">
             <w:r>
               <w:t>Bedeutung</w:t>
             </w:r>
           </w:p>
         </w:tc>
       </w:tr>
-      <w:tr>
+      <w:tr xmlns:wp14="http://schemas.microsoft.com/office/word/2010/wordml" wp14:textId="77777777">
         <w:tc>
           <w:tcPr>
             <w:tcW w:w="4531" w:type="dxa"/>
           </w:tcPr>
-          <w:p>
+          <w:p wp14:textId="77777777">
             <w:r>
               <w:t>E10</w:t>
             </w:r>
@@ -5942,7 +7383,7 @@
           <w:tcPr>
             <w:tcW w:w="4531" w:type="dxa"/>
           </w:tcPr>
-          <w:p>
+          <w:p wp14:textId="77777777">
             <w:pPr>
               <w:spacing w:after="200" w:line="276" w:lineRule="auto"/>
             </w:pPr>
@@ -5976,12 +7417,12 @@
           </w:p>
         </w:tc>
       </w:tr>
-      <w:tr>
+      <w:tr xmlns:wp14="http://schemas.microsoft.com/office/word/2010/wordml" wp14:textId="77777777">
         <w:tc>
           <w:tcPr>
             <w:tcW w:w="4531" w:type="dxa"/>
           </w:tcPr>
-          <w:p>
+          <w:p wp14:textId="77777777">
             <w:r>
               <w:t>E20</w:t>
             </w:r>
@@ -5991,7 +7432,7 @@
           <w:tcPr>
             <w:tcW w:w="4531" w:type="dxa"/>
           </w:tcPr>
-          <w:p>
+          <w:p wp14:textId="77777777">
             <w:pPr>
               <w:spacing w:after="200" w:line="276" w:lineRule="auto"/>
             </w:pPr>
@@ -6047,12 +7488,12 @@
           </w:p>
         </w:tc>
       </w:tr>
-      <w:tr>
+      <w:tr xmlns:wp14="http://schemas.microsoft.com/office/word/2010/wordml" wp14:textId="77777777">
         <w:tc>
           <w:tcPr>
             <w:tcW w:w="4531" w:type="dxa"/>
           </w:tcPr>
-          <w:p>
+          <w:p wp14:textId="77777777">
             <w:r>
               <w:t>E30</w:t>
             </w:r>
@@ -6062,7 +7503,7 @@
           <w:tcPr>
             <w:tcW w:w="4531" w:type="dxa"/>
           </w:tcPr>
-          <w:p>
+          <w:p wp14:textId="77777777">
             <w:pPr>
               <w:spacing w:after="200" w:line="276" w:lineRule="auto"/>
             </w:pPr>
@@ -6090,12 +7531,12 @@
           </w:p>
         </w:tc>
       </w:tr>
-      <w:tr>
+      <w:tr xmlns:wp14="http://schemas.microsoft.com/office/word/2010/wordml" wp14:textId="77777777">
         <w:tc>
           <w:tcPr>
             <w:tcW w:w="4531" w:type="dxa"/>
           </w:tcPr>
-          <w:p>
+          <w:p wp14:textId="77777777">
             <w:r>
               <w:t>E40</w:t>
             </w:r>
@@ -6105,7 +7546,7 @@
           <w:tcPr>
             <w:tcW w:w="4531" w:type="dxa"/>
           </w:tcPr>
-          <w:p>
+          <w:p wp14:textId="77777777">
             <w:pPr>
               <w:spacing w:after="200" w:line="276" w:lineRule="auto"/>
             </w:pPr>
@@ -6116,8 +7557,8 @@
         </w:tc>
       </w:tr>
     </w:tbl>
-    <w:p/>
-    <w:p>
+    <w:p xmlns:wp14="http://schemas.microsoft.com/office/word/2010/wordml" wp14:textId="77777777"/>
+    <w:p xmlns:wp14="http://schemas.microsoft.com/office/word/2010/wordml" wp14:textId="77777777">
       <w:pPr>
         <w:pStyle w:val="berschrift1"/>
       </w:pPr>
@@ -6138,12 +7579,12 @@
         <w:gridCol w:w="4606"/>
         <w:gridCol w:w="4606"/>
       </w:tblGrid>
-      <w:tr>
+      <w:tr xmlns:wp14="http://schemas.microsoft.com/office/word/2010/wordml" wp14:textId="77777777">
         <w:tc>
           <w:tcPr>
             <w:tcW w:w="4606" w:type="dxa"/>
           </w:tcPr>
-          <w:p>
+          <w:p wp14:textId="77777777">
             <w:r>
               <w:t>Kürzel</w:t>
             </w:r>
@@ -6153,19 +7594,19 @@
           <w:tcPr>
             <w:tcW w:w="4606" w:type="dxa"/>
           </w:tcPr>
-          <w:p>
+          <w:p wp14:textId="77777777">
             <w:r>
               <w:t>Bedeutung</w:t>
             </w:r>
           </w:p>
         </w:tc>
       </w:tr>
-      <w:tr>
+      <w:tr xmlns:wp14="http://schemas.microsoft.com/office/word/2010/wordml" wp14:textId="77777777">
         <w:tc>
           <w:tcPr>
             <w:tcW w:w="4606" w:type="dxa"/>
           </w:tcPr>
-          <w:p>
+          <w:p wp14:textId="77777777">
             <w:r>
               <w:t>A-DATA-10</w:t>
             </w:r>
@@ -6175,19 +7616,19 @@
           <w:tcPr>
             <w:tcW w:w="4606" w:type="dxa"/>
           </w:tcPr>
-          <w:p>
+          <w:p wp14:textId="77777777">
             <w:r>
               <w:t>Die Auslieferung an den Endverbraucher erfolgt über den Kunden, welchem die ausführbare Binärdatei bereitgestellt wird.</w:t>
             </w:r>
           </w:p>
         </w:tc>
       </w:tr>
-      <w:tr>
+      <w:tr xmlns:wp14="http://schemas.microsoft.com/office/word/2010/wordml" wp14:textId="77777777">
         <w:tc>
           <w:tcPr>
             <w:tcW w:w="4606" w:type="dxa"/>
           </w:tcPr>
-          <w:p>
+          <w:p wp14:textId="77777777">
             <w:r>
               <w:t>A-DATA-20</w:t>
             </w:r>
@@ -6197,19 +7638,19 @@
           <w:tcPr>
             <w:tcW w:w="4606" w:type="dxa"/>
           </w:tcPr>
-          <w:p>
+          <w:p wp14:textId="77777777">
             <w:r>
               <w:t>Das Spiel ist direkt ausführbar und muss nicht erst installiert werden.</w:t>
             </w:r>
           </w:p>
         </w:tc>
       </w:tr>
-      <w:tr>
+      <w:tr xmlns:wp14="http://schemas.microsoft.com/office/word/2010/wordml" wp14:textId="77777777">
         <w:tc>
           <w:tcPr>
             <w:tcW w:w="4606" w:type="dxa"/>
           </w:tcPr>
-          <w:p>
+          <w:p wp14:textId="77777777">
             <w:r>
               <w:t>A-ORG-10</w:t>
             </w:r>
@@ -6219,7 +7660,7 @@
           <w:tcPr>
             <w:tcW w:w="4606" w:type="dxa"/>
           </w:tcPr>
-          <w:p>
+          <w:p wp14:textId="77777777">
             <w:r>
               <w:t>Lieferdatum ist der:</w:t>
             </w:r>
@@ -6227,10 +7668,10 @@
         </w:tc>
       </w:tr>
     </w:tbl>
-    <w:p/>
+    <w:p xmlns:wp14="http://schemas.microsoft.com/office/word/2010/wordml" wp14:textId="77777777"/>
     <w:sectPr>
       <w:footerReference w:type="default" r:id="rId15"/>
-      <w:pgSz w:w="11906" w:h="16838"/>
+      <w:pgSz w:w="11906" w:h="16838" w:orient="portrait"/>
       <w:pgMar w:top="1417" w:right="1417" w:bottom="1134" w:left="1417" w:header="708" w:footer="708" w:gutter="0"/>
       <w:cols w:space="708"/>
       <w:docGrid w:linePitch="360"/>
@@ -6242,7 +7683,7 @@
 <file path=word/endnotes.xml><?xml version="1.0" encoding="utf-8"?>
 <w:endnotes xmlns:wpc="http://schemas.microsoft.com/office/word/2010/wordprocessingCanvas" xmlns:mc="http://schemas.openxmlformats.org/markup-compatibility/2006" xmlns:o="urn:schemas-microsoft-com:office:office" xmlns:r="http://schemas.openxmlformats.org/officeDocument/2006/relationships" xmlns:m="http://schemas.openxmlformats.org/officeDocument/2006/math" xmlns:v="urn:schemas-microsoft-com:vml" xmlns:wp14="http://schemas.microsoft.com/office/word/2010/wordprocessingDrawing" xmlns:wp="http://schemas.openxmlformats.org/drawingml/2006/wordprocessingDrawing" xmlns:w10="urn:schemas-microsoft-com:office:word" xmlns:w="http://schemas.openxmlformats.org/wordprocessingml/2006/main" xmlns:w14="http://schemas.microsoft.com/office/word/2010/wordml" xmlns:w15="http://schemas.microsoft.com/office/word/2012/wordml" xmlns:wpg="http://schemas.microsoft.com/office/word/2010/wordprocessingGroup" xmlns:wpi="http://schemas.microsoft.com/office/word/2010/wordprocessingInk" xmlns:wne="http://schemas.microsoft.com/office/word/2006/wordml" xmlns:wps="http://schemas.microsoft.com/office/word/2010/wordprocessingShape" mc:Ignorable="w14 w15 wp14">
   <w:endnote w:type="separator" w:id="-1">
-    <w:p>
+    <w:p xmlns:wp14="http://schemas.microsoft.com/office/word/2010/wordml" wp14:textId="77777777">
       <w:pPr>
         <w:spacing w:after="0" w:line="240" w:lineRule="auto"/>
       </w:pPr>
@@ -6252,7 +7693,7 @@
     </w:p>
   </w:endnote>
   <w:endnote w:type="continuationSeparator" w:id="0">
-    <w:p>
+    <w:p xmlns:wp14="http://schemas.microsoft.com/office/word/2010/wordml" wp14:textId="77777777">
       <w:pPr>
         <w:spacing w:after="0" w:line="240" w:lineRule="auto"/>
       </w:pPr>
@@ -6286,7 +7727,7 @@
         </w:sdtPr>
         <w:sdtEndPr/>
         <w:sdtContent>
-          <w:p>
+          <w:p xmlns:wp14="http://schemas.microsoft.com/office/word/2010/wordml" wp14:textId="77777777">
             <w:pPr>
               <w:pStyle w:val="Fuzeile"/>
               <w:jc w:val="center"/>
@@ -6325,7 +7766,7 @@
                 <w:bCs/>
                 <w:noProof/>
               </w:rPr>
-              <w:t>13</w:t>
+              <w:t>12</w:t>
             </w:r>
             <w:r>
               <w:rPr>
@@ -6370,7 +7811,7 @@
                 <w:bCs/>
                 <w:noProof/>
               </w:rPr>
-              <w:t>13</w:t>
+              <w:t>12</w:t>
             </w:r>
             <w:r>
               <w:rPr>
@@ -6386,7 +7827,7 @@
       </w:sdt>
     </w:sdtContent>
   </w:sdt>
-  <w:p>
+  <w:p xmlns:wp14="http://schemas.microsoft.com/office/word/2010/wordml" wp14:textId="77777777">
     <w:pPr>
       <w:pStyle w:val="Fuzeile"/>
     </w:pPr>
@@ -6397,7 +7838,7 @@
 <file path=word/footnotes.xml><?xml version="1.0" encoding="utf-8"?>
 <w:footnotes xmlns:wpc="http://schemas.microsoft.com/office/word/2010/wordprocessingCanvas" xmlns:mc="http://schemas.openxmlformats.org/markup-compatibility/2006" xmlns:o="urn:schemas-microsoft-com:office:office" xmlns:r="http://schemas.openxmlformats.org/officeDocument/2006/relationships" xmlns:m="http://schemas.openxmlformats.org/officeDocument/2006/math" xmlns:v="urn:schemas-microsoft-com:vml" xmlns:wp14="http://schemas.microsoft.com/office/word/2010/wordprocessingDrawing" xmlns:wp="http://schemas.openxmlformats.org/drawingml/2006/wordprocessingDrawing" xmlns:w10="urn:schemas-microsoft-com:office:word" xmlns:w="http://schemas.openxmlformats.org/wordprocessingml/2006/main" xmlns:w14="http://schemas.microsoft.com/office/word/2010/wordml" xmlns:w15="http://schemas.microsoft.com/office/word/2012/wordml" xmlns:wpg="http://schemas.microsoft.com/office/word/2010/wordprocessingGroup" xmlns:wpi="http://schemas.microsoft.com/office/word/2010/wordprocessingInk" xmlns:wne="http://schemas.microsoft.com/office/word/2006/wordml" xmlns:wps="http://schemas.microsoft.com/office/word/2010/wordprocessingShape" mc:Ignorable="w14 w15 wp14">
   <w:footnote w:type="separator" w:id="-1">
-    <w:p>
+    <w:p xmlns:wp14="http://schemas.microsoft.com/office/word/2010/wordml" wp14:textId="77777777">
       <w:pPr>
         <w:spacing w:after="0" w:line="240" w:lineRule="auto"/>
       </w:pPr>
@@ -6407,7 +7848,7 @@
     </w:p>
   </w:footnote>
   <w:footnote w:type="continuationSeparator" w:id="0">
-    <w:p>
+    <w:p xmlns:wp14="http://schemas.microsoft.com/office/word/2010/wordml" wp14:textId="77777777">
       <w:pPr>
         <w:spacing w:after="0" w:line="240" w:lineRule="auto"/>
       </w:pPr>
@@ -6446,7 +7887,7 @@
         <w:ind w:left="1440" w:hanging="360"/>
       </w:pPr>
       <w:rPr>
-        <w:rFonts w:ascii="Courier New" w:hAnsi="Courier New" w:cs="Courier New" w:hint="default"/>
+        <w:rFonts w:hint="default" w:ascii="Courier New" w:hAnsi="Courier New" w:cs="Courier New"/>
       </w:rPr>
     </w:lvl>
     <w:lvl w:ilvl="2" w:tplc="04070005" w:tentative="1">
@@ -6458,7 +7899,7 @@
         <w:ind w:left="2160" w:hanging="360"/>
       </w:pPr>
       <w:rPr>
-        <w:rFonts w:ascii="Wingdings" w:hAnsi="Wingdings" w:hint="default"/>
+        <w:rFonts w:hint="default" w:ascii="Wingdings" w:hAnsi="Wingdings"/>
       </w:rPr>
     </w:lvl>
     <w:lvl w:ilvl="3" w:tplc="04070001" w:tentative="1">
@@ -6470,7 +7911,7 @@
         <w:ind w:left="2880" w:hanging="360"/>
       </w:pPr>
       <w:rPr>
-        <w:rFonts w:ascii="Symbol" w:hAnsi="Symbol" w:hint="default"/>
+        <w:rFonts w:hint="default" w:ascii="Symbol" w:hAnsi="Symbol"/>
       </w:rPr>
     </w:lvl>
     <w:lvl w:ilvl="4" w:tplc="04070003" w:tentative="1">
@@ -6482,7 +7923,7 @@
         <w:ind w:left="3600" w:hanging="360"/>
       </w:pPr>
       <w:rPr>
-        <w:rFonts w:ascii="Courier New" w:hAnsi="Courier New" w:cs="Courier New" w:hint="default"/>
+        <w:rFonts w:hint="default" w:ascii="Courier New" w:hAnsi="Courier New" w:cs="Courier New"/>
       </w:rPr>
     </w:lvl>
     <w:lvl w:ilvl="5" w:tplc="04070005" w:tentative="1">
@@ -6494,7 +7935,7 @@
         <w:ind w:left="4320" w:hanging="360"/>
       </w:pPr>
       <w:rPr>
-        <w:rFonts w:ascii="Wingdings" w:hAnsi="Wingdings" w:hint="default"/>
+        <w:rFonts w:hint="default" w:ascii="Wingdings" w:hAnsi="Wingdings"/>
       </w:rPr>
     </w:lvl>
     <w:lvl w:ilvl="6" w:tplc="04070001" w:tentative="1">
@@ -6506,7 +7947,7 @@
         <w:ind w:left="5040" w:hanging="360"/>
       </w:pPr>
       <w:rPr>
-        <w:rFonts w:ascii="Symbol" w:hAnsi="Symbol" w:hint="default"/>
+        <w:rFonts w:hint="default" w:ascii="Symbol" w:hAnsi="Symbol"/>
       </w:rPr>
     </w:lvl>
     <w:lvl w:ilvl="7" w:tplc="04070003" w:tentative="1">
@@ -6518,7 +7959,7 @@
         <w:ind w:left="5760" w:hanging="360"/>
       </w:pPr>
       <w:rPr>
-        <w:rFonts w:ascii="Courier New" w:hAnsi="Courier New" w:cs="Courier New" w:hint="default"/>
+        <w:rFonts w:hint="default" w:ascii="Courier New" w:hAnsi="Courier New" w:cs="Courier New"/>
       </w:rPr>
     </w:lvl>
     <w:lvl w:ilvl="8" w:tplc="04070005" w:tentative="1">
@@ -6530,7 +7971,7 @@
         <w:ind w:left="6480" w:hanging="360"/>
       </w:pPr>
       <w:rPr>
-        <w:rFonts w:ascii="Wingdings" w:hAnsi="Wingdings" w:hint="default"/>
+        <w:rFonts w:hint="default" w:ascii="Wingdings" w:hAnsi="Wingdings"/>
       </w:rPr>
     </w:lvl>
   </w:abstractNum>
@@ -6547,7 +7988,7 @@
         <w:ind w:left="720" w:hanging="360"/>
       </w:pPr>
       <w:rPr>
-        <w:rFonts w:ascii="Symbol" w:hAnsi="Symbol" w:hint="default"/>
+        <w:rFonts w:hint="default" w:ascii="Symbol" w:hAnsi="Symbol"/>
       </w:rPr>
     </w:lvl>
     <w:lvl w:ilvl="1" w:tplc="04070003" w:tentative="1">
@@ -6559,7 +8000,7 @@
         <w:ind w:left="1440" w:hanging="360"/>
       </w:pPr>
       <w:rPr>
-        <w:rFonts w:ascii="Courier New" w:hAnsi="Courier New" w:cs="Courier New" w:hint="default"/>
+        <w:rFonts w:hint="default" w:ascii="Courier New" w:hAnsi="Courier New" w:cs="Courier New"/>
       </w:rPr>
     </w:lvl>
     <w:lvl w:ilvl="2" w:tplc="04070005" w:tentative="1">
@@ -6571,7 +8012,7 @@
         <w:ind w:left="2160" w:hanging="360"/>
       </w:pPr>
       <w:rPr>
-        <w:rFonts w:ascii="Wingdings" w:hAnsi="Wingdings" w:hint="default"/>
+        <w:rFonts w:hint="default" w:ascii="Wingdings" w:hAnsi="Wingdings"/>
       </w:rPr>
     </w:lvl>
     <w:lvl w:ilvl="3" w:tplc="04070001" w:tentative="1">
@@ -6583,7 +8024,7 @@
         <w:ind w:left="2880" w:hanging="360"/>
       </w:pPr>
       <w:rPr>
-        <w:rFonts w:ascii="Symbol" w:hAnsi="Symbol" w:hint="default"/>
+        <w:rFonts w:hint="default" w:ascii="Symbol" w:hAnsi="Symbol"/>
       </w:rPr>
     </w:lvl>
     <w:lvl w:ilvl="4" w:tplc="04070003" w:tentative="1">
@@ -6595,7 +8036,7 @@
         <w:ind w:left="3600" w:hanging="360"/>
       </w:pPr>
       <w:rPr>
-        <w:rFonts w:ascii="Courier New" w:hAnsi="Courier New" w:cs="Courier New" w:hint="default"/>
+        <w:rFonts w:hint="default" w:ascii="Courier New" w:hAnsi="Courier New" w:cs="Courier New"/>
       </w:rPr>
     </w:lvl>
     <w:lvl w:ilvl="5" w:tplc="04070005" w:tentative="1">
@@ -6607,7 +8048,7 @@
         <w:ind w:left="4320" w:hanging="360"/>
       </w:pPr>
       <w:rPr>
-        <w:rFonts w:ascii="Wingdings" w:hAnsi="Wingdings" w:hint="default"/>
+        <w:rFonts w:hint="default" w:ascii="Wingdings" w:hAnsi="Wingdings"/>
       </w:rPr>
     </w:lvl>
     <w:lvl w:ilvl="6" w:tplc="04070001" w:tentative="1">
@@ -6619,7 +8060,7 @@
         <w:ind w:left="5040" w:hanging="360"/>
       </w:pPr>
       <w:rPr>
-        <w:rFonts w:ascii="Symbol" w:hAnsi="Symbol" w:hint="default"/>
+        <w:rFonts w:hint="default" w:ascii="Symbol" w:hAnsi="Symbol"/>
       </w:rPr>
     </w:lvl>
     <w:lvl w:ilvl="7" w:tplc="04070003" w:tentative="1">
@@ -6631,7 +8072,7 @@
         <w:ind w:left="5760" w:hanging="360"/>
       </w:pPr>
       <w:rPr>
-        <w:rFonts w:ascii="Courier New" w:hAnsi="Courier New" w:cs="Courier New" w:hint="default"/>
+        <w:rFonts w:hint="default" w:ascii="Courier New" w:hAnsi="Courier New" w:cs="Courier New"/>
       </w:rPr>
     </w:lvl>
     <w:lvl w:ilvl="8" w:tplc="04070005" w:tentative="1">
@@ -6643,7 +8084,7 @@
         <w:ind w:left="6480" w:hanging="360"/>
       </w:pPr>
       <w:rPr>
-        <w:rFonts w:ascii="Wingdings" w:hAnsi="Wingdings" w:hint="default"/>
+        <w:rFonts w:hint="default" w:ascii="Wingdings" w:hAnsi="Wingdings"/>
       </w:rPr>
     </w:lvl>
   </w:abstractNum>
@@ -6660,7 +8101,7 @@
         <w:ind w:left="720" w:hanging="360"/>
       </w:pPr>
       <w:rPr>
-        <w:rFonts w:ascii="Symbol" w:hAnsi="Symbol" w:hint="default"/>
+        <w:rFonts w:hint="default" w:ascii="Symbol" w:hAnsi="Symbol"/>
       </w:rPr>
     </w:lvl>
     <w:lvl w:ilvl="1" w:tplc="04070003" w:tentative="1">
@@ -6672,7 +8113,7 @@
         <w:ind w:left="1440" w:hanging="360"/>
       </w:pPr>
       <w:rPr>
-        <w:rFonts w:ascii="Courier New" w:hAnsi="Courier New" w:cs="Courier New" w:hint="default"/>
+        <w:rFonts w:hint="default" w:ascii="Courier New" w:hAnsi="Courier New" w:cs="Courier New"/>
       </w:rPr>
     </w:lvl>
     <w:lvl w:ilvl="2" w:tplc="04070005" w:tentative="1">
@@ -6684,7 +8125,7 @@
         <w:ind w:left="2160" w:hanging="360"/>
       </w:pPr>
       <w:rPr>
-        <w:rFonts w:ascii="Wingdings" w:hAnsi="Wingdings" w:hint="default"/>
+        <w:rFonts w:hint="default" w:ascii="Wingdings" w:hAnsi="Wingdings"/>
       </w:rPr>
     </w:lvl>
     <w:lvl w:ilvl="3" w:tplc="04070001" w:tentative="1">
@@ -6696,7 +8137,7 @@
         <w:ind w:left="2880" w:hanging="360"/>
       </w:pPr>
       <w:rPr>
-        <w:rFonts w:ascii="Symbol" w:hAnsi="Symbol" w:hint="default"/>
+        <w:rFonts w:hint="default" w:ascii="Symbol" w:hAnsi="Symbol"/>
       </w:rPr>
     </w:lvl>
     <w:lvl w:ilvl="4" w:tplc="04070003" w:tentative="1">
@@ -6708,7 +8149,7 @@
         <w:ind w:left="3600" w:hanging="360"/>
       </w:pPr>
       <w:rPr>
-        <w:rFonts w:ascii="Courier New" w:hAnsi="Courier New" w:cs="Courier New" w:hint="default"/>
+        <w:rFonts w:hint="default" w:ascii="Courier New" w:hAnsi="Courier New" w:cs="Courier New"/>
       </w:rPr>
     </w:lvl>
     <w:lvl w:ilvl="5" w:tplc="04070005" w:tentative="1">
@@ -6720,7 +8161,7 @@
         <w:ind w:left="4320" w:hanging="360"/>
       </w:pPr>
       <w:rPr>
-        <w:rFonts w:ascii="Wingdings" w:hAnsi="Wingdings" w:hint="default"/>
+        <w:rFonts w:hint="default" w:ascii="Wingdings" w:hAnsi="Wingdings"/>
       </w:rPr>
     </w:lvl>
     <w:lvl w:ilvl="6" w:tplc="04070001" w:tentative="1">
@@ -6732,7 +8173,7 @@
         <w:ind w:left="5040" w:hanging="360"/>
       </w:pPr>
       <w:rPr>
-        <w:rFonts w:ascii="Symbol" w:hAnsi="Symbol" w:hint="default"/>
+        <w:rFonts w:hint="default" w:ascii="Symbol" w:hAnsi="Symbol"/>
       </w:rPr>
     </w:lvl>
     <w:lvl w:ilvl="7" w:tplc="04070003" w:tentative="1">
@@ -6744,7 +8185,7 @@
         <w:ind w:left="5760" w:hanging="360"/>
       </w:pPr>
       <w:rPr>
-        <w:rFonts w:ascii="Courier New" w:hAnsi="Courier New" w:cs="Courier New" w:hint="default"/>
+        <w:rFonts w:hint="default" w:ascii="Courier New" w:hAnsi="Courier New" w:cs="Courier New"/>
       </w:rPr>
     </w:lvl>
     <w:lvl w:ilvl="8" w:tplc="04070005" w:tentative="1">
@@ -6756,7 +8197,7 @@
         <w:ind w:left="6480" w:hanging="360"/>
       </w:pPr>
       <w:rPr>
-        <w:rFonts w:ascii="Wingdings" w:hAnsi="Wingdings" w:hint="default"/>
+        <w:rFonts w:hint="default" w:ascii="Wingdings" w:hAnsi="Wingdings"/>
       </w:rPr>
     </w:lvl>
   </w:abstractNum>
@@ -6773,7 +8214,7 @@
         <w:ind w:left="720" w:hanging="360"/>
       </w:pPr>
       <w:rPr>
-        <w:rFonts w:ascii="Calibri" w:hAnsi="Calibri" w:hint="default"/>
+        <w:rFonts w:hint="default" w:ascii="Calibri" w:hAnsi="Calibri"/>
       </w:rPr>
     </w:lvl>
     <w:lvl w:ilvl="1" w:tplc="04070003" w:tentative="1">
@@ -6785,7 +8226,7 @@
         <w:ind w:left="1440" w:hanging="360"/>
       </w:pPr>
       <w:rPr>
-        <w:rFonts w:ascii="Courier New" w:hAnsi="Courier New" w:cs="Courier New" w:hint="default"/>
+        <w:rFonts w:hint="default" w:ascii="Courier New" w:hAnsi="Courier New" w:cs="Courier New"/>
       </w:rPr>
     </w:lvl>
     <w:lvl w:ilvl="2" w:tplc="04070005" w:tentative="1">
@@ -6797,7 +8238,7 @@
         <w:ind w:left="2160" w:hanging="360"/>
       </w:pPr>
       <w:rPr>
-        <w:rFonts w:ascii="Wingdings" w:hAnsi="Wingdings" w:hint="default"/>
+        <w:rFonts w:hint="default" w:ascii="Wingdings" w:hAnsi="Wingdings"/>
       </w:rPr>
     </w:lvl>
     <w:lvl w:ilvl="3" w:tplc="04070001" w:tentative="1">
@@ -6809,7 +8250,7 @@
         <w:ind w:left="2880" w:hanging="360"/>
       </w:pPr>
       <w:rPr>
-        <w:rFonts w:ascii="Symbol" w:hAnsi="Symbol" w:hint="default"/>
+        <w:rFonts w:hint="default" w:ascii="Symbol" w:hAnsi="Symbol"/>
       </w:rPr>
     </w:lvl>
     <w:lvl w:ilvl="4" w:tplc="04070003" w:tentative="1">
@@ -6821,7 +8262,7 @@
         <w:ind w:left="3600" w:hanging="360"/>
       </w:pPr>
       <w:rPr>
-        <w:rFonts w:ascii="Courier New" w:hAnsi="Courier New" w:cs="Courier New" w:hint="default"/>
+        <w:rFonts w:hint="default" w:ascii="Courier New" w:hAnsi="Courier New" w:cs="Courier New"/>
       </w:rPr>
     </w:lvl>
     <w:lvl w:ilvl="5" w:tplc="04070005" w:tentative="1">
@@ -6833,7 +8274,7 @@
         <w:ind w:left="4320" w:hanging="360"/>
       </w:pPr>
       <w:rPr>
-        <w:rFonts w:ascii="Wingdings" w:hAnsi="Wingdings" w:hint="default"/>
+        <w:rFonts w:hint="default" w:ascii="Wingdings" w:hAnsi="Wingdings"/>
       </w:rPr>
     </w:lvl>
     <w:lvl w:ilvl="6" w:tplc="04070001" w:tentative="1">
@@ -6845,7 +8286,7 @@
         <w:ind w:left="5040" w:hanging="360"/>
       </w:pPr>
       <w:rPr>
-        <w:rFonts w:ascii="Symbol" w:hAnsi="Symbol" w:hint="default"/>
+        <w:rFonts w:hint="default" w:ascii="Symbol" w:hAnsi="Symbol"/>
       </w:rPr>
     </w:lvl>
     <w:lvl w:ilvl="7" w:tplc="04070003" w:tentative="1">
@@ -6857,7 +8298,7 @@
         <w:ind w:left="5760" w:hanging="360"/>
       </w:pPr>
       <w:rPr>
-        <w:rFonts w:ascii="Courier New" w:hAnsi="Courier New" w:cs="Courier New" w:hint="default"/>
+        <w:rFonts w:hint="default" w:ascii="Courier New" w:hAnsi="Courier New" w:cs="Courier New"/>
       </w:rPr>
     </w:lvl>
     <w:lvl w:ilvl="8" w:tplc="04070005" w:tentative="1">
@@ -6869,7 +8310,7 @@
         <w:ind w:left="6480" w:hanging="360"/>
       </w:pPr>
       <w:rPr>
-        <w:rFonts w:ascii="Wingdings" w:hAnsi="Wingdings" w:hint="default"/>
+        <w:rFonts w:hint="default" w:ascii="Wingdings" w:hAnsi="Wingdings"/>
       </w:rPr>
     </w:lvl>
   </w:abstractNum>
@@ -6978,11 +8419,11 @@
 </file>
 
 <file path=word/styles.xml><?xml version="1.0" encoding="utf-8"?>
-<w:styles xmlns:mc="http://schemas.openxmlformats.org/markup-compatibility/2006" xmlns:r="http://schemas.openxmlformats.org/officeDocument/2006/relationships" xmlns:w="http://schemas.openxmlformats.org/wordprocessingml/2006/main" xmlns:w14="http://schemas.microsoft.com/office/word/2010/wordml" xmlns:w15="http://schemas.microsoft.com/office/word/2012/wordml" mc:Ignorable="w14 w15">
+<w:styles xmlns:wp14="http://schemas.microsoft.com/office/word/2010/wordprocessingDrawing" xmlns:mc="http://schemas.openxmlformats.org/markup-compatibility/2006" xmlns:r="http://schemas.openxmlformats.org/officeDocument/2006/relationships" xmlns:w="http://schemas.openxmlformats.org/wordprocessingml/2006/main" xmlns:w14="http://schemas.microsoft.com/office/word/2010/wordml" xmlns:w15="http://schemas.microsoft.com/office/word/2012/wordml" mc:Ignorable="w14 w15 wp14">
   <w:docDefaults>
     <w:rPrDefault>
       <w:rPr>
-        <w:rFonts w:asciiTheme="minorHAnsi" w:eastAsiaTheme="minorHAnsi" w:hAnsiTheme="minorHAnsi" w:cstheme="minorBidi"/>
+        <w:rFonts w:asciiTheme="minorHAnsi" w:hAnsiTheme="minorHAnsi" w:eastAsiaTheme="minorHAnsi" w:cstheme="minorBidi"/>
         <w:sz w:val="22"/>
         <w:szCs w:val="22"/>
         <w:lang w:val="de-DE" w:eastAsia="en-US" w:bidi="ar-SA"/>
@@ -6997,14 +8438,14 @@
   <w:latentStyles w:defLockedState="0" w:defUIPriority="99" w:defSemiHidden="0" w:defUnhideWhenUsed="0" w:defQFormat="0" w:count="371">
     <w:lsdException w:name="Normal" w:uiPriority="0" w:qFormat="1"/>
     <w:lsdException w:name="heading 1" w:uiPriority="9" w:qFormat="1"/>
-    <w:lsdException w:name="heading 2" w:semiHidden="1" w:uiPriority="9" w:unhideWhenUsed="1" w:qFormat="1"/>
-    <w:lsdException w:name="heading 3" w:semiHidden="1" w:uiPriority="9" w:unhideWhenUsed="1" w:qFormat="1"/>
-    <w:lsdException w:name="heading 4" w:semiHidden="1" w:uiPriority="9" w:unhideWhenUsed="1" w:qFormat="1"/>
-    <w:lsdException w:name="heading 5" w:semiHidden="1" w:uiPriority="9" w:unhideWhenUsed="1" w:qFormat="1"/>
-    <w:lsdException w:name="heading 6" w:semiHidden="1" w:uiPriority="9" w:unhideWhenUsed="1" w:qFormat="1"/>
-    <w:lsdException w:name="heading 7" w:semiHidden="1" w:uiPriority="9" w:unhideWhenUsed="1" w:qFormat="1"/>
-    <w:lsdException w:name="heading 8" w:semiHidden="1" w:uiPriority="9" w:unhideWhenUsed="1" w:qFormat="1"/>
-    <w:lsdException w:name="heading 9" w:semiHidden="1" w:uiPriority="9" w:unhideWhenUsed="1" w:qFormat="1"/>
+    <w:lsdException w:name="heading 2" w:uiPriority="9" w:semiHidden="1" w:unhideWhenUsed="1" w:qFormat="1"/>
+    <w:lsdException w:name="heading 3" w:uiPriority="9" w:semiHidden="1" w:unhideWhenUsed="1" w:qFormat="1"/>
+    <w:lsdException w:name="heading 4" w:uiPriority="9" w:semiHidden="1" w:unhideWhenUsed="1" w:qFormat="1"/>
+    <w:lsdException w:name="heading 5" w:uiPriority="9" w:semiHidden="1" w:unhideWhenUsed="1" w:qFormat="1"/>
+    <w:lsdException w:name="heading 6" w:uiPriority="9" w:semiHidden="1" w:unhideWhenUsed="1" w:qFormat="1"/>
+    <w:lsdException w:name="heading 7" w:uiPriority="9" w:semiHidden="1" w:unhideWhenUsed="1" w:qFormat="1"/>
+    <w:lsdException w:name="heading 8" w:uiPriority="9" w:semiHidden="1" w:unhideWhenUsed="1" w:qFormat="1"/>
+    <w:lsdException w:name="heading 9" w:uiPriority="9" w:semiHidden="1" w:unhideWhenUsed="1" w:qFormat="1"/>
     <w:lsdException w:name="index 1" w:semiHidden="1" w:unhideWhenUsed="1"/>
     <w:lsdException w:name="index 2" w:semiHidden="1" w:unhideWhenUsed="1"/>
     <w:lsdException w:name="index 3" w:semiHidden="1" w:unhideWhenUsed="1"/>
@@ -7014,22 +8455,22 @@
     <w:lsdException w:name="index 7" w:semiHidden="1" w:unhideWhenUsed="1"/>
     <w:lsdException w:name="index 8" w:semiHidden="1" w:unhideWhenUsed="1"/>
     <w:lsdException w:name="index 9" w:semiHidden="1" w:unhideWhenUsed="1"/>
-    <w:lsdException w:name="toc 1" w:semiHidden="1" w:uiPriority="39" w:unhideWhenUsed="1"/>
-    <w:lsdException w:name="toc 2" w:semiHidden="1" w:uiPriority="39" w:unhideWhenUsed="1"/>
-    <w:lsdException w:name="toc 3" w:semiHidden="1" w:uiPriority="39" w:unhideWhenUsed="1"/>
-    <w:lsdException w:name="toc 4" w:semiHidden="1" w:uiPriority="39" w:unhideWhenUsed="1"/>
-    <w:lsdException w:name="toc 5" w:semiHidden="1" w:uiPriority="39" w:unhideWhenUsed="1"/>
-    <w:lsdException w:name="toc 6" w:semiHidden="1" w:uiPriority="39" w:unhideWhenUsed="1"/>
-    <w:lsdException w:name="toc 7" w:semiHidden="1" w:uiPriority="39" w:unhideWhenUsed="1"/>
-    <w:lsdException w:name="toc 8" w:semiHidden="1" w:uiPriority="39" w:unhideWhenUsed="1"/>
-    <w:lsdException w:name="toc 9" w:semiHidden="1" w:uiPriority="39" w:unhideWhenUsed="1"/>
+    <w:lsdException w:name="toc 1" w:uiPriority="39" w:semiHidden="1" w:unhideWhenUsed="1"/>
+    <w:lsdException w:name="toc 2" w:uiPriority="39" w:semiHidden="1" w:unhideWhenUsed="1"/>
+    <w:lsdException w:name="toc 3" w:uiPriority="39" w:semiHidden="1" w:unhideWhenUsed="1"/>
+    <w:lsdException w:name="toc 4" w:uiPriority="39" w:semiHidden="1" w:unhideWhenUsed="1"/>
+    <w:lsdException w:name="toc 5" w:uiPriority="39" w:semiHidden="1" w:unhideWhenUsed="1"/>
+    <w:lsdException w:name="toc 6" w:uiPriority="39" w:semiHidden="1" w:unhideWhenUsed="1"/>
+    <w:lsdException w:name="toc 7" w:uiPriority="39" w:semiHidden="1" w:unhideWhenUsed="1"/>
+    <w:lsdException w:name="toc 8" w:uiPriority="39" w:semiHidden="1" w:unhideWhenUsed="1"/>
+    <w:lsdException w:name="toc 9" w:uiPriority="39" w:semiHidden="1" w:unhideWhenUsed="1"/>
     <w:lsdException w:name="Normal Indent" w:semiHidden="1" w:unhideWhenUsed="1"/>
     <w:lsdException w:name="footnote text" w:semiHidden="1" w:unhideWhenUsed="1"/>
     <w:lsdException w:name="annotation text" w:semiHidden="1" w:unhideWhenUsed="1"/>
     <w:lsdException w:name="header" w:semiHidden="1" w:unhideWhenUsed="1"/>
     <w:lsdException w:name="footer" w:semiHidden="1" w:unhideWhenUsed="1"/>
     <w:lsdException w:name="index heading" w:semiHidden="1" w:unhideWhenUsed="1"/>
-    <w:lsdException w:name="caption" w:semiHidden="1" w:uiPriority="35" w:unhideWhenUsed="1" w:qFormat="1"/>
+    <w:lsdException w:name="caption" w:uiPriority="35" w:semiHidden="1" w:unhideWhenUsed="1" w:qFormat="1"/>
     <w:lsdException w:name="table of figures" w:semiHidden="1" w:unhideWhenUsed="1"/>
     <w:lsdException w:name="envelope address" w:semiHidden="1" w:unhideWhenUsed="1"/>
     <w:lsdException w:name="envelope return" w:semiHidden="1" w:unhideWhenUsed="1"/>
@@ -7060,7 +8501,7 @@
     <w:lsdException w:name="Title" w:uiPriority="10" w:qFormat="1"/>
     <w:lsdException w:name="Closing" w:semiHidden="1" w:unhideWhenUsed="1"/>
     <w:lsdException w:name="Signature" w:semiHidden="1" w:unhideWhenUsed="1"/>
-    <w:lsdException w:name="Default Paragraph Font" w:semiHidden="1" w:uiPriority="1" w:unhideWhenUsed="1"/>
+    <w:lsdException w:name="Default Paragraph Font" w:uiPriority="1" w:semiHidden="1" w:unhideWhenUsed="1"/>
     <w:lsdException w:name="Body Text" w:semiHidden="1" w:unhideWhenUsed="1"/>
     <w:lsdException w:name="Body Text Indent" w:semiHidden="1" w:unhideWhenUsed="1"/>
     <w:lsdException w:name="List Continue" w:semiHidden="1" w:unhideWhenUsed="1"/>
@@ -7260,8 +8701,8 @@
     <w:lsdException w:name="Subtle Reference" w:uiPriority="31" w:qFormat="1"/>
     <w:lsdException w:name="Intense Reference" w:uiPriority="32" w:qFormat="1"/>
     <w:lsdException w:name="Book Title" w:uiPriority="33" w:qFormat="1"/>
-    <w:lsdException w:name="Bibliography" w:semiHidden="1" w:uiPriority="37" w:unhideWhenUsed="1"/>
-    <w:lsdException w:name="TOC Heading" w:semiHidden="1" w:uiPriority="39" w:unhideWhenUsed="1" w:qFormat="1"/>
+    <w:lsdException w:name="Bibliography" w:uiPriority="37" w:semiHidden="1" w:unhideWhenUsed="1"/>
+    <w:lsdException w:name="TOC Heading" w:uiPriority="39" w:semiHidden="1" w:unhideWhenUsed="1" w:qFormat="1"/>
     <w:lsdException w:name="Plain Table 1" w:uiPriority="41"/>
     <w:lsdException w:name="Plain Table 2" w:uiPriority="42"/>
     <w:lsdException w:name="Plain Table 3" w:uiPriority="43"/>
@@ -7367,7 +8808,7 @@
     <w:lsdException w:name="List Table 6 Colorful Accent 6" w:uiPriority="51"/>
     <w:lsdException w:name="List Table 7 Colorful Accent 6" w:uiPriority="52"/>
   </w:latentStyles>
-  <w:style w:type="paragraph" w:default="1" w:styleId="Standard">
+  <w:style w:type="paragraph" w:styleId="Standard" w:default="1">
     <w:name w:val="Normal"/>
     <w:qFormat/>
   </w:style>
@@ -7386,7 +8827,7 @@
       <w:outlineLvl w:val="0"/>
     </w:pPr>
     <w:rPr>
-      <w:rFonts w:asciiTheme="majorHAnsi" w:eastAsiaTheme="majorEastAsia" w:hAnsiTheme="majorHAnsi" w:cstheme="majorBidi"/>
+      <w:rFonts w:asciiTheme="majorHAnsi" w:hAnsiTheme="majorHAnsi" w:eastAsiaTheme="majorEastAsia" w:cstheme="majorBidi"/>
       <w:color w:val="2E74B5" w:themeColor="accent1" w:themeShade="BF"/>
       <w:sz w:val="32"/>
       <w:szCs w:val="32"/>
@@ -7408,19 +8849,19 @@
       <w:outlineLvl w:val="1"/>
     </w:pPr>
     <w:rPr>
-      <w:rFonts w:asciiTheme="majorHAnsi" w:eastAsiaTheme="majorEastAsia" w:hAnsiTheme="majorHAnsi" w:cstheme="majorBidi"/>
+      <w:rFonts w:asciiTheme="majorHAnsi" w:hAnsiTheme="majorHAnsi" w:eastAsiaTheme="majorEastAsia" w:cstheme="majorBidi"/>
       <w:color w:val="2E74B5" w:themeColor="accent1" w:themeShade="BF"/>
       <w:sz w:val="26"/>
       <w:szCs w:val="26"/>
     </w:rPr>
   </w:style>
-  <w:style w:type="character" w:default="1" w:styleId="Absatz-Standardschriftart">
+  <w:style w:type="character" w:styleId="Absatz-Standardschriftart" w:default="1">
     <w:name w:val="Default Paragraph Font"/>
     <w:uiPriority w:val="1"/>
     <w:semiHidden/>
     <w:unhideWhenUsed/>
   </w:style>
-  <w:style w:type="table" w:default="1" w:styleId="NormaleTabelle">
+  <w:style w:type="table" w:styleId="NormaleTabelle" w:default="1">
     <w:name w:val="Normal Table"/>
     <w:uiPriority w:val="99"/>
     <w:semiHidden/>
@@ -7435,7 +8876,7 @@
       </w:tblCellMar>
     </w:tblPr>
   </w:style>
-  <w:style w:type="numbering" w:default="1" w:styleId="KeineListe">
+  <w:style w:type="numbering" w:styleId="KeineListe" w:default="1">
     <w:name w:val="No List"/>
     <w:uiPriority w:val="99"/>
     <w:semiHidden/>
@@ -7471,27 +8912,27 @@
       <w:szCs w:val="18"/>
     </w:rPr>
   </w:style>
-  <w:style w:type="character" w:customStyle="1" w:styleId="berschrift1Zchn">
+  <w:style w:type="character" w:styleId="berschrift1Zchn" w:customStyle="1">
     <w:name w:val="Überschrift 1 Zchn"/>
     <w:basedOn w:val="Absatz-Standardschriftart"/>
     <w:link w:val="berschrift1"/>
     <w:uiPriority w:val="9"/>
     <w:rsid w:val="0070629A"/>
     <w:rPr>
-      <w:rFonts w:asciiTheme="majorHAnsi" w:eastAsiaTheme="majorEastAsia" w:hAnsiTheme="majorHAnsi" w:cstheme="majorBidi"/>
+      <w:rFonts w:asciiTheme="majorHAnsi" w:hAnsiTheme="majorHAnsi" w:eastAsiaTheme="majorEastAsia" w:cstheme="majorBidi"/>
       <w:color w:val="2E74B5" w:themeColor="accent1" w:themeShade="BF"/>
       <w:sz w:val="32"/>
       <w:szCs w:val="32"/>
     </w:rPr>
   </w:style>
-  <w:style w:type="character" w:customStyle="1" w:styleId="berschrift2Zchn">
+  <w:style w:type="character" w:styleId="berschrift2Zchn" w:customStyle="1">
     <w:name w:val="Überschrift 2 Zchn"/>
     <w:basedOn w:val="Absatz-Standardschriftart"/>
     <w:link w:val="berschrift2"/>
     <w:uiPriority w:val="9"/>
     <w:rsid w:val="00DB5275"/>
     <w:rPr>
-      <w:rFonts w:asciiTheme="majorHAnsi" w:eastAsiaTheme="majorEastAsia" w:hAnsiTheme="majorHAnsi" w:cstheme="majorBidi"/>
+      <w:rFonts w:asciiTheme="majorHAnsi" w:hAnsiTheme="majorHAnsi" w:eastAsiaTheme="majorEastAsia" w:cstheme="majorBidi"/>
       <w:color w:val="2E74B5" w:themeColor="accent1" w:themeShade="BF"/>
       <w:sz w:val="26"/>
       <w:szCs w:val="26"/>
@@ -7507,16 +8948,16 @@
     </w:pPr>
     <w:tblPr>
       <w:tblBorders>
-        <w:top w:val="single" w:sz="4" w:space="0" w:color="auto"/>
-        <w:left w:val="single" w:sz="4" w:space="0" w:color="auto"/>
-        <w:bottom w:val="single" w:sz="4" w:space="0" w:color="auto"/>
-        <w:right w:val="single" w:sz="4" w:space="0" w:color="auto"/>
-        <w:insideH w:val="single" w:sz="4" w:space="0" w:color="auto"/>
-        <w:insideV w:val="single" w:sz="4" w:space="0" w:color="auto"/>
+        <w:top w:val="single" w:color="auto" w:sz="4" w:space="0"/>
+        <w:left w:val="single" w:color="auto" w:sz="4" w:space="0"/>
+        <w:bottom w:val="single" w:color="auto" w:sz="4" w:space="0"/>
+        <w:right w:val="single" w:color="auto" w:sz="4" w:space="0"/>
+        <w:insideH w:val="single" w:color="auto" w:sz="4" w:space="0"/>
+        <w:insideV w:val="single" w:color="auto" w:sz="4" w:space="0"/>
       </w:tblBorders>
     </w:tblPr>
   </w:style>
-  <w:style w:type="paragraph" w:customStyle="1" w:styleId="Default">
+  <w:style w:type="paragraph" w:styleId="Default" w:customStyle="1">
     <w:name w:val="Default"/>
     <w:basedOn w:val="Standard"/>
     <w:rsid w:val="00097FEA"/>
@@ -7527,7 +8968,7 @@
       <w:spacing w:after="0" w:line="240" w:lineRule="auto"/>
     </w:pPr>
     <w:rPr>
-      <w:rFonts w:ascii="Calibri" w:eastAsia="Calibri" w:hAnsi="Calibri" w:cs="Calibri"/>
+      <w:rFonts w:ascii="Calibri" w:hAnsi="Calibri" w:eastAsia="Calibri" w:cs="Calibri"/>
       <w:color w:val="000000"/>
       <w:kern w:val="1"/>
       <w:sz w:val="24"/>
@@ -7535,7 +8976,7 @@
       <w:lang w:eastAsia="hi-IN" w:bidi="hi-IN"/>
     </w:rPr>
   </w:style>
-  <w:style w:type="paragraph" w:customStyle="1" w:styleId="TabellenInhalt">
+  <w:style w:type="paragraph" w:styleId="TabellenInhalt" w:customStyle="1">
     <w:name w:val="Tabellen Inhalt"/>
     <w:basedOn w:val="Standard"/>
     <w:rsid w:val="00097FEA"/>
@@ -7546,14 +8987,14 @@
       <w:spacing w:after="0" w:line="240" w:lineRule="auto"/>
     </w:pPr>
     <w:rPr>
-      <w:rFonts w:ascii="Times New Roman" w:eastAsia="SimSun" w:hAnsi="Times New Roman" w:cs="Arial"/>
+      <w:rFonts w:ascii="Times New Roman" w:hAnsi="Times New Roman" w:eastAsia="SimSun" w:cs="Arial"/>
       <w:kern w:val="1"/>
       <w:sz w:val="24"/>
       <w:szCs w:val="24"/>
       <w:lang w:eastAsia="hi-IN" w:bidi="hi-IN"/>
     </w:rPr>
   </w:style>
-  <w:style w:type="table" w:customStyle="1" w:styleId="Gitternetztabelle41">
+  <w:style w:type="table" w:styleId="Gitternetztabelle41" w:customStyle="1">
     <w:name w:val="Gitternetztabelle 41"/>
     <w:basedOn w:val="NormaleTabelle"/>
     <w:uiPriority w:val="49"/>
@@ -7565,12 +9006,12 @@
       <w:tblStyleRowBandSize w:val="1"/>
       <w:tblStyleColBandSize w:val="1"/>
       <w:tblBorders>
-        <w:top w:val="single" w:sz="4" w:space="0" w:color="666666" w:themeColor="text1" w:themeTint="99"/>
-        <w:left w:val="single" w:sz="4" w:space="0" w:color="666666" w:themeColor="text1" w:themeTint="99"/>
-        <w:bottom w:val="single" w:sz="4" w:space="0" w:color="666666" w:themeColor="text1" w:themeTint="99"/>
-        <w:right w:val="single" w:sz="4" w:space="0" w:color="666666" w:themeColor="text1" w:themeTint="99"/>
-        <w:insideH w:val="single" w:sz="4" w:space="0" w:color="666666" w:themeColor="text1" w:themeTint="99"/>
-        <w:insideV w:val="single" w:sz="4" w:space="0" w:color="666666" w:themeColor="text1" w:themeTint="99"/>
+        <w:top w:val="single" w:color="666666" w:themeColor="text1" w:themeTint="99" w:sz="4" w:space="0"/>
+        <w:left w:val="single" w:color="666666" w:themeColor="text1" w:themeTint="99" w:sz="4" w:space="0"/>
+        <w:bottom w:val="single" w:color="666666" w:themeColor="text1" w:themeTint="99" w:sz="4" w:space="0"/>
+        <w:right w:val="single" w:color="666666" w:themeColor="text1" w:themeTint="99" w:sz="4" w:space="0"/>
+        <w:insideH w:val="single" w:color="666666" w:themeColor="text1" w:themeTint="99" w:sz="4" w:space="0"/>
+        <w:insideV w:val="single" w:color="666666" w:themeColor="text1" w:themeTint="99" w:sz="4" w:space="0"/>
       </w:tblBorders>
     </w:tblPr>
     <w:tblStylePr w:type="firstRow">
@@ -7582,10 +9023,10 @@
       <w:tblPr/>
       <w:tcPr>
         <w:tcBorders>
-          <w:top w:val="single" w:sz="4" w:space="0" w:color="000000" w:themeColor="text1"/>
-          <w:left w:val="single" w:sz="4" w:space="0" w:color="000000" w:themeColor="text1"/>
-          <w:bottom w:val="single" w:sz="4" w:space="0" w:color="000000" w:themeColor="text1"/>
-          <w:right w:val="single" w:sz="4" w:space="0" w:color="000000" w:themeColor="text1"/>
+          <w:top w:val="single" w:color="000000" w:themeColor="text1" w:sz="4" w:space="0"/>
+          <w:left w:val="single" w:color="000000" w:themeColor="text1" w:sz="4" w:space="0"/>
+          <w:bottom w:val="single" w:color="000000" w:themeColor="text1" w:sz="4" w:space="0"/>
+          <w:right w:val="single" w:color="000000" w:themeColor="text1" w:sz="4" w:space="0"/>
           <w:insideH w:val="nil"/>
           <w:insideV w:val="nil"/>
         </w:tcBorders>
@@ -7600,7 +9041,7 @@
       <w:tblPr/>
       <w:tcPr>
         <w:tcBorders>
-          <w:top w:val="double" w:sz="4" w:space="0" w:color="000000" w:themeColor="text1"/>
+          <w:top w:val="double" w:color="000000" w:themeColor="text1" w:sz="4" w:space="0"/>
         </w:tcBorders>
       </w:tcPr>
     </w:tblStylePr>
@@ -7642,21 +9083,21 @@
       <w:contextualSpacing/>
     </w:pPr>
     <w:rPr>
-      <w:rFonts w:asciiTheme="majorHAnsi" w:eastAsiaTheme="majorEastAsia" w:hAnsiTheme="majorHAnsi" w:cstheme="majorBidi"/>
+      <w:rFonts w:asciiTheme="majorHAnsi" w:hAnsiTheme="majorHAnsi" w:eastAsiaTheme="majorEastAsia" w:cstheme="majorBidi"/>
       <w:spacing w:val="-10"/>
       <w:kern w:val="28"/>
       <w:sz w:val="56"/>
       <w:szCs w:val="56"/>
     </w:rPr>
   </w:style>
-  <w:style w:type="character" w:customStyle="1" w:styleId="TitelZchn">
+  <w:style w:type="character" w:styleId="TitelZchn" w:customStyle="1">
     <w:name w:val="Titel Zchn"/>
     <w:basedOn w:val="Absatz-Standardschriftart"/>
     <w:link w:val="Titel"/>
     <w:uiPriority w:val="10"/>
     <w:rsid w:val="00472044"/>
     <w:rPr>
-      <w:rFonts w:asciiTheme="majorHAnsi" w:eastAsiaTheme="majorEastAsia" w:hAnsiTheme="majorHAnsi" w:cstheme="majorBidi"/>
+      <w:rFonts w:asciiTheme="majorHAnsi" w:hAnsiTheme="majorHAnsi" w:eastAsiaTheme="majorEastAsia" w:cstheme="majorBidi"/>
       <w:spacing w:val="-10"/>
       <w:kern w:val="28"/>
       <w:sz w:val="56"/>
@@ -7727,7 +9168,7 @@
       <w:ind w:left="440"/>
     </w:pPr>
     <w:rPr>
-      <w:rFonts w:eastAsiaTheme="minorEastAsia" w:cs="Times New Roman"/>
+      <w:rFonts w:cs="Times New Roman" w:eastAsiaTheme="minorEastAsia"/>
       <w:lang w:eastAsia="de-DE"/>
     </w:rPr>
   </w:style>
@@ -7754,7 +9195,7 @@
       <w:spacing w:after="0" w:line="240" w:lineRule="auto"/>
     </w:pPr>
   </w:style>
-  <w:style w:type="character" w:customStyle="1" w:styleId="KopfzeileZchn">
+  <w:style w:type="character" w:styleId="KopfzeileZchn" w:customStyle="1">
     <w:name w:val="Kopfzeile Zchn"/>
     <w:basedOn w:val="Absatz-Standardschriftart"/>
     <w:link w:val="Kopfzeile"/>
@@ -7776,7 +9217,7 @@
       <w:spacing w:after="0" w:line="240" w:lineRule="auto"/>
     </w:pPr>
   </w:style>
-  <w:style w:type="character" w:customStyle="1" w:styleId="FuzeileZchn">
+  <w:style w:type="character" w:styleId="FuzeileZchn" w:customStyle="1">
     <w:name w:val="Fußzeile Zchn"/>
     <w:basedOn w:val="Absatz-Standardschriftart"/>
     <w:link w:val="Fuzeile"/>
@@ -7800,7 +9241,7 @@
       <w:szCs w:val="16"/>
     </w:rPr>
   </w:style>
-  <w:style w:type="character" w:customStyle="1" w:styleId="SprechblasentextZchn">
+  <w:style w:type="character" w:styleId="SprechblasentextZchn" w:customStyle="1">
     <w:name w:val="Sprechblasentext Zchn"/>
     <w:basedOn w:val="Absatz-Standardschriftart"/>
     <w:link w:val="Sprechblasentext"/>
@@ -8082,7 +9523,7 @@
 </file>
 
 <file path=customXml/itemProps1.xml><?xml version="1.0" encoding="utf-8"?>
-<ds:datastoreItem xmlns:ds="http://schemas.openxmlformats.org/officeDocument/2006/customXml" ds:itemID="{E31C0109-8CC9-40F6-AB8B-13995F24670F}">
+<ds:datastoreItem xmlns:ds="http://schemas.openxmlformats.org/officeDocument/2006/customXml" ds:itemID="{65C058BA-FA4F-4AE1-A2FC-A381EA14AD80}">
   <ds:schemaRefs>
     <ds:schemaRef ds:uri="http://schemas.openxmlformats.org/officeDocument/2006/bibliography"/>
   </ds:schemaRefs>

--- a/PflichtenheftKugelLinealV2JS.docx
+++ b/PflichtenheftKugelLinealV2JS.docx
@@ -1,8 +1,8 @@
 
 <file path=word/document.xml><?xml version="1.0" encoding="utf-8"?>
-<w:document xmlns:wpc="http://schemas.microsoft.com/office/word/2010/wordprocessingCanvas" xmlns:mc="http://schemas.openxmlformats.org/markup-compatibility/2006" xmlns:o="urn:schemas-microsoft-com:office:office" xmlns:r="http://schemas.openxmlformats.org/officeDocument/2006/relationships" xmlns:m="http://schemas.openxmlformats.org/officeDocument/2006/math" xmlns:v="urn:schemas-microsoft-com:vml" xmlns:wp14="http://schemas.microsoft.com/office/word/2010/wordprocessingDrawing" xmlns:wp="http://schemas.openxmlformats.org/drawingml/2006/wordprocessingDrawing" xmlns:w10="urn:schemas-microsoft-com:office:word" xmlns:w="http://schemas.openxmlformats.org/wordprocessingml/2006/main" xmlns:w14="http://schemas.microsoft.com/office/word/2010/wordml" xmlns:w15="http://schemas.microsoft.com/office/word/2012/wordml" xmlns:wpg="http://schemas.microsoft.com/office/word/2010/wordprocessingGroup" xmlns:wpi="http://schemas.microsoft.com/office/word/2010/wordprocessingInk" xmlns:wne="http://schemas.microsoft.com/office/word/2006/wordml" xmlns:wps="http://schemas.microsoft.com/office/word/2010/wordprocessingShape" xmlns:a="http://schemas.openxmlformats.org/drawingml/2006/main" xmlns:pic="http://schemas.openxmlformats.org/drawingml/2006/picture" xmlns:a14="http://schemas.microsoft.com/office/drawing/2010/main" mc:Ignorable="w14 w15 wp14">
+<w:document xmlns:wpc="http://schemas.microsoft.com/office/word/2010/wordprocessingCanvas" xmlns:mc="http://schemas.openxmlformats.org/markup-compatibility/2006" xmlns:o="urn:schemas-microsoft-com:office:office" xmlns:r="http://schemas.openxmlformats.org/officeDocument/2006/relationships" xmlns:m="http://schemas.openxmlformats.org/officeDocument/2006/math" xmlns:v="urn:schemas-microsoft-com:vml" xmlns:wp14="http://schemas.microsoft.com/office/word/2010/wordprocessingDrawing" xmlns:wp="http://schemas.openxmlformats.org/drawingml/2006/wordprocessingDrawing" xmlns:w10="urn:schemas-microsoft-com:office:word" xmlns:w="http://schemas.openxmlformats.org/wordprocessingml/2006/main" xmlns:w14="http://schemas.microsoft.com/office/word/2010/wordml" xmlns:w15="http://schemas.microsoft.com/office/word/2012/wordml" xmlns:wpg="http://schemas.microsoft.com/office/word/2010/wordprocessingGroup" xmlns:wpi="http://schemas.microsoft.com/office/word/2010/wordprocessingInk" xmlns:wne="http://schemas.microsoft.com/office/word/2006/wordml" xmlns:wps="http://schemas.microsoft.com/office/word/2010/wordprocessingShape" mc:Ignorable="w14 w15 wp14">
   <w:body>
-    <w:p xmlns:wp14="http://schemas.microsoft.com/office/word/2010/wordml" wp14:textId="77777777">
+    <w:p>
       <w:pPr>
         <w:pStyle w:val="Titel"/>
       </w:pPr>
@@ -16,7 +16,7 @@
         <w:t>Projekt „Kugel-Lineal“</w:t>
       </w:r>
     </w:p>
-    <w:p xmlns:wp14="http://schemas.microsoft.com/office/word/2010/wordml" wp14:textId="77777777">
+    <w:p>
       <w:pPr>
         <w:pStyle w:val="Titel"/>
       </w:pPr>
@@ -32,46 +32,46 @@
         <w:t xml:space="preserve"> </w:t>
       </w:r>
     </w:p>
-    <w:p xmlns:wp14="http://schemas.microsoft.com/office/word/2010/wordml" wp14:textId="77777777"/>
-    <w:p xmlns:wp14="http://schemas.microsoft.com/office/word/2010/wordml" wp14:textId="77777777">
+    <w:p/>
+    <w:p>
       <w:r>
         <w:t>Datum: 25.09.2015</w:t>
       </w:r>
     </w:p>
-    <w:p xmlns:wp14="http://schemas.microsoft.com/office/word/2010/wordml" wp14:textId="77777777">
+    <w:p>
       <w:r>
         <w:t>Version: 1.0</w:t>
       </w:r>
     </w:p>
-    <w:p xmlns:wp14="http://schemas.microsoft.com/office/word/2010/wordml" wp14:textId="77777777"/>
-    <w:p xmlns:wp14="http://schemas.microsoft.com/office/word/2010/wordml" wp14:textId="77777777"/>
-    <w:p xmlns:wp14="http://schemas.microsoft.com/office/word/2010/wordml" wp14:textId="77777777"/>
-    <w:p xmlns:wp14="http://schemas.microsoft.com/office/word/2010/wordml" wp14:textId="77777777"/>
-    <w:p xmlns:wp14="http://schemas.microsoft.com/office/word/2010/wordml" wp14:textId="77777777"/>
-    <w:p xmlns:wp14="http://schemas.microsoft.com/office/word/2010/wordml" wp14:textId="77777777"/>
-    <w:p xmlns:wp14="http://schemas.microsoft.com/office/word/2010/wordml" wp14:textId="77777777"/>
-    <w:p xmlns:wp14="http://schemas.microsoft.com/office/word/2010/wordml" wp14:textId="77777777"/>
-    <w:p xmlns:wp14="http://schemas.microsoft.com/office/word/2010/wordml" wp14:textId="77777777"/>
-    <w:p xmlns:wp14="http://schemas.microsoft.com/office/word/2010/wordml" wp14:textId="77777777"/>
-    <w:p xmlns:wp14="http://schemas.microsoft.com/office/word/2010/wordml" wp14:textId="77777777"/>
-    <w:p xmlns:wp14="http://schemas.microsoft.com/office/word/2010/wordml" wp14:textId="77777777"/>
-    <w:p xmlns:wp14="http://schemas.microsoft.com/office/word/2010/wordml" wp14:textId="77777777"/>
-    <w:p xmlns:wp14="http://schemas.microsoft.com/office/word/2010/wordml" wp14:textId="77777777"/>
-    <w:p xmlns:wp14="http://schemas.microsoft.com/office/word/2010/wordml" wp14:textId="77777777"/>
-    <w:p xmlns:wp14="http://schemas.microsoft.com/office/word/2010/wordml" wp14:textId="77777777"/>
-    <w:p xmlns:wp14="http://schemas.microsoft.com/office/word/2010/wordml" wp14:textId="77777777"/>
-    <w:p xmlns:wp14="http://schemas.microsoft.com/office/word/2010/wordml" wp14:textId="77777777"/>
-    <w:p xmlns:wp14="http://schemas.microsoft.com/office/word/2010/wordml" wp14:textId="77777777"/>
-    <w:p xmlns:wp14="http://schemas.microsoft.com/office/word/2010/wordml" wp14:textId="77777777"/>
-    <w:p xmlns:wp14="http://schemas.microsoft.com/office/word/2010/wordml" wp14:textId="77777777"/>
-    <w:p xmlns:wp14="http://schemas.microsoft.com/office/word/2010/wordml" wp14:textId="77777777"/>
-    <w:p xmlns:wp14="http://schemas.microsoft.com/office/word/2010/wordml" wp14:textId="77777777"/>
-    <w:p xmlns:wp14="http://schemas.microsoft.com/office/word/2010/wordml" wp14:textId="77777777"/>
-    <w:p xmlns:wp14="http://schemas.microsoft.com/office/word/2010/wordml" wp14:textId="77777777"/>
+    <w:p/>
+    <w:p/>
+    <w:p/>
+    <w:p/>
+    <w:p/>
+    <w:p/>
+    <w:p/>
+    <w:p/>
+    <w:p/>
+    <w:p/>
+    <w:p/>
+    <w:p/>
+    <w:p/>
+    <w:p/>
+    <w:p/>
+    <w:p/>
+    <w:p/>
+    <w:p/>
+    <w:p/>
+    <w:p/>
+    <w:p/>
+    <w:p/>
+    <w:p/>
+    <w:p/>
+    <w:p/>
     <w:sdt>
       <w:sdtPr>
         <w:rPr>
-          <w:rFonts w:asciiTheme="minorHAnsi" w:hAnsiTheme="minorHAnsi" w:eastAsiaTheme="minorHAnsi" w:cstheme="minorBidi"/>
+          <w:rFonts w:asciiTheme="minorHAnsi" w:eastAsiaTheme="minorHAnsi" w:hAnsiTheme="minorHAnsi" w:cstheme="minorBidi"/>
           <w:color w:val="auto"/>
           <w:sz w:val="22"/>
           <w:szCs w:val="22"/>
@@ -90,7 +90,7 @@
         </w:rPr>
       </w:sdtEndPr>
       <w:sdtContent>
-        <w:p xmlns:wp14="http://schemas.microsoft.com/office/word/2010/wordml" wp14:textId="77777777">
+        <w:p>
           <w:pPr>
             <w:pStyle w:val="Inhaltsverzeichnisberschrift"/>
           </w:pPr>
@@ -98,7 +98,7 @@
             <w:t>Inhalt</w:t>
           </w:r>
         </w:p>
-        <w:p xmlns:wp14="http://schemas.microsoft.com/office/word/2010/wordml" wp14:textId="77777777">
+        <w:p>
           <w:pPr>
             <w:pStyle w:val="Verzeichnis1"/>
             <w:tabs>
@@ -119,7 +119,7 @@
           <w:r>
             <w:fldChar w:fldCharType="separate"/>
           </w:r>
-          <w:hyperlink w:history="1" w:anchor="_Toc430972401">
+          <w:hyperlink w:anchor="_Toc430972401" w:history="1">
             <w:r>
               <w:rPr>
                 <w:rStyle w:val="Hyperlink"/>
@@ -177,7 +177,7 @@
             </w:r>
           </w:hyperlink>
         </w:p>
-        <w:p xmlns:wp14="http://schemas.microsoft.com/office/word/2010/wordml" wp14:textId="77777777">
+        <w:p>
           <w:pPr>
             <w:pStyle w:val="Verzeichnis1"/>
             <w:tabs>
@@ -189,7 +189,7 @@
               <w:lang w:eastAsia="de-DE"/>
             </w:rPr>
           </w:pPr>
-          <w:hyperlink w:history="1" w:anchor="_Toc430972402">
+          <w:hyperlink w:anchor="_Toc430972402" w:history="1">
             <w:r>
               <w:rPr>
                 <w:rStyle w:val="Hyperlink"/>
@@ -247,7 +247,7 @@
             </w:r>
           </w:hyperlink>
         </w:p>
-        <w:p xmlns:wp14="http://schemas.microsoft.com/office/word/2010/wordml" wp14:textId="77777777">
+        <w:p>
           <w:pPr>
             <w:pStyle w:val="Verzeichnis2"/>
             <w:tabs>
@@ -259,7 +259,7 @@
               <w:lang w:eastAsia="de-DE"/>
             </w:rPr>
           </w:pPr>
-          <w:hyperlink w:history="1" w:anchor="_Toc430972403">
+          <w:hyperlink w:anchor="_Toc430972403" w:history="1">
             <w:r>
               <w:rPr>
                 <w:rStyle w:val="Hyperlink"/>
@@ -317,7 +317,7 @@
             </w:r>
           </w:hyperlink>
         </w:p>
-        <w:p xmlns:wp14="http://schemas.microsoft.com/office/word/2010/wordml" wp14:textId="77777777">
+        <w:p>
           <w:pPr>
             <w:pStyle w:val="Verzeichnis1"/>
             <w:tabs>
@@ -329,7 +329,7 @@
               <w:lang w:eastAsia="de-DE"/>
             </w:rPr>
           </w:pPr>
-          <w:hyperlink w:history="1" w:anchor="_Toc430972404">
+          <w:hyperlink w:anchor="_Toc430972404" w:history="1">
             <w:r>
               <w:rPr>
                 <w:rStyle w:val="Hyperlink"/>
@@ -387,7 +387,7 @@
             </w:r>
           </w:hyperlink>
         </w:p>
-        <w:p xmlns:wp14="http://schemas.microsoft.com/office/word/2010/wordml" wp14:textId="77777777">
+        <w:p>
           <w:pPr>
             <w:pStyle w:val="Verzeichnis1"/>
             <w:tabs>
@@ -399,7 +399,7 @@
               <w:lang w:eastAsia="de-DE"/>
             </w:rPr>
           </w:pPr>
-          <w:hyperlink w:history="1" w:anchor="_Toc430972405">
+          <w:hyperlink w:anchor="_Toc430972405" w:history="1">
             <w:r>
               <w:rPr>
                 <w:rStyle w:val="Hyperlink"/>
@@ -457,7 +457,7 @@
             </w:r>
           </w:hyperlink>
         </w:p>
-        <w:p xmlns:wp14="http://schemas.microsoft.com/office/word/2010/wordml" wp14:textId="77777777">
+        <w:p>
           <w:pPr>
             <w:pStyle w:val="Verzeichnis1"/>
             <w:tabs>
@@ -469,7 +469,7 @@
               <w:lang w:eastAsia="de-DE"/>
             </w:rPr>
           </w:pPr>
-          <w:hyperlink w:history="1" w:anchor="_Toc430972406">
+          <w:hyperlink w:anchor="_Toc430972406" w:history="1">
             <w:r>
               <w:rPr>
                 <w:rStyle w:val="Hyperlink"/>
@@ -527,7 +527,7 @@
             </w:r>
           </w:hyperlink>
         </w:p>
-        <w:p xmlns:wp14="http://schemas.microsoft.com/office/word/2010/wordml" wp14:textId="77777777">
+        <w:p>
           <w:pPr>
             <w:pStyle w:val="Verzeichnis2"/>
             <w:tabs>
@@ -539,7 +539,7 @@
               <w:lang w:eastAsia="de-DE"/>
             </w:rPr>
           </w:pPr>
-          <w:hyperlink w:history="1" w:anchor="_Toc430972407">
+          <w:hyperlink w:anchor="_Toc430972407" w:history="1">
             <w:r>
               <w:rPr>
                 <w:rStyle w:val="Hyperlink"/>
@@ -597,7 +597,7 @@
             </w:r>
           </w:hyperlink>
         </w:p>
-        <w:p xmlns:wp14="http://schemas.microsoft.com/office/word/2010/wordml" wp14:textId="77777777">
+        <w:p>
           <w:pPr>
             <w:pStyle w:val="Verzeichnis2"/>
             <w:tabs>
@@ -609,7 +609,7 @@
               <w:lang w:eastAsia="de-DE"/>
             </w:rPr>
           </w:pPr>
-          <w:hyperlink w:history="1" w:anchor="_Toc430972408">
+          <w:hyperlink w:anchor="_Toc430972408" w:history="1">
             <w:r>
               <w:rPr>
                 <w:rStyle w:val="Hyperlink"/>
@@ -668,7 +668,7 @@
             </w:r>
           </w:hyperlink>
         </w:p>
-        <w:p xmlns:wp14="http://schemas.microsoft.com/office/word/2010/wordml" wp14:textId="77777777">
+        <w:p>
           <w:pPr>
             <w:pStyle w:val="Verzeichnis2"/>
             <w:tabs>
@@ -680,7 +680,7 @@
               <w:lang w:eastAsia="de-DE"/>
             </w:rPr>
           </w:pPr>
-          <w:hyperlink w:history="1" w:anchor="_Toc430972409">
+          <w:hyperlink w:anchor="_Toc430972409" w:history="1">
             <w:r>
               <w:rPr>
                 <w:rStyle w:val="Hyperlink"/>
@@ -739,7 +739,7 @@
             </w:r>
           </w:hyperlink>
         </w:p>
-        <w:p xmlns:wp14="http://schemas.microsoft.com/office/word/2010/wordml" wp14:textId="77777777">
+        <w:p>
           <w:pPr>
             <w:pStyle w:val="Verzeichnis2"/>
             <w:tabs>
@@ -751,7 +751,7 @@
               <w:lang w:eastAsia="de-DE"/>
             </w:rPr>
           </w:pPr>
-          <w:hyperlink w:history="1" w:anchor="_Toc430972410">
+          <w:hyperlink w:anchor="_Toc430972410" w:history="1">
             <w:r>
               <w:rPr>
                 <w:rStyle w:val="Hyperlink"/>
@@ -809,7 +809,7 @@
             </w:r>
           </w:hyperlink>
         </w:p>
-        <w:p xmlns:wp14="http://schemas.microsoft.com/office/word/2010/wordml" wp14:textId="77777777">
+        <w:p>
           <w:pPr>
             <w:pStyle w:val="Verzeichnis2"/>
             <w:tabs>
@@ -821,7 +821,7 @@
               <w:lang w:eastAsia="de-DE"/>
             </w:rPr>
           </w:pPr>
-          <w:hyperlink w:history="1" w:anchor="_Toc430972411">
+          <w:hyperlink w:anchor="_Toc430972411" w:history="1">
             <w:r>
               <w:rPr>
                 <w:rStyle w:val="Hyperlink"/>
@@ -879,7 +879,7 @@
             </w:r>
           </w:hyperlink>
         </w:p>
-        <w:p xmlns:wp14="http://schemas.microsoft.com/office/word/2010/wordml" wp14:textId="77777777">
+        <w:p>
           <w:pPr>
             <w:pStyle w:val="Verzeichnis1"/>
             <w:tabs>
@@ -891,7 +891,7 @@
               <w:lang w:eastAsia="de-DE"/>
             </w:rPr>
           </w:pPr>
-          <w:hyperlink w:history="1" w:anchor="_Toc430972412">
+          <w:hyperlink w:anchor="_Toc430972412" w:history="1">
             <w:r>
               <w:rPr>
                 <w:rStyle w:val="Hyperlink"/>
@@ -949,7 +949,7 @@
             </w:r>
           </w:hyperlink>
         </w:p>
-        <w:p xmlns:wp14="http://schemas.microsoft.com/office/word/2010/wordml" wp14:textId="77777777">
+        <w:p>
           <w:pPr>
             <w:pStyle w:val="Verzeichnis1"/>
             <w:tabs>
@@ -961,7 +961,7 @@
               <w:lang w:eastAsia="de-DE"/>
             </w:rPr>
           </w:pPr>
-          <w:hyperlink w:history="1" w:anchor="_Toc430972413">
+          <w:hyperlink w:anchor="_Toc430972413" w:history="1">
             <w:r>
               <w:rPr>
                 <w:rStyle w:val="Hyperlink"/>
@@ -1019,7 +1019,7 @@
             </w:r>
           </w:hyperlink>
         </w:p>
-        <w:p xmlns:wp14="http://schemas.microsoft.com/office/word/2010/wordml" wp14:textId="77777777">
+        <w:p>
           <w:pPr>
             <w:pStyle w:val="Verzeichnis1"/>
             <w:tabs>
@@ -1031,7 +1031,7 @@
               <w:lang w:eastAsia="de-DE"/>
             </w:rPr>
           </w:pPr>
-          <w:hyperlink w:history="1" w:anchor="_Toc430972414">
+          <w:hyperlink w:anchor="_Toc430972414" w:history="1">
             <w:r>
               <w:rPr>
                 <w:rStyle w:val="Hyperlink"/>
@@ -1089,7 +1089,7 @@
             </w:r>
           </w:hyperlink>
         </w:p>
-        <w:p xmlns:wp14="http://schemas.microsoft.com/office/word/2010/wordml" wp14:textId="77777777">
+        <w:p>
           <w:pPr>
             <w:pStyle w:val="Verzeichnis1"/>
             <w:tabs>
@@ -1101,7 +1101,7 @@
               <w:lang w:eastAsia="de-DE"/>
             </w:rPr>
           </w:pPr>
-          <w:hyperlink w:history="1" w:anchor="_Toc430972415">
+          <w:hyperlink w:anchor="_Toc430972415" w:history="1">
             <w:r>
               <w:rPr>
                 <w:rStyle w:val="Hyperlink"/>
@@ -1159,7 +1159,7 @@
             </w:r>
           </w:hyperlink>
         </w:p>
-        <w:p xmlns:wp14="http://schemas.microsoft.com/office/word/2010/wordml" wp14:textId="77777777">
+        <w:p>
           <w:r>
             <w:rPr>
               <w:b/>
@@ -1170,72 +1170,72 @@
         </w:p>
       </w:sdtContent>
     </w:sdt>
-    <w:p xmlns:wp14="http://schemas.microsoft.com/office/word/2010/wordml" wp14:textId="77777777">
+    <w:p>
       <w:pPr>
         <w:pStyle w:val="berschrift1"/>
       </w:pPr>
     </w:p>
-    <w:p xmlns:wp14="http://schemas.microsoft.com/office/word/2010/wordml" wp14:textId="77777777">
+    <w:p>
       <w:pPr>
         <w:pStyle w:val="berschrift1"/>
       </w:pPr>
     </w:p>
-    <w:p xmlns:wp14="http://schemas.microsoft.com/office/word/2010/wordml" wp14:textId="77777777">
+    <w:p>
       <w:pPr>
         <w:pStyle w:val="berschrift1"/>
       </w:pPr>
     </w:p>
-    <w:p xmlns:wp14="http://schemas.microsoft.com/office/word/2010/wordml" wp14:textId="77777777">
+    <w:p>
       <w:pPr>
         <w:pStyle w:val="berschrift1"/>
       </w:pPr>
     </w:p>
-    <w:p xmlns:wp14="http://schemas.microsoft.com/office/word/2010/wordml" wp14:textId="77777777">
+    <w:p>
       <w:pPr>
         <w:pStyle w:val="berschrift1"/>
       </w:pPr>
     </w:p>
-    <w:p xmlns:wp14="http://schemas.microsoft.com/office/word/2010/wordml" wp14:textId="77777777">
+    <w:p>
       <w:pPr>
         <w:pStyle w:val="berschrift1"/>
       </w:pPr>
     </w:p>
-    <w:p xmlns:wp14="http://schemas.microsoft.com/office/word/2010/wordml" wp14:textId="77777777">
+    <w:p>
       <w:pPr>
         <w:pStyle w:val="berschrift1"/>
       </w:pPr>
     </w:p>
-    <w:p xmlns:wp14="http://schemas.microsoft.com/office/word/2010/wordml" wp14:textId="77777777">
+    <w:p>
       <w:pPr>
         <w:pStyle w:val="berschrift1"/>
       </w:pPr>
     </w:p>
-    <w:p xmlns:wp14="http://schemas.microsoft.com/office/word/2010/wordml" wp14:textId="77777777">
+    <w:p>
       <w:pPr>
         <w:rPr>
-          <w:rFonts w:asciiTheme="majorHAnsi" w:hAnsiTheme="majorHAnsi" w:eastAsiaTheme="majorEastAsia" w:cstheme="majorBidi"/>
+          <w:rFonts w:asciiTheme="majorHAnsi" w:eastAsiaTheme="majorEastAsia" w:hAnsiTheme="majorHAnsi" w:cstheme="majorBidi"/>
           <w:color w:val="2E74B5" w:themeColor="accent1" w:themeShade="BF"/>
           <w:sz w:val="32"/>
           <w:szCs w:val="32"/>
         </w:rPr>
       </w:pPr>
     </w:p>
-    <w:p xmlns:wp14="http://schemas.microsoft.com/office/word/2010/wordml" wp14:textId="77777777">
+    <w:p>
       <w:pPr>
         <w:rPr>
-          <w:rFonts w:asciiTheme="majorHAnsi" w:hAnsiTheme="majorHAnsi" w:eastAsiaTheme="majorEastAsia" w:cstheme="majorBidi"/>
+          <w:rFonts w:asciiTheme="majorHAnsi" w:eastAsiaTheme="majorEastAsia" w:hAnsiTheme="majorHAnsi" w:cstheme="majorBidi"/>
           <w:color w:val="2E74B5" w:themeColor="accent1" w:themeShade="BF"/>
           <w:sz w:val="32"/>
           <w:szCs w:val="32"/>
         </w:rPr>
       </w:pPr>
     </w:p>
-    <w:p xmlns:wp14="http://schemas.microsoft.com/office/word/2010/wordml" wp14:textId="77777777"/>
-    <w:p xmlns:wp14="http://schemas.microsoft.com/office/word/2010/wordml" wp14:textId="77777777">
+    <w:p/>
+    <w:p>
       <w:pPr>
         <w:pStyle w:val="berschrift1"/>
       </w:pPr>
-      <w:bookmarkStart w:name="_Toc430972401" w:id="0"/>
+      <w:bookmarkStart w:id="0" w:name="_Toc430972401"/>
       <w:r>
         <w:lastRenderedPageBreak/>
         <w:t xml:space="preserve">1 </w:t>
@@ -1245,12 +1245,12 @@
       </w:r>
       <w:bookmarkEnd w:id="0"/>
     </w:p>
-    <w:p xmlns:wp14="http://schemas.microsoft.com/office/word/2010/wordml" wp14:textId="77777777">
+    <w:p>
       <w:r>
         <w:t>Unser Ziel ist die Erstellung eines Computerspiels, das das bekannte Papierkugel-Schießen in der Schule nachstellt.</w:t>
       </w:r>
     </w:p>
-    <w:p xmlns:wp14="http://schemas.microsoft.com/office/word/2010/wordml" wp14:textId="77777777">
+    <w:p>
       <w:r>
         <w:t xml:space="preserve">Dies soll das Schießen in die Pause verlagern, um weniger Störungen während der Unterrichtszeit zu erreichen. Gleichzeitig soll es den Schülern Spaß </w:t>
       </w:r>
@@ -1258,11 +1258,11 @@
         <w:t>machen und Aggressionen abbauen.</w:t>
       </w:r>
     </w:p>
-    <w:p xmlns:wp14="http://schemas.microsoft.com/office/word/2010/wordml" wp14:textId="77777777">
+    <w:p>
       <w:pPr>
         <w:pStyle w:val="berschrift1"/>
       </w:pPr>
-      <w:bookmarkStart w:name="_Toc430972402" w:id="1"/>
+      <w:bookmarkStart w:id="1" w:name="_Toc430972402"/>
       <w:r>
         <w:t xml:space="preserve">2 </w:t>
       </w:r>
@@ -1271,17 +1271,17 @@
       </w:r>
       <w:bookmarkEnd w:id="1"/>
     </w:p>
-    <w:p xmlns:wp14="http://schemas.microsoft.com/office/word/2010/wordml" wp14:textId="77777777">
+    <w:p>
       <w:r>
         <w:t>Das Spiel soll in allen baden-württembergischen Schulen zum Einsatz kommen, besonderes Augenmerk soll auf Brennpunktschulen mit niedriger Aufmerksamkeitsrate unter den Schülern gelegt werden. Gespielt werden soll nur in den Pausen.</w:t>
       </w:r>
     </w:p>
-    <w:p xmlns:wp14="http://schemas.microsoft.com/office/word/2010/wordml" wp14:textId="77777777">
+    <w:p>
       <w:r>
         <w:t>Die Zielgruppe sind damit die Schüler der jeweiligen Schule, welche unterteilt werden können in:</w:t>
       </w:r>
     </w:p>
-    <w:p xmlns:wp14="http://schemas.microsoft.com/office/word/2010/wordml" wp14:textId="77777777">
+    <w:p>
       <w:pPr>
         <w:pStyle w:val="Listenabsatz"/>
         <w:numPr>
@@ -1293,7 +1293,7 @@
         <w:t>Spielaffine, die gerne Neues spielerisch erfahren</w:t>
       </w:r>
     </w:p>
-    <w:p xmlns:wp14="http://schemas.microsoft.com/office/word/2010/wordml" wp14:textId="77777777">
+    <w:p>
       <w:pPr>
         <w:pStyle w:val="Listenabsatz"/>
         <w:numPr>
@@ -1313,7 +1313,7 @@
         <w:t xml:space="preserve"> erreichen wollen</w:t>
       </w:r>
     </w:p>
-    <w:p xmlns:wp14="http://schemas.microsoft.com/office/word/2010/wordml" wp14:textId="77777777">
+    <w:p>
       <w:pPr>
         <w:pStyle w:val="Listenabsatz"/>
         <w:numPr>
@@ -1325,7 +1325,7 @@
         <w:t>Gelangweilte, die sich mit dem Spiel ablenken wollen</w:t>
       </w:r>
     </w:p>
-    <w:p xmlns:wp14="http://schemas.microsoft.com/office/word/2010/wordml" wp14:textId="77777777">
+    <w:p>
       <w:pPr>
         <w:pStyle w:val="Listenabsatz"/>
         <w:numPr>
@@ -1337,11 +1337,11 @@
         <w:t>Jene, die sich mit dem Spiel abreagieren</w:t>
       </w:r>
     </w:p>
-    <w:p xmlns:wp14="http://schemas.microsoft.com/office/word/2010/wordml" wp14:textId="77777777">
+    <w:p>
       <w:pPr>
         <w:pStyle w:val="berschrift2"/>
       </w:pPr>
-      <w:bookmarkStart w:name="_Toc430972403" w:id="2"/>
+      <w:bookmarkStart w:id="2" w:name="_Toc430972403"/>
       <w:r>
         <w:t xml:space="preserve">2.1 </w:t>
       </w:r>
@@ -1360,7 +1360,7 @@
       <w:bookmarkEnd w:id="2"/>
       <w:proofErr w:type="spellEnd"/>
     </w:p>
-    <w:p xmlns:wp14="http://schemas.microsoft.com/office/word/2010/wordml" wp14:textId="77777777">
+    <w:p>
       <w:r>
         <w:t xml:space="preserve">Alle </w:t>
       </w:r>
@@ -1373,7 +1373,7 @@
         <w:t xml:space="preserve"> Cases (UC) haben genau einen Akteur: Den jeweiligen Spieler.</w:t>
       </w:r>
     </w:p>
-    <w:p xmlns:wp14="http://schemas.microsoft.com/office/word/2010/wordml" wp14:textId="77777777">
+    <w:p>
       <w:r>
         <w:t xml:space="preserve">Voraussetzung für jeden UC ist, dass das </w:t>
       </w:r>
@@ -1396,12 +1396,12 @@
         <w:gridCol w:w="1003"/>
         <w:gridCol w:w="4746"/>
       </w:tblGrid>
-      <w:tr xmlns:wp14="http://schemas.microsoft.com/office/word/2010/wordml" wp14:textId="77777777">
+      <w:tr>
         <w:tc>
           <w:tcPr>
             <w:tcW w:w="1340" w:type="pct"/>
           </w:tcPr>
-          <w:p wp14:textId="77777777">
+          <w:p>
             <w:r>
               <w:t>Name</w:t>
             </w:r>
@@ -1411,7 +1411,7 @@
           <w:tcPr>
             <w:tcW w:w="565" w:type="pct"/>
           </w:tcPr>
-          <w:p wp14:textId="77777777">
+          <w:p>
             <w:r>
               <w:t>Kennung</w:t>
             </w:r>
@@ -1421,7 +1421,7 @@
           <w:tcPr>
             <w:tcW w:w="540" w:type="pct"/>
           </w:tcPr>
-          <w:p wp14:textId="77777777">
+          <w:p>
             <w:r>
               <w:t>Priorität</w:t>
             </w:r>
@@ -1431,19 +1431,19 @@
           <w:tcPr>
             <w:tcW w:w="2555" w:type="pct"/>
           </w:tcPr>
-          <w:p wp14:textId="77777777">
+          <w:p>
             <w:r>
               <w:t>Ablauf</w:t>
             </w:r>
           </w:p>
         </w:tc>
       </w:tr>
-      <w:tr xmlns:wp14="http://schemas.microsoft.com/office/word/2010/wordml" wp14:textId="77777777">
+      <w:tr>
         <w:tc>
           <w:tcPr>
             <w:tcW w:w="1340" w:type="pct"/>
           </w:tcPr>
-          <w:p wp14:textId="77777777">
+          <w:p>
             <w:pPr>
               <w:rPr>
                 <w:b/>
@@ -1458,7 +1458,7 @@
           <w:tcPr>
             <w:tcW w:w="565" w:type="pct"/>
           </w:tcPr>
-          <w:p wp14:textId="77777777">
+          <w:p>
             <w:r>
               <w:t>UC1</w:t>
             </w:r>
@@ -1468,7 +1468,7 @@
           <w:tcPr>
             <w:tcW w:w="540" w:type="pct"/>
           </w:tcPr>
-          <w:p wp14:textId="77777777">
+          <w:p>
             <w:r>
               <w:t>1</w:t>
             </w:r>
@@ -1478,7 +1478,7 @@
           <w:tcPr>
             <w:tcW w:w="2555" w:type="pct"/>
           </w:tcPr>
-          <w:p wp14:textId="77777777">
+          <w:p>
             <w:r>
               <w:t>Im Hauptmenü, Klick auf „</w:t>
             </w:r>
@@ -1500,12 +1500,12 @@
           </w:p>
         </w:tc>
       </w:tr>
-      <w:tr xmlns:wp14="http://schemas.microsoft.com/office/word/2010/wordml" wp14:textId="77777777">
+      <w:tr>
         <w:tc>
           <w:tcPr>
             <w:tcW w:w="1340" w:type="pct"/>
           </w:tcPr>
-          <w:p wp14:textId="77777777">
+          <w:p>
             <w:pPr>
               <w:rPr>
                 <w:b/>
@@ -1523,7 +1523,7 @@
           <w:tcPr>
             <w:tcW w:w="565" w:type="pct"/>
           </w:tcPr>
-          <w:p wp14:textId="77777777">
+          <w:p>
             <w:r>
               <w:t>UC2</w:t>
             </w:r>
@@ -1533,7 +1533,7 @@
           <w:tcPr>
             <w:tcW w:w="540" w:type="pct"/>
           </w:tcPr>
-          <w:p wp14:textId="77777777">
+          <w:p>
             <w:r>
               <w:t>2</w:t>
             </w:r>
@@ -1543,7 +1543,7 @@
           <w:tcPr>
             <w:tcW w:w="2555" w:type="pct"/>
           </w:tcPr>
-          <w:p wp14:textId="77777777">
+          <w:p>
             <w:r>
               <w:t>Im Hauptmenü, Klick auf „</w:t>
             </w:r>
@@ -1567,12 +1567,12 @@
           </w:p>
         </w:tc>
       </w:tr>
-      <w:tr xmlns:wp14="http://schemas.microsoft.com/office/word/2010/wordml" wp14:textId="77777777">
+      <w:tr>
         <w:tc>
           <w:tcPr>
             <w:tcW w:w="1340" w:type="pct"/>
           </w:tcPr>
-          <w:p wp14:textId="77777777">
+          <w:p>
             <w:pPr>
               <w:rPr>
                 <w:b/>
@@ -1590,7 +1590,7 @@
           <w:tcPr>
             <w:tcW w:w="565" w:type="pct"/>
           </w:tcPr>
-          <w:p wp14:textId="77777777">
+          <w:p>
             <w:r>
               <w:t>UC3</w:t>
             </w:r>
@@ -1600,7 +1600,7 @@
           <w:tcPr>
             <w:tcW w:w="540" w:type="pct"/>
           </w:tcPr>
-          <w:p wp14:textId="77777777">
+          <w:p>
             <w:r>
               <w:t>3</w:t>
             </w:r>
@@ -1610,7 +1610,7 @@
           <w:tcPr>
             <w:tcW w:w="2555" w:type="pct"/>
           </w:tcPr>
-          <w:p wp14:textId="77777777">
+          <w:p>
             <w:r>
               <w:t>Im Hauptmenü, Klick auf „</w:t>
             </w:r>
@@ -1637,12 +1637,12 @@
           </w:p>
         </w:tc>
       </w:tr>
-      <w:tr xmlns:wp14="http://schemas.microsoft.com/office/word/2010/wordml" wp14:textId="77777777">
+      <w:tr>
         <w:tc>
           <w:tcPr>
             <w:tcW w:w="1340" w:type="pct"/>
           </w:tcPr>
-          <w:p wp14:textId="77777777">
+          <w:p>
             <w:pPr>
               <w:rPr>
                 <w:b/>
@@ -1665,7 +1665,7 @@
           <w:tcPr>
             <w:tcW w:w="565" w:type="pct"/>
           </w:tcPr>
-          <w:p wp14:textId="77777777">
+          <w:p>
             <w:r>
               <w:t>UC4</w:t>
             </w:r>
@@ -1675,7 +1675,7 @@
           <w:tcPr>
             <w:tcW w:w="540" w:type="pct"/>
           </w:tcPr>
-          <w:p wp14:textId="77777777">
+          <w:p>
             <w:r>
               <w:t>1</w:t>
             </w:r>
@@ -1685,7 +1685,7 @@
           <w:tcPr>
             <w:tcW w:w="2555" w:type="pct"/>
           </w:tcPr>
-          <w:p wp14:textId="77777777">
+          <w:p>
             <w:r>
               <w:t>Im Ha</w:t>
             </w:r>
@@ -1701,29 +1701,29 @@
               <w:t>“.</w:t>
             </w:r>
           </w:p>
-          <w:p wp14:textId="77777777"/>
+          <w:p/>
         </w:tc>
       </w:tr>
     </w:tbl>
-    <w:p xmlns:wp14="http://schemas.microsoft.com/office/word/2010/wordml" wp14:textId="77777777"/>
-    <w:p xmlns:wp14="http://schemas.microsoft.com/office/word/2010/wordml" wp14:textId="77777777">
+    <w:p/>
+    <w:p>
       <w:pPr>
         <w:pStyle w:val="berschrift1"/>
       </w:pPr>
     </w:p>
-    <w:p xmlns:wp14="http://schemas.microsoft.com/office/word/2010/wordml" wp14:textId="77777777">
+    <w:p>
       <w:pPr>
         <w:pStyle w:val="berschrift1"/>
       </w:pPr>
     </w:p>
-    <w:p xmlns:wp14="http://schemas.microsoft.com/office/word/2010/wordml" wp14:textId="77777777"/>
-    <w:p xmlns:wp14="http://schemas.microsoft.com/office/word/2010/wordml" wp14:textId="77777777"/>
-    <w:p xmlns:wp14="http://schemas.microsoft.com/office/word/2010/wordml" wp14:textId="77777777"/>
-    <w:p xmlns:wp14="http://schemas.microsoft.com/office/word/2010/wordml" wp14:textId="77777777">
+    <w:p/>
+    <w:p/>
+    <w:p/>
+    <w:p>
       <w:pPr>
         <w:pStyle w:val="berschrift1"/>
       </w:pPr>
-      <w:bookmarkStart w:name="_Toc430972404" w:id="3"/>
+      <w:bookmarkStart w:id="3" w:name="_Toc430972404"/>
       <w:r>
         <w:lastRenderedPageBreak/>
         <w:t>3</w:t>
@@ -1751,30 +1751,29 @@
         <w:gridCol w:w="1515"/>
         <w:gridCol w:w="7150"/>
       </w:tblGrid>
-      <w:tr xmlns:wp14="http://schemas.microsoft.com/office/word/2010/wordml" wp14:textId="77777777">
+      <w:tr>
         <w:tc>
           <w:tcPr>
             <w:tcW w:w="975" w:type="dxa"/>
             <w:tcBorders>
-              <w:top w:val="single" w:color="000000" w:themeColor="text1" w:sz="1" w:space="0"/>
-              <w:left w:val="single" w:color="000000" w:themeColor="text1" w:sz="1" w:space="0"/>
-              <w:bottom w:val="single" w:color="000000" w:themeColor="text1" w:sz="1" w:space="0"/>
-            </w:tcBorders>
-            <w:shd w:val="clear" w:color="auto" w:fill="auto"/>
-            <w:tcMar/>
-          </w:tcPr>
-          <w:p wp14:textId="77777777">
+              <w:top w:val="single" w:sz="1" w:space="0" w:color="000000" w:themeColor="text1"/>
+              <w:left w:val="single" w:sz="1" w:space="0" w:color="000000" w:themeColor="text1"/>
+              <w:bottom w:val="single" w:sz="1" w:space="0" w:color="000000" w:themeColor="text1"/>
+            </w:tcBorders>
+            <w:shd w:val="clear" w:color="auto" w:fill="auto"/>
+          </w:tcPr>
+          <w:p>
             <w:pPr>
               <w:pStyle w:val="TabellenInhalt"/>
               <w:rPr>
-                <w:rFonts w:eastAsia="Calibri" w:cs="Calibri" w:asciiTheme="minorHAnsi" w:hAnsiTheme="minorHAnsi"/>
-                <w:sz w:val="22"/>
-                <w:szCs w:val="22"/>
-              </w:rPr>
-            </w:pPr>
-            <w:r>
-              <w:rPr>
-                <w:rFonts w:eastAsia="Calibri" w:cs="Calibri" w:asciiTheme="minorHAnsi" w:hAnsiTheme="minorHAnsi"/>
+                <w:rFonts w:asciiTheme="minorHAnsi" w:eastAsia="Calibri" w:hAnsiTheme="minorHAnsi" w:cs="Calibri"/>
+                <w:sz w:val="22"/>
+                <w:szCs w:val="22"/>
+              </w:rPr>
+            </w:pPr>
+            <w:r>
+              <w:rPr>
+                <w:rFonts w:asciiTheme="minorHAnsi" w:eastAsia="Calibri" w:hAnsiTheme="minorHAnsi" w:cs="Calibri"/>
                 <w:sz w:val="22"/>
                 <w:szCs w:val="22"/>
               </w:rPr>
@@ -1786,25 +1785,24 @@
           <w:tcPr>
             <w:tcW w:w="1515" w:type="dxa"/>
             <w:tcBorders>
-              <w:top w:val="single" w:color="000000" w:themeColor="text1" w:sz="1" w:space="0"/>
-              <w:left w:val="single" w:color="000000" w:themeColor="text1" w:sz="1" w:space="0"/>
-              <w:bottom w:val="single" w:color="000000" w:themeColor="text1" w:sz="1" w:space="0"/>
-            </w:tcBorders>
-            <w:shd w:val="clear" w:color="auto" w:fill="auto"/>
-            <w:tcMar/>
-          </w:tcPr>
-          <w:p wp14:textId="77777777">
+              <w:top w:val="single" w:sz="1" w:space="0" w:color="000000" w:themeColor="text1"/>
+              <w:left w:val="single" w:sz="1" w:space="0" w:color="000000" w:themeColor="text1"/>
+              <w:bottom w:val="single" w:sz="1" w:space="0" w:color="000000" w:themeColor="text1"/>
+            </w:tcBorders>
+            <w:shd w:val="clear" w:color="auto" w:fill="auto"/>
+          </w:tcPr>
+          <w:p>
             <w:pPr>
               <w:pStyle w:val="TabellenInhalt"/>
               <w:rPr>
-                <w:rFonts w:eastAsia="Calibri" w:cs="Calibri" w:asciiTheme="minorHAnsi" w:hAnsiTheme="minorHAnsi"/>
-                <w:sz w:val="22"/>
-                <w:szCs w:val="22"/>
-              </w:rPr>
-            </w:pPr>
-            <w:r>
-              <w:rPr>
-                <w:rFonts w:eastAsia="Calibri" w:cs="Calibri" w:asciiTheme="minorHAnsi" w:hAnsiTheme="minorHAnsi"/>
+                <w:rFonts w:asciiTheme="minorHAnsi" w:eastAsia="Calibri" w:hAnsiTheme="minorHAnsi" w:cs="Calibri"/>
+                <w:sz w:val="22"/>
+                <w:szCs w:val="22"/>
+              </w:rPr>
+            </w:pPr>
+            <w:r>
+              <w:rPr>
+                <w:rFonts w:asciiTheme="minorHAnsi" w:eastAsia="Calibri" w:hAnsiTheme="minorHAnsi" w:cs="Calibri"/>
                 <w:sz w:val="22"/>
                 <w:szCs w:val="22"/>
               </w:rPr>
@@ -1816,15 +1814,14 @@
           <w:tcPr>
             <w:tcW w:w="7150" w:type="dxa"/>
             <w:tcBorders>
-              <w:top w:val="single" w:color="000000" w:themeColor="text1" w:sz="1" w:space="0"/>
-              <w:left w:val="single" w:color="000000" w:themeColor="text1" w:sz="1" w:space="0"/>
-              <w:bottom w:val="single" w:color="000000" w:themeColor="text1" w:sz="1" w:space="0"/>
-              <w:right w:val="single" w:color="000000" w:themeColor="text1" w:sz="1" w:space="0"/>
-            </w:tcBorders>
-            <w:shd w:val="clear" w:color="auto" w:fill="auto"/>
-            <w:tcMar/>
-          </w:tcPr>
-          <w:p wp14:textId="77777777">
+              <w:top w:val="single" w:sz="1" w:space="0" w:color="000000" w:themeColor="text1"/>
+              <w:left w:val="single" w:sz="1" w:space="0" w:color="000000" w:themeColor="text1"/>
+              <w:bottom w:val="single" w:sz="1" w:space="0" w:color="000000" w:themeColor="text1"/>
+              <w:right w:val="single" w:sz="1" w:space="0" w:color="000000" w:themeColor="text1"/>
+            </w:tcBorders>
+            <w:shd w:val="clear" w:color="auto" w:fill="auto"/>
+          </w:tcPr>
+          <w:p>
             <w:pPr>
               <w:pStyle w:val="TabellenInhalt"/>
               <w:rPr>
@@ -1835,116 +1832,11 @@
             </w:pPr>
             <w:r>
               <w:rPr>
-                <w:rFonts w:eastAsia="Calibri" w:cs="Calibri" w:asciiTheme="minorHAnsi" w:hAnsiTheme="minorHAnsi"/>
+                <w:rFonts w:asciiTheme="minorHAnsi" w:eastAsia="Calibri" w:hAnsiTheme="minorHAnsi" w:cs="Calibri"/>
                 <w:sz w:val="22"/>
                 <w:szCs w:val="22"/>
               </w:rPr>
               <w:t>Beschreibung</w:t>
-            </w:r>
-          </w:p>
-        </w:tc>
-      </w:tr>
-      <w:tr xmlns:wp14="http://schemas.microsoft.com/office/word/2010/wordml" wp14:textId="77777777">
-        <w:tc>
-          <w:tcPr>
-            <w:tcW w:w="975" w:type="dxa"/>
-            <w:tcBorders>
-              <w:left w:val="single" w:color="000000" w:themeColor="text1" w:sz="1" w:space="0"/>
-              <w:bottom w:val="single" w:color="000000" w:themeColor="text1" w:sz="1" w:space="0"/>
-            </w:tcBorders>
-            <w:shd w:val="clear" w:color="auto" w:fill="auto"/>
-            <w:tcMar/>
-          </w:tcPr>
-          <w:p w14:noSpellErr="1" wp14:textId="721DE2D2">
-            <w:pPr>
-              <w:pStyle w:val="TabellenInhalt"/>
-              <w:rPr>
-                <w:rFonts w:eastAsia="Calibri" w:cs="Calibri" w:asciiTheme="minorHAnsi" w:hAnsiTheme="minorHAnsi"/>
-                <w:sz w:val="22"/>
-                <w:szCs w:val="22"/>
-              </w:rPr>
-            </w:pPr>
-            <w:r>
-              <w:rPr>
-                <w:rFonts w:ascii="Calibri" w:hAnsi="Calibri" w:eastAsia="Calibri" w:cs="Calibri" w:asciiTheme="minorAscii" w:hAnsiTheme="minorAscii" w:eastAsiaTheme="minorAscii" w:cstheme="minorAscii"/>
-                <w:sz w:val="22"/>
-                <w:szCs w:val="22"/>
-              </w:rPr>
-              <w:t>F-A</w:t>
-            </w:r>
-            <w:r>
-              <w:rPr>
-                <w:rFonts w:ascii="Calibri" w:hAnsi="Calibri" w:eastAsia="Calibri" w:cs="Calibri" w:asciiTheme="minorAscii" w:hAnsiTheme="minorAscii" w:eastAsiaTheme="minorAscii" w:cstheme="minorAscii"/>
-                <w:sz w:val="22"/>
-                <w:szCs w:val="22"/>
-              </w:rPr>
-              <w:t>-00</w:t>
-            </w:r>
-          </w:p>
-        </w:tc>
-        <w:tc>
-          <w:tcPr>
-            <w:tcW w:w="1515" w:type="dxa"/>
-            <w:tcBorders>
-              <w:left w:val="single" w:color="000000" w:themeColor="text1" w:sz="1" w:space="0"/>
-              <w:bottom w:val="single" w:color="000000" w:themeColor="text1" w:sz="1" w:space="0"/>
-            </w:tcBorders>
-            <w:shd w:val="clear" w:color="auto" w:fill="auto"/>
-            <w:tcMar/>
-          </w:tcPr>
-          <w:p wp14:textId="77777777">
-            <w:pPr>
-              <w:pStyle w:val="Default"/>
-              <w:rPr>
-                <w:rFonts w:asciiTheme="minorHAnsi" w:hAnsiTheme="minorHAnsi"/>
-                <w:sz w:val="22"/>
-                <w:szCs w:val="22"/>
-              </w:rPr>
-            </w:pPr>
-            <w:r>
-              <w:rPr>
-                <w:rFonts w:asciiTheme="minorHAnsi" w:hAnsiTheme="minorHAnsi"/>
-                <w:sz w:val="22"/>
-                <w:szCs w:val="22"/>
-              </w:rPr>
-              <w:t>Allgemein</w:t>
-            </w:r>
-          </w:p>
-        </w:tc>
-        <w:tc>
-          <w:tcPr>
-            <w:tcW w:w="7150" w:type="dxa"/>
-            <w:tcBorders>
-              <w:left w:val="single" w:color="000000" w:themeColor="text1" w:sz="1" w:space="0"/>
-              <w:bottom w:val="single" w:color="000000" w:themeColor="text1" w:sz="1" w:space="0"/>
-              <w:right w:val="single" w:color="000000" w:themeColor="text1" w:sz="1" w:space="0"/>
-            </w:tcBorders>
-            <w:shd w:val="clear" w:color="auto" w:fill="auto"/>
-            <w:tcMar/>
-          </w:tcPr>
-          <w:p w14:noSpellErr="1" wp14:textId="2357B092">
-            <w:pPr>
-              <w:rPr>
-                <w:rFonts w:asciiTheme="minorHAnsi" w:hAnsiTheme="minorHAnsi"/>
-                <w:sz w:val="22"/>
-                <w:szCs w:val="22"/>
-              </w:rPr>
-            </w:pPr>
-            <w:r>
-              <w:rPr/>
-              <w:t>Es existiert ein Computerspiel, welches das Schie</w:t>
-            </w:r>
-            <w:r>
-              <w:rPr/>
-              <w:t>ß</w:t>
-            </w:r>
-            <w:r>
-              <w:rPr/>
-              <w:t>en</w:t>
-            </w:r>
-            <w:r>
-              <w:rPr/>
-              <w:t xml:space="preserve"> mit Papierkugel und Lineal nachstellt. </w:t>
             </w:r>
           </w:p>
         </w:tc>
@@ -1954,23 +1846,27 @@
           <w:tcPr>
             <w:tcW w:w="975" w:type="dxa"/>
             <w:tcBorders>
-              <w:left w:val="single" w:color="000000" w:themeColor="text1" w:sz="1" w:space="0"/>
-              <w:bottom w:val="single" w:color="000000" w:themeColor="text1" w:sz="1" w:space="0"/>
-            </w:tcBorders>
-            <w:shd w:val="clear" w:color="auto" w:fill="auto"/>
-            <w:tcMar/>
-          </w:tcPr>
-          <w:p w14:noSpellErr="1">
+              <w:left w:val="single" w:sz="1" w:space="0" w:color="000000" w:themeColor="text1"/>
+              <w:bottom w:val="single" w:sz="1" w:space="0" w:color="000000" w:themeColor="text1"/>
+            </w:tcBorders>
+            <w:shd w:val="clear" w:color="auto" w:fill="auto"/>
+          </w:tcPr>
+          <w:p>
             <w:pPr>
               <w:pStyle w:val="TabellenInhalt"/>
-            </w:pPr>
-            <w:r>
-              <w:rPr>
-                <w:rFonts w:ascii="Calibri" w:hAnsi="Calibri" w:eastAsia="Calibri" w:cs="Calibri" w:asciiTheme="minorAscii" w:hAnsiTheme="minorAscii" w:eastAsiaTheme="minorAscii" w:cstheme="minorAscii"/>
-                <w:sz w:val="22"/>
-                <w:szCs w:val="22"/>
-              </w:rPr>
-              <w:t>F-A-10</w:t>
+              <w:rPr>
+                <w:rFonts w:asciiTheme="minorHAnsi" w:eastAsia="Calibri" w:hAnsiTheme="minorHAnsi" w:cs="Calibri"/>
+                <w:sz w:val="22"/>
+                <w:szCs w:val="22"/>
+              </w:rPr>
+            </w:pPr>
+            <w:r>
+              <w:rPr>
+                <w:rFonts w:asciiTheme="minorHAnsi" w:eastAsiaTheme="minorEastAsia" w:hAnsiTheme="minorHAnsi" w:cstheme="minorBidi"/>
+                <w:sz w:val="22"/>
+                <w:szCs w:val="22"/>
+              </w:rPr>
+              <w:t>F-A-00</w:t>
             </w:r>
           </w:p>
         </w:tc>
@@ -1978,23 +1874,27 @@
           <w:tcPr>
             <w:tcW w:w="1515" w:type="dxa"/>
             <w:tcBorders>
-              <w:left w:val="single" w:color="000000" w:themeColor="text1" w:sz="1" w:space="0"/>
-              <w:bottom w:val="single" w:color="000000" w:themeColor="text1" w:sz="1" w:space="0"/>
-            </w:tcBorders>
-            <w:shd w:val="clear" w:color="auto" w:fill="auto"/>
-            <w:tcMar/>
-          </w:tcPr>
-          <w:p w14:noSpellErr="1">
+              <w:left w:val="single" w:sz="1" w:space="0" w:color="000000" w:themeColor="text1"/>
+              <w:bottom w:val="single" w:sz="1" w:space="0" w:color="000000" w:themeColor="text1"/>
+            </w:tcBorders>
+            <w:shd w:val="clear" w:color="auto" w:fill="auto"/>
+          </w:tcPr>
+          <w:p>
             <w:pPr>
               <w:pStyle w:val="Default"/>
-            </w:pPr>
-            <w:r>
-              <w:rPr>
-                <w:rFonts w:ascii="Calibri" w:hAnsi="Calibri" w:eastAsia="Calibri" w:cs="Calibri" w:asciiTheme="minorAscii" w:hAnsiTheme="minorAscii" w:eastAsiaTheme="minorAscii" w:cstheme="minorAscii"/>
-                <w:sz w:val="22"/>
-                <w:szCs w:val="22"/>
-              </w:rPr>
-              <w:t>Authentizität</w:t>
+              <w:rPr>
+                <w:rFonts w:asciiTheme="minorHAnsi" w:hAnsiTheme="minorHAnsi"/>
+                <w:sz w:val="22"/>
+                <w:szCs w:val="22"/>
+              </w:rPr>
+            </w:pPr>
+            <w:r>
+              <w:rPr>
+                <w:rFonts w:asciiTheme="minorHAnsi" w:hAnsiTheme="minorHAnsi"/>
+                <w:sz w:val="22"/>
+                <w:szCs w:val="22"/>
+              </w:rPr>
+              <w:t>Allgemein</w:t>
             </w:r>
           </w:p>
         </w:tc>
@@ -2002,28 +1902,15 @@
           <w:tcPr>
             <w:tcW w:w="7150" w:type="dxa"/>
             <w:tcBorders>
-              <w:left w:val="single" w:color="000000" w:themeColor="text1" w:sz="1" w:space="0"/>
-              <w:bottom w:val="single" w:color="000000" w:themeColor="text1" w:sz="1" w:space="0"/>
-              <w:right w:val="single" w:color="000000" w:themeColor="text1" w:sz="1" w:space="0"/>
-            </w:tcBorders>
-            <w:shd w:val="clear" w:color="auto" w:fill="auto"/>
-            <w:tcMar/>
-          </w:tcPr>
-          <w:p w14:noSpellErr="1">
-            <w:pPr>
-              <w:pStyle w:val="Standard"/>
-            </w:pPr>
-            <w:r>
-              <w:rPr/>
-              <w:t xml:space="preserve">Die Flugbahn </w:t>
-            </w:r>
-            <w:r>
-              <w:rPr/>
-              <w:t xml:space="preserve">der Papierkugel folgt physikalischen Gesetzen. Grafiken, Animationen und Sounds </w:t>
-            </w:r>
-            <w:r>
-              <w:rPr/>
-              <w:t xml:space="preserve">sind mehr symbolisch als realitätsnah. </w:t>
+              <w:left w:val="single" w:sz="1" w:space="0" w:color="000000" w:themeColor="text1"/>
+              <w:bottom w:val="single" w:sz="1" w:space="0" w:color="000000" w:themeColor="text1"/>
+              <w:right w:val="single" w:sz="1" w:space="0" w:color="000000" w:themeColor="text1"/>
+            </w:tcBorders>
+            <w:shd w:val="clear" w:color="auto" w:fill="auto"/>
+          </w:tcPr>
+          <w:p>
+            <w:r>
+              <w:t xml:space="preserve">Es existiert ein Computerspiel, welches das Schießen mit Papierkugel und Lineal nachstellt. </w:t>
             </w:r>
           </w:p>
         </w:tc>
@@ -2033,39 +1920,22 @@
           <w:tcPr>
             <w:tcW w:w="975" w:type="dxa"/>
             <w:tcBorders>
-              <w:left w:val="single" w:color="000000" w:themeColor="text1" w:sz="1" w:space="0"/>
-              <w:bottom w:val="single" w:color="000000" w:themeColor="text1" w:sz="1" w:space="0"/>
-            </w:tcBorders>
-            <w:shd w:val="clear" w:color="auto" w:fill="auto"/>
-            <w:tcMar/>
-          </w:tcPr>
-          <w:p w14:noSpellErr="1">
+              <w:left w:val="single" w:sz="1" w:space="0" w:color="000000" w:themeColor="text1"/>
+              <w:bottom w:val="single" w:sz="1" w:space="0" w:color="000000" w:themeColor="text1"/>
+            </w:tcBorders>
+            <w:shd w:val="clear" w:color="auto" w:fill="auto"/>
+          </w:tcPr>
+          <w:p>
             <w:pPr>
               <w:pStyle w:val="TabellenInhalt"/>
             </w:pPr>
             <w:r>
               <w:rPr>
-                <w:rFonts w:ascii="Calibri" w:hAnsi="Calibri" w:eastAsia="Calibri" w:cs="Calibri" w:asciiTheme="minorAscii" w:hAnsiTheme="minorAscii" w:eastAsiaTheme="minorAscii" w:cstheme="minorAscii"/>
-                <w:sz w:val="22"/>
-                <w:szCs w:val="22"/>
-              </w:rPr>
-              <w:t>F-A-</w:t>
-            </w:r>
-            <w:r>
-              <w:rPr>
-                <w:rFonts w:ascii="Calibri" w:hAnsi="Calibri" w:eastAsia="Calibri" w:cs="Calibri" w:asciiTheme="minorAscii" w:hAnsiTheme="minorAscii" w:eastAsiaTheme="minorAscii" w:cstheme="minorAscii"/>
-                <w:sz w:val="22"/>
-                <w:szCs w:val="22"/>
-              </w:rPr>
-              <w:t>2</w:t>
-            </w:r>
-            <w:r>
-              <w:rPr>
-                <w:rFonts w:ascii="Calibri" w:hAnsi="Calibri" w:eastAsia="Calibri" w:cs="Calibri" w:asciiTheme="minorAscii" w:hAnsiTheme="minorAscii" w:eastAsiaTheme="minorAscii" w:cstheme="minorAscii"/>
-                <w:sz w:val="22"/>
-                <w:szCs w:val="22"/>
-              </w:rPr>
-              <w:t>0</w:t>
+                <w:rFonts w:asciiTheme="minorHAnsi" w:eastAsiaTheme="minorEastAsia" w:hAnsiTheme="minorHAnsi" w:cstheme="minorBidi"/>
+                <w:sz w:val="22"/>
+                <w:szCs w:val="22"/>
+              </w:rPr>
+              <w:t>F-A-10</w:t>
             </w:r>
           </w:p>
         </w:tc>
@@ -2073,23 +1943,22 @@
           <w:tcPr>
             <w:tcW w:w="1515" w:type="dxa"/>
             <w:tcBorders>
-              <w:left w:val="single" w:color="000000" w:themeColor="text1" w:sz="1" w:space="0"/>
-              <w:bottom w:val="single" w:color="000000" w:themeColor="text1" w:sz="1" w:space="0"/>
-            </w:tcBorders>
-            <w:shd w:val="clear" w:color="auto" w:fill="auto"/>
-            <w:tcMar/>
-          </w:tcPr>
-          <w:p w14:noSpellErr="1">
+              <w:left w:val="single" w:sz="1" w:space="0" w:color="000000" w:themeColor="text1"/>
+              <w:bottom w:val="single" w:sz="1" w:space="0" w:color="000000" w:themeColor="text1"/>
+            </w:tcBorders>
+            <w:shd w:val="clear" w:color="auto" w:fill="auto"/>
+          </w:tcPr>
+          <w:p>
             <w:pPr>
               <w:pStyle w:val="Default"/>
             </w:pPr>
             <w:r>
               <w:rPr>
-                <w:rFonts w:ascii="Calibri" w:hAnsi="Calibri" w:eastAsia="Calibri" w:cs="Calibri" w:asciiTheme="minorAscii" w:hAnsiTheme="minorAscii" w:eastAsiaTheme="minorAscii" w:cstheme="minorAscii"/>
-                <w:sz w:val="22"/>
-                <w:szCs w:val="22"/>
-              </w:rPr>
-              <w:t>Ansicht</w:t>
+                <w:rFonts w:asciiTheme="minorHAnsi" w:eastAsiaTheme="minorEastAsia" w:hAnsiTheme="minorHAnsi" w:cstheme="minorBidi"/>
+                <w:sz w:val="22"/>
+                <w:szCs w:val="22"/>
+              </w:rPr>
+              <w:t>Authentizität</w:t>
             </w:r>
           </w:p>
         </w:tc>
@@ -2097,29 +1966,15 @@
           <w:tcPr>
             <w:tcW w:w="7150" w:type="dxa"/>
             <w:tcBorders>
-              <w:left w:val="single" w:color="000000" w:themeColor="text1" w:sz="1" w:space="0"/>
-              <w:bottom w:val="single" w:color="000000" w:themeColor="text1" w:sz="1" w:space="0"/>
-              <w:right w:val="single" w:color="000000" w:themeColor="text1" w:sz="1" w:space="0"/>
-            </w:tcBorders>
-            <w:shd w:val="clear" w:color="auto" w:fill="auto"/>
-            <w:tcMar/>
-          </w:tcPr>
-          <w:p w14:noSpellErr="1">
-            <w:r>
-              <w:rPr>
-                <w:rFonts w:ascii="Calibri" w:hAnsi="Calibri" w:eastAsia="Calibri" w:cs="Calibri"/>
-                <w:sz w:val="22"/>
-                <w:szCs w:val="22"/>
-              </w:rPr>
-              <w:t>Das Computerspiel ist 2D und bietet eine Seitansicht auf die Schussbewegung</w:t>
-            </w:r>
-            <w:r>
-              <w:rPr>
-                <w:rFonts w:ascii="Calibri" w:hAnsi="Calibri" w:eastAsia="Calibri" w:cs="Calibri"/>
-                <w:sz w:val="22"/>
-                <w:szCs w:val="22"/>
-              </w:rPr>
-              <w:t xml:space="preserve">. Die Seitansicht zeigt die Spielfläche und die UI-Elemente. </w:t>
+              <w:left w:val="single" w:sz="1" w:space="0" w:color="000000" w:themeColor="text1"/>
+              <w:bottom w:val="single" w:sz="1" w:space="0" w:color="000000" w:themeColor="text1"/>
+              <w:right w:val="single" w:sz="1" w:space="0" w:color="000000" w:themeColor="text1"/>
+            </w:tcBorders>
+            <w:shd w:val="clear" w:color="auto" w:fill="auto"/>
+          </w:tcPr>
+          <w:p>
+            <w:r>
+              <w:t xml:space="preserve">Die Flugbahn der Papierkugel folgt physikalischen Gesetzen. Grafiken, Animationen und Sounds sind mehr symbolisch als realitätsnah. </w:t>
             </w:r>
           </w:p>
         </w:tc>
@@ -2129,23 +1984,22 @@
           <w:tcPr>
             <w:tcW w:w="975" w:type="dxa"/>
             <w:tcBorders>
-              <w:left w:val="single" w:color="000000" w:themeColor="text1" w:sz="1" w:space="0"/>
-              <w:bottom w:val="single" w:color="000000" w:themeColor="text1" w:sz="1" w:space="0"/>
-            </w:tcBorders>
-            <w:shd w:val="clear" w:color="auto" w:fill="auto"/>
-            <w:tcMar/>
-          </w:tcPr>
-          <w:p w14:noSpellErr="1">
+              <w:left w:val="single" w:sz="1" w:space="0" w:color="000000" w:themeColor="text1"/>
+              <w:bottom w:val="single" w:sz="1" w:space="0" w:color="000000" w:themeColor="text1"/>
+            </w:tcBorders>
+            <w:shd w:val="clear" w:color="auto" w:fill="auto"/>
+          </w:tcPr>
+          <w:p>
             <w:pPr>
               <w:pStyle w:val="TabellenInhalt"/>
             </w:pPr>
             <w:r>
               <w:rPr>
-                <w:rFonts w:ascii="Calibri" w:hAnsi="Calibri" w:eastAsia="Calibri" w:cs="Calibri" w:asciiTheme="minorAscii" w:hAnsiTheme="minorAscii" w:eastAsiaTheme="minorAscii" w:cstheme="minorAscii"/>
-                <w:sz w:val="22"/>
-                <w:szCs w:val="22"/>
-              </w:rPr>
-              <w:t>F-S-00</w:t>
+                <w:rFonts w:asciiTheme="minorHAnsi" w:eastAsiaTheme="minorEastAsia" w:hAnsiTheme="minorHAnsi" w:cstheme="minorBidi"/>
+                <w:sz w:val="22"/>
+                <w:szCs w:val="22"/>
+              </w:rPr>
+              <w:t>F-A-20</w:t>
             </w:r>
           </w:p>
         </w:tc>
@@ -2153,19 +2007,22 @@
           <w:tcPr>
             <w:tcW w:w="1515" w:type="dxa"/>
             <w:tcBorders>
-              <w:left w:val="single" w:color="000000" w:themeColor="text1" w:sz="1" w:space="0"/>
-              <w:bottom w:val="single" w:color="000000" w:themeColor="text1" w:sz="1" w:space="0"/>
-            </w:tcBorders>
-            <w:shd w:val="clear" w:color="auto" w:fill="auto"/>
-            <w:tcMar/>
-          </w:tcPr>
-          <w:p w14:noSpellErr="1">
+              <w:left w:val="single" w:sz="1" w:space="0" w:color="000000" w:themeColor="text1"/>
+              <w:bottom w:val="single" w:sz="1" w:space="0" w:color="000000" w:themeColor="text1"/>
+            </w:tcBorders>
+            <w:shd w:val="clear" w:color="auto" w:fill="auto"/>
+          </w:tcPr>
+          <w:p>
             <w:pPr>
               <w:pStyle w:val="Default"/>
             </w:pPr>
             <w:r>
-              <w:rPr/>
-              <w:t xml:space="preserve">Spielfläche </w:t>
+              <w:rPr>
+                <w:rFonts w:asciiTheme="minorHAnsi" w:eastAsiaTheme="minorEastAsia" w:hAnsiTheme="minorHAnsi" w:cstheme="minorBidi"/>
+                <w:sz w:val="22"/>
+                <w:szCs w:val="22"/>
+              </w:rPr>
+              <w:t>Ansicht</w:t>
             </w:r>
           </w:p>
         </w:tc>
@@ -2173,32 +2030,18 @@
           <w:tcPr>
             <w:tcW w:w="7150" w:type="dxa"/>
             <w:tcBorders>
-              <w:left w:val="single" w:color="000000" w:themeColor="text1" w:sz="1" w:space="0"/>
-              <w:bottom w:val="single" w:color="000000" w:themeColor="text1" w:sz="1" w:space="0"/>
-              <w:right w:val="single" w:color="000000" w:themeColor="text1" w:sz="1" w:space="0"/>
-            </w:tcBorders>
-            <w:shd w:val="clear" w:color="auto" w:fill="auto"/>
-            <w:tcMar/>
-          </w:tcPr>
-          <w:p w14:noSpellErr="1">
-            <w:pPr>
-              <w:pStyle w:val="Standard"/>
-            </w:pPr>
-            <w:r>
-              <w:rPr>
-                <w:rFonts w:ascii="Calibri" w:hAnsi="Calibri" w:eastAsia="Calibri" w:cs="Calibri"/>
-                <w:sz w:val="22"/>
-                <w:szCs w:val="22"/>
-              </w:rPr>
-              <w:t xml:space="preserve">Die Spielfläche enthält </w:t>
-            </w:r>
-            <w:r>
-              <w:rPr>
-                <w:rFonts w:ascii="Calibri" w:hAnsi="Calibri" w:eastAsia="Calibri" w:cs="Calibri"/>
-                <w:sz w:val="22"/>
-                <w:szCs w:val="22"/>
-              </w:rPr>
-              <w:t xml:space="preserve">Spielobjekte und wird in deren Anordnung und Zusammensetzung durch das Level bestimmt. </w:t>
+              <w:left w:val="single" w:sz="1" w:space="0" w:color="000000" w:themeColor="text1"/>
+              <w:bottom w:val="single" w:sz="1" w:space="0" w:color="000000" w:themeColor="text1"/>
+              <w:right w:val="single" w:sz="1" w:space="0" w:color="000000" w:themeColor="text1"/>
+            </w:tcBorders>
+            <w:shd w:val="clear" w:color="auto" w:fill="auto"/>
+          </w:tcPr>
+          <w:p>
+            <w:r>
+              <w:rPr>
+                <w:rFonts w:ascii="Calibri" w:eastAsia="Calibri" w:hAnsi="Calibri" w:cs="Calibri"/>
+              </w:rPr>
+              <w:t xml:space="preserve">Das Computerspiel ist 2D und bietet eine Seitansicht auf die Schussbewegung. Die Seitansicht zeigt die Spielfläche und die UI-Elemente. </w:t>
             </w:r>
           </w:p>
         </w:tc>
@@ -2208,55 +2051,22 @@
           <w:tcPr>
             <w:tcW w:w="975" w:type="dxa"/>
             <w:tcBorders>
-              <w:left w:val="single" w:color="000000" w:themeColor="text1" w:sz="1" w:space="0"/>
-              <w:bottom w:val="single" w:color="000000" w:themeColor="text1" w:sz="1" w:space="0"/>
-            </w:tcBorders>
-            <w:shd w:val="clear" w:color="auto" w:fill="auto"/>
-            <w:tcMar/>
-          </w:tcPr>
-          <w:p w14:noSpellErr="1">
+              <w:left w:val="single" w:sz="1" w:space="0" w:color="000000" w:themeColor="text1"/>
+              <w:bottom w:val="single" w:sz="1" w:space="0" w:color="000000" w:themeColor="text1"/>
+            </w:tcBorders>
+            <w:shd w:val="clear" w:color="auto" w:fill="auto"/>
+          </w:tcPr>
+          <w:p>
             <w:pPr>
               <w:pStyle w:val="TabellenInhalt"/>
             </w:pPr>
             <w:r>
               <w:rPr>
-                <w:rFonts w:ascii="Calibri" w:hAnsi="Calibri" w:eastAsia="Calibri" w:cs="Calibri" w:asciiTheme="minorAscii" w:hAnsiTheme="minorAscii" w:eastAsiaTheme="minorAscii" w:cstheme="minorAscii"/>
-                <w:sz w:val="22"/>
-                <w:szCs w:val="22"/>
-              </w:rPr>
-              <w:t>F-</w:t>
-            </w:r>
-            <w:r>
-              <w:rPr>
-                <w:rFonts w:ascii="Calibri" w:hAnsi="Calibri" w:eastAsia="Calibri" w:cs="Calibri" w:asciiTheme="minorAscii" w:hAnsiTheme="minorAscii" w:eastAsiaTheme="minorAscii" w:cstheme="minorAscii"/>
-                <w:sz w:val="22"/>
-                <w:szCs w:val="22"/>
-              </w:rPr>
-              <w:t>S</w:t>
-            </w:r>
-            <w:r>
-              <w:rPr>
-                <w:rFonts w:ascii="Calibri" w:hAnsi="Calibri" w:eastAsia="Calibri" w:cs="Calibri" w:asciiTheme="minorAscii" w:hAnsiTheme="minorAscii" w:eastAsiaTheme="minorAscii" w:cstheme="minorAscii"/>
-                <w:sz w:val="22"/>
-                <w:szCs w:val="22"/>
-              </w:rPr>
-              <w:t>-</w:t>
-            </w:r>
-            <w:r>
-              <w:rPr>
-                <w:rFonts w:ascii="Calibri" w:hAnsi="Calibri" w:eastAsia="Calibri" w:cs="Calibri" w:asciiTheme="minorAscii" w:hAnsiTheme="minorAscii" w:eastAsiaTheme="minorAscii" w:cstheme="minorAscii"/>
-                <w:sz w:val="22"/>
-                <w:szCs w:val="22"/>
-              </w:rPr>
-              <w:t>1</w:t>
-            </w:r>
-            <w:r>
-              <w:rPr>
-                <w:rFonts w:ascii="Calibri" w:hAnsi="Calibri" w:eastAsia="Calibri" w:cs="Calibri" w:asciiTheme="minorAscii" w:hAnsiTheme="minorAscii" w:eastAsiaTheme="minorAscii" w:cstheme="minorAscii"/>
-                <w:sz w:val="22"/>
-                <w:szCs w:val="22"/>
-              </w:rPr>
-              <w:t>0</w:t>
+                <w:rFonts w:asciiTheme="minorHAnsi" w:eastAsiaTheme="minorEastAsia" w:hAnsiTheme="minorHAnsi" w:cstheme="minorBidi"/>
+                <w:sz w:val="22"/>
+                <w:szCs w:val="22"/>
+              </w:rPr>
+              <w:t>F-S-00</w:t>
             </w:r>
           </w:p>
         </w:tc>
@@ -2264,23 +2074,27 @@
           <w:tcPr>
             <w:tcW w:w="1515" w:type="dxa"/>
             <w:tcBorders>
-              <w:left w:val="single" w:color="000000" w:themeColor="text1" w:sz="1" w:space="0"/>
-              <w:bottom w:val="single" w:color="000000" w:themeColor="text1" w:sz="1" w:space="0"/>
-            </w:tcBorders>
-            <w:shd w:val="clear" w:color="auto" w:fill="auto"/>
-            <w:tcMar/>
-          </w:tcPr>
-          <w:p w14:noSpellErr="1">
+              <w:left w:val="single" w:sz="1" w:space="0" w:color="000000" w:themeColor="text1"/>
+              <w:bottom w:val="single" w:sz="1" w:space="0" w:color="000000" w:themeColor="text1"/>
+            </w:tcBorders>
+            <w:shd w:val="clear" w:color="auto" w:fill="auto"/>
+          </w:tcPr>
+          <w:p>
             <w:pPr>
               <w:pStyle w:val="Default"/>
-            </w:pPr>
-            <w:r>
-              <w:rPr>
-                <w:rFonts w:ascii="Calibri" w:hAnsi="Calibri" w:eastAsia="Calibri" w:cs="Calibri" w:asciiTheme="minorAscii" w:hAnsiTheme="minorAscii" w:eastAsiaTheme="minorAscii" w:cstheme="minorAscii"/>
-                <w:sz w:val="22"/>
-                <w:szCs w:val="22"/>
-              </w:rPr>
-              <w:t>Papierkugel</w:t>
+              <w:rPr>
+                <w:rFonts w:asciiTheme="minorHAnsi" w:hAnsiTheme="minorHAnsi"/>
+                <w:sz w:val="22"/>
+                <w:szCs w:val="22"/>
+              </w:rPr>
+            </w:pPr>
+            <w:r>
+              <w:rPr>
+                <w:rFonts w:asciiTheme="minorHAnsi" w:hAnsiTheme="minorHAnsi"/>
+                <w:sz w:val="22"/>
+                <w:szCs w:val="22"/>
+              </w:rPr>
+              <w:t xml:space="preserve">Spielfläche </w:t>
             </w:r>
           </w:p>
         </w:tc>
@@ -2288,21 +2102,32 @@
           <w:tcPr>
             <w:tcW w:w="7150" w:type="dxa"/>
             <w:tcBorders>
-              <w:left w:val="single" w:color="000000" w:themeColor="text1" w:sz="1" w:space="0"/>
-              <w:bottom w:val="single" w:color="000000" w:themeColor="text1" w:sz="1" w:space="0"/>
-              <w:right w:val="single" w:color="000000" w:themeColor="text1" w:sz="1" w:space="0"/>
-            </w:tcBorders>
-            <w:shd w:val="clear" w:color="auto" w:fill="auto"/>
-            <w:tcMar/>
-          </w:tcPr>
-          <w:p w14:noSpellErr="1">
-            <w:r>
-              <w:rPr>
-                <w:rFonts w:ascii="Calibri" w:hAnsi="Calibri" w:eastAsia="Calibri" w:cs="Calibri"/>
-                <w:sz w:val="22"/>
-                <w:szCs w:val="22"/>
-              </w:rPr>
-              <w:t xml:space="preserve">Die Papierkugel wird durch einen Kreis dargestellt und befindet sich auf der Spielfläche. </w:t>
+              <w:left w:val="single" w:sz="1" w:space="0" w:color="000000" w:themeColor="text1"/>
+              <w:bottom w:val="single" w:sz="1" w:space="0" w:color="000000" w:themeColor="text1"/>
+              <w:right w:val="single" w:sz="1" w:space="0" w:color="000000" w:themeColor="text1"/>
+            </w:tcBorders>
+            <w:shd w:val="clear" w:color="auto" w:fill="auto"/>
+          </w:tcPr>
+          <w:p>
+            <w:r>
+              <w:rPr>
+                <w:rFonts w:ascii="Calibri" w:eastAsia="Calibri" w:hAnsi="Calibri" w:cs="Calibri"/>
+              </w:rPr>
+              <w:t xml:space="preserve">Die Spielfläche enthält Spielobjekte und wird in deren Anordnung und Zusammensetzung durch </w:t>
+            </w:r>
+            <w:proofErr w:type="gramStart"/>
+            <w:r>
+              <w:rPr>
+                <w:rFonts w:ascii="Calibri" w:eastAsia="Calibri" w:hAnsi="Calibri" w:cs="Calibri"/>
+              </w:rPr>
+              <w:t>das</w:t>
+            </w:r>
+            <w:proofErr w:type="gramEnd"/>
+            <w:r>
+              <w:rPr>
+                <w:rFonts w:ascii="Calibri" w:eastAsia="Calibri" w:hAnsi="Calibri" w:cs="Calibri"/>
+              </w:rPr>
+              <w:t xml:space="preserve"> Level bestimmt. </w:t>
             </w:r>
           </w:p>
         </w:tc>
@@ -2312,55 +2137,22 @@
           <w:tcPr>
             <w:tcW w:w="975" w:type="dxa"/>
             <w:tcBorders>
-              <w:left w:val="single" w:color="000000" w:themeColor="text1" w:sz="1" w:space="0"/>
-              <w:bottom w:val="single" w:color="000000" w:themeColor="text1" w:sz="1" w:space="0"/>
-            </w:tcBorders>
-            <w:shd w:val="clear" w:color="auto" w:fill="auto"/>
-            <w:tcMar/>
-          </w:tcPr>
-          <w:p w14:noSpellErr="1">
+              <w:left w:val="single" w:sz="1" w:space="0" w:color="000000" w:themeColor="text1"/>
+              <w:bottom w:val="single" w:sz="1" w:space="0" w:color="000000" w:themeColor="text1"/>
+            </w:tcBorders>
+            <w:shd w:val="clear" w:color="auto" w:fill="auto"/>
+          </w:tcPr>
+          <w:p>
             <w:pPr>
               <w:pStyle w:val="TabellenInhalt"/>
             </w:pPr>
             <w:r>
               <w:rPr>
-                <w:rFonts w:ascii="Calibri" w:hAnsi="Calibri" w:eastAsia="Calibri" w:cs="Calibri" w:asciiTheme="minorAscii" w:hAnsiTheme="minorAscii" w:eastAsiaTheme="minorAscii" w:cstheme="minorAscii"/>
-                <w:sz w:val="22"/>
-                <w:szCs w:val="22"/>
-              </w:rPr>
-              <w:t>F-</w:t>
-            </w:r>
-            <w:r>
-              <w:rPr>
-                <w:rFonts w:ascii="Calibri" w:hAnsi="Calibri" w:eastAsia="Calibri" w:cs="Calibri" w:asciiTheme="minorAscii" w:hAnsiTheme="minorAscii" w:eastAsiaTheme="minorAscii" w:cstheme="minorAscii"/>
-                <w:sz w:val="22"/>
-                <w:szCs w:val="22"/>
-              </w:rPr>
-              <w:t>S</w:t>
-            </w:r>
-            <w:r>
-              <w:rPr>
-                <w:rFonts w:ascii="Calibri" w:hAnsi="Calibri" w:eastAsia="Calibri" w:cs="Calibri" w:asciiTheme="minorAscii" w:hAnsiTheme="minorAscii" w:eastAsiaTheme="minorAscii" w:cstheme="minorAscii"/>
-                <w:sz w:val="22"/>
-                <w:szCs w:val="22"/>
-              </w:rPr>
-              <w:t>-</w:t>
-            </w:r>
-            <w:r>
-              <w:rPr>
-                <w:rFonts w:ascii="Calibri" w:hAnsi="Calibri" w:eastAsia="Calibri" w:cs="Calibri" w:asciiTheme="minorAscii" w:hAnsiTheme="minorAscii" w:eastAsiaTheme="minorAscii" w:cstheme="minorAscii"/>
-                <w:sz w:val="22"/>
-                <w:szCs w:val="22"/>
-              </w:rPr>
-              <w:t>2</w:t>
-            </w:r>
-            <w:r>
-              <w:rPr>
-                <w:rFonts w:ascii="Calibri" w:hAnsi="Calibri" w:eastAsia="Calibri" w:cs="Calibri" w:asciiTheme="minorAscii" w:hAnsiTheme="minorAscii" w:eastAsiaTheme="minorAscii" w:cstheme="minorAscii"/>
-                <w:sz w:val="22"/>
-                <w:szCs w:val="22"/>
-              </w:rPr>
-              <w:t>0</w:t>
+                <w:rFonts w:asciiTheme="minorHAnsi" w:eastAsiaTheme="minorEastAsia" w:hAnsiTheme="minorHAnsi" w:cstheme="minorBidi"/>
+                <w:sz w:val="22"/>
+                <w:szCs w:val="22"/>
+              </w:rPr>
+              <w:t>F-S-10</w:t>
             </w:r>
           </w:p>
         </w:tc>
@@ -2368,23 +2160,22 @@
           <w:tcPr>
             <w:tcW w:w="1515" w:type="dxa"/>
             <w:tcBorders>
-              <w:left w:val="single" w:color="000000" w:themeColor="text1" w:sz="1" w:space="0"/>
-              <w:bottom w:val="single" w:color="000000" w:themeColor="text1" w:sz="1" w:space="0"/>
-            </w:tcBorders>
-            <w:shd w:val="clear" w:color="auto" w:fill="auto"/>
-            <w:tcMar/>
-          </w:tcPr>
-          <w:p w14:noSpellErr="1">
+              <w:left w:val="single" w:sz="1" w:space="0" w:color="000000" w:themeColor="text1"/>
+              <w:bottom w:val="single" w:sz="1" w:space="0" w:color="000000" w:themeColor="text1"/>
+            </w:tcBorders>
+            <w:shd w:val="clear" w:color="auto" w:fill="auto"/>
+          </w:tcPr>
+          <w:p>
             <w:pPr>
               <w:pStyle w:val="Default"/>
             </w:pPr>
             <w:r>
               <w:rPr>
-                <w:rFonts w:ascii="Calibri" w:hAnsi="Calibri" w:eastAsia="Calibri" w:cs="Calibri" w:asciiTheme="minorAscii" w:hAnsiTheme="minorAscii" w:eastAsiaTheme="minorAscii" w:cstheme="minorAscii"/>
-                <w:sz w:val="22"/>
-                <w:szCs w:val="22"/>
-              </w:rPr>
-              <w:t>Lineal</w:t>
+                <w:rFonts w:asciiTheme="minorHAnsi" w:eastAsiaTheme="minorEastAsia" w:hAnsiTheme="minorHAnsi" w:cstheme="minorBidi"/>
+                <w:sz w:val="22"/>
+                <w:szCs w:val="22"/>
+              </w:rPr>
+              <w:t>Papierkugel</w:t>
             </w:r>
           </w:p>
         </w:tc>
@@ -2392,21 +2183,18 @@
           <w:tcPr>
             <w:tcW w:w="7150" w:type="dxa"/>
             <w:tcBorders>
-              <w:left w:val="single" w:color="000000" w:themeColor="text1" w:sz="1" w:space="0"/>
-              <w:bottom w:val="single" w:color="000000" w:themeColor="text1" w:sz="1" w:space="0"/>
-              <w:right w:val="single" w:color="000000" w:themeColor="text1" w:sz="1" w:space="0"/>
-            </w:tcBorders>
-            <w:shd w:val="clear" w:color="auto" w:fill="auto"/>
-            <w:tcMar/>
-          </w:tcPr>
-          <w:p w14:noSpellErr="1">
-            <w:r>
-              <w:rPr>
-                <w:rFonts w:ascii="Calibri" w:hAnsi="Calibri" w:eastAsia="Calibri" w:cs="Calibri"/>
-                <w:sz w:val="22"/>
-                <w:szCs w:val="22"/>
-              </w:rPr>
-              <w:t xml:space="preserve">Das Lineal wird durch einen Strich dargestellt  und befindet sich auf der Spielfläche. </w:t>
+              <w:left w:val="single" w:sz="1" w:space="0" w:color="000000" w:themeColor="text1"/>
+              <w:bottom w:val="single" w:sz="1" w:space="0" w:color="000000" w:themeColor="text1"/>
+              <w:right w:val="single" w:sz="1" w:space="0" w:color="000000" w:themeColor="text1"/>
+            </w:tcBorders>
+            <w:shd w:val="clear" w:color="auto" w:fill="auto"/>
+          </w:tcPr>
+          <w:p>
+            <w:r>
+              <w:rPr>
+                <w:rFonts w:ascii="Calibri" w:eastAsia="Calibri" w:hAnsi="Calibri" w:cs="Calibri"/>
+              </w:rPr>
+              <w:t xml:space="preserve">Die Papierkugel wird durch einen Kreis dargestellt und befindet sich auf der Spielfläche. </w:t>
             </w:r>
           </w:p>
         </w:tc>
@@ -2416,55 +2204,22 @@
           <w:tcPr>
             <w:tcW w:w="975" w:type="dxa"/>
             <w:tcBorders>
-              <w:left w:val="single" w:color="000000" w:themeColor="text1" w:sz="1" w:space="0"/>
-              <w:bottom w:val="single" w:color="000000" w:themeColor="text1" w:sz="1" w:space="0"/>
-            </w:tcBorders>
-            <w:shd w:val="clear" w:color="auto" w:fill="auto"/>
-            <w:tcMar/>
-          </w:tcPr>
-          <w:p w14:noSpellErr="1">
+              <w:left w:val="single" w:sz="1" w:space="0" w:color="000000" w:themeColor="text1"/>
+              <w:bottom w:val="single" w:sz="1" w:space="0" w:color="000000" w:themeColor="text1"/>
+            </w:tcBorders>
+            <w:shd w:val="clear" w:color="auto" w:fill="auto"/>
+          </w:tcPr>
+          <w:p>
             <w:pPr>
               <w:pStyle w:val="TabellenInhalt"/>
             </w:pPr>
             <w:r>
               <w:rPr>
-                <w:rFonts w:ascii="Calibri" w:hAnsi="Calibri" w:eastAsia="Calibri" w:cs="Calibri" w:asciiTheme="minorAscii" w:hAnsiTheme="minorAscii" w:eastAsiaTheme="minorAscii" w:cstheme="minorAscii"/>
-                <w:sz w:val="22"/>
-                <w:szCs w:val="22"/>
-              </w:rPr>
-              <w:t>F-</w:t>
-            </w:r>
-            <w:r>
-              <w:rPr>
-                <w:rFonts w:ascii="Calibri" w:hAnsi="Calibri" w:eastAsia="Calibri" w:cs="Calibri" w:asciiTheme="minorAscii" w:hAnsiTheme="minorAscii" w:eastAsiaTheme="minorAscii" w:cstheme="minorAscii"/>
-                <w:sz w:val="22"/>
-                <w:szCs w:val="22"/>
-              </w:rPr>
-              <w:t>S</w:t>
-            </w:r>
-            <w:r>
-              <w:rPr>
-                <w:rFonts w:ascii="Calibri" w:hAnsi="Calibri" w:eastAsia="Calibri" w:cs="Calibri" w:asciiTheme="minorAscii" w:hAnsiTheme="minorAscii" w:eastAsiaTheme="minorAscii" w:cstheme="minorAscii"/>
-                <w:sz w:val="22"/>
-                <w:szCs w:val="22"/>
-              </w:rPr>
-              <w:t>-</w:t>
-            </w:r>
-            <w:r>
-              <w:rPr>
-                <w:rFonts w:ascii="Calibri" w:hAnsi="Calibri" w:eastAsia="Calibri" w:cs="Calibri" w:asciiTheme="minorAscii" w:hAnsiTheme="minorAscii" w:eastAsiaTheme="minorAscii" w:cstheme="minorAscii"/>
-                <w:sz w:val="22"/>
-                <w:szCs w:val="22"/>
-              </w:rPr>
-              <w:t>3</w:t>
-            </w:r>
-            <w:r>
-              <w:rPr>
-                <w:rFonts w:ascii="Calibri" w:hAnsi="Calibri" w:eastAsia="Calibri" w:cs="Calibri" w:asciiTheme="minorAscii" w:hAnsiTheme="minorAscii" w:eastAsiaTheme="minorAscii" w:cstheme="minorAscii"/>
-                <w:sz w:val="22"/>
-                <w:szCs w:val="22"/>
-              </w:rPr>
-              <w:t>0</w:t>
+                <w:rFonts w:asciiTheme="minorHAnsi" w:eastAsiaTheme="minorEastAsia" w:hAnsiTheme="minorHAnsi" w:cstheme="minorBidi"/>
+                <w:sz w:val="22"/>
+                <w:szCs w:val="22"/>
+              </w:rPr>
+              <w:t>F-S-20</w:t>
             </w:r>
           </w:p>
         </w:tc>
@@ -2472,23 +2227,22 @@
           <w:tcPr>
             <w:tcW w:w="1515" w:type="dxa"/>
             <w:tcBorders>
-              <w:left w:val="single" w:color="000000" w:themeColor="text1" w:sz="1" w:space="0"/>
-              <w:bottom w:val="single" w:color="000000" w:themeColor="text1" w:sz="1" w:space="0"/>
-            </w:tcBorders>
-            <w:shd w:val="clear" w:color="auto" w:fill="auto"/>
-            <w:tcMar/>
-          </w:tcPr>
-          <w:p w14:noSpellErr="1">
+              <w:left w:val="single" w:sz="1" w:space="0" w:color="000000" w:themeColor="text1"/>
+              <w:bottom w:val="single" w:sz="1" w:space="0" w:color="000000" w:themeColor="text1"/>
+            </w:tcBorders>
+            <w:shd w:val="clear" w:color="auto" w:fill="auto"/>
+          </w:tcPr>
+          <w:p>
             <w:pPr>
               <w:pStyle w:val="Default"/>
             </w:pPr>
             <w:r>
               <w:rPr>
-                <w:rFonts w:ascii="Calibri" w:hAnsi="Calibri" w:eastAsia="Calibri" w:cs="Calibri" w:asciiTheme="minorAscii" w:hAnsiTheme="minorAscii" w:eastAsiaTheme="minorAscii" w:cstheme="minorAscii"/>
-                <w:sz w:val="22"/>
-                <w:szCs w:val="22"/>
-              </w:rPr>
-              <w:t>Menschen</w:t>
+                <w:rFonts w:asciiTheme="minorHAnsi" w:eastAsiaTheme="minorEastAsia" w:hAnsiTheme="minorHAnsi" w:cstheme="minorBidi"/>
+                <w:sz w:val="22"/>
+                <w:szCs w:val="22"/>
+              </w:rPr>
+              <w:t>Lineal</w:t>
             </w:r>
           </w:p>
         </w:tc>
@@ -2496,32 +2250,18 @@
           <w:tcPr>
             <w:tcW w:w="7150" w:type="dxa"/>
             <w:tcBorders>
-              <w:left w:val="single" w:color="000000" w:themeColor="text1" w:sz="1" w:space="0"/>
-              <w:bottom w:val="single" w:color="000000" w:themeColor="text1" w:sz="1" w:space="0"/>
-              <w:right w:val="single" w:color="000000" w:themeColor="text1" w:sz="1" w:space="0"/>
-            </w:tcBorders>
-            <w:shd w:val="clear" w:color="auto" w:fill="auto"/>
-            <w:tcMar/>
-          </w:tcPr>
-          <w:p w14:noSpellErr="1">
-            <w:pPr>
-              <w:pStyle w:val="Standard"/>
-            </w:pPr>
-            <w:r>
-              <w:rPr>
-                <w:rFonts w:ascii="Calibri" w:hAnsi="Calibri" w:eastAsia="Calibri" w:cs="Calibri"/>
-                <w:sz w:val="22"/>
-                <w:szCs w:val="22"/>
-              </w:rPr>
-              <w:t xml:space="preserve">Lehrer und Schüler sind über die </w:t>
-            </w:r>
-            <w:r>
-              <w:rPr>
-                <w:rFonts w:ascii="Calibri" w:hAnsi="Calibri" w:eastAsia="Calibri" w:cs="Calibri"/>
-                <w:sz w:val="22"/>
-                <w:szCs w:val="22"/>
-              </w:rPr>
-              <w:t xml:space="preserve">Spielfläche verteilt. </w:t>
+              <w:left w:val="single" w:sz="1" w:space="0" w:color="000000" w:themeColor="text1"/>
+              <w:bottom w:val="single" w:sz="1" w:space="0" w:color="000000" w:themeColor="text1"/>
+              <w:right w:val="single" w:sz="1" w:space="0" w:color="000000" w:themeColor="text1"/>
+            </w:tcBorders>
+            <w:shd w:val="clear" w:color="auto" w:fill="auto"/>
+          </w:tcPr>
+          <w:p>
+            <w:r>
+              <w:rPr>
+                <w:rFonts w:ascii="Calibri" w:eastAsia="Calibri" w:hAnsi="Calibri" w:cs="Calibri"/>
+              </w:rPr>
+              <w:t xml:space="preserve">Das Lineal wird durch einen Strich dargestellt  und befindet sich auf der Spielfläche. </w:t>
             </w:r>
           </w:p>
         </w:tc>
@@ -2531,55 +2271,22 @@
           <w:tcPr>
             <w:tcW w:w="975" w:type="dxa"/>
             <w:tcBorders>
-              <w:left w:val="single" w:color="000000" w:themeColor="text1" w:sz="1" w:space="0"/>
-              <w:bottom w:val="single" w:color="000000" w:themeColor="text1" w:sz="1" w:space="0"/>
-            </w:tcBorders>
-            <w:shd w:val="clear" w:color="auto" w:fill="auto"/>
-            <w:tcMar/>
-          </w:tcPr>
-          <w:p w14:noSpellErr="1">
+              <w:left w:val="single" w:sz="1" w:space="0" w:color="000000" w:themeColor="text1"/>
+              <w:bottom w:val="single" w:sz="1" w:space="0" w:color="000000" w:themeColor="text1"/>
+            </w:tcBorders>
+            <w:shd w:val="clear" w:color="auto" w:fill="auto"/>
+          </w:tcPr>
+          <w:p>
             <w:pPr>
               <w:pStyle w:val="TabellenInhalt"/>
             </w:pPr>
             <w:r>
               <w:rPr>
-                <w:rFonts w:ascii="Calibri" w:hAnsi="Calibri" w:eastAsia="Calibri" w:cs="Calibri" w:asciiTheme="minorAscii" w:hAnsiTheme="minorAscii" w:eastAsiaTheme="minorAscii" w:cstheme="minorAscii"/>
-                <w:sz w:val="22"/>
-                <w:szCs w:val="22"/>
-              </w:rPr>
-              <w:t>F-</w:t>
-            </w:r>
-            <w:r>
-              <w:rPr>
-                <w:rFonts w:ascii="Calibri" w:hAnsi="Calibri" w:eastAsia="Calibri" w:cs="Calibri" w:asciiTheme="minorAscii" w:hAnsiTheme="minorAscii" w:eastAsiaTheme="minorAscii" w:cstheme="minorAscii"/>
-                <w:sz w:val="22"/>
-                <w:szCs w:val="22"/>
-              </w:rPr>
-              <w:t>S</w:t>
-            </w:r>
-            <w:r>
-              <w:rPr>
-                <w:rFonts w:ascii="Calibri" w:hAnsi="Calibri" w:eastAsia="Calibri" w:cs="Calibri" w:asciiTheme="minorAscii" w:hAnsiTheme="minorAscii" w:eastAsiaTheme="minorAscii" w:cstheme="minorAscii"/>
-                <w:sz w:val="22"/>
-                <w:szCs w:val="22"/>
-              </w:rPr>
-              <w:t>-</w:t>
-            </w:r>
-            <w:r>
-              <w:rPr>
-                <w:rFonts w:ascii="Calibri" w:hAnsi="Calibri" w:eastAsia="Calibri" w:cs="Calibri" w:asciiTheme="minorAscii" w:hAnsiTheme="minorAscii" w:eastAsiaTheme="minorAscii" w:cstheme="minorAscii"/>
-                <w:sz w:val="22"/>
-                <w:szCs w:val="22"/>
-              </w:rPr>
-              <w:t>4</w:t>
-            </w:r>
-            <w:r>
-              <w:rPr>
-                <w:rFonts w:ascii="Calibri" w:hAnsi="Calibri" w:eastAsia="Calibri" w:cs="Calibri" w:asciiTheme="minorAscii" w:hAnsiTheme="minorAscii" w:eastAsiaTheme="minorAscii" w:cstheme="minorAscii"/>
-                <w:sz w:val="22"/>
-                <w:szCs w:val="22"/>
-              </w:rPr>
-              <w:t>0</w:t>
+                <w:rFonts w:asciiTheme="minorHAnsi" w:eastAsiaTheme="minorEastAsia" w:hAnsiTheme="minorHAnsi" w:cstheme="minorBidi"/>
+                <w:sz w:val="22"/>
+                <w:szCs w:val="22"/>
+              </w:rPr>
+              <w:t>F-S-30</w:t>
             </w:r>
           </w:p>
         </w:tc>
@@ -2587,23 +2294,22 @@
           <w:tcPr>
             <w:tcW w:w="1515" w:type="dxa"/>
             <w:tcBorders>
-              <w:left w:val="single" w:color="000000" w:themeColor="text1" w:sz="1" w:space="0"/>
-              <w:bottom w:val="single" w:color="000000" w:themeColor="text1" w:sz="1" w:space="0"/>
-            </w:tcBorders>
-            <w:shd w:val="clear" w:color="auto" w:fill="auto"/>
-            <w:tcMar/>
-          </w:tcPr>
-          <w:p w14:noSpellErr="1">
+              <w:left w:val="single" w:sz="1" w:space="0" w:color="000000" w:themeColor="text1"/>
+              <w:bottom w:val="single" w:sz="1" w:space="0" w:color="000000" w:themeColor="text1"/>
+            </w:tcBorders>
+            <w:shd w:val="clear" w:color="auto" w:fill="auto"/>
+          </w:tcPr>
+          <w:p>
             <w:pPr>
               <w:pStyle w:val="Default"/>
             </w:pPr>
             <w:r>
               <w:rPr>
-                <w:rFonts w:ascii="Calibri" w:hAnsi="Calibri" w:eastAsia="Calibri" w:cs="Calibri" w:asciiTheme="minorAscii" w:hAnsiTheme="minorAscii" w:eastAsiaTheme="minorAscii" w:cstheme="minorAscii"/>
-                <w:sz w:val="22"/>
-                <w:szCs w:val="22"/>
-              </w:rPr>
-              <w:t>weitere Objekte</w:t>
+                <w:rFonts w:asciiTheme="minorHAnsi" w:eastAsiaTheme="minorEastAsia" w:hAnsiTheme="minorHAnsi" w:cstheme="minorBidi"/>
+                <w:sz w:val="22"/>
+                <w:szCs w:val="22"/>
+              </w:rPr>
+              <w:t>Menschen</w:t>
             </w:r>
           </w:p>
         </w:tc>
@@ -2611,32 +2317,18 @@
           <w:tcPr>
             <w:tcW w:w="7150" w:type="dxa"/>
             <w:tcBorders>
-              <w:left w:val="single" w:color="000000" w:themeColor="text1" w:sz="1" w:space="0"/>
-              <w:bottom w:val="single" w:color="000000" w:themeColor="text1" w:sz="1" w:space="0"/>
-              <w:right w:val="single" w:color="000000" w:themeColor="text1" w:sz="1" w:space="0"/>
-            </w:tcBorders>
-            <w:shd w:val="clear" w:color="auto" w:fill="auto"/>
-            <w:tcMar/>
-          </w:tcPr>
-          <w:p w14:noSpellErr="1">
-            <w:pPr>
-              <w:pStyle w:val="Standard"/>
-            </w:pPr>
-            <w:r>
-              <w:rPr>
-                <w:rFonts w:ascii="Calibri" w:hAnsi="Calibri" w:eastAsia="Calibri" w:cs="Calibri"/>
-                <w:sz w:val="22"/>
-                <w:szCs w:val="22"/>
-              </w:rPr>
-              <w:t>Wände und Gegenstände aus dem Klassenzimmer sind</w:t>
-            </w:r>
-            <w:r>
-              <w:rPr>
-                <w:rFonts w:ascii="Calibri" w:hAnsi="Calibri" w:eastAsia="Calibri" w:cs="Calibri"/>
-                <w:sz w:val="22"/>
-                <w:szCs w:val="22"/>
-              </w:rPr>
-              <w:t xml:space="preserve"> über die Spielfläche verteilt. </w:t>
+              <w:left w:val="single" w:sz="1" w:space="0" w:color="000000" w:themeColor="text1"/>
+              <w:bottom w:val="single" w:sz="1" w:space="0" w:color="000000" w:themeColor="text1"/>
+              <w:right w:val="single" w:sz="1" w:space="0" w:color="000000" w:themeColor="text1"/>
+            </w:tcBorders>
+            <w:shd w:val="clear" w:color="auto" w:fill="auto"/>
+          </w:tcPr>
+          <w:p>
+            <w:r>
+              <w:rPr>
+                <w:rFonts w:ascii="Calibri" w:eastAsia="Calibri" w:hAnsi="Calibri" w:cs="Calibri"/>
+              </w:rPr>
+              <w:t xml:space="preserve">Lehrer und Schüler sind über die Spielfläche verteilt. </w:t>
             </w:r>
           </w:p>
         </w:tc>
@@ -2646,39 +2338,22 @@
           <w:tcPr>
             <w:tcW w:w="975" w:type="dxa"/>
             <w:tcBorders>
-              <w:left w:val="single" w:color="000000" w:themeColor="text1" w:sz="1" w:space="0"/>
-              <w:bottom w:val="single" w:color="000000" w:themeColor="text1" w:sz="1" w:space="0"/>
-            </w:tcBorders>
-            <w:shd w:val="clear" w:color="auto" w:fill="auto"/>
-            <w:tcMar/>
-          </w:tcPr>
-          <w:p w14:noSpellErr="1">
+              <w:left w:val="single" w:sz="1" w:space="0" w:color="000000" w:themeColor="text1"/>
+              <w:bottom w:val="single" w:sz="1" w:space="0" w:color="000000" w:themeColor="text1"/>
+            </w:tcBorders>
+            <w:shd w:val="clear" w:color="auto" w:fill="auto"/>
+          </w:tcPr>
+          <w:p>
             <w:pPr>
               <w:pStyle w:val="TabellenInhalt"/>
             </w:pPr>
             <w:r>
               <w:rPr>
-                <w:rFonts w:ascii="Calibri" w:hAnsi="Calibri" w:eastAsia="Calibri" w:cs="Calibri" w:asciiTheme="minorAscii" w:hAnsiTheme="minorAscii" w:eastAsiaTheme="minorAscii" w:cstheme="minorAscii"/>
-                <w:sz w:val="22"/>
-                <w:szCs w:val="22"/>
-              </w:rPr>
-              <w:t>F-</w:t>
-            </w:r>
-            <w:r>
-              <w:rPr>
-                <w:rFonts w:ascii="Calibri" w:hAnsi="Calibri" w:eastAsia="Calibri" w:cs="Calibri" w:asciiTheme="minorAscii" w:hAnsiTheme="minorAscii" w:eastAsiaTheme="minorAscii" w:cstheme="minorAscii"/>
-                <w:sz w:val="22"/>
-                <w:szCs w:val="22"/>
-              </w:rPr>
-              <w:t>S</w:t>
-            </w:r>
-            <w:r>
-              <w:rPr>
-                <w:rFonts w:ascii="Calibri" w:hAnsi="Calibri" w:eastAsia="Calibri" w:cs="Calibri" w:asciiTheme="minorAscii" w:hAnsiTheme="minorAscii" w:eastAsiaTheme="minorAscii" w:cstheme="minorAscii"/>
-                <w:sz w:val="22"/>
-                <w:szCs w:val="22"/>
-              </w:rPr>
-              <w:t>-50</w:t>
+                <w:rFonts w:asciiTheme="minorHAnsi" w:eastAsiaTheme="minorEastAsia" w:hAnsiTheme="minorHAnsi" w:cstheme="minorBidi"/>
+                <w:sz w:val="22"/>
+                <w:szCs w:val="22"/>
+              </w:rPr>
+              <w:t>F-S-40</w:t>
             </w:r>
           </w:p>
         </w:tc>
@@ -2686,23 +2361,22 @@
           <w:tcPr>
             <w:tcW w:w="1515" w:type="dxa"/>
             <w:tcBorders>
-              <w:left w:val="single" w:color="000000" w:themeColor="text1" w:sz="1" w:space="0"/>
-              <w:bottom w:val="single" w:color="000000" w:themeColor="text1" w:sz="1" w:space="0"/>
-            </w:tcBorders>
-            <w:shd w:val="clear" w:color="auto" w:fill="auto"/>
-            <w:tcMar/>
-          </w:tcPr>
-          <w:p w14:noSpellErr="1">
+              <w:left w:val="single" w:sz="1" w:space="0" w:color="000000" w:themeColor="text1"/>
+              <w:bottom w:val="single" w:sz="1" w:space="0" w:color="000000" w:themeColor="text1"/>
+            </w:tcBorders>
+            <w:shd w:val="clear" w:color="auto" w:fill="auto"/>
+          </w:tcPr>
+          <w:p>
             <w:pPr>
               <w:pStyle w:val="Default"/>
             </w:pPr>
             <w:r>
               <w:rPr>
-                <w:rFonts w:ascii="Calibri" w:hAnsi="Calibri" w:eastAsia="Calibri" w:cs="Calibri" w:asciiTheme="minorAscii" w:hAnsiTheme="minorAscii" w:eastAsiaTheme="minorAscii" w:cstheme="minorAscii"/>
-                <w:sz w:val="22"/>
-                <w:szCs w:val="22"/>
-              </w:rPr>
-              <w:t>Hintergrund</w:t>
+                <w:rFonts w:asciiTheme="minorHAnsi" w:eastAsiaTheme="minorEastAsia" w:hAnsiTheme="minorHAnsi" w:cstheme="minorBidi"/>
+                <w:sz w:val="22"/>
+                <w:szCs w:val="22"/>
+              </w:rPr>
+              <w:t>weitere Objekte</w:t>
             </w:r>
           </w:p>
         </w:tc>
@@ -2710,24 +2384,18 @@
           <w:tcPr>
             <w:tcW w:w="7150" w:type="dxa"/>
             <w:tcBorders>
-              <w:left w:val="single" w:color="000000" w:themeColor="text1" w:sz="1" w:space="0"/>
-              <w:bottom w:val="single" w:color="000000" w:themeColor="text1" w:sz="1" w:space="0"/>
-              <w:right w:val="single" w:color="000000" w:themeColor="text1" w:sz="1" w:space="0"/>
-            </w:tcBorders>
-            <w:shd w:val="clear" w:color="auto" w:fill="auto"/>
-            <w:tcMar/>
-          </w:tcPr>
-          <w:p w14:noSpellErr="1">
-            <w:pPr>
-              <w:pStyle w:val="Standard"/>
-            </w:pPr>
-            <w:r>
-              <w:rPr>
-                <w:rFonts w:ascii="Calibri" w:hAnsi="Calibri" w:eastAsia="Calibri" w:cs="Calibri"/>
-                <w:sz w:val="22"/>
-                <w:szCs w:val="22"/>
-              </w:rPr>
-              <w:t xml:space="preserve">Der Hintergrund ist ein Bild. </w:t>
+              <w:left w:val="single" w:sz="1" w:space="0" w:color="000000" w:themeColor="text1"/>
+              <w:bottom w:val="single" w:sz="1" w:space="0" w:color="000000" w:themeColor="text1"/>
+              <w:right w:val="single" w:sz="1" w:space="0" w:color="000000" w:themeColor="text1"/>
+            </w:tcBorders>
+            <w:shd w:val="clear" w:color="auto" w:fill="auto"/>
+          </w:tcPr>
+          <w:p>
+            <w:r>
+              <w:rPr>
+                <w:rFonts w:ascii="Calibri" w:eastAsia="Calibri" w:hAnsi="Calibri" w:cs="Calibri"/>
+              </w:rPr>
+              <w:t xml:space="preserve">Wände und Gegenstände aus dem Klassenzimmer sind über die Spielfläche verteilt. </w:t>
             </w:r>
           </w:p>
         </w:tc>
@@ -2737,23 +2405,22 @@
           <w:tcPr>
             <w:tcW w:w="975" w:type="dxa"/>
             <w:tcBorders>
-              <w:left w:val="single" w:color="000000" w:themeColor="text1" w:sz="1" w:space="0"/>
-              <w:bottom w:val="single" w:color="000000" w:themeColor="text1" w:sz="1" w:space="0"/>
-            </w:tcBorders>
-            <w:shd w:val="clear" w:color="auto" w:fill="auto"/>
-            <w:tcMar/>
-          </w:tcPr>
-          <w:p w14:noSpellErr="1">
+              <w:left w:val="single" w:sz="1" w:space="0" w:color="000000" w:themeColor="text1"/>
+              <w:bottom w:val="single" w:sz="1" w:space="0" w:color="000000" w:themeColor="text1"/>
+            </w:tcBorders>
+            <w:shd w:val="clear" w:color="auto" w:fill="auto"/>
+          </w:tcPr>
+          <w:p>
             <w:pPr>
               <w:pStyle w:val="TabellenInhalt"/>
             </w:pPr>
             <w:r>
               <w:rPr>
-                <w:rFonts w:ascii="Calibri" w:hAnsi="Calibri" w:eastAsia="Calibri" w:cs="Calibri" w:asciiTheme="minorAscii" w:hAnsiTheme="minorAscii" w:eastAsiaTheme="minorAscii" w:cstheme="minorAscii"/>
-                <w:sz w:val="22"/>
-                <w:szCs w:val="22"/>
-              </w:rPr>
-              <w:t>F-S-60</w:t>
+                <w:rFonts w:asciiTheme="minorHAnsi" w:eastAsiaTheme="minorEastAsia" w:hAnsiTheme="minorHAnsi" w:cstheme="minorBidi"/>
+                <w:sz w:val="22"/>
+                <w:szCs w:val="22"/>
+              </w:rPr>
+              <w:t>F-S-50</w:t>
             </w:r>
           </w:p>
         </w:tc>
@@ -2761,23 +2428,22 @@
           <w:tcPr>
             <w:tcW w:w="1515" w:type="dxa"/>
             <w:tcBorders>
-              <w:left w:val="single" w:color="000000" w:themeColor="text1" w:sz="1" w:space="0"/>
-              <w:bottom w:val="single" w:color="000000" w:themeColor="text1" w:sz="1" w:space="0"/>
-            </w:tcBorders>
-            <w:shd w:val="clear" w:color="auto" w:fill="auto"/>
-            <w:tcMar/>
-          </w:tcPr>
-          <w:p w14:noSpellErr="1">
+              <w:left w:val="single" w:sz="1" w:space="0" w:color="000000" w:themeColor="text1"/>
+              <w:bottom w:val="single" w:sz="1" w:space="0" w:color="000000" w:themeColor="text1"/>
+            </w:tcBorders>
+            <w:shd w:val="clear" w:color="auto" w:fill="auto"/>
+          </w:tcPr>
+          <w:p>
             <w:pPr>
               <w:pStyle w:val="Default"/>
             </w:pPr>
             <w:r>
               <w:rPr>
-                <w:rFonts w:ascii="Calibri" w:hAnsi="Calibri" w:eastAsia="Calibri" w:cs="Calibri" w:asciiTheme="minorAscii" w:hAnsiTheme="minorAscii" w:eastAsiaTheme="minorAscii" w:cstheme="minorAscii"/>
-                <w:sz w:val="22"/>
-                <w:szCs w:val="22"/>
-              </w:rPr>
-              <w:t>Ziel</w:t>
+                <w:rFonts w:asciiTheme="minorHAnsi" w:eastAsiaTheme="minorEastAsia" w:hAnsiTheme="minorHAnsi" w:cstheme="minorBidi"/>
+                <w:sz w:val="22"/>
+                <w:szCs w:val="22"/>
+              </w:rPr>
+              <w:t>Hintergrund</w:t>
             </w:r>
           </w:p>
         </w:tc>
@@ -2785,24 +2451,18 @@
           <w:tcPr>
             <w:tcW w:w="7150" w:type="dxa"/>
             <w:tcBorders>
-              <w:left w:val="single" w:color="000000" w:themeColor="text1" w:sz="1" w:space="0"/>
-              <w:bottom w:val="single" w:color="000000" w:themeColor="text1" w:sz="1" w:space="0"/>
-              <w:right w:val="single" w:color="000000" w:themeColor="text1" w:sz="1" w:space="0"/>
-            </w:tcBorders>
-            <w:shd w:val="clear" w:color="auto" w:fill="auto"/>
-            <w:tcMar/>
-          </w:tcPr>
-          <w:p w14:noSpellErr="1">
-            <w:pPr>
-              <w:pStyle w:val="Standard"/>
-            </w:pPr>
-            <w:r>
-              <w:rPr>
-                <w:rFonts w:ascii="Calibri" w:hAnsi="Calibri" w:eastAsia="Calibri" w:cs="Calibri"/>
-                <w:sz w:val="22"/>
-                <w:szCs w:val="22"/>
-              </w:rPr>
-              <w:t>Ziele sind: Papierkorb, Zicke, Direktor</w:t>
+              <w:left w:val="single" w:sz="1" w:space="0" w:color="000000" w:themeColor="text1"/>
+              <w:bottom w:val="single" w:sz="1" w:space="0" w:color="000000" w:themeColor="text1"/>
+              <w:right w:val="single" w:sz="1" w:space="0" w:color="000000" w:themeColor="text1"/>
+            </w:tcBorders>
+            <w:shd w:val="clear" w:color="auto" w:fill="auto"/>
+          </w:tcPr>
+          <w:p>
+            <w:r>
+              <w:rPr>
+                <w:rFonts w:ascii="Calibri" w:eastAsia="Calibri" w:hAnsi="Calibri" w:cs="Calibri"/>
+              </w:rPr>
+              <w:t xml:space="preserve">Der Hintergrund ist ein Bild. </w:t>
             </w:r>
           </w:p>
         </w:tc>
@@ -2812,23 +2472,22 @@
           <w:tcPr>
             <w:tcW w:w="975" w:type="dxa"/>
             <w:tcBorders>
-              <w:left w:val="single" w:color="000000" w:themeColor="text1" w:sz="1" w:space="0"/>
-              <w:bottom w:val="single" w:color="000000" w:themeColor="text1" w:sz="1" w:space="0"/>
-            </w:tcBorders>
-            <w:shd w:val="clear" w:color="auto" w:fill="auto"/>
-            <w:tcMar/>
-          </w:tcPr>
-          <w:p w14:noSpellErr="1">
+              <w:left w:val="single" w:sz="1" w:space="0" w:color="000000" w:themeColor="text1"/>
+              <w:bottom w:val="single" w:sz="1" w:space="0" w:color="000000" w:themeColor="text1"/>
+            </w:tcBorders>
+            <w:shd w:val="clear" w:color="auto" w:fill="auto"/>
+          </w:tcPr>
+          <w:p>
             <w:pPr>
               <w:pStyle w:val="TabellenInhalt"/>
             </w:pPr>
             <w:r>
               <w:rPr>
-                <w:rFonts w:ascii="Calibri" w:hAnsi="Calibri" w:eastAsia="Calibri" w:cs="Calibri" w:asciiTheme="minorAscii" w:hAnsiTheme="minorAscii" w:eastAsiaTheme="minorAscii" w:cstheme="minorAscii"/>
-                <w:sz w:val="22"/>
-                <w:szCs w:val="22"/>
-              </w:rPr>
-              <w:t>F-UI-00</w:t>
+                <w:rFonts w:asciiTheme="minorHAnsi" w:eastAsiaTheme="minorEastAsia" w:hAnsiTheme="minorHAnsi" w:cstheme="minorBidi"/>
+                <w:sz w:val="22"/>
+                <w:szCs w:val="22"/>
+              </w:rPr>
+              <w:t>F-S-60</w:t>
             </w:r>
           </w:p>
         </w:tc>
@@ -2836,23 +2495,22 @@
           <w:tcPr>
             <w:tcW w:w="1515" w:type="dxa"/>
             <w:tcBorders>
-              <w:left w:val="single" w:color="000000" w:themeColor="text1" w:sz="1" w:space="0"/>
-              <w:bottom w:val="single" w:color="000000" w:themeColor="text1" w:sz="1" w:space="0"/>
-            </w:tcBorders>
-            <w:shd w:val="clear" w:color="auto" w:fill="auto"/>
-            <w:tcMar/>
-          </w:tcPr>
-          <w:p w14:noSpellErr="1">
+              <w:left w:val="single" w:sz="1" w:space="0" w:color="000000" w:themeColor="text1"/>
+              <w:bottom w:val="single" w:sz="1" w:space="0" w:color="000000" w:themeColor="text1"/>
+            </w:tcBorders>
+            <w:shd w:val="clear" w:color="auto" w:fill="auto"/>
+          </w:tcPr>
+          <w:p>
             <w:pPr>
               <w:pStyle w:val="Default"/>
             </w:pPr>
             <w:r>
               <w:rPr>
-                <w:rFonts w:ascii="Calibri" w:hAnsi="Calibri" w:eastAsia="Calibri" w:cs="Calibri" w:asciiTheme="minorAscii" w:hAnsiTheme="minorAscii" w:eastAsiaTheme="minorAscii" w:cstheme="minorAscii"/>
-                <w:sz w:val="22"/>
-                <w:szCs w:val="22"/>
-              </w:rPr>
-              <w:t>UI-Elemente</w:t>
+                <w:rFonts w:asciiTheme="minorHAnsi" w:eastAsiaTheme="minorEastAsia" w:hAnsiTheme="minorHAnsi" w:cstheme="minorBidi"/>
+                <w:sz w:val="22"/>
+                <w:szCs w:val="22"/>
+              </w:rPr>
+              <w:t>Ziel</w:t>
             </w:r>
           </w:p>
         </w:tc>
@@ -2860,88 +2518,18 @@
           <w:tcPr>
             <w:tcW w:w="7150" w:type="dxa"/>
             <w:tcBorders>
-              <w:left w:val="single" w:color="000000" w:themeColor="text1" w:sz="1" w:space="0"/>
-              <w:bottom w:val="single" w:color="000000" w:themeColor="text1" w:sz="1" w:space="0"/>
-              <w:right w:val="single" w:color="000000" w:themeColor="text1" w:sz="1" w:space="0"/>
-            </w:tcBorders>
-            <w:shd w:val="clear" w:color="auto" w:fill="auto"/>
-            <w:tcMar/>
-          </w:tcPr>
-          <w:p w14:noSpellErr="1">
-            <w:pPr>
-              <w:pStyle w:val="Standard"/>
-            </w:pPr>
-            <w:r>
-              <w:rPr>
-                <w:rFonts w:ascii="Calibri" w:hAnsi="Calibri" w:eastAsia="Calibri" w:cs="Calibri"/>
-                <w:sz w:val="22"/>
-                <w:szCs w:val="22"/>
-              </w:rPr>
-              <w:t>Der Score</w:t>
-            </w:r>
-            <w:r>
-              <w:rPr>
-                <w:rFonts w:ascii="Calibri" w:hAnsi="Calibri" w:eastAsia="Calibri" w:cs="Calibri"/>
-                <w:sz w:val="22"/>
-                <w:szCs w:val="22"/>
-              </w:rPr>
-              <w:t>,</w:t>
-            </w:r>
-            <w:r>
-              <w:rPr>
-                <w:rFonts w:ascii="Calibri" w:hAnsi="Calibri" w:eastAsia="Calibri" w:cs="Calibri"/>
-                <w:sz w:val="22"/>
-                <w:szCs w:val="22"/>
-              </w:rPr>
-              <w:t xml:space="preserve"> </w:t>
-            </w:r>
-            <w:r>
-              <w:rPr>
-                <w:rFonts w:ascii="Calibri" w:hAnsi="Calibri" w:eastAsia="Calibri" w:cs="Calibri"/>
-                <w:sz w:val="22"/>
-                <w:szCs w:val="22"/>
-              </w:rPr>
-              <w:t>der Ladebalken für die Schusskraft</w:t>
-            </w:r>
-            <w:r>
-              <w:rPr>
-                <w:rFonts w:ascii="Calibri" w:hAnsi="Calibri" w:eastAsia="Calibri" w:cs="Calibri"/>
-                <w:sz w:val="22"/>
-                <w:szCs w:val="22"/>
-              </w:rPr>
-              <w:t xml:space="preserve"> </w:t>
-            </w:r>
-            <w:r>
-              <w:rPr>
-                <w:rFonts w:ascii="Calibri" w:hAnsi="Calibri" w:eastAsia="Calibri" w:cs="Calibri"/>
-                <w:sz w:val="22"/>
-                <w:szCs w:val="22"/>
-              </w:rPr>
-              <w:t xml:space="preserve">und die Windrichtung sind UI-Elemente. </w:t>
-            </w:r>
-            <w:r>
-              <w:rPr>
-                <w:rFonts w:ascii="Calibri" w:hAnsi="Calibri" w:eastAsia="Calibri" w:cs="Calibri"/>
-                <w:sz w:val="22"/>
-                <w:szCs w:val="22"/>
-              </w:rPr>
-              <w:t xml:space="preserve">Die UI-Elemente werden </w:t>
-            </w:r>
-            <w:r>
-              <w:rPr>
-                <w:rFonts w:ascii="Calibri" w:hAnsi="Calibri" w:eastAsia="Calibri" w:cs="Calibri"/>
-                <w:sz w:val="22"/>
-                <w:szCs w:val="22"/>
-              </w:rPr>
-              <w:t xml:space="preserve">jeweils </w:t>
-            </w:r>
-            <w:r>
-              <w:rPr>
-                <w:rFonts w:ascii="Calibri" w:hAnsi="Calibri" w:eastAsia="Calibri" w:cs="Calibri"/>
-                <w:sz w:val="22"/>
-                <w:szCs w:val="22"/>
-              </w:rPr>
-              <w:t xml:space="preserve">über ein Rechteck zur übrigen Spielfläche abgegrenzt. </w:t>
+              <w:left w:val="single" w:sz="1" w:space="0" w:color="000000" w:themeColor="text1"/>
+              <w:bottom w:val="single" w:sz="1" w:space="0" w:color="000000" w:themeColor="text1"/>
+              <w:right w:val="single" w:sz="1" w:space="0" w:color="000000" w:themeColor="text1"/>
+            </w:tcBorders>
+            <w:shd w:val="clear" w:color="auto" w:fill="auto"/>
+          </w:tcPr>
+          <w:p>
+            <w:r>
+              <w:rPr>
+                <w:rFonts w:ascii="Calibri" w:eastAsia="Calibri" w:hAnsi="Calibri" w:cs="Calibri"/>
+              </w:rPr>
+              <w:t>Ziele sind: Papierkorb, Zicke, Direktor</w:t>
             </w:r>
           </w:p>
         </w:tc>
@@ -2951,23 +2539,22 @@
           <w:tcPr>
             <w:tcW w:w="975" w:type="dxa"/>
             <w:tcBorders>
-              <w:left w:val="single" w:color="000000" w:themeColor="text1" w:sz="1" w:space="0"/>
-              <w:bottom w:val="single" w:color="000000" w:themeColor="text1" w:sz="1" w:space="0"/>
-            </w:tcBorders>
-            <w:shd w:val="clear" w:color="auto" w:fill="auto"/>
-            <w:tcMar/>
-          </w:tcPr>
-          <w:p w14:noSpellErr="1">
+              <w:left w:val="single" w:sz="1" w:space="0" w:color="000000" w:themeColor="text1"/>
+              <w:bottom w:val="single" w:sz="1" w:space="0" w:color="000000" w:themeColor="text1"/>
+            </w:tcBorders>
+            <w:shd w:val="clear" w:color="auto" w:fill="auto"/>
+          </w:tcPr>
+          <w:p>
             <w:pPr>
               <w:pStyle w:val="TabellenInhalt"/>
             </w:pPr>
             <w:r>
               <w:rPr>
-                <w:rFonts w:ascii="Calibri" w:hAnsi="Calibri" w:eastAsia="Calibri" w:cs="Calibri" w:asciiTheme="minorAscii" w:hAnsiTheme="minorAscii" w:eastAsiaTheme="minorAscii" w:cstheme="minorAscii"/>
-                <w:sz w:val="22"/>
-                <w:szCs w:val="22"/>
-              </w:rPr>
-              <w:t>F-UI-10</w:t>
+                <w:rFonts w:asciiTheme="minorHAnsi" w:eastAsiaTheme="minorEastAsia" w:hAnsiTheme="minorHAnsi" w:cstheme="minorBidi"/>
+                <w:sz w:val="22"/>
+                <w:szCs w:val="22"/>
+              </w:rPr>
+              <w:t>F-UI-00</w:t>
             </w:r>
           </w:p>
         </w:tc>
@@ -2975,11 +2562,10 @@
           <w:tcPr>
             <w:tcW w:w="1515" w:type="dxa"/>
             <w:tcBorders>
-              <w:left w:val="single" w:color="000000" w:themeColor="text1" w:sz="1" w:space="0"/>
-              <w:bottom w:val="single" w:color="000000" w:themeColor="text1" w:sz="1" w:space="0"/>
-            </w:tcBorders>
-            <w:shd w:val="clear" w:color="auto" w:fill="auto"/>
-            <w:tcMar/>
+              <w:left w:val="single" w:sz="1" w:space="0" w:color="000000" w:themeColor="text1"/>
+              <w:bottom w:val="single" w:sz="1" w:space="0" w:color="000000" w:themeColor="text1"/>
+            </w:tcBorders>
+            <w:shd w:val="clear" w:color="auto" w:fill="auto"/>
           </w:tcPr>
           <w:p>
             <w:pPr>
@@ -2987,11 +2573,11 @@
             </w:pPr>
             <w:r>
               <w:rPr>
-                <w:rFonts w:ascii="Calibri" w:hAnsi="Calibri" w:eastAsia="Calibri" w:cs="Calibri" w:asciiTheme="minorAscii" w:hAnsiTheme="minorAscii" w:eastAsiaTheme="minorAscii" w:cstheme="minorAscii"/>
-                <w:sz w:val="22"/>
-                <w:szCs w:val="22"/>
-              </w:rPr>
-              <w:t>Windrichtung</w:t>
+                <w:rFonts w:asciiTheme="minorHAnsi" w:eastAsiaTheme="minorEastAsia" w:hAnsiTheme="minorHAnsi" w:cstheme="minorBidi"/>
+                <w:sz w:val="22"/>
+                <w:szCs w:val="22"/>
+              </w:rPr>
+              <w:t>UI-Elemente</w:t>
             </w:r>
           </w:p>
         </w:tc>
@@ -2999,32 +2585,18 @@
           <w:tcPr>
             <w:tcW w:w="7150" w:type="dxa"/>
             <w:tcBorders>
-              <w:left w:val="single" w:color="000000" w:themeColor="text1" w:sz="1" w:space="0"/>
-              <w:bottom w:val="single" w:color="000000" w:themeColor="text1" w:sz="1" w:space="0"/>
-              <w:right w:val="single" w:color="000000" w:themeColor="text1" w:sz="1" w:space="0"/>
-            </w:tcBorders>
-            <w:shd w:val="clear" w:color="auto" w:fill="auto"/>
-            <w:tcMar/>
-          </w:tcPr>
-          <w:p w14:noSpellErr="1">
-            <w:pPr>
-              <w:pStyle w:val="Standard"/>
-            </w:pPr>
-            <w:r>
-              <w:rPr>
-                <w:rFonts w:ascii="Calibri" w:hAnsi="Calibri" w:eastAsia="Calibri" w:cs="Calibri"/>
-                <w:sz w:val="22"/>
-                <w:szCs w:val="22"/>
-              </w:rPr>
-              <w:t>Die Windrichtung wird durch einen sich drehenden Pfeil visualisiert</w:t>
-            </w:r>
-            <w:r>
-              <w:rPr>
-                <w:rFonts w:ascii="Calibri" w:hAnsi="Calibri" w:eastAsia="Calibri" w:cs="Calibri"/>
-                <w:sz w:val="22"/>
-                <w:szCs w:val="22"/>
-              </w:rPr>
-              <w:t>.</w:t>
+              <w:left w:val="single" w:sz="1" w:space="0" w:color="000000" w:themeColor="text1"/>
+              <w:bottom w:val="single" w:sz="1" w:space="0" w:color="000000" w:themeColor="text1"/>
+              <w:right w:val="single" w:sz="1" w:space="0" w:color="000000" w:themeColor="text1"/>
+            </w:tcBorders>
+            <w:shd w:val="clear" w:color="auto" w:fill="auto"/>
+          </w:tcPr>
+          <w:p>
+            <w:r>
+              <w:rPr>
+                <w:rFonts w:ascii="Calibri" w:eastAsia="Calibri" w:hAnsi="Calibri" w:cs="Calibri"/>
+              </w:rPr>
+              <w:t xml:space="preserve">Der Score, der Ladebalken für die Schusskraft und die Windrichtung sind UI-Elemente. Die UI-Elemente werden jeweils über ein Rechteck zur übrigen Spielfläche abgegrenzt. </w:t>
             </w:r>
           </w:p>
         </w:tc>
@@ -3034,23 +2606,22 @@
           <w:tcPr>
             <w:tcW w:w="975" w:type="dxa"/>
             <w:tcBorders>
-              <w:left w:val="single" w:color="000000" w:themeColor="text1" w:sz="1" w:space="0"/>
-              <w:bottom w:val="single" w:color="000000" w:themeColor="text1" w:sz="1" w:space="0"/>
-            </w:tcBorders>
-            <w:shd w:val="clear" w:color="auto" w:fill="auto"/>
-            <w:tcMar/>
-          </w:tcPr>
-          <w:p w14:noSpellErr="1">
+              <w:left w:val="single" w:sz="1" w:space="0" w:color="000000" w:themeColor="text1"/>
+              <w:bottom w:val="single" w:sz="1" w:space="0" w:color="000000" w:themeColor="text1"/>
+            </w:tcBorders>
+            <w:shd w:val="clear" w:color="auto" w:fill="auto"/>
+          </w:tcPr>
+          <w:p>
             <w:pPr>
               <w:pStyle w:val="TabellenInhalt"/>
             </w:pPr>
             <w:r>
               <w:rPr>
-                <w:rFonts w:ascii="Calibri" w:hAnsi="Calibri" w:eastAsia="Calibri" w:cs="Calibri" w:asciiTheme="minorAscii" w:hAnsiTheme="minorAscii" w:eastAsiaTheme="minorAscii" w:cstheme="minorAscii"/>
-                <w:sz w:val="22"/>
-                <w:szCs w:val="22"/>
-              </w:rPr>
-              <w:t>F-UI-20</w:t>
+                <w:rFonts w:asciiTheme="minorHAnsi" w:eastAsiaTheme="minorEastAsia" w:hAnsiTheme="minorHAnsi" w:cstheme="minorBidi"/>
+                <w:sz w:val="22"/>
+                <w:szCs w:val="22"/>
+              </w:rPr>
+              <w:t>F-UI-10</w:t>
             </w:r>
           </w:p>
         </w:tc>
@@ -3058,23 +2629,22 @@
           <w:tcPr>
             <w:tcW w:w="1515" w:type="dxa"/>
             <w:tcBorders>
-              <w:left w:val="single" w:color="000000" w:themeColor="text1" w:sz="1" w:space="0"/>
-              <w:bottom w:val="single" w:color="000000" w:themeColor="text1" w:sz="1" w:space="0"/>
-            </w:tcBorders>
-            <w:shd w:val="clear" w:color="auto" w:fill="auto"/>
-            <w:tcMar/>
-          </w:tcPr>
-          <w:p w14:noSpellErr="1">
+              <w:left w:val="single" w:sz="1" w:space="0" w:color="000000" w:themeColor="text1"/>
+              <w:bottom w:val="single" w:sz="1" w:space="0" w:color="000000" w:themeColor="text1"/>
+            </w:tcBorders>
+            <w:shd w:val="clear" w:color="auto" w:fill="auto"/>
+          </w:tcPr>
+          <w:p>
             <w:pPr>
               <w:pStyle w:val="Default"/>
             </w:pPr>
             <w:r>
               <w:rPr>
-                <w:rFonts w:ascii="Calibri" w:hAnsi="Calibri" w:eastAsia="Calibri" w:cs="Calibri" w:asciiTheme="minorAscii" w:hAnsiTheme="minorAscii" w:eastAsiaTheme="minorAscii" w:cstheme="minorAscii"/>
-                <w:sz w:val="22"/>
-                <w:szCs w:val="22"/>
-              </w:rPr>
-              <w:t>Ladebalken</w:t>
+                <w:rFonts w:asciiTheme="minorHAnsi" w:eastAsiaTheme="minorEastAsia" w:hAnsiTheme="minorHAnsi" w:cstheme="minorBidi"/>
+                <w:sz w:val="22"/>
+                <w:szCs w:val="22"/>
+              </w:rPr>
+              <w:t>Windrichtung</w:t>
             </w:r>
           </w:p>
         </w:tc>
@@ -3082,24 +2652,18 @@
           <w:tcPr>
             <w:tcW w:w="7150" w:type="dxa"/>
             <w:tcBorders>
-              <w:left w:val="single" w:color="000000" w:themeColor="text1" w:sz="1" w:space="0"/>
-              <w:bottom w:val="single" w:color="000000" w:themeColor="text1" w:sz="1" w:space="0"/>
-              <w:right w:val="single" w:color="000000" w:themeColor="text1" w:sz="1" w:space="0"/>
-            </w:tcBorders>
-            <w:shd w:val="clear" w:color="auto" w:fill="auto"/>
-            <w:tcMar/>
-          </w:tcPr>
-          <w:p w14:noSpellErr="1">
-            <w:pPr>
-              <w:pStyle w:val="Standard"/>
-            </w:pPr>
-            <w:r>
-              <w:rPr>
-                <w:rFonts w:ascii="Calibri" w:hAnsi="Calibri" w:eastAsia="Calibri" w:cs="Calibri"/>
-                <w:sz w:val="22"/>
-                <w:szCs w:val="22"/>
-              </w:rPr>
-              <w:t xml:space="preserve">Der Ladebalken für die Visualisierung der Schusskraft ist ein Balken, der sich in vertikaler Richtung ausweitet. </w:t>
+              <w:left w:val="single" w:sz="1" w:space="0" w:color="000000" w:themeColor="text1"/>
+              <w:bottom w:val="single" w:sz="1" w:space="0" w:color="000000" w:themeColor="text1"/>
+              <w:right w:val="single" w:sz="1" w:space="0" w:color="000000" w:themeColor="text1"/>
+            </w:tcBorders>
+            <w:shd w:val="clear" w:color="auto" w:fill="auto"/>
+          </w:tcPr>
+          <w:p>
+            <w:r>
+              <w:rPr>
+                <w:rFonts w:ascii="Calibri" w:eastAsia="Calibri" w:hAnsi="Calibri" w:cs="Calibri"/>
+              </w:rPr>
+              <w:t>Die Windrichtung wird durch einen sich drehenden Pfeil visualisiert.</w:t>
             </w:r>
           </w:p>
         </w:tc>
@@ -3109,23 +2673,22 @@
           <w:tcPr>
             <w:tcW w:w="975" w:type="dxa"/>
             <w:tcBorders>
-              <w:left w:val="single" w:color="000000" w:themeColor="text1" w:sz="1" w:space="0"/>
-              <w:bottom w:val="single" w:color="000000" w:themeColor="text1" w:sz="1" w:space="0"/>
-            </w:tcBorders>
-            <w:shd w:val="clear" w:color="auto" w:fill="auto"/>
-            <w:tcMar/>
-          </w:tcPr>
-          <w:p w14:noSpellErr="1">
+              <w:left w:val="single" w:sz="1" w:space="0" w:color="000000" w:themeColor="text1"/>
+              <w:bottom w:val="single" w:sz="1" w:space="0" w:color="000000" w:themeColor="text1"/>
+            </w:tcBorders>
+            <w:shd w:val="clear" w:color="auto" w:fill="auto"/>
+          </w:tcPr>
+          <w:p>
             <w:pPr>
               <w:pStyle w:val="TabellenInhalt"/>
             </w:pPr>
             <w:r>
               <w:rPr>
-                <w:rFonts w:ascii="Calibri" w:hAnsi="Calibri" w:eastAsia="Calibri" w:cs="Calibri" w:asciiTheme="minorAscii" w:hAnsiTheme="minorAscii" w:eastAsiaTheme="minorAscii" w:cstheme="minorAscii"/>
-                <w:sz w:val="22"/>
-                <w:szCs w:val="22"/>
-              </w:rPr>
-              <w:t>F-UI-30</w:t>
+                <w:rFonts w:asciiTheme="minorHAnsi" w:eastAsiaTheme="minorEastAsia" w:hAnsiTheme="minorHAnsi" w:cstheme="minorBidi"/>
+                <w:sz w:val="22"/>
+                <w:szCs w:val="22"/>
+              </w:rPr>
+              <w:t>F-UI-20</w:t>
             </w:r>
           </w:p>
         </w:tc>
@@ -3133,23 +2696,22 @@
           <w:tcPr>
             <w:tcW w:w="1515" w:type="dxa"/>
             <w:tcBorders>
-              <w:left w:val="single" w:color="000000" w:themeColor="text1" w:sz="1" w:space="0"/>
-              <w:bottom w:val="single" w:color="000000" w:themeColor="text1" w:sz="1" w:space="0"/>
-            </w:tcBorders>
-            <w:shd w:val="clear" w:color="auto" w:fill="auto"/>
-            <w:tcMar/>
-          </w:tcPr>
-          <w:p w14:noSpellErr="1">
+              <w:left w:val="single" w:sz="1" w:space="0" w:color="000000" w:themeColor="text1"/>
+              <w:bottom w:val="single" w:sz="1" w:space="0" w:color="000000" w:themeColor="text1"/>
+            </w:tcBorders>
+            <w:shd w:val="clear" w:color="auto" w:fill="auto"/>
+          </w:tcPr>
+          <w:p>
             <w:pPr>
               <w:pStyle w:val="Default"/>
             </w:pPr>
             <w:r>
               <w:rPr>
-                <w:rFonts w:ascii="Calibri" w:hAnsi="Calibri" w:eastAsia="Calibri" w:cs="Calibri" w:asciiTheme="minorAscii" w:hAnsiTheme="minorAscii" w:eastAsiaTheme="minorAscii" w:cstheme="minorAscii"/>
-                <w:sz w:val="22"/>
-                <w:szCs w:val="22"/>
-              </w:rPr>
-              <w:t>Score</w:t>
+                <w:rFonts w:asciiTheme="minorHAnsi" w:eastAsiaTheme="minorEastAsia" w:hAnsiTheme="minorHAnsi" w:cstheme="minorBidi"/>
+                <w:sz w:val="22"/>
+                <w:szCs w:val="22"/>
+              </w:rPr>
+              <w:t>Ladebalken</w:t>
             </w:r>
           </w:p>
         </w:tc>
@@ -3157,24 +2719,18 @@
           <w:tcPr>
             <w:tcW w:w="7150" w:type="dxa"/>
             <w:tcBorders>
-              <w:left w:val="single" w:color="000000" w:themeColor="text1" w:sz="1" w:space="0"/>
-              <w:bottom w:val="single" w:color="000000" w:themeColor="text1" w:sz="1" w:space="0"/>
-              <w:right w:val="single" w:color="000000" w:themeColor="text1" w:sz="1" w:space="0"/>
-            </w:tcBorders>
-            <w:shd w:val="clear" w:color="auto" w:fill="auto"/>
-            <w:tcMar/>
-          </w:tcPr>
-          <w:p w14:noSpellErr="1">
-            <w:pPr>
-              <w:pStyle w:val="Standard"/>
-            </w:pPr>
-            <w:r>
-              <w:rPr>
-                <w:rFonts w:ascii="Calibri" w:hAnsi="Calibri" w:eastAsia="Calibri" w:cs="Calibri"/>
-                <w:sz w:val="22"/>
-                <w:szCs w:val="22"/>
-              </w:rPr>
-              <w:t xml:space="preserve">Der Score wird angezeigt. </w:t>
+              <w:left w:val="single" w:sz="1" w:space="0" w:color="000000" w:themeColor="text1"/>
+              <w:bottom w:val="single" w:sz="1" w:space="0" w:color="000000" w:themeColor="text1"/>
+              <w:right w:val="single" w:sz="1" w:space="0" w:color="000000" w:themeColor="text1"/>
+            </w:tcBorders>
+            <w:shd w:val="clear" w:color="auto" w:fill="auto"/>
+          </w:tcPr>
+          <w:p>
+            <w:r>
+              <w:rPr>
+                <w:rFonts w:ascii="Calibri" w:eastAsia="Calibri" w:hAnsi="Calibri" w:cs="Calibri"/>
+              </w:rPr>
+              <w:t xml:space="preserve">Der Ladebalken für die Visualisierung der Schusskraft ist ein Balken, der sich in vertikaler Richtung ausweitet. </w:t>
             </w:r>
           </w:p>
         </w:tc>
@@ -3184,23 +2740,22 @@
           <w:tcPr>
             <w:tcW w:w="975" w:type="dxa"/>
             <w:tcBorders>
-              <w:left w:val="single" w:color="000000" w:themeColor="text1" w:sz="1" w:space="0"/>
-              <w:bottom w:val="single" w:color="000000" w:themeColor="text1" w:sz="1" w:space="0"/>
-            </w:tcBorders>
-            <w:shd w:val="clear" w:color="auto" w:fill="auto"/>
-            <w:tcMar/>
-          </w:tcPr>
-          <w:p w14:noSpellErr="1">
+              <w:left w:val="single" w:sz="1" w:space="0" w:color="000000" w:themeColor="text1"/>
+              <w:bottom w:val="single" w:sz="1" w:space="0" w:color="000000" w:themeColor="text1"/>
+            </w:tcBorders>
+            <w:shd w:val="clear" w:color="auto" w:fill="auto"/>
+          </w:tcPr>
+          <w:p>
             <w:pPr>
               <w:pStyle w:val="TabellenInhalt"/>
             </w:pPr>
             <w:r>
               <w:rPr>
-                <w:rFonts w:ascii="Calibri" w:hAnsi="Calibri" w:eastAsia="Calibri" w:cs="Calibri" w:asciiTheme="minorAscii" w:hAnsiTheme="minorAscii" w:eastAsiaTheme="minorAscii" w:cstheme="minorAscii"/>
-                <w:sz w:val="22"/>
-                <w:szCs w:val="22"/>
-              </w:rPr>
-              <w:t>F-UI-40</w:t>
+                <w:rFonts w:asciiTheme="minorHAnsi" w:eastAsiaTheme="minorEastAsia" w:hAnsiTheme="minorHAnsi" w:cstheme="minorBidi"/>
+                <w:sz w:val="22"/>
+                <w:szCs w:val="22"/>
+              </w:rPr>
+              <w:t>F-UI-30</w:t>
             </w:r>
           </w:p>
         </w:tc>
@@ -3208,23 +2763,22 @@
           <w:tcPr>
             <w:tcW w:w="1515" w:type="dxa"/>
             <w:tcBorders>
-              <w:left w:val="single" w:color="000000" w:themeColor="text1" w:sz="1" w:space="0"/>
-              <w:bottom w:val="single" w:color="000000" w:themeColor="text1" w:sz="1" w:space="0"/>
-            </w:tcBorders>
-            <w:shd w:val="clear" w:color="auto" w:fill="auto"/>
-            <w:tcMar/>
-          </w:tcPr>
-          <w:p w14:noSpellErr="1">
+              <w:left w:val="single" w:sz="1" w:space="0" w:color="000000" w:themeColor="text1"/>
+              <w:bottom w:val="single" w:sz="1" w:space="0" w:color="000000" w:themeColor="text1"/>
+            </w:tcBorders>
+            <w:shd w:val="clear" w:color="auto" w:fill="auto"/>
+          </w:tcPr>
+          <w:p>
             <w:pPr>
               <w:pStyle w:val="Default"/>
             </w:pPr>
             <w:r>
               <w:rPr>
-                <w:rFonts w:ascii="Calibri" w:hAnsi="Calibri" w:eastAsia="Calibri" w:cs="Calibri" w:asciiTheme="minorAscii" w:hAnsiTheme="minorAscii" w:eastAsiaTheme="minorAscii" w:cstheme="minorAscii"/>
-                <w:sz w:val="22"/>
-                <w:szCs w:val="22"/>
-              </w:rPr>
-              <w:t>Richtungsanzeige</w:t>
+                <w:rFonts w:asciiTheme="minorHAnsi" w:eastAsiaTheme="minorEastAsia" w:hAnsiTheme="minorHAnsi" w:cstheme="minorBidi"/>
+                <w:sz w:val="22"/>
+                <w:szCs w:val="22"/>
+              </w:rPr>
+              <w:t>Score</w:t>
             </w:r>
           </w:p>
         </w:tc>
@@ -3232,28 +2786,18 @@
           <w:tcPr>
             <w:tcW w:w="7150" w:type="dxa"/>
             <w:tcBorders>
-              <w:left w:val="single" w:color="000000" w:themeColor="text1" w:sz="1" w:space="0"/>
-              <w:bottom w:val="single" w:color="000000" w:themeColor="text1" w:sz="1" w:space="0"/>
-              <w:right w:val="single" w:color="000000" w:themeColor="text1" w:sz="1" w:space="0"/>
-            </w:tcBorders>
-            <w:shd w:val="clear" w:color="auto" w:fill="auto"/>
-            <w:tcMar/>
-          </w:tcPr>
-          <w:p w14:noSpellErr="1">
-            <w:pPr>
-              <w:pStyle w:val="Standard"/>
-              <w:bidi w:val="0"/>
-              <w:spacing w:before="0" w:beforeAutospacing="off" w:after="160" w:afterAutospacing="off" w:line="259" w:lineRule="auto"/>
-              <w:ind w:left="0" w:right="0"/>
-              <w:jc w:val="left"/>
-            </w:pPr>
-            <w:r>
-              <w:rPr>
-                <w:rFonts w:ascii="Calibri" w:hAnsi="Calibri" w:eastAsia="Calibri" w:cs="Calibri"/>
-                <w:sz w:val="22"/>
-                <w:szCs w:val="22"/>
-              </w:rPr>
-              <w:t xml:space="preserve">Eine grafische Anzeige zeigt die ersten Bewegungsvektoren der Kugel. </w:t>
+              <w:left w:val="single" w:sz="1" w:space="0" w:color="000000" w:themeColor="text1"/>
+              <w:bottom w:val="single" w:sz="1" w:space="0" w:color="000000" w:themeColor="text1"/>
+              <w:right w:val="single" w:sz="1" w:space="0" w:color="000000" w:themeColor="text1"/>
+            </w:tcBorders>
+            <w:shd w:val="clear" w:color="auto" w:fill="auto"/>
+          </w:tcPr>
+          <w:p>
+            <w:r>
+              <w:rPr>
+                <w:rFonts w:ascii="Calibri" w:eastAsia="Calibri" w:hAnsi="Calibri" w:cs="Calibri"/>
+              </w:rPr>
+              <w:t xml:space="preserve">Der Score wird angezeigt. </w:t>
             </w:r>
           </w:p>
         </w:tc>
@@ -3263,23 +2807,22 @@
           <w:tcPr>
             <w:tcW w:w="975" w:type="dxa"/>
             <w:tcBorders>
-              <w:left w:val="single" w:color="000000" w:themeColor="text1" w:sz="1" w:space="0"/>
-              <w:bottom w:val="single" w:color="000000" w:themeColor="text1" w:sz="1" w:space="0"/>
-            </w:tcBorders>
-            <w:shd w:val="clear" w:color="auto" w:fill="auto"/>
-            <w:tcMar/>
-          </w:tcPr>
-          <w:p w14:noSpellErr="1">
+              <w:left w:val="single" w:sz="1" w:space="0" w:color="000000" w:themeColor="text1"/>
+              <w:bottom w:val="single" w:sz="1" w:space="0" w:color="000000" w:themeColor="text1"/>
+            </w:tcBorders>
+            <w:shd w:val="clear" w:color="auto" w:fill="auto"/>
+          </w:tcPr>
+          <w:p>
             <w:pPr>
               <w:pStyle w:val="TabellenInhalt"/>
             </w:pPr>
             <w:r>
               <w:rPr>
-                <w:rFonts w:ascii="Calibri" w:hAnsi="Calibri" w:eastAsia="Calibri" w:cs="Calibri" w:asciiTheme="minorAscii" w:hAnsiTheme="minorAscii" w:eastAsiaTheme="minorAscii" w:cstheme="minorAscii"/>
-                <w:sz w:val="22"/>
-                <w:szCs w:val="22"/>
-              </w:rPr>
-              <w:t>F-E-00</w:t>
+                <w:rFonts w:asciiTheme="minorHAnsi" w:eastAsiaTheme="minorEastAsia" w:hAnsiTheme="minorHAnsi" w:cstheme="minorBidi"/>
+                <w:sz w:val="22"/>
+                <w:szCs w:val="22"/>
+              </w:rPr>
+              <w:t>F-UI-40</w:t>
             </w:r>
           </w:p>
         </w:tc>
@@ -3287,23 +2830,22 @@
           <w:tcPr>
             <w:tcW w:w="1515" w:type="dxa"/>
             <w:tcBorders>
-              <w:left w:val="single" w:color="000000" w:themeColor="text1" w:sz="1" w:space="0"/>
-              <w:bottom w:val="single" w:color="000000" w:themeColor="text1" w:sz="1" w:space="0"/>
-            </w:tcBorders>
-            <w:shd w:val="clear" w:color="auto" w:fill="auto"/>
-            <w:tcMar/>
-          </w:tcPr>
-          <w:p w14:noSpellErr="1">
+              <w:left w:val="single" w:sz="1" w:space="0" w:color="000000" w:themeColor="text1"/>
+              <w:bottom w:val="single" w:sz="1" w:space="0" w:color="000000" w:themeColor="text1"/>
+            </w:tcBorders>
+            <w:shd w:val="clear" w:color="auto" w:fill="auto"/>
+          </w:tcPr>
+          <w:p>
             <w:pPr>
               <w:pStyle w:val="Default"/>
             </w:pPr>
             <w:r>
               <w:rPr>
-                <w:rFonts w:ascii="Calibri" w:hAnsi="Calibri" w:eastAsia="Calibri" w:cs="Calibri" w:asciiTheme="minorAscii" w:hAnsiTheme="minorAscii" w:eastAsiaTheme="minorAscii" w:cstheme="minorAscii"/>
-                <w:sz w:val="22"/>
-                <w:szCs w:val="22"/>
-              </w:rPr>
-              <w:t>Effekte</w:t>
+                <w:rFonts w:asciiTheme="minorHAnsi" w:eastAsiaTheme="minorEastAsia" w:hAnsiTheme="minorHAnsi" w:cstheme="minorBidi"/>
+                <w:sz w:val="22"/>
+                <w:szCs w:val="22"/>
+              </w:rPr>
+              <w:t>Richtungsanzeige</w:t>
             </w:r>
           </w:p>
         </w:tc>
@@ -3311,24 +2853,18 @@
           <w:tcPr>
             <w:tcW w:w="7150" w:type="dxa"/>
             <w:tcBorders>
-              <w:left w:val="single" w:color="000000" w:themeColor="text1" w:sz="1" w:space="0"/>
-              <w:bottom w:val="single" w:color="000000" w:themeColor="text1" w:sz="1" w:space="0"/>
-              <w:right w:val="single" w:color="000000" w:themeColor="text1" w:sz="1" w:space="0"/>
-            </w:tcBorders>
-            <w:shd w:val="clear" w:color="auto" w:fill="auto"/>
-            <w:tcMar/>
-          </w:tcPr>
-          <w:p w14:noSpellErr="1">
-            <w:pPr>
-              <w:pStyle w:val="Standard"/>
-            </w:pPr>
-            <w:r>
-              <w:rPr>
-                <w:rFonts w:ascii="Calibri" w:hAnsi="Calibri" w:eastAsia="Calibri" w:cs="Calibri"/>
-                <w:sz w:val="22"/>
-                <w:szCs w:val="22"/>
-              </w:rPr>
-              <w:t xml:space="preserve">Effekte sind simple Animationen und Sounds. </w:t>
+              <w:left w:val="single" w:sz="1" w:space="0" w:color="000000" w:themeColor="text1"/>
+              <w:bottom w:val="single" w:sz="1" w:space="0" w:color="000000" w:themeColor="text1"/>
+              <w:right w:val="single" w:sz="1" w:space="0" w:color="000000" w:themeColor="text1"/>
+            </w:tcBorders>
+            <w:shd w:val="clear" w:color="auto" w:fill="auto"/>
+          </w:tcPr>
+          <w:p>
+            <w:r>
+              <w:rPr>
+                <w:rFonts w:ascii="Calibri" w:eastAsia="Calibri" w:hAnsi="Calibri" w:cs="Calibri"/>
+              </w:rPr>
+              <w:t xml:space="preserve">Eine grafische Anzeige zeigt die ersten Bewegungsvektoren der Kugel. </w:t>
             </w:r>
           </w:p>
         </w:tc>
@@ -3338,23 +2874,22 @@
           <w:tcPr>
             <w:tcW w:w="975" w:type="dxa"/>
             <w:tcBorders>
-              <w:left w:val="single" w:color="000000" w:themeColor="text1" w:sz="1" w:space="0"/>
-              <w:bottom w:val="single" w:color="000000" w:themeColor="text1" w:sz="1" w:space="0"/>
-            </w:tcBorders>
-            <w:shd w:val="clear" w:color="auto" w:fill="auto"/>
-            <w:tcMar/>
-          </w:tcPr>
-          <w:p w14:noSpellErr="1">
+              <w:left w:val="single" w:sz="1" w:space="0" w:color="000000" w:themeColor="text1"/>
+              <w:bottom w:val="single" w:sz="1" w:space="0" w:color="000000" w:themeColor="text1"/>
+            </w:tcBorders>
+            <w:shd w:val="clear" w:color="auto" w:fill="auto"/>
+          </w:tcPr>
+          <w:p>
             <w:pPr>
               <w:pStyle w:val="TabellenInhalt"/>
             </w:pPr>
             <w:r>
               <w:rPr>
-                <w:rFonts w:ascii="Calibri" w:hAnsi="Calibri" w:eastAsia="Calibri" w:cs="Calibri" w:asciiTheme="minorAscii" w:hAnsiTheme="minorAscii" w:eastAsiaTheme="minorAscii" w:cstheme="minorAscii"/>
-                <w:sz w:val="22"/>
-                <w:szCs w:val="22"/>
-              </w:rPr>
-              <w:t>F-E-10</w:t>
+                <w:rFonts w:asciiTheme="minorHAnsi" w:eastAsiaTheme="minorEastAsia" w:hAnsiTheme="minorHAnsi" w:cstheme="minorBidi"/>
+                <w:sz w:val="22"/>
+                <w:szCs w:val="22"/>
+              </w:rPr>
+              <w:t>F-E-00</w:t>
             </w:r>
           </w:p>
         </w:tc>
@@ -3362,23 +2897,22 @@
           <w:tcPr>
             <w:tcW w:w="1515" w:type="dxa"/>
             <w:tcBorders>
-              <w:left w:val="single" w:color="000000" w:themeColor="text1" w:sz="1" w:space="0"/>
-              <w:bottom w:val="single" w:color="000000" w:themeColor="text1" w:sz="1" w:space="0"/>
-            </w:tcBorders>
-            <w:shd w:val="clear" w:color="auto" w:fill="auto"/>
-            <w:tcMar/>
-          </w:tcPr>
-          <w:p w14:noSpellErr="1">
+              <w:left w:val="single" w:sz="1" w:space="0" w:color="000000" w:themeColor="text1"/>
+              <w:bottom w:val="single" w:sz="1" w:space="0" w:color="000000" w:themeColor="text1"/>
+            </w:tcBorders>
+            <w:shd w:val="clear" w:color="auto" w:fill="auto"/>
+          </w:tcPr>
+          <w:p>
             <w:pPr>
               <w:pStyle w:val="Default"/>
             </w:pPr>
             <w:r>
               <w:rPr>
-                <w:rFonts w:ascii="Calibri" w:hAnsi="Calibri" w:eastAsia="Calibri" w:cs="Calibri" w:asciiTheme="minorAscii" w:hAnsiTheme="minorAscii" w:eastAsiaTheme="minorAscii" w:cstheme="minorAscii"/>
-                <w:sz w:val="22"/>
-                <w:szCs w:val="22"/>
-              </w:rPr>
-              <w:t>Mensch</w:t>
+                <w:rFonts w:asciiTheme="minorHAnsi" w:eastAsiaTheme="minorEastAsia" w:hAnsiTheme="minorHAnsi" w:cstheme="minorBidi"/>
+                <w:sz w:val="22"/>
+                <w:szCs w:val="22"/>
+              </w:rPr>
+              <w:t>Effekte</w:t>
             </w:r>
           </w:p>
         </w:tc>
@@ -3386,32 +2920,18 @@
           <w:tcPr>
             <w:tcW w:w="7150" w:type="dxa"/>
             <w:tcBorders>
-              <w:left w:val="single" w:color="000000" w:themeColor="text1" w:sz="1" w:space="0"/>
-              <w:bottom w:val="single" w:color="000000" w:themeColor="text1" w:sz="1" w:space="0"/>
-              <w:right w:val="single" w:color="000000" w:themeColor="text1" w:sz="1" w:space="0"/>
-            </w:tcBorders>
-            <w:shd w:val="clear" w:color="auto" w:fill="auto"/>
-            <w:tcMar/>
-          </w:tcPr>
-          <w:p w14:noSpellErr="1">
-            <w:pPr>
-              <w:pStyle w:val="Standard"/>
-            </w:pPr>
-            <w:r>
-              <w:rPr>
-                <w:rFonts w:ascii="Calibri" w:hAnsi="Calibri" w:eastAsia="Calibri" w:cs="Calibri"/>
-                <w:sz w:val="22"/>
-                <w:szCs w:val="22"/>
-              </w:rPr>
-              <w:t>Menschen haben eine Blutanimation</w:t>
-            </w:r>
-            <w:r>
-              <w:rPr>
-                <w:rFonts w:ascii="Calibri" w:hAnsi="Calibri" w:eastAsia="Calibri" w:cs="Calibri"/>
-                <w:sz w:val="22"/>
-                <w:szCs w:val="22"/>
-              </w:rPr>
-              <w:t xml:space="preserve">. </w:t>
+              <w:left w:val="single" w:sz="1" w:space="0" w:color="000000" w:themeColor="text1"/>
+              <w:bottom w:val="single" w:sz="1" w:space="0" w:color="000000" w:themeColor="text1"/>
+              <w:right w:val="single" w:sz="1" w:space="0" w:color="000000" w:themeColor="text1"/>
+            </w:tcBorders>
+            <w:shd w:val="clear" w:color="auto" w:fill="auto"/>
+          </w:tcPr>
+          <w:p>
+            <w:r>
+              <w:rPr>
+                <w:rFonts w:ascii="Calibri" w:eastAsia="Calibri" w:hAnsi="Calibri" w:cs="Calibri"/>
+              </w:rPr>
+              <w:t xml:space="preserve">Effekte sind simple Animationen und Sounds. </w:t>
             </w:r>
           </w:p>
         </w:tc>
@@ -3421,31 +2941,22 @@
           <w:tcPr>
             <w:tcW w:w="975" w:type="dxa"/>
             <w:tcBorders>
-              <w:left w:val="single" w:color="000000" w:themeColor="text1" w:sz="1" w:space="0"/>
-              <w:bottom w:val="single" w:color="000000" w:themeColor="text1" w:sz="1" w:space="0"/>
-            </w:tcBorders>
-            <w:shd w:val="clear" w:color="auto" w:fill="auto"/>
-            <w:tcMar/>
-          </w:tcPr>
-          <w:p w14:noSpellErr="1">
+              <w:left w:val="single" w:sz="1" w:space="0" w:color="000000" w:themeColor="text1"/>
+              <w:bottom w:val="single" w:sz="1" w:space="0" w:color="000000" w:themeColor="text1"/>
+            </w:tcBorders>
+            <w:shd w:val="clear" w:color="auto" w:fill="auto"/>
+          </w:tcPr>
+          <w:p>
             <w:pPr>
               <w:pStyle w:val="TabellenInhalt"/>
             </w:pPr>
             <w:r>
               <w:rPr>
-                <w:rFonts w:ascii="Calibri" w:hAnsi="Calibri" w:eastAsia="Calibri" w:cs="Calibri" w:asciiTheme="minorAscii" w:hAnsiTheme="minorAscii" w:eastAsiaTheme="minorAscii" w:cstheme="minorAscii"/>
-                <w:sz w:val="22"/>
-                <w:szCs w:val="22"/>
-              </w:rPr>
-              <w:t>F-E-2</w:t>
-            </w:r>
-            <w:r>
-              <w:rPr>
-                <w:rFonts w:ascii="Calibri" w:hAnsi="Calibri" w:eastAsia="Calibri" w:cs="Calibri" w:asciiTheme="minorAscii" w:hAnsiTheme="minorAscii" w:eastAsiaTheme="minorAscii" w:cstheme="minorAscii"/>
-                <w:sz w:val="22"/>
-                <w:szCs w:val="22"/>
-              </w:rPr>
-              <w:t>0</w:t>
+                <w:rFonts w:asciiTheme="minorHAnsi" w:eastAsiaTheme="minorEastAsia" w:hAnsiTheme="minorHAnsi" w:cstheme="minorBidi"/>
+                <w:sz w:val="22"/>
+                <w:szCs w:val="22"/>
+              </w:rPr>
+              <w:t>F-E-10</w:t>
             </w:r>
           </w:p>
         </w:tc>
@@ -3453,23 +2964,22 @@
           <w:tcPr>
             <w:tcW w:w="1515" w:type="dxa"/>
             <w:tcBorders>
-              <w:left w:val="single" w:color="000000" w:themeColor="text1" w:sz="1" w:space="0"/>
-              <w:bottom w:val="single" w:color="000000" w:themeColor="text1" w:sz="1" w:space="0"/>
-            </w:tcBorders>
-            <w:shd w:val="clear" w:color="auto" w:fill="auto"/>
-            <w:tcMar/>
-          </w:tcPr>
-          <w:p w14:noSpellErr="1">
+              <w:left w:val="single" w:sz="1" w:space="0" w:color="000000" w:themeColor="text1"/>
+              <w:bottom w:val="single" w:sz="1" w:space="0" w:color="000000" w:themeColor="text1"/>
+            </w:tcBorders>
+            <w:shd w:val="clear" w:color="auto" w:fill="auto"/>
+          </w:tcPr>
+          <w:p>
             <w:pPr>
               <w:pStyle w:val="Default"/>
             </w:pPr>
             <w:r>
               <w:rPr>
-                <w:rFonts w:ascii="Calibri" w:hAnsi="Calibri" w:eastAsia="Calibri" w:cs="Calibri" w:asciiTheme="minorAscii" w:hAnsiTheme="minorAscii" w:eastAsiaTheme="minorAscii" w:cstheme="minorAscii"/>
-                <w:sz w:val="22"/>
-                <w:szCs w:val="22"/>
-              </w:rPr>
-              <w:t>Kondensstreifen</w:t>
+                <w:rFonts w:asciiTheme="minorHAnsi" w:eastAsiaTheme="minorEastAsia" w:hAnsiTheme="minorHAnsi" w:cstheme="minorBidi"/>
+                <w:sz w:val="22"/>
+                <w:szCs w:val="22"/>
+              </w:rPr>
+              <w:t>Mensch</w:t>
             </w:r>
           </w:p>
         </w:tc>
@@ -3477,24 +2987,18 @@
           <w:tcPr>
             <w:tcW w:w="7150" w:type="dxa"/>
             <w:tcBorders>
-              <w:left w:val="single" w:color="000000" w:themeColor="text1" w:sz="1" w:space="0"/>
-              <w:bottom w:val="single" w:color="000000" w:themeColor="text1" w:sz="1" w:space="0"/>
-              <w:right w:val="single" w:color="000000" w:themeColor="text1" w:sz="1" w:space="0"/>
-            </w:tcBorders>
-            <w:shd w:val="clear" w:color="auto" w:fill="auto"/>
-            <w:tcMar/>
-          </w:tcPr>
-          <w:p w14:noSpellErr="1">
-            <w:pPr>
-              <w:pStyle w:val="Standard"/>
-            </w:pPr>
-            <w:r>
-              <w:rPr>
-                <w:rFonts w:ascii="Calibri" w:hAnsi="Calibri" w:eastAsia="Calibri" w:cs="Calibri"/>
-                <w:sz w:val="22"/>
-                <w:szCs w:val="22"/>
-              </w:rPr>
-              <w:t xml:space="preserve">Ein Kondensstreifen folgt der Kugel. </w:t>
+              <w:left w:val="single" w:sz="1" w:space="0" w:color="000000" w:themeColor="text1"/>
+              <w:bottom w:val="single" w:sz="1" w:space="0" w:color="000000" w:themeColor="text1"/>
+              <w:right w:val="single" w:sz="1" w:space="0" w:color="000000" w:themeColor="text1"/>
+            </w:tcBorders>
+            <w:shd w:val="clear" w:color="auto" w:fill="auto"/>
+          </w:tcPr>
+          <w:p>
+            <w:r>
+              <w:rPr>
+                <w:rFonts w:ascii="Calibri" w:eastAsia="Calibri" w:hAnsi="Calibri" w:cs="Calibri"/>
+              </w:rPr>
+              <w:t xml:space="preserve">Menschen haben eine Blutanimation. </w:t>
             </w:r>
           </w:p>
         </w:tc>
@@ -3504,31 +3008,23 @@
           <w:tcPr>
             <w:tcW w:w="975" w:type="dxa"/>
             <w:tcBorders>
-              <w:left w:val="single" w:color="000000" w:themeColor="text1" w:sz="1" w:space="0"/>
-              <w:bottom w:val="single" w:color="000000" w:themeColor="text1" w:sz="1" w:space="0"/>
-            </w:tcBorders>
-            <w:shd w:val="clear" w:color="auto" w:fill="auto"/>
-            <w:tcMar/>
-          </w:tcPr>
-          <w:p w14:noSpellErr="1">
+              <w:left w:val="single" w:sz="1" w:space="0" w:color="000000" w:themeColor="text1"/>
+              <w:bottom w:val="single" w:sz="1" w:space="0" w:color="000000" w:themeColor="text1"/>
+            </w:tcBorders>
+            <w:shd w:val="clear" w:color="auto" w:fill="auto"/>
+          </w:tcPr>
+          <w:p>
             <w:pPr>
               <w:pStyle w:val="TabellenInhalt"/>
             </w:pPr>
             <w:r>
               <w:rPr>
-                <w:rFonts w:ascii="Calibri" w:hAnsi="Calibri" w:eastAsia="Calibri" w:cs="Calibri" w:asciiTheme="minorAscii" w:hAnsiTheme="minorAscii" w:eastAsiaTheme="minorAscii" w:cstheme="minorAscii"/>
-                <w:sz w:val="22"/>
-                <w:szCs w:val="22"/>
-              </w:rPr>
-              <w:t>F-E-3</w:t>
-            </w:r>
-            <w:r>
-              <w:rPr>
-                <w:rFonts w:ascii="Calibri" w:hAnsi="Calibri" w:eastAsia="Calibri" w:cs="Calibri" w:asciiTheme="minorAscii" w:hAnsiTheme="minorAscii" w:eastAsiaTheme="minorAscii" w:cstheme="minorAscii"/>
-                <w:sz w:val="22"/>
-                <w:szCs w:val="22"/>
-              </w:rPr>
-              <w:t>0</w:t>
+                <w:rFonts w:asciiTheme="minorHAnsi" w:eastAsiaTheme="minorEastAsia" w:hAnsiTheme="minorHAnsi" w:cstheme="minorBidi"/>
+                <w:sz w:val="22"/>
+                <w:szCs w:val="22"/>
+              </w:rPr>
+              <w:lastRenderedPageBreak/>
+              <w:t>F-E-20</w:t>
             </w:r>
           </w:p>
         </w:tc>
@@ -3536,23 +3032,22 @@
           <w:tcPr>
             <w:tcW w:w="1515" w:type="dxa"/>
             <w:tcBorders>
-              <w:left w:val="single" w:color="000000" w:themeColor="text1" w:sz="1" w:space="0"/>
-              <w:bottom w:val="single" w:color="000000" w:themeColor="text1" w:sz="1" w:space="0"/>
-            </w:tcBorders>
-            <w:shd w:val="clear" w:color="auto" w:fill="auto"/>
-            <w:tcMar/>
-          </w:tcPr>
-          <w:p w14:noSpellErr="1">
+              <w:left w:val="single" w:sz="1" w:space="0" w:color="000000" w:themeColor="text1"/>
+              <w:bottom w:val="single" w:sz="1" w:space="0" w:color="000000" w:themeColor="text1"/>
+            </w:tcBorders>
+            <w:shd w:val="clear" w:color="auto" w:fill="auto"/>
+          </w:tcPr>
+          <w:p>
             <w:pPr>
               <w:pStyle w:val="Default"/>
             </w:pPr>
             <w:r>
               <w:rPr>
-                <w:rFonts w:ascii="Calibri" w:hAnsi="Calibri" w:eastAsia="Calibri" w:cs="Calibri" w:asciiTheme="minorAscii" w:hAnsiTheme="minorAscii" w:eastAsiaTheme="minorAscii" w:cstheme="minorAscii"/>
-                <w:sz w:val="22"/>
-                <w:szCs w:val="22"/>
-              </w:rPr>
-              <w:t>Zieltreffer</w:t>
+                <w:rFonts w:asciiTheme="minorHAnsi" w:eastAsiaTheme="minorEastAsia" w:hAnsiTheme="minorHAnsi" w:cstheme="minorBidi"/>
+                <w:sz w:val="22"/>
+                <w:szCs w:val="22"/>
+              </w:rPr>
+              <w:t>Kondensstreifen</w:t>
             </w:r>
           </w:p>
         </w:tc>
@@ -3560,24 +3055,18 @@
           <w:tcPr>
             <w:tcW w:w="7150" w:type="dxa"/>
             <w:tcBorders>
-              <w:left w:val="single" w:color="000000" w:themeColor="text1" w:sz="1" w:space="0"/>
-              <w:bottom w:val="single" w:color="000000" w:themeColor="text1" w:sz="1" w:space="0"/>
-              <w:right w:val="single" w:color="000000" w:themeColor="text1" w:sz="1" w:space="0"/>
-            </w:tcBorders>
-            <w:shd w:val="clear" w:color="auto" w:fill="auto"/>
-            <w:tcMar/>
-          </w:tcPr>
-          <w:p w14:noSpellErr="1">
-            <w:pPr>
-              <w:pStyle w:val="Standard"/>
-            </w:pPr>
-            <w:r>
-              <w:rPr>
-                <w:rFonts w:ascii="Calibri" w:hAnsi="Calibri" w:eastAsia="Calibri" w:cs="Calibri"/>
-                <w:sz w:val="22"/>
-                <w:szCs w:val="22"/>
-              </w:rPr>
-              <w:t xml:space="preserve">Dem Treffen des Ziels folgt eine Sieganimation. </w:t>
+              <w:left w:val="single" w:sz="1" w:space="0" w:color="000000" w:themeColor="text1"/>
+              <w:bottom w:val="single" w:sz="1" w:space="0" w:color="000000" w:themeColor="text1"/>
+              <w:right w:val="single" w:sz="1" w:space="0" w:color="000000" w:themeColor="text1"/>
+            </w:tcBorders>
+            <w:shd w:val="clear" w:color="auto" w:fill="auto"/>
+          </w:tcPr>
+          <w:p>
+            <w:r>
+              <w:rPr>
+                <w:rFonts w:ascii="Calibri" w:eastAsia="Calibri" w:hAnsi="Calibri" w:cs="Calibri"/>
+              </w:rPr>
+              <w:t xml:space="preserve">Ein Kondensstreifen folgt der Kugel. </w:t>
             </w:r>
           </w:p>
         </w:tc>
@@ -3587,23 +3076,22 @@
           <w:tcPr>
             <w:tcW w:w="975" w:type="dxa"/>
             <w:tcBorders>
-              <w:left w:val="single" w:color="000000" w:themeColor="text1" w:sz="1" w:space="0"/>
-              <w:bottom w:val="single" w:color="000000" w:themeColor="text1" w:sz="1" w:space="0"/>
-            </w:tcBorders>
-            <w:shd w:val="clear" w:color="auto" w:fill="auto"/>
-            <w:tcMar/>
-          </w:tcPr>
-          <w:p w14:noSpellErr="1">
+              <w:left w:val="single" w:sz="1" w:space="0" w:color="000000" w:themeColor="text1"/>
+              <w:bottom w:val="single" w:sz="1" w:space="0" w:color="000000" w:themeColor="text1"/>
+            </w:tcBorders>
+            <w:shd w:val="clear" w:color="auto" w:fill="auto"/>
+          </w:tcPr>
+          <w:p>
             <w:pPr>
               <w:pStyle w:val="TabellenInhalt"/>
             </w:pPr>
             <w:r>
               <w:rPr>
-                <w:rFonts w:ascii="Calibri" w:hAnsi="Calibri" w:eastAsia="Calibri" w:cs="Calibri" w:asciiTheme="minorAscii" w:hAnsiTheme="minorAscii" w:eastAsiaTheme="minorAscii" w:cstheme="minorAscii"/>
-                <w:sz w:val="22"/>
-                <w:szCs w:val="22"/>
-              </w:rPr>
-              <w:t>F-E-40</w:t>
+                <w:rFonts w:asciiTheme="minorHAnsi" w:eastAsiaTheme="minorEastAsia" w:hAnsiTheme="minorHAnsi" w:cstheme="minorBidi"/>
+                <w:sz w:val="22"/>
+                <w:szCs w:val="22"/>
+              </w:rPr>
+              <w:t>F-E-30</w:t>
             </w:r>
           </w:p>
         </w:tc>
@@ -3611,23 +3099,22 @@
           <w:tcPr>
             <w:tcW w:w="1515" w:type="dxa"/>
             <w:tcBorders>
-              <w:left w:val="single" w:color="000000" w:themeColor="text1" w:sz="1" w:space="0"/>
-              <w:bottom w:val="single" w:color="000000" w:themeColor="text1" w:sz="1" w:space="0"/>
-            </w:tcBorders>
-            <w:shd w:val="clear" w:color="auto" w:fill="auto"/>
-            <w:tcMar/>
-          </w:tcPr>
-          <w:p w14:noSpellErr="1">
+              <w:left w:val="single" w:sz="1" w:space="0" w:color="000000" w:themeColor="text1"/>
+              <w:bottom w:val="single" w:sz="1" w:space="0" w:color="000000" w:themeColor="text1"/>
+            </w:tcBorders>
+            <w:shd w:val="clear" w:color="auto" w:fill="auto"/>
+          </w:tcPr>
+          <w:p>
             <w:pPr>
               <w:pStyle w:val="Default"/>
             </w:pPr>
             <w:r>
               <w:rPr>
-                <w:rFonts w:ascii="Calibri" w:hAnsi="Calibri" w:eastAsia="Calibri" w:cs="Calibri" w:asciiTheme="minorAscii" w:hAnsiTheme="minorAscii" w:eastAsiaTheme="minorAscii" w:cstheme="minorAscii"/>
-                <w:sz w:val="22"/>
-                <w:szCs w:val="22"/>
-              </w:rPr>
-              <w:t>Sounds</w:t>
+                <w:rFonts w:asciiTheme="minorHAnsi" w:eastAsiaTheme="minorEastAsia" w:hAnsiTheme="minorHAnsi" w:cstheme="minorBidi"/>
+                <w:sz w:val="22"/>
+                <w:szCs w:val="22"/>
+              </w:rPr>
+              <w:t>Zieltreffer</w:t>
             </w:r>
           </w:p>
         </w:tc>
@@ -3635,24 +3122,18 @@
           <w:tcPr>
             <w:tcW w:w="7150" w:type="dxa"/>
             <w:tcBorders>
-              <w:left w:val="single" w:color="000000" w:themeColor="text1" w:sz="1" w:space="0"/>
-              <w:bottom w:val="single" w:color="000000" w:themeColor="text1" w:sz="1" w:space="0"/>
-              <w:right w:val="single" w:color="000000" w:themeColor="text1" w:sz="1" w:space="0"/>
-            </w:tcBorders>
-            <w:shd w:val="clear" w:color="auto" w:fill="auto"/>
-            <w:tcMar/>
-          </w:tcPr>
-          <w:p w14:noSpellErr="1">
-            <w:pPr>
-              <w:pStyle w:val="Standard"/>
-            </w:pPr>
-            <w:r>
-              <w:rPr>
-                <w:rFonts w:ascii="Calibri" w:hAnsi="Calibri" w:eastAsia="Calibri" w:cs="Calibri"/>
-                <w:sz w:val="22"/>
-                <w:szCs w:val="22"/>
-              </w:rPr>
-              <w:t xml:space="preserve">Treffer von Menschen und des Ziels lösen Sounds aus, die das Geschehene untermalen. </w:t>
+              <w:left w:val="single" w:sz="1" w:space="0" w:color="000000" w:themeColor="text1"/>
+              <w:bottom w:val="single" w:sz="1" w:space="0" w:color="000000" w:themeColor="text1"/>
+              <w:right w:val="single" w:sz="1" w:space="0" w:color="000000" w:themeColor="text1"/>
+            </w:tcBorders>
+            <w:shd w:val="clear" w:color="auto" w:fill="auto"/>
+          </w:tcPr>
+          <w:p>
+            <w:r>
+              <w:rPr>
+                <w:rFonts w:ascii="Calibri" w:eastAsia="Calibri" w:hAnsi="Calibri" w:cs="Calibri"/>
+              </w:rPr>
+              <w:t xml:space="preserve">Dem Treffen des Ziels folgt eine Sieganimation. </w:t>
             </w:r>
           </w:p>
         </w:tc>
@@ -3662,23 +3143,22 @@
           <w:tcPr>
             <w:tcW w:w="975" w:type="dxa"/>
             <w:tcBorders>
-              <w:left w:val="single" w:color="000000" w:themeColor="text1" w:sz="1" w:space="0"/>
-              <w:bottom w:val="single" w:color="000000" w:themeColor="text1" w:sz="1" w:space="0"/>
-            </w:tcBorders>
-            <w:shd w:val="clear" w:color="auto" w:fill="auto"/>
-            <w:tcMar/>
-          </w:tcPr>
-          <w:p w14:noSpellErr="1">
+              <w:left w:val="single" w:sz="1" w:space="0" w:color="000000" w:themeColor="text1"/>
+              <w:bottom w:val="single" w:sz="1" w:space="0" w:color="000000" w:themeColor="text1"/>
+            </w:tcBorders>
+            <w:shd w:val="clear" w:color="auto" w:fill="auto"/>
+          </w:tcPr>
+          <w:p>
             <w:pPr>
               <w:pStyle w:val="TabellenInhalt"/>
             </w:pPr>
             <w:r>
               <w:rPr>
-                <w:rFonts w:ascii="Calibri" w:hAnsi="Calibri" w:eastAsia="Calibri" w:cs="Calibri" w:asciiTheme="minorAscii" w:hAnsiTheme="minorAscii" w:eastAsiaTheme="minorAscii" w:cstheme="minorAscii"/>
-                <w:sz w:val="22"/>
-                <w:szCs w:val="22"/>
-              </w:rPr>
-              <w:t>F-B-00</w:t>
+                <w:rFonts w:asciiTheme="minorHAnsi" w:eastAsiaTheme="minorEastAsia" w:hAnsiTheme="minorHAnsi" w:cstheme="minorBidi"/>
+                <w:sz w:val="22"/>
+                <w:szCs w:val="22"/>
+              </w:rPr>
+              <w:t>F-E-40</w:t>
             </w:r>
           </w:p>
         </w:tc>
@@ -3686,23 +3166,22 @@
           <w:tcPr>
             <w:tcW w:w="1515" w:type="dxa"/>
             <w:tcBorders>
-              <w:left w:val="single" w:color="000000" w:themeColor="text1" w:sz="1" w:space="0"/>
-              <w:bottom w:val="single" w:color="000000" w:themeColor="text1" w:sz="1" w:space="0"/>
-            </w:tcBorders>
-            <w:shd w:val="clear" w:color="auto" w:fill="auto"/>
-            <w:tcMar/>
-          </w:tcPr>
-          <w:p w14:noSpellErr="1">
+              <w:left w:val="single" w:sz="1" w:space="0" w:color="000000" w:themeColor="text1"/>
+              <w:bottom w:val="single" w:sz="1" w:space="0" w:color="000000" w:themeColor="text1"/>
+            </w:tcBorders>
+            <w:shd w:val="clear" w:color="auto" w:fill="auto"/>
+          </w:tcPr>
+          <w:p>
             <w:pPr>
               <w:pStyle w:val="Default"/>
             </w:pPr>
             <w:r>
               <w:rPr>
-                <w:rFonts w:ascii="Calibri" w:hAnsi="Calibri" w:eastAsia="Calibri" w:cs="Calibri" w:asciiTheme="minorAscii" w:hAnsiTheme="minorAscii" w:eastAsiaTheme="minorAscii" w:cstheme="minorAscii"/>
-                <w:sz w:val="22"/>
-                <w:szCs w:val="22"/>
-              </w:rPr>
-              <w:t>Benutzerinteraktionen</w:t>
+                <w:rFonts w:asciiTheme="minorHAnsi" w:eastAsiaTheme="minorEastAsia" w:hAnsiTheme="minorHAnsi" w:cstheme="minorBidi"/>
+                <w:sz w:val="22"/>
+                <w:szCs w:val="22"/>
+              </w:rPr>
+              <w:t>Sounds</w:t>
             </w:r>
           </w:p>
         </w:tc>
@@ -3710,24 +3189,18 @@
           <w:tcPr>
             <w:tcW w:w="7150" w:type="dxa"/>
             <w:tcBorders>
-              <w:left w:val="single" w:color="000000" w:themeColor="text1" w:sz="1" w:space="0"/>
-              <w:bottom w:val="single" w:color="000000" w:themeColor="text1" w:sz="1" w:space="0"/>
-              <w:right w:val="single" w:color="000000" w:themeColor="text1" w:sz="1" w:space="0"/>
-            </w:tcBorders>
-            <w:shd w:val="clear" w:color="auto" w:fill="auto"/>
-            <w:tcMar/>
-          </w:tcPr>
-          <w:p w14:noSpellErr="1">
-            <w:pPr>
-              <w:pStyle w:val="Standard"/>
-            </w:pPr>
-            <w:r>
-              <w:rPr>
-                <w:rFonts w:ascii="Calibri" w:hAnsi="Calibri" w:eastAsia="Calibri" w:cs="Calibri"/>
-                <w:sz w:val="22"/>
-                <w:szCs w:val="22"/>
-              </w:rPr>
-              <w:t xml:space="preserve">Der Benutzer interagiert mit dem Spiel. </w:t>
+              <w:left w:val="single" w:sz="1" w:space="0" w:color="000000" w:themeColor="text1"/>
+              <w:bottom w:val="single" w:sz="1" w:space="0" w:color="000000" w:themeColor="text1"/>
+              <w:right w:val="single" w:sz="1" w:space="0" w:color="000000" w:themeColor="text1"/>
+            </w:tcBorders>
+            <w:shd w:val="clear" w:color="auto" w:fill="auto"/>
+          </w:tcPr>
+          <w:p>
+            <w:r>
+              <w:rPr>
+                <w:rFonts w:ascii="Calibri" w:eastAsia="Calibri" w:hAnsi="Calibri" w:cs="Calibri"/>
+              </w:rPr>
+              <w:t xml:space="preserve">Treffer von Menschen und des Ziels lösen Sounds aus, die das Geschehene untermalen. </w:t>
             </w:r>
           </w:p>
         </w:tc>
@@ -3737,23 +3210,22 @@
           <w:tcPr>
             <w:tcW w:w="975" w:type="dxa"/>
             <w:tcBorders>
-              <w:left w:val="single" w:color="000000" w:themeColor="text1" w:sz="1" w:space="0"/>
-              <w:bottom w:val="single" w:color="000000" w:themeColor="text1" w:sz="1" w:space="0"/>
-            </w:tcBorders>
-            <w:shd w:val="clear" w:color="auto" w:fill="auto"/>
-            <w:tcMar/>
-          </w:tcPr>
-          <w:p w14:noSpellErr="1">
+              <w:left w:val="single" w:sz="1" w:space="0" w:color="000000" w:themeColor="text1"/>
+              <w:bottom w:val="single" w:sz="1" w:space="0" w:color="000000" w:themeColor="text1"/>
+            </w:tcBorders>
+            <w:shd w:val="clear" w:color="auto" w:fill="auto"/>
+          </w:tcPr>
+          <w:p>
             <w:pPr>
               <w:pStyle w:val="TabellenInhalt"/>
             </w:pPr>
             <w:r>
               <w:rPr>
-                <w:rFonts w:ascii="Calibri" w:hAnsi="Calibri" w:eastAsia="Calibri" w:cs="Calibri" w:asciiTheme="minorAscii" w:hAnsiTheme="minorAscii" w:eastAsiaTheme="minorAscii" w:cstheme="minorAscii"/>
-                <w:sz w:val="22"/>
-                <w:szCs w:val="22"/>
-              </w:rPr>
-              <w:t>F-B-10</w:t>
+                <w:rFonts w:asciiTheme="minorHAnsi" w:eastAsiaTheme="minorEastAsia" w:hAnsiTheme="minorHAnsi" w:cstheme="minorBidi"/>
+                <w:sz w:val="22"/>
+                <w:szCs w:val="22"/>
+              </w:rPr>
+              <w:t>F-B-00</w:t>
             </w:r>
           </w:p>
         </w:tc>
@@ -3761,31 +3233,22 @@
           <w:tcPr>
             <w:tcW w:w="1515" w:type="dxa"/>
             <w:tcBorders>
-              <w:left w:val="single" w:color="000000" w:themeColor="text1" w:sz="1" w:space="0"/>
-              <w:bottom w:val="single" w:color="000000" w:themeColor="text1" w:sz="1" w:space="0"/>
-            </w:tcBorders>
-            <w:shd w:val="clear" w:color="auto" w:fill="auto"/>
-            <w:tcMar/>
-          </w:tcPr>
-          <w:p w14:noSpellErr="1">
+              <w:left w:val="single" w:sz="1" w:space="0" w:color="000000" w:themeColor="text1"/>
+              <w:bottom w:val="single" w:sz="1" w:space="0" w:color="000000" w:themeColor="text1"/>
+            </w:tcBorders>
+            <w:shd w:val="clear" w:color="auto" w:fill="auto"/>
+          </w:tcPr>
+          <w:p>
             <w:pPr>
               <w:pStyle w:val="Default"/>
             </w:pPr>
             <w:r>
               <w:rPr>
-                <w:rFonts w:ascii="Calibri" w:hAnsi="Calibri" w:eastAsia="Calibri" w:cs="Calibri" w:asciiTheme="minorAscii" w:hAnsiTheme="minorAscii" w:eastAsiaTheme="minorAscii" w:cstheme="minorAscii"/>
-                <w:sz w:val="22"/>
-                <w:szCs w:val="22"/>
-              </w:rPr>
-              <w:t xml:space="preserve">Festlegen der </w:t>
-            </w:r>
-            <w:r>
-              <w:rPr>
-                <w:rFonts w:ascii="Calibri" w:hAnsi="Calibri" w:eastAsia="Calibri" w:cs="Calibri" w:asciiTheme="minorAscii" w:hAnsiTheme="minorAscii" w:eastAsiaTheme="minorAscii" w:cstheme="minorAscii"/>
-                <w:sz w:val="22"/>
-                <w:szCs w:val="22"/>
-              </w:rPr>
-              <w:t>Stärke</w:t>
+                <w:rFonts w:asciiTheme="minorHAnsi" w:eastAsiaTheme="minorEastAsia" w:hAnsiTheme="minorHAnsi" w:cstheme="minorBidi"/>
+                <w:sz w:val="22"/>
+                <w:szCs w:val="22"/>
+              </w:rPr>
+              <w:t>Benutzerinteraktionen</w:t>
             </w:r>
           </w:p>
         </w:tc>
@@ -3793,40 +3256,18 @@
           <w:tcPr>
             <w:tcW w:w="7150" w:type="dxa"/>
             <w:tcBorders>
-              <w:left w:val="single" w:color="000000" w:themeColor="text1" w:sz="1" w:space="0"/>
-              <w:bottom w:val="single" w:color="000000" w:themeColor="text1" w:sz="1" w:space="0"/>
-              <w:right w:val="single" w:color="000000" w:themeColor="text1" w:sz="1" w:space="0"/>
-            </w:tcBorders>
-            <w:shd w:val="clear" w:color="auto" w:fill="auto"/>
-            <w:tcMar/>
-          </w:tcPr>
-          <w:p w14:noSpellErr="1">
-            <w:pPr>
-              <w:pStyle w:val="Standard"/>
-            </w:pPr>
-            <w:r>
-              <w:rPr>
-                <w:rFonts w:ascii="Calibri" w:hAnsi="Calibri" w:eastAsia="Calibri" w:cs="Calibri"/>
-                <w:sz w:val="22"/>
-                <w:szCs w:val="22"/>
-              </w:rPr>
-              <w:t xml:space="preserve">Der Benutzer legt die Stärke des Schusses fest, indem eine Taste über eine bestimmte Zeit gedrückt gehalten wird. Dies wirkt sich auf den Ladebalken </w:t>
-            </w:r>
-            <w:r>
-              <w:rPr>
-                <w:rFonts w:ascii="Calibri" w:hAnsi="Calibri" w:eastAsia="Calibri" w:cs="Calibri"/>
-                <w:sz w:val="22"/>
-                <w:szCs w:val="22"/>
-              </w:rPr>
-              <w:t xml:space="preserve">und die Richtungsanzeige </w:t>
-            </w:r>
-            <w:r>
-              <w:rPr>
-                <w:rFonts w:ascii="Calibri" w:hAnsi="Calibri" w:eastAsia="Calibri" w:cs="Calibri"/>
-                <w:sz w:val="22"/>
-                <w:szCs w:val="22"/>
-              </w:rPr>
-              <w:t xml:space="preserve">aus. </w:t>
+              <w:left w:val="single" w:sz="1" w:space="0" w:color="000000" w:themeColor="text1"/>
+              <w:bottom w:val="single" w:sz="1" w:space="0" w:color="000000" w:themeColor="text1"/>
+              <w:right w:val="single" w:sz="1" w:space="0" w:color="000000" w:themeColor="text1"/>
+            </w:tcBorders>
+            <w:shd w:val="clear" w:color="auto" w:fill="auto"/>
+          </w:tcPr>
+          <w:p>
+            <w:r>
+              <w:rPr>
+                <w:rFonts w:ascii="Calibri" w:eastAsia="Calibri" w:hAnsi="Calibri" w:cs="Calibri"/>
+              </w:rPr>
+              <w:t xml:space="preserve">Der Benutzer interagiert mit dem Spiel. </w:t>
             </w:r>
           </w:p>
         </w:tc>
@@ -3836,23 +3277,22 @@
           <w:tcPr>
             <w:tcW w:w="975" w:type="dxa"/>
             <w:tcBorders>
-              <w:left w:val="single" w:color="000000" w:themeColor="text1" w:sz="1" w:space="0"/>
-              <w:bottom w:val="single" w:color="000000" w:themeColor="text1" w:sz="1" w:space="0"/>
-            </w:tcBorders>
-            <w:shd w:val="clear" w:color="auto" w:fill="auto"/>
-            <w:tcMar/>
-          </w:tcPr>
-          <w:p w14:noSpellErr="1">
+              <w:left w:val="single" w:sz="1" w:space="0" w:color="000000" w:themeColor="text1"/>
+              <w:bottom w:val="single" w:sz="1" w:space="0" w:color="000000" w:themeColor="text1"/>
+            </w:tcBorders>
+            <w:shd w:val="clear" w:color="auto" w:fill="auto"/>
+          </w:tcPr>
+          <w:p>
             <w:pPr>
               <w:pStyle w:val="TabellenInhalt"/>
             </w:pPr>
             <w:r>
               <w:rPr>
-                <w:rFonts w:ascii="Calibri" w:hAnsi="Calibri" w:eastAsia="Calibri" w:cs="Calibri" w:asciiTheme="minorAscii" w:hAnsiTheme="minorAscii" w:eastAsiaTheme="minorAscii" w:cstheme="minorAscii"/>
-                <w:sz w:val="22"/>
-                <w:szCs w:val="22"/>
-              </w:rPr>
-              <w:t>F-B-20</w:t>
+                <w:rFonts w:asciiTheme="minorHAnsi" w:eastAsiaTheme="minorEastAsia" w:hAnsiTheme="minorHAnsi" w:cstheme="minorBidi"/>
+                <w:sz w:val="22"/>
+                <w:szCs w:val="22"/>
+              </w:rPr>
+              <w:t>F-B-10</w:t>
             </w:r>
           </w:p>
         </w:tc>
@@ -3860,23 +3300,22 @@
           <w:tcPr>
             <w:tcW w:w="1515" w:type="dxa"/>
             <w:tcBorders>
-              <w:left w:val="single" w:color="000000" w:themeColor="text1" w:sz="1" w:space="0"/>
-              <w:bottom w:val="single" w:color="000000" w:themeColor="text1" w:sz="1" w:space="0"/>
-            </w:tcBorders>
-            <w:shd w:val="clear" w:color="auto" w:fill="auto"/>
-            <w:tcMar/>
-          </w:tcPr>
-          <w:p w14:noSpellErr="1">
+              <w:left w:val="single" w:sz="1" w:space="0" w:color="000000" w:themeColor="text1"/>
+              <w:bottom w:val="single" w:sz="1" w:space="0" w:color="000000" w:themeColor="text1"/>
+            </w:tcBorders>
+            <w:shd w:val="clear" w:color="auto" w:fill="auto"/>
+          </w:tcPr>
+          <w:p>
             <w:pPr>
               <w:pStyle w:val="Default"/>
             </w:pPr>
             <w:r>
               <w:rPr>
-                <w:rFonts w:ascii="Calibri" w:hAnsi="Calibri" w:eastAsia="Calibri" w:cs="Calibri" w:asciiTheme="minorAscii" w:hAnsiTheme="minorAscii" w:eastAsiaTheme="minorAscii" w:cstheme="minorAscii"/>
-                <w:sz w:val="22"/>
-                <w:szCs w:val="22"/>
-              </w:rPr>
-              <w:t>Bewegung des Lineals</w:t>
+                <w:rFonts w:asciiTheme="minorHAnsi" w:eastAsiaTheme="minorEastAsia" w:hAnsiTheme="minorHAnsi" w:cstheme="minorBidi"/>
+                <w:sz w:val="22"/>
+                <w:szCs w:val="22"/>
+              </w:rPr>
+              <w:t>Festlegen der Stärke</w:t>
             </w:r>
           </w:p>
         </w:tc>
@@ -3884,24 +3323,18 @@
           <w:tcPr>
             <w:tcW w:w="7150" w:type="dxa"/>
             <w:tcBorders>
-              <w:left w:val="single" w:color="000000" w:themeColor="text1" w:sz="1" w:space="0"/>
-              <w:bottom w:val="single" w:color="000000" w:themeColor="text1" w:sz="1" w:space="0"/>
-              <w:right w:val="single" w:color="000000" w:themeColor="text1" w:sz="1" w:space="0"/>
-            </w:tcBorders>
-            <w:shd w:val="clear" w:color="auto" w:fill="auto"/>
-            <w:tcMar/>
-          </w:tcPr>
-          <w:p w14:noSpellErr="1">
-            <w:pPr>
-              <w:pStyle w:val="Standard"/>
-            </w:pPr>
-            <w:r>
-              <w:rPr>
-                <w:rFonts w:ascii="Calibri" w:hAnsi="Calibri" w:eastAsia="Calibri" w:cs="Calibri"/>
-                <w:sz w:val="22"/>
-                <w:szCs w:val="22"/>
-              </w:rPr>
-              <w:t xml:space="preserve">Das Lineal ist verschiebbar in horizontaler Richtung, wodurch der Abschusswinkel der Kugel verändert wird. Dies wirkt sich auf die Richtungsanzeige aus. </w:t>
+              <w:left w:val="single" w:sz="1" w:space="0" w:color="000000" w:themeColor="text1"/>
+              <w:bottom w:val="single" w:sz="1" w:space="0" w:color="000000" w:themeColor="text1"/>
+              <w:right w:val="single" w:sz="1" w:space="0" w:color="000000" w:themeColor="text1"/>
+            </w:tcBorders>
+            <w:shd w:val="clear" w:color="auto" w:fill="auto"/>
+          </w:tcPr>
+          <w:p>
+            <w:r>
+              <w:rPr>
+                <w:rFonts w:ascii="Calibri" w:eastAsia="Calibri" w:hAnsi="Calibri" w:cs="Calibri"/>
+              </w:rPr>
+              <w:t xml:space="preserve">Der Benutzer legt die Stärke des Schusses fest, indem eine Taste über eine bestimmte Zeit gedrückt gehalten wird. Dies wirkt sich auf den Ladebalken und die Richtungsanzeige aus. </w:t>
             </w:r>
           </w:p>
         </w:tc>
@@ -3911,23 +3344,22 @@
           <w:tcPr>
             <w:tcW w:w="975" w:type="dxa"/>
             <w:tcBorders>
-              <w:left w:val="single" w:color="000000" w:themeColor="text1" w:sz="1" w:space="0"/>
-              <w:bottom w:val="single" w:color="000000" w:themeColor="text1" w:sz="1" w:space="0"/>
-            </w:tcBorders>
-            <w:shd w:val="clear" w:color="auto" w:fill="auto"/>
-            <w:tcMar/>
-          </w:tcPr>
-          <w:p w14:noSpellErr="1">
+              <w:left w:val="single" w:sz="1" w:space="0" w:color="000000" w:themeColor="text1"/>
+              <w:bottom w:val="single" w:sz="1" w:space="0" w:color="000000" w:themeColor="text1"/>
+            </w:tcBorders>
+            <w:shd w:val="clear" w:color="auto" w:fill="auto"/>
+          </w:tcPr>
+          <w:p>
             <w:pPr>
               <w:pStyle w:val="TabellenInhalt"/>
             </w:pPr>
             <w:r>
               <w:rPr>
-                <w:rFonts w:ascii="Calibri" w:hAnsi="Calibri" w:eastAsia="Calibri" w:cs="Calibri" w:asciiTheme="minorAscii" w:hAnsiTheme="minorAscii" w:eastAsiaTheme="minorAscii" w:cstheme="minorAscii"/>
-                <w:sz w:val="22"/>
-                <w:szCs w:val="22"/>
-              </w:rPr>
-              <w:t>F-P-00</w:t>
+                <w:rFonts w:asciiTheme="minorHAnsi" w:eastAsiaTheme="minorEastAsia" w:hAnsiTheme="minorHAnsi" w:cstheme="minorBidi"/>
+                <w:sz w:val="22"/>
+                <w:szCs w:val="22"/>
+              </w:rPr>
+              <w:t>F-B-20</w:t>
             </w:r>
           </w:p>
         </w:tc>
@@ -3935,23 +3367,22 @@
           <w:tcPr>
             <w:tcW w:w="1515" w:type="dxa"/>
             <w:tcBorders>
-              <w:left w:val="single" w:color="000000" w:themeColor="text1" w:sz="1" w:space="0"/>
-              <w:bottom w:val="single" w:color="000000" w:themeColor="text1" w:sz="1" w:space="0"/>
-            </w:tcBorders>
-            <w:shd w:val="clear" w:color="auto" w:fill="auto"/>
-            <w:tcMar/>
-          </w:tcPr>
-          <w:p w14:noSpellErr="1">
+              <w:left w:val="single" w:sz="1" w:space="0" w:color="000000" w:themeColor="text1"/>
+              <w:bottom w:val="single" w:sz="1" w:space="0" w:color="000000" w:themeColor="text1"/>
+            </w:tcBorders>
+            <w:shd w:val="clear" w:color="auto" w:fill="auto"/>
+          </w:tcPr>
+          <w:p>
             <w:pPr>
               <w:pStyle w:val="Default"/>
             </w:pPr>
             <w:r>
               <w:rPr>
-                <w:rFonts w:ascii="Calibri" w:hAnsi="Calibri" w:eastAsia="Calibri" w:cs="Calibri" w:asciiTheme="minorAscii" w:hAnsiTheme="minorAscii" w:eastAsiaTheme="minorAscii" w:cstheme="minorAscii"/>
-                <w:sz w:val="22"/>
-                <w:szCs w:val="22"/>
-              </w:rPr>
-              <w:t>Physik</w:t>
+                <w:rFonts w:asciiTheme="minorHAnsi" w:eastAsiaTheme="minorEastAsia" w:hAnsiTheme="minorHAnsi" w:cstheme="minorBidi"/>
+                <w:sz w:val="22"/>
+                <w:szCs w:val="22"/>
+              </w:rPr>
+              <w:t>Bewegung des Lineals</w:t>
             </w:r>
           </w:p>
         </w:tc>
@@ -3959,278 +3390,18 @@
           <w:tcPr>
             <w:tcW w:w="7150" w:type="dxa"/>
             <w:tcBorders>
-              <w:left w:val="single" w:color="000000" w:themeColor="text1" w:sz="1" w:space="0"/>
-              <w:bottom w:val="single" w:color="000000" w:themeColor="text1" w:sz="1" w:space="0"/>
-              <w:right w:val="single" w:color="000000" w:themeColor="text1" w:sz="1" w:space="0"/>
-            </w:tcBorders>
-            <w:shd w:val="clear" w:color="auto" w:fill="auto"/>
-            <w:tcMar/>
-          </w:tcPr>
-          <w:p w14:noSpellErr="1">
-            <w:pPr>
-              <w:pStyle w:val="Standard"/>
-            </w:pPr>
-            <w:r>
-              <w:rPr>
-                <w:rFonts w:ascii="Calibri" w:hAnsi="Calibri" w:eastAsia="Calibri" w:cs="Calibri"/>
-                <w:sz w:val="22"/>
-                <w:szCs w:val="22"/>
-              </w:rPr>
-              <w:t xml:space="preserve">Die Schussbewegung folgt physikalischen Gesetzen. </w:t>
-            </w:r>
-          </w:p>
-        </w:tc>
-      </w:tr>
-      <w:tr xmlns:wp14="http://schemas.microsoft.com/office/word/2010/wordml" wp14:textId="77777777">
-        <w:tc>
-          <w:tcPr>
-            <w:tcW w:w="975" w:type="dxa"/>
-            <w:tcBorders>
-              <w:left w:val="single" w:color="000000" w:themeColor="text1" w:sz="1" w:space="0"/>
-              <w:bottom w:val="single" w:color="000000" w:themeColor="text1" w:sz="1" w:space="0"/>
-            </w:tcBorders>
-            <w:shd w:val="clear" w:color="auto" w:fill="auto"/>
-            <w:tcMar/>
-          </w:tcPr>
-          <w:p w14:noSpellErr="1" wp14:textId="5345D9A8">
-            <w:pPr>
-              <w:pStyle w:val="TabellenInhalt"/>
-              <w:rPr>
-                <w:rFonts w:eastAsia="Calibri" w:cs="Calibri" w:asciiTheme="minorHAnsi" w:hAnsiTheme="minorHAnsi"/>
-                <w:color w:val="000000"/>
-                <w:sz w:val="22"/>
-                <w:szCs w:val="22"/>
-              </w:rPr>
-            </w:pPr>
-            <w:r>
-              <w:rPr>
-                <w:rFonts w:ascii="Calibri" w:hAnsi="Calibri" w:eastAsia="Calibri" w:cs="Calibri" w:asciiTheme="minorAscii" w:hAnsiTheme="minorAscii" w:eastAsiaTheme="minorAscii" w:cstheme="minorAscii"/>
-                <w:sz w:val="22"/>
-                <w:szCs w:val="22"/>
-              </w:rPr>
-              <w:t>F</w:t>
-            </w:r>
-            <w:r>
-              <w:rPr>
-                <w:rFonts w:ascii="Calibri" w:hAnsi="Calibri" w:eastAsia="Calibri" w:cs="Calibri" w:asciiTheme="minorAscii" w:hAnsiTheme="minorAscii" w:eastAsiaTheme="minorAscii" w:cstheme="minorAscii"/>
-                <w:sz w:val="22"/>
-                <w:szCs w:val="22"/>
-              </w:rPr>
-              <w:t>-P-</w:t>
-            </w:r>
-            <w:r>
-              <w:rPr>
-                <w:rFonts w:ascii="Calibri" w:hAnsi="Calibri" w:eastAsia="Calibri" w:cs="Calibri" w:asciiTheme="minorAscii" w:hAnsiTheme="minorAscii" w:eastAsiaTheme="minorAscii" w:cstheme="minorAscii"/>
-                <w:sz w:val="22"/>
-                <w:szCs w:val="22"/>
-              </w:rPr>
-              <w:t>10</w:t>
-            </w:r>
-          </w:p>
-        </w:tc>
-        <w:tc>
-          <w:tcPr>
-            <w:tcW w:w="1515" w:type="dxa"/>
-            <w:tcBorders>
-              <w:left w:val="single" w:color="000000" w:themeColor="text1" w:sz="1" w:space="0"/>
-              <w:bottom w:val="single" w:color="000000" w:themeColor="text1" w:sz="1" w:space="0"/>
-            </w:tcBorders>
-            <w:shd w:val="clear" w:color="auto" w:fill="auto"/>
-            <w:tcMar/>
-          </w:tcPr>
-          <w:p wp14:textId="77777777">
-            <w:pPr>
-              <w:pStyle w:val="Default"/>
-              <w:rPr>
-                <w:rFonts w:asciiTheme="minorHAnsi" w:hAnsiTheme="minorHAnsi"/>
-                <w:sz w:val="22"/>
-                <w:szCs w:val="22"/>
-              </w:rPr>
-            </w:pPr>
-            <w:r>
-              <w:rPr>
-                <w:rFonts w:asciiTheme="minorHAnsi" w:hAnsiTheme="minorHAnsi"/>
-                <w:sz w:val="22"/>
-                <w:szCs w:val="22"/>
-              </w:rPr>
-              <w:t xml:space="preserve">Kugel schießen </w:t>
-            </w:r>
-          </w:p>
-        </w:tc>
-        <w:tc>
-          <w:tcPr>
-            <w:tcW w:w="7150" w:type="dxa"/>
-            <w:tcBorders>
-              <w:left w:val="single" w:color="000000" w:themeColor="text1" w:sz="1" w:space="0"/>
-              <w:bottom w:val="single" w:color="000000" w:themeColor="text1" w:sz="1" w:space="0"/>
-              <w:right w:val="single" w:color="000000" w:themeColor="text1" w:sz="1" w:space="0"/>
-            </w:tcBorders>
-            <w:shd w:val="clear" w:color="auto" w:fill="auto"/>
-            <w:tcMar/>
-          </w:tcPr>
-          <w:p wp14:textId="77777777">
-            <w:pPr>
-              <w:pStyle w:val="Default"/>
-              <w:rPr>
-                <w:rFonts w:asciiTheme="minorHAnsi" w:hAnsiTheme="minorHAnsi"/>
-                <w:sz w:val="22"/>
-                <w:szCs w:val="22"/>
-              </w:rPr>
-            </w:pPr>
-            <w:r>
-              <w:rPr>
-                <w:rFonts w:asciiTheme="minorHAnsi" w:hAnsiTheme="minorHAnsi"/>
-                <w:sz w:val="22"/>
-                <w:szCs w:val="22"/>
-              </w:rPr>
-              <w:t>Der Kugel wird durch das Abfeuern eine Aufwärtskraft, die sich durch eine Aufwärtsbewe</w:t>
-            </w:r>
-            <w:r>
-              <w:rPr>
-                <w:rFonts w:asciiTheme="minorHAnsi" w:hAnsiTheme="minorHAnsi"/>
-                <w:sz w:val="22"/>
-                <w:szCs w:val="22"/>
-              </w:rPr>
-              <w:t>gung wiederspiegelt, verliehen.</w:t>
-            </w:r>
-          </w:p>
-        </w:tc>
-      </w:tr>
-      <w:tr xmlns:wp14="http://schemas.microsoft.com/office/word/2010/wordml" wp14:textId="77777777">
-        <w:tc>
-          <w:tcPr>
-            <w:tcW w:w="975" w:type="dxa"/>
-            <w:tcBorders>
-              <w:left w:val="single" w:color="000000" w:themeColor="text1" w:sz="1" w:space="0"/>
-              <w:bottom w:val="single" w:color="000000" w:themeColor="text1" w:sz="1" w:space="0"/>
-            </w:tcBorders>
-            <w:shd w:val="clear" w:color="auto" w:fill="auto"/>
-            <w:tcMar/>
-          </w:tcPr>
-          <w:p w14:noSpellErr="1" wp14:textId="542E1DD5">
-            <w:pPr>
-              <w:pStyle w:val="TabellenInhalt"/>
-              <w:rPr>
-                <w:rFonts w:eastAsia="Calibri" w:cs="Calibri" w:asciiTheme="minorHAnsi" w:hAnsiTheme="minorHAnsi"/>
-                <w:color w:val="000000"/>
-                <w:sz w:val="22"/>
-                <w:szCs w:val="22"/>
-              </w:rPr>
-            </w:pPr>
-            <w:r>
-              <w:rPr>
-                <w:rFonts w:ascii="Calibri" w:hAnsi="Calibri" w:eastAsia="Calibri" w:cs="Calibri" w:asciiTheme="minorAscii" w:hAnsiTheme="minorAscii" w:eastAsiaTheme="minorAscii" w:cstheme="minorAscii"/>
-                <w:sz w:val="22"/>
-                <w:szCs w:val="22"/>
-              </w:rPr>
-              <w:t>F</w:t>
-            </w:r>
-            <w:r>
-              <w:rPr>
-                <w:rFonts w:ascii="Calibri" w:hAnsi="Calibri" w:eastAsia="Calibri" w:cs="Calibri" w:asciiTheme="minorAscii" w:hAnsiTheme="minorAscii" w:eastAsiaTheme="minorAscii" w:cstheme="minorAscii"/>
-                <w:sz w:val="22"/>
-                <w:szCs w:val="22"/>
-              </w:rPr>
-              <w:t>-P-2</w:t>
-            </w:r>
-            <w:r>
-              <w:rPr>
-                <w:rFonts w:ascii="Calibri" w:hAnsi="Calibri" w:eastAsia="Calibri" w:cs="Calibri" w:asciiTheme="minorAscii" w:hAnsiTheme="minorAscii" w:eastAsiaTheme="minorAscii" w:cstheme="minorAscii"/>
-                <w:sz w:val="22"/>
-                <w:szCs w:val="22"/>
-              </w:rPr>
-              <w:t>0</w:t>
-            </w:r>
-          </w:p>
-        </w:tc>
-        <w:tc>
-          <w:tcPr>
-            <w:tcW w:w="1515" w:type="dxa"/>
-            <w:tcBorders>
-              <w:left w:val="single" w:color="000000" w:themeColor="text1" w:sz="1" w:space="0"/>
-              <w:bottom w:val="single" w:color="000000" w:themeColor="text1" w:sz="1" w:space="0"/>
-            </w:tcBorders>
-            <w:shd w:val="clear" w:color="auto" w:fill="auto"/>
-            <w:tcMar/>
-          </w:tcPr>
-          <w:p wp14:textId="77777777">
-            <w:pPr>
-              <w:pStyle w:val="Default"/>
-              <w:rPr>
-                <w:rFonts w:asciiTheme="minorHAnsi" w:hAnsiTheme="minorHAnsi"/>
-                <w:sz w:val="22"/>
-                <w:szCs w:val="22"/>
-              </w:rPr>
-            </w:pPr>
-            <w:r>
-              <w:rPr>
-                <w:rFonts w:asciiTheme="minorHAnsi" w:hAnsiTheme="minorHAnsi"/>
-                <w:sz w:val="22"/>
-                <w:szCs w:val="22"/>
-              </w:rPr>
-              <w:t xml:space="preserve">Abprallen von Hindernissen </w:t>
-            </w:r>
-          </w:p>
-        </w:tc>
-        <w:tc>
-          <w:tcPr>
-            <w:tcW w:w="7150" w:type="dxa"/>
-            <w:tcBorders>
-              <w:left w:val="single" w:color="000000" w:themeColor="text1" w:sz="1" w:space="0"/>
-              <w:bottom w:val="single" w:color="000000" w:themeColor="text1" w:sz="1" w:space="0"/>
-              <w:right w:val="single" w:color="000000" w:themeColor="text1" w:sz="1" w:space="0"/>
-            </w:tcBorders>
-            <w:shd w:val="clear" w:color="auto" w:fill="auto"/>
-            <w:tcMar/>
-          </w:tcPr>
-          <w:p w14:noSpellErr="1" wp14:textId="4F56934C">
-            <w:pPr>
-              <w:pStyle w:val="Default"/>
-              <w:rPr>
-                <w:rFonts w:asciiTheme="minorHAnsi" w:hAnsiTheme="minorHAnsi"/>
-                <w:sz w:val="22"/>
-                <w:szCs w:val="22"/>
-              </w:rPr>
-            </w:pPr>
-            <w:r>
-              <w:rPr>
-                <w:rFonts w:ascii="Calibri" w:hAnsi="Calibri" w:eastAsia="Calibri" w:cs="Calibri" w:asciiTheme="minorAscii" w:hAnsiTheme="minorAscii" w:eastAsiaTheme="minorAscii" w:cstheme="minorAscii"/>
-                <w:sz w:val="22"/>
-                <w:szCs w:val="22"/>
-              </w:rPr>
-              <w:t xml:space="preserve">Wenn die Kugel auf ein </w:t>
-            </w:r>
-            <w:r>
-              <w:rPr>
-                <w:rFonts w:ascii="Calibri" w:hAnsi="Calibri" w:eastAsia="Calibri" w:cs="Calibri" w:asciiTheme="minorAscii" w:hAnsiTheme="minorAscii" w:eastAsiaTheme="minorAscii" w:cstheme="minorAscii"/>
-                <w:sz w:val="22"/>
-                <w:szCs w:val="22"/>
-              </w:rPr>
-              <w:t>Objekt</w:t>
-            </w:r>
-            <w:r>
-              <w:rPr>
-                <w:rFonts w:ascii="Calibri" w:hAnsi="Calibri" w:eastAsia="Calibri" w:cs="Calibri" w:asciiTheme="minorAscii" w:hAnsiTheme="minorAscii" w:eastAsiaTheme="minorAscii" w:cstheme="minorAscii"/>
-                <w:sz w:val="22"/>
-                <w:szCs w:val="22"/>
-              </w:rPr>
-              <w:t xml:space="preserve"> trifft, wird der Bewegungsimpuls vermindert </w:t>
-            </w:r>
-            <w:r>
-              <w:rPr>
-                <w:rFonts w:ascii="Calibri" w:hAnsi="Calibri" w:eastAsia="Calibri" w:cs="Calibri" w:asciiTheme="minorAscii" w:hAnsiTheme="minorAscii" w:eastAsiaTheme="minorAscii" w:cstheme="minorAscii"/>
-                <w:sz w:val="22"/>
-                <w:szCs w:val="22"/>
-              </w:rPr>
-              <w:t>und die Bewegungsrichtung, in Form eines Abprallens, verändert</w:t>
-            </w:r>
-            <w:r>
-              <w:rPr>
-                <w:rFonts w:ascii="Calibri" w:hAnsi="Calibri" w:eastAsia="Calibri" w:cs="Calibri" w:asciiTheme="minorAscii" w:hAnsiTheme="minorAscii" w:eastAsiaTheme="minorAscii" w:cstheme="minorAscii"/>
-                <w:sz w:val="22"/>
-                <w:szCs w:val="22"/>
-              </w:rPr>
-              <w:t>.</w:t>
+              <w:left w:val="single" w:sz="1" w:space="0" w:color="000000" w:themeColor="text1"/>
+              <w:bottom w:val="single" w:sz="1" w:space="0" w:color="000000" w:themeColor="text1"/>
+              <w:right w:val="single" w:sz="1" w:space="0" w:color="000000" w:themeColor="text1"/>
+            </w:tcBorders>
+            <w:shd w:val="clear" w:color="auto" w:fill="auto"/>
+          </w:tcPr>
+          <w:p>
+            <w:r>
+              <w:rPr>
+                <w:rFonts w:ascii="Calibri" w:eastAsia="Calibri" w:hAnsi="Calibri" w:cs="Calibri"/>
+              </w:rPr>
+              <w:t xml:space="preserve">Das Lineal ist verschiebbar in horizontaler Richtung, wodurch der Abschusswinkel der Kugel verändert wird. Dies wirkt sich auf die Richtungsanzeige aus. </w:t>
             </w:r>
           </w:p>
         </w:tc>
@@ -4240,23 +3411,27 @@
           <w:tcPr>
             <w:tcW w:w="975" w:type="dxa"/>
             <w:tcBorders>
-              <w:left w:val="single" w:color="000000" w:themeColor="text1" w:sz="1" w:space="0"/>
-              <w:bottom w:val="single" w:color="000000" w:themeColor="text1" w:sz="1" w:space="0"/>
-            </w:tcBorders>
-            <w:shd w:val="clear" w:color="auto" w:fill="auto"/>
-            <w:tcMar/>
-          </w:tcPr>
-          <w:p w14:noSpellErr="1">
+              <w:left w:val="single" w:sz="1" w:space="0" w:color="000000" w:themeColor="text1"/>
+              <w:bottom w:val="single" w:sz="1" w:space="0" w:color="000000" w:themeColor="text1"/>
+            </w:tcBorders>
+            <w:shd w:val="clear" w:color="auto" w:fill="auto"/>
+          </w:tcPr>
+          <w:p>
             <w:pPr>
               <w:pStyle w:val="TabellenInhalt"/>
-            </w:pPr>
-            <w:r>
-              <w:rPr>
-                <w:rFonts w:ascii="Calibri" w:hAnsi="Calibri" w:eastAsia="Calibri" w:cs="Calibri" w:asciiTheme="minorAscii" w:hAnsiTheme="minorAscii" w:eastAsiaTheme="minorAscii" w:cstheme="minorAscii"/>
-                <w:sz w:val="22"/>
-                <w:szCs w:val="22"/>
-              </w:rPr>
-              <w:t>F-P-30</w:t>
+              <w:rPr>
+                <w:rFonts w:asciiTheme="minorHAnsi" w:eastAsiaTheme="minorEastAsia" w:hAnsiTheme="minorHAnsi" w:cstheme="minorBidi"/>
+                <w:sz w:val="22"/>
+                <w:szCs w:val="22"/>
+              </w:rPr>
+            </w:pPr>
+            <w:r>
+              <w:rPr>
+                <w:rFonts w:asciiTheme="minorHAnsi" w:eastAsiaTheme="minorEastAsia" w:hAnsiTheme="minorHAnsi" w:cstheme="minorBidi"/>
+                <w:sz w:val="22"/>
+                <w:szCs w:val="22"/>
+              </w:rPr>
+              <w:t>F-B-30</w:t>
             </w:r>
           </w:p>
         </w:tc>
@@ -4264,23 +3439,27 @@
           <w:tcPr>
             <w:tcW w:w="1515" w:type="dxa"/>
             <w:tcBorders>
-              <w:left w:val="single" w:color="000000" w:themeColor="text1" w:sz="1" w:space="0"/>
-              <w:bottom w:val="single" w:color="000000" w:themeColor="text1" w:sz="1" w:space="0"/>
-            </w:tcBorders>
-            <w:shd w:val="clear" w:color="auto" w:fill="auto"/>
-            <w:tcMar/>
-          </w:tcPr>
-          <w:p w14:noSpellErr="1">
+              <w:left w:val="single" w:sz="1" w:space="0" w:color="000000" w:themeColor="text1"/>
+              <w:bottom w:val="single" w:sz="1" w:space="0" w:color="000000" w:themeColor="text1"/>
+            </w:tcBorders>
+            <w:shd w:val="clear" w:color="auto" w:fill="auto"/>
+          </w:tcPr>
+          <w:p>
             <w:pPr>
               <w:pStyle w:val="Default"/>
-            </w:pPr>
-            <w:r>
-              <w:rPr>
-                <w:rFonts w:ascii="Calibri" w:hAnsi="Calibri" w:eastAsia="Calibri" w:cs="Calibri" w:asciiTheme="minorAscii" w:hAnsiTheme="minorAscii" w:eastAsiaTheme="minorAscii" w:cstheme="minorAscii"/>
-                <w:sz w:val="22"/>
-                <w:szCs w:val="22"/>
-              </w:rPr>
-              <w:t>Gravitation</w:t>
+              <w:rPr>
+                <w:rFonts w:asciiTheme="minorHAnsi" w:eastAsiaTheme="minorEastAsia" w:hAnsiTheme="minorHAnsi" w:cstheme="minorBidi"/>
+                <w:sz w:val="22"/>
+                <w:szCs w:val="22"/>
+              </w:rPr>
+            </w:pPr>
+            <w:r>
+              <w:rPr>
+                <w:rFonts w:asciiTheme="minorHAnsi" w:eastAsiaTheme="minorEastAsia" w:hAnsiTheme="minorHAnsi" w:cstheme="minorBidi"/>
+                <w:sz w:val="22"/>
+                <w:szCs w:val="22"/>
+              </w:rPr>
+              <w:t>Pause</w:t>
             </w:r>
           </w:p>
         </w:tc>
@@ -4288,33 +3467,26 @@
           <w:tcPr>
             <w:tcW w:w="7150" w:type="dxa"/>
             <w:tcBorders>
-              <w:left w:val="single" w:color="000000" w:themeColor="text1" w:sz="1" w:space="0"/>
-              <w:bottom w:val="single" w:color="000000" w:themeColor="text1" w:sz="1" w:space="0"/>
-              <w:right w:val="single" w:color="000000" w:themeColor="text1" w:sz="1" w:space="0"/>
-            </w:tcBorders>
-            <w:shd w:val="clear" w:color="auto" w:fill="auto"/>
-            <w:tcMar/>
-          </w:tcPr>
-          <w:p w14:noSpellErr="1">
-            <w:pPr>
-              <w:pStyle w:val="Default"/>
-            </w:pPr>
-            <w:r>
-              <w:rPr>
-                <w:rFonts w:ascii="Calibri" w:hAnsi="Calibri" w:eastAsia="Calibri" w:cs="Calibri" w:asciiTheme="minorAscii" w:hAnsiTheme="minorAscii" w:eastAsiaTheme="minorAscii" w:cstheme="minorAscii"/>
-                <w:sz w:val="22"/>
-                <w:szCs w:val="22"/>
-              </w:rPr>
-              <w:t>Die Kraft der Aufwärtsbewegung wird zeitlich von der Anzieh</w:t>
-            </w:r>
-            <w:r>
-              <w:rPr>
-                <w:rFonts w:ascii="Calibri" w:hAnsi="Calibri" w:eastAsia="Calibri" w:cs="Calibri" w:asciiTheme="minorAscii" w:hAnsiTheme="minorAscii" w:eastAsiaTheme="minorAscii" w:cstheme="minorAscii"/>
-                <w:sz w:val="22"/>
-                <w:szCs w:val="22"/>
-              </w:rPr>
-              <w:t>ungskraft der Erde beeinflusst.</w:t>
-            </w:r>
+              <w:left w:val="single" w:sz="1" w:space="0" w:color="000000" w:themeColor="text1"/>
+              <w:bottom w:val="single" w:sz="1" w:space="0" w:color="000000" w:themeColor="text1"/>
+              <w:right w:val="single" w:sz="1" w:space="0" w:color="000000" w:themeColor="text1"/>
+            </w:tcBorders>
+            <w:shd w:val="clear" w:color="auto" w:fill="auto"/>
+          </w:tcPr>
+          <w:p>
+            <w:pPr>
+              <w:rPr>
+                <w:rFonts w:ascii="Calibri" w:eastAsia="Calibri" w:hAnsi="Calibri" w:cs="Calibri"/>
+              </w:rPr>
+            </w:pPr>
+            <w:r>
+              <w:rPr>
+                <w:rFonts w:ascii="Calibri" w:eastAsia="Calibri" w:hAnsi="Calibri" w:cs="Calibri"/>
+              </w:rPr>
+              <w:t>Während des Spiels ist das Pausenmenü aufrufbar.</w:t>
+            </w:r>
+            <w:bookmarkStart w:id="4" w:name="_GoBack"/>
+            <w:bookmarkEnd w:id="4"/>
           </w:p>
         </w:tc>
       </w:tr>
@@ -4323,23 +3495,22 @@
           <w:tcPr>
             <w:tcW w:w="975" w:type="dxa"/>
             <w:tcBorders>
-              <w:left w:val="single" w:color="000000" w:themeColor="text1" w:sz="1" w:space="0"/>
-              <w:bottom w:val="single" w:color="000000" w:themeColor="text1" w:sz="1" w:space="0"/>
-            </w:tcBorders>
-            <w:shd w:val="clear" w:color="auto" w:fill="auto"/>
-            <w:tcMar/>
-          </w:tcPr>
-          <w:p w14:noSpellErr="1">
+              <w:left w:val="single" w:sz="1" w:space="0" w:color="000000" w:themeColor="text1"/>
+              <w:bottom w:val="single" w:sz="1" w:space="0" w:color="000000" w:themeColor="text1"/>
+            </w:tcBorders>
+            <w:shd w:val="clear" w:color="auto" w:fill="auto"/>
+          </w:tcPr>
+          <w:p>
             <w:pPr>
               <w:pStyle w:val="TabellenInhalt"/>
             </w:pPr>
             <w:r>
               <w:rPr>
-                <w:rFonts w:ascii="Calibri" w:hAnsi="Calibri" w:eastAsia="Calibri" w:cs="Calibri" w:asciiTheme="minorAscii" w:hAnsiTheme="minorAscii" w:eastAsiaTheme="minorAscii" w:cstheme="minorAscii"/>
-                <w:sz w:val="22"/>
-                <w:szCs w:val="22"/>
-              </w:rPr>
-              <w:t>F-P-40</w:t>
+                <w:rFonts w:asciiTheme="minorHAnsi" w:eastAsiaTheme="minorEastAsia" w:hAnsiTheme="minorHAnsi" w:cstheme="minorBidi"/>
+                <w:sz w:val="22"/>
+                <w:szCs w:val="22"/>
+              </w:rPr>
+              <w:t>F-P-00</w:t>
             </w:r>
           </w:p>
         </w:tc>
@@ -4347,23 +3518,22 @@
           <w:tcPr>
             <w:tcW w:w="1515" w:type="dxa"/>
             <w:tcBorders>
-              <w:left w:val="single" w:color="000000" w:themeColor="text1" w:sz="1" w:space="0"/>
-              <w:bottom w:val="single" w:color="000000" w:themeColor="text1" w:sz="1" w:space="0"/>
-            </w:tcBorders>
-            <w:shd w:val="clear" w:color="auto" w:fill="auto"/>
-            <w:tcMar/>
-          </w:tcPr>
-          <w:p w14:noSpellErr="1">
+              <w:left w:val="single" w:sz="1" w:space="0" w:color="000000" w:themeColor="text1"/>
+              <w:bottom w:val="single" w:sz="1" w:space="0" w:color="000000" w:themeColor="text1"/>
+            </w:tcBorders>
+            <w:shd w:val="clear" w:color="auto" w:fill="auto"/>
+          </w:tcPr>
+          <w:p>
             <w:pPr>
               <w:pStyle w:val="Default"/>
             </w:pPr>
             <w:r>
               <w:rPr>
-                <w:rFonts w:ascii="Calibri" w:hAnsi="Calibri" w:eastAsia="Calibri" w:cs="Calibri" w:asciiTheme="minorAscii" w:hAnsiTheme="minorAscii" w:eastAsiaTheme="minorAscii" w:cstheme="minorAscii"/>
-                <w:sz w:val="22"/>
-                <w:szCs w:val="22"/>
-              </w:rPr>
-              <w:t>Luftwiderstand</w:t>
+                <w:rFonts w:asciiTheme="minorHAnsi" w:eastAsiaTheme="minorEastAsia" w:hAnsiTheme="minorHAnsi" w:cstheme="minorBidi"/>
+                <w:sz w:val="22"/>
+                <w:szCs w:val="22"/>
+              </w:rPr>
+              <w:t>Physik</w:t>
             </w:r>
           </w:p>
         </w:tc>
@@ -4371,24 +3541,18 @@
           <w:tcPr>
             <w:tcW w:w="7150" w:type="dxa"/>
             <w:tcBorders>
-              <w:left w:val="single" w:color="000000" w:themeColor="text1" w:sz="1" w:space="0"/>
-              <w:bottom w:val="single" w:color="000000" w:themeColor="text1" w:sz="1" w:space="0"/>
-              <w:right w:val="single" w:color="000000" w:themeColor="text1" w:sz="1" w:space="0"/>
-            </w:tcBorders>
-            <w:shd w:val="clear" w:color="auto" w:fill="auto"/>
-            <w:tcMar/>
-          </w:tcPr>
-          <w:p w14:noSpellErr="1">
-            <w:pPr>
-              <w:pStyle w:val="Default"/>
-            </w:pPr>
-            <w:r>
-              <w:rPr>
-                <w:rFonts w:ascii="Calibri" w:hAnsi="Calibri" w:eastAsia="Calibri" w:cs="Calibri" w:asciiTheme="minorAscii" w:hAnsiTheme="minorAscii" w:eastAsiaTheme="minorAscii" w:cstheme="minorAscii"/>
-                <w:sz w:val="22"/>
-                <w:szCs w:val="22"/>
-              </w:rPr>
-              <w:t xml:space="preserve">Der konstante Luftwiderstand beeinflusst die Flugbahn. </w:t>
+              <w:left w:val="single" w:sz="1" w:space="0" w:color="000000" w:themeColor="text1"/>
+              <w:bottom w:val="single" w:sz="1" w:space="0" w:color="000000" w:themeColor="text1"/>
+              <w:right w:val="single" w:sz="1" w:space="0" w:color="000000" w:themeColor="text1"/>
+            </w:tcBorders>
+            <w:shd w:val="clear" w:color="auto" w:fill="auto"/>
+          </w:tcPr>
+          <w:p>
+            <w:r>
+              <w:rPr>
+                <w:rFonts w:ascii="Calibri" w:eastAsia="Calibri" w:hAnsi="Calibri" w:cs="Calibri"/>
+              </w:rPr>
+              <w:t xml:space="preserve">Die Schussbewegung folgt physikalischen Gesetzen. </w:t>
             </w:r>
           </w:p>
         </w:tc>
@@ -4398,23 +3562,28 @@
           <w:tcPr>
             <w:tcW w:w="975" w:type="dxa"/>
             <w:tcBorders>
-              <w:left w:val="single" w:color="000000" w:themeColor="text1" w:sz="1" w:space="0"/>
-              <w:bottom w:val="single" w:color="000000" w:themeColor="text1" w:sz="1" w:space="0"/>
-            </w:tcBorders>
-            <w:shd w:val="clear" w:color="auto" w:fill="auto"/>
-            <w:tcMar/>
-          </w:tcPr>
-          <w:p w14:noSpellErr="1">
+              <w:left w:val="single" w:sz="1" w:space="0" w:color="000000" w:themeColor="text1"/>
+              <w:bottom w:val="single" w:sz="1" w:space="0" w:color="000000" w:themeColor="text1"/>
+            </w:tcBorders>
+            <w:shd w:val="clear" w:color="auto" w:fill="auto"/>
+          </w:tcPr>
+          <w:p>
             <w:pPr>
               <w:pStyle w:val="TabellenInhalt"/>
-            </w:pPr>
-            <w:r>
-              <w:rPr>
-                <w:rFonts w:ascii="Calibri" w:hAnsi="Calibri" w:eastAsia="Calibri" w:cs="Calibri" w:asciiTheme="minorAscii" w:hAnsiTheme="minorAscii" w:eastAsiaTheme="minorAscii" w:cstheme="minorAscii"/>
-                <w:sz w:val="22"/>
-                <w:szCs w:val="22"/>
-              </w:rPr>
-              <w:t>F-P-50</w:t>
+              <w:rPr>
+                <w:rFonts w:asciiTheme="minorHAnsi" w:eastAsia="Calibri" w:hAnsiTheme="minorHAnsi" w:cs="Calibri"/>
+                <w:color w:val="000000"/>
+                <w:sz w:val="22"/>
+                <w:szCs w:val="22"/>
+              </w:rPr>
+            </w:pPr>
+            <w:r>
+              <w:rPr>
+                <w:rFonts w:asciiTheme="minorHAnsi" w:eastAsiaTheme="minorEastAsia" w:hAnsiTheme="minorHAnsi" w:cstheme="minorBidi"/>
+                <w:sz w:val="22"/>
+                <w:szCs w:val="22"/>
+              </w:rPr>
+              <w:t>F-P-10</w:t>
             </w:r>
           </w:p>
         </w:tc>
@@ -4422,23 +3591,27 @@
           <w:tcPr>
             <w:tcW w:w="1515" w:type="dxa"/>
             <w:tcBorders>
-              <w:left w:val="single" w:color="000000" w:themeColor="text1" w:sz="1" w:space="0"/>
-              <w:bottom w:val="single" w:color="000000" w:themeColor="text1" w:sz="1" w:space="0"/>
-            </w:tcBorders>
-            <w:shd w:val="clear" w:color="auto" w:fill="auto"/>
-            <w:tcMar/>
-          </w:tcPr>
-          <w:p w14:noSpellErr="1">
+              <w:left w:val="single" w:sz="1" w:space="0" w:color="000000" w:themeColor="text1"/>
+              <w:bottom w:val="single" w:sz="1" w:space="0" w:color="000000" w:themeColor="text1"/>
+            </w:tcBorders>
+            <w:shd w:val="clear" w:color="auto" w:fill="auto"/>
+          </w:tcPr>
+          <w:p>
             <w:pPr>
               <w:pStyle w:val="Default"/>
-            </w:pPr>
-            <w:r>
-              <w:rPr>
-                <w:rFonts w:ascii="Calibri" w:hAnsi="Calibri" w:eastAsia="Calibri" w:cs="Calibri" w:asciiTheme="minorAscii" w:hAnsiTheme="minorAscii" w:eastAsiaTheme="minorAscii" w:cstheme="minorAscii"/>
-                <w:sz w:val="22"/>
-                <w:szCs w:val="22"/>
-              </w:rPr>
-              <w:t>Wind</w:t>
+              <w:rPr>
+                <w:rFonts w:asciiTheme="minorHAnsi" w:hAnsiTheme="minorHAnsi"/>
+                <w:sz w:val="22"/>
+                <w:szCs w:val="22"/>
+              </w:rPr>
+            </w:pPr>
+            <w:r>
+              <w:rPr>
+                <w:rFonts w:asciiTheme="minorHAnsi" w:hAnsiTheme="minorHAnsi"/>
+                <w:sz w:val="22"/>
+                <w:szCs w:val="22"/>
+              </w:rPr>
+              <w:t xml:space="preserve">Kugel schießen </w:t>
             </w:r>
           </w:p>
         </w:tc>
@@ -4446,24 +3619,36 @@
           <w:tcPr>
             <w:tcW w:w="7150" w:type="dxa"/>
             <w:tcBorders>
-              <w:left w:val="single" w:color="000000" w:themeColor="text1" w:sz="1" w:space="0"/>
-              <w:bottom w:val="single" w:color="000000" w:themeColor="text1" w:sz="1" w:space="0"/>
-              <w:right w:val="single" w:color="000000" w:themeColor="text1" w:sz="1" w:space="0"/>
-            </w:tcBorders>
-            <w:shd w:val="clear" w:color="auto" w:fill="auto"/>
-            <w:tcMar/>
-          </w:tcPr>
-          <w:p w14:noSpellErr="1">
+              <w:left w:val="single" w:sz="1" w:space="0" w:color="000000" w:themeColor="text1"/>
+              <w:bottom w:val="single" w:sz="1" w:space="0" w:color="000000" w:themeColor="text1"/>
+              <w:right w:val="single" w:sz="1" w:space="0" w:color="000000" w:themeColor="text1"/>
+            </w:tcBorders>
+            <w:shd w:val="clear" w:color="auto" w:fill="auto"/>
+          </w:tcPr>
+          <w:p>
             <w:pPr>
               <w:pStyle w:val="Default"/>
-            </w:pPr>
-            <w:r>
-              <w:rPr>
-                <w:rFonts w:ascii="Calibri" w:hAnsi="Calibri" w:eastAsia="Calibri" w:cs="Calibri" w:asciiTheme="minorAscii" w:hAnsiTheme="minorAscii" w:eastAsiaTheme="minorAscii" w:cstheme="minorAscii"/>
-                <w:sz w:val="22"/>
-                <w:szCs w:val="22"/>
-              </w:rPr>
-              <w:t xml:space="preserve">Die Flugbahn wird durch die Windrichtung beeinflusst. </w:t>
+              <w:rPr>
+                <w:rFonts w:asciiTheme="minorHAnsi" w:hAnsiTheme="minorHAnsi"/>
+                <w:sz w:val="22"/>
+                <w:szCs w:val="22"/>
+              </w:rPr>
+            </w:pPr>
+            <w:r>
+              <w:rPr>
+                <w:rFonts w:asciiTheme="minorHAnsi" w:hAnsiTheme="minorHAnsi"/>
+                <w:sz w:val="22"/>
+                <w:szCs w:val="22"/>
+              </w:rPr>
+              <w:t>Der Kugel wird durch das Abfeuern eine Aufwärtskraft, die sich durch eine Aufwärtsbewe</w:t>
+            </w:r>
+            <w:r>
+              <w:rPr>
+                <w:rFonts w:asciiTheme="minorHAnsi" w:hAnsiTheme="minorHAnsi"/>
+                <w:sz w:val="22"/>
+                <w:szCs w:val="22"/>
+              </w:rPr>
+              <w:t>gung wiederspiegelt, verliehen.</w:t>
             </w:r>
           </w:p>
         </w:tc>
@@ -4473,39 +3658,28 @@
           <w:tcPr>
             <w:tcW w:w="975" w:type="dxa"/>
             <w:tcBorders>
-              <w:left w:val="single" w:color="000000" w:themeColor="text1" w:sz="1" w:space="0"/>
-              <w:bottom w:val="single" w:color="000000" w:themeColor="text1" w:sz="1" w:space="0"/>
-            </w:tcBorders>
-            <w:shd w:val="clear" w:color="auto" w:fill="auto"/>
-            <w:tcMar/>
-          </w:tcPr>
-          <w:p w14:noSpellErr="1">
+              <w:left w:val="single" w:sz="1" w:space="0" w:color="000000" w:themeColor="text1"/>
+              <w:bottom w:val="single" w:sz="1" w:space="0" w:color="000000" w:themeColor="text1"/>
+            </w:tcBorders>
+            <w:shd w:val="clear" w:color="auto" w:fill="auto"/>
+          </w:tcPr>
+          <w:p>
             <w:pPr>
               <w:pStyle w:val="TabellenInhalt"/>
-            </w:pPr>
-            <w:r>
-              <w:rPr>
-                <w:rFonts w:ascii="Calibri" w:hAnsi="Calibri" w:eastAsia="Calibri" w:cs="Calibri" w:asciiTheme="minorAscii" w:hAnsiTheme="minorAscii" w:eastAsiaTheme="minorAscii" w:cstheme="minorAscii"/>
-                <w:sz w:val="22"/>
-                <w:szCs w:val="22"/>
-              </w:rPr>
-              <w:t>F-P-</w:t>
-            </w:r>
-            <w:r>
-              <w:rPr>
-                <w:rFonts w:ascii="Calibri" w:hAnsi="Calibri" w:eastAsia="Calibri" w:cs="Calibri" w:asciiTheme="minorAscii" w:hAnsiTheme="minorAscii" w:eastAsiaTheme="minorAscii" w:cstheme="minorAscii"/>
-                <w:sz w:val="22"/>
-                <w:szCs w:val="22"/>
-              </w:rPr>
-              <w:t>6</w:t>
-            </w:r>
-            <w:r>
-              <w:rPr>
-                <w:rFonts w:ascii="Calibri" w:hAnsi="Calibri" w:eastAsia="Calibri" w:cs="Calibri" w:asciiTheme="minorAscii" w:hAnsiTheme="minorAscii" w:eastAsiaTheme="minorAscii" w:cstheme="minorAscii"/>
-                <w:sz w:val="22"/>
-                <w:szCs w:val="22"/>
-              </w:rPr>
-              <w:t>0</w:t>
+              <w:rPr>
+                <w:rFonts w:asciiTheme="minorHAnsi" w:eastAsia="Calibri" w:hAnsiTheme="minorHAnsi" w:cs="Calibri"/>
+                <w:color w:val="000000"/>
+                <w:sz w:val="22"/>
+                <w:szCs w:val="22"/>
+              </w:rPr>
+            </w:pPr>
+            <w:r>
+              <w:rPr>
+                <w:rFonts w:asciiTheme="minorHAnsi" w:eastAsiaTheme="minorEastAsia" w:hAnsiTheme="minorHAnsi" w:cstheme="minorBidi"/>
+                <w:sz w:val="22"/>
+                <w:szCs w:val="22"/>
+              </w:rPr>
+              <w:t>F-P-20</w:t>
             </w:r>
           </w:p>
         </w:tc>
@@ -4513,23 +3687,27 @@
           <w:tcPr>
             <w:tcW w:w="1515" w:type="dxa"/>
             <w:tcBorders>
-              <w:left w:val="single" w:color="000000" w:themeColor="text1" w:sz="1" w:space="0"/>
-              <w:bottom w:val="single" w:color="000000" w:themeColor="text1" w:sz="1" w:space="0"/>
-            </w:tcBorders>
-            <w:shd w:val="clear" w:color="auto" w:fill="auto"/>
-            <w:tcMar/>
-          </w:tcPr>
-          <w:p w14:noSpellErr="1">
+              <w:left w:val="single" w:sz="1" w:space="0" w:color="000000" w:themeColor="text1"/>
+              <w:bottom w:val="single" w:sz="1" w:space="0" w:color="000000" w:themeColor="text1"/>
+            </w:tcBorders>
+            <w:shd w:val="clear" w:color="auto" w:fill="auto"/>
+          </w:tcPr>
+          <w:p>
             <w:pPr>
               <w:pStyle w:val="Default"/>
-            </w:pPr>
-            <w:r>
-              <w:rPr>
-                <w:rFonts w:ascii="Calibri" w:hAnsi="Calibri" w:eastAsia="Calibri" w:cs="Calibri" w:asciiTheme="minorAscii" w:hAnsiTheme="minorAscii" w:eastAsiaTheme="minorAscii" w:cstheme="minorAscii"/>
-                <w:sz w:val="22"/>
-                <w:szCs w:val="22"/>
-              </w:rPr>
-              <w:t>Objekte</w:t>
+              <w:rPr>
+                <w:rFonts w:asciiTheme="minorHAnsi" w:hAnsiTheme="minorHAnsi"/>
+                <w:sz w:val="22"/>
+                <w:szCs w:val="22"/>
+              </w:rPr>
+            </w:pPr>
+            <w:r>
+              <w:rPr>
+                <w:rFonts w:asciiTheme="minorHAnsi" w:hAnsiTheme="minorHAnsi"/>
+                <w:sz w:val="22"/>
+                <w:szCs w:val="22"/>
+              </w:rPr>
+              <w:t xml:space="preserve">Abprallen von Hindernissen </w:t>
             </w:r>
           </w:p>
         </w:tc>
@@ -4537,40 +3715,28 @@
           <w:tcPr>
             <w:tcW w:w="7150" w:type="dxa"/>
             <w:tcBorders>
-              <w:left w:val="single" w:color="000000" w:themeColor="text1" w:sz="1" w:space="0"/>
-              <w:bottom w:val="single" w:color="000000" w:themeColor="text1" w:sz="1" w:space="0"/>
-              <w:right w:val="single" w:color="000000" w:themeColor="text1" w:sz="1" w:space="0"/>
-            </w:tcBorders>
-            <w:shd w:val="clear" w:color="auto" w:fill="auto"/>
-            <w:tcMar/>
-          </w:tcPr>
-          <w:p w14:noSpellErr="1">
+              <w:left w:val="single" w:sz="1" w:space="0" w:color="000000" w:themeColor="text1"/>
+              <w:bottom w:val="single" w:sz="1" w:space="0" w:color="000000" w:themeColor="text1"/>
+              <w:right w:val="single" w:sz="1" w:space="0" w:color="000000" w:themeColor="text1"/>
+            </w:tcBorders>
+            <w:shd w:val="clear" w:color="auto" w:fill="auto"/>
+          </w:tcPr>
+          <w:p>
             <w:pPr>
               <w:pStyle w:val="Default"/>
-            </w:pPr>
-            <w:r>
-              <w:rPr>
-                <w:rFonts w:ascii="Calibri" w:hAnsi="Calibri" w:eastAsia="Calibri" w:cs="Calibri" w:asciiTheme="minorAscii" w:hAnsiTheme="minorAscii" w:eastAsiaTheme="minorAscii" w:cstheme="minorAscii"/>
-                <w:sz w:val="22"/>
-                <w:szCs w:val="22"/>
-              </w:rPr>
-              <w:t>Andere Objekte als die Kugel sind statisch und stehen</w:t>
-            </w:r>
-            <w:r>
-              <w:rPr>
-                <w:rFonts w:ascii="Calibri" w:hAnsi="Calibri" w:eastAsia="Calibri" w:cs="Calibri" w:asciiTheme="minorAscii" w:hAnsiTheme="minorAscii" w:eastAsiaTheme="minorAscii" w:cstheme="minorAscii"/>
-                <w:sz w:val="22"/>
-                <w:szCs w:val="22"/>
-              </w:rPr>
-              <w:t xml:space="preserve"> unter keiner physikalischen </w:t>
-            </w:r>
-            <w:r>
-              <w:rPr>
-                <w:rFonts w:ascii="Calibri" w:hAnsi="Calibri" w:eastAsia="Calibri" w:cs="Calibri" w:asciiTheme="minorAscii" w:hAnsiTheme="minorAscii" w:eastAsiaTheme="minorAscii" w:cstheme="minorAscii"/>
-                <w:sz w:val="22"/>
-                <w:szCs w:val="22"/>
-              </w:rPr>
-              <w:t xml:space="preserve">Beeinflussung. </w:t>
+              <w:rPr>
+                <w:rFonts w:asciiTheme="minorHAnsi" w:hAnsiTheme="minorHAnsi"/>
+                <w:sz w:val="22"/>
+                <w:szCs w:val="22"/>
+              </w:rPr>
+            </w:pPr>
+            <w:r>
+              <w:rPr>
+                <w:rFonts w:asciiTheme="minorHAnsi" w:eastAsiaTheme="minorEastAsia" w:hAnsiTheme="minorHAnsi" w:cstheme="minorBidi"/>
+                <w:sz w:val="22"/>
+                <w:szCs w:val="22"/>
+              </w:rPr>
+              <w:t>Wenn die Kugel auf ein Objekt trifft, wird der Bewegungsimpuls vermindert und die Bewegungsrichtung, in Form eines Abprallens, verändert.</w:t>
             </w:r>
           </w:p>
         </w:tc>
@@ -4580,23 +3746,22 @@
           <w:tcPr>
             <w:tcW w:w="975" w:type="dxa"/>
             <w:tcBorders>
-              <w:left w:val="single" w:color="000000" w:themeColor="text1" w:sz="1" w:space="0"/>
-              <w:bottom w:val="single" w:color="000000" w:themeColor="text1" w:sz="1" w:space="0"/>
-            </w:tcBorders>
-            <w:shd w:val="clear" w:color="auto" w:fill="auto"/>
-            <w:tcMar/>
-          </w:tcPr>
-          <w:p w14:noSpellErr="1">
+              <w:left w:val="single" w:sz="1" w:space="0" w:color="000000" w:themeColor="text1"/>
+              <w:bottom w:val="single" w:sz="1" w:space="0" w:color="000000" w:themeColor="text1"/>
+            </w:tcBorders>
+            <w:shd w:val="clear" w:color="auto" w:fill="auto"/>
+          </w:tcPr>
+          <w:p>
             <w:pPr>
               <w:pStyle w:val="TabellenInhalt"/>
             </w:pPr>
             <w:r>
               <w:rPr>
-                <w:rFonts w:ascii="Calibri" w:hAnsi="Calibri" w:eastAsia="Calibri" w:cs="Calibri" w:asciiTheme="minorAscii" w:hAnsiTheme="minorAscii" w:eastAsiaTheme="minorAscii" w:cstheme="minorAscii"/>
-                <w:sz w:val="22"/>
-                <w:szCs w:val="22"/>
-              </w:rPr>
-              <w:t>F-LE-00</w:t>
+                <w:rFonts w:asciiTheme="minorHAnsi" w:eastAsiaTheme="minorEastAsia" w:hAnsiTheme="minorHAnsi" w:cstheme="minorBidi"/>
+                <w:sz w:val="22"/>
+                <w:szCs w:val="22"/>
+              </w:rPr>
+              <w:t>F-P-30</w:t>
             </w:r>
           </w:p>
         </w:tc>
@@ -4604,23 +3769,22 @@
           <w:tcPr>
             <w:tcW w:w="1515" w:type="dxa"/>
             <w:tcBorders>
-              <w:left w:val="single" w:color="000000" w:themeColor="text1" w:sz="1" w:space="0"/>
-              <w:bottom w:val="single" w:color="000000" w:themeColor="text1" w:sz="1" w:space="0"/>
-            </w:tcBorders>
-            <w:shd w:val="clear" w:color="auto" w:fill="auto"/>
-            <w:tcMar/>
-          </w:tcPr>
-          <w:p w14:noSpellErr="1">
+              <w:left w:val="single" w:sz="1" w:space="0" w:color="000000" w:themeColor="text1"/>
+              <w:bottom w:val="single" w:sz="1" w:space="0" w:color="000000" w:themeColor="text1"/>
+            </w:tcBorders>
+            <w:shd w:val="clear" w:color="auto" w:fill="auto"/>
+          </w:tcPr>
+          <w:p>
             <w:pPr>
               <w:pStyle w:val="Default"/>
             </w:pPr>
             <w:r>
               <w:rPr>
-                <w:rFonts w:ascii="Calibri" w:hAnsi="Calibri" w:eastAsia="Calibri" w:cs="Calibri" w:asciiTheme="minorAscii" w:hAnsiTheme="minorAscii" w:eastAsiaTheme="minorAscii" w:cstheme="minorAscii"/>
-                <w:sz w:val="22"/>
-                <w:szCs w:val="22"/>
-              </w:rPr>
-              <w:t>Level</w:t>
+                <w:rFonts w:asciiTheme="minorHAnsi" w:eastAsiaTheme="minorEastAsia" w:hAnsiTheme="minorHAnsi" w:cstheme="minorBidi"/>
+                <w:sz w:val="22"/>
+                <w:szCs w:val="22"/>
+              </w:rPr>
+              <w:t>Gravitation</w:t>
             </w:r>
           </w:p>
         </w:tc>
@@ -4628,24 +3792,23 @@
           <w:tcPr>
             <w:tcW w:w="7150" w:type="dxa"/>
             <w:tcBorders>
-              <w:left w:val="single" w:color="000000" w:themeColor="text1" w:sz="1" w:space="0"/>
-              <w:bottom w:val="single" w:color="000000" w:themeColor="text1" w:sz="1" w:space="0"/>
-              <w:right w:val="single" w:color="000000" w:themeColor="text1" w:sz="1" w:space="0"/>
-            </w:tcBorders>
-            <w:shd w:val="clear" w:color="auto" w:fill="auto"/>
-            <w:tcMar/>
-          </w:tcPr>
-          <w:p w14:noSpellErr="1">
+              <w:left w:val="single" w:sz="1" w:space="0" w:color="000000" w:themeColor="text1"/>
+              <w:bottom w:val="single" w:sz="1" w:space="0" w:color="000000" w:themeColor="text1"/>
+              <w:right w:val="single" w:sz="1" w:space="0" w:color="000000" w:themeColor="text1"/>
+            </w:tcBorders>
+            <w:shd w:val="clear" w:color="auto" w:fill="auto"/>
+          </w:tcPr>
+          <w:p>
             <w:pPr>
               <w:pStyle w:val="Default"/>
             </w:pPr>
             <w:r>
               <w:rPr>
-                <w:rFonts w:ascii="Calibri" w:hAnsi="Calibri" w:eastAsia="Calibri" w:cs="Calibri" w:asciiTheme="minorAscii" w:hAnsiTheme="minorAscii" w:eastAsiaTheme="minorAscii" w:cstheme="minorAscii"/>
-                <w:sz w:val="22"/>
-                <w:szCs w:val="22"/>
-              </w:rPr>
-              <w:t xml:space="preserve">Es existieren mind. 5 Level, die der Reihe nach durchgespielt werden. </w:t>
+                <w:rFonts w:asciiTheme="minorHAnsi" w:eastAsiaTheme="minorEastAsia" w:hAnsiTheme="minorHAnsi" w:cstheme="minorBidi"/>
+                <w:sz w:val="22"/>
+                <w:szCs w:val="22"/>
+              </w:rPr>
+              <w:t>Die Kraft der Aufwärtsbewegung wird zeitlich von der Anziehungskraft der Erde beeinflusst.</w:t>
             </w:r>
           </w:p>
         </w:tc>
@@ -4655,23 +3818,22 @@
           <w:tcPr>
             <w:tcW w:w="975" w:type="dxa"/>
             <w:tcBorders>
-              <w:left w:val="single" w:color="000000" w:themeColor="text1" w:sz="1" w:space="0"/>
-              <w:bottom w:val="single" w:color="000000" w:themeColor="text1" w:sz="1" w:space="0"/>
-            </w:tcBorders>
-            <w:shd w:val="clear" w:color="auto" w:fill="auto"/>
-            <w:tcMar/>
-          </w:tcPr>
-          <w:p w14:noSpellErr="1">
+              <w:left w:val="single" w:sz="1" w:space="0" w:color="000000" w:themeColor="text1"/>
+              <w:bottom w:val="single" w:sz="1" w:space="0" w:color="000000" w:themeColor="text1"/>
+            </w:tcBorders>
+            <w:shd w:val="clear" w:color="auto" w:fill="auto"/>
+          </w:tcPr>
+          <w:p>
             <w:pPr>
               <w:pStyle w:val="TabellenInhalt"/>
             </w:pPr>
             <w:r>
               <w:rPr>
-                <w:rFonts w:ascii="Calibri" w:hAnsi="Calibri" w:eastAsia="Calibri" w:cs="Calibri" w:asciiTheme="minorAscii" w:hAnsiTheme="minorAscii" w:eastAsiaTheme="minorAscii" w:cstheme="minorAscii"/>
-                <w:sz w:val="22"/>
-                <w:szCs w:val="22"/>
-              </w:rPr>
-              <w:t>F-LE-10</w:t>
+                <w:rFonts w:asciiTheme="minorHAnsi" w:eastAsiaTheme="minorEastAsia" w:hAnsiTheme="minorHAnsi" w:cstheme="minorBidi"/>
+                <w:sz w:val="22"/>
+                <w:szCs w:val="22"/>
+              </w:rPr>
+              <w:t>F-P-40</w:t>
             </w:r>
           </w:p>
         </w:tc>
@@ -4679,23 +3841,22 @@
           <w:tcPr>
             <w:tcW w:w="1515" w:type="dxa"/>
             <w:tcBorders>
-              <w:left w:val="single" w:color="000000" w:themeColor="text1" w:sz="1" w:space="0"/>
-              <w:bottom w:val="single" w:color="000000" w:themeColor="text1" w:sz="1" w:space="0"/>
-            </w:tcBorders>
-            <w:shd w:val="clear" w:color="auto" w:fill="auto"/>
-            <w:tcMar/>
-          </w:tcPr>
-          <w:p w14:noSpellErr="1">
+              <w:left w:val="single" w:sz="1" w:space="0" w:color="000000" w:themeColor="text1"/>
+              <w:bottom w:val="single" w:sz="1" w:space="0" w:color="000000" w:themeColor="text1"/>
+            </w:tcBorders>
+            <w:shd w:val="clear" w:color="auto" w:fill="auto"/>
+          </w:tcPr>
+          <w:p>
             <w:pPr>
               <w:pStyle w:val="Default"/>
             </w:pPr>
             <w:r>
               <w:rPr>
-                <w:rFonts w:ascii="Calibri" w:hAnsi="Calibri" w:eastAsia="Calibri" w:cs="Calibri" w:asciiTheme="minorAscii" w:hAnsiTheme="minorAscii" w:eastAsiaTheme="minorAscii" w:cstheme="minorAscii"/>
-                <w:sz w:val="22"/>
-                <w:szCs w:val="22"/>
-              </w:rPr>
-              <w:t>Extremmodus</w:t>
+                <w:rFonts w:asciiTheme="minorHAnsi" w:eastAsiaTheme="minorEastAsia" w:hAnsiTheme="minorHAnsi" w:cstheme="minorBidi"/>
+                <w:sz w:val="22"/>
+                <w:szCs w:val="22"/>
+              </w:rPr>
+              <w:t>Luftwiderstand</w:t>
             </w:r>
           </w:p>
         </w:tc>
@@ -4703,32 +3864,23 @@
           <w:tcPr>
             <w:tcW w:w="7150" w:type="dxa"/>
             <w:tcBorders>
-              <w:left w:val="single" w:color="000000" w:themeColor="text1" w:sz="1" w:space="0"/>
-              <w:bottom w:val="single" w:color="000000" w:themeColor="text1" w:sz="1" w:space="0"/>
-              <w:right w:val="single" w:color="000000" w:themeColor="text1" w:sz="1" w:space="0"/>
-            </w:tcBorders>
-            <w:shd w:val="clear" w:color="auto" w:fill="auto"/>
-            <w:tcMar/>
-          </w:tcPr>
-          <w:p w14:noSpellErr="1">
+              <w:left w:val="single" w:sz="1" w:space="0" w:color="000000" w:themeColor="text1"/>
+              <w:bottom w:val="single" w:sz="1" w:space="0" w:color="000000" w:themeColor="text1"/>
+              <w:right w:val="single" w:sz="1" w:space="0" w:color="000000" w:themeColor="text1"/>
+            </w:tcBorders>
+            <w:shd w:val="clear" w:color="auto" w:fill="auto"/>
+          </w:tcPr>
+          <w:p>
             <w:pPr>
               <w:pStyle w:val="Default"/>
             </w:pPr>
             <w:r>
               <w:rPr>
-                <w:rFonts w:ascii="Calibri" w:hAnsi="Calibri" w:eastAsia="Calibri" w:cs="Calibri" w:asciiTheme="minorAscii" w:hAnsiTheme="minorAscii" w:eastAsiaTheme="minorAscii" w:cstheme="minorAscii"/>
-                <w:sz w:val="22"/>
-                <w:szCs w:val="22"/>
-              </w:rPr>
-              <w:t>Es existiert ein Extremmodus der mind. 2 Level enthält und schwerer als die normalen Level</w:t>
-            </w:r>
-            <w:r>
-              <w:rPr>
-                <w:rFonts w:ascii="Calibri" w:hAnsi="Calibri" w:eastAsia="Calibri" w:cs="Calibri" w:asciiTheme="minorAscii" w:hAnsiTheme="minorAscii" w:eastAsiaTheme="minorAscii" w:cstheme="minorAscii"/>
-                <w:sz w:val="22"/>
-                <w:szCs w:val="22"/>
-              </w:rPr>
-              <w:t xml:space="preserve"> ist. </w:t>
+                <w:rFonts w:asciiTheme="minorHAnsi" w:eastAsiaTheme="minorEastAsia" w:hAnsiTheme="minorHAnsi" w:cstheme="minorBidi"/>
+                <w:sz w:val="22"/>
+                <w:szCs w:val="22"/>
+              </w:rPr>
+              <w:t xml:space="preserve">Der konstante Luftwiderstand beeinflusst die Flugbahn. </w:t>
             </w:r>
           </w:p>
         </w:tc>
@@ -4738,23 +3890,22 @@
           <w:tcPr>
             <w:tcW w:w="975" w:type="dxa"/>
             <w:tcBorders>
-              <w:left w:val="single" w:color="000000" w:themeColor="text1" w:sz="1" w:space="0"/>
-              <w:bottom w:val="single" w:color="000000" w:themeColor="text1" w:sz="1" w:space="0"/>
-            </w:tcBorders>
-            <w:shd w:val="clear" w:color="auto" w:fill="auto"/>
-            <w:tcMar/>
-          </w:tcPr>
-          <w:p w14:noSpellErr="1">
+              <w:left w:val="single" w:sz="1" w:space="0" w:color="000000" w:themeColor="text1"/>
+              <w:bottom w:val="single" w:sz="1" w:space="0" w:color="000000" w:themeColor="text1"/>
+            </w:tcBorders>
+            <w:shd w:val="clear" w:color="auto" w:fill="auto"/>
+          </w:tcPr>
+          <w:p>
             <w:pPr>
               <w:pStyle w:val="TabellenInhalt"/>
             </w:pPr>
             <w:r>
               <w:rPr>
-                <w:rFonts w:ascii="Calibri" w:hAnsi="Calibri" w:eastAsia="Calibri" w:cs="Calibri" w:asciiTheme="minorAscii" w:hAnsiTheme="minorAscii" w:eastAsiaTheme="minorAscii" w:cstheme="minorAscii"/>
-                <w:sz w:val="22"/>
-                <w:szCs w:val="22"/>
-              </w:rPr>
-              <w:t>F-LE-20</w:t>
+                <w:rFonts w:asciiTheme="minorHAnsi" w:eastAsiaTheme="minorEastAsia" w:hAnsiTheme="minorHAnsi" w:cstheme="minorBidi"/>
+                <w:sz w:val="22"/>
+                <w:szCs w:val="22"/>
+              </w:rPr>
+              <w:t>F-P-50</w:t>
             </w:r>
           </w:p>
         </w:tc>
@@ -4762,23 +3913,22 @@
           <w:tcPr>
             <w:tcW w:w="1515" w:type="dxa"/>
             <w:tcBorders>
-              <w:left w:val="single" w:color="000000" w:themeColor="text1" w:sz="1" w:space="0"/>
-              <w:bottom w:val="single" w:color="000000" w:themeColor="text1" w:sz="1" w:space="0"/>
-            </w:tcBorders>
-            <w:shd w:val="clear" w:color="auto" w:fill="auto"/>
-            <w:tcMar/>
-          </w:tcPr>
-          <w:p w14:noSpellErr="1">
+              <w:left w:val="single" w:sz="1" w:space="0" w:color="000000" w:themeColor="text1"/>
+              <w:bottom w:val="single" w:sz="1" w:space="0" w:color="000000" w:themeColor="text1"/>
+            </w:tcBorders>
+            <w:shd w:val="clear" w:color="auto" w:fill="auto"/>
+          </w:tcPr>
+          <w:p>
             <w:pPr>
               <w:pStyle w:val="Default"/>
             </w:pPr>
             <w:r>
               <w:rPr>
-                <w:rFonts w:ascii="Calibri" w:hAnsi="Calibri" w:eastAsia="Calibri" w:cs="Calibri" w:asciiTheme="minorAscii" w:hAnsiTheme="minorAscii" w:eastAsiaTheme="minorAscii" w:cstheme="minorAscii"/>
-                <w:sz w:val="22"/>
-                <w:szCs w:val="22"/>
-              </w:rPr>
-              <w:t>Level-Daten</w:t>
+                <w:rFonts w:asciiTheme="minorHAnsi" w:eastAsiaTheme="minorEastAsia" w:hAnsiTheme="minorHAnsi" w:cstheme="minorBidi"/>
+                <w:sz w:val="22"/>
+                <w:szCs w:val="22"/>
+              </w:rPr>
+              <w:t>Wind</w:t>
             </w:r>
           </w:p>
         </w:tc>
@@ -4786,12 +3936,11 @@
           <w:tcPr>
             <w:tcW w:w="7150" w:type="dxa"/>
             <w:tcBorders>
-              <w:left w:val="single" w:color="000000" w:themeColor="text1" w:sz="1" w:space="0"/>
-              <w:bottom w:val="single" w:color="000000" w:themeColor="text1" w:sz="1" w:space="0"/>
-              <w:right w:val="single" w:color="000000" w:themeColor="text1" w:sz="1" w:space="0"/>
-            </w:tcBorders>
-            <w:shd w:val="clear" w:color="auto" w:fill="auto"/>
-            <w:tcMar/>
+              <w:left w:val="single" w:sz="1" w:space="0" w:color="000000" w:themeColor="text1"/>
+              <w:bottom w:val="single" w:sz="1" w:space="0" w:color="000000" w:themeColor="text1"/>
+              <w:right w:val="single" w:sz="1" w:space="0" w:color="000000" w:themeColor="text1"/>
+            </w:tcBorders>
+            <w:shd w:val="clear" w:color="auto" w:fill="auto"/>
           </w:tcPr>
           <w:p>
             <w:pPr>
@@ -4799,11 +3948,11 @@
             </w:pPr>
             <w:r>
               <w:rPr>
-                <w:rFonts w:ascii="Calibri" w:hAnsi="Calibri" w:eastAsia="Calibri" w:cs="Calibri" w:asciiTheme="minorAscii" w:hAnsiTheme="minorAscii" w:eastAsiaTheme="minorAscii" w:cstheme="minorAscii"/>
-                <w:sz w:val="22"/>
-                <w:szCs w:val="22"/>
-              </w:rPr>
-              <w:t xml:space="preserve">Ein Level definiert sich durch die Anordnung und Zusammensetzung der Spielflächeninhalte. Ebenfalls sind Wind, Scoregenerierung, Gravitation, Luftwiderstand, Wind und Effekte beeinflussbar durch das Level. </w:t>
+                <w:rFonts w:asciiTheme="minorHAnsi" w:eastAsiaTheme="minorEastAsia" w:hAnsiTheme="minorHAnsi" w:cstheme="minorBidi"/>
+                <w:sz w:val="22"/>
+                <w:szCs w:val="22"/>
+              </w:rPr>
+              <w:t xml:space="preserve">Die Flugbahn wird durch die Windrichtung beeinflusst. </w:t>
             </w:r>
           </w:p>
         </w:tc>
@@ -4813,23 +3962,22 @@
           <w:tcPr>
             <w:tcW w:w="975" w:type="dxa"/>
             <w:tcBorders>
-              <w:left w:val="single" w:color="000000" w:themeColor="text1" w:sz="1" w:space="0"/>
-              <w:bottom w:val="single" w:color="000000" w:themeColor="text1" w:sz="1" w:space="0"/>
-            </w:tcBorders>
-            <w:shd w:val="clear" w:color="auto" w:fill="auto"/>
-            <w:tcMar/>
-          </w:tcPr>
-          <w:p w14:noSpellErr="1">
+              <w:left w:val="single" w:sz="1" w:space="0" w:color="000000" w:themeColor="text1"/>
+              <w:bottom w:val="single" w:sz="1" w:space="0" w:color="000000" w:themeColor="text1"/>
+            </w:tcBorders>
+            <w:shd w:val="clear" w:color="auto" w:fill="auto"/>
+          </w:tcPr>
+          <w:p>
             <w:pPr>
               <w:pStyle w:val="TabellenInhalt"/>
             </w:pPr>
             <w:r>
               <w:rPr>
-                <w:rFonts w:ascii="Calibri" w:hAnsi="Calibri" w:eastAsia="Calibri" w:cs="Calibri" w:asciiTheme="minorAscii" w:hAnsiTheme="minorAscii" w:eastAsiaTheme="minorAscii" w:cstheme="minorAscii"/>
-                <w:sz w:val="22"/>
-                <w:szCs w:val="22"/>
-              </w:rPr>
-              <w:t>F-LO-00</w:t>
+                <w:rFonts w:asciiTheme="minorHAnsi" w:eastAsiaTheme="minorEastAsia" w:hAnsiTheme="minorHAnsi" w:cstheme="minorBidi"/>
+                <w:sz w:val="22"/>
+                <w:szCs w:val="22"/>
+              </w:rPr>
+              <w:t>F-P-60</w:t>
             </w:r>
           </w:p>
         </w:tc>
@@ -4837,23 +3985,22 @@
           <w:tcPr>
             <w:tcW w:w="1515" w:type="dxa"/>
             <w:tcBorders>
-              <w:left w:val="single" w:color="000000" w:themeColor="text1" w:sz="1" w:space="0"/>
-              <w:bottom w:val="single" w:color="000000" w:themeColor="text1" w:sz="1" w:space="0"/>
-            </w:tcBorders>
-            <w:shd w:val="clear" w:color="auto" w:fill="auto"/>
-            <w:tcMar/>
-          </w:tcPr>
-          <w:p w14:noSpellErr="1">
+              <w:left w:val="single" w:sz="1" w:space="0" w:color="000000" w:themeColor="text1"/>
+              <w:bottom w:val="single" w:sz="1" w:space="0" w:color="000000" w:themeColor="text1"/>
+            </w:tcBorders>
+            <w:shd w:val="clear" w:color="auto" w:fill="auto"/>
+          </w:tcPr>
+          <w:p>
             <w:pPr>
               <w:pStyle w:val="Default"/>
             </w:pPr>
             <w:r>
               <w:rPr>
-                <w:rFonts w:ascii="Calibri" w:hAnsi="Calibri" w:eastAsia="Calibri" w:cs="Calibri" w:asciiTheme="minorAscii" w:hAnsiTheme="minorAscii" w:eastAsiaTheme="minorAscii" w:cstheme="minorAscii"/>
-                <w:sz w:val="22"/>
-                <w:szCs w:val="22"/>
-              </w:rPr>
-              <w:t>Logik</w:t>
+                <w:rFonts w:asciiTheme="minorHAnsi" w:eastAsiaTheme="minorEastAsia" w:hAnsiTheme="minorHAnsi" w:cstheme="minorBidi"/>
+                <w:sz w:val="22"/>
+                <w:szCs w:val="22"/>
+              </w:rPr>
+              <w:t>Objekte</w:t>
             </w:r>
           </w:p>
         </w:tc>
@@ -4861,24 +4008,23 @@
           <w:tcPr>
             <w:tcW w:w="7150" w:type="dxa"/>
             <w:tcBorders>
-              <w:left w:val="single" w:color="000000" w:themeColor="text1" w:sz="1" w:space="0"/>
-              <w:bottom w:val="single" w:color="000000" w:themeColor="text1" w:sz="1" w:space="0"/>
-              <w:right w:val="single" w:color="000000" w:themeColor="text1" w:sz="1" w:space="0"/>
-            </w:tcBorders>
-            <w:shd w:val="clear" w:color="auto" w:fill="auto"/>
-            <w:tcMar/>
-          </w:tcPr>
-          <w:p w14:noSpellErr="1">
+              <w:left w:val="single" w:sz="1" w:space="0" w:color="000000" w:themeColor="text1"/>
+              <w:bottom w:val="single" w:sz="1" w:space="0" w:color="000000" w:themeColor="text1"/>
+              <w:right w:val="single" w:sz="1" w:space="0" w:color="000000" w:themeColor="text1"/>
+            </w:tcBorders>
+            <w:shd w:val="clear" w:color="auto" w:fill="auto"/>
+          </w:tcPr>
+          <w:p>
             <w:pPr>
               <w:pStyle w:val="Default"/>
             </w:pPr>
             <w:r>
               <w:rPr>
-                <w:rFonts w:ascii="Calibri" w:hAnsi="Calibri" w:eastAsia="Calibri" w:cs="Calibri" w:asciiTheme="minorAscii" w:hAnsiTheme="minorAscii" w:eastAsiaTheme="minorAscii" w:cstheme="minorAscii"/>
-                <w:sz w:val="22"/>
-                <w:szCs w:val="22"/>
-              </w:rPr>
-              <w:t xml:space="preserve">Das Spiel folgt einer festgelegten Logik. </w:t>
+                <w:rFonts w:asciiTheme="minorHAnsi" w:eastAsiaTheme="minorEastAsia" w:hAnsiTheme="minorHAnsi" w:cstheme="minorBidi"/>
+                <w:sz w:val="22"/>
+                <w:szCs w:val="22"/>
+              </w:rPr>
+              <w:t xml:space="preserve">Andere Objekte als die Kugel sind statisch und stehen unter keiner physikalischen Beeinflussung. </w:t>
             </w:r>
           </w:p>
         </w:tc>
@@ -4888,31 +4034,22 @@
           <w:tcPr>
             <w:tcW w:w="975" w:type="dxa"/>
             <w:tcBorders>
-              <w:left w:val="single" w:color="000000" w:themeColor="text1" w:sz="1" w:space="0"/>
-              <w:bottom w:val="single" w:color="000000" w:themeColor="text1" w:sz="1" w:space="0"/>
-            </w:tcBorders>
-            <w:shd w:val="clear" w:color="auto" w:fill="auto"/>
-            <w:tcMar/>
-          </w:tcPr>
-          <w:p w14:noSpellErr="1">
+              <w:left w:val="single" w:sz="1" w:space="0" w:color="000000" w:themeColor="text1"/>
+              <w:bottom w:val="single" w:sz="1" w:space="0" w:color="000000" w:themeColor="text1"/>
+            </w:tcBorders>
+            <w:shd w:val="clear" w:color="auto" w:fill="auto"/>
+          </w:tcPr>
+          <w:p>
             <w:pPr>
               <w:pStyle w:val="TabellenInhalt"/>
             </w:pPr>
             <w:r>
               <w:rPr>
-                <w:rFonts w:ascii="Calibri" w:hAnsi="Calibri" w:eastAsia="Calibri" w:cs="Calibri" w:asciiTheme="minorAscii" w:hAnsiTheme="minorAscii" w:eastAsiaTheme="minorAscii" w:cstheme="minorAscii"/>
-                <w:sz w:val="22"/>
-                <w:szCs w:val="22"/>
-              </w:rPr>
-              <w:t>F</w:t>
-            </w:r>
-            <w:r>
-              <w:rPr>
-                <w:rFonts w:ascii="Calibri" w:hAnsi="Calibri" w:eastAsia="Calibri" w:cs="Calibri" w:asciiTheme="minorAscii" w:hAnsiTheme="minorAscii" w:eastAsiaTheme="minorAscii" w:cstheme="minorAscii"/>
-                <w:sz w:val="22"/>
-                <w:szCs w:val="22"/>
-              </w:rPr>
-              <w:t>-LO-10</w:t>
+                <w:rFonts w:asciiTheme="minorHAnsi" w:eastAsiaTheme="minorEastAsia" w:hAnsiTheme="minorHAnsi" w:cstheme="minorBidi"/>
+                <w:sz w:val="22"/>
+                <w:szCs w:val="22"/>
+              </w:rPr>
+              <w:t>F-LE-00</w:t>
             </w:r>
           </w:p>
         </w:tc>
@@ -4920,23 +4057,22 @@
           <w:tcPr>
             <w:tcW w:w="1515" w:type="dxa"/>
             <w:tcBorders>
-              <w:left w:val="single" w:color="000000" w:themeColor="text1" w:sz="1" w:space="0"/>
-              <w:bottom w:val="single" w:color="000000" w:themeColor="text1" w:sz="1" w:space="0"/>
-            </w:tcBorders>
-            <w:shd w:val="clear" w:color="auto" w:fill="auto"/>
-            <w:tcMar/>
-          </w:tcPr>
-          <w:p w14:noSpellErr="1">
+              <w:left w:val="single" w:sz="1" w:space="0" w:color="000000" w:themeColor="text1"/>
+              <w:bottom w:val="single" w:sz="1" w:space="0" w:color="000000" w:themeColor="text1"/>
+            </w:tcBorders>
+            <w:shd w:val="clear" w:color="auto" w:fill="auto"/>
+          </w:tcPr>
+          <w:p>
             <w:pPr>
               <w:pStyle w:val="Default"/>
             </w:pPr>
             <w:r>
               <w:rPr>
-                <w:rFonts w:ascii="Calibri" w:hAnsi="Calibri" w:eastAsia="Calibri" w:cs="Calibri" w:asciiTheme="minorAscii" w:hAnsiTheme="minorAscii" w:eastAsiaTheme="minorAscii" w:cstheme="minorAscii"/>
-                <w:sz w:val="22"/>
-                <w:szCs w:val="22"/>
-              </w:rPr>
-              <w:t>Ausgangszustand</w:t>
+                <w:rFonts w:asciiTheme="minorHAnsi" w:eastAsiaTheme="minorEastAsia" w:hAnsiTheme="minorHAnsi" w:cstheme="minorBidi"/>
+                <w:sz w:val="22"/>
+                <w:szCs w:val="22"/>
+              </w:rPr>
+              <w:t>Level</w:t>
             </w:r>
           </w:p>
         </w:tc>
@@ -4944,48 +4080,23 @@
           <w:tcPr>
             <w:tcW w:w="7150" w:type="dxa"/>
             <w:tcBorders>
-              <w:left w:val="single" w:color="000000" w:themeColor="text1" w:sz="1" w:space="0"/>
-              <w:bottom w:val="single" w:color="000000" w:themeColor="text1" w:sz="1" w:space="0"/>
-              <w:right w:val="single" w:color="000000" w:themeColor="text1" w:sz="1" w:space="0"/>
-            </w:tcBorders>
-            <w:shd w:val="clear" w:color="auto" w:fill="auto"/>
-            <w:tcMar/>
-          </w:tcPr>
-          <w:p w14:noSpellErr="1">
+              <w:left w:val="single" w:sz="1" w:space="0" w:color="000000" w:themeColor="text1"/>
+              <w:bottom w:val="single" w:sz="1" w:space="0" w:color="000000" w:themeColor="text1"/>
+              <w:right w:val="single" w:sz="1" w:space="0" w:color="000000" w:themeColor="text1"/>
+            </w:tcBorders>
+            <w:shd w:val="clear" w:color="auto" w:fill="auto"/>
+          </w:tcPr>
+          <w:p>
             <w:pPr>
               <w:pStyle w:val="Default"/>
             </w:pPr>
             <w:r>
               <w:rPr>
-                <w:rFonts w:ascii="Calibri" w:hAnsi="Calibri" w:eastAsia="Calibri" w:cs="Calibri" w:asciiTheme="minorAscii" w:hAnsiTheme="minorAscii" w:eastAsiaTheme="minorAscii" w:cstheme="minorAscii"/>
-                <w:sz w:val="22"/>
-                <w:szCs w:val="22"/>
-              </w:rPr>
-              <w:t xml:space="preserve">Alle </w:t>
-            </w:r>
-            <w:r>
-              <w:rPr>
-                <w:rFonts w:ascii="Calibri" w:hAnsi="Calibri" w:eastAsia="Calibri" w:cs="Calibri" w:asciiTheme="minorAscii" w:hAnsiTheme="minorAscii" w:eastAsiaTheme="minorAscii" w:cstheme="minorAscii"/>
-                <w:sz w:val="22"/>
-                <w:szCs w:val="22"/>
-              </w:rPr>
-              <w:t xml:space="preserve">Spielflächenobjekte sind initial. </w:t>
-            </w:r>
-            <w:r>
-              <w:rPr>
-                <w:rFonts w:ascii="Calibri" w:hAnsi="Calibri" w:eastAsia="Calibri" w:cs="Calibri" w:asciiTheme="minorAscii" w:hAnsiTheme="minorAscii" w:eastAsiaTheme="minorAscii" w:cstheme="minorAscii"/>
-                <w:sz w:val="22"/>
-                <w:szCs w:val="22"/>
-              </w:rPr>
-              <w:t>Die Kugel befindet sich auf dem Lineal</w:t>
-            </w:r>
-            <w:r>
-              <w:rPr>
-                <w:rFonts w:ascii="Calibri" w:hAnsi="Calibri" w:eastAsia="Calibri" w:cs="Calibri" w:asciiTheme="minorAscii" w:hAnsiTheme="minorAscii" w:eastAsiaTheme="minorAscii" w:cstheme="minorAscii"/>
-                <w:sz w:val="22"/>
-                <w:szCs w:val="22"/>
-              </w:rPr>
-              <w:t xml:space="preserve">. Der Benutzer kann über Eingaben die Schussstärke, sowie Richtung festlegen. </w:t>
+                <w:rFonts w:asciiTheme="minorHAnsi" w:eastAsiaTheme="minorEastAsia" w:hAnsiTheme="minorHAnsi" w:cstheme="minorBidi"/>
+                <w:sz w:val="22"/>
+                <w:szCs w:val="22"/>
+              </w:rPr>
+              <w:t xml:space="preserve">Es existieren mind. 5 Level, die der Reihe nach durchgespielt werden. </w:t>
             </w:r>
           </w:p>
         </w:tc>
@@ -4995,23 +4106,22 @@
           <w:tcPr>
             <w:tcW w:w="975" w:type="dxa"/>
             <w:tcBorders>
-              <w:left w:val="single" w:color="000000" w:themeColor="text1" w:sz="1" w:space="0"/>
-              <w:bottom w:val="single" w:color="000000" w:themeColor="text1" w:sz="1" w:space="0"/>
-            </w:tcBorders>
-            <w:shd w:val="clear" w:color="auto" w:fill="auto"/>
-            <w:tcMar/>
-          </w:tcPr>
-          <w:p w14:noSpellErr="1">
+              <w:left w:val="single" w:sz="1" w:space="0" w:color="000000" w:themeColor="text1"/>
+              <w:bottom w:val="single" w:sz="1" w:space="0" w:color="000000" w:themeColor="text1"/>
+            </w:tcBorders>
+            <w:shd w:val="clear" w:color="auto" w:fill="auto"/>
+          </w:tcPr>
+          <w:p>
             <w:pPr>
               <w:pStyle w:val="TabellenInhalt"/>
             </w:pPr>
             <w:r>
               <w:rPr>
-                <w:rFonts w:ascii="Calibri" w:hAnsi="Calibri" w:eastAsia="Calibri" w:cs="Calibri" w:asciiTheme="minorAscii" w:hAnsiTheme="minorAscii" w:eastAsiaTheme="minorAscii" w:cstheme="minorAscii"/>
-                <w:sz w:val="22"/>
-                <w:szCs w:val="22"/>
-              </w:rPr>
-              <w:t>F-LO-20</w:t>
+                <w:rFonts w:asciiTheme="minorHAnsi" w:eastAsiaTheme="minorEastAsia" w:hAnsiTheme="minorHAnsi" w:cstheme="minorBidi"/>
+                <w:sz w:val="22"/>
+                <w:szCs w:val="22"/>
+              </w:rPr>
+              <w:t>F-LE-10</w:t>
             </w:r>
           </w:p>
         </w:tc>
@@ -5019,23 +4129,22 @@
           <w:tcPr>
             <w:tcW w:w="1515" w:type="dxa"/>
             <w:tcBorders>
-              <w:left w:val="single" w:color="000000" w:themeColor="text1" w:sz="1" w:space="0"/>
-              <w:bottom w:val="single" w:color="000000" w:themeColor="text1" w:sz="1" w:space="0"/>
-            </w:tcBorders>
-            <w:shd w:val="clear" w:color="auto" w:fill="auto"/>
-            <w:tcMar/>
-          </w:tcPr>
-          <w:p w14:noSpellErr="1">
+              <w:left w:val="single" w:sz="1" w:space="0" w:color="000000" w:themeColor="text1"/>
+              <w:bottom w:val="single" w:sz="1" w:space="0" w:color="000000" w:themeColor="text1"/>
+            </w:tcBorders>
+            <w:shd w:val="clear" w:color="auto" w:fill="auto"/>
+          </w:tcPr>
+          <w:p>
             <w:pPr>
               <w:pStyle w:val="Default"/>
             </w:pPr>
             <w:r>
               <w:rPr>
-                <w:rFonts w:ascii="Calibri" w:hAnsi="Calibri" w:eastAsia="Calibri" w:cs="Calibri" w:asciiTheme="minorAscii" w:hAnsiTheme="minorAscii" w:eastAsiaTheme="minorAscii" w:cstheme="minorAscii"/>
-                <w:sz w:val="22"/>
-                <w:szCs w:val="22"/>
-              </w:rPr>
-              <w:t>Schussbewegung</w:t>
+                <w:rFonts w:asciiTheme="minorHAnsi" w:eastAsiaTheme="minorEastAsia" w:hAnsiTheme="minorHAnsi" w:cstheme="minorBidi"/>
+                <w:sz w:val="22"/>
+                <w:szCs w:val="22"/>
+              </w:rPr>
+              <w:t>Extremmodus</w:t>
             </w:r>
           </w:p>
         </w:tc>
@@ -5043,32 +4152,23 @@
           <w:tcPr>
             <w:tcW w:w="7150" w:type="dxa"/>
             <w:tcBorders>
-              <w:left w:val="single" w:color="000000" w:themeColor="text1" w:sz="1" w:space="0"/>
-              <w:bottom w:val="single" w:color="000000" w:themeColor="text1" w:sz="1" w:space="0"/>
-              <w:right w:val="single" w:color="000000" w:themeColor="text1" w:sz="1" w:space="0"/>
-            </w:tcBorders>
-            <w:shd w:val="clear" w:color="auto" w:fill="auto"/>
-            <w:tcMar/>
-          </w:tcPr>
-          <w:p w14:noSpellErr="1">
+              <w:left w:val="single" w:sz="1" w:space="0" w:color="000000" w:themeColor="text1"/>
+              <w:bottom w:val="single" w:sz="1" w:space="0" w:color="000000" w:themeColor="text1"/>
+              <w:right w:val="single" w:sz="1" w:space="0" w:color="000000" w:themeColor="text1"/>
+            </w:tcBorders>
+            <w:shd w:val="clear" w:color="auto" w:fill="auto"/>
+          </w:tcPr>
+          <w:p>
             <w:pPr>
               <w:pStyle w:val="Default"/>
             </w:pPr>
             <w:r>
               <w:rPr>
-                <w:rFonts w:ascii="Calibri" w:hAnsi="Calibri" w:eastAsia="Calibri" w:cs="Calibri" w:asciiTheme="minorAscii" w:hAnsiTheme="minorAscii" w:eastAsiaTheme="minorAscii" w:cstheme="minorAscii"/>
-                <w:sz w:val="22"/>
-                <w:szCs w:val="22"/>
-              </w:rPr>
-              <w:t>Der Benutzer hat die Taste zur Schusskraft-Festlegung losgelassen. Die Kugel folgt den physikalischen Gesetzen und interagiert</w:t>
-            </w:r>
-            <w:r>
-              <w:rPr>
-                <w:rFonts w:ascii="Calibri" w:hAnsi="Calibri" w:eastAsia="Calibri" w:cs="Calibri" w:asciiTheme="minorAscii" w:hAnsiTheme="minorAscii" w:eastAsiaTheme="minorAscii" w:cstheme="minorAscii"/>
-                <w:sz w:val="22"/>
-                <w:szCs w:val="22"/>
-              </w:rPr>
-              <w:t xml:space="preserve"> mit anderen Spielflächenobjekten. </w:t>
+                <w:rFonts w:asciiTheme="minorHAnsi" w:eastAsiaTheme="minorEastAsia" w:hAnsiTheme="minorHAnsi" w:cstheme="minorBidi"/>
+                <w:sz w:val="22"/>
+                <w:szCs w:val="22"/>
+              </w:rPr>
+              <w:t xml:space="preserve">Es existiert ein Extremmodus der mind. 2 Level enthält und schwerer als die normalen Level ist. </w:t>
             </w:r>
           </w:p>
         </w:tc>
@@ -5078,23 +4178,22 @@
           <w:tcPr>
             <w:tcW w:w="975" w:type="dxa"/>
             <w:tcBorders>
-              <w:left w:val="single" w:color="000000" w:themeColor="text1" w:sz="1" w:space="0"/>
-              <w:bottom w:val="single" w:color="000000" w:themeColor="text1" w:sz="1" w:space="0"/>
-            </w:tcBorders>
-            <w:shd w:val="clear" w:color="auto" w:fill="auto"/>
-            <w:tcMar/>
-          </w:tcPr>
-          <w:p w14:noSpellErr="1">
+              <w:left w:val="single" w:sz="1" w:space="0" w:color="000000" w:themeColor="text1"/>
+              <w:bottom w:val="single" w:sz="1" w:space="0" w:color="000000" w:themeColor="text1"/>
+            </w:tcBorders>
+            <w:shd w:val="clear" w:color="auto" w:fill="auto"/>
+          </w:tcPr>
+          <w:p>
             <w:pPr>
               <w:pStyle w:val="TabellenInhalt"/>
             </w:pPr>
             <w:r>
               <w:rPr>
-                <w:rFonts w:ascii="Calibri" w:hAnsi="Calibri" w:eastAsia="Calibri" w:cs="Calibri" w:asciiTheme="minorAscii" w:hAnsiTheme="minorAscii" w:eastAsiaTheme="minorAscii" w:cstheme="minorAscii"/>
-                <w:sz w:val="22"/>
-                <w:szCs w:val="22"/>
-              </w:rPr>
-              <w:t>F-LO-30</w:t>
+                <w:rFonts w:asciiTheme="minorHAnsi" w:eastAsiaTheme="minorEastAsia" w:hAnsiTheme="minorHAnsi" w:cstheme="minorBidi"/>
+                <w:sz w:val="22"/>
+                <w:szCs w:val="22"/>
+              </w:rPr>
+              <w:t>F-LE-20</w:t>
             </w:r>
           </w:p>
         </w:tc>
@@ -5102,23 +4201,22 @@
           <w:tcPr>
             <w:tcW w:w="1515" w:type="dxa"/>
             <w:tcBorders>
-              <w:left w:val="single" w:color="000000" w:themeColor="text1" w:sz="1" w:space="0"/>
-              <w:bottom w:val="single" w:color="000000" w:themeColor="text1" w:sz="1" w:space="0"/>
-            </w:tcBorders>
-            <w:shd w:val="clear" w:color="auto" w:fill="auto"/>
-            <w:tcMar/>
-          </w:tcPr>
-          <w:p w14:noSpellErr="1">
+              <w:left w:val="single" w:sz="1" w:space="0" w:color="000000" w:themeColor="text1"/>
+              <w:bottom w:val="single" w:sz="1" w:space="0" w:color="000000" w:themeColor="text1"/>
+            </w:tcBorders>
+            <w:shd w:val="clear" w:color="auto" w:fill="auto"/>
+          </w:tcPr>
+          <w:p>
             <w:pPr>
               <w:pStyle w:val="Default"/>
             </w:pPr>
             <w:r>
               <w:rPr>
-                <w:rFonts w:ascii="Calibri" w:hAnsi="Calibri" w:eastAsia="Calibri" w:cs="Calibri" w:asciiTheme="minorAscii" w:hAnsiTheme="minorAscii" w:eastAsiaTheme="minorAscii" w:cstheme="minorAscii"/>
-                <w:sz w:val="22"/>
-                <w:szCs w:val="22"/>
-              </w:rPr>
-              <w:t>Endzustand</w:t>
+                <w:rFonts w:asciiTheme="minorHAnsi" w:eastAsiaTheme="minorEastAsia" w:hAnsiTheme="minorHAnsi" w:cstheme="minorBidi"/>
+                <w:sz w:val="22"/>
+                <w:szCs w:val="22"/>
+              </w:rPr>
+              <w:t>Level-Daten</w:t>
             </w:r>
           </w:p>
         </w:tc>
@@ -5126,24 +4224,59 @@
           <w:tcPr>
             <w:tcW w:w="7150" w:type="dxa"/>
             <w:tcBorders>
-              <w:left w:val="single" w:color="000000" w:themeColor="text1" w:sz="1" w:space="0"/>
-              <w:bottom w:val="single" w:color="000000" w:themeColor="text1" w:sz="1" w:space="0"/>
-              <w:right w:val="single" w:color="000000" w:themeColor="text1" w:sz="1" w:space="0"/>
-            </w:tcBorders>
-            <w:shd w:val="clear" w:color="auto" w:fill="auto"/>
-            <w:tcMar/>
-          </w:tcPr>
-          <w:p w14:noSpellErr="1">
+              <w:left w:val="single" w:sz="1" w:space="0" w:color="000000" w:themeColor="text1"/>
+              <w:bottom w:val="single" w:sz="1" w:space="0" w:color="000000" w:themeColor="text1"/>
+              <w:right w:val="single" w:sz="1" w:space="0" w:color="000000" w:themeColor="text1"/>
+            </w:tcBorders>
+            <w:shd w:val="clear" w:color="auto" w:fill="auto"/>
+          </w:tcPr>
+          <w:p>
             <w:pPr>
               <w:pStyle w:val="Default"/>
             </w:pPr>
             <w:r>
               <w:rPr>
-                <w:rFonts w:ascii="Calibri" w:hAnsi="Calibri" w:eastAsia="Calibri" w:cs="Calibri" w:asciiTheme="minorAscii" w:hAnsiTheme="minorAscii" w:eastAsiaTheme="minorAscii" w:cstheme="minorAscii"/>
-                <w:sz w:val="22"/>
-                <w:szCs w:val="22"/>
-              </w:rPr>
-              <w:t xml:space="preserve">Die Kugel hat entweder das Ziel getroffen oder es ist festgestellt worden, dass dies nichtmehr möglich ist. Das Menü "Spielende" erscheint. </w:t>
+                <w:rFonts w:asciiTheme="minorHAnsi" w:eastAsiaTheme="minorEastAsia" w:hAnsiTheme="minorHAnsi" w:cstheme="minorBidi"/>
+                <w:sz w:val="22"/>
+                <w:szCs w:val="22"/>
+              </w:rPr>
+              <w:t xml:space="preserve">Ein Level definiert sich durch die Anordnung und Zusammensetzung der Spielflächeninhalte. Ebenfalls sind Wind, </w:t>
+            </w:r>
+            <w:proofErr w:type="spellStart"/>
+            <w:r>
+              <w:rPr>
+                <w:rFonts w:asciiTheme="minorHAnsi" w:eastAsiaTheme="minorEastAsia" w:hAnsiTheme="minorHAnsi" w:cstheme="minorBidi"/>
+                <w:sz w:val="22"/>
+                <w:szCs w:val="22"/>
+              </w:rPr>
+              <w:t>Scoregenerierung</w:t>
+            </w:r>
+            <w:proofErr w:type="spellEnd"/>
+            <w:r>
+              <w:rPr>
+                <w:rFonts w:asciiTheme="minorHAnsi" w:eastAsiaTheme="minorEastAsia" w:hAnsiTheme="minorHAnsi" w:cstheme="minorBidi"/>
+                <w:sz w:val="22"/>
+                <w:szCs w:val="22"/>
+              </w:rPr>
+              <w:t xml:space="preserve">, Gravitation, Luftwiderstand, Wind und Effekte beeinflussbar durch </w:t>
+            </w:r>
+            <w:proofErr w:type="gramStart"/>
+            <w:r>
+              <w:rPr>
+                <w:rFonts w:asciiTheme="minorHAnsi" w:eastAsiaTheme="minorEastAsia" w:hAnsiTheme="minorHAnsi" w:cstheme="minorBidi"/>
+                <w:sz w:val="22"/>
+                <w:szCs w:val="22"/>
+              </w:rPr>
+              <w:t>das</w:t>
+            </w:r>
+            <w:proofErr w:type="gramEnd"/>
+            <w:r>
+              <w:rPr>
+                <w:rFonts w:asciiTheme="minorHAnsi" w:eastAsiaTheme="minorEastAsia" w:hAnsiTheme="minorHAnsi" w:cstheme="minorBidi"/>
+                <w:sz w:val="22"/>
+                <w:szCs w:val="22"/>
+              </w:rPr>
+              <w:t xml:space="preserve"> Level. </w:t>
             </w:r>
           </w:p>
         </w:tc>
@@ -5153,23 +4286,22 @@
           <w:tcPr>
             <w:tcW w:w="975" w:type="dxa"/>
             <w:tcBorders>
-              <w:left w:val="single" w:color="000000" w:themeColor="text1" w:sz="1" w:space="0"/>
-              <w:bottom w:val="single" w:color="000000" w:themeColor="text1" w:sz="1" w:space="0"/>
-            </w:tcBorders>
-            <w:shd w:val="clear" w:color="auto" w:fill="auto"/>
-            <w:tcMar/>
-          </w:tcPr>
-          <w:p w14:noSpellErr="1">
+              <w:left w:val="single" w:sz="1" w:space="0" w:color="000000" w:themeColor="text1"/>
+              <w:bottom w:val="single" w:sz="1" w:space="0" w:color="000000" w:themeColor="text1"/>
+            </w:tcBorders>
+            <w:shd w:val="clear" w:color="auto" w:fill="auto"/>
+          </w:tcPr>
+          <w:p>
             <w:pPr>
               <w:pStyle w:val="TabellenInhalt"/>
             </w:pPr>
             <w:r>
               <w:rPr>
-                <w:rFonts w:ascii="Calibri" w:hAnsi="Calibri" w:eastAsia="Calibri" w:cs="Calibri" w:asciiTheme="minorAscii" w:hAnsiTheme="minorAscii" w:eastAsiaTheme="minorAscii" w:cstheme="minorAscii"/>
-                <w:sz w:val="22"/>
-                <w:szCs w:val="22"/>
-              </w:rPr>
-              <w:t>F-LO-40</w:t>
+                <w:rFonts w:asciiTheme="minorHAnsi" w:eastAsiaTheme="minorEastAsia" w:hAnsiTheme="minorHAnsi" w:cstheme="minorBidi"/>
+                <w:sz w:val="22"/>
+                <w:szCs w:val="22"/>
+              </w:rPr>
+              <w:t>F-LO-00</w:t>
             </w:r>
           </w:p>
         </w:tc>
@@ -5177,23 +4309,22 @@
           <w:tcPr>
             <w:tcW w:w="1515" w:type="dxa"/>
             <w:tcBorders>
-              <w:left w:val="single" w:color="000000" w:themeColor="text1" w:sz="1" w:space="0"/>
-              <w:bottom w:val="single" w:color="000000" w:themeColor="text1" w:sz="1" w:space="0"/>
-            </w:tcBorders>
-            <w:shd w:val="clear" w:color="auto" w:fill="auto"/>
-            <w:tcMar/>
-          </w:tcPr>
-          <w:p w14:noSpellErr="1">
+              <w:left w:val="single" w:sz="1" w:space="0" w:color="000000" w:themeColor="text1"/>
+              <w:bottom w:val="single" w:sz="1" w:space="0" w:color="000000" w:themeColor="text1"/>
+            </w:tcBorders>
+            <w:shd w:val="clear" w:color="auto" w:fill="auto"/>
+          </w:tcPr>
+          <w:p>
             <w:pPr>
               <w:pStyle w:val="Default"/>
             </w:pPr>
             <w:r>
               <w:rPr>
-                <w:rFonts w:ascii="Calibri" w:hAnsi="Calibri" w:eastAsia="Calibri" w:cs="Calibri" w:asciiTheme="minorAscii" w:hAnsiTheme="minorAscii" w:eastAsiaTheme="minorAscii" w:cstheme="minorAscii"/>
-                <w:sz w:val="22"/>
-                <w:szCs w:val="22"/>
-              </w:rPr>
-              <w:t>Score</w:t>
+                <w:rFonts w:asciiTheme="minorHAnsi" w:eastAsiaTheme="minorEastAsia" w:hAnsiTheme="minorHAnsi" w:cstheme="minorBidi"/>
+                <w:sz w:val="22"/>
+                <w:szCs w:val="22"/>
+              </w:rPr>
+              <w:t>Logik</w:t>
             </w:r>
           </w:p>
         </w:tc>
@@ -5201,12 +4332,11 @@
           <w:tcPr>
             <w:tcW w:w="7150" w:type="dxa"/>
             <w:tcBorders>
-              <w:left w:val="single" w:color="000000" w:themeColor="text1" w:sz="1" w:space="0"/>
-              <w:bottom w:val="single" w:color="000000" w:themeColor="text1" w:sz="1" w:space="0"/>
-              <w:right w:val="single" w:color="000000" w:themeColor="text1" w:sz="1" w:space="0"/>
-            </w:tcBorders>
-            <w:shd w:val="clear" w:color="auto" w:fill="auto"/>
-            <w:tcMar/>
+              <w:left w:val="single" w:sz="1" w:space="0" w:color="000000" w:themeColor="text1"/>
+              <w:bottom w:val="single" w:sz="1" w:space="0" w:color="000000" w:themeColor="text1"/>
+              <w:right w:val="single" w:sz="1" w:space="0" w:color="000000" w:themeColor="text1"/>
+            </w:tcBorders>
+            <w:shd w:val="clear" w:color="auto" w:fill="auto"/>
           </w:tcPr>
           <w:p>
             <w:pPr>
@@ -5214,11 +4344,11 @@
             </w:pPr>
             <w:r>
               <w:rPr>
-                <w:rFonts w:ascii="Calibri" w:hAnsi="Calibri" w:eastAsia="Calibri" w:cs="Calibri" w:asciiTheme="minorAscii" w:hAnsiTheme="minorAscii" w:eastAsiaTheme="minorAscii" w:cstheme="minorAscii"/>
-                <w:sz w:val="22"/>
-                <w:szCs w:val="22"/>
-              </w:rPr>
-              <w:t xml:space="preserve">Während des Spielverlaufs generiert der Benutzer Punkte. Diese Generierung ist dem Lieferanten überlassen. </w:t>
+                <w:rFonts w:asciiTheme="minorHAnsi" w:eastAsiaTheme="minorEastAsia" w:hAnsiTheme="minorHAnsi" w:cstheme="minorBidi"/>
+                <w:sz w:val="22"/>
+                <w:szCs w:val="22"/>
+              </w:rPr>
+              <w:t xml:space="preserve">Das Spiel folgt einer festgelegten Logik. </w:t>
             </w:r>
           </w:p>
         </w:tc>
@@ -5228,23 +4358,22 @@
           <w:tcPr>
             <w:tcW w:w="975" w:type="dxa"/>
             <w:tcBorders>
-              <w:left w:val="single" w:color="000000" w:themeColor="text1" w:sz="1" w:space="0"/>
-              <w:bottom w:val="single" w:color="000000" w:themeColor="text1" w:sz="1" w:space="0"/>
-            </w:tcBorders>
-            <w:shd w:val="clear" w:color="auto" w:fill="auto"/>
-            <w:tcMar/>
-          </w:tcPr>
-          <w:p w14:noSpellErr="1">
+              <w:left w:val="single" w:sz="1" w:space="0" w:color="000000" w:themeColor="text1"/>
+              <w:bottom w:val="single" w:sz="1" w:space="0" w:color="000000" w:themeColor="text1"/>
+            </w:tcBorders>
+            <w:shd w:val="clear" w:color="auto" w:fill="auto"/>
+          </w:tcPr>
+          <w:p>
             <w:pPr>
               <w:pStyle w:val="TabellenInhalt"/>
             </w:pPr>
             <w:r>
               <w:rPr>
-                <w:rFonts w:ascii="Calibri" w:hAnsi="Calibri" w:eastAsia="Calibri" w:cs="Calibri" w:asciiTheme="minorAscii" w:hAnsiTheme="minorAscii" w:eastAsiaTheme="minorAscii" w:cstheme="minorAscii"/>
-                <w:sz w:val="22"/>
-                <w:szCs w:val="22"/>
-              </w:rPr>
-              <w:t>F-M-00</w:t>
+                <w:rFonts w:asciiTheme="minorHAnsi" w:eastAsiaTheme="minorEastAsia" w:hAnsiTheme="minorHAnsi" w:cstheme="minorBidi"/>
+                <w:sz w:val="22"/>
+                <w:szCs w:val="22"/>
+              </w:rPr>
+              <w:t>F-LO-10</w:t>
             </w:r>
           </w:p>
         </w:tc>
@@ -5252,23 +4381,22 @@
           <w:tcPr>
             <w:tcW w:w="1515" w:type="dxa"/>
             <w:tcBorders>
-              <w:left w:val="single" w:color="000000" w:themeColor="text1" w:sz="1" w:space="0"/>
-              <w:bottom w:val="single" w:color="000000" w:themeColor="text1" w:sz="1" w:space="0"/>
-            </w:tcBorders>
-            <w:shd w:val="clear" w:color="auto" w:fill="auto"/>
-            <w:tcMar/>
-          </w:tcPr>
-          <w:p w14:noSpellErr="1">
+              <w:left w:val="single" w:sz="1" w:space="0" w:color="000000" w:themeColor="text1"/>
+              <w:bottom w:val="single" w:sz="1" w:space="0" w:color="000000" w:themeColor="text1"/>
+            </w:tcBorders>
+            <w:shd w:val="clear" w:color="auto" w:fill="auto"/>
+          </w:tcPr>
+          <w:p>
             <w:pPr>
               <w:pStyle w:val="Default"/>
             </w:pPr>
             <w:r>
               <w:rPr>
-                <w:rFonts w:ascii="Calibri" w:hAnsi="Calibri" w:eastAsia="Calibri" w:cs="Calibri" w:asciiTheme="minorAscii" w:hAnsiTheme="minorAscii" w:eastAsiaTheme="minorAscii" w:cstheme="minorAscii"/>
-                <w:sz w:val="22"/>
-                <w:szCs w:val="22"/>
-              </w:rPr>
-              <w:t>Menü</w:t>
+                <w:rFonts w:asciiTheme="minorHAnsi" w:eastAsiaTheme="minorEastAsia" w:hAnsiTheme="minorHAnsi" w:cstheme="minorBidi"/>
+                <w:sz w:val="22"/>
+                <w:szCs w:val="22"/>
+              </w:rPr>
+              <w:t>Ausgangszustand</w:t>
             </w:r>
           </w:p>
         </w:tc>
@@ -5276,431 +4404,23 @@
           <w:tcPr>
             <w:tcW w:w="7150" w:type="dxa"/>
             <w:tcBorders>
-              <w:left w:val="single" w:color="000000" w:themeColor="text1" w:sz="1" w:space="0"/>
-              <w:bottom w:val="single" w:color="000000" w:themeColor="text1" w:sz="1" w:space="0"/>
-              <w:right w:val="single" w:color="000000" w:themeColor="text1" w:sz="1" w:space="0"/>
-            </w:tcBorders>
-            <w:shd w:val="clear" w:color="auto" w:fill="auto"/>
-            <w:tcMar/>
-          </w:tcPr>
-          <w:p w14:noSpellErr="1">
+              <w:left w:val="single" w:sz="1" w:space="0" w:color="000000" w:themeColor="text1"/>
+              <w:bottom w:val="single" w:sz="1" w:space="0" w:color="000000" w:themeColor="text1"/>
+              <w:right w:val="single" w:sz="1" w:space="0" w:color="000000" w:themeColor="text1"/>
+            </w:tcBorders>
+            <w:shd w:val="clear" w:color="auto" w:fill="auto"/>
+          </w:tcPr>
+          <w:p>
             <w:pPr>
               <w:pStyle w:val="Default"/>
             </w:pPr>
             <w:r>
               <w:rPr>
-                <w:rFonts w:ascii="Calibri" w:hAnsi="Calibri" w:eastAsia="Calibri" w:cs="Calibri" w:asciiTheme="minorAscii" w:hAnsiTheme="minorAscii" w:eastAsiaTheme="minorAscii" w:cstheme="minorAscii"/>
-                <w:sz w:val="22"/>
-                <w:szCs w:val="22"/>
-              </w:rPr>
-              <w:t xml:space="preserve">Das Menü leitet den Benutzer durch das Spiel und stellt den Anfangs- und Endzustand des Spiels dar. Vom Menü wird in das eigentliche Spiel abgesprungen. </w:t>
-            </w:r>
-          </w:p>
-        </w:tc>
-      </w:tr>
-      <w:tr xmlns:wp14="http://schemas.microsoft.com/office/word/2010/wordml" wp14:textId="77777777">
-        <w:tc>
-          <w:tcPr>
-            <w:tcW w:w="975" w:type="dxa"/>
-            <w:tcBorders>
-              <w:left w:val="single" w:color="000000" w:themeColor="text1" w:sz="1" w:space="0"/>
-              <w:bottom w:val="single" w:color="000000" w:themeColor="text1" w:sz="1" w:space="0"/>
-            </w:tcBorders>
-            <w:shd w:val="clear" w:color="auto" w:fill="auto"/>
-            <w:tcMar/>
-          </w:tcPr>
-          <w:p w14:noSpellErr="1" wp14:textId="72F6CBAF">
-            <w:pPr>
-              <w:pStyle w:val="TabellenInhalt"/>
-              <w:rPr>
-                <w:rFonts w:eastAsia="Calibri" w:cs="Calibri" w:asciiTheme="minorHAnsi" w:hAnsiTheme="minorHAnsi"/>
-                <w:color w:val="000000"/>
-                <w:sz w:val="22"/>
-                <w:szCs w:val="22"/>
-              </w:rPr>
-            </w:pPr>
-            <w:r>
-              <w:rPr>
-                <w:rFonts w:ascii="Calibri" w:hAnsi="Calibri" w:eastAsia="Calibri" w:cs="Calibri" w:asciiTheme="minorAscii" w:hAnsiTheme="minorAscii" w:eastAsiaTheme="minorAscii" w:cstheme="minorAscii"/>
-                <w:sz w:val="22"/>
-                <w:szCs w:val="22"/>
-              </w:rPr>
-              <w:t>F-M-10</w:t>
-            </w:r>
-          </w:p>
-        </w:tc>
-        <w:tc>
-          <w:tcPr>
-            <w:tcW w:w="1515" w:type="dxa"/>
-            <w:tcBorders>
-              <w:left w:val="single" w:color="000000" w:themeColor="text1" w:sz="1" w:space="0"/>
-              <w:bottom w:val="single" w:color="000000" w:themeColor="text1" w:sz="1" w:space="0"/>
-            </w:tcBorders>
-            <w:shd w:val="clear" w:color="auto" w:fill="auto"/>
-            <w:tcMar/>
-          </w:tcPr>
-          <w:p wp14:textId="77777777" wp14:noSpellErr="1">
-            <w:pPr>
-              <w:pStyle w:val="Default"/>
-              <w:rPr>
-                <w:rFonts w:asciiTheme="minorHAnsi" w:hAnsiTheme="minorHAnsi"/>
-                <w:sz w:val="22"/>
-                <w:szCs w:val="22"/>
-              </w:rPr>
-            </w:pPr>
-            <w:proofErr w:type="spellStart"/>
-            <w:r>
-              <w:rPr>
-                <w:rFonts w:ascii="Calibri" w:hAnsi="Calibri" w:eastAsia="Calibri" w:cs="Calibri" w:asciiTheme="minorAscii" w:hAnsiTheme="minorAscii" w:eastAsiaTheme="minorAscii" w:cstheme="minorAscii"/>
-                <w:sz w:val="22"/>
-                <w:szCs w:val="22"/>
-              </w:rPr>
-              <w:t>H</w:t>
-            </w:r>
-            <w:r>
-              <w:rPr>
-                <w:rFonts w:ascii="Calibri" w:hAnsi="Calibri" w:eastAsia="Calibri" w:cs="Calibri" w:asciiTheme="minorAscii" w:hAnsiTheme="minorAscii" w:eastAsiaTheme="minorAscii" w:cstheme="minorAscii"/>
-                <w:sz w:val="22"/>
-                <w:szCs w:val="22"/>
-              </w:rPr>
-              <w:t>auptmenü</w:t>
-            </w:r>
-            <w:proofErr w:type="spellEnd"/>
-            <w:r>
-              <w:rPr>
-                <w:rFonts w:ascii="Calibri" w:hAnsi="Calibri" w:eastAsia="Calibri" w:cs="Calibri" w:asciiTheme="minorAscii" w:hAnsiTheme="minorAscii" w:eastAsiaTheme="minorAscii" w:cstheme="minorAscii"/>
-                <w:sz w:val="22"/>
-                <w:szCs w:val="22"/>
-              </w:rPr>
-              <w:t xml:space="preserve"> </w:t>
-            </w:r>
-            <w:r>
-              <w:rPr>
-                <w:rFonts w:ascii="Calibri" w:hAnsi="Calibri" w:eastAsia="Calibri" w:cs="Calibri" w:asciiTheme="minorAscii" w:hAnsiTheme="minorAscii" w:eastAsiaTheme="minorAscii" w:cstheme="minorAscii"/>
-                <w:sz w:val="22"/>
-                <w:szCs w:val="22"/>
-              </w:rPr>
-              <w:t xml:space="preserve"> </w:t>
-            </w:r>
-            <w:r>
-              <w:rPr>
-                <w:rFonts w:ascii="Calibri" w:hAnsi="Calibri" w:eastAsia="Calibri" w:cs="Calibri" w:asciiTheme="minorAscii" w:hAnsiTheme="minorAscii" w:eastAsiaTheme="minorAscii" w:cstheme="minorAscii"/>
-                <w:sz w:val="22"/>
-                <w:szCs w:val="22"/>
-              </w:rPr>
-              <w:t xml:space="preserve"> </w:t>
-            </w:r>
-          </w:p>
-        </w:tc>
-        <w:tc>
-          <w:tcPr>
-            <w:tcW w:w="7150" w:type="dxa"/>
-            <w:tcBorders>
-              <w:left w:val="single" w:color="000000" w:themeColor="text1" w:sz="1" w:space="0"/>
-              <w:bottom w:val="single" w:color="000000" w:themeColor="text1" w:sz="1" w:space="0"/>
-              <w:right w:val="single" w:color="000000" w:themeColor="text1" w:sz="1" w:space="0"/>
-            </w:tcBorders>
-            <w:shd w:val="clear" w:color="auto" w:fill="auto"/>
-            <w:tcMar/>
-          </w:tcPr>
-          <w:p wp14:textId="56F0394A">
-            <w:pPr>
-              <w:pStyle w:val="Default"/>
-              <w:rPr>
-                <w:rFonts w:asciiTheme="minorHAnsi" w:hAnsiTheme="minorHAnsi"/>
-                <w:sz w:val="22"/>
-                <w:szCs w:val="22"/>
-              </w:rPr>
-            </w:pPr>
-            <w:r>
-              <w:rPr>
-                <w:rFonts w:ascii="Calibri" w:hAnsi="Calibri" w:eastAsia="Calibri" w:cs="Calibri" w:asciiTheme="minorAscii" w:hAnsiTheme="minorAscii" w:eastAsiaTheme="minorAscii" w:cstheme="minorAscii"/>
-                <w:sz w:val="22"/>
-                <w:szCs w:val="22"/>
-              </w:rPr>
-              <w:t xml:space="preserve">Das </w:t>
-            </w:r>
-            <w:r>
-              <w:rPr>
-                <w:rFonts w:ascii="Calibri" w:hAnsi="Calibri" w:eastAsia="Calibri" w:cs="Calibri" w:asciiTheme="minorAscii" w:hAnsiTheme="minorAscii" w:eastAsiaTheme="minorAscii" w:cstheme="minorAscii"/>
-                <w:sz w:val="22"/>
-                <w:szCs w:val="22"/>
-              </w:rPr>
-              <w:t>Hauptm</w:t>
-            </w:r>
-            <w:r>
-              <w:rPr>
-                <w:rFonts w:ascii="Calibri" w:hAnsi="Calibri" w:eastAsia="Calibri" w:cs="Calibri" w:asciiTheme="minorAscii" w:hAnsiTheme="minorAscii" w:eastAsiaTheme="minorAscii" w:cstheme="minorAscii"/>
-                <w:sz w:val="22"/>
-                <w:szCs w:val="22"/>
-              </w:rPr>
-              <w:t>en</w:t>
-            </w:r>
-            <w:r>
-              <w:rPr>
-                <w:rFonts w:ascii="Calibri" w:hAnsi="Calibri" w:eastAsia="Calibri" w:cs="Calibri" w:asciiTheme="minorAscii" w:hAnsiTheme="minorAscii" w:eastAsiaTheme="minorAscii" w:cstheme="minorAscii"/>
-                <w:sz w:val="22"/>
-                <w:szCs w:val="22"/>
-              </w:rPr>
-              <w:t>ü</w:t>
-            </w:r>
-            <w:r>
-              <w:rPr>
-                <w:rFonts w:ascii="Calibri" w:hAnsi="Calibri" w:eastAsia="Calibri" w:cs="Calibri" w:asciiTheme="minorAscii" w:hAnsiTheme="minorAscii" w:eastAsiaTheme="minorAscii" w:cstheme="minorAscii"/>
-                <w:sz w:val="22"/>
-                <w:szCs w:val="22"/>
-              </w:rPr>
-              <w:t xml:space="preserve"> hat animierte Elemente. </w:t>
-            </w:r>
-            <w:r>
-              <w:rPr>
-                <w:rFonts w:ascii="Calibri" w:hAnsi="Calibri" w:eastAsia="Calibri" w:cs="Calibri" w:asciiTheme="minorAscii" w:hAnsiTheme="minorAscii" w:eastAsiaTheme="minorAscii" w:cstheme="minorAscii"/>
-                <w:sz w:val="22"/>
-                <w:szCs w:val="22"/>
-              </w:rPr>
-              <w:t xml:space="preserve">Über das Hauptmenü sind die Menüs "Highscores", "Spielen" und</w:t>
-            </w:r>
-            <w:r>
-              <w:rPr>
-                <w:rFonts w:ascii="Calibri" w:hAnsi="Calibri" w:eastAsia="Calibri" w:cs="Calibri" w:asciiTheme="minorAscii" w:hAnsiTheme="minorAscii" w:eastAsiaTheme="minorAscii" w:cstheme="minorAscii"/>
-                <w:sz w:val="22"/>
-                <w:szCs w:val="22"/>
-              </w:rPr>
-              <w:t xml:space="preserve"> "Tastenbelegung"</w:t>
-            </w:r>
-            <w:r>
-              <w:rPr>
-                <w:rFonts w:ascii="Calibri" w:hAnsi="Calibri" w:eastAsia="Calibri" w:cs="Calibri" w:asciiTheme="minorAscii" w:hAnsiTheme="minorAscii" w:eastAsiaTheme="minorAscii" w:cstheme="minorAscii"/>
-                <w:sz w:val="22"/>
-                <w:szCs w:val="22"/>
-              </w:rPr>
-              <w:t xml:space="preserve"> </w:t>
-            </w:r>
-            <w:r>
-              <w:rPr>
-                <w:rFonts w:ascii="Calibri" w:hAnsi="Calibri" w:eastAsia="Calibri" w:cs="Calibri" w:asciiTheme="minorAscii" w:hAnsiTheme="minorAscii" w:eastAsiaTheme="minorAscii" w:cstheme="minorAscii"/>
-                <w:sz w:val="22"/>
-                <w:szCs w:val="22"/>
-              </w:rPr>
-              <w:t xml:space="preserve">erreichbar. </w:t>
-            </w:r>
-            <w:proofErr w:type="spellStart"/>
-            <w:proofErr w:type="spellEnd"/>
-            <w:proofErr w:type="spellStart"/>
-            <w:r>
-              <w:rPr>
-                <w:rFonts w:ascii="Calibri" w:hAnsi="Calibri" w:eastAsia="Calibri" w:cs="Calibri" w:asciiTheme="minorAscii" w:hAnsiTheme="minorAscii" w:eastAsiaTheme="minorAscii" w:cstheme="minorAscii"/>
-                <w:sz w:val="22"/>
-                <w:szCs w:val="22"/>
-              </w:rPr>
-              <w:t xml:space="preserve">Es hat animierte Elemente. </w:t>
-            </w:r>
-            <w:proofErr w:type="spellEnd"/>
-          </w:p>
-        </w:tc>
-      </w:tr>
-      <w:tr xmlns:wp14="http://schemas.microsoft.com/office/word/2010/wordml" wp14:textId="77777777">
-        <w:tc>
-          <w:tcPr>
-            <w:tcW w:w="975" w:type="dxa"/>
-            <w:tcBorders>
-              <w:left w:val="single" w:color="000000" w:themeColor="text1" w:sz="1" w:space="0"/>
-              <w:bottom w:val="single" w:color="000000" w:themeColor="text1" w:sz="1" w:space="0"/>
-            </w:tcBorders>
-            <w:shd w:val="clear" w:color="auto" w:fill="auto"/>
-            <w:tcMar/>
-          </w:tcPr>
-          <w:p w14:noSpellErr="1" wp14:textId="099937CC">
-            <w:pPr>
-              <w:pStyle w:val="TabellenInhalt"/>
-              <w:rPr>
-                <w:rFonts w:eastAsia="Calibri" w:cs="Calibri" w:asciiTheme="minorHAnsi" w:hAnsiTheme="minorHAnsi"/>
-                <w:color w:val="000000"/>
-                <w:sz w:val="22"/>
-                <w:szCs w:val="22"/>
-              </w:rPr>
-            </w:pPr>
-            <w:r>
-              <w:rPr>
-                <w:rFonts w:ascii="Calibri" w:hAnsi="Calibri" w:eastAsia="Calibri" w:cs="Calibri" w:asciiTheme="minorAscii" w:hAnsiTheme="minorAscii" w:eastAsiaTheme="minorAscii" w:cstheme="minorAscii"/>
-                <w:sz w:val="22"/>
-                <w:szCs w:val="22"/>
-              </w:rPr>
-              <w:t>F</w:t>
-            </w:r>
-            <w:r>
-              <w:rPr>
-                <w:rFonts w:ascii="Calibri" w:hAnsi="Calibri" w:eastAsia="Calibri" w:cs="Calibri" w:asciiTheme="minorAscii" w:hAnsiTheme="minorAscii" w:eastAsiaTheme="minorAscii" w:cstheme="minorAscii"/>
-                <w:sz w:val="22"/>
-                <w:szCs w:val="22"/>
-              </w:rPr>
-              <w:t>-M-20</w:t>
-            </w:r>
-          </w:p>
-        </w:tc>
-        <w:tc>
-          <w:tcPr>
-            <w:tcW w:w="1515" w:type="dxa"/>
-            <w:tcBorders>
-              <w:left w:val="single" w:color="000000" w:themeColor="text1" w:sz="1" w:space="0"/>
-              <w:bottom w:val="single" w:color="000000" w:themeColor="text1" w:sz="1" w:space="0"/>
-            </w:tcBorders>
-            <w:shd w:val="clear" w:color="auto" w:fill="auto"/>
-            <w:tcMar/>
-          </w:tcPr>
-          <w:p wp14:textId="0A7F5346">
-            <w:pPr>
-              <w:pStyle w:val="Default"/>
-              <w:rPr>
-                <w:rFonts w:asciiTheme="minorHAnsi" w:hAnsiTheme="minorHAnsi"/>
-                <w:sz w:val="22"/>
-                <w:szCs w:val="22"/>
-              </w:rPr>
-            </w:pPr>
-            <w:r>
-              <w:rPr>
-                <w:rFonts w:ascii="Calibri" w:hAnsi="Calibri" w:eastAsia="Calibri" w:cs="Calibri" w:asciiTheme="minorAscii" w:hAnsiTheme="minorAscii" w:eastAsiaTheme="minorAscii" w:cstheme="minorAscii"/>
-                <w:sz w:val="22"/>
-                <w:szCs w:val="22"/>
-              </w:rPr>
-              <w:t>Highscores</w:t>
-            </w:r>
-          </w:p>
-        </w:tc>
-        <w:tc>
-          <w:tcPr>
-            <w:tcW w:w="7150" w:type="dxa"/>
-            <w:tcBorders>
-              <w:left w:val="single" w:color="000000" w:themeColor="text1" w:sz="1" w:space="0"/>
-              <w:bottom w:val="single" w:color="000000" w:themeColor="text1" w:sz="1" w:space="0"/>
-              <w:right w:val="single" w:color="000000" w:themeColor="text1" w:sz="1" w:space="0"/>
-            </w:tcBorders>
-            <w:shd w:val="clear" w:color="auto" w:fill="auto"/>
-            <w:tcMar/>
-          </w:tcPr>
-          <w:p wp14:textId="31B9D721">
-            <w:pPr>
-              <w:pStyle w:val="Default"/>
-              <w:rPr>
-                <w:rFonts w:asciiTheme="minorHAnsi" w:hAnsiTheme="minorHAnsi"/>
-                <w:sz w:val="22"/>
-                <w:szCs w:val="22"/>
-              </w:rPr>
-            </w:pPr>
-            <w:r>
-              <w:rPr>
-                <w:rFonts w:ascii="Calibri" w:hAnsi="Calibri" w:eastAsia="Calibri" w:cs="Calibri" w:asciiTheme="minorAscii" w:hAnsiTheme="minorAscii" w:eastAsiaTheme="minorAscii" w:cstheme="minorAscii"/>
-                <w:sz w:val="22"/>
-                <w:szCs w:val="22"/>
-              </w:rPr>
-              <w:t xml:space="preserve">Das Menü zeigt die 10 besten Scores. </w:t>
-            </w:r>
-          </w:p>
-        </w:tc>
-      </w:tr>
-      <w:tr xmlns:wp14="http://schemas.microsoft.com/office/word/2010/wordml" wp14:textId="77777777">
-        <w:tc>
-          <w:tcPr>
-            <w:tcW w:w="975" w:type="dxa"/>
-            <w:tcBorders>
-              <w:left w:val="single" w:color="000000" w:themeColor="text1" w:sz="1" w:space="0"/>
-              <w:bottom w:val="single" w:color="000000" w:themeColor="text1" w:sz="1" w:space="0"/>
-            </w:tcBorders>
-            <w:shd w:val="clear" w:color="auto" w:fill="auto"/>
-            <w:tcMar/>
-          </w:tcPr>
-          <w:p w14:noSpellErr="1" wp14:textId="0D423A4F">
-            <w:pPr>
-              <w:pStyle w:val="TabellenInhalt"/>
-              <w:rPr>
-                <w:rFonts w:eastAsia="Calibri" w:cs="Calibri" w:asciiTheme="minorHAnsi" w:hAnsiTheme="minorHAnsi"/>
-                <w:color w:val="000000"/>
-                <w:sz w:val="22"/>
-                <w:szCs w:val="22"/>
-              </w:rPr>
-            </w:pPr>
-            <w:r>
-              <w:rPr>
-                <w:rFonts w:ascii="Calibri" w:hAnsi="Calibri" w:eastAsia="Calibri" w:cs="Calibri" w:asciiTheme="minorAscii" w:hAnsiTheme="minorAscii" w:eastAsiaTheme="minorAscii" w:cstheme="minorAscii"/>
-                <w:sz w:val="22"/>
-                <w:szCs w:val="22"/>
-              </w:rPr>
-              <w:t>F</w:t>
-            </w:r>
-            <w:r>
-              <w:rPr>
-                <w:rFonts w:ascii="Calibri" w:hAnsi="Calibri" w:eastAsia="Calibri" w:cs="Calibri" w:asciiTheme="minorAscii" w:hAnsiTheme="minorAscii" w:eastAsiaTheme="minorAscii" w:cstheme="minorAscii"/>
-                <w:sz w:val="22"/>
-                <w:szCs w:val="22"/>
-              </w:rPr>
-              <w:t>-M-30</w:t>
-            </w:r>
-          </w:p>
-        </w:tc>
-        <w:tc>
-          <w:tcPr>
-            <w:tcW w:w="1515" w:type="dxa"/>
-            <w:tcBorders>
-              <w:left w:val="single" w:color="000000" w:themeColor="text1" w:sz="1" w:space="0"/>
-              <w:bottom w:val="single" w:color="000000" w:themeColor="text1" w:sz="1" w:space="0"/>
-            </w:tcBorders>
-            <w:shd w:val="clear" w:color="auto" w:fill="auto"/>
-            <w:tcMar/>
-          </w:tcPr>
-          <w:p w14:noSpellErr="1" wp14:textId="0602799B">
-            <w:pPr>
-              <w:pStyle w:val="Default"/>
-              <w:rPr>
-                <w:rFonts w:asciiTheme="minorHAnsi" w:hAnsiTheme="minorHAnsi"/>
-                <w:sz w:val="22"/>
-                <w:szCs w:val="22"/>
-              </w:rPr>
-            </w:pPr>
-            <w:r>
-              <w:rPr>
-                <w:rFonts w:ascii="Calibri" w:hAnsi="Calibri" w:eastAsia="Calibri" w:cs="Calibri" w:asciiTheme="minorAscii" w:hAnsiTheme="minorAscii" w:eastAsiaTheme="minorAscii" w:cstheme="minorAscii"/>
-                <w:sz w:val="22"/>
-                <w:szCs w:val="22"/>
-              </w:rPr>
-              <w:t>Spielen</w:t>
-            </w:r>
-          </w:p>
-        </w:tc>
-        <w:tc>
-          <w:tcPr>
-            <w:tcW w:w="7150" w:type="dxa"/>
-            <w:tcBorders>
-              <w:left w:val="single" w:color="000000" w:themeColor="text1" w:sz="1" w:space="0"/>
-              <w:bottom w:val="single" w:color="000000" w:themeColor="text1" w:sz="1" w:space="0"/>
-              <w:right w:val="single" w:color="000000" w:themeColor="text1" w:sz="1" w:space="0"/>
-            </w:tcBorders>
-            <w:shd w:val="clear" w:color="auto" w:fill="auto"/>
-            <w:tcMar/>
-          </w:tcPr>
-          <w:p wp14:textId="551A6216">
-            <w:pPr>
-              <w:pStyle w:val="Default"/>
-              <w:rPr>
-                <w:rFonts w:asciiTheme="minorHAnsi" w:hAnsiTheme="minorHAnsi"/>
-                <w:sz w:val="22"/>
-                <w:szCs w:val="22"/>
-              </w:rPr>
-            </w:pPr>
-            <w:r>
-              <w:rPr>
-                <w:rFonts w:ascii="Calibri" w:hAnsi="Calibri" w:eastAsia="Calibri" w:cs="Calibri" w:asciiTheme="minorAscii" w:hAnsiTheme="minorAscii" w:eastAsiaTheme="minorAscii" w:cstheme="minorAscii"/>
-                <w:sz w:val="22"/>
-                <w:szCs w:val="22"/>
-              </w:rPr>
-              <w:t xml:space="preserve">Das Menü gibt eine Auswahl über die Level, sowie den Extremmodus. </w:t>
-            </w:r>
-            <w:r>
-              <w:rPr>
-                <w:rFonts w:ascii="Calibri" w:hAnsi="Calibri" w:eastAsia="Calibri" w:cs="Calibri" w:asciiTheme="minorAscii" w:hAnsiTheme="minorAscii" w:eastAsiaTheme="minorAscii" w:cstheme="minorAscii"/>
-                <w:sz w:val="22"/>
-                <w:szCs w:val="22"/>
-              </w:rPr>
-              <w:t xml:space="preserve">Es bietet die Möglichkeit das Spiel zu starten. </w:t>
+                <w:rFonts w:asciiTheme="minorHAnsi" w:eastAsiaTheme="minorEastAsia" w:hAnsiTheme="minorHAnsi" w:cstheme="minorBidi"/>
+                <w:sz w:val="22"/>
+                <w:szCs w:val="22"/>
+              </w:rPr>
+              <w:t xml:space="preserve">Alle Spielflächenobjekte sind initial. Die Kugel befindet sich auf dem Lineal. Der Benutzer kann über Eingaben die Schussstärke, sowie Richtung festlegen. </w:t>
             </w:r>
           </w:p>
         </w:tc>
@@ -5710,23 +4430,22 @@
           <w:tcPr>
             <w:tcW w:w="975" w:type="dxa"/>
             <w:tcBorders>
-              <w:left w:val="single" w:color="000000" w:themeColor="text1" w:sz="1" w:space="0"/>
-              <w:bottom w:val="single" w:color="000000" w:themeColor="text1" w:sz="1" w:space="0"/>
-            </w:tcBorders>
-            <w:shd w:val="clear" w:color="auto" w:fill="auto"/>
-            <w:tcMar/>
-          </w:tcPr>
-          <w:p w14:noSpellErr="1">
+              <w:left w:val="single" w:sz="1" w:space="0" w:color="000000" w:themeColor="text1"/>
+              <w:bottom w:val="single" w:sz="1" w:space="0" w:color="000000" w:themeColor="text1"/>
+            </w:tcBorders>
+            <w:shd w:val="clear" w:color="auto" w:fill="auto"/>
+          </w:tcPr>
+          <w:p>
             <w:pPr>
               <w:pStyle w:val="TabellenInhalt"/>
             </w:pPr>
             <w:r>
               <w:rPr>
-                <w:rFonts w:ascii="Calibri" w:hAnsi="Calibri" w:eastAsia="Calibri" w:cs="Calibri" w:asciiTheme="minorAscii" w:hAnsiTheme="minorAscii" w:eastAsiaTheme="minorAscii" w:cstheme="minorAscii"/>
-                <w:sz w:val="22"/>
-                <w:szCs w:val="22"/>
-              </w:rPr>
-              <w:t>F-M-40</w:t>
+                <w:rFonts w:asciiTheme="minorHAnsi" w:eastAsiaTheme="minorEastAsia" w:hAnsiTheme="minorHAnsi" w:cstheme="minorBidi"/>
+                <w:sz w:val="22"/>
+                <w:szCs w:val="22"/>
+              </w:rPr>
+              <w:t>F-LO-20</w:t>
             </w:r>
           </w:p>
         </w:tc>
@@ -5734,23 +4453,22 @@
           <w:tcPr>
             <w:tcW w:w="1515" w:type="dxa"/>
             <w:tcBorders>
-              <w:left w:val="single" w:color="000000" w:themeColor="text1" w:sz="1" w:space="0"/>
-              <w:bottom w:val="single" w:color="000000" w:themeColor="text1" w:sz="1" w:space="0"/>
-            </w:tcBorders>
-            <w:shd w:val="clear" w:color="auto" w:fill="auto"/>
-            <w:tcMar/>
-          </w:tcPr>
-          <w:p w14:noSpellErr="1">
+              <w:left w:val="single" w:sz="1" w:space="0" w:color="000000" w:themeColor="text1"/>
+              <w:bottom w:val="single" w:sz="1" w:space="0" w:color="000000" w:themeColor="text1"/>
+            </w:tcBorders>
+            <w:shd w:val="clear" w:color="auto" w:fill="auto"/>
+          </w:tcPr>
+          <w:p>
             <w:pPr>
               <w:pStyle w:val="Default"/>
             </w:pPr>
             <w:r>
               <w:rPr>
-                <w:rFonts w:ascii="Calibri" w:hAnsi="Calibri" w:eastAsia="Calibri" w:cs="Calibri" w:asciiTheme="minorAscii" w:hAnsiTheme="minorAscii" w:eastAsiaTheme="minorAscii" w:cstheme="minorAscii"/>
-                <w:sz w:val="22"/>
-                <w:szCs w:val="22"/>
-              </w:rPr>
-              <w:t>Tastenbelegung</w:t>
+                <w:rFonts w:asciiTheme="minorHAnsi" w:eastAsiaTheme="minorEastAsia" w:hAnsiTheme="minorHAnsi" w:cstheme="minorBidi"/>
+                <w:sz w:val="22"/>
+                <w:szCs w:val="22"/>
+              </w:rPr>
+              <w:t>Schussbewegung</w:t>
             </w:r>
           </w:p>
         </w:tc>
@@ -5758,24 +4476,23 @@
           <w:tcPr>
             <w:tcW w:w="7150" w:type="dxa"/>
             <w:tcBorders>
-              <w:left w:val="single" w:color="000000" w:themeColor="text1" w:sz="1" w:space="0"/>
-              <w:bottom w:val="single" w:color="000000" w:themeColor="text1" w:sz="1" w:space="0"/>
-              <w:right w:val="single" w:color="000000" w:themeColor="text1" w:sz="1" w:space="0"/>
-            </w:tcBorders>
-            <w:shd w:val="clear" w:color="auto" w:fill="auto"/>
-            <w:tcMar/>
-          </w:tcPr>
-          <w:p w14:noSpellErr="1">
+              <w:left w:val="single" w:sz="1" w:space="0" w:color="000000" w:themeColor="text1"/>
+              <w:bottom w:val="single" w:sz="1" w:space="0" w:color="000000" w:themeColor="text1"/>
+              <w:right w:val="single" w:sz="1" w:space="0" w:color="000000" w:themeColor="text1"/>
+            </w:tcBorders>
+            <w:shd w:val="clear" w:color="auto" w:fill="auto"/>
+          </w:tcPr>
+          <w:p>
             <w:pPr>
               <w:pStyle w:val="Default"/>
             </w:pPr>
             <w:r>
               <w:rPr>
-                <w:rFonts w:ascii="Calibri" w:hAnsi="Calibri" w:eastAsia="Calibri" w:cs="Calibri" w:asciiTheme="minorAscii" w:hAnsiTheme="minorAscii" w:eastAsiaTheme="minorAscii" w:cstheme="minorAscii"/>
-                <w:sz w:val="22"/>
-                <w:szCs w:val="22"/>
-              </w:rPr>
-              <w:t xml:space="preserve">Das Menü bietet die Möglichkeit die Tastenbelegung zu ändern. </w:t>
+                <w:rFonts w:asciiTheme="minorHAnsi" w:eastAsiaTheme="minorEastAsia" w:hAnsiTheme="minorHAnsi" w:cstheme="minorBidi"/>
+                <w:sz w:val="22"/>
+                <w:szCs w:val="22"/>
+              </w:rPr>
+              <w:t xml:space="preserve">Der Benutzer hat die Taste zur Schusskraft-Festlegung losgelassen. Die Kugel folgt den physikalischen Gesetzen und interagiert mit anderen Spielflächenobjekten. </w:t>
             </w:r>
           </w:p>
         </w:tc>
@@ -5785,23 +4502,22 @@
           <w:tcPr>
             <w:tcW w:w="975" w:type="dxa"/>
             <w:tcBorders>
-              <w:left w:val="single" w:color="000000" w:themeColor="text1" w:sz="1" w:space="0"/>
-              <w:bottom w:val="single" w:color="000000" w:themeColor="text1" w:sz="1" w:space="0"/>
-            </w:tcBorders>
-            <w:shd w:val="clear" w:color="auto" w:fill="auto"/>
-            <w:tcMar/>
-          </w:tcPr>
-          <w:p w14:noSpellErr="1">
+              <w:left w:val="single" w:sz="1" w:space="0" w:color="000000" w:themeColor="text1"/>
+              <w:bottom w:val="single" w:sz="1" w:space="0" w:color="000000" w:themeColor="text1"/>
+            </w:tcBorders>
+            <w:shd w:val="clear" w:color="auto" w:fill="auto"/>
+          </w:tcPr>
+          <w:p>
             <w:pPr>
               <w:pStyle w:val="TabellenInhalt"/>
             </w:pPr>
             <w:r>
               <w:rPr>
-                <w:rFonts w:ascii="Calibri" w:hAnsi="Calibri" w:eastAsia="Calibri" w:cs="Calibri" w:asciiTheme="minorAscii" w:hAnsiTheme="minorAscii" w:eastAsiaTheme="minorAscii" w:cstheme="minorAscii"/>
-                <w:sz w:val="22"/>
-                <w:szCs w:val="22"/>
-              </w:rPr>
-              <w:t>F-M-50</w:t>
+                <w:rFonts w:asciiTheme="minorHAnsi" w:eastAsiaTheme="minorEastAsia" w:hAnsiTheme="minorHAnsi" w:cstheme="minorBidi"/>
+                <w:sz w:val="22"/>
+                <w:szCs w:val="22"/>
+              </w:rPr>
+              <w:t>F-LO-30</w:t>
             </w:r>
           </w:p>
         </w:tc>
@@ -5809,23 +4525,22 @@
           <w:tcPr>
             <w:tcW w:w="1515" w:type="dxa"/>
             <w:tcBorders>
-              <w:left w:val="single" w:color="000000" w:themeColor="text1" w:sz="1" w:space="0"/>
-              <w:bottom w:val="single" w:color="000000" w:themeColor="text1" w:sz="1" w:space="0"/>
-            </w:tcBorders>
-            <w:shd w:val="clear" w:color="auto" w:fill="auto"/>
-            <w:tcMar/>
-          </w:tcPr>
-          <w:p w14:noSpellErr="1">
+              <w:left w:val="single" w:sz="1" w:space="0" w:color="000000" w:themeColor="text1"/>
+              <w:bottom w:val="single" w:sz="1" w:space="0" w:color="000000" w:themeColor="text1"/>
+            </w:tcBorders>
+            <w:shd w:val="clear" w:color="auto" w:fill="auto"/>
+          </w:tcPr>
+          <w:p>
             <w:pPr>
               <w:pStyle w:val="Default"/>
             </w:pPr>
             <w:r>
               <w:rPr>
-                <w:rFonts w:ascii="Calibri" w:hAnsi="Calibri" w:eastAsia="Calibri" w:cs="Calibri" w:asciiTheme="minorAscii" w:hAnsiTheme="minorAscii" w:eastAsiaTheme="minorAscii" w:cstheme="minorAscii"/>
-                <w:sz w:val="22"/>
-                <w:szCs w:val="22"/>
-              </w:rPr>
-              <w:t>Spielende</w:t>
+                <w:rFonts w:asciiTheme="minorHAnsi" w:eastAsiaTheme="minorEastAsia" w:hAnsiTheme="minorHAnsi" w:cstheme="minorBidi"/>
+                <w:sz w:val="22"/>
+                <w:szCs w:val="22"/>
+              </w:rPr>
+              <w:t>Endzustand</w:t>
             </w:r>
           </w:p>
         </w:tc>
@@ -5833,24 +4548,23 @@
           <w:tcPr>
             <w:tcW w:w="7150" w:type="dxa"/>
             <w:tcBorders>
-              <w:left w:val="single" w:color="000000" w:themeColor="text1" w:sz="1" w:space="0"/>
-              <w:bottom w:val="single" w:color="000000" w:themeColor="text1" w:sz="1" w:space="0"/>
-              <w:right w:val="single" w:color="000000" w:themeColor="text1" w:sz="1" w:space="0"/>
-            </w:tcBorders>
-            <w:shd w:val="clear" w:color="auto" w:fill="auto"/>
-            <w:tcMar/>
-          </w:tcPr>
-          <w:p w14:noSpellErr="1">
+              <w:left w:val="single" w:sz="1" w:space="0" w:color="000000" w:themeColor="text1"/>
+              <w:bottom w:val="single" w:sz="1" w:space="0" w:color="000000" w:themeColor="text1"/>
+              <w:right w:val="single" w:sz="1" w:space="0" w:color="000000" w:themeColor="text1"/>
+            </w:tcBorders>
+            <w:shd w:val="clear" w:color="auto" w:fill="auto"/>
+          </w:tcPr>
+          <w:p>
             <w:pPr>
               <w:pStyle w:val="Default"/>
             </w:pPr>
             <w:r>
               <w:rPr>
-                <w:rFonts w:ascii="Calibri" w:hAnsi="Calibri" w:eastAsia="Calibri" w:cs="Calibri" w:asciiTheme="minorAscii" w:hAnsiTheme="minorAscii" w:eastAsiaTheme="minorAscii" w:cstheme="minorAscii"/>
-                <w:sz w:val="22"/>
-                <w:szCs w:val="22"/>
-              </w:rPr>
-              <w:t xml:space="preserve">Das Menü bietet die Möglichkeit zum Erneuten Spielen des Levels, dem Verlassen zum Hauptmenü und dem Wechseln zum nächsten Level. </w:t>
+                <w:rFonts w:asciiTheme="minorHAnsi" w:eastAsiaTheme="minorEastAsia" w:hAnsiTheme="minorHAnsi" w:cstheme="minorBidi"/>
+                <w:sz w:val="22"/>
+                <w:szCs w:val="22"/>
+              </w:rPr>
+              <w:t xml:space="preserve">Die Kugel hat entweder das Ziel getroffen oder es ist festgestellt worden, dass dies nichtmehr möglich ist. Das Menü "Spielende" erscheint. </w:t>
             </w:r>
           </w:p>
         </w:tc>
@@ -5860,19 +4574,622 @@
           <w:tcPr>
             <w:tcW w:w="975" w:type="dxa"/>
             <w:tcBorders>
-              <w:left w:val="single" w:color="000000" w:themeColor="text1" w:sz="1" w:space="0"/>
-              <w:bottom w:val="single" w:color="000000" w:themeColor="text1" w:sz="1" w:space="0"/>
-            </w:tcBorders>
-            <w:shd w:val="clear" w:color="auto" w:fill="auto"/>
-            <w:tcMar/>
-          </w:tcPr>
-          <w:p w14:noSpellErr="1">
+              <w:left w:val="single" w:sz="1" w:space="0" w:color="000000" w:themeColor="text1"/>
+              <w:bottom w:val="single" w:sz="1" w:space="0" w:color="000000" w:themeColor="text1"/>
+            </w:tcBorders>
+            <w:shd w:val="clear" w:color="auto" w:fill="auto"/>
+          </w:tcPr>
+          <w:p>
             <w:pPr>
               <w:pStyle w:val="TabellenInhalt"/>
             </w:pPr>
             <w:r>
               <w:rPr>
-                <w:rFonts w:ascii="Calibri" w:hAnsi="Calibri" w:eastAsia="Calibri" w:cs="Calibri" w:asciiTheme="minorAscii" w:hAnsiTheme="minorAscii" w:eastAsiaTheme="minorAscii" w:cstheme="minorAscii"/>
+                <w:rFonts w:asciiTheme="minorHAnsi" w:eastAsiaTheme="minorEastAsia" w:hAnsiTheme="minorHAnsi" w:cstheme="minorBidi"/>
+                <w:sz w:val="22"/>
+                <w:szCs w:val="22"/>
+              </w:rPr>
+              <w:lastRenderedPageBreak/>
+              <w:t>F-LO-40</w:t>
+            </w:r>
+          </w:p>
+        </w:tc>
+        <w:tc>
+          <w:tcPr>
+            <w:tcW w:w="1515" w:type="dxa"/>
+            <w:tcBorders>
+              <w:left w:val="single" w:sz="1" w:space="0" w:color="000000" w:themeColor="text1"/>
+              <w:bottom w:val="single" w:sz="1" w:space="0" w:color="000000" w:themeColor="text1"/>
+            </w:tcBorders>
+            <w:shd w:val="clear" w:color="auto" w:fill="auto"/>
+          </w:tcPr>
+          <w:p>
+            <w:pPr>
+              <w:pStyle w:val="Default"/>
+            </w:pPr>
+            <w:r>
+              <w:rPr>
+                <w:rFonts w:asciiTheme="minorHAnsi" w:eastAsiaTheme="minorEastAsia" w:hAnsiTheme="minorHAnsi" w:cstheme="minorBidi"/>
+                <w:sz w:val="22"/>
+                <w:szCs w:val="22"/>
+              </w:rPr>
+              <w:t>Score</w:t>
+            </w:r>
+          </w:p>
+        </w:tc>
+        <w:tc>
+          <w:tcPr>
+            <w:tcW w:w="7150" w:type="dxa"/>
+            <w:tcBorders>
+              <w:left w:val="single" w:sz="1" w:space="0" w:color="000000" w:themeColor="text1"/>
+              <w:bottom w:val="single" w:sz="1" w:space="0" w:color="000000" w:themeColor="text1"/>
+              <w:right w:val="single" w:sz="1" w:space="0" w:color="000000" w:themeColor="text1"/>
+            </w:tcBorders>
+            <w:shd w:val="clear" w:color="auto" w:fill="auto"/>
+          </w:tcPr>
+          <w:p>
+            <w:pPr>
+              <w:pStyle w:val="Default"/>
+            </w:pPr>
+            <w:r>
+              <w:rPr>
+                <w:rFonts w:asciiTheme="minorHAnsi" w:eastAsiaTheme="minorEastAsia" w:hAnsiTheme="minorHAnsi" w:cstheme="minorBidi"/>
+                <w:sz w:val="22"/>
+                <w:szCs w:val="22"/>
+              </w:rPr>
+              <w:t xml:space="preserve">Während des Spielverlaufs generiert der Benutzer Punkte. Diese Generierung ist dem Lieferanten überlassen. </w:t>
+            </w:r>
+          </w:p>
+        </w:tc>
+      </w:tr>
+      <w:tr>
+        <w:tc>
+          <w:tcPr>
+            <w:tcW w:w="975" w:type="dxa"/>
+            <w:tcBorders>
+              <w:left w:val="single" w:sz="1" w:space="0" w:color="000000" w:themeColor="text1"/>
+              <w:bottom w:val="single" w:sz="1" w:space="0" w:color="000000" w:themeColor="text1"/>
+            </w:tcBorders>
+            <w:shd w:val="clear" w:color="auto" w:fill="auto"/>
+          </w:tcPr>
+          <w:p>
+            <w:pPr>
+              <w:pStyle w:val="TabellenInhalt"/>
+            </w:pPr>
+            <w:r>
+              <w:rPr>
+                <w:rFonts w:asciiTheme="minorHAnsi" w:eastAsiaTheme="minorEastAsia" w:hAnsiTheme="minorHAnsi" w:cstheme="minorBidi"/>
+                <w:sz w:val="22"/>
+                <w:szCs w:val="22"/>
+              </w:rPr>
+              <w:t>F-M-00</w:t>
+            </w:r>
+          </w:p>
+        </w:tc>
+        <w:tc>
+          <w:tcPr>
+            <w:tcW w:w="1515" w:type="dxa"/>
+            <w:tcBorders>
+              <w:left w:val="single" w:sz="1" w:space="0" w:color="000000" w:themeColor="text1"/>
+              <w:bottom w:val="single" w:sz="1" w:space="0" w:color="000000" w:themeColor="text1"/>
+            </w:tcBorders>
+            <w:shd w:val="clear" w:color="auto" w:fill="auto"/>
+          </w:tcPr>
+          <w:p>
+            <w:pPr>
+              <w:pStyle w:val="Default"/>
+            </w:pPr>
+            <w:r>
+              <w:rPr>
+                <w:rFonts w:asciiTheme="minorHAnsi" w:eastAsiaTheme="minorEastAsia" w:hAnsiTheme="minorHAnsi" w:cstheme="minorBidi"/>
+                <w:sz w:val="22"/>
+                <w:szCs w:val="22"/>
+              </w:rPr>
+              <w:t>Menü</w:t>
+            </w:r>
+          </w:p>
+        </w:tc>
+        <w:tc>
+          <w:tcPr>
+            <w:tcW w:w="7150" w:type="dxa"/>
+            <w:tcBorders>
+              <w:left w:val="single" w:sz="1" w:space="0" w:color="000000" w:themeColor="text1"/>
+              <w:bottom w:val="single" w:sz="1" w:space="0" w:color="000000" w:themeColor="text1"/>
+              <w:right w:val="single" w:sz="1" w:space="0" w:color="000000" w:themeColor="text1"/>
+            </w:tcBorders>
+            <w:shd w:val="clear" w:color="auto" w:fill="auto"/>
+          </w:tcPr>
+          <w:p>
+            <w:pPr>
+              <w:pStyle w:val="Default"/>
+            </w:pPr>
+            <w:r>
+              <w:rPr>
+                <w:rFonts w:asciiTheme="minorHAnsi" w:eastAsiaTheme="minorEastAsia" w:hAnsiTheme="minorHAnsi" w:cstheme="minorBidi"/>
+                <w:sz w:val="22"/>
+                <w:szCs w:val="22"/>
+              </w:rPr>
+              <w:t xml:space="preserve">Das Menü leitet den Benutzer durch das Spiel und stellt den Anfangs- und Endzustand des Spiels dar. Vom Menü wird in das eigentliche Spiel abgesprungen. </w:t>
+            </w:r>
+          </w:p>
+        </w:tc>
+      </w:tr>
+      <w:tr>
+        <w:tc>
+          <w:tcPr>
+            <w:tcW w:w="975" w:type="dxa"/>
+            <w:tcBorders>
+              <w:left w:val="single" w:sz="1" w:space="0" w:color="000000" w:themeColor="text1"/>
+              <w:bottom w:val="single" w:sz="1" w:space="0" w:color="000000" w:themeColor="text1"/>
+            </w:tcBorders>
+            <w:shd w:val="clear" w:color="auto" w:fill="auto"/>
+          </w:tcPr>
+          <w:p>
+            <w:pPr>
+              <w:pStyle w:val="TabellenInhalt"/>
+              <w:rPr>
+                <w:rFonts w:asciiTheme="minorHAnsi" w:eastAsia="Calibri" w:hAnsiTheme="minorHAnsi" w:cs="Calibri"/>
+                <w:color w:val="000000"/>
+                <w:sz w:val="22"/>
+                <w:szCs w:val="22"/>
+              </w:rPr>
+            </w:pPr>
+            <w:r>
+              <w:rPr>
+                <w:rFonts w:asciiTheme="minorHAnsi" w:eastAsiaTheme="minorEastAsia" w:hAnsiTheme="minorHAnsi" w:cstheme="minorBidi"/>
+                <w:sz w:val="22"/>
+                <w:szCs w:val="22"/>
+              </w:rPr>
+              <w:t>F-M-10</w:t>
+            </w:r>
+          </w:p>
+        </w:tc>
+        <w:tc>
+          <w:tcPr>
+            <w:tcW w:w="1515" w:type="dxa"/>
+            <w:tcBorders>
+              <w:left w:val="single" w:sz="1" w:space="0" w:color="000000" w:themeColor="text1"/>
+              <w:bottom w:val="single" w:sz="1" w:space="0" w:color="000000" w:themeColor="text1"/>
+            </w:tcBorders>
+            <w:shd w:val="clear" w:color="auto" w:fill="auto"/>
+          </w:tcPr>
+          <w:p>
+            <w:pPr>
+              <w:pStyle w:val="Default"/>
+              <w:rPr>
+                <w:rFonts w:asciiTheme="minorHAnsi" w:hAnsiTheme="minorHAnsi"/>
+                <w:sz w:val="22"/>
+                <w:szCs w:val="22"/>
+              </w:rPr>
+            </w:pPr>
+            <w:r>
+              <w:rPr>
+                <w:rFonts w:asciiTheme="minorHAnsi" w:eastAsiaTheme="minorEastAsia" w:hAnsiTheme="minorHAnsi" w:cstheme="minorBidi"/>
+                <w:sz w:val="22"/>
+                <w:szCs w:val="22"/>
+              </w:rPr>
+              <w:t xml:space="preserve">Hauptmenü   </w:t>
+            </w:r>
+          </w:p>
+        </w:tc>
+        <w:tc>
+          <w:tcPr>
+            <w:tcW w:w="7150" w:type="dxa"/>
+            <w:tcBorders>
+              <w:left w:val="single" w:sz="1" w:space="0" w:color="000000" w:themeColor="text1"/>
+              <w:bottom w:val="single" w:sz="1" w:space="0" w:color="000000" w:themeColor="text1"/>
+              <w:right w:val="single" w:sz="1" w:space="0" w:color="000000" w:themeColor="text1"/>
+            </w:tcBorders>
+            <w:shd w:val="clear" w:color="auto" w:fill="auto"/>
+          </w:tcPr>
+          <w:p>
+            <w:pPr>
+              <w:pStyle w:val="Default"/>
+              <w:rPr>
+                <w:rFonts w:asciiTheme="minorHAnsi" w:hAnsiTheme="minorHAnsi"/>
+                <w:sz w:val="22"/>
+                <w:szCs w:val="22"/>
+              </w:rPr>
+            </w:pPr>
+            <w:r>
+              <w:rPr>
+                <w:rFonts w:asciiTheme="minorHAnsi" w:eastAsiaTheme="minorEastAsia" w:hAnsiTheme="minorHAnsi" w:cstheme="minorBidi"/>
+                <w:sz w:val="22"/>
+                <w:szCs w:val="22"/>
+              </w:rPr>
+              <w:t xml:space="preserve">Das Hauptmenü hat animierte Elemente. </w:t>
+            </w:r>
+            <w:r>
+              <w:rPr>
+                <w:rFonts w:asciiTheme="minorHAnsi" w:eastAsiaTheme="minorEastAsia" w:hAnsiTheme="minorHAnsi" w:cstheme="minorBidi"/>
+                <w:sz w:val="22"/>
+                <w:szCs w:val="22"/>
+              </w:rPr>
+              <w:t>Über das Hauptmenü sind die Menüs "</w:t>
+            </w:r>
+            <w:proofErr w:type="spellStart"/>
+            <w:r>
+              <w:rPr>
+                <w:rFonts w:asciiTheme="minorHAnsi" w:eastAsiaTheme="minorEastAsia" w:hAnsiTheme="minorHAnsi" w:cstheme="minorBidi"/>
+                <w:sz w:val="22"/>
+                <w:szCs w:val="22"/>
+              </w:rPr>
+              <w:t>Highscores</w:t>
+            </w:r>
+            <w:proofErr w:type="spellEnd"/>
+            <w:r>
+              <w:rPr>
+                <w:rFonts w:asciiTheme="minorHAnsi" w:eastAsiaTheme="minorEastAsia" w:hAnsiTheme="minorHAnsi" w:cstheme="minorBidi"/>
+                <w:sz w:val="22"/>
+                <w:szCs w:val="22"/>
+              </w:rPr>
+              <w:t xml:space="preserve">", "Spielen" und "Tastenbelegung" erreichbar. Es hat animierte Elemente. </w:t>
+            </w:r>
+          </w:p>
+        </w:tc>
+      </w:tr>
+      <w:tr>
+        <w:tc>
+          <w:tcPr>
+            <w:tcW w:w="975" w:type="dxa"/>
+            <w:tcBorders>
+              <w:left w:val="single" w:sz="1" w:space="0" w:color="000000" w:themeColor="text1"/>
+              <w:bottom w:val="single" w:sz="1" w:space="0" w:color="000000" w:themeColor="text1"/>
+            </w:tcBorders>
+            <w:shd w:val="clear" w:color="auto" w:fill="auto"/>
+          </w:tcPr>
+          <w:p>
+            <w:pPr>
+              <w:pStyle w:val="TabellenInhalt"/>
+              <w:rPr>
+                <w:rFonts w:asciiTheme="minorHAnsi" w:eastAsia="Calibri" w:hAnsiTheme="minorHAnsi" w:cs="Calibri"/>
+                <w:color w:val="000000"/>
+                <w:sz w:val="22"/>
+                <w:szCs w:val="22"/>
+              </w:rPr>
+            </w:pPr>
+            <w:r>
+              <w:rPr>
+                <w:rFonts w:asciiTheme="minorHAnsi" w:eastAsiaTheme="minorEastAsia" w:hAnsiTheme="minorHAnsi" w:cstheme="minorBidi"/>
+                <w:sz w:val="22"/>
+                <w:szCs w:val="22"/>
+              </w:rPr>
+              <w:t>F-M-20</w:t>
+            </w:r>
+          </w:p>
+        </w:tc>
+        <w:tc>
+          <w:tcPr>
+            <w:tcW w:w="1515" w:type="dxa"/>
+            <w:tcBorders>
+              <w:left w:val="single" w:sz="1" w:space="0" w:color="000000" w:themeColor="text1"/>
+              <w:bottom w:val="single" w:sz="1" w:space="0" w:color="000000" w:themeColor="text1"/>
+            </w:tcBorders>
+            <w:shd w:val="clear" w:color="auto" w:fill="auto"/>
+          </w:tcPr>
+          <w:p>
+            <w:pPr>
+              <w:pStyle w:val="Default"/>
+              <w:rPr>
+                <w:rFonts w:asciiTheme="minorHAnsi" w:hAnsiTheme="minorHAnsi"/>
+                <w:sz w:val="22"/>
+                <w:szCs w:val="22"/>
+              </w:rPr>
+            </w:pPr>
+            <w:proofErr w:type="spellStart"/>
+            <w:r>
+              <w:rPr>
+                <w:rFonts w:asciiTheme="minorHAnsi" w:eastAsiaTheme="minorEastAsia" w:hAnsiTheme="minorHAnsi" w:cstheme="minorBidi"/>
+                <w:sz w:val="22"/>
+                <w:szCs w:val="22"/>
+              </w:rPr>
+              <w:t>Highscores</w:t>
+            </w:r>
+            <w:proofErr w:type="spellEnd"/>
+          </w:p>
+        </w:tc>
+        <w:tc>
+          <w:tcPr>
+            <w:tcW w:w="7150" w:type="dxa"/>
+            <w:tcBorders>
+              <w:left w:val="single" w:sz="1" w:space="0" w:color="000000" w:themeColor="text1"/>
+              <w:bottom w:val="single" w:sz="1" w:space="0" w:color="000000" w:themeColor="text1"/>
+              <w:right w:val="single" w:sz="1" w:space="0" w:color="000000" w:themeColor="text1"/>
+            </w:tcBorders>
+            <w:shd w:val="clear" w:color="auto" w:fill="auto"/>
+          </w:tcPr>
+          <w:p>
+            <w:pPr>
+              <w:pStyle w:val="Default"/>
+              <w:rPr>
+                <w:rFonts w:asciiTheme="minorHAnsi" w:hAnsiTheme="minorHAnsi"/>
+                <w:sz w:val="22"/>
+                <w:szCs w:val="22"/>
+              </w:rPr>
+            </w:pPr>
+            <w:r>
+              <w:rPr>
+                <w:rFonts w:asciiTheme="minorHAnsi" w:eastAsiaTheme="minorEastAsia" w:hAnsiTheme="minorHAnsi" w:cstheme="minorBidi"/>
+                <w:sz w:val="22"/>
+                <w:szCs w:val="22"/>
+              </w:rPr>
+              <w:t xml:space="preserve">Das Menü zeigt die 10 besten </w:t>
+            </w:r>
+            <w:proofErr w:type="spellStart"/>
+            <w:r>
+              <w:rPr>
+                <w:rFonts w:asciiTheme="minorHAnsi" w:eastAsiaTheme="minorEastAsia" w:hAnsiTheme="minorHAnsi" w:cstheme="minorBidi"/>
+                <w:sz w:val="22"/>
+                <w:szCs w:val="22"/>
+              </w:rPr>
+              <w:t>Scores</w:t>
+            </w:r>
+            <w:proofErr w:type="spellEnd"/>
+            <w:r>
+              <w:rPr>
+                <w:rFonts w:asciiTheme="minorHAnsi" w:eastAsiaTheme="minorEastAsia" w:hAnsiTheme="minorHAnsi" w:cstheme="minorBidi"/>
+                <w:sz w:val="22"/>
+                <w:szCs w:val="22"/>
+              </w:rPr>
+              <w:t xml:space="preserve">. </w:t>
+            </w:r>
+          </w:p>
+        </w:tc>
+      </w:tr>
+      <w:tr>
+        <w:tc>
+          <w:tcPr>
+            <w:tcW w:w="975" w:type="dxa"/>
+            <w:tcBorders>
+              <w:left w:val="single" w:sz="1" w:space="0" w:color="000000" w:themeColor="text1"/>
+              <w:bottom w:val="single" w:sz="1" w:space="0" w:color="000000" w:themeColor="text1"/>
+            </w:tcBorders>
+            <w:shd w:val="clear" w:color="auto" w:fill="auto"/>
+          </w:tcPr>
+          <w:p>
+            <w:pPr>
+              <w:pStyle w:val="TabellenInhalt"/>
+              <w:rPr>
+                <w:rFonts w:asciiTheme="minorHAnsi" w:eastAsia="Calibri" w:hAnsiTheme="minorHAnsi" w:cs="Calibri"/>
+                <w:color w:val="000000"/>
+                <w:sz w:val="22"/>
+                <w:szCs w:val="22"/>
+              </w:rPr>
+            </w:pPr>
+            <w:r>
+              <w:rPr>
+                <w:rFonts w:asciiTheme="minorHAnsi" w:eastAsiaTheme="minorEastAsia" w:hAnsiTheme="minorHAnsi" w:cstheme="minorBidi"/>
+                <w:sz w:val="22"/>
+                <w:szCs w:val="22"/>
+              </w:rPr>
+              <w:t>F-M-30</w:t>
+            </w:r>
+          </w:p>
+        </w:tc>
+        <w:tc>
+          <w:tcPr>
+            <w:tcW w:w="1515" w:type="dxa"/>
+            <w:tcBorders>
+              <w:left w:val="single" w:sz="1" w:space="0" w:color="000000" w:themeColor="text1"/>
+              <w:bottom w:val="single" w:sz="1" w:space="0" w:color="000000" w:themeColor="text1"/>
+            </w:tcBorders>
+            <w:shd w:val="clear" w:color="auto" w:fill="auto"/>
+          </w:tcPr>
+          <w:p>
+            <w:pPr>
+              <w:pStyle w:val="Default"/>
+              <w:rPr>
+                <w:rFonts w:asciiTheme="minorHAnsi" w:hAnsiTheme="minorHAnsi"/>
+                <w:sz w:val="22"/>
+                <w:szCs w:val="22"/>
+              </w:rPr>
+            </w:pPr>
+            <w:r>
+              <w:rPr>
+                <w:rFonts w:asciiTheme="minorHAnsi" w:eastAsiaTheme="minorEastAsia" w:hAnsiTheme="minorHAnsi" w:cstheme="minorBidi"/>
+                <w:sz w:val="22"/>
+                <w:szCs w:val="22"/>
+              </w:rPr>
+              <w:t>Spielen</w:t>
+            </w:r>
+          </w:p>
+        </w:tc>
+        <w:tc>
+          <w:tcPr>
+            <w:tcW w:w="7150" w:type="dxa"/>
+            <w:tcBorders>
+              <w:left w:val="single" w:sz="1" w:space="0" w:color="000000" w:themeColor="text1"/>
+              <w:bottom w:val="single" w:sz="1" w:space="0" w:color="000000" w:themeColor="text1"/>
+              <w:right w:val="single" w:sz="1" w:space="0" w:color="000000" w:themeColor="text1"/>
+            </w:tcBorders>
+            <w:shd w:val="clear" w:color="auto" w:fill="auto"/>
+          </w:tcPr>
+          <w:p>
+            <w:pPr>
+              <w:pStyle w:val="Default"/>
+              <w:rPr>
+                <w:rFonts w:asciiTheme="minorHAnsi" w:hAnsiTheme="minorHAnsi"/>
+                <w:sz w:val="22"/>
+                <w:szCs w:val="22"/>
+              </w:rPr>
+            </w:pPr>
+            <w:r>
+              <w:rPr>
+                <w:rFonts w:asciiTheme="minorHAnsi" w:eastAsiaTheme="minorEastAsia" w:hAnsiTheme="minorHAnsi" w:cstheme="minorBidi"/>
+                <w:sz w:val="22"/>
+                <w:szCs w:val="22"/>
+              </w:rPr>
+              <w:t xml:space="preserve">Das Menü gibt eine Auswahl über die Level, sowie den Extremmodus. Es bietet die Möglichkeit das Spiel zu starten. </w:t>
+            </w:r>
+          </w:p>
+        </w:tc>
+      </w:tr>
+      <w:tr>
+        <w:tc>
+          <w:tcPr>
+            <w:tcW w:w="975" w:type="dxa"/>
+            <w:tcBorders>
+              <w:left w:val="single" w:sz="1" w:space="0" w:color="000000" w:themeColor="text1"/>
+              <w:bottom w:val="single" w:sz="1" w:space="0" w:color="000000" w:themeColor="text1"/>
+            </w:tcBorders>
+            <w:shd w:val="clear" w:color="auto" w:fill="auto"/>
+          </w:tcPr>
+          <w:p>
+            <w:pPr>
+              <w:pStyle w:val="TabellenInhalt"/>
+            </w:pPr>
+            <w:r>
+              <w:rPr>
+                <w:rFonts w:asciiTheme="minorHAnsi" w:eastAsiaTheme="minorEastAsia" w:hAnsiTheme="minorHAnsi" w:cstheme="minorBidi"/>
+                <w:sz w:val="22"/>
+                <w:szCs w:val="22"/>
+              </w:rPr>
+              <w:t>F-M-40</w:t>
+            </w:r>
+          </w:p>
+        </w:tc>
+        <w:tc>
+          <w:tcPr>
+            <w:tcW w:w="1515" w:type="dxa"/>
+            <w:tcBorders>
+              <w:left w:val="single" w:sz="1" w:space="0" w:color="000000" w:themeColor="text1"/>
+              <w:bottom w:val="single" w:sz="1" w:space="0" w:color="000000" w:themeColor="text1"/>
+            </w:tcBorders>
+            <w:shd w:val="clear" w:color="auto" w:fill="auto"/>
+          </w:tcPr>
+          <w:p>
+            <w:pPr>
+              <w:pStyle w:val="Default"/>
+            </w:pPr>
+            <w:r>
+              <w:rPr>
+                <w:rFonts w:asciiTheme="minorHAnsi" w:eastAsiaTheme="minorEastAsia" w:hAnsiTheme="minorHAnsi" w:cstheme="minorBidi"/>
+                <w:sz w:val="22"/>
+                <w:szCs w:val="22"/>
+              </w:rPr>
+              <w:t>Tastenbelegung</w:t>
+            </w:r>
+          </w:p>
+        </w:tc>
+        <w:tc>
+          <w:tcPr>
+            <w:tcW w:w="7150" w:type="dxa"/>
+            <w:tcBorders>
+              <w:left w:val="single" w:sz="1" w:space="0" w:color="000000" w:themeColor="text1"/>
+              <w:bottom w:val="single" w:sz="1" w:space="0" w:color="000000" w:themeColor="text1"/>
+              <w:right w:val="single" w:sz="1" w:space="0" w:color="000000" w:themeColor="text1"/>
+            </w:tcBorders>
+            <w:shd w:val="clear" w:color="auto" w:fill="auto"/>
+          </w:tcPr>
+          <w:p>
+            <w:pPr>
+              <w:pStyle w:val="Default"/>
+            </w:pPr>
+            <w:r>
+              <w:rPr>
+                <w:rFonts w:asciiTheme="minorHAnsi" w:eastAsiaTheme="minorEastAsia" w:hAnsiTheme="minorHAnsi" w:cstheme="minorBidi"/>
+                <w:sz w:val="22"/>
+                <w:szCs w:val="22"/>
+              </w:rPr>
+              <w:t xml:space="preserve">Das Menü bietet die Möglichkeit die Tastenbelegung zu ändern. </w:t>
+            </w:r>
+          </w:p>
+        </w:tc>
+      </w:tr>
+      <w:tr>
+        <w:tc>
+          <w:tcPr>
+            <w:tcW w:w="975" w:type="dxa"/>
+            <w:tcBorders>
+              <w:left w:val="single" w:sz="1" w:space="0" w:color="000000" w:themeColor="text1"/>
+              <w:bottom w:val="single" w:sz="1" w:space="0" w:color="000000" w:themeColor="text1"/>
+            </w:tcBorders>
+            <w:shd w:val="clear" w:color="auto" w:fill="auto"/>
+          </w:tcPr>
+          <w:p>
+            <w:pPr>
+              <w:pStyle w:val="TabellenInhalt"/>
+            </w:pPr>
+            <w:r>
+              <w:rPr>
+                <w:rFonts w:asciiTheme="minorHAnsi" w:eastAsiaTheme="minorEastAsia" w:hAnsiTheme="minorHAnsi" w:cstheme="minorBidi"/>
+                <w:sz w:val="22"/>
+                <w:szCs w:val="22"/>
+              </w:rPr>
+              <w:t>F-M-50</w:t>
+            </w:r>
+          </w:p>
+        </w:tc>
+        <w:tc>
+          <w:tcPr>
+            <w:tcW w:w="1515" w:type="dxa"/>
+            <w:tcBorders>
+              <w:left w:val="single" w:sz="1" w:space="0" w:color="000000" w:themeColor="text1"/>
+              <w:bottom w:val="single" w:sz="1" w:space="0" w:color="000000" w:themeColor="text1"/>
+            </w:tcBorders>
+            <w:shd w:val="clear" w:color="auto" w:fill="auto"/>
+          </w:tcPr>
+          <w:p>
+            <w:pPr>
+              <w:pStyle w:val="Default"/>
+            </w:pPr>
+            <w:r>
+              <w:rPr>
+                <w:rFonts w:asciiTheme="minorHAnsi" w:eastAsiaTheme="minorEastAsia" w:hAnsiTheme="minorHAnsi" w:cstheme="minorBidi"/>
+                <w:sz w:val="22"/>
+                <w:szCs w:val="22"/>
+              </w:rPr>
+              <w:t>Spielende</w:t>
+            </w:r>
+          </w:p>
+        </w:tc>
+        <w:tc>
+          <w:tcPr>
+            <w:tcW w:w="7150" w:type="dxa"/>
+            <w:tcBorders>
+              <w:left w:val="single" w:sz="1" w:space="0" w:color="000000" w:themeColor="text1"/>
+              <w:bottom w:val="single" w:sz="1" w:space="0" w:color="000000" w:themeColor="text1"/>
+              <w:right w:val="single" w:sz="1" w:space="0" w:color="000000" w:themeColor="text1"/>
+            </w:tcBorders>
+            <w:shd w:val="clear" w:color="auto" w:fill="auto"/>
+          </w:tcPr>
+          <w:p>
+            <w:pPr>
+              <w:pStyle w:val="Default"/>
+            </w:pPr>
+            <w:r>
+              <w:rPr>
+                <w:rFonts w:asciiTheme="minorHAnsi" w:eastAsiaTheme="minorEastAsia" w:hAnsiTheme="minorHAnsi" w:cstheme="minorBidi"/>
+                <w:sz w:val="22"/>
+                <w:szCs w:val="22"/>
+              </w:rPr>
+              <w:t xml:space="preserve">Das Menü bietet die Möglichkeit zum Erneuten Spielen des Levels, dem Verlassen zum Hauptmenü und dem Wechseln zum nächsten Level. </w:t>
+            </w:r>
+          </w:p>
+        </w:tc>
+      </w:tr>
+      <w:tr>
+        <w:tc>
+          <w:tcPr>
+            <w:tcW w:w="975" w:type="dxa"/>
+            <w:tcBorders>
+              <w:left w:val="single" w:sz="1" w:space="0" w:color="000000" w:themeColor="text1"/>
+              <w:bottom w:val="single" w:sz="1" w:space="0" w:color="000000" w:themeColor="text1"/>
+            </w:tcBorders>
+            <w:shd w:val="clear" w:color="auto" w:fill="auto"/>
+          </w:tcPr>
+          <w:p>
+            <w:pPr>
+              <w:pStyle w:val="TabellenInhalt"/>
+              <w:rPr>
+                <w:rFonts w:asciiTheme="minorHAnsi" w:eastAsiaTheme="minorEastAsia" w:hAnsiTheme="minorHAnsi" w:cstheme="minorBidi"/>
+                <w:sz w:val="22"/>
+                <w:szCs w:val="22"/>
+              </w:rPr>
+            </w:pPr>
+            <w:r>
+              <w:rPr>
+                <w:rFonts w:asciiTheme="minorHAnsi" w:eastAsiaTheme="minorEastAsia" w:hAnsiTheme="minorHAnsi" w:cstheme="minorBidi"/>
                 <w:sz w:val="22"/>
                 <w:szCs w:val="22"/>
               </w:rPr>
@@ -5884,19 +5201,23 @@
           <w:tcPr>
             <w:tcW w:w="1515" w:type="dxa"/>
             <w:tcBorders>
-              <w:left w:val="single" w:color="000000" w:themeColor="text1" w:sz="1" w:space="0"/>
-              <w:bottom w:val="single" w:color="000000" w:themeColor="text1" w:sz="1" w:space="0"/>
-            </w:tcBorders>
-            <w:shd w:val="clear" w:color="auto" w:fill="auto"/>
-            <w:tcMar/>
-          </w:tcPr>
-          <w:p w14:noSpellErr="1">
+              <w:left w:val="single" w:sz="1" w:space="0" w:color="000000" w:themeColor="text1"/>
+              <w:bottom w:val="single" w:sz="1" w:space="0" w:color="000000" w:themeColor="text1"/>
+            </w:tcBorders>
+            <w:shd w:val="clear" w:color="auto" w:fill="auto"/>
+          </w:tcPr>
+          <w:p>
             <w:pPr>
               <w:pStyle w:val="Default"/>
-            </w:pPr>
-            <w:r>
-              <w:rPr>
-                <w:rFonts w:ascii="Calibri" w:hAnsi="Calibri" w:eastAsia="Calibri" w:cs="Calibri" w:asciiTheme="minorAscii" w:hAnsiTheme="minorAscii" w:eastAsiaTheme="minorAscii" w:cstheme="minorAscii"/>
+              <w:rPr>
+                <w:rFonts w:asciiTheme="minorHAnsi" w:eastAsiaTheme="minorEastAsia" w:hAnsiTheme="minorHAnsi" w:cstheme="minorBidi"/>
+                <w:sz w:val="22"/>
+                <w:szCs w:val="22"/>
+              </w:rPr>
+            </w:pPr>
+            <w:r>
+              <w:rPr>
+                <w:rFonts w:asciiTheme="minorHAnsi" w:eastAsiaTheme="minorEastAsia" w:hAnsiTheme="minorHAnsi" w:cstheme="minorBidi"/>
                 <w:sz w:val="22"/>
                 <w:szCs w:val="22"/>
               </w:rPr>
@@ -5908,30 +5229,111 @@
           <w:tcPr>
             <w:tcW w:w="7150" w:type="dxa"/>
             <w:tcBorders>
-              <w:left w:val="single" w:color="000000" w:themeColor="text1" w:sz="1" w:space="0"/>
-              <w:bottom w:val="single" w:color="000000" w:themeColor="text1" w:sz="1" w:space="0"/>
-              <w:right w:val="single" w:color="000000" w:themeColor="text1" w:sz="1" w:space="0"/>
-            </w:tcBorders>
-            <w:shd w:val="clear" w:color="auto" w:fill="auto"/>
-            <w:tcMar/>
-          </w:tcPr>
-          <w:p w14:noSpellErr="1">
+              <w:left w:val="single" w:sz="1" w:space="0" w:color="000000" w:themeColor="text1"/>
+              <w:bottom w:val="single" w:sz="1" w:space="0" w:color="000000" w:themeColor="text1"/>
+              <w:right w:val="single" w:sz="1" w:space="0" w:color="000000" w:themeColor="text1"/>
+            </w:tcBorders>
+            <w:shd w:val="clear" w:color="auto" w:fill="auto"/>
+          </w:tcPr>
+          <w:p>
             <w:pPr>
               <w:pStyle w:val="Default"/>
-            </w:pPr>
-            <w:r>
-              <w:rPr>
-                <w:rFonts w:ascii="Calibri" w:hAnsi="Calibri" w:eastAsia="Calibri" w:cs="Calibri" w:asciiTheme="minorAscii" w:hAnsiTheme="minorAscii" w:eastAsiaTheme="minorAscii" w:cstheme="minorAscii"/>
-                <w:sz w:val="22"/>
-                <w:szCs w:val="22"/>
-              </w:rPr>
-              <w:t xml:space="preserve">Das Menü bietet die Möglichkeit zum Anlegen, oder Anmelden eines Nutzers. </w:t>
+              <w:rPr>
+                <w:rFonts w:asciiTheme="minorHAnsi" w:eastAsiaTheme="minorEastAsia" w:hAnsiTheme="minorHAnsi" w:cstheme="minorBidi"/>
+                <w:sz w:val="22"/>
+                <w:szCs w:val="22"/>
+              </w:rPr>
+            </w:pPr>
+            <w:r>
+              <w:rPr>
+                <w:rFonts w:asciiTheme="minorHAnsi" w:eastAsiaTheme="minorEastAsia" w:hAnsiTheme="minorHAnsi" w:cstheme="minorBidi"/>
+                <w:sz w:val="22"/>
+                <w:szCs w:val="22"/>
+              </w:rPr>
+              <w:t>Das Menü bietet die Möglichkeit zum Anlegen, oder Anmelden eines Nutzers.</w:t>
+            </w:r>
+          </w:p>
+        </w:tc>
+      </w:tr>
+      <w:tr>
+        <w:tc>
+          <w:tcPr>
+            <w:tcW w:w="975" w:type="dxa"/>
+            <w:tcBorders>
+              <w:left w:val="single" w:sz="1" w:space="0" w:color="000000" w:themeColor="text1"/>
+              <w:bottom w:val="single" w:sz="1" w:space="0" w:color="000000" w:themeColor="text1"/>
+            </w:tcBorders>
+            <w:shd w:val="clear" w:color="auto" w:fill="auto"/>
+          </w:tcPr>
+          <w:p>
+            <w:pPr>
+              <w:pStyle w:val="TabellenInhalt"/>
+            </w:pPr>
+            <w:r>
+              <w:rPr>
+                <w:rFonts w:asciiTheme="minorHAnsi" w:eastAsiaTheme="minorEastAsia" w:hAnsiTheme="minorHAnsi" w:cstheme="minorBidi"/>
+                <w:sz w:val="22"/>
+                <w:szCs w:val="22"/>
+              </w:rPr>
+              <w:t>F-M-70</w:t>
+            </w:r>
+          </w:p>
+        </w:tc>
+        <w:tc>
+          <w:tcPr>
+            <w:tcW w:w="1515" w:type="dxa"/>
+            <w:tcBorders>
+              <w:left w:val="single" w:sz="1" w:space="0" w:color="000000" w:themeColor="text1"/>
+              <w:bottom w:val="single" w:sz="1" w:space="0" w:color="000000" w:themeColor="text1"/>
+            </w:tcBorders>
+            <w:shd w:val="clear" w:color="auto" w:fill="auto"/>
+          </w:tcPr>
+          <w:p>
+            <w:pPr>
+              <w:pStyle w:val="Default"/>
+            </w:pPr>
+            <w:r>
+              <w:rPr>
+                <w:rFonts w:asciiTheme="minorHAnsi" w:eastAsiaTheme="minorEastAsia" w:hAnsiTheme="minorHAnsi" w:cstheme="minorBidi"/>
+                <w:sz w:val="22"/>
+                <w:szCs w:val="22"/>
+              </w:rPr>
+              <w:t>Menü</w:t>
+            </w:r>
+          </w:p>
+        </w:tc>
+        <w:tc>
+          <w:tcPr>
+            <w:tcW w:w="7150" w:type="dxa"/>
+            <w:tcBorders>
+              <w:left w:val="single" w:sz="1" w:space="0" w:color="000000" w:themeColor="text1"/>
+              <w:bottom w:val="single" w:sz="1" w:space="0" w:color="000000" w:themeColor="text1"/>
+              <w:right w:val="single" w:sz="1" w:space="0" w:color="000000" w:themeColor="text1"/>
+            </w:tcBorders>
+            <w:shd w:val="clear" w:color="auto" w:fill="auto"/>
+          </w:tcPr>
+          <w:p>
+            <w:pPr>
+              <w:pStyle w:val="Default"/>
+              <w:rPr>
+                <w:rFonts w:asciiTheme="minorHAnsi" w:hAnsiTheme="minorHAnsi"/>
+                <w:sz w:val="22"/>
+                <w:szCs w:val="22"/>
+              </w:rPr>
+            </w:pPr>
+            <w:r>
+              <w:rPr>
+                <w:rFonts w:asciiTheme="minorHAnsi" w:hAnsiTheme="minorHAnsi"/>
+                <w:sz w:val="22"/>
+                <w:szCs w:val="22"/>
+              </w:rPr>
+              <w:t>Das Menü bietet die Möglichkeit zum Hauptmenü zurückzukehren und das Spiel wieder aufzunehmen.</w:t>
             </w:r>
           </w:p>
         </w:tc>
       </w:tr>
     </w:tbl>
-    <w:p xmlns:wp14="http://schemas.microsoft.com/office/word/2010/wordml" wp14:textId="77777777">
+    <w:p>
       <w:pPr>
         <w:pStyle w:val="Default"/>
         <w:rPr>
@@ -5941,7 +5343,7 @@
         </w:rPr>
       </w:pPr>
     </w:p>
-    <w:p xmlns:wp14="http://schemas.microsoft.com/office/word/2010/wordml" wp14:textId="77777777">
+    <w:p>
       <w:pPr>
         <w:pStyle w:val="Default"/>
         <w:rPr>
@@ -5953,20 +5355,19 @@
         <w:t xml:space="preserve"> </w:t>
       </w:r>
     </w:p>
-    <w:p xmlns:wp14="http://schemas.microsoft.com/office/word/2010/wordml" wp14:textId="77777777"/>
-    <w:p xmlns:wp14="http://schemas.microsoft.com/office/word/2010/wordml" wp14:textId="77777777">
+    <w:p/>
+    <w:p>
       <w:pPr>
         <w:pStyle w:val="berschrift1"/>
       </w:pPr>
-      <w:bookmarkStart w:name="_Toc430972405" w:id="4"/>
-      <w:r>
-        <w:lastRenderedPageBreak/>
+      <w:bookmarkStart w:id="5" w:name="_Toc430972405"/>
+      <w:r>
         <w:t xml:space="preserve">4 </w:t>
       </w:r>
       <w:r>
         <w:t>Leistungsmerkmale</w:t>
       </w:r>
-      <w:bookmarkEnd w:id="4"/>
+      <w:bookmarkEnd w:id="5"/>
     </w:p>
     <w:tbl>
       <w:tblPr>
@@ -5978,12 +5379,12 @@
         <w:gridCol w:w="4531"/>
         <w:gridCol w:w="4531"/>
       </w:tblGrid>
-      <w:tr xmlns:wp14="http://schemas.microsoft.com/office/word/2010/wordml" wp14:textId="77777777">
+      <w:tr>
         <w:tc>
           <w:tcPr>
             <w:tcW w:w="4531" w:type="dxa"/>
           </w:tcPr>
-          <w:p wp14:textId="77777777">
+          <w:p>
             <w:r>
               <w:t>Kürzel</w:t>
             </w:r>
@@ -5993,19 +5394,19 @@
           <w:tcPr>
             <w:tcW w:w="4531" w:type="dxa"/>
           </w:tcPr>
-          <w:p wp14:textId="77777777">
+          <w:p>
             <w:r>
               <w:t>Bedeutung</w:t>
             </w:r>
           </w:p>
         </w:tc>
       </w:tr>
-      <w:tr xmlns:wp14="http://schemas.microsoft.com/office/word/2010/wordml" wp14:textId="77777777">
+      <w:tr>
         <w:tc>
           <w:tcPr>
             <w:tcW w:w="4531" w:type="dxa"/>
           </w:tcPr>
-          <w:p wp14:textId="77777777">
+          <w:p>
             <w:r>
               <w:t>L10</w:t>
             </w:r>
@@ -6015,7 +5416,7 @@
           <w:tcPr>
             <w:tcW w:w="4531" w:type="dxa"/>
           </w:tcPr>
-          <w:p wp14:textId="77777777">
+          <w:p>
             <w:r>
               <w:t>Die Darstellung erfolgt flüssig (&gt;=25</w:t>
             </w:r>
@@ -6028,12 +5429,12 @@
           </w:p>
         </w:tc>
       </w:tr>
-      <w:tr xmlns:wp14="http://schemas.microsoft.com/office/word/2010/wordml" wp14:textId="77777777">
+      <w:tr>
         <w:tc>
           <w:tcPr>
             <w:tcW w:w="4531" w:type="dxa"/>
           </w:tcPr>
-          <w:p wp14:textId="77777777">
+          <w:p>
             <w:pPr>
               <w:rPr>
                 <w14:shadow w14:blurRad="50800" w14:dist="50800" w14:dir="5400000" w14:sx="0" w14:sy="0" w14:kx="0" w14:ky="0" w14:algn="ctr">
@@ -6050,19 +5451,19 @@
           <w:tcPr>
             <w:tcW w:w="4531" w:type="dxa"/>
           </w:tcPr>
-          <w:p wp14:textId="77777777">
+          <w:p>
             <w:r>
               <w:t>Das Programm ist kleiner als 200MB.</w:t>
             </w:r>
           </w:p>
         </w:tc>
       </w:tr>
-      <w:tr xmlns:wp14="http://schemas.microsoft.com/office/word/2010/wordml" wp14:textId="77777777">
+      <w:tr>
         <w:tc>
           <w:tcPr>
             <w:tcW w:w="4531" w:type="dxa"/>
           </w:tcPr>
-          <w:p wp14:textId="77777777">
+          <w:p>
             <w:r>
               <w:t>L30</w:t>
             </w:r>
@@ -6072,19 +5473,19 @@
           <w:tcPr>
             <w:tcW w:w="4531" w:type="dxa"/>
           </w:tcPr>
-          <w:p wp14:textId="77777777">
+          <w:p>
             <w:r>
               <w:t>Die Berechnung der Flugbahn erfolgt anhand realer physikalischer Formeln, es kann von idealen Bedingungen ausgegangen werden, z.B. einer perfekt runden Kugel.</w:t>
             </w:r>
           </w:p>
         </w:tc>
       </w:tr>
-      <w:tr xmlns:wp14="http://schemas.microsoft.com/office/word/2010/wordml" wp14:textId="77777777">
+      <w:tr>
         <w:tc>
           <w:tcPr>
             <w:tcW w:w="4531" w:type="dxa"/>
           </w:tcPr>
-          <w:p wp14:textId="77777777">
+          <w:p>
             <w:r>
               <w:t>L40</w:t>
             </w:r>
@@ -6094,19 +5495,19 @@
           <w:tcPr>
             <w:tcW w:w="4531" w:type="dxa"/>
           </w:tcPr>
-          <w:p wp14:textId="77777777">
+          <w:p>
             <w:r>
               <w:t>Das Seitenverhältnis des Spiels ist 16:9.</w:t>
             </w:r>
           </w:p>
         </w:tc>
       </w:tr>
-      <w:tr xmlns:wp14="http://schemas.microsoft.com/office/word/2010/wordml" wp14:textId="77777777">
+      <w:tr>
         <w:tc>
           <w:tcPr>
             <w:tcW w:w="4531" w:type="dxa"/>
           </w:tcPr>
-          <w:p wp14:textId="77777777">
+          <w:p>
             <w:r>
               <w:t>L50</w:t>
             </w:r>
@@ -6116,7 +5517,7 @@
           <w:tcPr>
             <w:tcW w:w="4531" w:type="dxa"/>
           </w:tcPr>
-          <w:p wp14:textId="77777777">
+          <w:p>
             <w:proofErr w:type="spellStart"/>
             <w:r>
               <w:t>Highscores</w:t>
@@ -6128,12 +5529,12 @@
           </w:p>
         </w:tc>
       </w:tr>
-      <w:tr xmlns:wp14="http://schemas.microsoft.com/office/word/2010/wordml" wp14:textId="77777777">
+      <w:tr>
         <w:tc>
           <w:tcPr>
             <w:tcW w:w="4531" w:type="dxa"/>
           </w:tcPr>
-          <w:p wp14:textId="77777777">
+          <w:p>
             <w:r>
               <w:t>L60</w:t>
             </w:r>
@@ -6143,24 +5544,24 @@
           <w:tcPr>
             <w:tcW w:w="4531" w:type="dxa"/>
           </w:tcPr>
-          <w:p wp14:textId="77777777">
+          <w:p>
             <w:r>
               <w:t xml:space="preserve">Luftwiderstand hat Auswirkungen auf die Kugel. </w:t>
             </w:r>
           </w:p>
         </w:tc>
       </w:tr>
-      <w:tr xmlns:wp14="http://schemas.microsoft.com/office/word/2010/wordml" wp14:textId="77777777">
+      <w:tr>
         <w:tc>
           <w:tcPr>
             <w:tcW w:w="4531" w:type="dxa"/>
           </w:tcPr>
-          <w:p wp14:textId="77777777">
+          <w:p>
             <w:r>
               <w:t>L70</w:t>
             </w:r>
           </w:p>
-          <w:p wp14:textId="77777777">
+          <w:p>
             <w:pPr>
               <w:rPr>
                 <w14:shadow w14:blurRad="50800" w14:dist="50800" w14:dir="5400000" w14:sx="0" w14:sy="0" w14:kx="0" w14:ky="0" w14:algn="ctr">
@@ -6174,38 +5575,38 @@
           <w:tcPr>
             <w:tcW w:w="4531" w:type="dxa"/>
           </w:tcPr>
-          <w:p wp14:textId="77777777">
+          <w:p>
             <w:r>
               <w:t>Windrichtung und Stärke werden im Spiel angezeigt.</w:t>
             </w:r>
           </w:p>
         </w:tc>
       </w:tr>
-      <w:tr xmlns:wp14="http://schemas.microsoft.com/office/word/2010/wordml" wp14:textId="77777777">
+      <w:tr>
         <w:tc>
           <w:tcPr>
             <w:tcW w:w="4531" w:type="dxa"/>
           </w:tcPr>
-          <w:p wp14:textId="77777777">
+          <w:p>
             <w:r>
               <w:t>L80</w:t>
             </w:r>
           </w:p>
-          <w:p wp14:textId="77777777"/>
+          <w:p/>
         </w:tc>
         <w:tc>
           <w:tcPr>
             <w:tcW w:w="4531" w:type="dxa"/>
           </w:tcPr>
-          <w:p wp14:textId="77777777"/>
+          <w:p/>
         </w:tc>
       </w:tr>
-      <w:tr xmlns:wp14="http://schemas.microsoft.com/office/word/2010/wordml" wp14:textId="77777777">
+      <w:tr>
         <w:tc>
           <w:tcPr>
             <w:tcW w:w="4531" w:type="dxa"/>
           </w:tcPr>
-          <w:p wp14:textId="77777777">
+          <w:p>
             <w:r>
               <w:t>L90</w:t>
             </w:r>
@@ -6215,56 +5616,55 @@
           <w:tcPr>
             <w:tcW w:w="4531" w:type="dxa"/>
           </w:tcPr>
-          <w:p wp14:textId="77777777"/>
+          <w:p/>
         </w:tc>
       </w:tr>
     </w:tbl>
-    <w:p xmlns:wp14="http://schemas.microsoft.com/office/word/2010/wordml" wp14:textId="77777777">
+    <w:p>
       <w:pPr>
         <w:pStyle w:val="berschrift1"/>
         <w:rPr>
-          <w:rFonts w:asciiTheme="minorHAnsi" w:hAnsiTheme="minorHAnsi" w:eastAsiaTheme="minorHAnsi" w:cstheme="minorBidi"/>
+          <w:rFonts w:asciiTheme="minorHAnsi" w:eastAsiaTheme="minorHAnsi" w:hAnsiTheme="minorHAnsi" w:cstheme="minorBidi"/>
           <w:color w:val="auto"/>
           <w:sz w:val="22"/>
           <w:szCs w:val="22"/>
         </w:rPr>
       </w:pPr>
     </w:p>
-    <w:p xmlns:wp14="http://schemas.microsoft.com/office/word/2010/wordml" wp14:textId="77777777"/>
-    <w:p xmlns:wp14="http://schemas.microsoft.com/office/word/2010/wordml" wp14:textId="77777777"/>
-    <w:p xmlns:wp14="http://schemas.microsoft.com/office/word/2010/wordml" wp14:textId="77777777"/>
-    <w:p xmlns:wp14="http://schemas.microsoft.com/office/word/2010/wordml" wp14:textId="77777777"/>
-    <w:p xmlns:wp14="http://schemas.microsoft.com/office/word/2010/wordml" wp14:textId="77777777"/>
-    <w:p xmlns:wp14="http://schemas.microsoft.com/office/word/2010/wordml" wp14:textId="77777777"/>
-    <w:p xmlns:wp14="http://schemas.microsoft.com/office/word/2010/wordml" wp14:textId="77777777"/>
-    <w:p xmlns:wp14="http://schemas.microsoft.com/office/word/2010/wordml" wp14:textId="77777777"/>
-    <w:p xmlns:wp14="http://schemas.microsoft.com/office/word/2010/wordml" wp14:textId="77777777"/>
-    <w:p xmlns:wp14="http://schemas.microsoft.com/office/word/2010/wordml" wp14:textId="77777777"/>
-    <w:p xmlns:wp14="http://schemas.microsoft.com/office/word/2010/wordml" wp14:textId="77777777"/>
-    <w:p xmlns:wp14="http://schemas.microsoft.com/office/word/2010/wordml" wp14:textId="77777777"/>
-    <w:p xmlns:wp14="http://schemas.microsoft.com/office/word/2010/wordml" wp14:textId="77777777"/>
-    <w:p xmlns:wp14="http://schemas.microsoft.com/office/word/2010/wordml" wp14:textId="77777777"/>
-    <w:p xmlns:wp14="http://schemas.microsoft.com/office/word/2010/wordml" wp14:textId="77777777"/>
-    <w:p xmlns:wp14="http://schemas.microsoft.com/office/word/2010/wordml" wp14:textId="77777777"/>
-    <w:p xmlns:wp14="http://schemas.microsoft.com/office/word/2010/wordml" wp14:textId="77777777"/>
-    <w:p xmlns:wp14="http://schemas.microsoft.com/office/word/2010/wordml" wp14:textId="77777777"/>
-    <w:p xmlns:wp14="http://schemas.microsoft.com/office/word/2010/wordml" wp14:textId="77777777"/>
-    <w:p xmlns:wp14="http://schemas.microsoft.com/office/word/2010/wordml" wp14:textId="77777777"/>
-    <w:p xmlns:wp14="http://schemas.microsoft.com/office/word/2010/wordml" wp14:textId="77777777">
+    <w:p/>
+    <w:p/>
+    <w:p/>
+    <w:p/>
+    <w:p/>
+    <w:p/>
+    <w:p/>
+    <w:p/>
+    <w:p/>
+    <w:p/>
+    <w:p/>
+    <w:p/>
+    <w:p/>
+    <w:p/>
+    <w:p/>
+    <w:p/>
+    <w:p/>
+    <w:p/>
+    <w:p/>
+    <w:p/>
+    <w:p>
       <w:pPr>
         <w:pStyle w:val="berschrift1"/>
       </w:pPr>
-      <w:bookmarkStart w:name="_Toc430972406" w:id="5"/>
-      <w:r>
-        <w:lastRenderedPageBreak/>
+      <w:bookmarkStart w:id="6" w:name="_Toc430972406"/>
+      <w:r>
         <w:t xml:space="preserve">5 </w:t>
       </w:r>
       <w:r>
         <w:t>Benutzeroberfläche</w:t>
       </w:r>
-      <w:bookmarkEnd w:id="5"/>
+      <w:bookmarkEnd w:id="6"/>
     </w:p>
-    <w:p xmlns:wp14="http://schemas.microsoft.com/office/word/2010/wordml" wp14:textId="77777777">
+    <w:p>
       <w:pPr>
         <w:keepNext/>
       </w:pPr>
@@ -6274,7 +5674,7 @@
           <w:lang w:eastAsia="de-DE"/>
         </w:rPr>
         <w:drawing>
-          <wp:inline xmlns:wp14="http://schemas.microsoft.com/office/word/2010/wordprocessingDrawing" distT="0" distB="0" distL="0" distR="0" wp14:anchorId="5F0FDEB7" wp14:editId="7EDFEC2B">
+          <wp:inline distT="0" distB="0" distL="0" distR="0" wp14:anchorId="5F0FDEB7" wp14:editId="7EDFEC2B">
             <wp:extent cx="5760720" cy="3867150"/>
             <wp:effectExtent l="0" t="0" r="0" b="0"/>
             <wp:docPr id="2" name="Grafik 2"/>
@@ -6323,40 +5723,28 @@
         </w:drawing>
       </w:r>
     </w:p>
-    <w:p xmlns:wp14="http://schemas.microsoft.com/office/word/2010/wordml" wp14:textId="77777777">
+    <w:p>
       <w:pPr>
         <w:pStyle w:val="Beschriftung"/>
       </w:pPr>
       <w:r>
         <w:t xml:space="preserve">Abbildung </w:t>
       </w:r>
-      <w:r>
-        <w:fldChar w:fldCharType="begin"/>
-      </w:r>
-      <w:r>
-        <w:instrText xml:space="preserve"> SEQ Abbildung \* ARABIC </w:instrText>
-      </w:r>
-      <w:r>
-        <w:fldChar w:fldCharType="separate"/>
-      </w:r>
-      <w:r>
-        <w:rPr>
-          <w:noProof/>
-        </w:rPr>
-        <w:t>1</w:t>
-      </w:r>
-      <w:r>
-        <w:rPr>
-          <w:noProof/>
-        </w:rPr>
-        <w:fldChar w:fldCharType="end"/>
-      </w:r>
+      <w:fldSimple w:instr=" SEQ Abbildung \* ARABIC ">
+        <w:r>
+          <w:rPr>
+            <w:noProof/>
+          </w:rPr>
+          <w:t>1</w:t>
+        </w:r>
+      </w:fldSimple>
       <w:r>
         <w:t>: Das Hauptmenü</w:t>
       </w:r>
     </w:p>
-    <w:p xmlns:wp14="http://schemas.microsoft.com/office/word/2010/wordml" wp14:textId="77777777">
-      <w:r>
+    <w:p>
+      <w:r>
+        <w:lastRenderedPageBreak/>
         <w:t xml:space="preserve">Das Hauptmenü ist </w:t>
       </w:r>
       <w:proofErr w:type="gramStart"/>
@@ -6377,7 +5765,7 @@
         <w:t>:</w:t>
       </w:r>
     </w:p>
-    <w:p xmlns:wp14="http://schemas.microsoft.com/office/word/2010/wordml" wp14:textId="77777777">
+    <w:p>
       <w:pPr>
         <w:pStyle w:val="Listenabsatz"/>
         <w:numPr>
@@ -6389,7 +5777,7 @@
         <w:t>Ein neues Spiel starten (Button 1)</w:t>
       </w:r>
     </w:p>
-    <w:p xmlns:wp14="http://schemas.microsoft.com/office/word/2010/wordml" wp14:textId="77777777">
+    <w:p>
       <w:pPr>
         <w:pStyle w:val="Listenabsatz"/>
         <w:numPr>
@@ -6401,7 +5789,7 @@
         <w:t>Ein Spielstand laden (Button 2)</w:t>
       </w:r>
     </w:p>
-    <w:p xmlns:wp14="http://schemas.microsoft.com/office/word/2010/wordml" wp14:textId="77777777">
+    <w:p>
       <w:pPr>
         <w:pStyle w:val="Listenabsatz"/>
         <w:numPr>
@@ -6413,7 +5801,7 @@
         <w:t>Die Einstellungen ansehen bzw. ändern (Button 3)</w:t>
       </w:r>
     </w:p>
-    <w:p xmlns:wp14="http://schemas.microsoft.com/office/word/2010/wordml" wp14:textId="77777777">
+    <w:p>
       <w:pPr>
         <w:pStyle w:val="Listenabsatz"/>
         <w:numPr>
@@ -6425,7 +5813,7 @@
         <w:t>Die momentan besten Spielergebnisse einsehen (Button 4)</w:t>
       </w:r>
     </w:p>
-    <w:p xmlns:wp14="http://schemas.microsoft.com/office/word/2010/wordml" wp14:textId="77777777">
+    <w:p>
       <w:pPr>
         <w:pStyle w:val="Listenabsatz"/>
         <w:numPr>
@@ -6440,31 +5828,30 @@
         <w:t xml:space="preserve"> (Button 5)</w:t>
       </w:r>
     </w:p>
-    <w:p xmlns:wp14="http://schemas.microsoft.com/office/word/2010/wordml" wp14:textId="77777777"/>
-    <w:p xmlns:wp14="http://schemas.microsoft.com/office/word/2010/wordml" wp14:textId="77777777"/>
-    <w:p xmlns:wp14="http://schemas.microsoft.com/office/word/2010/wordml" wp14:textId="77777777"/>
-    <w:p xmlns:wp14="http://schemas.microsoft.com/office/word/2010/wordml" wp14:textId="77777777"/>
-    <w:p xmlns:wp14="http://schemas.microsoft.com/office/word/2010/wordml" wp14:textId="77777777"/>
-    <w:p xmlns:wp14="http://schemas.microsoft.com/office/word/2010/wordml" wp14:textId="77777777"/>
-    <w:p xmlns:wp14="http://schemas.microsoft.com/office/word/2010/wordml" wp14:textId="77777777"/>
-    <w:p xmlns:wp14="http://schemas.microsoft.com/office/word/2010/wordml" wp14:textId="77777777"/>
-    <w:p xmlns:wp14="http://schemas.microsoft.com/office/word/2010/wordml" wp14:textId="77777777"/>
-    <w:p xmlns:wp14="http://schemas.microsoft.com/office/word/2010/wordml" wp14:textId="77777777"/>
-    <w:p xmlns:wp14="http://schemas.microsoft.com/office/word/2010/wordml" wp14:textId="77777777">
+    <w:p/>
+    <w:p/>
+    <w:p/>
+    <w:p/>
+    <w:p/>
+    <w:p/>
+    <w:p/>
+    <w:p/>
+    <w:p/>
+    <w:p/>
+    <w:p>
       <w:pPr>
         <w:pStyle w:val="berschrift2"/>
       </w:pPr>
-      <w:bookmarkStart w:name="_Toc430972407" w:id="6"/>
-      <w:r>
-        <w:lastRenderedPageBreak/>
+      <w:bookmarkStart w:id="7" w:name="_Toc430972407"/>
+      <w:r>
         <w:t xml:space="preserve">5.1 </w:t>
       </w:r>
       <w:r>
         <w:t>Ein neues Spiel starten</w:t>
       </w:r>
-      <w:bookmarkEnd w:id="6"/>
+      <w:bookmarkEnd w:id="7"/>
     </w:p>
-    <w:p xmlns:wp14="http://schemas.microsoft.com/office/word/2010/wordml" wp14:textId="77777777">
+    <w:p>
       <w:pPr>
         <w:keepNext/>
       </w:pPr>
@@ -6474,7 +5861,7 @@
           <w:lang w:eastAsia="de-DE"/>
         </w:rPr>
         <w:drawing>
-          <wp:inline xmlns:wp14="http://schemas.microsoft.com/office/word/2010/wordprocessingDrawing" distT="0" distB="0" distL="0" distR="0" wp14:anchorId="6F7417B8" wp14:editId="53BECF79">
+          <wp:inline distT="0" distB="0" distL="0" distR="0" wp14:anchorId="6F7417B8" wp14:editId="53BECF79">
             <wp:extent cx="5760720" cy="3048000"/>
             <wp:effectExtent l="0" t="0" r="0" b="0"/>
             <wp:docPr id="3" name="Grafik 3"/>
@@ -6523,39 +5910,26 @@
         </w:drawing>
       </w:r>
     </w:p>
-    <w:p xmlns:wp14="http://schemas.microsoft.com/office/word/2010/wordml" wp14:textId="77777777">
+    <w:p>
       <w:pPr>
         <w:pStyle w:val="Beschriftung"/>
       </w:pPr>
       <w:r>
         <w:t xml:space="preserve">Abbildung </w:t>
       </w:r>
-      <w:r>
-        <w:fldChar w:fldCharType="begin"/>
-      </w:r>
-      <w:r>
-        <w:instrText xml:space="preserve"> SEQ Abbildung \* ARABIC </w:instrText>
-      </w:r>
-      <w:r>
-        <w:fldChar w:fldCharType="separate"/>
-      </w:r>
-      <w:r>
-        <w:rPr>
-          <w:noProof/>
-        </w:rPr>
-        <w:t>2</w:t>
-      </w:r>
-      <w:r>
-        <w:rPr>
-          <w:noProof/>
-        </w:rPr>
-        <w:fldChar w:fldCharType="end"/>
-      </w:r>
+      <w:fldSimple w:instr=" SEQ Abbildung \* ARABIC ">
+        <w:r>
+          <w:rPr>
+            <w:noProof/>
+          </w:rPr>
+          <w:t>2</w:t>
+        </w:r>
+      </w:fldSimple>
       <w:r>
         <w:t>: Screen zur Eingabe von Nutzerdaten</w:t>
       </w:r>
     </w:p>
-    <w:p xmlns:wp14="http://schemas.microsoft.com/office/word/2010/wordml" wp14:textId="77777777">
+    <w:p>
       <w:pPr>
         <w:rPr>
           <w:noProof/>
@@ -6597,7 +5971,7 @@
         <w:t xml:space="preserve"> weitergleitet, wo er den Schwierigkeitsgrad wählen kann.</w:t>
       </w:r>
     </w:p>
-    <w:p xmlns:wp14="http://schemas.microsoft.com/office/word/2010/wordml" wp14:textId="77777777">
+    <w:p>
       <w:pPr>
         <w:keepNext/>
       </w:pPr>
@@ -6606,8 +5980,9 @@
           <w:noProof/>
           <w:lang w:eastAsia="de-DE"/>
         </w:rPr>
+        <w:lastRenderedPageBreak/>
         <w:drawing>
-          <wp:inline xmlns:wp14="http://schemas.microsoft.com/office/word/2010/wordprocessingDrawing" distT="0" distB="0" distL="0" distR="0" wp14:anchorId="5A2A48DF" wp14:editId="233A6CC7">
+          <wp:inline distT="0" distB="0" distL="0" distR="0" wp14:anchorId="5A2A48DF" wp14:editId="233A6CC7">
             <wp:extent cx="5760720" cy="3195320"/>
             <wp:effectExtent l="0" t="0" r="0" b="5080"/>
             <wp:docPr id="4" name="Grafik 4"/>
@@ -6656,39 +6031,26 @@
         </w:drawing>
       </w:r>
     </w:p>
-    <w:p xmlns:wp14="http://schemas.microsoft.com/office/word/2010/wordml" wp14:textId="77777777">
+    <w:p>
       <w:pPr>
         <w:pStyle w:val="Beschriftung"/>
       </w:pPr>
       <w:r>
         <w:t xml:space="preserve">Abbildung </w:t>
       </w:r>
-      <w:r>
-        <w:fldChar w:fldCharType="begin"/>
-      </w:r>
-      <w:r>
-        <w:instrText xml:space="preserve"> SEQ Abbildung \* ARABIC </w:instrText>
-      </w:r>
-      <w:r>
-        <w:fldChar w:fldCharType="separate"/>
-      </w:r>
-      <w:r>
-        <w:rPr>
-          <w:noProof/>
-        </w:rPr>
-        <w:t>3</w:t>
-      </w:r>
-      <w:r>
-        <w:rPr>
-          <w:noProof/>
-        </w:rPr>
-        <w:fldChar w:fldCharType="end"/>
-      </w:r>
+      <w:fldSimple w:instr=" SEQ Abbildung \* ARABIC ">
+        <w:r>
+          <w:rPr>
+            <w:noProof/>
+          </w:rPr>
+          <w:t>3</w:t>
+        </w:r>
+      </w:fldSimple>
       <w:r>
         <w:t>: Screen zur Schwierigkeitsauswahl</w:t>
       </w:r>
     </w:p>
-    <w:p xmlns:wp14="http://schemas.microsoft.com/office/word/2010/wordml" wp14:textId="77777777">
+    <w:p>
       <w:pPr>
         <w:rPr>
           <w:noProof/>
@@ -6703,7 +6065,7 @@
         <w:t>Neben jedem Schwierigkeitsgrad stehen Informationen, worin sich dieser Schwierigkeitsgrad von den anderen unterscheidet. Durch einen Klick auf den Cancel-Button wird der User wieder zurück zum vorherigen Screen gebracht, durch einen Klick auf den Continue-Button wird das Spiel mit dem ausgewählten Schwierigkeitsgrad gestartet.</w:t>
       </w:r>
     </w:p>
-    <w:p xmlns:wp14="http://schemas.microsoft.com/office/word/2010/wordml" wp14:textId="77777777">
+    <w:p>
       <w:pPr>
         <w:pStyle w:val="berschrift2"/>
         <w:rPr>
@@ -6711,13 +6073,12 @@
           <w:lang w:eastAsia="de-DE"/>
         </w:rPr>
       </w:pPr>
-      <w:bookmarkStart w:name="_Toc430972408" w:id="7"/>
+      <w:bookmarkStart w:id="8" w:name="_Toc430972408"/>
       <w:r>
         <w:rPr>
           <w:noProof/>
           <w:lang w:eastAsia="de-DE"/>
         </w:rPr>
-        <w:lastRenderedPageBreak/>
         <w:t xml:space="preserve">5.2 </w:t>
       </w:r>
       <w:r>
@@ -6727,9 +6088,9 @@
         </w:rPr>
         <w:t>Einen Spielstand laden</w:t>
       </w:r>
-      <w:bookmarkEnd w:id="7"/>
+      <w:bookmarkEnd w:id="8"/>
     </w:p>
-    <w:p xmlns:wp14="http://schemas.microsoft.com/office/word/2010/wordml" wp14:textId="77777777">
+    <w:p>
       <w:pPr>
         <w:keepNext/>
       </w:pPr>
@@ -6797,7 +6158,14 @@
         <w:rPr>
           <w:lang w:eastAsia="de-DE"/>
         </w:rPr>
-        <w:t>-Button wird der ausgewählte Spielstand geladen.</w:t>
+        <w:t xml:space="preserve">-Button wird der </w:t>
+      </w:r>
+      <w:r>
+        <w:rPr>
+          <w:lang w:eastAsia="de-DE"/>
+        </w:rPr>
+        <w:lastRenderedPageBreak/>
+        <w:t>ausgewählte Spielstand geladen.</w:t>
       </w:r>
       <w:r>
         <w:rPr>
@@ -6805,7 +6173,7 @@
           <w:lang w:eastAsia="de-DE"/>
         </w:rPr>
         <w:drawing>
-          <wp:inline xmlns:wp14="http://schemas.microsoft.com/office/word/2010/wordprocessingDrawing" distT="0" distB="0" distL="0" distR="0" wp14:anchorId="136BD900" wp14:editId="2B708C26">
+          <wp:inline distT="0" distB="0" distL="0" distR="0" wp14:anchorId="136BD900" wp14:editId="2B708C26">
             <wp:extent cx="5760720" cy="3973195"/>
             <wp:effectExtent l="0" t="0" r="0" b="8255"/>
             <wp:docPr id="5" name="Grafik 5"/>
@@ -6847,109 +6215,96 @@
         </w:drawing>
       </w:r>
     </w:p>
-    <w:p xmlns:wp14="http://schemas.microsoft.com/office/word/2010/wordml" wp14:textId="77777777">
+    <w:p>
       <w:pPr>
         <w:pStyle w:val="Beschriftung"/>
       </w:pPr>
       <w:r>
         <w:t xml:space="preserve">Abbildung </w:t>
       </w:r>
-      <w:r>
-        <w:fldChar w:fldCharType="begin"/>
-      </w:r>
-      <w:r>
-        <w:instrText xml:space="preserve"> SEQ Abbildung \* ARABIC </w:instrText>
-      </w:r>
-      <w:r>
-        <w:fldChar w:fldCharType="separate"/>
-      </w:r>
-      <w:r>
-        <w:rPr>
-          <w:noProof/>
-        </w:rPr>
-        <w:t>4</w:t>
-      </w:r>
-      <w:r>
-        <w:rPr>
-          <w:noProof/>
-        </w:rPr>
-        <w:fldChar w:fldCharType="end"/>
-      </w:r>
+      <w:fldSimple w:instr=" SEQ Abbildung \* ARABIC ">
+        <w:r>
+          <w:rPr>
+            <w:noProof/>
+          </w:rPr>
+          <w:t>4</w:t>
+        </w:r>
+      </w:fldSimple>
       <w:r>
         <w:t>: Die Liste mit den Spielständen</w:t>
       </w:r>
     </w:p>
-    <w:p xmlns:wp14="http://schemas.microsoft.com/office/word/2010/wordml" wp14:textId="77777777">
+    <w:p>
       <w:pPr>
         <w:rPr>
           <w:lang w:eastAsia="de-DE"/>
         </w:rPr>
       </w:pPr>
     </w:p>
-    <w:p xmlns:wp14="http://schemas.microsoft.com/office/word/2010/wordml" wp14:textId="77777777">
+    <w:p>
       <w:pPr>
         <w:rPr>
           <w:lang w:eastAsia="de-DE"/>
         </w:rPr>
       </w:pPr>
     </w:p>
-    <w:p xmlns:wp14="http://schemas.microsoft.com/office/word/2010/wordml" wp14:textId="77777777">
+    <w:p>
       <w:pPr>
         <w:rPr>
           <w:lang w:eastAsia="de-DE"/>
         </w:rPr>
       </w:pPr>
     </w:p>
-    <w:p xmlns:wp14="http://schemas.microsoft.com/office/word/2010/wordml" wp14:textId="77777777">
+    <w:p>
       <w:pPr>
         <w:rPr>
           <w:lang w:eastAsia="de-DE"/>
         </w:rPr>
       </w:pPr>
     </w:p>
-    <w:p xmlns:wp14="http://schemas.microsoft.com/office/word/2010/wordml" wp14:textId="77777777">
+    <w:p>
       <w:pPr>
         <w:rPr>
           <w:lang w:eastAsia="de-DE"/>
         </w:rPr>
       </w:pPr>
     </w:p>
-    <w:p xmlns:wp14="http://schemas.microsoft.com/office/word/2010/wordml" wp14:textId="77777777">
+    <w:p>
       <w:pPr>
         <w:rPr>
           <w:lang w:eastAsia="de-DE"/>
         </w:rPr>
       </w:pPr>
     </w:p>
-    <w:p xmlns:wp14="http://schemas.microsoft.com/office/word/2010/wordml" wp14:textId="77777777">
+    <w:p>
       <w:pPr>
         <w:rPr>
           <w:lang w:eastAsia="de-DE"/>
         </w:rPr>
       </w:pPr>
     </w:p>
-    <w:p xmlns:wp14="http://schemas.microsoft.com/office/word/2010/wordml" wp14:textId="77777777">
+    <w:p>
       <w:pPr>
         <w:rPr>
           <w:lang w:eastAsia="de-DE"/>
         </w:rPr>
       </w:pPr>
     </w:p>
-    <w:p xmlns:wp14="http://schemas.microsoft.com/office/word/2010/wordml" wp14:textId="77777777">
+    <w:p>
       <w:pPr>
         <w:rPr>
           <w:lang w:eastAsia="de-DE"/>
         </w:rPr>
       </w:pPr>
     </w:p>
-    <w:p xmlns:wp14="http://schemas.microsoft.com/office/word/2010/wordml" wp14:textId="77777777">
+    <w:p>
       <w:pPr>
         <w:rPr>
           <w:lang w:eastAsia="de-DE"/>
         </w:rPr>
       </w:pPr>
     </w:p>
-    <w:p xmlns:wp14="http://schemas.microsoft.com/office/word/2010/wordml" wp14:textId="77777777">
+    <w:p>
       <w:pPr>
         <w:pStyle w:val="berschrift2"/>
         <w:rPr>
@@ -6957,13 +6312,12 @@
           <w:lang w:eastAsia="de-DE"/>
         </w:rPr>
       </w:pPr>
-      <w:bookmarkStart w:name="_Toc430972409" w:id="8"/>
+      <w:bookmarkStart w:id="9" w:name="_Toc430972409"/>
       <w:r>
         <w:rPr>
           <w:noProof/>
           <w:lang w:eastAsia="de-DE"/>
         </w:rPr>
-        <w:lastRenderedPageBreak/>
         <w:t xml:space="preserve">5.3 </w:t>
       </w:r>
       <w:r>
@@ -6973,9 +6327,9 @@
         </w:rPr>
         <w:t>Die Einstellungen ansehen bzw. ändern</w:t>
       </w:r>
-      <w:bookmarkEnd w:id="8"/>
+      <w:bookmarkEnd w:id="9"/>
     </w:p>
-    <w:p xmlns:wp14="http://schemas.microsoft.com/office/word/2010/wordml" wp14:textId="77777777">
+    <w:p>
       <w:pPr>
         <w:rPr>
           <w:lang w:eastAsia="de-DE"/>
@@ -7029,7 +6383,14 @@
         <w:rPr>
           <w:lang w:eastAsia="de-DE"/>
         </w:rPr>
-        <w:t xml:space="preserve">gen nicht gespeichert und der User kehrt zurück zum Hauptmenü. Durch einen Klick auf den </w:t>
+        <w:t xml:space="preserve">gen nicht gespeichert und der User kehrt zurück zum </w:t>
+      </w:r>
+      <w:r>
+        <w:rPr>
+          <w:lang w:eastAsia="de-DE"/>
+        </w:rPr>
+        <w:lastRenderedPageBreak/>
+        <w:t xml:space="preserve">Hauptmenü. Durch einen Klick auf den </w:t>
       </w:r>
       <w:proofErr w:type="spellStart"/>
       <w:r>
@@ -7046,7 +6407,7 @@
         <w:t>-Button werden alle Änderungen gespeichert und der User kehrt zurück zum Hauptmenü.</w:t>
       </w:r>
     </w:p>
-    <w:p xmlns:wp14="http://schemas.microsoft.com/office/word/2010/wordml" wp14:textId="77777777">
+    <w:p>
       <w:pPr>
         <w:keepNext/>
       </w:pPr>
@@ -7056,7 +6417,7 @@
           <w:lang w:eastAsia="de-DE"/>
         </w:rPr>
         <w:drawing>
-          <wp:inline xmlns:wp14="http://schemas.microsoft.com/office/word/2010/wordprocessingDrawing" distT="0" distB="0" distL="0" distR="0" wp14:anchorId="17BD5BA8" wp14:editId="56720B4E">
+          <wp:inline distT="0" distB="0" distL="0" distR="0" wp14:anchorId="17BD5BA8" wp14:editId="56720B4E">
             <wp:extent cx="5760720" cy="4143375"/>
             <wp:effectExtent l="0" t="0" r="0" b="9525"/>
             <wp:docPr id="6" name="Grafik 6"/>
@@ -7105,7 +6466,7 @@
         </w:drawing>
       </w:r>
     </w:p>
-    <w:p xmlns:wp14="http://schemas.microsoft.com/office/word/2010/wordml" wp14:textId="77777777">
+    <w:p>
       <w:pPr>
         <w:pStyle w:val="Beschriftung"/>
         <w:rPr>
@@ -7115,55 +6476,41 @@
       <w:r>
         <w:t xml:space="preserve">Abbildung </w:t>
       </w:r>
-      <w:r>
-        <w:fldChar w:fldCharType="begin"/>
-      </w:r>
-      <w:r>
-        <w:instrText xml:space="preserve"> SEQ Abbildung \* ARABIC </w:instrText>
-      </w:r>
-      <w:r>
-        <w:fldChar w:fldCharType="separate"/>
-      </w:r>
-      <w:r>
-        <w:rPr>
-          <w:noProof/>
-        </w:rPr>
-        <w:t>5</w:t>
-      </w:r>
-      <w:r>
-        <w:rPr>
-          <w:noProof/>
-        </w:rPr>
-        <w:fldChar w:fldCharType="end"/>
-      </w:r>
+      <w:fldSimple w:instr=" SEQ Abbildung \* ARABIC ">
+        <w:r>
+          <w:rPr>
+            <w:noProof/>
+          </w:rPr>
+          <w:t>5</w:t>
+        </w:r>
+      </w:fldSimple>
       <w:r>
         <w:t>: Das Einstellungsmenü</w:t>
       </w:r>
     </w:p>
-    <w:p xmlns:wp14="http://schemas.microsoft.com/office/word/2010/wordml" wp14:textId="77777777"/>
-    <w:p xmlns:wp14="http://schemas.microsoft.com/office/word/2010/wordml" wp14:textId="77777777"/>
-    <w:p xmlns:wp14="http://schemas.microsoft.com/office/word/2010/wordml" wp14:textId="77777777"/>
-    <w:p xmlns:wp14="http://schemas.microsoft.com/office/word/2010/wordml" wp14:textId="77777777"/>
-    <w:p xmlns:wp14="http://schemas.microsoft.com/office/word/2010/wordml" wp14:textId="77777777"/>
-    <w:p xmlns:wp14="http://schemas.microsoft.com/office/word/2010/wordml" wp14:textId="77777777"/>
-    <w:p xmlns:wp14="http://schemas.microsoft.com/office/word/2010/wordml" wp14:textId="77777777"/>
-    <w:p xmlns:wp14="http://schemas.microsoft.com/office/word/2010/wordml" wp14:textId="77777777"/>
-    <w:p xmlns:wp14="http://schemas.microsoft.com/office/word/2010/wordml" wp14:textId="77777777"/>
-    <w:p xmlns:wp14="http://schemas.microsoft.com/office/word/2010/wordml" wp14:textId="77777777">
+    <w:p/>
+    <w:p/>
+    <w:p/>
+    <w:p/>
+    <w:p/>
+    <w:p/>
+    <w:p/>
+    <w:p/>
+    <w:p/>
+    <w:p>
       <w:pPr>
         <w:pStyle w:val="berschrift2"/>
       </w:pPr>
-      <w:bookmarkStart w:name="_Toc430972410" w:id="9"/>
-      <w:r>
-        <w:lastRenderedPageBreak/>
+      <w:bookmarkStart w:id="10" w:name="_Toc430972410"/>
+      <w:r>
         <w:t xml:space="preserve">5.4 </w:t>
       </w:r>
       <w:r>
         <w:t>Die momentan besten Spielergebnisse einsehen</w:t>
       </w:r>
-      <w:bookmarkEnd w:id="9"/>
+      <w:bookmarkEnd w:id="10"/>
     </w:p>
-    <w:p xmlns:wp14="http://schemas.microsoft.com/office/word/2010/wordml" wp14:textId="77777777">
+    <w:p>
       <w:r>
         <w:t xml:space="preserve">Durch einen Klick auf Button 4 kann der User die aktuell besten Ergebnisse ansehen (Abb. 6). Die Ergebnisse sind nach Schwierigkeitsgrad gruppiert, d.h. für jeden Schwierigkeitsgrad gibt es eine eigene Bestenliste. Die anzuzeigende Liste kann durch einen Klick auf den entsprechenden Schwierigkeitsgrad ausgewählt werden. </w:t>
       </w:r>
@@ -7179,7 +6526,7 @@
         <w:t>-Button wird dem User wieder das Hauptmenü angezeigt.</w:t>
       </w:r>
     </w:p>
-    <w:p xmlns:wp14="http://schemas.microsoft.com/office/word/2010/wordml" wp14:textId="77777777">
+    <w:p>
       <w:pPr>
         <w:keepNext/>
       </w:pPr>
@@ -7188,8 +6535,9 @@
           <w:noProof/>
           <w:lang w:eastAsia="de-DE"/>
         </w:rPr>
+        <w:lastRenderedPageBreak/>
         <w:drawing>
-          <wp:inline xmlns:wp14="http://schemas.microsoft.com/office/word/2010/wordprocessingDrawing" distT="0" distB="0" distL="0" distR="0" wp14:anchorId="70288FEA" wp14:editId="5F260961">
+          <wp:inline distT="0" distB="0" distL="0" distR="0" wp14:anchorId="70288FEA" wp14:editId="5F260961">
             <wp:extent cx="5760720" cy="4121150"/>
             <wp:effectExtent l="0" t="0" r="0" b="0"/>
             <wp:docPr id="7" name="Grafik 7"/>
@@ -7231,67 +6579,50 @@
         </w:drawing>
       </w:r>
     </w:p>
-    <w:p xmlns:wp14="http://schemas.microsoft.com/office/word/2010/wordml" wp14:textId="77777777">
+    <w:p>
       <w:pPr>
         <w:pStyle w:val="Beschriftung"/>
       </w:pPr>
       <w:r>
         <w:t xml:space="preserve">Abbildung </w:t>
       </w:r>
-      <w:r>
-        <w:fldChar w:fldCharType="begin"/>
-      </w:r>
-      <w:r>
-        <w:instrText xml:space="preserve"> SEQ Abbil</w:instrText>
-      </w:r>
-      <w:r>
-        <w:instrText xml:space="preserve">dung \* ARABIC </w:instrText>
-      </w:r>
-      <w:r>
-        <w:fldChar w:fldCharType="separate"/>
-      </w:r>
-      <w:r>
-        <w:rPr>
-          <w:noProof/>
-        </w:rPr>
-        <w:t>6</w:t>
-      </w:r>
-      <w:r>
-        <w:rPr>
-          <w:noProof/>
-        </w:rPr>
-        <w:fldChar w:fldCharType="end"/>
-      </w:r>
+      <w:fldSimple w:instr=" SEQ Abbildung \* ARABIC ">
+        <w:r>
+          <w:rPr>
+            <w:noProof/>
+          </w:rPr>
+          <w:t>6</w:t>
+        </w:r>
+      </w:fldSimple>
       <w:r>
         <w:t>: Die Bestenliste</w:t>
       </w:r>
     </w:p>
-    <w:p xmlns:wp14="http://schemas.microsoft.com/office/word/2010/wordml" wp14:textId="77777777"/>
-    <w:p xmlns:wp14="http://schemas.microsoft.com/office/word/2010/wordml" wp14:textId="77777777"/>
-    <w:p xmlns:wp14="http://schemas.microsoft.com/office/word/2010/wordml" wp14:textId="77777777"/>
-    <w:p xmlns:wp14="http://schemas.microsoft.com/office/word/2010/wordml" wp14:textId="77777777"/>
-    <w:p xmlns:wp14="http://schemas.microsoft.com/office/word/2010/wordml" wp14:textId="77777777"/>
-    <w:p xmlns:wp14="http://schemas.microsoft.com/office/word/2010/wordml" wp14:textId="77777777"/>
-    <w:p xmlns:wp14="http://schemas.microsoft.com/office/word/2010/wordml" wp14:textId="77777777"/>
-    <w:p xmlns:wp14="http://schemas.microsoft.com/office/word/2010/wordml" wp14:textId="77777777"/>
-    <w:p xmlns:wp14="http://schemas.microsoft.com/office/word/2010/wordml" wp14:textId="77777777"/>
-    <w:p xmlns:wp14="http://schemas.microsoft.com/office/word/2010/wordml" wp14:textId="77777777"/>
-    <w:p xmlns:wp14="http://schemas.microsoft.com/office/word/2010/wordml" wp14:textId="77777777"/>
-    <w:p xmlns:wp14="http://schemas.microsoft.com/office/word/2010/wordml" wp14:textId="77777777">
+    <w:p/>
+    <w:p/>
+    <w:p/>
+    <w:p/>
+    <w:p/>
+    <w:p/>
+    <w:p/>
+    <w:p/>
+    <w:p/>
+    <w:p/>
+    <w:p/>
+    <w:p>
       <w:pPr>
         <w:pStyle w:val="berschrift2"/>
       </w:pPr>
-      <w:bookmarkStart w:name="_Toc430972411" w:id="10"/>
-      <w:r>
-        <w:lastRenderedPageBreak/>
+      <w:bookmarkStart w:id="11" w:name="_Toc430972411"/>
+      <w:r>
         <w:t xml:space="preserve">5.5 </w:t>
       </w:r>
       <w:r>
         <w:t>Das Spiel an sich</w:t>
       </w:r>
-      <w:bookmarkEnd w:id="10"/>
+      <w:bookmarkEnd w:id="11"/>
     </w:p>
-    <w:p xmlns:wp14="http://schemas.microsoft.com/office/word/2010/wordml" wp14:textId="77777777">
+    <w:p>
       <w:pPr>
         <w:rPr>
           <w:noProof/>
@@ -7302,7 +6633,7 @@
         <w:t>Das Spiel an sich (Abb. 7) unterteilt sich in 3 Teile. In der Ecke links unten ist das Lineal-Katapult. In der Ecke rechts oben ist ein Pfeil, der die Windrichtung sowie Windgeschwindigkeit anzeigt, unter dem Pfeil ist der aktuelle Punktestand zu sehen. Alle anderen Flächen können durch Hindernisse gefüllt sein. Das zu Treffende Ziel wird in den ersten Sekunden nach Spielbeginn durch einen Pfeil markiert. Die Flugbahn der Kugel wird bis zum ersten Kontakt mit einem Hindernis durch eine gestrichelte Linie angezeigt.</w:t>
       </w:r>
     </w:p>
-    <w:p xmlns:wp14="http://schemas.microsoft.com/office/word/2010/wordml" wp14:textId="77777777">
+    <w:p>
       <w:pPr>
         <w:keepNext/>
       </w:pPr>
@@ -7311,8 +6642,9 @@
           <w:noProof/>
           <w:lang w:eastAsia="de-DE"/>
         </w:rPr>
+        <w:lastRenderedPageBreak/>
         <w:drawing>
-          <wp:inline xmlns:wp14="http://schemas.microsoft.com/office/word/2010/wordprocessingDrawing" distT="0" distB="0" distL="0" distR="0" wp14:anchorId="5142B45D" wp14:editId="070E43BB">
+          <wp:inline distT="0" distB="0" distL="0" distR="0" wp14:anchorId="5142B45D" wp14:editId="070E43BB">
             <wp:extent cx="5760720" cy="3914775"/>
             <wp:effectExtent l="0" t="0" r="0" b="9525"/>
             <wp:docPr id="8" name="Grafik 8"/>
@@ -7361,156 +6693,36 @@
         </w:drawing>
       </w:r>
     </w:p>
-    <w:p xmlns:wp14="http://schemas.microsoft.com/office/word/2010/wordml" wp14:textId="77777777">
+    <w:p>
       <w:pPr>
         <w:pStyle w:val="Beschriftung"/>
       </w:pPr>
       <w:r>
         <w:t xml:space="preserve">Abbildung </w:t>
       </w:r>
-      <w:r>
-        <w:fldChar w:fldCharType="begin"/>
-      </w:r>
-      <w:r>
-        <w:instrText xml:space="preserve"> SEQ Abbildung \* ARABIC </w:instrText>
-      </w:r>
-      <w:r>
-        <w:fldChar w:fldCharType="separate"/>
-      </w:r>
-      <w:r>
-        <w:rPr>
-          <w:noProof/>
-        </w:rPr>
-        <w:t>7</w:t>
-      </w:r>
-      <w:r>
-        <w:rPr>
-          <w:noProof/>
-        </w:rPr>
-        <w:fldChar w:fldCharType="end"/>
-      </w:r>
+      <w:fldSimple w:instr=" SEQ Abbildung \* ARABIC ">
+        <w:r>
+          <w:rPr>
+            <w:noProof/>
+          </w:rPr>
+          <w:t>7</w:t>
+        </w:r>
+      </w:fldSimple>
       <w:r>
         <w:t>: Das Spiel an sich</w:t>
       </w:r>
     </w:p>
-    <w:p xmlns:wp14="http://schemas.microsoft.com/office/word/2010/wordml" wp14:textId="77777777"/>
-    <w:p xmlns:wp14="http://schemas.microsoft.com/office/word/2010/wordml" wp14:textId="77777777">
+    <w:p/>
+    <w:p>
       <w:pPr>
         <w:pStyle w:val="berschrift1"/>
       </w:pPr>
-      <w:bookmarkStart w:name="_Toc430972412" w:id="11"/>
+      <w:bookmarkStart w:id="12" w:name="_Toc430972412"/>
       <w:r>
         <w:t xml:space="preserve">6 </w:t>
       </w:r>
       <w:r>
         <w:t>Qualitätsziele</w:t>
-      </w:r>
-      <w:bookmarkEnd w:id="11"/>
-    </w:p>
-    <w:tbl>
-      <w:tblPr>
-        <w:tblStyle w:val="Tabellenraster"/>
-        <w:tblW w:w="0" w:type="auto"/>
-        <w:tblLook w:val="04A0" w:firstRow="1" w:lastRow="0" w:firstColumn="1" w:lastColumn="0" w:noHBand="0" w:noVBand="1"/>
-      </w:tblPr>
-      <w:tblGrid>
-        <w:gridCol w:w="4531"/>
-        <w:gridCol w:w="4531"/>
-      </w:tblGrid>
-      <w:tr xmlns:wp14="http://schemas.microsoft.com/office/word/2010/wordml" wp14:textId="77777777">
-        <w:tc>
-          <w:tcPr>
-            <w:tcW w:w="4531" w:type="dxa"/>
-          </w:tcPr>
-          <w:p wp14:textId="77777777">
-            <w:r>
-              <w:t>Kürzel</w:t>
-            </w:r>
-          </w:p>
-        </w:tc>
-        <w:tc>
-          <w:tcPr>
-            <w:tcW w:w="4531" w:type="dxa"/>
-          </w:tcPr>
-          <w:p wp14:textId="77777777">
-            <w:r>
-              <w:t>Bedeutung</w:t>
-            </w:r>
-          </w:p>
-        </w:tc>
-      </w:tr>
-      <w:tr xmlns:wp14="http://schemas.microsoft.com/office/word/2010/wordml" wp14:textId="77777777">
-        <w:tc>
-          <w:tcPr>
-            <w:tcW w:w="4531" w:type="dxa"/>
-          </w:tcPr>
-          <w:p wp14:textId="77777777">
-            <w:r>
-              <w:t>Q</w:t>
-            </w:r>
-            <w:r>
-              <w:t>-</w:t>
-            </w:r>
-            <w:r>
-              <w:t>20</w:t>
-            </w:r>
-          </w:p>
-        </w:tc>
-        <w:tc>
-          <w:tcPr>
-            <w:tcW w:w="4531" w:type="dxa"/>
-          </w:tcPr>
-          <w:p wp14:textId="77777777">
-            <w:r>
-              <w:t>Die Auslieferung an den Endverbraucher erfolgt über den Kunden, welchem die ausführbare Binärdatei bereitgestellt wird.</w:t>
-            </w:r>
-          </w:p>
-        </w:tc>
-      </w:tr>
-      <w:tr xmlns:wp14="http://schemas.microsoft.com/office/word/2010/wordml" wp14:textId="77777777">
-        <w:tc>
-          <w:tcPr>
-            <w:tcW w:w="4531" w:type="dxa"/>
-          </w:tcPr>
-          <w:p wp14:textId="77777777">
-            <w:r>
-              <w:t>Q50</w:t>
-            </w:r>
-          </w:p>
-        </w:tc>
-        <w:tc>
-          <w:tcPr>
-            <w:tcW w:w="4531" w:type="dxa"/>
-          </w:tcPr>
-          <w:p wp14:textId="77777777">
-            <w:r>
-              <w:t>Zusätzlich zur ausführbaren Binärdatei wird eine schriftliche Softwar</w:t>
-            </w:r>
-            <w:r>
-              <w:t>edokumentation ausgeliefert. (Im</w:t>
-            </w:r>
-            <w:r>
-              <w:t xml:space="preserve"> PDF-Format.)</w:t>
-            </w:r>
-          </w:p>
-        </w:tc>
-      </w:tr>
-    </w:tbl>
-    <w:p xmlns:wp14="http://schemas.microsoft.com/office/word/2010/wordml" wp14:textId="77777777"/>
-    <w:p xmlns:wp14="http://schemas.microsoft.com/office/word/2010/wordml" wp14:textId="77777777"/>
-    <w:p xmlns:wp14="http://schemas.microsoft.com/office/word/2010/wordml" wp14:textId="77777777"/>
-    <w:p xmlns:wp14="http://schemas.microsoft.com/office/word/2010/wordml" wp14:textId="77777777"/>
-    <w:p xmlns:wp14="http://schemas.microsoft.com/office/word/2010/wordml" wp14:textId="77777777">
-      <w:pPr>
-        <w:pStyle w:val="berschrift1"/>
-      </w:pPr>
-      <w:bookmarkStart w:name="_Toc430972413" w:id="12"/>
-      <w:r>
-        <w:lastRenderedPageBreak/>
-        <w:t xml:space="preserve">7 </w:t>
-      </w:r>
-      <w:r>
-        <w:t>Testszenarien</w:t>
       </w:r>
       <w:bookmarkEnd w:id="12"/>
     </w:p>
@@ -7524,12 +6736,12 @@
         <w:gridCol w:w="4531"/>
         <w:gridCol w:w="4531"/>
       </w:tblGrid>
-      <w:tr xmlns:wp14="http://schemas.microsoft.com/office/word/2010/wordml" wp14:textId="77777777">
+      <w:tr>
         <w:tc>
           <w:tcPr>
             <w:tcW w:w="4531" w:type="dxa"/>
           </w:tcPr>
-          <w:p wp14:textId="77777777">
+          <w:p>
             <w:r>
               <w:t>Kürzel</w:t>
             </w:r>
@@ -7539,21 +6751,27 @@
           <w:tcPr>
             <w:tcW w:w="4531" w:type="dxa"/>
           </w:tcPr>
-          <w:p wp14:textId="77777777">
+          <w:p>
             <w:r>
               <w:t>Bedeutung</w:t>
             </w:r>
           </w:p>
         </w:tc>
       </w:tr>
-      <w:tr xmlns:wp14="http://schemas.microsoft.com/office/word/2010/wordml" wp14:textId="77777777">
+      <w:tr>
         <w:tc>
           <w:tcPr>
             <w:tcW w:w="4531" w:type="dxa"/>
           </w:tcPr>
-          <w:p wp14:textId="77777777">
-            <w:r>
-              <w:t>T10</w:t>
+          <w:p>
+            <w:r>
+              <w:t>Q</w:t>
+            </w:r>
+            <w:r>
+              <w:t>-</w:t>
+            </w:r>
+            <w:r>
+              <w:t>20</w:t>
             </w:r>
           </w:p>
         </w:tc>
@@ -7561,27 +6779,21 @@
           <w:tcPr>
             <w:tcW w:w="4531" w:type="dxa"/>
           </w:tcPr>
-          <w:p wp14:textId="77777777">
-            <w:pPr>
-              <w:spacing w:after="200" w:line="276" w:lineRule="auto"/>
-            </w:pPr>
-            <w:r>
-              <w:t>Die Abteilung für Innnovationen des Kultusministeriums des Landes Baden-Württemberg überzeugt sich durch Beteiligung an ausführlichen Tests über die Qualität des Produkts. Weitere Details werden individu</w:t>
-            </w:r>
-            <w:r>
-              <w:t>ell mit dem Kunden abgesprochen.</w:t>
+          <w:p>
+            <w:r>
+              <w:t>Die Auslieferung an den Endverbraucher erfolgt über den Kunden, welchem die ausführbare Binärdatei bereitgestellt wird.</w:t>
             </w:r>
           </w:p>
         </w:tc>
       </w:tr>
-      <w:tr xmlns:wp14="http://schemas.microsoft.com/office/word/2010/wordml" wp14:textId="77777777">
+      <w:tr>
         <w:tc>
           <w:tcPr>
             <w:tcW w:w="4531" w:type="dxa"/>
           </w:tcPr>
-          <w:p wp14:textId="77777777">
-            <w:r>
-              <w:t>T20</w:t>
+          <w:p>
+            <w:r>
+              <w:t>Q50</w:t>
             </w:r>
           </w:p>
         </w:tc>
@@ -7589,41 +6801,36 @@
           <w:tcPr>
             <w:tcW w:w="4531" w:type="dxa"/>
           </w:tcPr>
-          <w:p wp14:textId="77777777">
-            <w:pPr>
-              <w:spacing w:after="200" w:line="276" w:lineRule="auto"/>
-            </w:pPr>
-            <w:r>
-              <w:t xml:space="preserve">Sobald ein grundlegender Prototyp ( </w:t>
-            </w:r>
-            <w:bookmarkStart w:name="_GoBack" w:id="13"/>
-            <w:bookmarkEnd w:id="13"/>
+          <w:p>
+            <w:r>
+              <w:t>Zusätzlich zur ausführbaren Binärdatei wird eine schriftliche Softwar</w:t>
+            </w:r>
+            <w:r>
+              <w:t>edokumentation ausgeliefert. (Im</w:t>
+            </w:r>
+            <w:r>
+              <w:t xml:space="preserve"> PDF-Format.)</w:t>
+            </w:r>
           </w:p>
         </w:tc>
       </w:tr>
     </w:tbl>
-    <w:p xmlns:wp14="http://schemas.microsoft.com/office/word/2010/wordml" wp14:textId="77777777"/>
-    <w:p xmlns:wp14="http://schemas.microsoft.com/office/word/2010/wordml" wp14:textId="77777777">
+    <w:p/>
+    <w:p/>
+    <w:p/>
+    <w:p/>
+    <w:p>
       <w:pPr>
         <w:pStyle w:val="berschrift1"/>
       </w:pPr>
-      <w:bookmarkStart w:name="_Toc430972415" w:id="14"/>
-      <w:r>
-        <w:t>8</w:t>
-      </w:r>
-      <w:r>
-        <w:t xml:space="preserve"> </w:t>
-      </w:r>
-      <w:r>
-        <w:t>Entwicklungs</w:t>
-      </w:r>
-      <w:r>
-        <w:t>umgebung</w:t>
-      </w:r>
-      <w:bookmarkEnd w:id="14"/>
-      <w:r>
-        <w:t xml:space="preserve"> und generelle Rahmenbedingungen</w:t>
-      </w:r>
+      <w:bookmarkStart w:id="13" w:name="_Toc430972413"/>
+      <w:r>
+        <w:t xml:space="preserve">7 </w:t>
+      </w:r>
+      <w:r>
+        <w:t>Testszenarien</w:t>
+      </w:r>
+      <w:bookmarkEnd w:id="13"/>
     </w:p>
     <w:tbl>
       <w:tblPr>
@@ -7635,12 +6842,12 @@
         <w:gridCol w:w="4531"/>
         <w:gridCol w:w="4531"/>
       </w:tblGrid>
-      <w:tr xmlns:wp14="http://schemas.microsoft.com/office/word/2010/wordml" wp14:textId="77777777">
+      <w:tr>
         <w:tc>
           <w:tcPr>
             <w:tcW w:w="4531" w:type="dxa"/>
           </w:tcPr>
-          <w:p wp14:textId="77777777">
+          <w:p>
             <w:r>
               <w:t>Kürzel</w:t>
             </w:r>
@@ -7650,21 +6857,21 @@
           <w:tcPr>
             <w:tcW w:w="4531" w:type="dxa"/>
           </w:tcPr>
-          <w:p wp14:textId="77777777">
+          <w:p>
             <w:r>
               <w:t>Bedeutung</w:t>
             </w:r>
           </w:p>
         </w:tc>
       </w:tr>
-      <w:tr xmlns:wp14="http://schemas.microsoft.com/office/word/2010/wordml" wp14:textId="77777777">
+      <w:tr>
         <w:tc>
           <w:tcPr>
             <w:tcW w:w="4531" w:type="dxa"/>
           </w:tcPr>
-          <w:p wp14:textId="77777777">
-            <w:r>
-              <w:t>E10</w:t>
+          <w:p>
+            <w:r>
+              <w:t>T10</w:t>
             </w:r>
           </w:p>
         </w:tc>
@@ -7672,48 +6879,32 @@
           <w:tcPr>
             <w:tcW w:w="4531" w:type="dxa"/>
           </w:tcPr>
-          <w:p wp14:textId="77777777">
+          <w:p>
             <w:pPr>
               <w:spacing w:after="200" w:line="276" w:lineRule="auto"/>
             </w:pPr>
             <w:r>
-              <w:t xml:space="preserve">Die Software wird in </w:t>
-            </w:r>
-            <w:proofErr w:type="spellStart"/>
-            <w:r>
-              <w:t>Eclipse</w:t>
-            </w:r>
-            <w:proofErr w:type="spellEnd"/>
-            <w:r>
-              <w:t xml:space="preserve"> entwickelt, da </w:t>
-            </w:r>
-            <w:proofErr w:type="spellStart"/>
-            <w:r>
-              <w:t>Eclipse</w:t>
-            </w:r>
-            <w:proofErr w:type="spellEnd"/>
-            <w:r>
-              <w:t xml:space="preserve"> eine kostenfreie Entwicklungsumgebung ist, für die zusätzliche </w:t>
-            </w:r>
-            <w:proofErr w:type="spellStart"/>
-            <w:r>
-              <w:t>Plugins</w:t>
-            </w:r>
-            <w:proofErr w:type="spellEnd"/>
-            <w:r>
-              <w:t xml:space="preserve"> hinzugefügt werden können, die gegebenenfalls für eine Zeiteinsparung sorgen werden.</w:t>
+              <w:t>Die Abteilung für Innnovationen des Kultusministeriums des Landes Baden-Württemberg überzeugt sich durch Beteiligung an ausführlichen Tests über die Qualität des Produkts. Weitere Details werden individu</w:t>
+            </w:r>
+            <w:r>
+              <w:t xml:space="preserve">ell </w:t>
+            </w:r>
+            <w:r>
+              <w:lastRenderedPageBreak/>
+              <w:t>mit dem Kunden abgesprochen.</w:t>
             </w:r>
           </w:p>
         </w:tc>
       </w:tr>
-      <w:tr xmlns:wp14="http://schemas.microsoft.com/office/word/2010/wordml" wp14:textId="77777777">
+      <w:tr>
         <w:tc>
           <w:tcPr>
             <w:tcW w:w="4531" w:type="dxa"/>
           </w:tcPr>
-          <w:p wp14:textId="77777777">
-            <w:r>
-              <w:t>E20</w:t>
+          <w:p>
+            <w:r>
+              <w:lastRenderedPageBreak/>
+              <w:t>T20</w:t>
             </w:r>
           </w:p>
         </w:tc>
@@ -7721,133 +6912,263 @@
           <w:tcPr>
             <w:tcW w:w="4531" w:type="dxa"/>
           </w:tcPr>
-          <w:p wp14:textId="77777777">
+          <w:p>
             <w:pPr>
               <w:spacing w:after="200" w:line="276" w:lineRule="auto"/>
             </w:pPr>
             <w:r>
-              <w:t xml:space="preserve">Als Framework wird </w:t>
-            </w:r>
-            <w:proofErr w:type="spellStart"/>
-            <w:r>
-              <w:t>JavaFX</w:t>
-            </w:r>
-            <w:proofErr w:type="spellEnd"/>
-            <w:r>
-              <w:t xml:space="preserve"> verwendet, da </w:t>
-            </w:r>
-            <w:proofErr w:type="spellStart"/>
-            <w:r>
-              <w:t>JavaFX</w:t>
-            </w:r>
-            <w:proofErr w:type="spellEnd"/>
-            <w:r>
-              <w:t xml:space="preserve"> bereits in der JRE der neusten Java Version enthalten</w:t>
-            </w:r>
-            <w:r>
-              <w:t xml:space="preserve"> ist und so</w:t>
-            </w:r>
-            <w:r>
-              <w:t>,</w:t>
-            </w:r>
-            <w:r>
-              <w:t xml:space="preserve"> </w:t>
-            </w:r>
-            <w:r>
-              <w:t>mit vorhandenen Mitteln</w:t>
-            </w:r>
-            <w:r>
-              <w:t>,</w:t>
-            </w:r>
-            <w:r>
-              <w:t xml:space="preserve"> </w:t>
-            </w:r>
-            <w:r>
-              <w:t>GUI</w:t>
-            </w:r>
-            <w:r>
-              <w:t>s erstellt werden</w:t>
-            </w:r>
-            <w:r>
-              <w:t xml:space="preserve"> können</w:t>
-            </w:r>
-            <w:r>
-              <w:t>.</w:t>
-            </w:r>
-          </w:p>
-        </w:tc>
-      </w:tr>
-      <w:tr xmlns:wp14="http://schemas.microsoft.com/office/word/2010/wordml" wp14:textId="77777777">
-        <w:tc>
-          <w:tcPr>
-            <w:tcW w:w="4531" w:type="dxa"/>
-          </w:tcPr>
-          <w:p wp14:textId="77777777">
-            <w:r>
-              <w:t>E30</w:t>
-            </w:r>
-          </w:p>
-        </w:tc>
-        <w:tc>
-          <w:tcPr>
-            <w:tcW w:w="4531" w:type="dxa"/>
-          </w:tcPr>
-          <w:p wp14:textId="77777777">
-            <w:pPr>
-              <w:spacing w:after="200" w:line="276" w:lineRule="auto"/>
-            </w:pPr>
-            <w:r>
-              <w:t>Daten werden i</w:t>
-            </w:r>
-            <w:r>
-              <w:t>m</w:t>
-            </w:r>
-            <w:r>
-              <w:t xml:space="preserve"> XML</w:t>
-            </w:r>
-            <w:r>
-              <w:t>-Format</w:t>
-            </w:r>
-            <w:r>
-              <w:t xml:space="preserve"> abgespeichert</w:t>
-            </w:r>
-            <w:r>
-              <w:t>.</w:t>
-            </w:r>
-            <w:r>
-              <w:t xml:space="preserve"> Da nur wenige Daten anfallen werden ist ein Datenbanksystem nicht notwendig.</w:t>
-            </w:r>
-          </w:p>
-        </w:tc>
-      </w:tr>
-      <w:tr xmlns:wp14="http://schemas.microsoft.com/office/word/2010/wordml" wp14:textId="77777777">
-        <w:tc>
-          <w:tcPr>
-            <w:tcW w:w="4531" w:type="dxa"/>
-          </w:tcPr>
-          <w:p wp14:textId="77777777">
-            <w:r>
-              <w:t>E40</w:t>
-            </w:r>
-          </w:p>
-        </w:tc>
-        <w:tc>
-          <w:tcPr>
-            <w:tcW w:w="4531" w:type="dxa"/>
-          </w:tcPr>
-          <w:p wp14:textId="77777777">
-            <w:pPr>
-              <w:spacing w:after="200" w:line="276" w:lineRule="auto"/>
-            </w:pPr>
-            <w:r>
-              <w:t>Die Software wird in Java entwickelt und wird auf Computern ausführbar sein, auf denen eine aktuelle Version der JRE installiert ist.</w:t>
+              <w:t xml:space="preserve">Sobald ein grundlegender Prototyp ( </w:t>
             </w:r>
           </w:p>
         </w:tc>
       </w:tr>
     </w:tbl>
-    <w:p xmlns:wp14="http://schemas.microsoft.com/office/word/2010/wordml" wp14:textId="77777777"/>
-    <w:p xmlns:wp14="http://schemas.microsoft.com/office/word/2010/wordml" wp14:textId="77777777">
+    <w:p/>
+    <w:p>
+      <w:pPr>
+        <w:pStyle w:val="berschrift1"/>
+      </w:pPr>
+      <w:bookmarkStart w:id="14" w:name="_Toc430972415"/>
+      <w:r>
+        <w:t>8</w:t>
+      </w:r>
+      <w:r>
+        <w:t xml:space="preserve"> </w:t>
+      </w:r>
+      <w:r>
+        <w:t>Entwicklungs</w:t>
+      </w:r>
+      <w:r>
+        <w:t>umgebung</w:t>
+      </w:r>
+      <w:bookmarkEnd w:id="14"/>
+      <w:r>
+        <w:t xml:space="preserve"> und generelle Rahmenbedingungen</w:t>
+      </w:r>
+    </w:p>
+    <w:tbl>
+      <w:tblPr>
+        <w:tblStyle w:val="Tabellenraster"/>
+        <w:tblW w:w="0" w:type="auto"/>
+        <w:tblLook w:val="04A0" w:firstRow="1" w:lastRow="0" w:firstColumn="1" w:lastColumn="0" w:noHBand="0" w:noVBand="1"/>
+      </w:tblPr>
+      <w:tblGrid>
+        <w:gridCol w:w="4531"/>
+        <w:gridCol w:w="4531"/>
+      </w:tblGrid>
+      <w:tr>
+        <w:tc>
+          <w:tcPr>
+            <w:tcW w:w="4531" w:type="dxa"/>
+          </w:tcPr>
+          <w:p>
+            <w:r>
+              <w:t>Kürzel</w:t>
+            </w:r>
+          </w:p>
+        </w:tc>
+        <w:tc>
+          <w:tcPr>
+            <w:tcW w:w="4531" w:type="dxa"/>
+          </w:tcPr>
+          <w:p>
+            <w:r>
+              <w:t>Bedeutung</w:t>
+            </w:r>
+          </w:p>
+        </w:tc>
+      </w:tr>
+      <w:tr>
+        <w:tc>
+          <w:tcPr>
+            <w:tcW w:w="4531" w:type="dxa"/>
+          </w:tcPr>
+          <w:p>
+            <w:r>
+              <w:t>E10</w:t>
+            </w:r>
+          </w:p>
+        </w:tc>
+        <w:tc>
+          <w:tcPr>
+            <w:tcW w:w="4531" w:type="dxa"/>
+          </w:tcPr>
+          <w:p>
+            <w:pPr>
+              <w:spacing w:after="200" w:line="276" w:lineRule="auto"/>
+            </w:pPr>
+            <w:r>
+              <w:t xml:space="preserve">Die Software wird in </w:t>
+            </w:r>
+            <w:proofErr w:type="spellStart"/>
+            <w:r>
+              <w:t>Eclipse</w:t>
+            </w:r>
+            <w:proofErr w:type="spellEnd"/>
+            <w:r>
+              <w:t xml:space="preserve"> entwickelt, da </w:t>
+            </w:r>
+            <w:proofErr w:type="spellStart"/>
+            <w:r>
+              <w:t>Eclipse</w:t>
+            </w:r>
+            <w:proofErr w:type="spellEnd"/>
+            <w:r>
+              <w:t xml:space="preserve"> eine kostenfreie Entwicklungsumgebung ist, für die zusätzliche </w:t>
+            </w:r>
+            <w:proofErr w:type="spellStart"/>
+            <w:r>
+              <w:t>Plugins</w:t>
+            </w:r>
+            <w:proofErr w:type="spellEnd"/>
+            <w:r>
+              <w:t xml:space="preserve"> hinzugefügt werden können, die gegebenenfalls für eine Zeiteinsparung sorgen werden.</w:t>
+            </w:r>
+          </w:p>
+        </w:tc>
+      </w:tr>
+      <w:tr>
+        <w:tc>
+          <w:tcPr>
+            <w:tcW w:w="4531" w:type="dxa"/>
+          </w:tcPr>
+          <w:p>
+            <w:r>
+              <w:t>E20</w:t>
+            </w:r>
+          </w:p>
+        </w:tc>
+        <w:tc>
+          <w:tcPr>
+            <w:tcW w:w="4531" w:type="dxa"/>
+          </w:tcPr>
+          <w:p>
+            <w:pPr>
+              <w:spacing w:after="200" w:line="276" w:lineRule="auto"/>
+            </w:pPr>
+            <w:r>
+              <w:t xml:space="preserve">Als Framework wird </w:t>
+            </w:r>
+            <w:proofErr w:type="spellStart"/>
+            <w:r>
+              <w:t>JavaFX</w:t>
+            </w:r>
+            <w:proofErr w:type="spellEnd"/>
+            <w:r>
+              <w:t xml:space="preserve"> verwendet, da </w:t>
+            </w:r>
+            <w:proofErr w:type="spellStart"/>
+            <w:r>
+              <w:t>JavaFX</w:t>
+            </w:r>
+            <w:proofErr w:type="spellEnd"/>
+            <w:r>
+              <w:t xml:space="preserve"> bereits in der JRE der neusten Java Version enthalten</w:t>
+            </w:r>
+            <w:r>
+              <w:t xml:space="preserve"> ist und so</w:t>
+            </w:r>
+            <w:r>
+              <w:t>,</w:t>
+            </w:r>
+            <w:r>
+              <w:t xml:space="preserve"> </w:t>
+            </w:r>
+            <w:r>
+              <w:t>mit vorhandenen Mitteln</w:t>
+            </w:r>
+            <w:r>
+              <w:t>,</w:t>
+            </w:r>
+            <w:r>
+              <w:t xml:space="preserve"> </w:t>
+            </w:r>
+            <w:r>
+              <w:t>GUI</w:t>
+            </w:r>
+            <w:r>
+              <w:t>s erstellt werden</w:t>
+            </w:r>
+            <w:r>
+              <w:t xml:space="preserve"> können</w:t>
+            </w:r>
+            <w:r>
+              <w:t>.</w:t>
+            </w:r>
+          </w:p>
+        </w:tc>
+      </w:tr>
+      <w:tr>
+        <w:tc>
+          <w:tcPr>
+            <w:tcW w:w="4531" w:type="dxa"/>
+          </w:tcPr>
+          <w:p>
+            <w:r>
+              <w:t>E30</w:t>
+            </w:r>
+          </w:p>
+        </w:tc>
+        <w:tc>
+          <w:tcPr>
+            <w:tcW w:w="4531" w:type="dxa"/>
+          </w:tcPr>
+          <w:p>
+            <w:pPr>
+              <w:spacing w:after="200" w:line="276" w:lineRule="auto"/>
+            </w:pPr>
+            <w:r>
+              <w:t>Daten werden i</w:t>
+            </w:r>
+            <w:r>
+              <w:t>m</w:t>
+            </w:r>
+            <w:r>
+              <w:t xml:space="preserve"> XML</w:t>
+            </w:r>
+            <w:r>
+              <w:t>-Format</w:t>
+            </w:r>
+            <w:r>
+              <w:t xml:space="preserve"> abgespeichert</w:t>
+            </w:r>
+            <w:r>
+              <w:t>.</w:t>
+            </w:r>
+            <w:r>
+              <w:t xml:space="preserve"> Da nur wenige Daten anfallen werden ist ein Datenbanksystem nicht notwendig.</w:t>
+            </w:r>
+          </w:p>
+        </w:tc>
+      </w:tr>
+      <w:tr>
+        <w:tc>
+          <w:tcPr>
+            <w:tcW w:w="4531" w:type="dxa"/>
+          </w:tcPr>
+          <w:p>
+            <w:r>
+              <w:t>E40</w:t>
+            </w:r>
+          </w:p>
+        </w:tc>
+        <w:tc>
+          <w:tcPr>
+            <w:tcW w:w="4531" w:type="dxa"/>
+          </w:tcPr>
+          <w:p>
+            <w:pPr>
+              <w:spacing w:after="200" w:line="276" w:lineRule="auto"/>
+            </w:pPr>
+            <w:r>
+              <w:t>Die Software wird in Java entwickelt und wird auf Computern ausführbar sein, auf denen eine aktuelle Version der JRE installiert ist.</w:t>
+            </w:r>
+          </w:p>
+        </w:tc>
+      </w:tr>
+    </w:tbl>
+    <w:p/>
+    <w:p>
       <w:pPr>
         <w:pStyle w:val="berschrift1"/>
       </w:pPr>
@@ -7868,12 +7189,12 @@
         <w:gridCol w:w="4606"/>
         <w:gridCol w:w="4606"/>
       </w:tblGrid>
-      <w:tr xmlns:wp14="http://schemas.microsoft.com/office/word/2010/wordml" wp14:textId="77777777">
+      <w:tr>
         <w:tc>
           <w:tcPr>
             <w:tcW w:w="4606" w:type="dxa"/>
           </w:tcPr>
-          <w:p wp14:textId="77777777">
+          <w:p>
             <w:r>
               <w:t>Kürzel</w:t>
             </w:r>
@@ -7883,19 +7204,19 @@
           <w:tcPr>
             <w:tcW w:w="4606" w:type="dxa"/>
           </w:tcPr>
-          <w:p wp14:textId="77777777">
+          <w:p>
             <w:r>
               <w:t>Bedeutung</w:t>
             </w:r>
           </w:p>
         </w:tc>
       </w:tr>
-      <w:tr xmlns:wp14="http://schemas.microsoft.com/office/word/2010/wordml" wp14:textId="77777777">
+      <w:tr>
         <w:tc>
           <w:tcPr>
             <w:tcW w:w="4606" w:type="dxa"/>
           </w:tcPr>
-          <w:p wp14:textId="77777777">
+          <w:p>
             <w:r>
               <w:t>A-DATA-10</w:t>
             </w:r>
@@ -7905,19 +7226,19 @@
           <w:tcPr>
             <w:tcW w:w="4606" w:type="dxa"/>
           </w:tcPr>
-          <w:p wp14:textId="77777777">
+          <w:p>
             <w:r>
               <w:t>Die Auslieferung an den Endverbraucher erfolgt über den Kunden, welchem die ausführbare Binärdatei bereitgestellt wird.</w:t>
             </w:r>
           </w:p>
         </w:tc>
       </w:tr>
-      <w:tr xmlns:wp14="http://schemas.microsoft.com/office/word/2010/wordml" wp14:textId="77777777">
+      <w:tr>
         <w:tc>
           <w:tcPr>
             <w:tcW w:w="4606" w:type="dxa"/>
           </w:tcPr>
-          <w:p wp14:textId="77777777">
+          <w:p>
             <w:r>
               <w:t>A-DATA-20</w:t>
             </w:r>
@@ -7927,19 +7248,19 @@
           <w:tcPr>
             <w:tcW w:w="4606" w:type="dxa"/>
           </w:tcPr>
-          <w:p wp14:textId="77777777">
+          <w:p>
             <w:r>
               <w:t>Das Spiel ist direkt ausführbar und muss nicht erst installiert werden.</w:t>
             </w:r>
           </w:p>
         </w:tc>
       </w:tr>
-      <w:tr xmlns:wp14="http://schemas.microsoft.com/office/word/2010/wordml" wp14:textId="77777777">
+      <w:tr>
         <w:tc>
           <w:tcPr>
             <w:tcW w:w="4606" w:type="dxa"/>
           </w:tcPr>
-          <w:p wp14:textId="77777777">
+          <w:p>
             <w:r>
               <w:t>A-ORG-10</w:t>
             </w:r>
@@ -7949,7 +7270,7 @@
           <w:tcPr>
             <w:tcW w:w="4606" w:type="dxa"/>
           </w:tcPr>
-          <w:p wp14:textId="77777777">
+          <w:p>
             <w:r>
               <w:t>Lieferdatum ist der:</w:t>
             </w:r>
@@ -7957,10 +7278,10 @@
         </w:tc>
       </w:tr>
     </w:tbl>
-    <w:p xmlns:wp14="http://schemas.microsoft.com/office/word/2010/wordml" wp14:textId="77777777"/>
+    <w:p/>
     <w:sectPr>
       <w:footerReference w:type="default" r:id="rId15"/>
-      <w:pgSz w:w="11906" w:h="16838" w:orient="portrait"/>
+      <w:pgSz w:w="11906" w:h="16838"/>
       <w:pgMar w:top="1417" w:right="1417" w:bottom="1134" w:left="1417" w:header="708" w:footer="708" w:gutter="0"/>
       <w:cols w:space="708"/>
       <w:docGrid w:linePitch="360"/>
@@ -7972,7 +7293,7 @@
 <file path=word/endnotes.xml><?xml version="1.0" encoding="utf-8"?>
 <w:endnotes xmlns:wpc="http://schemas.microsoft.com/office/word/2010/wordprocessingCanvas" xmlns:mc="http://schemas.openxmlformats.org/markup-compatibility/2006" xmlns:o="urn:schemas-microsoft-com:office:office" xmlns:r="http://schemas.openxmlformats.org/officeDocument/2006/relationships" xmlns:m="http://schemas.openxmlformats.org/officeDocument/2006/math" xmlns:v="urn:schemas-microsoft-com:vml" xmlns:wp14="http://schemas.microsoft.com/office/word/2010/wordprocessingDrawing" xmlns:wp="http://schemas.openxmlformats.org/drawingml/2006/wordprocessingDrawing" xmlns:w10="urn:schemas-microsoft-com:office:word" xmlns:w="http://schemas.openxmlformats.org/wordprocessingml/2006/main" xmlns:w14="http://schemas.microsoft.com/office/word/2010/wordml" xmlns:w15="http://schemas.microsoft.com/office/word/2012/wordml" xmlns:wpg="http://schemas.microsoft.com/office/word/2010/wordprocessingGroup" xmlns:wpi="http://schemas.microsoft.com/office/word/2010/wordprocessingInk" xmlns:wne="http://schemas.microsoft.com/office/word/2006/wordml" xmlns:wps="http://schemas.microsoft.com/office/word/2010/wordprocessingShape" mc:Ignorable="w14 w15 wp14">
   <w:endnote w:type="separator" w:id="-1">
-    <w:p xmlns:wp14="http://schemas.microsoft.com/office/word/2010/wordml" wp14:textId="77777777">
+    <w:p>
       <w:pPr>
         <w:spacing w:after="0" w:line="240" w:lineRule="auto"/>
       </w:pPr>
@@ -7982,7 +7303,7 @@
     </w:p>
   </w:endnote>
   <w:endnote w:type="continuationSeparator" w:id="0">
-    <w:p xmlns:wp14="http://schemas.microsoft.com/office/word/2010/wordml" wp14:textId="77777777">
+    <w:p>
       <w:pPr>
         <w:spacing w:after="0" w:line="240" w:lineRule="auto"/>
       </w:pPr>
@@ -8016,7 +7337,7 @@
         </w:sdtPr>
         <w:sdtEndPr/>
         <w:sdtContent>
-          <w:p xmlns:wp14="http://schemas.microsoft.com/office/word/2010/wordml" wp14:textId="77777777">
+          <w:p>
             <w:pPr>
               <w:pStyle w:val="Fuzeile"/>
               <w:jc w:val="center"/>
@@ -8055,7 +7376,7 @@
                 <w:bCs/>
                 <w:noProof/>
               </w:rPr>
-              <w:t>12</w:t>
+              <w:t>5</w:t>
             </w:r>
             <w:r>
               <w:rPr>
@@ -8100,7 +7421,7 @@
                 <w:bCs/>
                 <w:noProof/>
               </w:rPr>
-              <w:t>12</w:t>
+              <w:t>14</w:t>
             </w:r>
             <w:r>
               <w:rPr>
@@ -8116,7 +7437,7 @@
       </w:sdt>
     </w:sdtContent>
   </w:sdt>
-  <w:p xmlns:wp14="http://schemas.microsoft.com/office/word/2010/wordml" wp14:textId="77777777">
+  <w:p>
     <w:pPr>
       <w:pStyle w:val="Fuzeile"/>
     </w:pPr>
@@ -8127,7 +7448,7 @@
 <file path=word/footnotes.xml><?xml version="1.0" encoding="utf-8"?>
 <w:footnotes xmlns:wpc="http://schemas.microsoft.com/office/word/2010/wordprocessingCanvas" xmlns:mc="http://schemas.openxmlformats.org/markup-compatibility/2006" xmlns:o="urn:schemas-microsoft-com:office:office" xmlns:r="http://schemas.openxmlformats.org/officeDocument/2006/relationships" xmlns:m="http://schemas.openxmlformats.org/officeDocument/2006/math" xmlns:v="urn:schemas-microsoft-com:vml" xmlns:wp14="http://schemas.microsoft.com/office/word/2010/wordprocessingDrawing" xmlns:wp="http://schemas.openxmlformats.org/drawingml/2006/wordprocessingDrawing" xmlns:w10="urn:schemas-microsoft-com:office:word" xmlns:w="http://schemas.openxmlformats.org/wordprocessingml/2006/main" xmlns:w14="http://schemas.microsoft.com/office/word/2010/wordml" xmlns:w15="http://schemas.microsoft.com/office/word/2012/wordml" xmlns:wpg="http://schemas.microsoft.com/office/word/2010/wordprocessingGroup" xmlns:wpi="http://schemas.microsoft.com/office/word/2010/wordprocessingInk" xmlns:wne="http://schemas.microsoft.com/office/word/2006/wordml" xmlns:wps="http://schemas.microsoft.com/office/word/2010/wordprocessingShape" mc:Ignorable="w14 w15 wp14">
   <w:footnote w:type="separator" w:id="-1">
-    <w:p xmlns:wp14="http://schemas.microsoft.com/office/word/2010/wordml" wp14:textId="77777777">
+    <w:p>
       <w:pPr>
         <w:spacing w:after="0" w:line="240" w:lineRule="auto"/>
       </w:pPr>
@@ -8137,7 +7458,7 @@
     </w:p>
   </w:footnote>
   <w:footnote w:type="continuationSeparator" w:id="0">
-    <w:p xmlns:wp14="http://schemas.microsoft.com/office/word/2010/wordml" wp14:textId="77777777">
+    <w:p>
       <w:pPr>
         <w:spacing w:after="0" w:line="240" w:lineRule="auto"/>
       </w:pPr>
@@ -8176,7 +7497,7 @@
         <w:ind w:left="1440" w:hanging="360"/>
       </w:pPr>
       <w:rPr>
-        <w:rFonts w:hint="default" w:ascii="Courier New" w:hAnsi="Courier New" w:cs="Courier New"/>
+        <w:rFonts w:ascii="Courier New" w:hAnsi="Courier New" w:cs="Courier New" w:hint="default"/>
       </w:rPr>
     </w:lvl>
     <w:lvl w:ilvl="2" w:tplc="04070005" w:tentative="1">
@@ -8188,7 +7509,7 @@
         <w:ind w:left="2160" w:hanging="360"/>
       </w:pPr>
       <w:rPr>
-        <w:rFonts w:hint="default" w:ascii="Wingdings" w:hAnsi="Wingdings"/>
+        <w:rFonts w:ascii="Wingdings" w:hAnsi="Wingdings" w:hint="default"/>
       </w:rPr>
     </w:lvl>
     <w:lvl w:ilvl="3" w:tplc="04070001" w:tentative="1">
@@ -8200,7 +7521,7 @@
         <w:ind w:left="2880" w:hanging="360"/>
       </w:pPr>
       <w:rPr>
-        <w:rFonts w:hint="default" w:ascii="Symbol" w:hAnsi="Symbol"/>
+        <w:rFonts w:ascii="Symbol" w:hAnsi="Symbol" w:hint="default"/>
       </w:rPr>
     </w:lvl>
     <w:lvl w:ilvl="4" w:tplc="04070003" w:tentative="1">
@@ -8212,7 +7533,7 @@
         <w:ind w:left="3600" w:hanging="360"/>
       </w:pPr>
       <w:rPr>
-        <w:rFonts w:hint="default" w:ascii="Courier New" w:hAnsi="Courier New" w:cs="Courier New"/>
+        <w:rFonts w:ascii="Courier New" w:hAnsi="Courier New" w:cs="Courier New" w:hint="default"/>
       </w:rPr>
     </w:lvl>
     <w:lvl w:ilvl="5" w:tplc="04070005" w:tentative="1">
@@ -8224,7 +7545,7 @@
         <w:ind w:left="4320" w:hanging="360"/>
       </w:pPr>
       <w:rPr>
-        <w:rFonts w:hint="default" w:ascii="Wingdings" w:hAnsi="Wingdings"/>
+        <w:rFonts w:ascii="Wingdings" w:hAnsi="Wingdings" w:hint="default"/>
       </w:rPr>
     </w:lvl>
     <w:lvl w:ilvl="6" w:tplc="04070001" w:tentative="1">
@@ -8236,7 +7557,7 @@
         <w:ind w:left="5040" w:hanging="360"/>
       </w:pPr>
       <w:rPr>
-        <w:rFonts w:hint="default" w:ascii="Symbol" w:hAnsi="Symbol"/>
+        <w:rFonts w:ascii="Symbol" w:hAnsi="Symbol" w:hint="default"/>
       </w:rPr>
     </w:lvl>
     <w:lvl w:ilvl="7" w:tplc="04070003" w:tentative="1">
@@ -8248,7 +7569,7 @@
         <w:ind w:left="5760" w:hanging="360"/>
       </w:pPr>
       <w:rPr>
-        <w:rFonts w:hint="default" w:ascii="Courier New" w:hAnsi="Courier New" w:cs="Courier New"/>
+        <w:rFonts w:ascii="Courier New" w:hAnsi="Courier New" w:cs="Courier New" w:hint="default"/>
       </w:rPr>
     </w:lvl>
     <w:lvl w:ilvl="8" w:tplc="04070005" w:tentative="1">
@@ -8260,7 +7581,7 @@
         <w:ind w:left="6480" w:hanging="360"/>
       </w:pPr>
       <w:rPr>
-        <w:rFonts w:hint="default" w:ascii="Wingdings" w:hAnsi="Wingdings"/>
+        <w:rFonts w:ascii="Wingdings" w:hAnsi="Wingdings" w:hint="default"/>
       </w:rPr>
     </w:lvl>
   </w:abstractNum>
@@ -8277,7 +7598,7 @@
         <w:ind w:left="720" w:hanging="360"/>
       </w:pPr>
       <w:rPr>
-        <w:rFonts w:hint="default" w:ascii="Symbol" w:hAnsi="Symbol"/>
+        <w:rFonts w:ascii="Symbol" w:hAnsi="Symbol" w:hint="default"/>
       </w:rPr>
     </w:lvl>
     <w:lvl w:ilvl="1" w:tplc="04070003" w:tentative="1">
@@ -8289,7 +7610,7 @@
         <w:ind w:left="1440" w:hanging="360"/>
       </w:pPr>
       <w:rPr>
-        <w:rFonts w:hint="default" w:ascii="Courier New" w:hAnsi="Courier New" w:cs="Courier New"/>
+        <w:rFonts w:ascii="Courier New" w:hAnsi="Courier New" w:cs="Courier New" w:hint="default"/>
       </w:rPr>
     </w:lvl>
     <w:lvl w:ilvl="2" w:tplc="04070005" w:tentative="1">
@@ -8301,7 +7622,7 @@
         <w:ind w:left="2160" w:hanging="360"/>
       </w:pPr>
       <w:rPr>
-        <w:rFonts w:hint="default" w:ascii="Wingdings" w:hAnsi="Wingdings"/>
+        <w:rFonts w:ascii="Wingdings" w:hAnsi="Wingdings" w:hint="default"/>
       </w:rPr>
     </w:lvl>
     <w:lvl w:ilvl="3" w:tplc="04070001" w:tentative="1">
@@ -8313,7 +7634,7 @@
         <w:ind w:left="2880" w:hanging="360"/>
       </w:pPr>
       <w:rPr>
-        <w:rFonts w:hint="default" w:ascii="Symbol" w:hAnsi="Symbol"/>
+        <w:rFonts w:ascii="Symbol" w:hAnsi="Symbol" w:hint="default"/>
       </w:rPr>
     </w:lvl>
     <w:lvl w:ilvl="4" w:tplc="04070003" w:tentative="1">
@@ -8325,7 +7646,7 @@
         <w:ind w:left="3600" w:hanging="360"/>
       </w:pPr>
       <w:rPr>
-        <w:rFonts w:hint="default" w:ascii="Courier New" w:hAnsi="Courier New" w:cs="Courier New"/>
+        <w:rFonts w:ascii="Courier New" w:hAnsi="Courier New" w:cs="Courier New" w:hint="default"/>
       </w:rPr>
     </w:lvl>
     <w:lvl w:ilvl="5" w:tplc="04070005" w:tentative="1">
@@ -8337,7 +7658,7 @@
         <w:ind w:left="4320" w:hanging="360"/>
       </w:pPr>
       <w:rPr>
-        <w:rFonts w:hint="default" w:ascii="Wingdings" w:hAnsi="Wingdings"/>
+        <w:rFonts w:ascii="Wingdings" w:hAnsi="Wingdings" w:hint="default"/>
       </w:rPr>
     </w:lvl>
     <w:lvl w:ilvl="6" w:tplc="04070001" w:tentative="1">
@@ -8349,7 +7670,7 @@
         <w:ind w:left="5040" w:hanging="360"/>
       </w:pPr>
       <w:rPr>
-        <w:rFonts w:hint="default" w:ascii="Symbol" w:hAnsi="Symbol"/>
+        <w:rFonts w:ascii="Symbol" w:hAnsi="Symbol" w:hint="default"/>
       </w:rPr>
     </w:lvl>
     <w:lvl w:ilvl="7" w:tplc="04070003" w:tentative="1">
@@ -8361,7 +7682,7 @@
         <w:ind w:left="5760" w:hanging="360"/>
       </w:pPr>
       <w:rPr>
-        <w:rFonts w:hint="default" w:ascii="Courier New" w:hAnsi="Courier New" w:cs="Courier New"/>
+        <w:rFonts w:ascii="Courier New" w:hAnsi="Courier New" w:cs="Courier New" w:hint="default"/>
       </w:rPr>
     </w:lvl>
     <w:lvl w:ilvl="8" w:tplc="04070005" w:tentative="1">
@@ -8373,7 +7694,7 @@
         <w:ind w:left="6480" w:hanging="360"/>
       </w:pPr>
       <w:rPr>
-        <w:rFonts w:hint="default" w:ascii="Wingdings" w:hAnsi="Wingdings"/>
+        <w:rFonts w:ascii="Wingdings" w:hAnsi="Wingdings" w:hint="default"/>
       </w:rPr>
     </w:lvl>
   </w:abstractNum>
@@ -8390,7 +7711,7 @@
         <w:ind w:left="720" w:hanging="360"/>
       </w:pPr>
       <w:rPr>
-        <w:rFonts w:hint="default" w:ascii="Symbol" w:hAnsi="Symbol"/>
+        <w:rFonts w:ascii="Symbol" w:hAnsi="Symbol" w:hint="default"/>
       </w:rPr>
     </w:lvl>
     <w:lvl w:ilvl="1" w:tplc="04070003" w:tentative="1">
@@ -8402,7 +7723,7 @@
         <w:ind w:left="1440" w:hanging="360"/>
       </w:pPr>
       <w:rPr>
-        <w:rFonts w:hint="default" w:ascii="Courier New" w:hAnsi="Courier New" w:cs="Courier New"/>
+        <w:rFonts w:ascii="Courier New" w:hAnsi="Courier New" w:cs="Courier New" w:hint="default"/>
       </w:rPr>
     </w:lvl>
     <w:lvl w:ilvl="2" w:tplc="04070005" w:tentative="1">
@@ -8414,7 +7735,7 @@
         <w:ind w:left="2160" w:hanging="360"/>
       </w:pPr>
       <w:rPr>
-        <w:rFonts w:hint="default" w:ascii="Wingdings" w:hAnsi="Wingdings"/>
+        <w:rFonts w:ascii="Wingdings" w:hAnsi="Wingdings" w:hint="default"/>
       </w:rPr>
     </w:lvl>
     <w:lvl w:ilvl="3" w:tplc="04070001" w:tentative="1">
@@ -8426,7 +7747,7 @@
         <w:ind w:left="2880" w:hanging="360"/>
       </w:pPr>
       <w:rPr>
-        <w:rFonts w:hint="default" w:ascii="Symbol" w:hAnsi="Symbol"/>
+        <w:rFonts w:ascii="Symbol" w:hAnsi="Symbol" w:hint="default"/>
       </w:rPr>
     </w:lvl>
     <w:lvl w:ilvl="4" w:tplc="04070003" w:tentative="1">
@@ -8438,7 +7759,7 @@
         <w:ind w:left="3600" w:hanging="360"/>
       </w:pPr>
       <w:rPr>
-        <w:rFonts w:hint="default" w:ascii="Courier New" w:hAnsi="Courier New" w:cs="Courier New"/>
+        <w:rFonts w:ascii="Courier New" w:hAnsi="Courier New" w:cs="Courier New" w:hint="default"/>
       </w:rPr>
     </w:lvl>
     <w:lvl w:ilvl="5" w:tplc="04070005" w:tentative="1">
@@ -8450,7 +7771,7 @@
         <w:ind w:left="4320" w:hanging="360"/>
       </w:pPr>
       <w:rPr>
-        <w:rFonts w:hint="default" w:ascii="Wingdings" w:hAnsi="Wingdings"/>
+        <w:rFonts w:ascii="Wingdings" w:hAnsi="Wingdings" w:hint="default"/>
       </w:rPr>
     </w:lvl>
     <w:lvl w:ilvl="6" w:tplc="04070001" w:tentative="1">
@@ -8462,7 +7783,7 @@
         <w:ind w:left="5040" w:hanging="360"/>
       </w:pPr>
       <w:rPr>
-        <w:rFonts w:hint="default" w:ascii="Symbol" w:hAnsi="Symbol"/>
+        <w:rFonts w:ascii="Symbol" w:hAnsi="Symbol" w:hint="default"/>
       </w:rPr>
     </w:lvl>
     <w:lvl w:ilvl="7" w:tplc="04070003" w:tentative="1">
@@ -8474,7 +7795,7 @@
         <w:ind w:left="5760" w:hanging="360"/>
       </w:pPr>
       <w:rPr>
-        <w:rFonts w:hint="default" w:ascii="Courier New" w:hAnsi="Courier New" w:cs="Courier New"/>
+        <w:rFonts w:ascii="Courier New" w:hAnsi="Courier New" w:cs="Courier New" w:hint="default"/>
       </w:rPr>
     </w:lvl>
     <w:lvl w:ilvl="8" w:tplc="04070005" w:tentative="1">
@@ -8486,7 +7807,7 @@
         <w:ind w:left="6480" w:hanging="360"/>
       </w:pPr>
       <w:rPr>
-        <w:rFonts w:hint="default" w:ascii="Wingdings" w:hAnsi="Wingdings"/>
+        <w:rFonts w:ascii="Wingdings" w:hAnsi="Wingdings" w:hint="default"/>
       </w:rPr>
     </w:lvl>
   </w:abstractNum>
@@ -8503,7 +7824,7 @@
         <w:ind w:left="720" w:hanging="360"/>
       </w:pPr>
       <w:rPr>
-        <w:rFonts w:hint="default" w:ascii="Calibri" w:hAnsi="Calibri"/>
+        <w:rFonts w:ascii="Calibri" w:hAnsi="Calibri" w:hint="default"/>
       </w:rPr>
     </w:lvl>
     <w:lvl w:ilvl="1" w:tplc="04070003" w:tentative="1">
@@ -8515,7 +7836,7 @@
         <w:ind w:left="1440" w:hanging="360"/>
       </w:pPr>
       <w:rPr>
-        <w:rFonts w:hint="default" w:ascii="Courier New" w:hAnsi="Courier New" w:cs="Courier New"/>
+        <w:rFonts w:ascii="Courier New" w:hAnsi="Courier New" w:cs="Courier New" w:hint="default"/>
       </w:rPr>
     </w:lvl>
     <w:lvl w:ilvl="2" w:tplc="04070005" w:tentative="1">
@@ -8527,7 +7848,7 @@
         <w:ind w:left="2160" w:hanging="360"/>
       </w:pPr>
       <w:rPr>
-        <w:rFonts w:hint="default" w:ascii="Wingdings" w:hAnsi="Wingdings"/>
+        <w:rFonts w:ascii="Wingdings" w:hAnsi="Wingdings" w:hint="default"/>
       </w:rPr>
     </w:lvl>
     <w:lvl w:ilvl="3" w:tplc="04070001" w:tentative="1">
@@ -8539,7 +7860,7 @@
         <w:ind w:left="2880" w:hanging="360"/>
       </w:pPr>
       <w:rPr>
-        <w:rFonts w:hint="default" w:ascii="Symbol" w:hAnsi="Symbol"/>
+        <w:rFonts w:ascii="Symbol" w:hAnsi="Symbol" w:hint="default"/>
       </w:rPr>
     </w:lvl>
     <w:lvl w:ilvl="4" w:tplc="04070003" w:tentative="1">
@@ -8551,7 +7872,7 @@
         <w:ind w:left="3600" w:hanging="360"/>
       </w:pPr>
       <w:rPr>
-        <w:rFonts w:hint="default" w:ascii="Courier New" w:hAnsi="Courier New" w:cs="Courier New"/>
+        <w:rFonts w:ascii="Courier New" w:hAnsi="Courier New" w:cs="Courier New" w:hint="default"/>
       </w:rPr>
     </w:lvl>
     <w:lvl w:ilvl="5" w:tplc="04070005" w:tentative="1">
@@ -8563,7 +7884,7 @@
         <w:ind w:left="4320" w:hanging="360"/>
       </w:pPr>
       <w:rPr>
-        <w:rFonts w:hint="default" w:ascii="Wingdings" w:hAnsi="Wingdings"/>
+        <w:rFonts w:ascii="Wingdings" w:hAnsi="Wingdings" w:hint="default"/>
       </w:rPr>
     </w:lvl>
     <w:lvl w:ilvl="6" w:tplc="04070001" w:tentative="1">
@@ -8575,7 +7896,7 @@
         <w:ind w:left="5040" w:hanging="360"/>
       </w:pPr>
       <w:rPr>
-        <w:rFonts w:hint="default" w:ascii="Symbol" w:hAnsi="Symbol"/>
+        <w:rFonts w:ascii="Symbol" w:hAnsi="Symbol" w:hint="default"/>
       </w:rPr>
     </w:lvl>
     <w:lvl w:ilvl="7" w:tplc="04070003" w:tentative="1">
@@ -8587,7 +7908,7 @@
         <w:ind w:left="5760" w:hanging="360"/>
       </w:pPr>
       <w:rPr>
-        <w:rFonts w:hint="default" w:ascii="Courier New" w:hAnsi="Courier New" w:cs="Courier New"/>
+        <w:rFonts w:ascii="Courier New" w:hAnsi="Courier New" w:cs="Courier New" w:hint="default"/>
       </w:rPr>
     </w:lvl>
     <w:lvl w:ilvl="8" w:tplc="04070005" w:tentative="1">
@@ -8599,7 +7920,7 @@
         <w:ind w:left="6480" w:hanging="360"/>
       </w:pPr>
       <w:rPr>
-        <w:rFonts w:hint="default" w:ascii="Wingdings" w:hAnsi="Wingdings"/>
+        <w:rFonts w:ascii="Wingdings" w:hAnsi="Wingdings" w:hint="default"/>
       </w:rPr>
     </w:lvl>
   </w:abstractNum>
@@ -8708,11 +8029,11 @@
 </file>
 
 <file path=word/styles.xml><?xml version="1.0" encoding="utf-8"?>
-<w:styles xmlns:wp14="http://schemas.microsoft.com/office/word/2010/wordprocessingDrawing" xmlns:mc="http://schemas.openxmlformats.org/markup-compatibility/2006" xmlns:r="http://schemas.openxmlformats.org/officeDocument/2006/relationships" xmlns:w="http://schemas.openxmlformats.org/wordprocessingml/2006/main" xmlns:w14="http://schemas.microsoft.com/office/word/2010/wordml" xmlns:w15="http://schemas.microsoft.com/office/word/2012/wordml" mc:Ignorable="w14 w15 wp14">
+<w:styles xmlns:mc="http://schemas.openxmlformats.org/markup-compatibility/2006" xmlns:r="http://schemas.openxmlformats.org/officeDocument/2006/relationships" xmlns:w="http://schemas.openxmlformats.org/wordprocessingml/2006/main" xmlns:w14="http://schemas.microsoft.com/office/word/2010/wordml" xmlns:w15="http://schemas.microsoft.com/office/word/2012/wordml" mc:Ignorable="w14 w15">
   <w:docDefaults>
     <w:rPrDefault>
       <w:rPr>
-        <w:rFonts w:asciiTheme="minorHAnsi" w:hAnsiTheme="minorHAnsi" w:eastAsiaTheme="minorHAnsi" w:cstheme="minorBidi"/>
+        <w:rFonts w:asciiTheme="minorHAnsi" w:eastAsiaTheme="minorHAnsi" w:hAnsiTheme="minorHAnsi" w:cstheme="minorBidi"/>
         <w:sz w:val="22"/>
         <w:szCs w:val="22"/>
         <w:lang w:val="de-DE" w:eastAsia="en-US" w:bidi="ar-SA"/>
@@ -8727,14 +8048,14 @@
   <w:latentStyles w:defLockedState="0" w:defUIPriority="99" w:defSemiHidden="0" w:defUnhideWhenUsed="0" w:defQFormat="0" w:count="371">
     <w:lsdException w:name="Normal" w:uiPriority="0" w:qFormat="1"/>
     <w:lsdException w:name="heading 1" w:uiPriority="9" w:qFormat="1"/>
-    <w:lsdException w:name="heading 2" w:uiPriority="9" w:semiHidden="1" w:unhideWhenUsed="1" w:qFormat="1"/>
-    <w:lsdException w:name="heading 3" w:uiPriority="9" w:semiHidden="1" w:unhideWhenUsed="1" w:qFormat="1"/>
-    <w:lsdException w:name="heading 4" w:uiPriority="9" w:semiHidden="1" w:unhideWhenUsed="1" w:qFormat="1"/>
-    <w:lsdException w:name="heading 5" w:uiPriority="9" w:semiHidden="1" w:unhideWhenUsed="1" w:qFormat="1"/>
-    <w:lsdException w:name="heading 6" w:uiPriority="9" w:semiHidden="1" w:unhideWhenUsed="1" w:qFormat="1"/>
-    <w:lsdException w:name="heading 7" w:uiPriority="9" w:semiHidden="1" w:unhideWhenUsed="1" w:qFormat="1"/>
-    <w:lsdException w:name="heading 8" w:uiPriority="9" w:semiHidden="1" w:unhideWhenUsed="1" w:qFormat="1"/>
-    <w:lsdException w:name="heading 9" w:uiPriority="9" w:semiHidden="1" w:unhideWhenUsed="1" w:qFormat="1"/>
+    <w:lsdException w:name="heading 2" w:semiHidden="1" w:uiPriority="9" w:unhideWhenUsed="1" w:qFormat="1"/>
+    <w:lsdException w:name="heading 3" w:semiHidden="1" w:uiPriority="9" w:unhideWhenUsed="1" w:qFormat="1"/>
+    <w:lsdException w:name="heading 4" w:semiHidden="1" w:uiPriority="9" w:unhideWhenUsed="1" w:qFormat="1"/>
+    <w:lsdException w:name="heading 5" w:semiHidden="1" w:uiPriority="9" w:unhideWhenUsed="1" w:qFormat="1"/>
+    <w:lsdException w:name="heading 6" w:semiHidden="1" w:uiPriority="9" w:unhideWhenUsed="1" w:qFormat="1"/>
+    <w:lsdException w:name="heading 7" w:semiHidden="1" w:uiPriority="9" w:unhideWhenUsed="1" w:qFormat="1"/>
+    <w:lsdException w:name="heading 8" w:semiHidden="1" w:uiPriority="9" w:unhideWhenUsed="1" w:qFormat="1"/>
+    <w:lsdException w:name="heading 9" w:semiHidden="1" w:uiPriority="9" w:unhideWhenUsed="1" w:qFormat="1"/>
     <w:lsdException w:name="index 1" w:semiHidden="1" w:unhideWhenUsed="1"/>
     <w:lsdException w:name="index 2" w:semiHidden="1" w:unhideWhenUsed="1"/>
     <w:lsdException w:name="index 3" w:semiHidden="1" w:unhideWhenUsed="1"/>
@@ -8744,22 +8065,22 @@
     <w:lsdException w:name="index 7" w:semiHidden="1" w:unhideWhenUsed="1"/>
     <w:lsdException w:name="index 8" w:semiHidden="1" w:unhideWhenUsed="1"/>
     <w:lsdException w:name="index 9" w:semiHidden="1" w:unhideWhenUsed="1"/>
-    <w:lsdException w:name="toc 1" w:uiPriority="39" w:semiHidden="1" w:unhideWhenUsed="1"/>
-    <w:lsdException w:name="toc 2" w:uiPriority="39" w:semiHidden="1" w:unhideWhenUsed="1"/>
-    <w:lsdException w:name="toc 3" w:uiPriority="39" w:semiHidden="1" w:unhideWhenUsed="1"/>
-    <w:lsdException w:name="toc 4" w:uiPriority="39" w:semiHidden="1" w:unhideWhenUsed="1"/>
-    <w:lsdException w:name="toc 5" w:uiPriority="39" w:semiHidden="1" w:unhideWhenUsed="1"/>
-    <w:lsdException w:name="toc 6" w:uiPriority="39" w:semiHidden="1" w:unhideWhenUsed="1"/>
-    <w:lsdException w:name="toc 7" w:uiPriority="39" w:semiHidden="1" w:unhideWhenUsed="1"/>
-    <w:lsdException w:name="toc 8" w:uiPriority="39" w:semiHidden="1" w:unhideWhenUsed="1"/>
-    <w:lsdException w:name="toc 9" w:uiPriority="39" w:semiHidden="1" w:unhideWhenUsed="1"/>
+    <w:lsdException w:name="toc 1" w:semiHidden="1" w:uiPriority="39" w:unhideWhenUsed="1"/>
+    <w:lsdException w:name="toc 2" w:semiHidden="1" w:uiPriority="39" w:unhideWhenUsed="1"/>
+    <w:lsdException w:name="toc 3" w:semiHidden="1" w:uiPriority="39" w:unhideWhenUsed="1"/>
+    <w:lsdException w:name="toc 4" w:semiHidden="1" w:uiPriority="39" w:unhideWhenUsed="1"/>
+    <w:lsdException w:name="toc 5" w:semiHidden="1" w:uiPriority="39" w:unhideWhenUsed="1"/>
+    <w:lsdException w:name="toc 6" w:semiHidden="1" w:uiPriority="39" w:unhideWhenUsed="1"/>
+    <w:lsdException w:name="toc 7" w:semiHidden="1" w:uiPriority="39" w:unhideWhenUsed="1"/>
+    <w:lsdException w:name="toc 8" w:semiHidden="1" w:uiPriority="39" w:unhideWhenUsed="1"/>
+    <w:lsdException w:name="toc 9" w:semiHidden="1" w:uiPriority="39" w:unhideWhenUsed="1"/>
     <w:lsdException w:name="Normal Indent" w:semiHidden="1" w:unhideWhenUsed="1"/>
     <w:lsdException w:name="footnote text" w:semiHidden="1" w:unhideWhenUsed="1"/>
     <w:lsdException w:name="annotation text" w:semiHidden="1" w:unhideWhenUsed="1"/>
     <w:lsdException w:name="header" w:semiHidden="1" w:unhideWhenUsed="1"/>
     <w:lsdException w:name="footer" w:semiHidden="1" w:unhideWhenUsed="1"/>
     <w:lsdException w:name="index heading" w:semiHidden="1" w:unhideWhenUsed="1"/>
-    <w:lsdException w:name="caption" w:uiPriority="35" w:semiHidden="1" w:unhideWhenUsed="1" w:qFormat="1"/>
+    <w:lsdException w:name="caption" w:semiHidden="1" w:uiPriority="35" w:unhideWhenUsed="1" w:qFormat="1"/>
     <w:lsdException w:name="table of figures" w:semiHidden="1" w:unhideWhenUsed="1"/>
     <w:lsdException w:name="envelope address" w:semiHidden="1" w:unhideWhenUsed="1"/>
     <w:lsdException w:name="envelope return" w:semiHidden="1" w:unhideWhenUsed="1"/>
@@ -8790,7 +8111,7 @@
     <w:lsdException w:name="Title" w:uiPriority="10" w:qFormat="1"/>
     <w:lsdException w:name="Closing" w:semiHidden="1" w:unhideWhenUsed="1"/>
     <w:lsdException w:name="Signature" w:semiHidden="1" w:unhideWhenUsed="1"/>
-    <w:lsdException w:name="Default Paragraph Font" w:uiPriority="1" w:semiHidden="1" w:unhideWhenUsed="1"/>
+    <w:lsdException w:name="Default Paragraph Font" w:semiHidden="1" w:uiPriority="1" w:unhideWhenUsed="1"/>
     <w:lsdException w:name="Body Text" w:semiHidden="1" w:unhideWhenUsed="1"/>
     <w:lsdException w:name="Body Text Indent" w:semiHidden="1" w:unhideWhenUsed="1"/>
     <w:lsdException w:name="List Continue" w:semiHidden="1" w:unhideWhenUsed="1"/>
@@ -8990,8 +8311,8 @@
     <w:lsdException w:name="Subtle Reference" w:uiPriority="31" w:qFormat="1"/>
     <w:lsdException w:name="Intense Reference" w:uiPriority="32" w:qFormat="1"/>
     <w:lsdException w:name="Book Title" w:uiPriority="33" w:qFormat="1"/>
-    <w:lsdException w:name="Bibliography" w:uiPriority="37" w:semiHidden="1" w:unhideWhenUsed="1"/>
-    <w:lsdException w:name="TOC Heading" w:uiPriority="39" w:semiHidden="1" w:unhideWhenUsed="1" w:qFormat="1"/>
+    <w:lsdException w:name="Bibliography" w:semiHidden="1" w:uiPriority="37" w:unhideWhenUsed="1"/>
+    <w:lsdException w:name="TOC Heading" w:semiHidden="1" w:uiPriority="39" w:unhideWhenUsed="1" w:qFormat="1"/>
     <w:lsdException w:name="Plain Table 1" w:uiPriority="41"/>
     <w:lsdException w:name="Plain Table 2" w:uiPriority="42"/>
     <w:lsdException w:name="Plain Table 3" w:uiPriority="43"/>
@@ -9097,7 +8418,7 @@
     <w:lsdException w:name="List Table 6 Colorful Accent 6" w:uiPriority="51"/>
     <w:lsdException w:name="List Table 7 Colorful Accent 6" w:uiPriority="52"/>
   </w:latentStyles>
-  <w:style w:type="paragraph" w:styleId="Standard" w:default="1">
+  <w:style w:type="paragraph" w:default="1" w:styleId="Standard">
     <w:name w:val="Normal"/>
     <w:qFormat/>
   </w:style>
@@ -9116,7 +8437,7 @@
       <w:outlineLvl w:val="0"/>
     </w:pPr>
     <w:rPr>
-      <w:rFonts w:asciiTheme="majorHAnsi" w:hAnsiTheme="majorHAnsi" w:eastAsiaTheme="majorEastAsia" w:cstheme="majorBidi"/>
+      <w:rFonts w:asciiTheme="majorHAnsi" w:eastAsiaTheme="majorEastAsia" w:hAnsiTheme="majorHAnsi" w:cstheme="majorBidi"/>
       <w:color w:val="2E74B5" w:themeColor="accent1" w:themeShade="BF"/>
       <w:sz w:val="32"/>
       <w:szCs w:val="32"/>
@@ -9138,19 +8459,19 @@
       <w:outlineLvl w:val="1"/>
     </w:pPr>
     <w:rPr>
-      <w:rFonts w:asciiTheme="majorHAnsi" w:hAnsiTheme="majorHAnsi" w:eastAsiaTheme="majorEastAsia" w:cstheme="majorBidi"/>
+      <w:rFonts w:asciiTheme="majorHAnsi" w:eastAsiaTheme="majorEastAsia" w:hAnsiTheme="majorHAnsi" w:cstheme="majorBidi"/>
       <w:color w:val="2E74B5" w:themeColor="accent1" w:themeShade="BF"/>
       <w:sz w:val="26"/>
       <w:szCs w:val="26"/>
     </w:rPr>
   </w:style>
-  <w:style w:type="character" w:styleId="Absatz-Standardschriftart" w:default="1">
+  <w:style w:type="character" w:default="1" w:styleId="Absatz-Standardschriftart">
     <w:name w:val="Default Paragraph Font"/>
     <w:uiPriority w:val="1"/>
     <w:semiHidden/>
     <w:unhideWhenUsed/>
   </w:style>
-  <w:style w:type="table" w:styleId="NormaleTabelle" w:default="1">
+  <w:style w:type="table" w:default="1" w:styleId="NormaleTabelle">
     <w:name w:val="Normal Table"/>
     <w:uiPriority w:val="99"/>
     <w:semiHidden/>
@@ -9165,7 +8486,7 @@
       </w:tblCellMar>
     </w:tblPr>
   </w:style>
-  <w:style w:type="numbering" w:styleId="KeineListe" w:default="1">
+  <w:style w:type="numbering" w:default="1" w:styleId="KeineListe">
     <w:name w:val="No List"/>
     <w:uiPriority w:val="99"/>
     <w:semiHidden/>
@@ -9201,27 +8522,27 @@
       <w:szCs w:val="18"/>
     </w:rPr>
   </w:style>
-  <w:style w:type="character" w:styleId="berschrift1Zchn" w:customStyle="1">
+  <w:style w:type="character" w:customStyle="1" w:styleId="berschrift1Zchn">
     <w:name w:val="Überschrift 1 Zchn"/>
     <w:basedOn w:val="Absatz-Standardschriftart"/>
     <w:link w:val="berschrift1"/>
     <w:uiPriority w:val="9"/>
     <w:rsid w:val="0070629A"/>
     <w:rPr>
-      <w:rFonts w:asciiTheme="majorHAnsi" w:hAnsiTheme="majorHAnsi" w:eastAsiaTheme="majorEastAsia" w:cstheme="majorBidi"/>
+      <w:rFonts w:asciiTheme="majorHAnsi" w:eastAsiaTheme="majorEastAsia" w:hAnsiTheme="majorHAnsi" w:cstheme="majorBidi"/>
       <w:color w:val="2E74B5" w:themeColor="accent1" w:themeShade="BF"/>
       <w:sz w:val="32"/>
       <w:szCs w:val="32"/>
     </w:rPr>
   </w:style>
-  <w:style w:type="character" w:styleId="berschrift2Zchn" w:customStyle="1">
+  <w:style w:type="character" w:customStyle="1" w:styleId="berschrift2Zchn">
     <w:name w:val="Überschrift 2 Zchn"/>
     <w:basedOn w:val="Absatz-Standardschriftart"/>
     <w:link w:val="berschrift2"/>
     <w:uiPriority w:val="9"/>
     <w:rsid w:val="00DB5275"/>
     <w:rPr>
-      <w:rFonts w:asciiTheme="majorHAnsi" w:hAnsiTheme="majorHAnsi" w:eastAsiaTheme="majorEastAsia" w:cstheme="majorBidi"/>
+      <w:rFonts w:asciiTheme="majorHAnsi" w:eastAsiaTheme="majorEastAsia" w:hAnsiTheme="majorHAnsi" w:cstheme="majorBidi"/>
       <w:color w:val="2E74B5" w:themeColor="accent1" w:themeShade="BF"/>
       <w:sz w:val="26"/>
       <w:szCs w:val="26"/>
@@ -9237,16 +8558,16 @@
     </w:pPr>
     <w:tblPr>
       <w:tblBorders>
-        <w:top w:val="single" w:color="auto" w:sz="4" w:space="0"/>
-        <w:left w:val="single" w:color="auto" w:sz="4" w:space="0"/>
-        <w:bottom w:val="single" w:color="auto" w:sz="4" w:space="0"/>
-        <w:right w:val="single" w:color="auto" w:sz="4" w:space="0"/>
-        <w:insideH w:val="single" w:color="auto" w:sz="4" w:space="0"/>
-        <w:insideV w:val="single" w:color="auto" w:sz="4" w:space="0"/>
+        <w:top w:val="single" w:sz="4" w:space="0" w:color="auto"/>
+        <w:left w:val="single" w:sz="4" w:space="0" w:color="auto"/>
+        <w:bottom w:val="single" w:sz="4" w:space="0" w:color="auto"/>
+        <w:right w:val="single" w:sz="4" w:space="0" w:color="auto"/>
+        <w:insideH w:val="single" w:sz="4" w:space="0" w:color="auto"/>
+        <w:insideV w:val="single" w:sz="4" w:space="0" w:color="auto"/>
       </w:tblBorders>
     </w:tblPr>
   </w:style>
-  <w:style w:type="paragraph" w:styleId="Default" w:customStyle="1">
+  <w:style w:type="paragraph" w:customStyle="1" w:styleId="Default">
     <w:name w:val="Default"/>
     <w:basedOn w:val="Standard"/>
     <w:rsid w:val="00097FEA"/>
@@ -9257,7 +8578,7 @@
       <w:spacing w:after="0" w:line="240" w:lineRule="auto"/>
     </w:pPr>
     <w:rPr>
-      <w:rFonts w:ascii="Calibri" w:hAnsi="Calibri" w:eastAsia="Calibri" w:cs="Calibri"/>
+      <w:rFonts w:ascii="Calibri" w:eastAsia="Calibri" w:hAnsi="Calibri" w:cs="Calibri"/>
       <w:color w:val="000000"/>
       <w:kern w:val="1"/>
       <w:sz w:val="24"/>
@@ -9265,7 +8586,7 @@
       <w:lang w:eastAsia="hi-IN" w:bidi="hi-IN"/>
     </w:rPr>
   </w:style>
-  <w:style w:type="paragraph" w:styleId="TabellenInhalt" w:customStyle="1">
+  <w:style w:type="paragraph" w:customStyle="1" w:styleId="TabellenInhalt">
     <w:name w:val="Tabellen Inhalt"/>
     <w:basedOn w:val="Standard"/>
     <w:rsid w:val="00097FEA"/>
@@ -9276,14 +8597,14 @@
       <w:spacing w:after="0" w:line="240" w:lineRule="auto"/>
     </w:pPr>
     <w:rPr>
-      <w:rFonts w:ascii="Times New Roman" w:hAnsi="Times New Roman" w:eastAsia="SimSun" w:cs="Arial"/>
+      <w:rFonts w:ascii="Times New Roman" w:eastAsia="SimSun" w:hAnsi="Times New Roman" w:cs="Arial"/>
       <w:kern w:val="1"/>
       <w:sz w:val="24"/>
       <w:szCs w:val="24"/>
       <w:lang w:eastAsia="hi-IN" w:bidi="hi-IN"/>
     </w:rPr>
   </w:style>
-  <w:style w:type="table" w:styleId="Gitternetztabelle41" w:customStyle="1">
+  <w:style w:type="table" w:customStyle="1" w:styleId="Gitternetztabelle41">
     <w:name w:val="Gitternetztabelle 41"/>
     <w:basedOn w:val="NormaleTabelle"/>
     <w:uiPriority w:val="49"/>
@@ -9295,12 +8616,12 @@
       <w:tblStyleRowBandSize w:val="1"/>
       <w:tblStyleColBandSize w:val="1"/>
       <w:tblBorders>
-        <w:top w:val="single" w:color="666666" w:themeColor="text1" w:themeTint="99" w:sz="4" w:space="0"/>
-        <w:left w:val="single" w:color="666666" w:themeColor="text1" w:themeTint="99" w:sz="4" w:space="0"/>
-        <w:bottom w:val="single" w:color="666666" w:themeColor="text1" w:themeTint="99" w:sz="4" w:space="0"/>
-        <w:right w:val="single" w:color="666666" w:themeColor="text1" w:themeTint="99" w:sz="4" w:space="0"/>
-        <w:insideH w:val="single" w:color="666666" w:themeColor="text1" w:themeTint="99" w:sz="4" w:space="0"/>
-        <w:insideV w:val="single" w:color="666666" w:themeColor="text1" w:themeTint="99" w:sz="4" w:space="0"/>
+        <w:top w:val="single" w:sz="4" w:space="0" w:color="666666" w:themeColor="text1" w:themeTint="99"/>
+        <w:left w:val="single" w:sz="4" w:space="0" w:color="666666" w:themeColor="text1" w:themeTint="99"/>
+        <w:bottom w:val="single" w:sz="4" w:space="0" w:color="666666" w:themeColor="text1" w:themeTint="99"/>
+        <w:right w:val="single" w:sz="4" w:space="0" w:color="666666" w:themeColor="text1" w:themeTint="99"/>
+        <w:insideH w:val="single" w:sz="4" w:space="0" w:color="666666" w:themeColor="text1" w:themeTint="99"/>
+        <w:insideV w:val="single" w:sz="4" w:space="0" w:color="666666" w:themeColor="text1" w:themeTint="99"/>
       </w:tblBorders>
     </w:tblPr>
     <w:tblStylePr w:type="firstRow">
@@ -9312,10 +8633,10 @@
       <w:tblPr/>
       <w:tcPr>
         <w:tcBorders>
-          <w:top w:val="single" w:color="000000" w:themeColor="text1" w:sz="4" w:space="0"/>
-          <w:left w:val="single" w:color="000000" w:themeColor="text1" w:sz="4" w:space="0"/>
-          <w:bottom w:val="single" w:color="000000" w:themeColor="text1" w:sz="4" w:space="0"/>
-          <w:right w:val="single" w:color="000000" w:themeColor="text1" w:sz="4" w:space="0"/>
+          <w:top w:val="single" w:sz="4" w:space="0" w:color="000000" w:themeColor="text1"/>
+          <w:left w:val="single" w:sz="4" w:space="0" w:color="000000" w:themeColor="text1"/>
+          <w:bottom w:val="single" w:sz="4" w:space="0" w:color="000000" w:themeColor="text1"/>
+          <w:right w:val="single" w:sz="4" w:space="0" w:color="000000" w:themeColor="text1"/>
           <w:insideH w:val="nil"/>
           <w:insideV w:val="nil"/>
         </w:tcBorders>
@@ -9330,7 +8651,7 @@
       <w:tblPr/>
       <w:tcPr>
         <w:tcBorders>
-          <w:top w:val="double" w:color="000000" w:themeColor="text1" w:sz="4" w:space="0"/>
+          <w:top w:val="double" w:sz="4" w:space="0" w:color="000000" w:themeColor="text1"/>
         </w:tcBorders>
       </w:tcPr>
     </w:tblStylePr>
@@ -9372,21 +8693,21 @@
       <w:contextualSpacing/>
     </w:pPr>
     <w:rPr>
-      <w:rFonts w:asciiTheme="majorHAnsi" w:hAnsiTheme="majorHAnsi" w:eastAsiaTheme="majorEastAsia" w:cstheme="majorBidi"/>
+      <w:rFonts w:asciiTheme="majorHAnsi" w:eastAsiaTheme="majorEastAsia" w:hAnsiTheme="majorHAnsi" w:cstheme="majorBidi"/>
       <w:spacing w:val="-10"/>
       <w:kern w:val="28"/>
       <w:sz w:val="56"/>
       <w:szCs w:val="56"/>
     </w:rPr>
   </w:style>
-  <w:style w:type="character" w:styleId="TitelZchn" w:customStyle="1">
+  <w:style w:type="character" w:customStyle="1" w:styleId="TitelZchn">
     <w:name w:val="Titel Zchn"/>
     <w:basedOn w:val="Absatz-Standardschriftart"/>
     <w:link w:val="Titel"/>
     <w:uiPriority w:val="10"/>
     <w:rsid w:val="00472044"/>
     <w:rPr>
-      <w:rFonts w:asciiTheme="majorHAnsi" w:hAnsiTheme="majorHAnsi" w:eastAsiaTheme="majorEastAsia" w:cstheme="majorBidi"/>
+      <w:rFonts w:asciiTheme="majorHAnsi" w:eastAsiaTheme="majorEastAsia" w:hAnsiTheme="majorHAnsi" w:cstheme="majorBidi"/>
       <w:spacing w:val="-10"/>
       <w:kern w:val="28"/>
       <w:sz w:val="56"/>
@@ -9457,7 +8778,7 @@
       <w:ind w:left="440"/>
     </w:pPr>
     <w:rPr>
-      <w:rFonts w:cs="Times New Roman" w:eastAsiaTheme="minorEastAsia"/>
+      <w:rFonts w:eastAsiaTheme="minorEastAsia" w:cs="Times New Roman"/>
       <w:lang w:eastAsia="de-DE"/>
     </w:rPr>
   </w:style>
@@ -9484,7 +8805,7 @@
       <w:spacing w:after="0" w:line="240" w:lineRule="auto"/>
     </w:pPr>
   </w:style>
-  <w:style w:type="character" w:styleId="KopfzeileZchn" w:customStyle="1">
+  <w:style w:type="character" w:customStyle="1" w:styleId="KopfzeileZchn">
     <w:name w:val="Kopfzeile Zchn"/>
     <w:basedOn w:val="Absatz-Standardschriftart"/>
     <w:link w:val="Kopfzeile"/>
@@ -9506,7 +8827,7 @@
       <w:spacing w:after="0" w:line="240" w:lineRule="auto"/>
     </w:pPr>
   </w:style>
-  <w:style w:type="character" w:styleId="FuzeileZchn" w:customStyle="1">
+  <w:style w:type="character" w:customStyle="1" w:styleId="FuzeileZchn">
     <w:name w:val="Fußzeile Zchn"/>
     <w:basedOn w:val="Absatz-Standardschriftart"/>
     <w:link w:val="Fuzeile"/>
@@ -9530,7 +8851,7 @@
       <w:szCs w:val="16"/>
     </w:rPr>
   </w:style>
-  <w:style w:type="character" w:styleId="SprechblasentextZchn" w:customStyle="1">
+  <w:style w:type="character" w:customStyle="1" w:styleId="SprechblasentextZchn">
     <w:name w:val="Sprechblasentext Zchn"/>
     <w:basedOn w:val="Absatz-Standardschriftart"/>
     <w:link w:val="Sprechblasentext"/>
@@ -9812,7 +9133,7 @@
 </file>
 
 <file path=customXml/itemProps1.xml><?xml version="1.0" encoding="utf-8"?>
-<ds:datastoreItem xmlns:ds="http://schemas.openxmlformats.org/officeDocument/2006/customXml" ds:itemID="{65C058BA-FA4F-4AE1-A2FC-A381EA14AD80}">
+<ds:datastoreItem xmlns:ds="http://schemas.openxmlformats.org/officeDocument/2006/customXml" ds:itemID="{0DDD3AA8-E112-4008-A0F4-35F76540D6CE}">
   <ds:schemaRefs>
     <ds:schemaRef ds:uri="http://schemas.openxmlformats.org/officeDocument/2006/bibliography"/>
   </ds:schemaRefs>

--- a/PflichtenheftKugelLinealV2JS.docx
+++ b/PflichtenheftKugelLinealV2JS.docx
@@ -1735,32 +1735,24 @@
     </w:p>
     <w:tbl>
       <w:tblPr>
+        <w:tblStyle w:val="Gitternetztabelle41"/>
         <w:tblW w:w="9640" w:type="dxa"/>
-        <w:tblInd w:w="55" w:type="dxa"/>
         <w:tblLayout w:type="fixed"/>
-        <w:tblCellMar>
-          <w:top w:w="55" w:type="dxa"/>
-          <w:left w:w="55" w:type="dxa"/>
-          <w:bottom w:w="55" w:type="dxa"/>
-          <w:right w:w="55" w:type="dxa"/>
-        </w:tblCellMar>
-        <w:tblLook w:val="0000" w:firstRow="0" w:lastRow="0" w:firstColumn="0" w:lastColumn="0" w:noHBand="0" w:noVBand="0"/>
+        <w:tblLook w:val="0420" w:firstRow="1" w:lastRow="0" w:firstColumn="0" w:lastColumn="0" w:noHBand="0" w:noVBand="1"/>
       </w:tblPr>
       <w:tblGrid>
-        <w:gridCol w:w="975"/>
+        <w:gridCol w:w="959"/>
+        <w:gridCol w:w="16"/>
         <w:gridCol w:w="1515"/>
         <w:gridCol w:w="7150"/>
       </w:tblGrid>
       <w:tr>
-        <w:tc>
-          <w:tcPr>
-            <w:tcW w:w="975" w:type="dxa"/>
-            <w:tcBorders>
-              <w:top w:val="single" w:sz="1" w:space="0" w:color="000000" w:themeColor="text1"/>
-              <w:left w:val="single" w:sz="1" w:space="0" w:color="000000" w:themeColor="text1"/>
-              <w:bottom w:val="single" w:sz="1" w:space="0" w:color="000000" w:themeColor="text1"/>
-            </w:tcBorders>
-            <w:shd w:val="clear" w:color="auto" w:fill="auto"/>
+        <w:trPr>
+          <w:cnfStyle w:val="100000000000" w:firstRow="1" w:lastRow="0" w:firstColumn="0" w:lastColumn="0" w:oddVBand="0" w:evenVBand="0" w:oddHBand="0" w:evenHBand="0" w:firstRowFirstColumn="0" w:firstRowLastColumn="0" w:lastRowFirstColumn="0" w:lastRowLastColumn="0"/>
+        </w:trPr>
+        <w:tc>
+          <w:tcPr>
+            <w:tcW w:w="959" w:type="dxa"/>
           </w:tcPr>
           <w:p>
             <w:pPr>
@@ -1783,13 +1775,8 @@
         </w:tc>
         <w:tc>
           <w:tcPr>
-            <w:tcW w:w="1515" w:type="dxa"/>
-            <w:tcBorders>
-              <w:top w:val="single" w:sz="1" w:space="0" w:color="000000" w:themeColor="text1"/>
-              <w:left w:val="single" w:sz="1" w:space="0" w:color="000000" w:themeColor="text1"/>
-              <w:bottom w:val="single" w:sz="1" w:space="0" w:color="000000" w:themeColor="text1"/>
-            </w:tcBorders>
-            <w:shd w:val="clear" w:color="auto" w:fill="auto"/>
+            <w:tcW w:w="1531" w:type="dxa"/>
+            <w:gridSpan w:val="2"/>
           </w:tcPr>
           <w:p>
             <w:pPr>
@@ -1813,13 +1800,6 @@
         <w:tc>
           <w:tcPr>
             <w:tcW w:w="7150" w:type="dxa"/>
-            <w:tcBorders>
-              <w:top w:val="single" w:sz="1" w:space="0" w:color="000000" w:themeColor="text1"/>
-              <w:left w:val="single" w:sz="1" w:space="0" w:color="000000" w:themeColor="text1"/>
-              <w:bottom w:val="single" w:sz="1" w:space="0" w:color="000000" w:themeColor="text1"/>
-              <w:right w:val="single" w:sz="1" w:space="0" w:color="000000" w:themeColor="text1"/>
-            </w:tcBorders>
-            <w:shd w:val="clear" w:color="auto" w:fill="auto"/>
           </w:tcPr>
           <w:p>
             <w:pPr>
@@ -1842,14 +1822,13 @@
         </w:tc>
       </w:tr>
       <w:tr>
+        <w:trPr>
+          <w:cnfStyle w:val="000000100000" w:firstRow="0" w:lastRow="0" w:firstColumn="0" w:lastColumn="0" w:oddVBand="0" w:evenVBand="0" w:oddHBand="1" w:evenHBand="0" w:firstRowFirstColumn="0" w:firstRowLastColumn="0" w:lastRowFirstColumn="0" w:lastRowLastColumn="0"/>
+        </w:trPr>
         <w:tc>
           <w:tcPr>
             <w:tcW w:w="975" w:type="dxa"/>
-            <w:tcBorders>
-              <w:left w:val="single" w:sz="1" w:space="0" w:color="000000" w:themeColor="text1"/>
-              <w:bottom w:val="single" w:sz="1" w:space="0" w:color="000000" w:themeColor="text1"/>
-            </w:tcBorders>
-            <w:shd w:val="clear" w:color="auto" w:fill="auto"/>
+            <w:gridSpan w:val="2"/>
           </w:tcPr>
           <w:p>
             <w:pPr>
@@ -1873,11 +1852,6 @@
         <w:tc>
           <w:tcPr>
             <w:tcW w:w="1515" w:type="dxa"/>
-            <w:tcBorders>
-              <w:left w:val="single" w:sz="1" w:space="0" w:color="000000" w:themeColor="text1"/>
-              <w:bottom w:val="single" w:sz="1" w:space="0" w:color="000000" w:themeColor="text1"/>
-            </w:tcBorders>
-            <w:shd w:val="clear" w:color="auto" w:fill="auto"/>
           </w:tcPr>
           <w:p>
             <w:pPr>
@@ -1901,16 +1875,19 @@
         <w:tc>
           <w:tcPr>
             <w:tcW w:w="7150" w:type="dxa"/>
-            <w:tcBorders>
-              <w:left w:val="single" w:sz="1" w:space="0" w:color="000000" w:themeColor="text1"/>
-              <w:bottom w:val="single" w:sz="1" w:space="0" w:color="000000" w:themeColor="text1"/>
-              <w:right w:val="single" w:sz="1" w:space="0" w:color="000000" w:themeColor="text1"/>
-            </w:tcBorders>
-            <w:shd w:val="clear" w:color="auto" w:fill="auto"/>
           </w:tcPr>
           <w:p>
             <w:r>
               <w:t xml:space="preserve">Es existiert ein Computerspiel, welches das Schießen mit Papierkugel und Lineal nachstellt. </w:t>
+            </w:r>
+            <w:r>
+              <w:t xml:space="preserve">Die Kugel prallt hierbei von </w:t>
+            </w:r>
+            <w:r>
+              <w:t>Objekten</w:t>
+            </w:r>
+            <w:r>
+              <w:t xml:space="preserve"> ab und soll auf ein Ziel geschossen werden.</w:t>
             </w:r>
           </w:p>
         </w:tc>
@@ -1919,11 +1896,7 @@
         <w:tc>
           <w:tcPr>
             <w:tcW w:w="975" w:type="dxa"/>
-            <w:tcBorders>
-              <w:left w:val="single" w:sz="1" w:space="0" w:color="000000" w:themeColor="text1"/>
-              <w:bottom w:val="single" w:sz="1" w:space="0" w:color="000000" w:themeColor="text1"/>
-            </w:tcBorders>
-            <w:shd w:val="clear" w:color="auto" w:fill="auto"/>
+            <w:gridSpan w:val="2"/>
           </w:tcPr>
           <w:p>
             <w:pPr>
@@ -1942,11 +1915,6 @@
         <w:tc>
           <w:tcPr>
             <w:tcW w:w="1515" w:type="dxa"/>
-            <w:tcBorders>
-              <w:left w:val="single" w:sz="1" w:space="0" w:color="000000" w:themeColor="text1"/>
-              <w:bottom w:val="single" w:sz="1" w:space="0" w:color="000000" w:themeColor="text1"/>
-            </w:tcBorders>
-            <w:shd w:val="clear" w:color="auto" w:fill="auto"/>
           </w:tcPr>
           <w:p>
             <w:pPr>
@@ -1965,12 +1933,6 @@
         <w:tc>
           <w:tcPr>
             <w:tcW w:w="7150" w:type="dxa"/>
-            <w:tcBorders>
-              <w:left w:val="single" w:sz="1" w:space="0" w:color="000000" w:themeColor="text1"/>
-              <w:bottom w:val="single" w:sz="1" w:space="0" w:color="000000" w:themeColor="text1"/>
-              <w:right w:val="single" w:sz="1" w:space="0" w:color="000000" w:themeColor="text1"/>
-            </w:tcBorders>
-            <w:shd w:val="clear" w:color="auto" w:fill="auto"/>
           </w:tcPr>
           <w:p>
             <w:r>
@@ -1980,14 +1942,13 @@
         </w:tc>
       </w:tr>
       <w:tr>
+        <w:trPr>
+          <w:cnfStyle w:val="000000100000" w:firstRow="0" w:lastRow="0" w:firstColumn="0" w:lastColumn="0" w:oddVBand="0" w:evenVBand="0" w:oddHBand="1" w:evenHBand="0" w:firstRowFirstColumn="0" w:firstRowLastColumn="0" w:lastRowFirstColumn="0" w:lastRowLastColumn="0"/>
+        </w:trPr>
         <w:tc>
           <w:tcPr>
             <w:tcW w:w="975" w:type="dxa"/>
-            <w:tcBorders>
-              <w:left w:val="single" w:sz="1" w:space="0" w:color="000000" w:themeColor="text1"/>
-              <w:bottom w:val="single" w:sz="1" w:space="0" w:color="000000" w:themeColor="text1"/>
-            </w:tcBorders>
-            <w:shd w:val="clear" w:color="auto" w:fill="auto"/>
+            <w:gridSpan w:val="2"/>
           </w:tcPr>
           <w:p>
             <w:pPr>
@@ -2006,11 +1967,6 @@
         <w:tc>
           <w:tcPr>
             <w:tcW w:w="1515" w:type="dxa"/>
-            <w:tcBorders>
-              <w:left w:val="single" w:sz="1" w:space="0" w:color="000000" w:themeColor="text1"/>
-              <w:bottom w:val="single" w:sz="1" w:space="0" w:color="000000" w:themeColor="text1"/>
-            </w:tcBorders>
-            <w:shd w:val="clear" w:color="auto" w:fill="auto"/>
           </w:tcPr>
           <w:p>
             <w:pPr>
@@ -2029,19 +1985,37 @@
         <w:tc>
           <w:tcPr>
             <w:tcW w:w="7150" w:type="dxa"/>
-            <w:tcBorders>
-              <w:left w:val="single" w:sz="1" w:space="0" w:color="000000" w:themeColor="text1"/>
-              <w:bottom w:val="single" w:sz="1" w:space="0" w:color="000000" w:themeColor="text1"/>
-              <w:right w:val="single" w:sz="1" w:space="0" w:color="000000" w:themeColor="text1"/>
-            </w:tcBorders>
-            <w:shd w:val="clear" w:color="auto" w:fill="auto"/>
           </w:tcPr>
           <w:p>
             <w:r>
               <w:rPr>
                 <w:rFonts w:ascii="Calibri" w:eastAsia="Calibri" w:hAnsi="Calibri" w:cs="Calibri"/>
               </w:rPr>
-              <w:t xml:space="preserve">Das Computerspiel ist 2D und bietet eine Seitansicht auf die Schussbewegung. Die Seitansicht zeigt die Spielfläche und die UI-Elemente. </w:t>
+              <w:t>Das Computerspiel ist 2D und bietet eine Seit</w:t>
+            </w:r>
+            <w:r>
+              <w:rPr>
+                <w:rFonts w:ascii="Calibri" w:eastAsia="Calibri" w:hAnsi="Calibri" w:cs="Calibri"/>
+              </w:rPr>
+              <w:t>en</w:t>
+            </w:r>
+            <w:r>
+              <w:rPr>
+                <w:rFonts w:ascii="Calibri" w:eastAsia="Calibri" w:hAnsi="Calibri" w:cs="Calibri"/>
+              </w:rPr>
+              <w:t>ansicht auf die Schussbewegung. Die Seit</w:t>
+            </w:r>
+            <w:r>
+              <w:rPr>
+                <w:rFonts w:ascii="Calibri" w:eastAsia="Calibri" w:hAnsi="Calibri" w:cs="Calibri"/>
+              </w:rPr>
+              <w:t>en</w:t>
+            </w:r>
+            <w:r>
+              <w:rPr>
+                <w:rFonts w:ascii="Calibri" w:eastAsia="Calibri" w:hAnsi="Calibri" w:cs="Calibri"/>
+              </w:rPr>
+              <w:t xml:space="preserve">ansicht zeigt die Spielfläche und die UI-Elemente. </w:t>
             </w:r>
           </w:p>
         </w:tc>
@@ -2050,11 +2024,7 @@
         <w:tc>
           <w:tcPr>
             <w:tcW w:w="975" w:type="dxa"/>
-            <w:tcBorders>
-              <w:left w:val="single" w:sz="1" w:space="0" w:color="000000" w:themeColor="text1"/>
-              <w:bottom w:val="single" w:sz="1" w:space="0" w:color="000000" w:themeColor="text1"/>
-            </w:tcBorders>
-            <w:shd w:val="clear" w:color="auto" w:fill="auto"/>
+            <w:gridSpan w:val="2"/>
           </w:tcPr>
           <w:p>
             <w:pPr>
@@ -2073,11 +2043,6 @@
         <w:tc>
           <w:tcPr>
             <w:tcW w:w="1515" w:type="dxa"/>
-            <w:tcBorders>
-              <w:left w:val="single" w:sz="1" w:space="0" w:color="000000" w:themeColor="text1"/>
-              <w:bottom w:val="single" w:sz="1" w:space="0" w:color="000000" w:themeColor="text1"/>
-            </w:tcBorders>
-            <w:shd w:val="clear" w:color="auto" w:fill="auto"/>
           </w:tcPr>
           <w:p>
             <w:pPr>
@@ -2101,46 +2066,69 @@
         <w:tc>
           <w:tcPr>
             <w:tcW w:w="7150" w:type="dxa"/>
-            <w:tcBorders>
-              <w:left w:val="single" w:sz="1" w:space="0" w:color="000000" w:themeColor="text1"/>
-              <w:bottom w:val="single" w:sz="1" w:space="0" w:color="000000" w:themeColor="text1"/>
-              <w:right w:val="single" w:sz="1" w:space="0" w:color="000000" w:themeColor="text1"/>
-            </w:tcBorders>
-            <w:shd w:val="clear" w:color="auto" w:fill="auto"/>
           </w:tcPr>
           <w:p>
             <w:r>
               <w:rPr>
                 <w:rFonts w:ascii="Calibri" w:eastAsia="Calibri" w:hAnsi="Calibri" w:cs="Calibri"/>
               </w:rPr>
-              <w:t xml:space="preserve">Die Spielfläche enthält Spielobjekte und wird in deren Anordnung und Zusammensetzung durch </w:t>
+              <w:t>Die S</w:t>
+            </w:r>
+            <w:r>
+              <w:rPr>
+                <w:rFonts w:ascii="Calibri" w:eastAsia="Calibri" w:hAnsi="Calibri" w:cs="Calibri"/>
+              </w:rPr>
+              <w:t>pielfläche enthält Spielobjekte, d</w:t>
+            </w:r>
+            <w:r>
+              <w:rPr>
+                <w:rFonts w:ascii="Calibri" w:eastAsia="Calibri" w:hAnsi="Calibri" w:cs="Calibri"/>
+              </w:rPr>
+              <w:t>eren Anordnu</w:t>
+            </w:r>
+            <w:r>
+              <w:rPr>
+                <w:rFonts w:ascii="Calibri" w:eastAsia="Calibri" w:hAnsi="Calibri" w:cs="Calibri"/>
+              </w:rPr>
+              <w:t xml:space="preserve">ng und Zusammensetzung durch </w:t>
             </w:r>
             <w:proofErr w:type="gramStart"/>
             <w:r>
               <w:rPr>
                 <w:rFonts w:ascii="Calibri" w:eastAsia="Calibri" w:hAnsi="Calibri" w:cs="Calibri"/>
               </w:rPr>
-              <w:t>das</w:t>
+              <w:t>die</w:t>
             </w:r>
             <w:proofErr w:type="gramEnd"/>
             <w:r>
               <w:rPr>
                 <w:rFonts w:ascii="Calibri" w:eastAsia="Calibri" w:hAnsi="Calibri" w:cs="Calibri"/>
               </w:rPr>
-              <w:t xml:space="preserve"> Level bestimmt. </w:t>
+              <w:t xml:space="preserve"> Level bestimmt</w:t>
+            </w:r>
+            <w:r>
+              <w:rPr>
+                <w:rFonts w:ascii="Calibri" w:eastAsia="Calibri" w:hAnsi="Calibri" w:cs="Calibri"/>
+              </w:rPr>
+              <w:t xml:space="preserve"> werden</w:t>
+            </w:r>
+            <w:r>
+              <w:rPr>
+                <w:rFonts w:ascii="Calibri" w:eastAsia="Calibri" w:hAnsi="Calibri" w:cs="Calibri"/>
+              </w:rPr>
+              <w:t xml:space="preserve">. </w:t>
             </w:r>
           </w:p>
         </w:tc>
       </w:tr>
       <w:tr>
+        <w:trPr>
+          <w:cnfStyle w:val="000000100000" w:firstRow="0" w:lastRow="0" w:firstColumn="0" w:lastColumn="0" w:oddVBand="0" w:evenVBand="0" w:oddHBand="1" w:evenHBand="0" w:firstRowFirstColumn="0" w:firstRowLastColumn="0" w:lastRowFirstColumn="0" w:lastRowLastColumn="0"/>
+        </w:trPr>
         <w:tc>
           <w:tcPr>
             <w:tcW w:w="975" w:type="dxa"/>
-            <w:tcBorders>
-              <w:left w:val="single" w:sz="1" w:space="0" w:color="000000" w:themeColor="text1"/>
-              <w:bottom w:val="single" w:sz="1" w:space="0" w:color="000000" w:themeColor="text1"/>
-            </w:tcBorders>
-            <w:shd w:val="clear" w:color="auto" w:fill="auto"/>
+            <w:gridSpan w:val="2"/>
           </w:tcPr>
           <w:p>
             <w:pPr>
@@ -2159,11 +2147,6 @@
         <w:tc>
           <w:tcPr>
             <w:tcW w:w="1515" w:type="dxa"/>
-            <w:tcBorders>
-              <w:left w:val="single" w:sz="1" w:space="0" w:color="000000" w:themeColor="text1"/>
-              <w:bottom w:val="single" w:sz="1" w:space="0" w:color="000000" w:themeColor="text1"/>
-            </w:tcBorders>
-            <w:shd w:val="clear" w:color="auto" w:fill="auto"/>
           </w:tcPr>
           <w:p>
             <w:pPr>
@@ -2182,12 +2165,6 @@
         <w:tc>
           <w:tcPr>
             <w:tcW w:w="7150" w:type="dxa"/>
-            <w:tcBorders>
-              <w:left w:val="single" w:sz="1" w:space="0" w:color="000000" w:themeColor="text1"/>
-              <w:bottom w:val="single" w:sz="1" w:space="0" w:color="000000" w:themeColor="text1"/>
-              <w:right w:val="single" w:sz="1" w:space="0" w:color="000000" w:themeColor="text1"/>
-            </w:tcBorders>
-            <w:shd w:val="clear" w:color="auto" w:fill="auto"/>
           </w:tcPr>
           <w:p>
             <w:r>
@@ -2203,11 +2180,7 @@
         <w:tc>
           <w:tcPr>
             <w:tcW w:w="975" w:type="dxa"/>
-            <w:tcBorders>
-              <w:left w:val="single" w:sz="1" w:space="0" w:color="000000" w:themeColor="text1"/>
-              <w:bottom w:val="single" w:sz="1" w:space="0" w:color="000000" w:themeColor="text1"/>
-            </w:tcBorders>
-            <w:shd w:val="clear" w:color="auto" w:fill="auto"/>
+            <w:gridSpan w:val="2"/>
           </w:tcPr>
           <w:p>
             <w:pPr>
@@ -2226,11 +2199,6 @@
         <w:tc>
           <w:tcPr>
             <w:tcW w:w="1515" w:type="dxa"/>
-            <w:tcBorders>
-              <w:left w:val="single" w:sz="1" w:space="0" w:color="000000" w:themeColor="text1"/>
-              <w:bottom w:val="single" w:sz="1" w:space="0" w:color="000000" w:themeColor="text1"/>
-            </w:tcBorders>
-            <w:shd w:val="clear" w:color="auto" w:fill="auto"/>
           </w:tcPr>
           <w:p>
             <w:pPr>
@@ -2249,36 +2217,46 @@
         <w:tc>
           <w:tcPr>
             <w:tcW w:w="7150" w:type="dxa"/>
-            <w:tcBorders>
-              <w:left w:val="single" w:sz="1" w:space="0" w:color="000000" w:themeColor="text1"/>
-              <w:bottom w:val="single" w:sz="1" w:space="0" w:color="000000" w:themeColor="text1"/>
-              <w:right w:val="single" w:sz="1" w:space="0" w:color="000000" w:themeColor="text1"/>
-            </w:tcBorders>
-            <w:shd w:val="clear" w:color="auto" w:fill="auto"/>
           </w:tcPr>
           <w:p>
             <w:r>
               <w:rPr>
                 <w:rFonts w:ascii="Calibri" w:eastAsia="Calibri" w:hAnsi="Calibri" w:cs="Calibri"/>
               </w:rPr>
-              <w:t xml:space="preserve">Das Lineal wird durch einen Strich dargestellt  und befindet sich auf der Spielfläche. </w:t>
+              <w:t xml:space="preserve">Das Lineal wird </w:t>
+            </w:r>
+            <w:r>
+              <w:rPr>
+                <w:rFonts w:ascii="Calibri" w:eastAsia="Calibri" w:hAnsi="Calibri" w:cs="Calibri"/>
+              </w:rPr>
+              <w:t xml:space="preserve">durch einen Strich dargestellt </w:t>
+            </w:r>
+            <w:r>
+              <w:rPr>
+                <w:rFonts w:ascii="Calibri" w:eastAsia="Calibri" w:hAnsi="Calibri" w:cs="Calibri"/>
+              </w:rPr>
+              <w:t xml:space="preserve">und befindet sich auf der Spielfläche. </w:t>
             </w:r>
           </w:p>
         </w:tc>
       </w:tr>
       <w:tr>
+        <w:trPr>
+          <w:cnfStyle w:val="000000100000" w:firstRow="0" w:lastRow="0" w:firstColumn="0" w:lastColumn="0" w:oddVBand="0" w:evenVBand="0" w:oddHBand="1" w:evenHBand="0" w:firstRowFirstColumn="0" w:firstRowLastColumn="0" w:lastRowFirstColumn="0" w:lastRowLastColumn="0"/>
+        </w:trPr>
         <w:tc>
           <w:tcPr>
             <w:tcW w:w="975" w:type="dxa"/>
-            <w:tcBorders>
-              <w:left w:val="single" w:sz="1" w:space="0" w:color="000000" w:themeColor="text1"/>
-              <w:bottom w:val="single" w:sz="1" w:space="0" w:color="000000" w:themeColor="text1"/>
-            </w:tcBorders>
-            <w:shd w:val="clear" w:color="auto" w:fill="auto"/>
+            <w:gridSpan w:val="2"/>
           </w:tcPr>
           <w:p>
             <w:pPr>
               <w:pStyle w:val="TabellenInhalt"/>
+              <w:rPr>
+                <w:rFonts w:asciiTheme="minorHAnsi" w:eastAsiaTheme="minorEastAsia" w:hAnsiTheme="minorHAnsi" w:cstheme="minorBidi"/>
+                <w:sz w:val="22"/>
+                <w:szCs w:val="22"/>
+              </w:rPr>
             </w:pPr>
             <w:r>
               <w:rPr>
@@ -2293,42 +2271,41 @@
         <w:tc>
           <w:tcPr>
             <w:tcW w:w="1515" w:type="dxa"/>
-            <w:tcBorders>
-              <w:left w:val="single" w:sz="1" w:space="0" w:color="000000" w:themeColor="text1"/>
-              <w:bottom w:val="single" w:sz="1" w:space="0" w:color="000000" w:themeColor="text1"/>
-            </w:tcBorders>
-            <w:shd w:val="clear" w:color="auto" w:fill="auto"/>
           </w:tcPr>
           <w:p>
             <w:pPr>
               <w:pStyle w:val="Default"/>
-            </w:pPr>
-            <w:r>
-              <w:rPr>
-                <w:rFonts w:asciiTheme="minorHAnsi" w:eastAsiaTheme="minorEastAsia" w:hAnsiTheme="minorHAnsi" w:cstheme="minorBidi"/>
-                <w:sz w:val="22"/>
-                <w:szCs w:val="22"/>
-              </w:rPr>
-              <w:t>Menschen</w:t>
+              <w:rPr>
+                <w:rFonts w:asciiTheme="minorHAnsi" w:eastAsiaTheme="minorEastAsia" w:hAnsiTheme="minorHAnsi" w:cstheme="minorBidi"/>
+                <w:sz w:val="22"/>
+                <w:szCs w:val="22"/>
+              </w:rPr>
+            </w:pPr>
+            <w:r>
+              <w:rPr>
+                <w:rFonts w:asciiTheme="minorHAnsi" w:eastAsiaTheme="minorEastAsia" w:hAnsiTheme="minorHAnsi" w:cstheme="minorBidi"/>
+                <w:sz w:val="22"/>
+                <w:szCs w:val="22"/>
+              </w:rPr>
+              <w:t>Objekte</w:t>
             </w:r>
           </w:p>
         </w:tc>
         <w:tc>
           <w:tcPr>
             <w:tcW w:w="7150" w:type="dxa"/>
-            <w:tcBorders>
-              <w:left w:val="single" w:sz="1" w:space="0" w:color="000000" w:themeColor="text1"/>
-              <w:bottom w:val="single" w:sz="1" w:space="0" w:color="000000" w:themeColor="text1"/>
-              <w:right w:val="single" w:sz="1" w:space="0" w:color="000000" w:themeColor="text1"/>
-            </w:tcBorders>
-            <w:shd w:val="clear" w:color="auto" w:fill="auto"/>
-          </w:tcPr>
-          <w:p>
-            <w:r>
+          </w:tcPr>
+          <w:p>
+            <w:pPr>
               <w:rPr>
                 <w:rFonts w:ascii="Calibri" w:eastAsia="Calibri" w:hAnsi="Calibri" w:cs="Calibri"/>
               </w:rPr>
-              <w:t xml:space="preserve">Lehrer und Schüler sind über die Spielfläche verteilt. </w:t>
+            </w:pPr>
+            <w:r>
+              <w:rPr>
+                <w:rFonts w:ascii="Calibri" w:eastAsia="Calibri" w:hAnsi="Calibri" w:cs="Calibri"/>
+              </w:rPr>
+              <w:t>Objekte sind Gegenstände, Wände und Menschen</w:t>
             </w:r>
           </w:p>
         </w:tc>
@@ -2337,11 +2314,7 @@
         <w:tc>
           <w:tcPr>
             <w:tcW w:w="975" w:type="dxa"/>
-            <w:tcBorders>
-              <w:left w:val="single" w:sz="1" w:space="0" w:color="000000" w:themeColor="text1"/>
-              <w:bottom w:val="single" w:sz="1" w:space="0" w:color="000000" w:themeColor="text1"/>
-            </w:tcBorders>
-            <w:shd w:val="clear" w:color="auto" w:fill="auto"/>
+            <w:gridSpan w:val="2"/>
           </w:tcPr>
           <w:p>
             <w:pPr>
@@ -2353,18 +2326,21 @@
                 <w:sz w:val="22"/>
                 <w:szCs w:val="22"/>
               </w:rPr>
-              <w:t>F-S-40</w:t>
+              <w:t>F-S-30</w:t>
+            </w:r>
+            <w:r>
+              <w:rPr>
+                <w:rFonts w:asciiTheme="minorHAnsi" w:eastAsiaTheme="minorEastAsia" w:hAnsiTheme="minorHAnsi" w:cstheme="minorBidi"/>
+                <w:sz w:val="22"/>
+                <w:szCs w:val="22"/>
+              </w:rPr>
+              <w:t>.1</w:t>
             </w:r>
           </w:p>
         </w:tc>
         <w:tc>
           <w:tcPr>
             <w:tcW w:w="1515" w:type="dxa"/>
-            <w:tcBorders>
-              <w:left w:val="single" w:sz="1" w:space="0" w:color="000000" w:themeColor="text1"/>
-              <w:bottom w:val="single" w:sz="1" w:space="0" w:color="000000" w:themeColor="text1"/>
-            </w:tcBorders>
-            <w:shd w:val="clear" w:color="auto" w:fill="auto"/>
           </w:tcPr>
           <w:p>
             <w:pPr>
@@ -2376,39 +2352,38 @@
                 <w:sz w:val="22"/>
                 <w:szCs w:val="22"/>
               </w:rPr>
-              <w:t>weitere Objekte</w:t>
+              <w:t>Menschen</w:t>
             </w:r>
           </w:p>
         </w:tc>
         <w:tc>
           <w:tcPr>
             <w:tcW w:w="7150" w:type="dxa"/>
-            <w:tcBorders>
-              <w:left w:val="single" w:sz="1" w:space="0" w:color="000000" w:themeColor="text1"/>
-              <w:bottom w:val="single" w:sz="1" w:space="0" w:color="000000" w:themeColor="text1"/>
-              <w:right w:val="single" w:sz="1" w:space="0" w:color="000000" w:themeColor="text1"/>
-            </w:tcBorders>
-            <w:shd w:val="clear" w:color="auto" w:fill="auto"/>
           </w:tcPr>
           <w:p>
             <w:r>
               <w:rPr>
                 <w:rFonts w:ascii="Calibri" w:eastAsia="Calibri" w:hAnsi="Calibri" w:cs="Calibri"/>
               </w:rPr>
-              <w:t xml:space="preserve">Wände und Gegenstände aus dem Klassenzimmer sind über die Spielfläche verteilt. </w:t>
+              <w:t xml:space="preserve">Lehrer und Schüler </w:t>
+            </w:r>
+            <w:r>
+              <w:rPr>
+                <w:rFonts w:ascii="Calibri" w:eastAsia="Calibri" w:hAnsi="Calibri" w:cs="Calibri"/>
+              </w:rPr>
+              <w:t>sind über die Spielfläche verteilt</w:t>
             </w:r>
           </w:p>
         </w:tc>
       </w:tr>
       <w:tr>
+        <w:trPr>
+          <w:cnfStyle w:val="000000100000" w:firstRow="0" w:lastRow="0" w:firstColumn="0" w:lastColumn="0" w:oddVBand="0" w:evenVBand="0" w:oddHBand="1" w:evenHBand="0" w:firstRowFirstColumn="0" w:firstRowLastColumn="0" w:lastRowFirstColumn="0" w:lastRowLastColumn="0"/>
+        </w:trPr>
         <w:tc>
           <w:tcPr>
             <w:tcW w:w="975" w:type="dxa"/>
-            <w:tcBorders>
-              <w:left w:val="single" w:sz="1" w:space="0" w:color="000000" w:themeColor="text1"/>
-              <w:bottom w:val="single" w:sz="1" w:space="0" w:color="000000" w:themeColor="text1"/>
-            </w:tcBorders>
-            <w:shd w:val="clear" w:color="auto" w:fill="auto"/>
+            <w:gridSpan w:val="2"/>
           </w:tcPr>
           <w:p>
             <w:pPr>
@@ -2420,18 +2395,13 @@
                 <w:sz w:val="22"/>
                 <w:szCs w:val="22"/>
               </w:rPr>
-              <w:t>F-S-50</w:t>
+              <w:t>F-S-30.2</w:t>
             </w:r>
           </w:p>
         </w:tc>
         <w:tc>
           <w:tcPr>
             <w:tcW w:w="1515" w:type="dxa"/>
-            <w:tcBorders>
-              <w:left w:val="single" w:sz="1" w:space="0" w:color="000000" w:themeColor="text1"/>
-              <w:bottom w:val="single" w:sz="1" w:space="0" w:color="000000" w:themeColor="text1"/>
-            </w:tcBorders>
-            <w:shd w:val="clear" w:color="auto" w:fill="auto"/>
           </w:tcPr>
           <w:p>
             <w:pPr>
@@ -2443,26 +2413,20 @@
                 <w:sz w:val="22"/>
                 <w:szCs w:val="22"/>
               </w:rPr>
-              <w:t>Hintergrund</w:t>
+              <w:t>Wände und Gegenstände</w:t>
             </w:r>
           </w:p>
         </w:tc>
         <w:tc>
           <w:tcPr>
             <w:tcW w:w="7150" w:type="dxa"/>
-            <w:tcBorders>
-              <w:left w:val="single" w:sz="1" w:space="0" w:color="000000" w:themeColor="text1"/>
-              <w:bottom w:val="single" w:sz="1" w:space="0" w:color="000000" w:themeColor="text1"/>
-              <w:right w:val="single" w:sz="1" w:space="0" w:color="000000" w:themeColor="text1"/>
-            </w:tcBorders>
-            <w:shd w:val="clear" w:color="auto" w:fill="auto"/>
           </w:tcPr>
           <w:p>
             <w:r>
               <w:rPr>
                 <w:rFonts w:ascii="Calibri" w:eastAsia="Calibri" w:hAnsi="Calibri" w:cs="Calibri"/>
               </w:rPr>
-              <w:t xml:space="preserve">Der Hintergrund ist ein Bild. </w:t>
+              <w:t xml:space="preserve">Wände und Gegenstände aus dem Klassenzimmer sind über die Spielfläche verteilt. </w:t>
             </w:r>
           </w:p>
         </w:tc>
@@ -2471,11 +2435,7 @@
         <w:tc>
           <w:tcPr>
             <w:tcW w:w="975" w:type="dxa"/>
-            <w:tcBorders>
-              <w:left w:val="single" w:sz="1" w:space="0" w:color="000000" w:themeColor="text1"/>
-              <w:bottom w:val="single" w:sz="1" w:space="0" w:color="000000" w:themeColor="text1"/>
-            </w:tcBorders>
-            <w:shd w:val="clear" w:color="auto" w:fill="auto"/>
+            <w:gridSpan w:val="2"/>
           </w:tcPr>
           <w:p>
             <w:pPr>
@@ -2487,18 +2447,13 @@
                 <w:sz w:val="22"/>
                 <w:szCs w:val="22"/>
               </w:rPr>
-              <w:t>F-S-60</w:t>
+              <w:t>F-S-40</w:t>
             </w:r>
           </w:p>
         </w:tc>
         <w:tc>
           <w:tcPr>
             <w:tcW w:w="1515" w:type="dxa"/>
-            <w:tcBorders>
-              <w:left w:val="single" w:sz="1" w:space="0" w:color="000000" w:themeColor="text1"/>
-              <w:bottom w:val="single" w:sz="1" w:space="0" w:color="000000" w:themeColor="text1"/>
-            </w:tcBorders>
-            <w:shd w:val="clear" w:color="auto" w:fill="auto"/>
           </w:tcPr>
           <w:p>
             <w:pPr>
@@ -2510,39 +2465,32 @@
                 <w:sz w:val="22"/>
                 <w:szCs w:val="22"/>
               </w:rPr>
-              <w:t>Ziel</w:t>
+              <w:t>Hintergrund</w:t>
             </w:r>
           </w:p>
         </w:tc>
         <w:tc>
           <w:tcPr>
             <w:tcW w:w="7150" w:type="dxa"/>
-            <w:tcBorders>
-              <w:left w:val="single" w:sz="1" w:space="0" w:color="000000" w:themeColor="text1"/>
-              <w:bottom w:val="single" w:sz="1" w:space="0" w:color="000000" w:themeColor="text1"/>
-              <w:right w:val="single" w:sz="1" w:space="0" w:color="000000" w:themeColor="text1"/>
-            </w:tcBorders>
-            <w:shd w:val="clear" w:color="auto" w:fill="auto"/>
           </w:tcPr>
           <w:p>
             <w:r>
               <w:rPr>
                 <w:rFonts w:ascii="Calibri" w:eastAsia="Calibri" w:hAnsi="Calibri" w:cs="Calibri"/>
               </w:rPr>
-              <w:t>Ziele sind: Papierkorb, Zicke, Direktor</w:t>
+              <w:t xml:space="preserve">Der Hintergrund ist ein Bild. </w:t>
             </w:r>
           </w:p>
         </w:tc>
       </w:tr>
       <w:tr>
+        <w:trPr>
+          <w:cnfStyle w:val="000000100000" w:firstRow="0" w:lastRow="0" w:firstColumn="0" w:lastColumn="0" w:oddVBand="0" w:evenVBand="0" w:oddHBand="1" w:evenHBand="0" w:firstRowFirstColumn="0" w:firstRowLastColumn="0" w:lastRowFirstColumn="0" w:lastRowLastColumn="0"/>
+        </w:trPr>
         <w:tc>
           <w:tcPr>
             <w:tcW w:w="975" w:type="dxa"/>
-            <w:tcBorders>
-              <w:left w:val="single" w:sz="1" w:space="0" w:color="000000" w:themeColor="text1"/>
-              <w:bottom w:val="single" w:sz="1" w:space="0" w:color="000000" w:themeColor="text1"/>
-            </w:tcBorders>
-            <w:shd w:val="clear" w:color="auto" w:fill="auto"/>
+            <w:gridSpan w:val="2"/>
           </w:tcPr>
           <w:p>
             <w:pPr>
@@ -2554,18 +2502,13 @@
                 <w:sz w:val="22"/>
                 <w:szCs w:val="22"/>
               </w:rPr>
-              <w:t>F-UI-00</w:t>
+              <w:t>F-S-50</w:t>
             </w:r>
           </w:p>
         </w:tc>
         <w:tc>
           <w:tcPr>
             <w:tcW w:w="1515" w:type="dxa"/>
-            <w:tcBorders>
-              <w:left w:val="single" w:sz="1" w:space="0" w:color="000000" w:themeColor="text1"/>
-              <w:bottom w:val="single" w:sz="1" w:space="0" w:color="000000" w:themeColor="text1"/>
-            </w:tcBorders>
-            <w:shd w:val="clear" w:color="auto" w:fill="auto"/>
           </w:tcPr>
           <w:p>
             <w:pPr>
@@ -2577,26 +2520,20 @@
                 <w:sz w:val="22"/>
                 <w:szCs w:val="22"/>
               </w:rPr>
-              <w:t>UI-Elemente</w:t>
+              <w:t>Ziel</w:t>
             </w:r>
           </w:p>
         </w:tc>
         <w:tc>
           <w:tcPr>
             <w:tcW w:w="7150" w:type="dxa"/>
-            <w:tcBorders>
-              <w:left w:val="single" w:sz="1" w:space="0" w:color="000000" w:themeColor="text1"/>
-              <w:bottom w:val="single" w:sz="1" w:space="0" w:color="000000" w:themeColor="text1"/>
-              <w:right w:val="single" w:sz="1" w:space="0" w:color="000000" w:themeColor="text1"/>
-            </w:tcBorders>
-            <w:shd w:val="clear" w:color="auto" w:fill="auto"/>
           </w:tcPr>
           <w:p>
             <w:r>
               <w:rPr>
                 <w:rFonts w:ascii="Calibri" w:eastAsia="Calibri" w:hAnsi="Calibri" w:cs="Calibri"/>
               </w:rPr>
-              <w:t xml:space="preserve">Der Score, der Ladebalken für die Schusskraft und die Windrichtung sind UI-Elemente. Die UI-Elemente werden jeweils über ein Rechteck zur übrigen Spielfläche abgegrenzt. </w:t>
+              <w:t>Ziele können Gegenstände oder Menschen sein</w:t>
             </w:r>
           </w:p>
         </w:tc>
@@ -2605,11 +2542,7 @@
         <w:tc>
           <w:tcPr>
             <w:tcW w:w="975" w:type="dxa"/>
-            <w:tcBorders>
-              <w:left w:val="single" w:sz="1" w:space="0" w:color="000000" w:themeColor="text1"/>
-              <w:bottom w:val="single" w:sz="1" w:space="0" w:color="000000" w:themeColor="text1"/>
-            </w:tcBorders>
-            <w:shd w:val="clear" w:color="auto" w:fill="auto"/>
+            <w:gridSpan w:val="2"/>
           </w:tcPr>
           <w:p>
             <w:pPr>
@@ -2621,18 +2554,13 @@
                 <w:sz w:val="22"/>
                 <w:szCs w:val="22"/>
               </w:rPr>
-              <w:t>F-UI-10</w:t>
+              <w:t>F-UI-00</w:t>
             </w:r>
           </w:p>
         </w:tc>
         <w:tc>
           <w:tcPr>
             <w:tcW w:w="1515" w:type="dxa"/>
-            <w:tcBorders>
-              <w:left w:val="single" w:sz="1" w:space="0" w:color="000000" w:themeColor="text1"/>
-              <w:bottom w:val="single" w:sz="1" w:space="0" w:color="000000" w:themeColor="text1"/>
-            </w:tcBorders>
-            <w:shd w:val="clear" w:color="auto" w:fill="auto"/>
           </w:tcPr>
           <w:p>
             <w:pPr>
@@ -2644,39 +2572,32 @@
                 <w:sz w:val="22"/>
                 <w:szCs w:val="22"/>
               </w:rPr>
-              <w:t>Windrichtung</w:t>
+              <w:t>UI-Elemente</w:t>
             </w:r>
           </w:p>
         </w:tc>
         <w:tc>
           <w:tcPr>
             <w:tcW w:w="7150" w:type="dxa"/>
-            <w:tcBorders>
-              <w:left w:val="single" w:sz="1" w:space="0" w:color="000000" w:themeColor="text1"/>
-              <w:bottom w:val="single" w:sz="1" w:space="0" w:color="000000" w:themeColor="text1"/>
-              <w:right w:val="single" w:sz="1" w:space="0" w:color="000000" w:themeColor="text1"/>
-            </w:tcBorders>
-            <w:shd w:val="clear" w:color="auto" w:fill="auto"/>
           </w:tcPr>
           <w:p>
             <w:r>
               <w:rPr>
                 <w:rFonts w:ascii="Calibri" w:eastAsia="Calibri" w:hAnsi="Calibri" w:cs="Calibri"/>
               </w:rPr>
-              <w:t>Die Windrichtung wird durch einen sich drehenden Pfeil visualisiert.</w:t>
+              <w:t xml:space="preserve">Der Score, der Ladebalken für die Schusskraft und die Windrichtung sind UI-Elemente. Die UI-Elemente werden zur übrigen Spielfläche abgegrenzt. </w:t>
             </w:r>
           </w:p>
         </w:tc>
       </w:tr>
       <w:tr>
+        <w:trPr>
+          <w:cnfStyle w:val="000000100000" w:firstRow="0" w:lastRow="0" w:firstColumn="0" w:lastColumn="0" w:oddVBand="0" w:evenVBand="0" w:oddHBand="1" w:evenHBand="0" w:firstRowFirstColumn="0" w:firstRowLastColumn="0" w:lastRowFirstColumn="0" w:lastRowLastColumn="0"/>
+        </w:trPr>
         <w:tc>
           <w:tcPr>
             <w:tcW w:w="975" w:type="dxa"/>
-            <w:tcBorders>
-              <w:left w:val="single" w:sz="1" w:space="0" w:color="000000" w:themeColor="text1"/>
-              <w:bottom w:val="single" w:sz="1" w:space="0" w:color="000000" w:themeColor="text1"/>
-            </w:tcBorders>
-            <w:shd w:val="clear" w:color="auto" w:fill="auto"/>
+            <w:gridSpan w:val="2"/>
           </w:tcPr>
           <w:p>
             <w:pPr>
@@ -2688,18 +2609,13 @@
                 <w:sz w:val="22"/>
                 <w:szCs w:val="22"/>
               </w:rPr>
-              <w:t>F-UI-20</w:t>
+              <w:t>F-UI-10</w:t>
             </w:r>
           </w:p>
         </w:tc>
         <w:tc>
           <w:tcPr>
             <w:tcW w:w="1515" w:type="dxa"/>
-            <w:tcBorders>
-              <w:left w:val="single" w:sz="1" w:space="0" w:color="000000" w:themeColor="text1"/>
-              <w:bottom w:val="single" w:sz="1" w:space="0" w:color="000000" w:themeColor="text1"/>
-            </w:tcBorders>
-            <w:shd w:val="clear" w:color="auto" w:fill="auto"/>
           </w:tcPr>
           <w:p>
             <w:pPr>
@@ -2711,26 +2627,38 @@
                 <w:sz w:val="22"/>
                 <w:szCs w:val="22"/>
               </w:rPr>
-              <w:t>Ladebalken</w:t>
+              <w:t>Windrichtung</w:t>
             </w:r>
           </w:p>
         </w:tc>
         <w:tc>
           <w:tcPr>
             <w:tcW w:w="7150" w:type="dxa"/>
-            <w:tcBorders>
-              <w:left w:val="single" w:sz="1" w:space="0" w:color="000000" w:themeColor="text1"/>
-              <w:bottom w:val="single" w:sz="1" w:space="0" w:color="000000" w:themeColor="text1"/>
-              <w:right w:val="single" w:sz="1" w:space="0" w:color="000000" w:themeColor="text1"/>
-            </w:tcBorders>
-            <w:shd w:val="clear" w:color="auto" w:fill="auto"/>
           </w:tcPr>
           <w:p>
             <w:r>
               <w:rPr>
                 <w:rFonts w:ascii="Calibri" w:eastAsia="Calibri" w:hAnsi="Calibri" w:cs="Calibri"/>
               </w:rPr>
-              <w:t xml:space="preserve">Der Ladebalken für die Visualisierung der Schusskraft ist ein Balken, der sich in vertikaler Richtung ausweitet. </w:t>
+              <w:t>Die Wi</w:t>
+            </w:r>
+            <w:r>
+              <w:rPr>
+                <w:rFonts w:ascii="Calibri" w:eastAsia="Calibri" w:hAnsi="Calibri" w:cs="Calibri"/>
+              </w:rPr>
+              <w:t>ndrichtung wird durch einen</w:t>
+            </w:r>
+            <w:r>
+              <w:rPr>
+                <w:rFonts w:ascii="Calibri" w:eastAsia="Calibri" w:hAnsi="Calibri" w:cs="Calibri"/>
+              </w:rPr>
+              <w:t xml:space="preserve"> Pfeil visualisiert.</w:t>
+            </w:r>
+            <w:r>
+              <w:rPr>
+                <w:rFonts w:ascii="Calibri" w:eastAsia="Calibri" w:hAnsi="Calibri" w:cs="Calibri"/>
+              </w:rPr>
+              <w:t xml:space="preserve"> Der Pfeil befindet sich in der rechten oberen Ecke.</w:t>
             </w:r>
           </w:p>
         </w:tc>
@@ -2739,11 +2667,7 @@
         <w:tc>
           <w:tcPr>
             <w:tcW w:w="975" w:type="dxa"/>
-            <w:tcBorders>
-              <w:left w:val="single" w:sz="1" w:space="0" w:color="000000" w:themeColor="text1"/>
-              <w:bottom w:val="single" w:sz="1" w:space="0" w:color="000000" w:themeColor="text1"/>
-            </w:tcBorders>
-            <w:shd w:val="clear" w:color="auto" w:fill="auto"/>
+            <w:gridSpan w:val="2"/>
           </w:tcPr>
           <w:p>
             <w:pPr>
@@ -2755,18 +2679,13 @@
                 <w:sz w:val="22"/>
                 <w:szCs w:val="22"/>
               </w:rPr>
-              <w:t>F-UI-30</w:t>
+              <w:t>F-UI-20</w:t>
             </w:r>
           </w:p>
         </w:tc>
         <w:tc>
           <w:tcPr>
             <w:tcW w:w="1515" w:type="dxa"/>
-            <w:tcBorders>
-              <w:left w:val="single" w:sz="1" w:space="0" w:color="000000" w:themeColor="text1"/>
-              <w:bottom w:val="single" w:sz="1" w:space="0" w:color="000000" w:themeColor="text1"/>
-            </w:tcBorders>
-            <w:shd w:val="clear" w:color="auto" w:fill="auto"/>
           </w:tcPr>
           <w:p>
             <w:pPr>
@@ -2778,39 +2697,52 @@
                 <w:sz w:val="22"/>
                 <w:szCs w:val="22"/>
               </w:rPr>
-              <w:t>Score</w:t>
+              <w:t>Ladebalken</w:t>
             </w:r>
           </w:p>
         </w:tc>
         <w:tc>
           <w:tcPr>
             <w:tcW w:w="7150" w:type="dxa"/>
-            <w:tcBorders>
-              <w:left w:val="single" w:sz="1" w:space="0" w:color="000000" w:themeColor="text1"/>
-              <w:bottom w:val="single" w:sz="1" w:space="0" w:color="000000" w:themeColor="text1"/>
-              <w:right w:val="single" w:sz="1" w:space="0" w:color="000000" w:themeColor="text1"/>
-            </w:tcBorders>
-            <w:shd w:val="clear" w:color="auto" w:fill="auto"/>
           </w:tcPr>
           <w:p>
             <w:r>
               <w:rPr>
                 <w:rFonts w:ascii="Calibri" w:eastAsia="Calibri" w:hAnsi="Calibri" w:cs="Calibri"/>
               </w:rPr>
-              <w:t xml:space="preserve">Der Score wird angezeigt. </w:t>
+              <w:t xml:space="preserve">Der Ladebalken für die Visualisierung der Schusskraft ist ein Balken, der sich in vertikaler Richtung ausweitet. </w:t>
+            </w:r>
+            <w:r>
+              <w:rPr>
+                <w:rFonts w:ascii="Calibri" w:eastAsia="Calibri" w:hAnsi="Calibri" w:cs="Calibri"/>
+              </w:rPr>
+              <w:t xml:space="preserve">Der Ladebalken wird unterhalb des </w:t>
+            </w:r>
+            <w:proofErr w:type="spellStart"/>
+            <w:r>
+              <w:rPr>
+                <w:rFonts w:ascii="Calibri" w:eastAsia="Calibri" w:hAnsi="Calibri" w:cs="Calibri"/>
+              </w:rPr>
+              <w:t>Scores</w:t>
+            </w:r>
+            <w:proofErr w:type="spellEnd"/>
+            <w:r>
+              <w:rPr>
+                <w:rFonts w:ascii="Calibri" w:eastAsia="Calibri" w:hAnsi="Calibri" w:cs="Calibri"/>
+              </w:rPr>
+              <w:t xml:space="preserve"> angezeigt.</w:t>
             </w:r>
           </w:p>
         </w:tc>
       </w:tr>
       <w:tr>
+        <w:trPr>
+          <w:cnfStyle w:val="000000100000" w:firstRow="0" w:lastRow="0" w:firstColumn="0" w:lastColumn="0" w:oddVBand="0" w:evenVBand="0" w:oddHBand="1" w:evenHBand="0" w:firstRowFirstColumn="0" w:firstRowLastColumn="0" w:lastRowFirstColumn="0" w:lastRowLastColumn="0"/>
+        </w:trPr>
         <w:tc>
           <w:tcPr>
             <w:tcW w:w="975" w:type="dxa"/>
-            <w:tcBorders>
-              <w:left w:val="single" w:sz="1" w:space="0" w:color="000000" w:themeColor="text1"/>
-              <w:bottom w:val="single" w:sz="1" w:space="0" w:color="000000" w:themeColor="text1"/>
-            </w:tcBorders>
-            <w:shd w:val="clear" w:color="auto" w:fill="auto"/>
+            <w:gridSpan w:val="2"/>
           </w:tcPr>
           <w:p>
             <w:pPr>
@@ -2822,18 +2754,13 @@
                 <w:sz w:val="22"/>
                 <w:szCs w:val="22"/>
               </w:rPr>
-              <w:t>F-UI-40</w:t>
+              <w:t>F-UI-30</w:t>
             </w:r>
           </w:p>
         </w:tc>
         <w:tc>
           <w:tcPr>
             <w:tcW w:w="1515" w:type="dxa"/>
-            <w:tcBorders>
-              <w:left w:val="single" w:sz="1" w:space="0" w:color="000000" w:themeColor="text1"/>
-              <w:bottom w:val="single" w:sz="1" w:space="0" w:color="000000" w:themeColor="text1"/>
-            </w:tcBorders>
-            <w:shd w:val="clear" w:color="auto" w:fill="auto"/>
           </w:tcPr>
           <w:p>
             <w:pPr>
@@ -2845,26 +2772,26 @@
                 <w:sz w:val="22"/>
                 <w:szCs w:val="22"/>
               </w:rPr>
-              <w:t>Richtungsanzeige</w:t>
+              <w:t>Score</w:t>
             </w:r>
           </w:p>
         </w:tc>
         <w:tc>
           <w:tcPr>
             <w:tcW w:w="7150" w:type="dxa"/>
-            <w:tcBorders>
-              <w:left w:val="single" w:sz="1" w:space="0" w:color="000000" w:themeColor="text1"/>
-              <w:bottom w:val="single" w:sz="1" w:space="0" w:color="000000" w:themeColor="text1"/>
-              <w:right w:val="single" w:sz="1" w:space="0" w:color="000000" w:themeColor="text1"/>
-            </w:tcBorders>
-            <w:shd w:val="clear" w:color="auto" w:fill="auto"/>
           </w:tcPr>
           <w:p>
             <w:r>
               <w:rPr>
                 <w:rFonts w:ascii="Calibri" w:eastAsia="Calibri" w:hAnsi="Calibri" w:cs="Calibri"/>
               </w:rPr>
-              <w:t xml:space="preserve">Eine grafische Anzeige zeigt die ersten Bewegungsvektoren der Kugel. </w:t>
+              <w:t>Der Score wird</w:t>
+            </w:r>
+            <w:r>
+              <w:rPr>
+                <w:rFonts w:ascii="Calibri" w:eastAsia="Calibri" w:hAnsi="Calibri" w:cs="Calibri"/>
+              </w:rPr>
+              <w:t xml:space="preserve"> unterhalb des Pfeils für die Windrichtung angezeigt.</w:t>
             </w:r>
           </w:p>
         </w:tc>
@@ -2873,11 +2800,7 @@
         <w:tc>
           <w:tcPr>
             <w:tcW w:w="975" w:type="dxa"/>
-            <w:tcBorders>
-              <w:left w:val="single" w:sz="1" w:space="0" w:color="000000" w:themeColor="text1"/>
-              <w:bottom w:val="single" w:sz="1" w:space="0" w:color="000000" w:themeColor="text1"/>
-            </w:tcBorders>
-            <w:shd w:val="clear" w:color="auto" w:fill="auto"/>
+            <w:gridSpan w:val="2"/>
           </w:tcPr>
           <w:p>
             <w:pPr>
@@ -2889,18 +2812,13 @@
                 <w:sz w:val="22"/>
                 <w:szCs w:val="22"/>
               </w:rPr>
-              <w:t>F-E-00</w:t>
+              <w:t>F-UI-40</w:t>
             </w:r>
           </w:p>
         </w:tc>
         <w:tc>
           <w:tcPr>
             <w:tcW w:w="1515" w:type="dxa"/>
-            <w:tcBorders>
-              <w:left w:val="single" w:sz="1" w:space="0" w:color="000000" w:themeColor="text1"/>
-              <w:bottom w:val="single" w:sz="1" w:space="0" w:color="000000" w:themeColor="text1"/>
-            </w:tcBorders>
-            <w:shd w:val="clear" w:color="auto" w:fill="auto"/>
           </w:tcPr>
           <w:p>
             <w:pPr>
@@ -2912,39 +2830,32 @@
                 <w:sz w:val="22"/>
                 <w:szCs w:val="22"/>
               </w:rPr>
-              <w:t>Effekte</w:t>
+              <w:t>Richtungsanzeige</w:t>
             </w:r>
           </w:p>
         </w:tc>
         <w:tc>
           <w:tcPr>
             <w:tcW w:w="7150" w:type="dxa"/>
-            <w:tcBorders>
-              <w:left w:val="single" w:sz="1" w:space="0" w:color="000000" w:themeColor="text1"/>
-              <w:bottom w:val="single" w:sz="1" w:space="0" w:color="000000" w:themeColor="text1"/>
-              <w:right w:val="single" w:sz="1" w:space="0" w:color="000000" w:themeColor="text1"/>
-            </w:tcBorders>
-            <w:shd w:val="clear" w:color="auto" w:fill="auto"/>
           </w:tcPr>
           <w:p>
             <w:r>
               <w:rPr>
                 <w:rFonts w:ascii="Calibri" w:eastAsia="Calibri" w:hAnsi="Calibri" w:cs="Calibri"/>
               </w:rPr>
-              <w:t xml:space="preserve">Effekte sind simple Animationen und Sounds. </w:t>
+              <w:t>Bevor die Kugel abgeschossen wird, wird ihre Flugbahn bis zum ersten Kontakt mit einem Hindernis angezeigt.</w:t>
             </w:r>
           </w:p>
         </w:tc>
       </w:tr>
       <w:tr>
+        <w:trPr>
+          <w:cnfStyle w:val="000000100000" w:firstRow="0" w:lastRow="0" w:firstColumn="0" w:lastColumn="0" w:oddVBand="0" w:evenVBand="0" w:oddHBand="1" w:evenHBand="0" w:firstRowFirstColumn="0" w:firstRowLastColumn="0" w:lastRowFirstColumn="0" w:lastRowLastColumn="0"/>
+        </w:trPr>
         <w:tc>
           <w:tcPr>
             <w:tcW w:w="975" w:type="dxa"/>
-            <w:tcBorders>
-              <w:left w:val="single" w:sz="1" w:space="0" w:color="000000" w:themeColor="text1"/>
-              <w:bottom w:val="single" w:sz="1" w:space="0" w:color="000000" w:themeColor="text1"/>
-            </w:tcBorders>
-            <w:shd w:val="clear" w:color="auto" w:fill="auto"/>
+            <w:gridSpan w:val="2"/>
           </w:tcPr>
           <w:p>
             <w:pPr>
@@ -2956,18 +2867,13 @@
                 <w:sz w:val="22"/>
                 <w:szCs w:val="22"/>
               </w:rPr>
-              <w:t>F-E-10</w:t>
+              <w:t>F-E-00</w:t>
             </w:r>
           </w:p>
         </w:tc>
         <w:tc>
           <w:tcPr>
             <w:tcW w:w="1515" w:type="dxa"/>
-            <w:tcBorders>
-              <w:left w:val="single" w:sz="1" w:space="0" w:color="000000" w:themeColor="text1"/>
-              <w:bottom w:val="single" w:sz="1" w:space="0" w:color="000000" w:themeColor="text1"/>
-            </w:tcBorders>
-            <w:shd w:val="clear" w:color="auto" w:fill="auto"/>
           </w:tcPr>
           <w:p>
             <w:pPr>
@@ -2979,26 +2885,20 @@
                 <w:sz w:val="22"/>
                 <w:szCs w:val="22"/>
               </w:rPr>
-              <w:t>Mensch</w:t>
+              <w:t>Effekte</w:t>
             </w:r>
           </w:p>
         </w:tc>
         <w:tc>
           <w:tcPr>
             <w:tcW w:w="7150" w:type="dxa"/>
-            <w:tcBorders>
-              <w:left w:val="single" w:sz="1" w:space="0" w:color="000000" w:themeColor="text1"/>
-              <w:bottom w:val="single" w:sz="1" w:space="0" w:color="000000" w:themeColor="text1"/>
-              <w:right w:val="single" w:sz="1" w:space="0" w:color="000000" w:themeColor="text1"/>
-            </w:tcBorders>
-            <w:shd w:val="clear" w:color="auto" w:fill="auto"/>
           </w:tcPr>
           <w:p>
             <w:r>
               <w:rPr>
                 <w:rFonts w:ascii="Calibri" w:eastAsia="Calibri" w:hAnsi="Calibri" w:cs="Calibri"/>
               </w:rPr>
-              <w:t xml:space="preserve">Menschen haben eine Blutanimation. </w:t>
+              <w:t xml:space="preserve">Effekte sind simple Animationen und Sounds. </w:t>
             </w:r>
           </w:p>
         </w:tc>
@@ -3007,11 +2907,7 @@
         <w:tc>
           <w:tcPr>
             <w:tcW w:w="975" w:type="dxa"/>
-            <w:tcBorders>
-              <w:left w:val="single" w:sz="1" w:space="0" w:color="000000" w:themeColor="text1"/>
-              <w:bottom w:val="single" w:sz="1" w:space="0" w:color="000000" w:themeColor="text1"/>
-            </w:tcBorders>
-            <w:shd w:val="clear" w:color="auto" w:fill="auto"/>
+            <w:gridSpan w:val="2"/>
           </w:tcPr>
           <w:p>
             <w:pPr>
@@ -3023,19 +2919,13 @@
                 <w:sz w:val="22"/>
                 <w:szCs w:val="22"/>
               </w:rPr>
-              <w:lastRenderedPageBreak/>
-              <w:t>F-E-20</w:t>
+              <w:t>F-E-10</w:t>
             </w:r>
           </w:p>
         </w:tc>
         <w:tc>
           <w:tcPr>
             <w:tcW w:w="1515" w:type="dxa"/>
-            <w:tcBorders>
-              <w:left w:val="single" w:sz="1" w:space="0" w:color="000000" w:themeColor="text1"/>
-              <w:bottom w:val="single" w:sz="1" w:space="0" w:color="000000" w:themeColor="text1"/>
-            </w:tcBorders>
-            <w:shd w:val="clear" w:color="auto" w:fill="auto"/>
           </w:tcPr>
           <w:p>
             <w:pPr>
@@ -3047,39 +2937,38 @@
                 <w:sz w:val="22"/>
                 <w:szCs w:val="22"/>
               </w:rPr>
-              <w:t>Kondensstreifen</w:t>
+              <w:t>Mensch</w:t>
             </w:r>
           </w:p>
         </w:tc>
         <w:tc>
           <w:tcPr>
             <w:tcW w:w="7150" w:type="dxa"/>
-            <w:tcBorders>
-              <w:left w:val="single" w:sz="1" w:space="0" w:color="000000" w:themeColor="text1"/>
-              <w:bottom w:val="single" w:sz="1" w:space="0" w:color="000000" w:themeColor="text1"/>
-              <w:right w:val="single" w:sz="1" w:space="0" w:color="000000" w:themeColor="text1"/>
-            </w:tcBorders>
-            <w:shd w:val="clear" w:color="auto" w:fill="auto"/>
           </w:tcPr>
           <w:p>
             <w:r>
               <w:rPr>
                 <w:rFonts w:ascii="Calibri" w:eastAsia="Calibri" w:hAnsi="Calibri" w:cs="Calibri"/>
               </w:rPr>
-              <w:t xml:space="preserve">Ein Kondensstreifen folgt der Kugel. </w:t>
+              <w:t>Men</w:t>
+            </w:r>
+            <w:r>
+              <w:rPr>
+                <w:rFonts w:ascii="Calibri" w:eastAsia="Calibri" w:hAnsi="Calibri" w:cs="Calibri"/>
+              </w:rPr>
+              <w:t>schen haben eine Blutanimation, welche durch einen Treffer mit der Kugel ausgelöst wird.</w:t>
             </w:r>
           </w:p>
         </w:tc>
       </w:tr>
       <w:tr>
+        <w:trPr>
+          <w:cnfStyle w:val="000000100000" w:firstRow="0" w:lastRow="0" w:firstColumn="0" w:lastColumn="0" w:oddVBand="0" w:evenVBand="0" w:oddHBand="1" w:evenHBand="0" w:firstRowFirstColumn="0" w:firstRowLastColumn="0" w:lastRowFirstColumn="0" w:lastRowLastColumn="0"/>
+        </w:trPr>
         <w:tc>
           <w:tcPr>
             <w:tcW w:w="975" w:type="dxa"/>
-            <w:tcBorders>
-              <w:left w:val="single" w:sz="1" w:space="0" w:color="000000" w:themeColor="text1"/>
-              <w:bottom w:val="single" w:sz="1" w:space="0" w:color="000000" w:themeColor="text1"/>
-            </w:tcBorders>
-            <w:shd w:val="clear" w:color="auto" w:fill="auto"/>
+            <w:gridSpan w:val="2"/>
           </w:tcPr>
           <w:p>
             <w:pPr>
@@ -3091,18 +2980,13 @@
                 <w:sz w:val="22"/>
                 <w:szCs w:val="22"/>
               </w:rPr>
-              <w:t>F-E-30</w:t>
+              <w:t>F-E-20</w:t>
             </w:r>
           </w:p>
         </w:tc>
         <w:tc>
           <w:tcPr>
             <w:tcW w:w="1515" w:type="dxa"/>
-            <w:tcBorders>
-              <w:left w:val="single" w:sz="1" w:space="0" w:color="000000" w:themeColor="text1"/>
-              <w:bottom w:val="single" w:sz="1" w:space="0" w:color="000000" w:themeColor="text1"/>
-            </w:tcBorders>
-            <w:shd w:val="clear" w:color="auto" w:fill="auto"/>
           </w:tcPr>
           <w:p>
             <w:pPr>
@@ -3114,26 +2998,20 @@
                 <w:sz w:val="22"/>
                 <w:szCs w:val="22"/>
               </w:rPr>
-              <w:t>Zieltreffer</w:t>
+              <w:t>Kondensstreifen</w:t>
             </w:r>
           </w:p>
         </w:tc>
         <w:tc>
           <w:tcPr>
             <w:tcW w:w="7150" w:type="dxa"/>
-            <w:tcBorders>
-              <w:left w:val="single" w:sz="1" w:space="0" w:color="000000" w:themeColor="text1"/>
-              <w:bottom w:val="single" w:sz="1" w:space="0" w:color="000000" w:themeColor="text1"/>
-              <w:right w:val="single" w:sz="1" w:space="0" w:color="000000" w:themeColor="text1"/>
-            </w:tcBorders>
-            <w:shd w:val="clear" w:color="auto" w:fill="auto"/>
           </w:tcPr>
           <w:p>
             <w:r>
               <w:rPr>
                 <w:rFonts w:ascii="Calibri" w:eastAsia="Calibri" w:hAnsi="Calibri" w:cs="Calibri"/>
               </w:rPr>
-              <w:t xml:space="preserve">Dem Treffen des Ziels folgt eine Sieganimation. </w:t>
+              <w:t xml:space="preserve">Ein Kondensstreifen folgt der Kugel. </w:t>
             </w:r>
           </w:p>
         </w:tc>
@@ -3142,78 +3020,77 @@
         <w:tc>
           <w:tcPr>
             <w:tcW w:w="975" w:type="dxa"/>
-            <w:tcBorders>
-              <w:left w:val="single" w:sz="1" w:space="0" w:color="000000" w:themeColor="text1"/>
-              <w:bottom w:val="single" w:sz="1" w:space="0" w:color="000000" w:themeColor="text1"/>
-            </w:tcBorders>
-            <w:shd w:val="clear" w:color="auto" w:fill="auto"/>
+            <w:gridSpan w:val="2"/>
           </w:tcPr>
           <w:p>
             <w:pPr>
               <w:pStyle w:val="TabellenInhalt"/>
-            </w:pPr>
-            <w:r>
-              <w:rPr>
-                <w:rFonts w:asciiTheme="minorHAnsi" w:eastAsiaTheme="minorEastAsia" w:hAnsiTheme="minorHAnsi" w:cstheme="minorBidi"/>
-                <w:sz w:val="22"/>
-                <w:szCs w:val="22"/>
-              </w:rPr>
-              <w:t>F-E-40</w:t>
+              <w:rPr>
+                <w:rFonts w:asciiTheme="minorHAnsi" w:eastAsiaTheme="minorEastAsia" w:hAnsiTheme="minorHAnsi" w:cstheme="minorBidi"/>
+                <w:sz w:val="22"/>
+                <w:szCs w:val="22"/>
+              </w:rPr>
+            </w:pPr>
+            <w:r>
+              <w:rPr>
+                <w:rFonts w:asciiTheme="minorHAnsi" w:eastAsiaTheme="minorEastAsia" w:hAnsiTheme="minorHAnsi" w:cstheme="minorBidi"/>
+                <w:sz w:val="22"/>
+                <w:szCs w:val="22"/>
+              </w:rPr>
+              <w:t>F-E-30</w:t>
             </w:r>
           </w:p>
         </w:tc>
         <w:tc>
           <w:tcPr>
             <w:tcW w:w="1515" w:type="dxa"/>
-            <w:tcBorders>
-              <w:left w:val="single" w:sz="1" w:space="0" w:color="000000" w:themeColor="text1"/>
-              <w:bottom w:val="single" w:sz="1" w:space="0" w:color="000000" w:themeColor="text1"/>
-            </w:tcBorders>
-            <w:shd w:val="clear" w:color="auto" w:fill="auto"/>
           </w:tcPr>
           <w:p>
             <w:pPr>
               <w:pStyle w:val="Default"/>
-            </w:pPr>
-            <w:r>
-              <w:rPr>
-                <w:rFonts w:asciiTheme="minorHAnsi" w:eastAsiaTheme="minorEastAsia" w:hAnsiTheme="minorHAnsi" w:cstheme="minorBidi"/>
-                <w:sz w:val="22"/>
-                <w:szCs w:val="22"/>
-              </w:rPr>
-              <w:t>Sounds</w:t>
+              <w:rPr>
+                <w:rFonts w:asciiTheme="minorHAnsi" w:eastAsiaTheme="minorEastAsia" w:hAnsiTheme="minorHAnsi" w:cstheme="minorBidi"/>
+                <w:sz w:val="22"/>
+                <w:szCs w:val="22"/>
+              </w:rPr>
+            </w:pPr>
+            <w:r>
+              <w:rPr>
+                <w:rFonts w:asciiTheme="minorHAnsi" w:eastAsiaTheme="minorEastAsia" w:hAnsiTheme="minorHAnsi" w:cstheme="minorBidi"/>
+                <w:sz w:val="22"/>
+                <w:szCs w:val="22"/>
+              </w:rPr>
+              <w:t>Flammen</w:t>
             </w:r>
           </w:p>
         </w:tc>
         <w:tc>
           <w:tcPr>
             <w:tcW w:w="7150" w:type="dxa"/>
-            <w:tcBorders>
-              <w:left w:val="single" w:sz="1" w:space="0" w:color="000000" w:themeColor="text1"/>
-              <w:bottom w:val="single" w:sz="1" w:space="0" w:color="000000" w:themeColor="text1"/>
-              <w:right w:val="single" w:sz="1" w:space="0" w:color="000000" w:themeColor="text1"/>
-            </w:tcBorders>
-            <w:shd w:val="clear" w:color="auto" w:fill="auto"/>
-          </w:tcPr>
-          <w:p>
-            <w:r>
+          </w:tcPr>
+          <w:p>
+            <w:pPr>
               <w:rPr>
                 <w:rFonts w:ascii="Calibri" w:eastAsia="Calibri" w:hAnsi="Calibri" w:cs="Calibri"/>
               </w:rPr>
-              <w:t xml:space="preserve">Treffer von Menschen und des Ziels lösen Sounds aus, die das Geschehene untermalen. </w:t>
+            </w:pPr>
+            <w:r>
+              <w:rPr>
+                <w:rFonts w:ascii="Calibri" w:eastAsia="Calibri" w:hAnsi="Calibri" w:cs="Calibri"/>
+              </w:rPr>
+              <w:t>Die Kugel kann brennen.</w:t>
             </w:r>
           </w:p>
         </w:tc>
       </w:tr>
       <w:tr>
+        <w:trPr>
+          <w:cnfStyle w:val="000000100000" w:firstRow="0" w:lastRow="0" w:firstColumn="0" w:lastColumn="0" w:oddVBand="0" w:evenVBand="0" w:oddHBand="1" w:evenHBand="0" w:firstRowFirstColumn="0" w:firstRowLastColumn="0" w:lastRowFirstColumn="0" w:lastRowLastColumn="0"/>
+        </w:trPr>
         <w:tc>
           <w:tcPr>
             <w:tcW w:w="975" w:type="dxa"/>
-            <w:tcBorders>
-              <w:left w:val="single" w:sz="1" w:space="0" w:color="000000" w:themeColor="text1"/>
-              <w:bottom w:val="single" w:sz="1" w:space="0" w:color="000000" w:themeColor="text1"/>
-            </w:tcBorders>
-            <w:shd w:val="clear" w:color="auto" w:fill="auto"/>
+            <w:gridSpan w:val="2"/>
           </w:tcPr>
           <w:p>
             <w:pPr>
@@ -3225,18 +3102,13 @@
                 <w:sz w:val="22"/>
                 <w:szCs w:val="22"/>
               </w:rPr>
-              <w:t>F-B-00</w:t>
+              <w:t>F-E-40</w:t>
             </w:r>
           </w:p>
         </w:tc>
         <w:tc>
           <w:tcPr>
             <w:tcW w:w="1515" w:type="dxa"/>
-            <w:tcBorders>
-              <w:left w:val="single" w:sz="1" w:space="0" w:color="000000" w:themeColor="text1"/>
-              <w:bottom w:val="single" w:sz="1" w:space="0" w:color="000000" w:themeColor="text1"/>
-            </w:tcBorders>
-            <w:shd w:val="clear" w:color="auto" w:fill="auto"/>
           </w:tcPr>
           <w:p>
             <w:pPr>
@@ -3248,26 +3120,20 @@
                 <w:sz w:val="22"/>
                 <w:szCs w:val="22"/>
               </w:rPr>
-              <w:t>Benutzerinteraktionen</w:t>
+              <w:t>Zieltreffer</w:t>
             </w:r>
           </w:p>
         </w:tc>
         <w:tc>
           <w:tcPr>
             <w:tcW w:w="7150" w:type="dxa"/>
-            <w:tcBorders>
-              <w:left w:val="single" w:sz="1" w:space="0" w:color="000000" w:themeColor="text1"/>
-              <w:bottom w:val="single" w:sz="1" w:space="0" w:color="000000" w:themeColor="text1"/>
-              <w:right w:val="single" w:sz="1" w:space="0" w:color="000000" w:themeColor="text1"/>
-            </w:tcBorders>
-            <w:shd w:val="clear" w:color="auto" w:fill="auto"/>
           </w:tcPr>
           <w:p>
             <w:r>
               <w:rPr>
                 <w:rFonts w:ascii="Calibri" w:eastAsia="Calibri" w:hAnsi="Calibri" w:cs="Calibri"/>
               </w:rPr>
-              <w:t xml:space="preserve">Der Benutzer interagiert mit dem Spiel. </w:t>
+              <w:t>Dem Treffen des Ziels folgt eine Sieganimation.</w:t>
             </w:r>
           </w:p>
         </w:tc>
@@ -3276,78 +3142,93 @@
         <w:tc>
           <w:tcPr>
             <w:tcW w:w="975" w:type="dxa"/>
-            <w:tcBorders>
-              <w:left w:val="single" w:sz="1" w:space="0" w:color="000000" w:themeColor="text1"/>
-              <w:bottom w:val="single" w:sz="1" w:space="0" w:color="000000" w:themeColor="text1"/>
-            </w:tcBorders>
-            <w:shd w:val="clear" w:color="auto" w:fill="auto"/>
+            <w:gridSpan w:val="2"/>
           </w:tcPr>
           <w:p>
             <w:pPr>
               <w:pStyle w:val="TabellenInhalt"/>
-            </w:pPr>
-            <w:r>
-              <w:rPr>
-                <w:rFonts w:asciiTheme="minorHAnsi" w:eastAsiaTheme="minorEastAsia" w:hAnsiTheme="minorHAnsi" w:cstheme="minorBidi"/>
-                <w:sz w:val="22"/>
-                <w:szCs w:val="22"/>
-              </w:rPr>
-              <w:t>F-B-10</w:t>
+              <w:rPr>
+                <w:rFonts w:asciiTheme="minorHAnsi" w:eastAsiaTheme="minorEastAsia" w:hAnsiTheme="minorHAnsi" w:cstheme="minorBidi"/>
+                <w:sz w:val="22"/>
+                <w:szCs w:val="22"/>
+              </w:rPr>
+            </w:pPr>
+            <w:r>
+              <w:rPr>
+                <w:rFonts w:asciiTheme="minorHAnsi" w:eastAsiaTheme="minorEastAsia" w:hAnsiTheme="minorHAnsi" w:cstheme="minorBidi"/>
+                <w:sz w:val="22"/>
+                <w:szCs w:val="22"/>
+              </w:rPr>
+              <w:t>F-E-</w:t>
+            </w:r>
+            <w:r>
+              <w:rPr>
+                <w:rFonts w:asciiTheme="minorHAnsi" w:eastAsiaTheme="minorEastAsia" w:hAnsiTheme="minorHAnsi" w:cstheme="minorBidi"/>
+                <w:sz w:val="22"/>
+                <w:szCs w:val="22"/>
+              </w:rPr>
+              <w:t>4</w:t>
+            </w:r>
+            <w:r>
+              <w:rPr>
+                <w:rFonts w:asciiTheme="minorHAnsi" w:eastAsiaTheme="minorEastAsia" w:hAnsiTheme="minorHAnsi" w:cstheme="minorBidi"/>
+                <w:sz w:val="22"/>
+                <w:szCs w:val="22"/>
+              </w:rPr>
+              <w:t>0.1</w:t>
             </w:r>
           </w:p>
         </w:tc>
         <w:tc>
           <w:tcPr>
             <w:tcW w:w="1515" w:type="dxa"/>
-            <w:tcBorders>
-              <w:left w:val="single" w:sz="1" w:space="0" w:color="000000" w:themeColor="text1"/>
-              <w:bottom w:val="single" w:sz="1" w:space="0" w:color="000000" w:themeColor="text1"/>
-            </w:tcBorders>
-            <w:shd w:val="clear" w:color="auto" w:fill="auto"/>
           </w:tcPr>
           <w:p>
             <w:pPr>
               <w:pStyle w:val="Default"/>
-            </w:pPr>
-            <w:r>
-              <w:rPr>
-                <w:rFonts w:asciiTheme="minorHAnsi" w:eastAsiaTheme="minorEastAsia" w:hAnsiTheme="minorHAnsi" w:cstheme="minorBidi"/>
-                <w:sz w:val="22"/>
-                <w:szCs w:val="22"/>
-              </w:rPr>
-              <w:t>Festlegen der Stärke</w:t>
+              <w:rPr>
+                <w:rFonts w:asciiTheme="minorHAnsi" w:eastAsiaTheme="minorEastAsia" w:hAnsiTheme="minorHAnsi" w:cstheme="minorBidi"/>
+                <w:sz w:val="22"/>
+                <w:szCs w:val="22"/>
+              </w:rPr>
+            </w:pPr>
+            <w:r>
+              <w:rPr>
+                <w:rFonts w:asciiTheme="minorHAnsi" w:eastAsiaTheme="minorEastAsia" w:hAnsiTheme="minorHAnsi" w:cstheme="minorBidi"/>
+                <w:sz w:val="22"/>
+                <w:szCs w:val="22"/>
+              </w:rPr>
+              <w:t>Sieganimation</w:t>
             </w:r>
           </w:p>
         </w:tc>
         <w:tc>
           <w:tcPr>
             <w:tcW w:w="7150" w:type="dxa"/>
-            <w:tcBorders>
-              <w:left w:val="single" w:sz="1" w:space="0" w:color="000000" w:themeColor="text1"/>
-              <w:bottom w:val="single" w:sz="1" w:space="0" w:color="000000" w:themeColor="text1"/>
-              <w:right w:val="single" w:sz="1" w:space="0" w:color="000000" w:themeColor="text1"/>
-            </w:tcBorders>
-            <w:shd w:val="clear" w:color="auto" w:fill="auto"/>
-          </w:tcPr>
-          <w:p>
-            <w:r>
+          </w:tcPr>
+          <w:p>
+            <w:pPr>
               <w:rPr>
                 <w:rFonts w:ascii="Calibri" w:eastAsia="Calibri" w:hAnsi="Calibri" w:cs="Calibri"/>
               </w:rPr>
-              <w:t xml:space="preserve">Der Benutzer legt die Stärke des Schusses fest, indem eine Taste über eine bestimmte Zeit gedrückt gehalten wird. Dies wirkt sich auf den Ladebalken und die Richtungsanzeige aus. </w:t>
+            </w:pPr>
+            <w:r>
+              <w:rPr>
+                <w:rFonts w:ascii="Calibri" w:eastAsia="Calibri" w:hAnsi="Calibri" w:cs="Calibri"/>
+              </w:rPr>
+              <w:t>Explosionen und Siegesschriftzug, außerdem Soundeffekte</w:t>
             </w:r>
           </w:p>
         </w:tc>
       </w:tr>
       <w:tr>
+        <w:trPr>
+          <w:cnfStyle w:val="000000100000" w:firstRow="0" w:lastRow="0" w:firstColumn="0" w:lastColumn="0" w:oddVBand="0" w:evenVBand="0" w:oddHBand="1" w:evenHBand="0" w:firstRowFirstColumn="0" w:firstRowLastColumn="0" w:lastRowFirstColumn="0" w:lastRowLastColumn="0"/>
+        </w:trPr>
         <w:tc>
           <w:tcPr>
             <w:tcW w:w="975" w:type="dxa"/>
-            <w:tcBorders>
-              <w:left w:val="single" w:sz="1" w:space="0" w:color="000000" w:themeColor="text1"/>
-              <w:bottom w:val="single" w:sz="1" w:space="0" w:color="000000" w:themeColor="text1"/>
-            </w:tcBorders>
-            <w:shd w:val="clear" w:color="auto" w:fill="auto"/>
+            <w:gridSpan w:val="2"/>
           </w:tcPr>
           <w:p>
             <w:pPr>
@@ -3359,18 +3240,21 @@
                 <w:sz w:val="22"/>
                 <w:szCs w:val="22"/>
               </w:rPr>
-              <w:t>F-B-20</w:t>
+              <w:t>F-E-5</w:t>
+            </w:r>
+            <w:r>
+              <w:rPr>
+                <w:rFonts w:asciiTheme="minorHAnsi" w:eastAsiaTheme="minorEastAsia" w:hAnsiTheme="minorHAnsi" w:cstheme="minorBidi"/>
+                <w:sz w:val="22"/>
+                <w:szCs w:val="22"/>
+              </w:rPr>
+              <w:t>0</w:t>
             </w:r>
           </w:p>
         </w:tc>
         <w:tc>
           <w:tcPr>
             <w:tcW w:w="1515" w:type="dxa"/>
-            <w:tcBorders>
-              <w:left w:val="single" w:sz="1" w:space="0" w:color="000000" w:themeColor="text1"/>
-              <w:bottom w:val="single" w:sz="1" w:space="0" w:color="000000" w:themeColor="text1"/>
-            </w:tcBorders>
-            <w:shd w:val="clear" w:color="auto" w:fill="auto"/>
           </w:tcPr>
           <w:p>
             <w:pPr>
@@ -3382,26 +3266,32 @@
                 <w:sz w:val="22"/>
                 <w:szCs w:val="22"/>
               </w:rPr>
-              <w:t>Bewegung des Lineals</w:t>
+              <w:t>Sounds</w:t>
             </w:r>
           </w:p>
         </w:tc>
         <w:tc>
           <w:tcPr>
             <w:tcW w:w="7150" w:type="dxa"/>
-            <w:tcBorders>
-              <w:left w:val="single" w:sz="1" w:space="0" w:color="000000" w:themeColor="text1"/>
-              <w:bottom w:val="single" w:sz="1" w:space="0" w:color="000000" w:themeColor="text1"/>
-              <w:right w:val="single" w:sz="1" w:space="0" w:color="000000" w:themeColor="text1"/>
-            </w:tcBorders>
-            <w:shd w:val="clear" w:color="auto" w:fill="auto"/>
           </w:tcPr>
           <w:p>
             <w:r>
               <w:rPr>
                 <w:rFonts w:ascii="Calibri" w:eastAsia="Calibri" w:hAnsi="Calibri" w:cs="Calibri"/>
               </w:rPr>
-              <w:t xml:space="preserve">Das Lineal ist verschiebbar in horizontaler Richtung, wodurch der Abschusswinkel der Kugel verändert wird. Dies wirkt sich auf die Richtungsanzeige aus. </w:t>
+              <w:t>Treffer von Menschen und des Ziels lösen</w:t>
+            </w:r>
+            <w:r>
+              <w:rPr>
+                <w:rFonts w:ascii="Calibri" w:eastAsia="Calibri" w:hAnsi="Calibri" w:cs="Calibri"/>
+              </w:rPr>
+              <w:t xml:space="preserve"> Sounds aus, die das Geschehen </w:t>
+            </w:r>
+            <w:r>
+              <w:rPr>
+                <w:rFonts w:ascii="Calibri" w:eastAsia="Calibri" w:hAnsi="Calibri" w:cs="Calibri"/>
+              </w:rPr>
+              <w:t xml:space="preserve">untermalen. </w:t>
             </w:r>
           </w:p>
         </w:tc>
@@ -3410,95 +3300,68 @@
         <w:tc>
           <w:tcPr>
             <w:tcW w:w="975" w:type="dxa"/>
-            <w:tcBorders>
-              <w:left w:val="single" w:sz="1" w:space="0" w:color="000000" w:themeColor="text1"/>
-              <w:bottom w:val="single" w:sz="1" w:space="0" w:color="000000" w:themeColor="text1"/>
-            </w:tcBorders>
-            <w:shd w:val="clear" w:color="auto" w:fill="auto"/>
+            <w:gridSpan w:val="2"/>
           </w:tcPr>
           <w:p>
             <w:pPr>
               <w:pStyle w:val="TabellenInhalt"/>
-              <w:rPr>
-                <w:rFonts w:asciiTheme="minorHAnsi" w:eastAsiaTheme="minorEastAsia" w:hAnsiTheme="minorHAnsi" w:cstheme="minorBidi"/>
-                <w:sz w:val="22"/>
-                <w:szCs w:val="22"/>
-              </w:rPr>
-            </w:pPr>
-            <w:r>
-              <w:rPr>
-                <w:rFonts w:asciiTheme="minorHAnsi" w:eastAsiaTheme="minorEastAsia" w:hAnsiTheme="minorHAnsi" w:cstheme="minorBidi"/>
-                <w:sz w:val="22"/>
-                <w:szCs w:val="22"/>
-              </w:rPr>
-              <w:t>F-B-30</w:t>
+            </w:pPr>
+            <w:r>
+              <w:rPr>
+                <w:rFonts w:asciiTheme="minorHAnsi" w:eastAsiaTheme="minorEastAsia" w:hAnsiTheme="minorHAnsi" w:cstheme="minorBidi"/>
+                <w:sz w:val="22"/>
+                <w:szCs w:val="22"/>
+              </w:rPr>
+              <w:t>F-B-00</w:t>
             </w:r>
           </w:p>
         </w:tc>
         <w:tc>
           <w:tcPr>
             <w:tcW w:w="1515" w:type="dxa"/>
-            <w:tcBorders>
-              <w:left w:val="single" w:sz="1" w:space="0" w:color="000000" w:themeColor="text1"/>
-              <w:bottom w:val="single" w:sz="1" w:space="0" w:color="000000" w:themeColor="text1"/>
-            </w:tcBorders>
-            <w:shd w:val="clear" w:color="auto" w:fill="auto"/>
           </w:tcPr>
           <w:p>
             <w:pPr>
               <w:pStyle w:val="Default"/>
-              <w:rPr>
-                <w:rFonts w:asciiTheme="minorHAnsi" w:eastAsiaTheme="minorEastAsia" w:hAnsiTheme="minorHAnsi" w:cstheme="minorBidi"/>
-                <w:sz w:val="22"/>
-                <w:szCs w:val="22"/>
-              </w:rPr>
-            </w:pPr>
-            <w:r>
-              <w:rPr>
-                <w:rFonts w:asciiTheme="minorHAnsi" w:eastAsiaTheme="minorEastAsia" w:hAnsiTheme="minorHAnsi" w:cstheme="minorBidi"/>
-                <w:sz w:val="22"/>
-                <w:szCs w:val="22"/>
-              </w:rPr>
-              <w:t>Pause</w:t>
+            </w:pPr>
+            <w:r>
+              <w:rPr>
+                <w:rFonts w:asciiTheme="minorHAnsi" w:eastAsiaTheme="minorEastAsia" w:hAnsiTheme="minorHAnsi" w:cstheme="minorBidi"/>
+                <w:sz w:val="22"/>
+                <w:szCs w:val="22"/>
+              </w:rPr>
+              <w:t>Benutzerinteraktionen</w:t>
             </w:r>
           </w:p>
         </w:tc>
         <w:tc>
           <w:tcPr>
             <w:tcW w:w="7150" w:type="dxa"/>
-            <w:tcBorders>
-              <w:left w:val="single" w:sz="1" w:space="0" w:color="000000" w:themeColor="text1"/>
-              <w:bottom w:val="single" w:sz="1" w:space="0" w:color="000000" w:themeColor="text1"/>
-              <w:right w:val="single" w:sz="1" w:space="0" w:color="000000" w:themeColor="text1"/>
-            </w:tcBorders>
-            <w:shd w:val="clear" w:color="auto" w:fill="auto"/>
-          </w:tcPr>
-          <w:p>
-            <w:pPr>
+          </w:tcPr>
+          <w:p>
+            <w:r>
               <w:rPr>
                 <w:rFonts w:ascii="Calibri" w:eastAsia="Calibri" w:hAnsi="Calibri" w:cs="Calibri"/>
               </w:rPr>
-            </w:pPr>
+              <w:t>Der Benu</w:t>
+            </w:r>
             <w:r>
               <w:rPr>
                 <w:rFonts w:ascii="Calibri" w:eastAsia="Calibri" w:hAnsi="Calibri" w:cs="Calibri"/>
               </w:rPr>
-              <w:t>Während des Spiels ist das Pausenmenü aufrufbar.</w:t>
-            </w:r>
-            <w:bookmarkStart w:id="4" w:name="_GoBack"/>
-            <w:bookmarkEnd w:id="4"/>
+              <w:t>tzer interagiert mit dem Spiel über die Tastatur.</w:t>
+            </w:r>
           </w:p>
         </w:tc>
       </w:tr>
       <w:tr>
+        <w:trPr>
+          <w:cnfStyle w:val="000000100000" w:firstRow="0" w:lastRow="0" w:firstColumn="0" w:lastColumn="0" w:oddVBand="0" w:evenVBand="0" w:oddHBand="1" w:evenHBand="0" w:firstRowFirstColumn="0" w:firstRowLastColumn="0" w:lastRowFirstColumn="0" w:lastRowLastColumn="0"/>
+        </w:trPr>
         <w:tc>
           <w:tcPr>
             <w:tcW w:w="975" w:type="dxa"/>
-            <w:tcBorders>
-              <w:left w:val="single" w:sz="1" w:space="0" w:color="000000" w:themeColor="text1"/>
-              <w:bottom w:val="single" w:sz="1" w:space="0" w:color="000000" w:themeColor="text1"/>
-            </w:tcBorders>
-            <w:shd w:val="clear" w:color="auto" w:fill="auto"/>
+            <w:gridSpan w:val="2"/>
           </w:tcPr>
           <w:p>
             <w:pPr>
@@ -3510,18 +3373,13 @@
                 <w:sz w:val="22"/>
                 <w:szCs w:val="22"/>
               </w:rPr>
-              <w:t>F-P-00</w:t>
+              <w:t>F-B-10</w:t>
             </w:r>
           </w:p>
         </w:tc>
         <w:tc>
           <w:tcPr>
             <w:tcW w:w="1515" w:type="dxa"/>
-            <w:tcBorders>
-              <w:left w:val="single" w:sz="1" w:space="0" w:color="000000" w:themeColor="text1"/>
-              <w:bottom w:val="single" w:sz="1" w:space="0" w:color="000000" w:themeColor="text1"/>
-            </w:tcBorders>
-            <w:shd w:val="clear" w:color="auto" w:fill="auto"/>
           </w:tcPr>
           <w:p>
             <w:pPr>
@@ -3533,26 +3391,26 @@
                 <w:sz w:val="22"/>
                 <w:szCs w:val="22"/>
               </w:rPr>
-              <w:t>Physik</w:t>
+              <w:t>Festlegen der Stärke</w:t>
             </w:r>
           </w:p>
         </w:tc>
         <w:tc>
           <w:tcPr>
             <w:tcW w:w="7150" w:type="dxa"/>
-            <w:tcBorders>
-              <w:left w:val="single" w:sz="1" w:space="0" w:color="000000" w:themeColor="text1"/>
-              <w:bottom w:val="single" w:sz="1" w:space="0" w:color="000000" w:themeColor="text1"/>
-              <w:right w:val="single" w:sz="1" w:space="0" w:color="000000" w:themeColor="text1"/>
-            </w:tcBorders>
-            <w:shd w:val="clear" w:color="auto" w:fill="auto"/>
           </w:tcPr>
           <w:p>
             <w:r>
               <w:rPr>
                 <w:rFonts w:ascii="Calibri" w:eastAsia="Calibri" w:hAnsi="Calibri" w:cs="Calibri"/>
               </w:rPr>
-              <w:t xml:space="preserve">Die Schussbewegung folgt physikalischen Gesetzen. </w:t>
+              <w:t>Der Benutzer legt die Stärke des Schusses fest, indem eine Taste über eine bestimmte Zeit gedrückt gehalten wird. Dies wirkt sich auf den Ladebalke</w:t>
+            </w:r>
+            <w:r>
+              <w:rPr>
+                <w:rFonts w:ascii="Calibri" w:eastAsia="Calibri" w:hAnsi="Calibri" w:cs="Calibri"/>
+              </w:rPr>
+              <w:t>n und die Richtungsanzeige aus.</w:t>
             </w:r>
           </w:p>
         </w:tc>
@@ -3561,11 +3419,238 @@
         <w:tc>
           <w:tcPr>
             <w:tcW w:w="975" w:type="dxa"/>
-            <w:tcBorders>
-              <w:left w:val="single" w:sz="1" w:space="0" w:color="000000" w:themeColor="text1"/>
-              <w:bottom w:val="single" w:sz="1" w:space="0" w:color="000000" w:themeColor="text1"/>
-            </w:tcBorders>
-            <w:shd w:val="clear" w:color="auto" w:fill="auto"/>
+            <w:gridSpan w:val="2"/>
+          </w:tcPr>
+          <w:p>
+            <w:pPr>
+              <w:pStyle w:val="TabellenInhalt"/>
+            </w:pPr>
+            <w:r>
+              <w:rPr>
+                <w:rFonts w:asciiTheme="minorHAnsi" w:eastAsiaTheme="minorEastAsia" w:hAnsiTheme="minorHAnsi" w:cstheme="minorBidi"/>
+                <w:sz w:val="22"/>
+                <w:szCs w:val="22"/>
+              </w:rPr>
+              <w:t>F-B-20</w:t>
+            </w:r>
+          </w:p>
+        </w:tc>
+        <w:tc>
+          <w:tcPr>
+            <w:tcW w:w="1515" w:type="dxa"/>
+          </w:tcPr>
+          <w:p>
+            <w:pPr>
+              <w:pStyle w:val="Default"/>
+            </w:pPr>
+            <w:r>
+              <w:rPr>
+                <w:rFonts w:asciiTheme="minorHAnsi" w:eastAsiaTheme="minorEastAsia" w:hAnsiTheme="minorHAnsi" w:cstheme="minorBidi"/>
+                <w:sz w:val="22"/>
+                <w:szCs w:val="22"/>
+              </w:rPr>
+              <w:t xml:space="preserve">Bewegung des </w:t>
+            </w:r>
+            <w:r>
+              <w:rPr>
+                <w:rFonts w:asciiTheme="minorHAnsi" w:eastAsiaTheme="minorEastAsia" w:hAnsiTheme="minorHAnsi" w:cstheme="minorBidi"/>
+                <w:sz w:val="22"/>
+                <w:szCs w:val="22"/>
+              </w:rPr>
+              <w:lastRenderedPageBreak/>
+              <w:t>Lineals</w:t>
+            </w:r>
+          </w:p>
+        </w:tc>
+        <w:tc>
+          <w:tcPr>
+            <w:tcW w:w="7150" w:type="dxa"/>
+          </w:tcPr>
+          <w:p>
+            <w:r>
+              <w:rPr>
+                <w:rFonts w:ascii="Calibri" w:eastAsia="Calibri" w:hAnsi="Calibri" w:cs="Calibri"/>
+              </w:rPr>
+              <w:lastRenderedPageBreak/>
+              <w:t xml:space="preserve">Das Lineal ist </w:t>
+            </w:r>
+            <w:r>
+              <w:rPr>
+                <w:rFonts w:ascii="Calibri" w:eastAsia="Calibri" w:hAnsi="Calibri" w:cs="Calibri"/>
+              </w:rPr>
+              <w:t xml:space="preserve">in horizontaler Richtung </w:t>
+            </w:r>
+            <w:r>
+              <w:rPr>
+                <w:rFonts w:ascii="Calibri" w:eastAsia="Calibri" w:hAnsi="Calibri" w:cs="Calibri"/>
+              </w:rPr>
+              <w:t xml:space="preserve">verschiebbar, wodurch der </w:t>
+            </w:r>
+            <w:r>
+              <w:rPr>
+                <w:rFonts w:ascii="Calibri" w:eastAsia="Calibri" w:hAnsi="Calibri" w:cs="Calibri"/>
+              </w:rPr>
+              <w:lastRenderedPageBreak/>
+              <w:t xml:space="preserve">Abschusswinkel der Kugel verändert wird. Dies wirkt sich auf die </w:t>
+            </w:r>
+            <w:r>
+              <w:rPr>
+                <w:rFonts w:ascii="Calibri" w:eastAsia="Calibri" w:hAnsi="Calibri" w:cs="Calibri"/>
+              </w:rPr>
+              <w:t>Richtungsanzeige aus.</w:t>
+            </w:r>
+          </w:p>
+        </w:tc>
+      </w:tr>
+      <w:tr>
+        <w:trPr>
+          <w:cnfStyle w:val="000000100000" w:firstRow="0" w:lastRow="0" w:firstColumn="0" w:lastColumn="0" w:oddVBand="0" w:evenVBand="0" w:oddHBand="1" w:evenHBand="0" w:firstRowFirstColumn="0" w:firstRowLastColumn="0" w:lastRowFirstColumn="0" w:lastRowLastColumn="0"/>
+        </w:trPr>
+        <w:tc>
+          <w:tcPr>
+            <w:tcW w:w="975" w:type="dxa"/>
+            <w:gridSpan w:val="2"/>
+          </w:tcPr>
+          <w:p>
+            <w:pPr>
+              <w:pStyle w:val="TabellenInhalt"/>
+              <w:rPr>
+                <w:rFonts w:asciiTheme="minorHAnsi" w:eastAsiaTheme="minorEastAsia" w:hAnsiTheme="minorHAnsi" w:cstheme="minorBidi"/>
+                <w:sz w:val="22"/>
+                <w:szCs w:val="22"/>
+              </w:rPr>
+            </w:pPr>
+            <w:r>
+              <w:rPr>
+                <w:rFonts w:asciiTheme="minorHAnsi" w:eastAsiaTheme="minorEastAsia" w:hAnsiTheme="minorHAnsi" w:cstheme="minorBidi"/>
+                <w:sz w:val="22"/>
+                <w:szCs w:val="22"/>
+              </w:rPr>
+              <w:lastRenderedPageBreak/>
+              <w:t>F-B-30</w:t>
+            </w:r>
+          </w:p>
+        </w:tc>
+        <w:tc>
+          <w:tcPr>
+            <w:tcW w:w="1515" w:type="dxa"/>
+          </w:tcPr>
+          <w:p>
+            <w:pPr>
+              <w:pStyle w:val="Default"/>
+              <w:rPr>
+                <w:rFonts w:asciiTheme="minorHAnsi" w:eastAsiaTheme="minorEastAsia" w:hAnsiTheme="minorHAnsi" w:cstheme="minorBidi"/>
+                <w:sz w:val="22"/>
+                <w:szCs w:val="22"/>
+              </w:rPr>
+            </w:pPr>
+            <w:r>
+              <w:rPr>
+                <w:rFonts w:asciiTheme="minorHAnsi" w:eastAsiaTheme="minorEastAsia" w:hAnsiTheme="minorHAnsi" w:cstheme="minorBidi"/>
+                <w:sz w:val="22"/>
+                <w:szCs w:val="22"/>
+              </w:rPr>
+              <w:t>Pause</w:t>
+            </w:r>
+          </w:p>
+        </w:tc>
+        <w:tc>
+          <w:tcPr>
+            <w:tcW w:w="7150" w:type="dxa"/>
+          </w:tcPr>
+          <w:p>
+            <w:pPr>
+              <w:rPr>
+                <w:rFonts w:ascii="Calibri" w:eastAsia="Calibri" w:hAnsi="Calibri" w:cs="Calibri"/>
+              </w:rPr>
+            </w:pPr>
+            <w:r>
+              <w:rPr>
+                <w:rFonts w:ascii="Calibri" w:eastAsia="Calibri" w:hAnsi="Calibri" w:cs="Calibri"/>
+              </w:rPr>
+              <w:t>Während des Spiels ist das Pausenmenü aufrufbar.</w:t>
+            </w:r>
+          </w:p>
+        </w:tc>
+      </w:tr>
+      <w:tr>
+        <w:tc>
+          <w:tcPr>
+            <w:tcW w:w="975" w:type="dxa"/>
+            <w:gridSpan w:val="2"/>
+          </w:tcPr>
+          <w:p>
+            <w:pPr>
+              <w:pStyle w:val="TabellenInhalt"/>
+            </w:pPr>
+            <w:r>
+              <w:rPr>
+                <w:rFonts w:asciiTheme="minorHAnsi" w:eastAsiaTheme="minorEastAsia" w:hAnsiTheme="minorHAnsi" w:cstheme="minorBidi"/>
+                <w:sz w:val="22"/>
+                <w:szCs w:val="22"/>
+              </w:rPr>
+              <w:t>F-P-00</w:t>
+            </w:r>
+          </w:p>
+        </w:tc>
+        <w:tc>
+          <w:tcPr>
+            <w:tcW w:w="1515" w:type="dxa"/>
+          </w:tcPr>
+          <w:p>
+            <w:pPr>
+              <w:pStyle w:val="Default"/>
+            </w:pPr>
+            <w:r>
+              <w:rPr>
+                <w:rFonts w:asciiTheme="minorHAnsi" w:eastAsiaTheme="minorEastAsia" w:hAnsiTheme="minorHAnsi" w:cstheme="minorBidi"/>
+                <w:sz w:val="22"/>
+                <w:szCs w:val="22"/>
+              </w:rPr>
+              <w:t>Physik</w:t>
+            </w:r>
+          </w:p>
+        </w:tc>
+        <w:tc>
+          <w:tcPr>
+            <w:tcW w:w="7150" w:type="dxa"/>
+          </w:tcPr>
+          <w:p>
+            <w:r>
+              <w:rPr>
+                <w:rFonts w:ascii="Calibri" w:eastAsia="Calibri" w:hAnsi="Calibri" w:cs="Calibri"/>
+              </w:rPr>
+              <w:t xml:space="preserve">Die </w:t>
+            </w:r>
+            <w:r>
+              <w:rPr>
+                <w:rFonts w:ascii="Calibri" w:eastAsia="Calibri" w:hAnsi="Calibri" w:cs="Calibri"/>
+              </w:rPr>
+              <w:t>Flugbahn der Kugel</w:t>
+            </w:r>
+            <w:r>
+              <w:rPr>
+                <w:rFonts w:ascii="Calibri" w:eastAsia="Calibri" w:hAnsi="Calibri" w:cs="Calibri"/>
+              </w:rPr>
+              <w:t xml:space="preserve"> </w:t>
+            </w:r>
+            <w:r>
+              <w:rPr>
+                <w:rFonts w:ascii="Calibri" w:eastAsia="Calibri" w:hAnsi="Calibri" w:cs="Calibri"/>
+              </w:rPr>
+              <w:t>folgt physikalischen Gesetzen.</w:t>
+            </w:r>
+          </w:p>
+        </w:tc>
+      </w:tr>
+      <w:tr>
+        <w:trPr>
+          <w:cnfStyle w:val="000000100000" w:firstRow="0" w:lastRow="0" w:firstColumn="0" w:lastColumn="0" w:oddVBand="0" w:evenVBand="0" w:oddHBand="1" w:evenHBand="0" w:firstRowFirstColumn="0" w:firstRowLastColumn="0" w:lastRowFirstColumn="0" w:lastRowLastColumn="0"/>
+        </w:trPr>
+        <w:tc>
+          <w:tcPr>
+            <w:tcW w:w="975" w:type="dxa"/>
+            <w:gridSpan w:val="2"/>
           </w:tcPr>
           <w:p>
             <w:pPr>
@@ -3590,11 +3675,6 @@
         <w:tc>
           <w:tcPr>
             <w:tcW w:w="1515" w:type="dxa"/>
-            <w:tcBorders>
-              <w:left w:val="single" w:sz="1" w:space="0" w:color="000000" w:themeColor="text1"/>
-              <w:bottom w:val="single" w:sz="1" w:space="0" w:color="000000" w:themeColor="text1"/>
-            </w:tcBorders>
-            <w:shd w:val="clear" w:color="auto" w:fill="auto"/>
           </w:tcPr>
           <w:p>
             <w:pPr>
@@ -3618,12 +3698,6 @@
         <w:tc>
           <w:tcPr>
             <w:tcW w:w="7150" w:type="dxa"/>
-            <w:tcBorders>
-              <w:left w:val="single" w:sz="1" w:space="0" w:color="000000" w:themeColor="text1"/>
-              <w:bottom w:val="single" w:sz="1" w:space="0" w:color="000000" w:themeColor="text1"/>
-              <w:right w:val="single" w:sz="1" w:space="0" w:color="000000" w:themeColor="text1"/>
-            </w:tcBorders>
-            <w:shd w:val="clear" w:color="auto" w:fill="auto"/>
           </w:tcPr>
           <w:p>
             <w:pPr>
@@ -3640,15 +3714,7 @@
                 <w:sz w:val="22"/>
                 <w:szCs w:val="22"/>
               </w:rPr>
-              <w:t>Der Kugel wird durch das Abfeuern eine Aufwärtskraft, die sich durch eine Aufwärtsbewe</w:t>
-            </w:r>
-            <w:r>
-              <w:rPr>
-                <w:rFonts w:asciiTheme="minorHAnsi" w:hAnsiTheme="minorHAnsi"/>
-                <w:sz w:val="22"/>
-                <w:szCs w:val="22"/>
-              </w:rPr>
-              <w:t>gung wiederspiegelt, verliehen.</w:t>
+              <w:t>Auf die Kugel wirkt durch das Abfeuern eine Kraft, welche sich durch Bewegung widerspiegelt.</w:t>
             </w:r>
           </w:p>
         </w:tc>
@@ -3657,11 +3723,7 @@
         <w:tc>
           <w:tcPr>
             <w:tcW w:w="975" w:type="dxa"/>
-            <w:tcBorders>
-              <w:left w:val="single" w:sz="1" w:space="0" w:color="000000" w:themeColor="text1"/>
-              <w:bottom w:val="single" w:sz="1" w:space="0" w:color="000000" w:themeColor="text1"/>
-            </w:tcBorders>
-            <w:shd w:val="clear" w:color="auto" w:fill="auto"/>
+            <w:gridSpan w:val="2"/>
           </w:tcPr>
           <w:p>
             <w:pPr>
@@ -3686,11 +3748,6 @@
         <w:tc>
           <w:tcPr>
             <w:tcW w:w="1515" w:type="dxa"/>
-            <w:tcBorders>
-              <w:left w:val="single" w:sz="1" w:space="0" w:color="000000" w:themeColor="text1"/>
-              <w:bottom w:val="single" w:sz="1" w:space="0" w:color="000000" w:themeColor="text1"/>
-            </w:tcBorders>
-            <w:shd w:val="clear" w:color="auto" w:fill="auto"/>
           </w:tcPr>
           <w:p>
             <w:pPr>
@@ -3714,12 +3771,6 @@
         <w:tc>
           <w:tcPr>
             <w:tcW w:w="7150" w:type="dxa"/>
-            <w:tcBorders>
-              <w:left w:val="single" w:sz="1" w:space="0" w:color="000000" w:themeColor="text1"/>
-              <w:bottom w:val="single" w:sz="1" w:space="0" w:color="000000" w:themeColor="text1"/>
-              <w:right w:val="single" w:sz="1" w:space="0" w:color="000000" w:themeColor="text1"/>
-            </w:tcBorders>
-            <w:shd w:val="clear" w:color="auto" w:fill="auto"/>
           </w:tcPr>
           <w:p>
             <w:pPr>
@@ -3736,20 +3787,19 @@
                 <w:sz w:val="22"/>
                 <w:szCs w:val="22"/>
               </w:rPr>
-              <w:t>Wenn die Kugel auf ein Objekt trifft, wird der Bewegungsimpuls vermindert und die Bewegungsrichtung, in Form eines Abprallens, verändert.</w:t>
+              <w:t>Trifft die Kugel auf ein Hindernis wirkt sich dies auf Bewegungsrichtung sowie Bewegungsimpuls aus.</w:t>
             </w:r>
           </w:p>
         </w:tc>
       </w:tr>
       <w:tr>
+        <w:trPr>
+          <w:cnfStyle w:val="000000100000" w:firstRow="0" w:lastRow="0" w:firstColumn="0" w:lastColumn="0" w:oddVBand="0" w:evenVBand="0" w:oddHBand="1" w:evenHBand="0" w:firstRowFirstColumn="0" w:firstRowLastColumn="0" w:lastRowFirstColumn="0" w:lastRowLastColumn="0"/>
+        </w:trPr>
         <w:tc>
           <w:tcPr>
             <w:tcW w:w="975" w:type="dxa"/>
-            <w:tcBorders>
-              <w:left w:val="single" w:sz="1" w:space="0" w:color="000000" w:themeColor="text1"/>
-              <w:bottom w:val="single" w:sz="1" w:space="0" w:color="000000" w:themeColor="text1"/>
-            </w:tcBorders>
-            <w:shd w:val="clear" w:color="auto" w:fill="auto"/>
+            <w:gridSpan w:val="2"/>
           </w:tcPr>
           <w:p>
             <w:pPr>
@@ -3768,11 +3818,6 @@
         <w:tc>
           <w:tcPr>
             <w:tcW w:w="1515" w:type="dxa"/>
-            <w:tcBorders>
-              <w:left w:val="single" w:sz="1" w:space="0" w:color="000000" w:themeColor="text1"/>
-              <w:bottom w:val="single" w:sz="1" w:space="0" w:color="000000" w:themeColor="text1"/>
-            </w:tcBorders>
-            <w:shd w:val="clear" w:color="auto" w:fill="auto"/>
           </w:tcPr>
           <w:p>
             <w:pPr>
@@ -3791,12 +3836,6 @@
         <w:tc>
           <w:tcPr>
             <w:tcW w:w="7150" w:type="dxa"/>
-            <w:tcBorders>
-              <w:left w:val="single" w:sz="1" w:space="0" w:color="000000" w:themeColor="text1"/>
-              <w:bottom w:val="single" w:sz="1" w:space="0" w:color="000000" w:themeColor="text1"/>
-              <w:right w:val="single" w:sz="1" w:space="0" w:color="000000" w:themeColor="text1"/>
-            </w:tcBorders>
-            <w:shd w:val="clear" w:color="auto" w:fill="auto"/>
           </w:tcPr>
           <w:p>
             <w:pPr>
@@ -3808,7 +3847,15 @@
                 <w:sz w:val="22"/>
                 <w:szCs w:val="22"/>
               </w:rPr>
-              <w:t>Die Kraft der Aufwärtsbewegung wird zeitlich von der Anziehungskraft der Erde beeinflusst.</w:t>
+              <w:t>Auf die Kugel wirkt eine Anziehungskraft</w:t>
+            </w:r>
+            <w:r>
+              <w:rPr>
+                <w:rFonts w:asciiTheme="minorHAnsi" w:eastAsiaTheme="minorEastAsia" w:hAnsiTheme="minorHAnsi" w:cstheme="minorBidi"/>
+                <w:sz w:val="22"/>
+                <w:szCs w:val="22"/>
+              </w:rPr>
+              <w:t>.</w:t>
             </w:r>
           </w:p>
         </w:tc>
@@ -3817,11 +3864,7 @@
         <w:tc>
           <w:tcPr>
             <w:tcW w:w="975" w:type="dxa"/>
-            <w:tcBorders>
-              <w:left w:val="single" w:sz="1" w:space="0" w:color="000000" w:themeColor="text1"/>
-              <w:bottom w:val="single" w:sz="1" w:space="0" w:color="000000" w:themeColor="text1"/>
-            </w:tcBorders>
-            <w:shd w:val="clear" w:color="auto" w:fill="auto"/>
+            <w:gridSpan w:val="2"/>
           </w:tcPr>
           <w:p>
             <w:pPr>
@@ -3840,11 +3883,6 @@
         <w:tc>
           <w:tcPr>
             <w:tcW w:w="1515" w:type="dxa"/>
-            <w:tcBorders>
-              <w:left w:val="single" w:sz="1" w:space="0" w:color="000000" w:themeColor="text1"/>
-              <w:bottom w:val="single" w:sz="1" w:space="0" w:color="000000" w:themeColor="text1"/>
-            </w:tcBorders>
-            <w:shd w:val="clear" w:color="auto" w:fill="auto"/>
           </w:tcPr>
           <w:p>
             <w:pPr>
@@ -3863,12 +3901,6 @@
         <w:tc>
           <w:tcPr>
             <w:tcW w:w="7150" w:type="dxa"/>
-            <w:tcBorders>
-              <w:left w:val="single" w:sz="1" w:space="0" w:color="000000" w:themeColor="text1"/>
-              <w:bottom w:val="single" w:sz="1" w:space="0" w:color="000000" w:themeColor="text1"/>
-              <w:right w:val="single" w:sz="1" w:space="0" w:color="000000" w:themeColor="text1"/>
-            </w:tcBorders>
-            <w:shd w:val="clear" w:color="auto" w:fill="auto"/>
           </w:tcPr>
           <w:p>
             <w:pPr>
@@ -3880,20 +3912,27 @@
                 <w:sz w:val="22"/>
                 <w:szCs w:val="22"/>
               </w:rPr>
-              <w:t xml:space="preserve">Der konstante Luftwiderstand beeinflusst die Flugbahn. </w:t>
+              <w:t>Der konstante Luftwider</w:t>
+            </w:r>
+            <w:r>
+              <w:rPr>
+                <w:rFonts w:asciiTheme="minorHAnsi" w:eastAsiaTheme="minorEastAsia" w:hAnsiTheme="minorHAnsi" w:cstheme="minorBidi"/>
+                <w:sz w:val="22"/>
+                <w:szCs w:val="22"/>
+              </w:rPr>
+              <w:t>stand beeinflusst die Flugbahn.</w:t>
             </w:r>
           </w:p>
         </w:tc>
       </w:tr>
       <w:tr>
+        <w:trPr>
+          <w:cnfStyle w:val="000000100000" w:firstRow="0" w:lastRow="0" w:firstColumn="0" w:lastColumn="0" w:oddVBand="0" w:evenVBand="0" w:oddHBand="1" w:evenHBand="0" w:firstRowFirstColumn="0" w:firstRowLastColumn="0" w:lastRowFirstColumn="0" w:lastRowLastColumn="0"/>
+        </w:trPr>
         <w:tc>
           <w:tcPr>
             <w:tcW w:w="975" w:type="dxa"/>
-            <w:tcBorders>
-              <w:left w:val="single" w:sz="1" w:space="0" w:color="000000" w:themeColor="text1"/>
-              <w:bottom w:val="single" w:sz="1" w:space="0" w:color="000000" w:themeColor="text1"/>
-            </w:tcBorders>
-            <w:shd w:val="clear" w:color="auto" w:fill="auto"/>
+            <w:gridSpan w:val="2"/>
           </w:tcPr>
           <w:p>
             <w:pPr>
@@ -3912,11 +3951,6 @@
         <w:tc>
           <w:tcPr>
             <w:tcW w:w="1515" w:type="dxa"/>
-            <w:tcBorders>
-              <w:left w:val="single" w:sz="1" w:space="0" w:color="000000" w:themeColor="text1"/>
-              <w:bottom w:val="single" w:sz="1" w:space="0" w:color="000000" w:themeColor="text1"/>
-            </w:tcBorders>
-            <w:shd w:val="clear" w:color="auto" w:fill="auto"/>
           </w:tcPr>
           <w:p>
             <w:pPr>
@@ -3935,12 +3969,6 @@
         <w:tc>
           <w:tcPr>
             <w:tcW w:w="7150" w:type="dxa"/>
-            <w:tcBorders>
-              <w:left w:val="single" w:sz="1" w:space="0" w:color="000000" w:themeColor="text1"/>
-              <w:bottom w:val="single" w:sz="1" w:space="0" w:color="000000" w:themeColor="text1"/>
-              <w:right w:val="single" w:sz="1" w:space="0" w:color="000000" w:themeColor="text1"/>
-            </w:tcBorders>
-            <w:shd w:val="clear" w:color="auto" w:fill="auto"/>
           </w:tcPr>
           <w:p>
             <w:pPr>
@@ -3952,7 +3980,15 @@
                 <w:sz w:val="22"/>
                 <w:szCs w:val="22"/>
               </w:rPr>
-              <w:t xml:space="preserve">Die Flugbahn wird durch die Windrichtung beeinflusst. </w:t>
+              <w:t>Die Flugbahn wird durch die Windrichtung beeinf</w:t>
+            </w:r>
+            <w:r>
+              <w:rPr>
+                <w:rFonts w:asciiTheme="minorHAnsi" w:eastAsiaTheme="minorEastAsia" w:hAnsiTheme="minorHAnsi" w:cstheme="minorBidi"/>
+                <w:sz w:val="22"/>
+                <w:szCs w:val="22"/>
+              </w:rPr>
+              <w:t>lusst.</w:t>
             </w:r>
           </w:p>
         </w:tc>
@@ -3961,11 +3997,7 @@
         <w:tc>
           <w:tcPr>
             <w:tcW w:w="975" w:type="dxa"/>
-            <w:tcBorders>
-              <w:left w:val="single" w:sz="1" w:space="0" w:color="000000" w:themeColor="text1"/>
-              <w:bottom w:val="single" w:sz="1" w:space="0" w:color="000000" w:themeColor="text1"/>
-            </w:tcBorders>
-            <w:shd w:val="clear" w:color="auto" w:fill="auto"/>
+            <w:gridSpan w:val="2"/>
           </w:tcPr>
           <w:p>
             <w:pPr>
@@ -3984,11 +4016,6 @@
         <w:tc>
           <w:tcPr>
             <w:tcW w:w="1515" w:type="dxa"/>
-            <w:tcBorders>
-              <w:left w:val="single" w:sz="1" w:space="0" w:color="000000" w:themeColor="text1"/>
-              <w:bottom w:val="single" w:sz="1" w:space="0" w:color="000000" w:themeColor="text1"/>
-            </w:tcBorders>
-            <w:shd w:val="clear" w:color="auto" w:fill="auto"/>
           </w:tcPr>
           <w:p>
             <w:pPr>
@@ -4007,12 +4034,6 @@
         <w:tc>
           <w:tcPr>
             <w:tcW w:w="7150" w:type="dxa"/>
-            <w:tcBorders>
-              <w:left w:val="single" w:sz="1" w:space="0" w:color="000000" w:themeColor="text1"/>
-              <w:bottom w:val="single" w:sz="1" w:space="0" w:color="000000" w:themeColor="text1"/>
-              <w:right w:val="single" w:sz="1" w:space="0" w:color="000000" w:themeColor="text1"/>
-            </w:tcBorders>
-            <w:shd w:val="clear" w:color="auto" w:fill="auto"/>
           </w:tcPr>
           <w:p>
             <w:pPr>
@@ -4024,20 +4045,27 @@
                 <w:sz w:val="22"/>
                 <w:szCs w:val="22"/>
               </w:rPr>
-              <w:t xml:space="preserve">Andere Objekte als die Kugel sind statisch und stehen unter keiner physikalischen Beeinflussung. </w:t>
+              <w:t>Andere Objekte als die Kugel sind statisch und stehen unter keine</w:t>
+            </w:r>
+            <w:r>
+              <w:rPr>
+                <w:rFonts w:asciiTheme="minorHAnsi" w:eastAsiaTheme="minorEastAsia" w:hAnsiTheme="minorHAnsi" w:cstheme="minorBidi"/>
+                <w:sz w:val="22"/>
+                <w:szCs w:val="22"/>
+              </w:rPr>
+              <w:t>r physikalischen Beeinflussung.</w:t>
             </w:r>
           </w:p>
         </w:tc>
       </w:tr>
       <w:tr>
+        <w:trPr>
+          <w:cnfStyle w:val="000000100000" w:firstRow="0" w:lastRow="0" w:firstColumn="0" w:lastColumn="0" w:oddVBand="0" w:evenVBand="0" w:oddHBand="1" w:evenHBand="0" w:firstRowFirstColumn="0" w:firstRowLastColumn="0" w:lastRowFirstColumn="0" w:lastRowLastColumn="0"/>
+        </w:trPr>
         <w:tc>
           <w:tcPr>
             <w:tcW w:w="975" w:type="dxa"/>
-            <w:tcBorders>
-              <w:left w:val="single" w:sz="1" w:space="0" w:color="000000" w:themeColor="text1"/>
-              <w:bottom w:val="single" w:sz="1" w:space="0" w:color="000000" w:themeColor="text1"/>
-            </w:tcBorders>
-            <w:shd w:val="clear" w:color="auto" w:fill="auto"/>
+            <w:gridSpan w:val="2"/>
           </w:tcPr>
           <w:p>
             <w:pPr>
@@ -4056,11 +4084,6 @@
         <w:tc>
           <w:tcPr>
             <w:tcW w:w="1515" w:type="dxa"/>
-            <w:tcBorders>
-              <w:left w:val="single" w:sz="1" w:space="0" w:color="000000" w:themeColor="text1"/>
-              <w:bottom w:val="single" w:sz="1" w:space="0" w:color="000000" w:themeColor="text1"/>
-            </w:tcBorders>
-            <w:shd w:val="clear" w:color="auto" w:fill="auto"/>
           </w:tcPr>
           <w:p>
             <w:pPr>
@@ -4079,12 +4102,6 @@
         <w:tc>
           <w:tcPr>
             <w:tcW w:w="7150" w:type="dxa"/>
-            <w:tcBorders>
-              <w:left w:val="single" w:sz="1" w:space="0" w:color="000000" w:themeColor="text1"/>
-              <w:bottom w:val="single" w:sz="1" w:space="0" w:color="000000" w:themeColor="text1"/>
-              <w:right w:val="single" w:sz="1" w:space="0" w:color="000000" w:themeColor="text1"/>
-            </w:tcBorders>
-            <w:shd w:val="clear" w:color="auto" w:fill="auto"/>
           </w:tcPr>
           <w:p>
             <w:pPr>
@@ -4105,11 +4122,7 @@
         <w:tc>
           <w:tcPr>
             <w:tcW w:w="975" w:type="dxa"/>
-            <w:tcBorders>
-              <w:left w:val="single" w:sz="1" w:space="0" w:color="000000" w:themeColor="text1"/>
-              <w:bottom w:val="single" w:sz="1" w:space="0" w:color="000000" w:themeColor="text1"/>
-            </w:tcBorders>
-            <w:shd w:val="clear" w:color="auto" w:fill="auto"/>
+            <w:gridSpan w:val="2"/>
           </w:tcPr>
           <w:p>
             <w:pPr>
@@ -4128,11 +4141,6 @@
         <w:tc>
           <w:tcPr>
             <w:tcW w:w="1515" w:type="dxa"/>
-            <w:tcBorders>
-              <w:left w:val="single" w:sz="1" w:space="0" w:color="000000" w:themeColor="text1"/>
-              <w:bottom w:val="single" w:sz="1" w:space="0" w:color="000000" w:themeColor="text1"/>
-            </w:tcBorders>
-            <w:shd w:val="clear" w:color="auto" w:fill="auto"/>
           </w:tcPr>
           <w:p>
             <w:pPr>
@@ -4144,19 +4152,13 @@
                 <w:sz w:val="22"/>
                 <w:szCs w:val="22"/>
               </w:rPr>
-              <w:t>Extremmodus</w:t>
+              <w:t>Schwierigkeitsgrade</w:t>
             </w:r>
           </w:p>
         </w:tc>
         <w:tc>
           <w:tcPr>
             <w:tcW w:w="7150" w:type="dxa"/>
-            <w:tcBorders>
-              <w:left w:val="single" w:sz="1" w:space="0" w:color="000000" w:themeColor="text1"/>
-              <w:bottom w:val="single" w:sz="1" w:space="0" w:color="000000" w:themeColor="text1"/>
-              <w:right w:val="single" w:sz="1" w:space="0" w:color="000000" w:themeColor="text1"/>
-            </w:tcBorders>
-            <w:shd w:val="clear" w:color="auto" w:fill="auto"/>
           </w:tcPr>
           <w:p>
             <w:pPr>
@@ -4168,20 +4170,19 @@
                 <w:sz w:val="22"/>
                 <w:szCs w:val="22"/>
               </w:rPr>
-              <w:t xml:space="preserve">Es existiert ein Extremmodus der mind. 2 Level enthält und schwerer als die normalen Level ist. </w:t>
+              <w:t>Es existieren 4 Schwierigkeitsgrade, die sich in der verfügbaren Spielzeit pro Level, der Zuwachsrate der Schusskraft sowie dem Vorhandensein der Richtungsanzeige unterscheiden.</w:t>
             </w:r>
           </w:p>
         </w:tc>
       </w:tr>
       <w:tr>
+        <w:trPr>
+          <w:cnfStyle w:val="000000100000" w:firstRow="0" w:lastRow="0" w:firstColumn="0" w:lastColumn="0" w:oddVBand="0" w:evenVBand="0" w:oddHBand="1" w:evenHBand="0" w:firstRowFirstColumn="0" w:firstRowLastColumn="0" w:lastRowFirstColumn="0" w:lastRowLastColumn="0"/>
+        </w:trPr>
         <w:tc>
           <w:tcPr>
             <w:tcW w:w="975" w:type="dxa"/>
-            <w:tcBorders>
-              <w:left w:val="single" w:sz="1" w:space="0" w:color="000000" w:themeColor="text1"/>
-              <w:bottom w:val="single" w:sz="1" w:space="0" w:color="000000" w:themeColor="text1"/>
-            </w:tcBorders>
-            <w:shd w:val="clear" w:color="auto" w:fill="auto"/>
+            <w:gridSpan w:val="2"/>
           </w:tcPr>
           <w:p>
             <w:pPr>
@@ -4200,11 +4201,6 @@
         <w:tc>
           <w:tcPr>
             <w:tcW w:w="1515" w:type="dxa"/>
-            <w:tcBorders>
-              <w:left w:val="single" w:sz="1" w:space="0" w:color="000000" w:themeColor="text1"/>
-              <w:bottom w:val="single" w:sz="1" w:space="0" w:color="000000" w:themeColor="text1"/>
-            </w:tcBorders>
-            <w:shd w:val="clear" w:color="auto" w:fill="auto"/>
           </w:tcPr>
           <w:p>
             <w:pPr>
@@ -4223,12 +4219,6 @@
         <w:tc>
           <w:tcPr>
             <w:tcW w:w="7150" w:type="dxa"/>
-            <w:tcBorders>
-              <w:left w:val="single" w:sz="1" w:space="0" w:color="000000" w:themeColor="text1"/>
-              <w:bottom w:val="single" w:sz="1" w:space="0" w:color="000000" w:themeColor="text1"/>
-              <w:right w:val="single" w:sz="1" w:space="0" w:color="000000" w:themeColor="text1"/>
-            </w:tcBorders>
-            <w:shd w:val="clear" w:color="auto" w:fill="auto"/>
           </w:tcPr>
           <w:p>
             <w:pPr>
@@ -4285,11 +4275,7 @@
         <w:tc>
           <w:tcPr>
             <w:tcW w:w="975" w:type="dxa"/>
-            <w:tcBorders>
-              <w:left w:val="single" w:sz="1" w:space="0" w:color="000000" w:themeColor="text1"/>
-              <w:bottom w:val="single" w:sz="1" w:space="0" w:color="000000" w:themeColor="text1"/>
-            </w:tcBorders>
-            <w:shd w:val="clear" w:color="auto" w:fill="auto"/>
+            <w:gridSpan w:val="2"/>
           </w:tcPr>
           <w:p>
             <w:pPr>
@@ -4308,11 +4294,6 @@
         <w:tc>
           <w:tcPr>
             <w:tcW w:w="1515" w:type="dxa"/>
-            <w:tcBorders>
-              <w:left w:val="single" w:sz="1" w:space="0" w:color="000000" w:themeColor="text1"/>
-              <w:bottom w:val="single" w:sz="1" w:space="0" w:color="000000" w:themeColor="text1"/>
-            </w:tcBorders>
-            <w:shd w:val="clear" w:color="auto" w:fill="auto"/>
           </w:tcPr>
           <w:p>
             <w:pPr>
@@ -4331,12 +4312,6 @@
         <w:tc>
           <w:tcPr>
             <w:tcW w:w="7150" w:type="dxa"/>
-            <w:tcBorders>
-              <w:left w:val="single" w:sz="1" w:space="0" w:color="000000" w:themeColor="text1"/>
-              <w:bottom w:val="single" w:sz="1" w:space="0" w:color="000000" w:themeColor="text1"/>
-              <w:right w:val="single" w:sz="1" w:space="0" w:color="000000" w:themeColor="text1"/>
-            </w:tcBorders>
-            <w:shd w:val="clear" w:color="auto" w:fill="auto"/>
           </w:tcPr>
           <w:p>
             <w:pPr>
@@ -4354,14 +4329,13 @@
         </w:tc>
       </w:tr>
       <w:tr>
+        <w:trPr>
+          <w:cnfStyle w:val="000000100000" w:firstRow="0" w:lastRow="0" w:firstColumn="0" w:lastColumn="0" w:oddVBand="0" w:evenVBand="0" w:oddHBand="1" w:evenHBand="0" w:firstRowFirstColumn="0" w:firstRowLastColumn="0" w:lastRowFirstColumn="0" w:lastRowLastColumn="0"/>
+        </w:trPr>
         <w:tc>
           <w:tcPr>
             <w:tcW w:w="975" w:type="dxa"/>
-            <w:tcBorders>
-              <w:left w:val="single" w:sz="1" w:space="0" w:color="000000" w:themeColor="text1"/>
-              <w:bottom w:val="single" w:sz="1" w:space="0" w:color="000000" w:themeColor="text1"/>
-            </w:tcBorders>
-            <w:shd w:val="clear" w:color="auto" w:fill="auto"/>
+            <w:gridSpan w:val="2"/>
           </w:tcPr>
           <w:p>
             <w:pPr>
@@ -4380,11 +4354,6 @@
         <w:tc>
           <w:tcPr>
             <w:tcW w:w="1515" w:type="dxa"/>
-            <w:tcBorders>
-              <w:left w:val="single" w:sz="1" w:space="0" w:color="000000" w:themeColor="text1"/>
-              <w:bottom w:val="single" w:sz="1" w:space="0" w:color="000000" w:themeColor="text1"/>
-            </w:tcBorders>
-            <w:shd w:val="clear" w:color="auto" w:fill="auto"/>
           </w:tcPr>
           <w:p>
             <w:pPr>
@@ -4403,12 +4372,6 @@
         <w:tc>
           <w:tcPr>
             <w:tcW w:w="7150" w:type="dxa"/>
-            <w:tcBorders>
-              <w:left w:val="single" w:sz="1" w:space="0" w:color="000000" w:themeColor="text1"/>
-              <w:bottom w:val="single" w:sz="1" w:space="0" w:color="000000" w:themeColor="text1"/>
-              <w:right w:val="single" w:sz="1" w:space="0" w:color="000000" w:themeColor="text1"/>
-            </w:tcBorders>
-            <w:shd w:val="clear" w:color="auto" w:fill="auto"/>
           </w:tcPr>
           <w:p>
             <w:pPr>
@@ -4429,11 +4392,7 @@
         <w:tc>
           <w:tcPr>
             <w:tcW w:w="975" w:type="dxa"/>
-            <w:tcBorders>
-              <w:left w:val="single" w:sz="1" w:space="0" w:color="000000" w:themeColor="text1"/>
-              <w:bottom w:val="single" w:sz="1" w:space="0" w:color="000000" w:themeColor="text1"/>
-            </w:tcBorders>
-            <w:shd w:val="clear" w:color="auto" w:fill="auto"/>
+            <w:gridSpan w:val="2"/>
           </w:tcPr>
           <w:p>
             <w:pPr>
@@ -4452,11 +4411,6 @@
         <w:tc>
           <w:tcPr>
             <w:tcW w:w="1515" w:type="dxa"/>
-            <w:tcBorders>
-              <w:left w:val="single" w:sz="1" w:space="0" w:color="000000" w:themeColor="text1"/>
-              <w:bottom w:val="single" w:sz="1" w:space="0" w:color="000000" w:themeColor="text1"/>
-            </w:tcBorders>
-            <w:shd w:val="clear" w:color="auto" w:fill="auto"/>
           </w:tcPr>
           <w:p>
             <w:pPr>
@@ -4475,12 +4429,6 @@
         <w:tc>
           <w:tcPr>
             <w:tcW w:w="7150" w:type="dxa"/>
-            <w:tcBorders>
-              <w:left w:val="single" w:sz="1" w:space="0" w:color="000000" w:themeColor="text1"/>
-              <w:bottom w:val="single" w:sz="1" w:space="0" w:color="000000" w:themeColor="text1"/>
-              <w:right w:val="single" w:sz="1" w:space="0" w:color="000000" w:themeColor="text1"/>
-            </w:tcBorders>
-            <w:shd w:val="clear" w:color="auto" w:fill="auto"/>
           </w:tcPr>
           <w:p>
             <w:pPr>
@@ -4498,14 +4446,13 @@
         </w:tc>
       </w:tr>
       <w:tr>
+        <w:trPr>
+          <w:cnfStyle w:val="000000100000" w:firstRow="0" w:lastRow="0" w:firstColumn="0" w:lastColumn="0" w:oddVBand="0" w:evenVBand="0" w:oddHBand="1" w:evenHBand="0" w:firstRowFirstColumn="0" w:firstRowLastColumn="0" w:lastRowFirstColumn="0" w:lastRowLastColumn="0"/>
+        </w:trPr>
         <w:tc>
           <w:tcPr>
             <w:tcW w:w="975" w:type="dxa"/>
-            <w:tcBorders>
-              <w:left w:val="single" w:sz="1" w:space="0" w:color="000000" w:themeColor="text1"/>
-              <w:bottom w:val="single" w:sz="1" w:space="0" w:color="000000" w:themeColor="text1"/>
-            </w:tcBorders>
-            <w:shd w:val="clear" w:color="auto" w:fill="auto"/>
+            <w:gridSpan w:val="2"/>
           </w:tcPr>
           <w:p>
             <w:pPr>
@@ -4524,11 +4471,6 @@
         <w:tc>
           <w:tcPr>
             <w:tcW w:w="1515" w:type="dxa"/>
-            <w:tcBorders>
-              <w:left w:val="single" w:sz="1" w:space="0" w:color="000000" w:themeColor="text1"/>
-              <w:bottom w:val="single" w:sz="1" w:space="0" w:color="000000" w:themeColor="text1"/>
-            </w:tcBorders>
-            <w:shd w:val="clear" w:color="auto" w:fill="auto"/>
           </w:tcPr>
           <w:p>
             <w:pPr>
@@ -4547,12 +4489,6 @@
         <w:tc>
           <w:tcPr>
             <w:tcW w:w="7150" w:type="dxa"/>
-            <w:tcBorders>
-              <w:left w:val="single" w:sz="1" w:space="0" w:color="000000" w:themeColor="text1"/>
-              <w:bottom w:val="single" w:sz="1" w:space="0" w:color="000000" w:themeColor="text1"/>
-              <w:right w:val="single" w:sz="1" w:space="0" w:color="000000" w:themeColor="text1"/>
-            </w:tcBorders>
-            <w:shd w:val="clear" w:color="auto" w:fill="auto"/>
           </w:tcPr>
           <w:p>
             <w:pPr>
@@ -4564,7 +4500,47 @@
                 <w:sz w:val="22"/>
                 <w:szCs w:val="22"/>
               </w:rPr>
-              <w:t xml:space="preserve">Die Kugel hat entweder das Ziel getroffen oder es ist festgestellt worden, dass dies nichtmehr möglich ist. Das Menü "Spielende" erscheint. </w:t>
+              <w:t xml:space="preserve">Der Spieler </w:t>
+            </w:r>
+            <w:r>
+              <w:rPr>
+                <w:rFonts w:asciiTheme="minorHAnsi" w:eastAsiaTheme="minorEastAsia" w:hAnsiTheme="minorHAnsi" w:cstheme="minorBidi"/>
+                <w:sz w:val="22"/>
+                <w:szCs w:val="22"/>
+              </w:rPr>
+              <w:t>hat entweder</w:t>
+            </w:r>
+            <w:r>
+              <w:rPr>
+                <w:rFonts w:asciiTheme="minorHAnsi" w:eastAsiaTheme="minorEastAsia" w:hAnsiTheme="minorHAnsi" w:cstheme="minorBidi"/>
+                <w:sz w:val="22"/>
+                <w:szCs w:val="22"/>
+              </w:rPr>
+              <w:t xml:space="preserve"> in der verfügbaren Zeit</w:t>
+            </w:r>
+            <w:r>
+              <w:rPr>
+                <w:rFonts w:asciiTheme="minorHAnsi" w:eastAsiaTheme="minorEastAsia" w:hAnsiTheme="minorHAnsi" w:cstheme="minorBidi"/>
+                <w:sz w:val="22"/>
+                <w:szCs w:val="22"/>
+              </w:rPr>
+              <w:t xml:space="preserve"> das Ziel getroffen oder </w:t>
+            </w:r>
+            <w:r>
+              <w:rPr>
+                <w:rFonts w:asciiTheme="minorHAnsi" w:eastAsiaTheme="minorEastAsia" w:hAnsiTheme="minorHAnsi" w:cstheme="minorBidi"/>
+                <w:sz w:val="22"/>
+                <w:szCs w:val="22"/>
+              </w:rPr>
+              <w:t>die Zeit ist abgelaufen</w:t>
+            </w:r>
+            <w:r>
+              <w:rPr>
+                <w:rFonts w:asciiTheme="minorHAnsi" w:eastAsiaTheme="minorEastAsia" w:hAnsiTheme="minorHAnsi" w:cstheme="minorBidi"/>
+                <w:sz w:val="22"/>
+                <w:szCs w:val="22"/>
+              </w:rPr>
+              <w:t xml:space="preserve">. Das Menü "Spielende" erscheint. </w:t>
             </w:r>
           </w:p>
         </w:tc>
@@ -4573,11 +4549,7 @@
         <w:tc>
           <w:tcPr>
             <w:tcW w:w="975" w:type="dxa"/>
-            <w:tcBorders>
-              <w:left w:val="single" w:sz="1" w:space="0" w:color="000000" w:themeColor="text1"/>
-              <w:bottom w:val="single" w:sz="1" w:space="0" w:color="000000" w:themeColor="text1"/>
-            </w:tcBorders>
-            <w:shd w:val="clear" w:color="auto" w:fill="auto"/>
+            <w:gridSpan w:val="2"/>
           </w:tcPr>
           <w:p>
             <w:pPr>
@@ -4589,7 +4561,6 @@
                 <w:sz w:val="22"/>
                 <w:szCs w:val="22"/>
               </w:rPr>
-              <w:lastRenderedPageBreak/>
               <w:t>F-LO-40</w:t>
             </w:r>
           </w:p>
@@ -4597,11 +4568,6 @@
         <w:tc>
           <w:tcPr>
             <w:tcW w:w="1515" w:type="dxa"/>
-            <w:tcBorders>
-              <w:left w:val="single" w:sz="1" w:space="0" w:color="000000" w:themeColor="text1"/>
-              <w:bottom w:val="single" w:sz="1" w:space="0" w:color="000000" w:themeColor="text1"/>
-            </w:tcBorders>
-            <w:shd w:val="clear" w:color="auto" w:fill="auto"/>
           </w:tcPr>
           <w:p>
             <w:pPr>
@@ -4620,12 +4586,6 @@
         <w:tc>
           <w:tcPr>
             <w:tcW w:w="7150" w:type="dxa"/>
-            <w:tcBorders>
-              <w:left w:val="single" w:sz="1" w:space="0" w:color="000000" w:themeColor="text1"/>
-              <w:bottom w:val="single" w:sz="1" w:space="0" w:color="000000" w:themeColor="text1"/>
-              <w:right w:val="single" w:sz="1" w:space="0" w:color="000000" w:themeColor="text1"/>
-            </w:tcBorders>
-            <w:shd w:val="clear" w:color="auto" w:fill="auto"/>
           </w:tcPr>
           <w:p>
             <w:pPr>
@@ -4637,20 +4597,27 @@
                 <w:sz w:val="22"/>
                 <w:szCs w:val="22"/>
               </w:rPr>
-              <w:t xml:space="preserve">Während des Spielverlaufs generiert der Benutzer Punkte. Diese Generierung ist dem Lieferanten überlassen. </w:t>
+              <w:t>Während des Spielverlaufs generiert der Ben</w:t>
+            </w:r>
+            <w:r>
+              <w:rPr>
+                <w:rFonts w:asciiTheme="minorHAnsi" w:eastAsiaTheme="minorEastAsia" w:hAnsiTheme="minorHAnsi" w:cstheme="minorBidi"/>
+                <w:sz w:val="22"/>
+                <w:szCs w:val="22"/>
+              </w:rPr>
+              <w:t>utzer Punkte. Die Punkte berechnen sich anhand der restlichen Spielzeit und der Anzahl geschossener Kugeln.</w:t>
             </w:r>
           </w:p>
         </w:tc>
       </w:tr>
       <w:tr>
+        <w:trPr>
+          <w:cnfStyle w:val="000000100000" w:firstRow="0" w:lastRow="0" w:firstColumn="0" w:lastColumn="0" w:oddVBand="0" w:evenVBand="0" w:oddHBand="1" w:evenHBand="0" w:firstRowFirstColumn="0" w:firstRowLastColumn="0" w:lastRowFirstColumn="0" w:lastRowLastColumn="0"/>
+        </w:trPr>
         <w:tc>
           <w:tcPr>
             <w:tcW w:w="975" w:type="dxa"/>
-            <w:tcBorders>
-              <w:left w:val="single" w:sz="1" w:space="0" w:color="000000" w:themeColor="text1"/>
-              <w:bottom w:val="single" w:sz="1" w:space="0" w:color="000000" w:themeColor="text1"/>
-            </w:tcBorders>
-            <w:shd w:val="clear" w:color="auto" w:fill="auto"/>
+            <w:gridSpan w:val="2"/>
           </w:tcPr>
           <w:p>
             <w:pPr>
@@ -4669,11 +4636,6 @@
         <w:tc>
           <w:tcPr>
             <w:tcW w:w="1515" w:type="dxa"/>
-            <w:tcBorders>
-              <w:left w:val="single" w:sz="1" w:space="0" w:color="000000" w:themeColor="text1"/>
-              <w:bottom w:val="single" w:sz="1" w:space="0" w:color="000000" w:themeColor="text1"/>
-            </w:tcBorders>
-            <w:shd w:val="clear" w:color="auto" w:fill="auto"/>
           </w:tcPr>
           <w:p>
             <w:pPr>
@@ -4692,12 +4654,6 @@
         <w:tc>
           <w:tcPr>
             <w:tcW w:w="7150" w:type="dxa"/>
-            <w:tcBorders>
-              <w:left w:val="single" w:sz="1" w:space="0" w:color="000000" w:themeColor="text1"/>
-              <w:bottom w:val="single" w:sz="1" w:space="0" w:color="000000" w:themeColor="text1"/>
-              <w:right w:val="single" w:sz="1" w:space="0" w:color="000000" w:themeColor="text1"/>
-            </w:tcBorders>
-            <w:shd w:val="clear" w:color="auto" w:fill="auto"/>
           </w:tcPr>
           <w:p>
             <w:pPr>
@@ -4709,7 +4665,39 @@
                 <w:sz w:val="22"/>
                 <w:szCs w:val="22"/>
               </w:rPr>
-              <w:t xml:space="preserve">Das Menü leitet den Benutzer durch das Spiel und stellt den Anfangs- und Endzustand des Spiels dar. Vom Menü wird in das eigentliche Spiel abgesprungen. </w:t>
+              <w:t xml:space="preserve">Das Menü leitet den Benutzer durch das Spiel und stellt den Anfangs- und Endzustand </w:t>
+            </w:r>
+            <w:r>
+              <w:rPr>
+                <w:rFonts w:asciiTheme="minorHAnsi" w:eastAsiaTheme="minorEastAsia" w:hAnsiTheme="minorHAnsi" w:cstheme="minorBidi"/>
+                <w:sz w:val="22"/>
+                <w:szCs w:val="22"/>
+              </w:rPr>
+              <w:t>des Spiels dar. Vom Menü wird</w:t>
+            </w:r>
+            <w:r>
+              <w:rPr>
+                <w:rFonts w:asciiTheme="minorHAnsi" w:eastAsiaTheme="minorEastAsia" w:hAnsiTheme="minorHAnsi" w:cstheme="minorBidi"/>
+                <w:sz w:val="22"/>
+                <w:szCs w:val="22"/>
+              </w:rPr>
+              <w:t xml:space="preserve"> das eigentliche Spiel </w:t>
+            </w:r>
+            <w:r>
+              <w:rPr>
+                <w:rFonts w:asciiTheme="minorHAnsi" w:eastAsiaTheme="minorEastAsia" w:hAnsiTheme="minorHAnsi" w:cstheme="minorBidi"/>
+                <w:sz w:val="22"/>
+                <w:szCs w:val="22"/>
+              </w:rPr>
+              <w:t>gestartet.</w:t>
+            </w:r>
+            <w:r>
+              <w:rPr>
+                <w:rFonts w:asciiTheme="minorHAnsi" w:eastAsiaTheme="minorEastAsia" w:hAnsiTheme="minorHAnsi" w:cstheme="minorBidi"/>
+                <w:sz w:val="22"/>
+                <w:szCs w:val="22"/>
+              </w:rPr>
+              <w:t xml:space="preserve"> </w:t>
             </w:r>
           </w:p>
         </w:tc>
@@ -4718,11 +4706,7 @@
         <w:tc>
           <w:tcPr>
             <w:tcW w:w="975" w:type="dxa"/>
-            <w:tcBorders>
-              <w:left w:val="single" w:sz="1" w:space="0" w:color="000000" w:themeColor="text1"/>
-              <w:bottom w:val="single" w:sz="1" w:space="0" w:color="000000" w:themeColor="text1"/>
-            </w:tcBorders>
-            <w:shd w:val="clear" w:color="auto" w:fill="auto"/>
+            <w:gridSpan w:val="2"/>
           </w:tcPr>
           <w:p>
             <w:pPr>
@@ -4747,11 +4731,6 @@
         <w:tc>
           <w:tcPr>
             <w:tcW w:w="1515" w:type="dxa"/>
-            <w:tcBorders>
-              <w:left w:val="single" w:sz="1" w:space="0" w:color="000000" w:themeColor="text1"/>
-              <w:bottom w:val="single" w:sz="1" w:space="0" w:color="000000" w:themeColor="text1"/>
-            </w:tcBorders>
-            <w:shd w:val="clear" w:color="auto" w:fill="auto"/>
           </w:tcPr>
           <w:p>
             <w:pPr>
@@ -4768,19 +4747,13 @@
                 <w:sz w:val="22"/>
                 <w:szCs w:val="22"/>
               </w:rPr>
-              <w:t xml:space="preserve">Hauptmenü   </w:t>
+              <w:t>Hauptmenü</w:t>
             </w:r>
           </w:p>
         </w:tc>
         <w:tc>
           <w:tcPr>
             <w:tcW w:w="7150" w:type="dxa"/>
-            <w:tcBorders>
-              <w:left w:val="single" w:sz="1" w:space="0" w:color="000000" w:themeColor="text1"/>
-              <w:bottom w:val="single" w:sz="1" w:space="0" w:color="000000" w:themeColor="text1"/>
-              <w:right w:val="single" w:sz="1" w:space="0" w:color="000000" w:themeColor="text1"/>
-            </w:tcBorders>
-            <w:shd w:val="clear" w:color="auto" w:fill="auto"/>
           </w:tcPr>
           <w:p>
             <w:pPr>
@@ -4797,15 +4770,63 @@
                 <w:sz w:val="22"/>
                 <w:szCs w:val="22"/>
               </w:rPr>
-              <w:t xml:space="preserve">Das Hauptmenü hat animierte Elemente. </w:t>
-            </w:r>
-            <w:r>
-              <w:rPr>
-                <w:rFonts w:asciiTheme="minorHAnsi" w:eastAsiaTheme="minorEastAsia" w:hAnsiTheme="minorHAnsi" w:cstheme="minorBidi"/>
-                <w:sz w:val="22"/>
-                <w:szCs w:val="22"/>
-              </w:rPr>
-              <w:t>Über das Hauptmenü sind die Menüs "</w:t>
+              <w:t>Im Hauptmenü gibt es eine Kugel, die über den Bildschirm fliegt und von Objekten sowie UI-Elementen abprallt</w:t>
+            </w:r>
+            <w:r>
+              <w:rPr>
+                <w:rFonts w:asciiTheme="minorHAnsi" w:eastAsiaTheme="minorEastAsia" w:hAnsiTheme="minorHAnsi" w:cstheme="minorBidi"/>
+                <w:sz w:val="22"/>
+                <w:szCs w:val="22"/>
+              </w:rPr>
+              <w:t xml:space="preserve">. </w:t>
+            </w:r>
+            <w:r>
+              <w:rPr>
+                <w:rFonts w:asciiTheme="minorHAnsi" w:eastAsiaTheme="minorEastAsia" w:hAnsiTheme="minorHAnsi" w:cstheme="minorBidi"/>
+                <w:sz w:val="22"/>
+                <w:szCs w:val="22"/>
+              </w:rPr>
+              <w:t xml:space="preserve">Über das Hauptmenü sind die Menüs </w:t>
+            </w:r>
+            <w:r>
+              <w:rPr>
+                <w:rFonts w:asciiTheme="minorHAnsi" w:eastAsiaTheme="minorEastAsia" w:hAnsiTheme="minorHAnsi" w:cstheme="minorBidi"/>
+                <w:sz w:val="22"/>
+                <w:szCs w:val="22"/>
+              </w:rPr>
+              <w:t>"New Game</w:t>
+            </w:r>
+            <w:r>
+              <w:rPr>
+                <w:rFonts w:asciiTheme="minorHAnsi" w:eastAsiaTheme="minorEastAsia" w:hAnsiTheme="minorHAnsi" w:cstheme="minorBidi"/>
+                <w:sz w:val="22"/>
+                <w:szCs w:val="22"/>
+              </w:rPr>
+              <w:t>"</w:t>
+            </w:r>
+            <w:r>
+              <w:rPr>
+                <w:rFonts w:asciiTheme="minorHAnsi" w:eastAsiaTheme="minorEastAsia" w:hAnsiTheme="minorHAnsi" w:cstheme="minorBidi"/>
+                <w:sz w:val="22"/>
+                <w:szCs w:val="22"/>
+              </w:rPr>
+              <w:t>, “Load Game“,</w:t>
+            </w:r>
+            <w:r>
+              <w:rPr>
+                <w:rFonts w:asciiTheme="minorHAnsi" w:eastAsiaTheme="minorEastAsia" w:hAnsiTheme="minorHAnsi" w:cstheme="minorBidi"/>
+                <w:sz w:val="22"/>
+                <w:szCs w:val="22"/>
+              </w:rPr>
+              <w:t xml:space="preserve"> </w:t>
+            </w:r>
+            <w:r>
+              <w:rPr>
+                <w:rFonts w:asciiTheme="minorHAnsi" w:eastAsiaTheme="minorEastAsia" w:hAnsiTheme="minorHAnsi" w:cstheme="minorBidi"/>
+                <w:sz w:val="22"/>
+                <w:szCs w:val="22"/>
+              </w:rPr>
+              <w:t>"</w:t>
             </w:r>
             <w:proofErr w:type="spellStart"/>
             <w:r>
@@ -4814,7 +4835,7 @@
                 <w:sz w:val="22"/>
                 <w:szCs w:val="22"/>
               </w:rPr>
-              <w:t>Highscores</w:t>
+              <w:t>Highscore</w:t>
             </w:r>
             <w:proofErr w:type="spellEnd"/>
             <w:r>
@@ -4823,20 +4844,27 @@
                 <w:sz w:val="22"/>
                 <w:szCs w:val="22"/>
               </w:rPr>
-              <w:t xml:space="preserve">", "Spielen" und "Tastenbelegung" erreichbar. Es hat animierte Elemente. </w:t>
+              <w:t>" und "Settings</w:t>
+            </w:r>
+            <w:r>
+              <w:rPr>
+                <w:rFonts w:asciiTheme="minorHAnsi" w:eastAsiaTheme="minorEastAsia" w:hAnsiTheme="minorHAnsi" w:cstheme="minorBidi"/>
+                <w:sz w:val="22"/>
+                <w:szCs w:val="22"/>
+              </w:rPr>
+              <w:t>" erreichbar.</w:t>
             </w:r>
           </w:p>
         </w:tc>
       </w:tr>
       <w:tr>
+        <w:trPr>
+          <w:cnfStyle w:val="000000100000" w:firstRow="0" w:lastRow="0" w:firstColumn="0" w:lastColumn="0" w:oddVBand="0" w:evenVBand="0" w:oddHBand="1" w:evenHBand="0" w:firstRowFirstColumn="0" w:firstRowLastColumn="0" w:lastRowFirstColumn="0" w:lastRowLastColumn="0"/>
+        </w:trPr>
         <w:tc>
           <w:tcPr>
             <w:tcW w:w="975" w:type="dxa"/>
-            <w:tcBorders>
-              <w:left w:val="single" w:sz="1" w:space="0" w:color="000000" w:themeColor="text1"/>
-              <w:bottom w:val="single" w:sz="1" w:space="0" w:color="000000" w:themeColor="text1"/>
-            </w:tcBorders>
-            <w:shd w:val="clear" w:color="auto" w:fill="auto"/>
+            <w:gridSpan w:val="2"/>
           </w:tcPr>
           <w:p>
             <w:pPr>
@@ -4861,11 +4889,6 @@
         <w:tc>
           <w:tcPr>
             <w:tcW w:w="1515" w:type="dxa"/>
-            <w:tcBorders>
-              <w:left w:val="single" w:sz="1" w:space="0" w:color="000000" w:themeColor="text1"/>
-              <w:bottom w:val="single" w:sz="1" w:space="0" w:color="000000" w:themeColor="text1"/>
-            </w:tcBorders>
-            <w:shd w:val="clear" w:color="auto" w:fill="auto"/>
           </w:tcPr>
           <w:p>
             <w:pPr>
@@ -4883,7 +4906,7 @@
                 <w:sz w:val="22"/>
                 <w:szCs w:val="22"/>
               </w:rPr>
-              <w:t>Highscores</w:t>
+              <w:t>Highscore</w:t>
             </w:r>
             <w:proofErr w:type="spellEnd"/>
           </w:p>
@@ -4891,12 +4914,6 @@
         <w:tc>
           <w:tcPr>
             <w:tcW w:w="7150" w:type="dxa"/>
-            <w:tcBorders>
-              <w:left w:val="single" w:sz="1" w:space="0" w:color="000000" w:themeColor="text1"/>
-              <w:bottom w:val="single" w:sz="1" w:space="0" w:color="000000" w:themeColor="text1"/>
-              <w:right w:val="single" w:sz="1" w:space="0" w:color="000000" w:themeColor="text1"/>
-            </w:tcBorders>
-            <w:shd w:val="clear" w:color="auto" w:fill="auto"/>
           </w:tcPr>
           <w:p>
             <w:pPr>
@@ -4913,7 +4930,7 @@
                 <w:sz w:val="22"/>
                 <w:szCs w:val="22"/>
               </w:rPr>
-              <w:t xml:space="preserve">Das Menü zeigt die 10 besten </w:t>
+              <w:t xml:space="preserve">Das </w:t>
             </w:r>
             <w:proofErr w:type="spellStart"/>
             <w:r>
@@ -4922,9 +4939,43 @@
                 <w:sz w:val="22"/>
                 <w:szCs w:val="22"/>
               </w:rPr>
+              <w:t>Highscore</w:t>
+            </w:r>
+            <w:proofErr w:type="spellEnd"/>
+            <w:r>
+              <w:rPr>
+                <w:rFonts w:asciiTheme="minorHAnsi" w:eastAsiaTheme="minorEastAsia" w:hAnsiTheme="minorHAnsi" w:cstheme="minorBidi"/>
+                <w:sz w:val="22"/>
+                <w:szCs w:val="22"/>
+              </w:rPr>
+              <w:t>-</w:t>
+            </w:r>
+            <w:r>
+              <w:rPr>
+                <w:rFonts w:asciiTheme="minorHAnsi" w:eastAsiaTheme="minorEastAsia" w:hAnsiTheme="minorHAnsi" w:cstheme="minorBidi"/>
+                <w:sz w:val="22"/>
+                <w:szCs w:val="22"/>
+              </w:rPr>
+              <w:t xml:space="preserve">Menü zeigt die 10 besten </w:t>
+            </w:r>
+            <w:proofErr w:type="spellStart"/>
+            <w:r>
+              <w:rPr>
+                <w:rFonts w:asciiTheme="minorHAnsi" w:eastAsiaTheme="minorEastAsia" w:hAnsiTheme="minorHAnsi" w:cstheme="minorBidi"/>
+                <w:sz w:val="22"/>
+                <w:szCs w:val="22"/>
+              </w:rPr>
               <w:t>Scores</w:t>
             </w:r>
             <w:proofErr w:type="spellEnd"/>
+            <w:r>
+              <w:rPr>
+                <w:rFonts w:asciiTheme="minorHAnsi" w:eastAsiaTheme="minorEastAsia" w:hAnsiTheme="minorHAnsi" w:cstheme="minorBidi"/>
+                <w:sz w:val="22"/>
+                <w:szCs w:val="22"/>
+              </w:rPr>
+              <w:t xml:space="preserve"> pro Schwierigkeitsgrad an</w:t>
+            </w:r>
             <w:r>
               <w:rPr>
                 <w:rFonts w:asciiTheme="minorHAnsi" w:eastAsiaTheme="minorEastAsia" w:hAnsiTheme="minorHAnsi" w:cstheme="minorBidi"/>
@@ -4940,11 +4991,7 @@
         <w:tc>
           <w:tcPr>
             <w:tcW w:w="975" w:type="dxa"/>
-            <w:tcBorders>
-              <w:left w:val="single" w:sz="1" w:space="0" w:color="000000" w:themeColor="text1"/>
-              <w:bottom w:val="single" w:sz="1" w:space="0" w:color="000000" w:themeColor="text1"/>
-            </w:tcBorders>
-            <w:shd w:val="clear" w:color="auto" w:fill="auto"/>
+            <w:gridSpan w:val="2"/>
           </w:tcPr>
           <w:p>
             <w:pPr>
@@ -4969,11 +5016,6 @@
         <w:tc>
           <w:tcPr>
             <w:tcW w:w="1515" w:type="dxa"/>
-            <w:tcBorders>
-              <w:left w:val="single" w:sz="1" w:space="0" w:color="000000" w:themeColor="text1"/>
-              <w:bottom w:val="single" w:sz="1" w:space="0" w:color="000000" w:themeColor="text1"/>
-            </w:tcBorders>
-            <w:shd w:val="clear" w:color="auto" w:fill="auto"/>
           </w:tcPr>
           <w:p>
             <w:pPr>
@@ -4990,19 +5032,13 @@
                 <w:sz w:val="22"/>
                 <w:szCs w:val="22"/>
               </w:rPr>
-              <w:t>Spielen</w:t>
+              <w:t>New Game</w:t>
             </w:r>
           </w:p>
         </w:tc>
         <w:tc>
           <w:tcPr>
             <w:tcW w:w="7150" w:type="dxa"/>
-            <w:tcBorders>
-              <w:left w:val="single" w:sz="1" w:space="0" w:color="000000" w:themeColor="text1"/>
-              <w:bottom w:val="single" w:sz="1" w:space="0" w:color="000000" w:themeColor="text1"/>
-              <w:right w:val="single" w:sz="1" w:space="0" w:color="000000" w:themeColor="text1"/>
-            </w:tcBorders>
-            <w:shd w:val="clear" w:color="auto" w:fill="auto"/>
           </w:tcPr>
           <w:p>
             <w:pPr>
@@ -5019,24 +5055,84 @@
                 <w:sz w:val="22"/>
                 <w:szCs w:val="22"/>
               </w:rPr>
-              <w:t xml:space="preserve">Das Menü gibt eine Auswahl über die Level, sowie den Extremmodus. Es bietet die Möglichkeit das Spiel zu starten. </w:t>
+              <w:t>Das</w:t>
+            </w:r>
+            <w:r>
+              <w:rPr>
+                <w:rFonts w:asciiTheme="minorHAnsi" w:eastAsiaTheme="minorEastAsia" w:hAnsiTheme="minorHAnsi" w:cstheme="minorBidi"/>
+                <w:sz w:val="22"/>
+                <w:szCs w:val="22"/>
+              </w:rPr>
+              <w:t xml:space="preserve"> </w:t>
+            </w:r>
+            <w:r>
+              <w:rPr>
+                <w:rFonts w:asciiTheme="minorHAnsi" w:eastAsiaTheme="minorEastAsia" w:hAnsiTheme="minorHAnsi" w:cstheme="minorBidi"/>
+                <w:sz w:val="22"/>
+                <w:szCs w:val="22"/>
+              </w:rPr>
+              <w:t>New</w:t>
+            </w:r>
+            <w:r>
+              <w:rPr>
+                <w:rFonts w:asciiTheme="minorHAnsi" w:eastAsiaTheme="minorEastAsia" w:hAnsiTheme="minorHAnsi" w:cstheme="minorBidi"/>
+                <w:sz w:val="22"/>
+                <w:szCs w:val="22"/>
+              </w:rPr>
+              <w:t xml:space="preserve"> </w:t>
+            </w:r>
+            <w:r>
+              <w:rPr>
+                <w:rFonts w:asciiTheme="minorHAnsi" w:eastAsiaTheme="minorEastAsia" w:hAnsiTheme="minorHAnsi" w:cstheme="minorBidi"/>
+                <w:sz w:val="22"/>
+                <w:szCs w:val="22"/>
+              </w:rPr>
+              <w:t>Game-</w:t>
+            </w:r>
+            <w:r>
+              <w:rPr>
+                <w:rFonts w:asciiTheme="minorHAnsi" w:eastAsiaTheme="minorEastAsia" w:hAnsiTheme="minorHAnsi" w:cstheme="minorBidi"/>
+                <w:sz w:val="22"/>
+                <w:szCs w:val="22"/>
+              </w:rPr>
+              <w:t>Menü gibt eine Auswahl der</w:t>
+            </w:r>
+            <w:r>
+              <w:rPr>
+                <w:rFonts w:asciiTheme="minorHAnsi" w:eastAsiaTheme="minorEastAsia" w:hAnsiTheme="minorHAnsi" w:cstheme="minorBidi"/>
+                <w:sz w:val="22"/>
+                <w:szCs w:val="22"/>
+              </w:rPr>
+              <w:t xml:space="preserve"> </w:t>
+            </w:r>
+            <w:r>
+              <w:rPr>
+                <w:rFonts w:asciiTheme="minorHAnsi" w:eastAsiaTheme="minorEastAsia" w:hAnsiTheme="minorHAnsi" w:cstheme="minorBidi"/>
+                <w:sz w:val="22"/>
+                <w:szCs w:val="22"/>
+              </w:rPr>
+              <w:t>Schwierigkeitsgrade und lässt den Spieler seinen Benutzernamen sowie Klasse festlegen. Anschließend startet das Spiel.</w:t>
             </w:r>
           </w:p>
         </w:tc>
       </w:tr>
       <w:tr>
+        <w:trPr>
+          <w:cnfStyle w:val="000000100000" w:firstRow="0" w:lastRow="0" w:firstColumn="0" w:lastColumn="0" w:oddVBand="0" w:evenVBand="0" w:oddHBand="1" w:evenHBand="0" w:firstRowFirstColumn="0" w:firstRowLastColumn="0" w:lastRowFirstColumn="0" w:lastRowLastColumn="0"/>
+        </w:trPr>
         <w:tc>
           <w:tcPr>
             <w:tcW w:w="975" w:type="dxa"/>
-            <w:tcBorders>
-              <w:left w:val="single" w:sz="1" w:space="0" w:color="000000" w:themeColor="text1"/>
-              <w:bottom w:val="single" w:sz="1" w:space="0" w:color="000000" w:themeColor="text1"/>
-            </w:tcBorders>
-            <w:shd w:val="clear" w:color="auto" w:fill="auto"/>
+            <w:gridSpan w:val="2"/>
           </w:tcPr>
           <w:p>
             <w:pPr>
               <w:pStyle w:val="TabellenInhalt"/>
+              <w:rPr>
+                <w:rFonts w:asciiTheme="minorHAnsi" w:eastAsiaTheme="minorEastAsia" w:hAnsiTheme="minorHAnsi" w:cstheme="minorBidi"/>
+                <w:sz w:val="22"/>
+                <w:szCs w:val="22"/>
+              </w:rPr>
             </w:pPr>
             <w:r>
               <w:rPr>
@@ -5051,47 +5147,62 @@
         <w:tc>
           <w:tcPr>
             <w:tcW w:w="1515" w:type="dxa"/>
-            <w:tcBorders>
-              <w:left w:val="single" w:sz="1" w:space="0" w:color="000000" w:themeColor="text1"/>
-              <w:bottom w:val="single" w:sz="1" w:space="0" w:color="000000" w:themeColor="text1"/>
-            </w:tcBorders>
-            <w:shd w:val="clear" w:color="auto" w:fill="auto"/>
           </w:tcPr>
           <w:p>
             <w:pPr>
               <w:pStyle w:val="Default"/>
-            </w:pPr>
-            <w:r>
-              <w:rPr>
-                <w:rFonts w:asciiTheme="minorHAnsi" w:eastAsiaTheme="minorEastAsia" w:hAnsiTheme="minorHAnsi" w:cstheme="minorBidi"/>
-                <w:sz w:val="22"/>
-                <w:szCs w:val="22"/>
-              </w:rPr>
-              <w:t>Tastenbelegung</w:t>
+              <w:rPr>
+                <w:rFonts w:asciiTheme="minorHAnsi" w:eastAsiaTheme="minorEastAsia" w:hAnsiTheme="minorHAnsi" w:cstheme="minorBidi"/>
+                <w:sz w:val="22"/>
+                <w:szCs w:val="22"/>
+              </w:rPr>
+            </w:pPr>
+            <w:r>
+              <w:rPr>
+                <w:rFonts w:asciiTheme="minorHAnsi" w:eastAsiaTheme="minorEastAsia" w:hAnsiTheme="minorHAnsi" w:cstheme="minorBidi"/>
+                <w:sz w:val="22"/>
+                <w:szCs w:val="22"/>
+              </w:rPr>
+              <w:t>Load Game</w:t>
             </w:r>
           </w:p>
         </w:tc>
         <w:tc>
           <w:tcPr>
             <w:tcW w:w="7150" w:type="dxa"/>
-            <w:tcBorders>
-              <w:left w:val="single" w:sz="1" w:space="0" w:color="000000" w:themeColor="text1"/>
-              <w:bottom w:val="single" w:sz="1" w:space="0" w:color="000000" w:themeColor="text1"/>
-              <w:right w:val="single" w:sz="1" w:space="0" w:color="000000" w:themeColor="text1"/>
-            </w:tcBorders>
-            <w:shd w:val="clear" w:color="auto" w:fill="auto"/>
           </w:tcPr>
           <w:p>
             <w:pPr>
               <w:pStyle w:val="Default"/>
-            </w:pPr>
-            <w:r>
-              <w:rPr>
-                <w:rFonts w:asciiTheme="minorHAnsi" w:eastAsiaTheme="minorEastAsia" w:hAnsiTheme="minorHAnsi" w:cstheme="minorBidi"/>
-                <w:sz w:val="22"/>
-                <w:szCs w:val="22"/>
-              </w:rPr>
-              <w:t xml:space="preserve">Das Menü bietet die Möglichkeit die Tastenbelegung zu ändern. </w:t>
+              <w:rPr>
+                <w:rFonts w:asciiTheme="minorHAnsi" w:eastAsiaTheme="minorEastAsia" w:hAnsiTheme="minorHAnsi" w:cstheme="minorBidi"/>
+                <w:sz w:val="22"/>
+                <w:szCs w:val="22"/>
+              </w:rPr>
+            </w:pPr>
+            <w:r>
+              <w:rPr>
+                <w:rFonts w:asciiTheme="minorHAnsi" w:eastAsiaTheme="minorEastAsia" w:hAnsiTheme="minorHAnsi" w:cstheme="minorBidi"/>
+                <w:sz w:val="22"/>
+                <w:szCs w:val="22"/>
+              </w:rPr>
+              <w:t>Der Spiel</w:t>
+            </w:r>
+            <w:r>
+              <w:rPr>
+                <w:rFonts w:asciiTheme="minorHAnsi" w:eastAsiaTheme="minorEastAsia" w:hAnsiTheme="minorHAnsi" w:cstheme="minorBidi"/>
+                <w:sz w:val="22"/>
+                <w:szCs w:val="22"/>
+              </w:rPr>
+              <w:t xml:space="preserve">er kann einen Spielstand </w:t>
+            </w:r>
+            <w:r>
+              <w:rPr>
+                <w:rFonts w:asciiTheme="minorHAnsi" w:eastAsiaTheme="minorEastAsia" w:hAnsiTheme="minorHAnsi" w:cstheme="minorBidi"/>
+                <w:sz w:val="22"/>
+                <w:szCs w:val="22"/>
+              </w:rPr>
+              <w:t>auswählen, der geladen wird.</w:t>
             </w:r>
           </w:p>
         </w:tc>
@@ -5100,11 +5211,7 @@
         <w:tc>
           <w:tcPr>
             <w:tcW w:w="975" w:type="dxa"/>
-            <w:tcBorders>
-              <w:left w:val="single" w:sz="1" w:space="0" w:color="000000" w:themeColor="text1"/>
-              <w:bottom w:val="single" w:sz="1" w:space="0" w:color="000000" w:themeColor="text1"/>
-            </w:tcBorders>
-            <w:shd w:val="clear" w:color="auto" w:fill="auto"/>
+            <w:gridSpan w:val="2"/>
           </w:tcPr>
           <w:p>
             <w:pPr>
@@ -5116,18 +5223,13 @@
                 <w:sz w:val="22"/>
                 <w:szCs w:val="22"/>
               </w:rPr>
-              <w:t>F-M-50</w:t>
+              <w:t>F-M-40</w:t>
             </w:r>
           </w:p>
         </w:tc>
         <w:tc>
           <w:tcPr>
             <w:tcW w:w="1515" w:type="dxa"/>
-            <w:tcBorders>
-              <w:left w:val="single" w:sz="1" w:space="0" w:color="000000" w:themeColor="text1"/>
-              <w:bottom w:val="single" w:sz="1" w:space="0" w:color="000000" w:themeColor="text1"/>
-            </w:tcBorders>
-            <w:shd w:val="clear" w:color="auto" w:fill="auto"/>
           </w:tcPr>
           <w:p>
             <w:pPr>
@@ -5139,19 +5241,13 @@
                 <w:sz w:val="22"/>
                 <w:szCs w:val="22"/>
               </w:rPr>
-              <w:t>Spielende</w:t>
+              <w:t>Settings</w:t>
             </w:r>
           </w:p>
         </w:tc>
         <w:tc>
           <w:tcPr>
             <w:tcW w:w="7150" w:type="dxa"/>
-            <w:tcBorders>
-              <w:left w:val="single" w:sz="1" w:space="0" w:color="000000" w:themeColor="text1"/>
-              <w:bottom w:val="single" w:sz="1" w:space="0" w:color="000000" w:themeColor="text1"/>
-              <w:right w:val="single" w:sz="1" w:space="0" w:color="000000" w:themeColor="text1"/>
-            </w:tcBorders>
-            <w:shd w:val="clear" w:color="auto" w:fill="auto"/>
           </w:tcPr>
           <w:p>
             <w:pPr>
@@ -5163,94 +5259,155 @@
                 <w:sz w:val="22"/>
                 <w:szCs w:val="22"/>
               </w:rPr>
-              <w:t xml:space="preserve">Das Menü bietet die Möglichkeit zum Erneuten Spielen des Levels, dem Verlassen zum Hauptmenü und dem Wechseln zum nächsten Level. </w:t>
+              <w:t xml:space="preserve">Das </w:t>
+            </w:r>
+            <w:r>
+              <w:rPr>
+                <w:rFonts w:asciiTheme="minorHAnsi" w:eastAsiaTheme="minorEastAsia" w:hAnsiTheme="minorHAnsi" w:cstheme="minorBidi"/>
+                <w:sz w:val="22"/>
+                <w:szCs w:val="22"/>
+              </w:rPr>
+              <w:t>Settings-M</w:t>
+            </w:r>
+            <w:r>
+              <w:rPr>
+                <w:rFonts w:asciiTheme="minorHAnsi" w:eastAsiaTheme="minorEastAsia" w:hAnsiTheme="minorHAnsi" w:cstheme="minorBidi"/>
+                <w:sz w:val="22"/>
+                <w:szCs w:val="22"/>
+              </w:rPr>
+              <w:t>enü bietet die Möglichkeit die Tastenbelegung zu ändern</w:t>
+            </w:r>
+            <w:r>
+              <w:rPr>
+                <w:rFonts w:asciiTheme="minorHAnsi" w:eastAsiaTheme="minorEastAsia" w:hAnsiTheme="minorHAnsi" w:cstheme="minorBidi"/>
+                <w:sz w:val="22"/>
+                <w:szCs w:val="22"/>
+              </w:rPr>
+              <w:t>,</w:t>
+            </w:r>
+            <w:r>
+              <w:rPr>
+                <w:rFonts w:asciiTheme="minorHAnsi" w:eastAsiaTheme="minorEastAsia" w:hAnsiTheme="minorHAnsi" w:cstheme="minorBidi"/>
+                <w:sz w:val="22"/>
+                <w:szCs w:val="22"/>
+              </w:rPr>
+              <w:t xml:space="preserve"> </w:t>
+            </w:r>
+            <w:r>
+              <w:rPr>
+                <w:rFonts w:asciiTheme="minorHAnsi" w:eastAsiaTheme="minorEastAsia" w:hAnsiTheme="minorHAnsi" w:cstheme="minorBidi"/>
+                <w:sz w:val="22"/>
+                <w:szCs w:val="22"/>
+              </w:rPr>
+              <w:t>sowie</w:t>
+            </w:r>
+            <w:r>
+              <w:rPr>
+                <w:rFonts w:asciiTheme="minorHAnsi" w:eastAsiaTheme="minorEastAsia" w:hAnsiTheme="minorHAnsi" w:cstheme="minorBidi"/>
+                <w:sz w:val="22"/>
+                <w:szCs w:val="22"/>
+              </w:rPr>
+              <w:t xml:space="preserve"> Soundeffekte, Flammen und Framerate anzupassen</w:t>
+            </w:r>
+            <w:r>
+              <w:rPr>
+                <w:rFonts w:asciiTheme="minorHAnsi" w:eastAsiaTheme="minorEastAsia" w:hAnsiTheme="minorHAnsi" w:cstheme="minorBidi"/>
+                <w:sz w:val="22"/>
+                <w:szCs w:val="22"/>
+              </w:rPr>
+              <w:t xml:space="preserve">. </w:t>
             </w:r>
           </w:p>
         </w:tc>
       </w:tr>
       <w:tr>
+        <w:trPr>
+          <w:cnfStyle w:val="000000100000" w:firstRow="0" w:lastRow="0" w:firstColumn="0" w:lastColumn="0" w:oddVBand="0" w:evenVBand="0" w:oddHBand="1" w:evenHBand="0" w:firstRowFirstColumn="0" w:firstRowLastColumn="0" w:lastRowFirstColumn="0" w:lastRowLastColumn="0"/>
+        </w:trPr>
         <w:tc>
           <w:tcPr>
             <w:tcW w:w="975" w:type="dxa"/>
-            <w:tcBorders>
-              <w:left w:val="single" w:sz="1" w:space="0" w:color="000000" w:themeColor="text1"/>
-              <w:bottom w:val="single" w:sz="1" w:space="0" w:color="000000" w:themeColor="text1"/>
-            </w:tcBorders>
-            <w:shd w:val="clear" w:color="auto" w:fill="auto"/>
+            <w:gridSpan w:val="2"/>
           </w:tcPr>
           <w:p>
             <w:pPr>
               <w:pStyle w:val="TabellenInhalt"/>
-              <w:rPr>
-                <w:rFonts w:asciiTheme="minorHAnsi" w:eastAsiaTheme="minorEastAsia" w:hAnsiTheme="minorHAnsi" w:cstheme="minorBidi"/>
-                <w:sz w:val="22"/>
-                <w:szCs w:val="22"/>
-              </w:rPr>
-            </w:pPr>
-            <w:r>
-              <w:rPr>
-                <w:rFonts w:asciiTheme="minorHAnsi" w:eastAsiaTheme="minorEastAsia" w:hAnsiTheme="minorHAnsi" w:cstheme="minorBidi"/>
-                <w:sz w:val="22"/>
-                <w:szCs w:val="22"/>
-              </w:rPr>
-              <w:t>F-M-60</w:t>
+            </w:pPr>
+            <w:r>
+              <w:rPr>
+                <w:rFonts w:asciiTheme="minorHAnsi" w:eastAsiaTheme="minorEastAsia" w:hAnsiTheme="minorHAnsi" w:cstheme="minorBidi"/>
+                <w:sz w:val="22"/>
+                <w:szCs w:val="22"/>
+              </w:rPr>
+              <w:t>F-M-50</w:t>
             </w:r>
           </w:p>
         </w:tc>
         <w:tc>
           <w:tcPr>
             <w:tcW w:w="1515" w:type="dxa"/>
-            <w:tcBorders>
-              <w:left w:val="single" w:sz="1" w:space="0" w:color="000000" w:themeColor="text1"/>
-              <w:bottom w:val="single" w:sz="1" w:space="0" w:color="000000" w:themeColor="text1"/>
-            </w:tcBorders>
-            <w:shd w:val="clear" w:color="auto" w:fill="auto"/>
           </w:tcPr>
           <w:p>
             <w:pPr>
               <w:pStyle w:val="Default"/>
-              <w:rPr>
-                <w:rFonts w:asciiTheme="minorHAnsi" w:eastAsiaTheme="minorEastAsia" w:hAnsiTheme="minorHAnsi" w:cstheme="minorBidi"/>
-                <w:sz w:val="22"/>
-                <w:szCs w:val="22"/>
-              </w:rPr>
-            </w:pPr>
-            <w:r>
-              <w:rPr>
-                <w:rFonts w:asciiTheme="minorHAnsi" w:eastAsiaTheme="minorEastAsia" w:hAnsiTheme="minorHAnsi" w:cstheme="minorBidi"/>
-                <w:sz w:val="22"/>
-                <w:szCs w:val="22"/>
-              </w:rPr>
-              <w:t>Benutzer</w:t>
+            </w:pPr>
+            <w:r>
+              <w:rPr>
+                <w:rFonts w:asciiTheme="minorHAnsi" w:eastAsiaTheme="minorEastAsia" w:hAnsiTheme="minorHAnsi" w:cstheme="minorBidi"/>
+                <w:sz w:val="22"/>
+                <w:szCs w:val="22"/>
+              </w:rPr>
+              <w:t>Spielende</w:t>
             </w:r>
           </w:p>
         </w:tc>
         <w:tc>
           <w:tcPr>
             <w:tcW w:w="7150" w:type="dxa"/>
-            <w:tcBorders>
-              <w:left w:val="single" w:sz="1" w:space="0" w:color="000000" w:themeColor="text1"/>
-              <w:bottom w:val="single" w:sz="1" w:space="0" w:color="000000" w:themeColor="text1"/>
-              <w:right w:val="single" w:sz="1" w:space="0" w:color="000000" w:themeColor="text1"/>
-            </w:tcBorders>
-            <w:shd w:val="clear" w:color="auto" w:fill="auto"/>
           </w:tcPr>
           <w:p>
             <w:pPr>
               <w:pStyle w:val="Default"/>
-              <w:rPr>
-                <w:rFonts w:asciiTheme="minorHAnsi" w:eastAsiaTheme="minorEastAsia" w:hAnsiTheme="minorHAnsi" w:cstheme="minorBidi"/>
-                <w:sz w:val="22"/>
-                <w:szCs w:val="22"/>
-              </w:rPr>
-            </w:pPr>
-            <w:r>
-              <w:rPr>
-                <w:rFonts w:asciiTheme="minorHAnsi" w:eastAsiaTheme="minorEastAsia" w:hAnsiTheme="minorHAnsi" w:cstheme="minorBidi"/>
-                <w:sz w:val="22"/>
-                <w:szCs w:val="22"/>
-              </w:rPr>
-              <w:t>Das Menü bietet die Möglichkeit zum Anlegen, oder Anmelden eines Nutzers.</w:t>
+            </w:pPr>
+            <w:r>
+              <w:rPr>
+                <w:rFonts w:asciiTheme="minorHAnsi" w:eastAsiaTheme="minorEastAsia" w:hAnsiTheme="minorHAnsi" w:cstheme="minorBidi"/>
+                <w:sz w:val="22"/>
+                <w:szCs w:val="22"/>
+              </w:rPr>
+              <w:t xml:space="preserve">Das </w:t>
+            </w:r>
+            <w:r>
+              <w:rPr>
+                <w:rFonts w:asciiTheme="minorHAnsi" w:eastAsiaTheme="minorEastAsia" w:hAnsiTheme="minorHAnsi" w:cstheme="minorBidi"/>
+                <w:sz w:val="22"/>
+                <w:szCs w:val="22"/>
+              </w:rPr>
+              <w:t>Spielende-Menü bietet die Möglichkeit zum e</w:t>
+            </w:r>
+            <w:r>
+              <w:rPr>
+                <w:rFonts w:asciiTheme="minorHAnsi" w:eastAsiaTheme="minorEastAsia" w:hAnsiTheme="minorHAnsi" w:cstheme="minorBidi"/>
+                <w:sz w:val="22"/>
+                <w:szCs w:val="22"/>
+              </w:rPr>
+              <w:t>r</w:t>
+            </w:r>
+            <w:r>
+              <w:rPr>
+                <w:rFonts w:asciiTheme="minorHAnsi" w:eastAsiaTheme="minorEastAsia" w:hAnsiTheme="minorHAnsi" w:cstheme="minorBidi"/>
+                <w:sz w:val="22"/>
+                <w:szCs w:val="22"/>
+              </w:rPr>
+              <w:t>neuten Spielen des Levels, dem Wechsel</w:t>
+            </w:r>
+            <w:r>
+              <w:rPr>
+                <w:rFonts w:asciiTheme="minorHAnsi" w:eastAsiaTheme="minorEastAsia" w:hAnsiTheme="minorHAnsi" w:cstheme="minorBidi"/>
+                <w:sz w:val="22"/>
+                <w:szCs w:val="22"/>
+              </w:rPr>
+              <w:t xml:space="preserve"> zum Hauptmenü und dem Wechseln zum nächsten Level. </w:t>
             </w:r>
           </w:p>
         </w:tc>
@@ -5259,11 +5416,7 @@
         <w:tc>
           <w:tcPr>
             <w:tcW w:w="975" w:type="dxa"/>
-            <w:tcBorders>
-              <w:left w:val="single" w:sz="1" w:space="0" w:color="000000" w:themeColor="text1"/>
-              <w:bottom w:val="single" w:sz="1" w:space="0" w:color="000000" w:themeColor="text1"/>
-            </w:tcBorders>
-            <w:shd w:val="clear" w:color="auto" w:fill="auto"/>
+            <w:gridSpan w:val="2"/>
           </w:tcPr>
           <w:p>
             <w:pPr>
@@ -5275,18 +5428,13 @@
                 <w:sz w:val="22"/>
                 <w:szCs w:val="22"/>
               </w:rPr>
-              <w:t>F-M-70</w:t>
+              <w:t>F-M-60</w:t>
             </w:r>
           </w:p>
         </w:tc>
         <w:tc>
           <w:tcPr>
             <w:tcW w:w="1515" w:type="dxa"/>
-            <w:tcBorders>
-              <w:left w:val="single" w:sz="1" w:space="0" w:color="000000" w:themeColor="text1"/>
-              <w:bottom w:val="single" w:sz="1" w:space="0" w:color="000000" w:themeColor="text1"/>
-            </w:tcBorders>
-            <w:shd w:val="clear" w:color="auto" w:fill="auto"/>
           </w:tcPr>
           <w:p>
             <w:pPr>
@@ -5298,19 +5446,13 @@
                 <w:sz w:val="22"/>
                 <w:szCs w:val="22"/>
               </w:rPr>
-              <w:t>Menü</w:t>
+              <w:t>Pause</w:t>
             </w:r>
           </w:p>
         </w:tc>
         <w:tc>
           <w:tcPr>
             <w:tcW w:w="7150" w:type="dxa"/>
-            <w:tcBorders>
-              <w:left w:val="single" w:sz="1" w:space="0" w:color="000000" w:themeColor="text1"/>
-              <w:bottom w:val="single" w:sz="1" w:space="0" w:color="000000" w:themeColor="text1"/>
-              <w:right w:val="single" w:sz="1" w:space="0" w:color="000000" w:themeColor="text1"/>
-            </w:tcBorders>
-            <w:shd w:val="clear" w:color="auto" w:fill="auto"/>
           </w:tcPr>
           <w:p>
             <w:pPr>
@@ -5327,7 +5469,23 @@
                 <w:sz w:val="22"/>
                 <w:szCs w:val="22"/>
               </w:rPr>
-              <w:t>Das Menü bietet die Möglichkeit zum Hauptmenü zurückzukehren und das Spiel wieder aufzunehmen.</w:t>
+              <w:t xml:space="preserve">Das </w:t>
+            </w:r>
+            <w:r>
+              <w:rPr>
+                <w:rFonts w:asciiTheme="minorHAnsi" w:hAnsiTheme="minorHAnsi"/>
+                <w:sz w:val="22"/>
+                <w:szCs w:val="22"/>
+              </w:rPr>
+              <w:t>Pausen-M</w:t>
+            </w:r>
+            <w:r>
+              <w:rPr>
+                <w:rFonts w:asciiTheme="minorHAnsi" w:hAnsiTheme="minorHAnsi"/>
+                <w:sz w:val="22"/>
+                <w:szCs w:val="22"/>
+              </w:rPr>
+              <w:t>enü bietet die Möglichkeit zum Hauptmenü zurückzukehren und das Spiel wieder aufzunehmen.</w:t>
             </w:r>
           </w:p>
         </w:tc>
@@ -5360,18 +5518,19 @@
       <w:pPr>
         <w:pStyle w:val="berschrift1"/>
       </w:pPr>
-      <w:bookmarkStart w:id="5" w:name="_Toc430972405"/>
-      <w:r>
+      <w:bookmarkStart w:id="4" w:name="_Toc430972405"/>
+      <w:r>
+        <w:lastRenderedPageBreak/>
         <w:t xml:space="preserve">4 </w:t>
       </w:r>
       <w:r>
         <w:t>Leistungsmerkmale</w:t>
       </w:r>
-      <w:bookmarkEnd w:id="5"/>
+      <w:bookmarkEnd w:id="4"/>
     </w:p>
     <w:tbl>
       <w:tblPr>
-        <w:tblStyle w:val="Tabellenraster"/>
+        <w:tblStyle w:val="Gitternetztabelle41"/>
         <w:tblW w:w="0" w:type="auto"/>
         <w:tblLook w:val="04A0" w:firstRow="1" w:lastRow="0" w:firstColumn="1" w:lastColumn="0" w:noHBand="0" w:noVBand="1"/>
       </w:tblPr>
@@ -5380,8 +5539,12 @@
         <w:gridCol w:w="4531"/>
       </w:tblGrid>
       <w:tr>
-        <w:tc>
-          <w:tcPr>
+        <w:trPr>
+          <w:cnfStyle w:val="100000000000" w:firstRow="1" w:lastRow="0" w:firstColumn="0" w:lastColumn="0" w:oddVBand="0" w:evenVBand="0" w:oddHBand="0" w:evenHBand="0" w:firstRowFirstColumn="0" w:firstRowLastColumn="0" w:lastRowFirstColumn="0" w:lastRowLastColumn="0"/>
+        </w:trPr>
+        <w:tc>
+          <w:tcPr>
+            <w:cnfStyle w:val="001000000000" w:firstRow="0" w:lastRow="0" w:firstColumn="1" w:lastColumn="0" w:oddVBand="0" w:evenVBand="0" w:oddHBand="0" w:evenHBand="0" w:firstRowFirstColumn="0" w:firstRowLastColumn="0" w:lastRowFirstColumn="0" w:lastRowLastColumn="0"/>
             <w:tcW w:w="4531" w:type="dxa"/>
           </w:tcPr>
           <w:p>
@@ -5395,6 +5558,9 @@
             <w:tcW w:w="4531" w:type="dxa"/>
           </w:tcPr>
           <w:p>
+            <w:pPr>
+              <w:cnfStyle w:val="100000000000" w:firstRow="1" w:lastRow="0" w:firstColumn="0" w:lastColumn="0" w:oddVBand="0" w:evenVBand="0" w:oddHBand="0" w:evenHBand="0" w:firstRowFirstColumn="0" w:firstRowLastColumn="0" w:lastRowFirstColumn="0" w:lastRowLastColumn="0"/>
+            </w:pPr>
             <w:r>
               <w:t>Bedeutung</w:t>
             </w:r>
@@ -5402,13 +5568,23 @@
         </w:tc>
       </w:tr>
       <w:tr>
-        <w:tc>
-          <w:tcPr>
+        <w:trPr>
+          <w:cnfStyle w:val="000000100000" w:firstRow="0" w:lastRow="0" w:firstColumn="0" w:lastColumn="0" w:oddVBand="0" w:evenVBand="0" w:oddHBand="1" w:evenHBand="0" w:firstRowFirstColumn="0" w:firstRowLastColumn="0" w:lastRowFirstColumn="0" w:lastRowLastColumn="0"/>
+        </w:trPr>
+        <w:tc>
+          <w:tcPr>
+            <w:cnfStyle w:val="001000000000" w:firstRow="0" w:lastRow="0" w:firstColumn="1" w:lastColumn="0" w:oddVBand="0" w:evenVBand="0" w:oddHBand="0" w:evenHBand="0" w:firstRowFirstColumn="0" w:firstRowLastColumn="0" w:lastRowFirstColumn="0" w:lastRowLastColumn="0"/>
             <w:tcW w:w="4531" w:type="dxa"/>
           </w:tcPr>
           <w:p>
             <w:r>
-              <w:t>L10</w:t>
+              <w:t>L</w:t>
+            </w:r>
+            <w:r>
+              <w:t>-</w:t>
+            </w:r>
+            <w:r>
+              <w:t>10</w:t>
             </w:r>
           </w:p>
         </w:tc>
@@ -5417,6 +5593,9 @@
             <w:tcW w:w="4531" w:type="dxa"/>
           </w:tcPr>
           <w:p>
+            <w:pPr>
+              <w:cnfStyle w:val="000000100000" w:firstRow="0" w:lastRow="0" w:firstColumn="0" w:lastColumn="0" w:oddVBand="0" w:evenVBand="0" w:oddHBand="1" w:evenHBand="0" w:firstRowFirstColumn="0" w:firstRowLastColumn="0" w:lastRowFirstColumn="0" w:lastRowLastColumn="0"/>
+            </w:pPr>
             <w:r>
               <w:t>Die Darstellung erfolgt flüssig (&gt;=25</w:t>
             </w:r>
@@ -5432,6 +5611,7 @@
       <w:tr>
         <w:tc>
           <w:tcPr>
+            <w:cnfStyle w:val="001000000000" w:firstRow="0" w:lastRow="0" w:firstColumn="1" w:lastColumn="0" w:oddVBand="0" w:evenVBand="0" w:oddHBand="0" w:evenHBand="0" w:firstRowFirstColumn="0" w:firstRowLastColumn="0" w:lastRowFirstColumn="0" w:lastRowLastColumn="0"/>
             <w:tcW w:w="4531" w:type="dxa"/>
           </w:tcPr>
           <w:p>
@@ -5443,7 +5623,13 @@
               </w:rPr>
             </w:pPr>
             <w:r>
-              <w:t>L20</w:t>
+              <w:t>L</w:t>
+            </w:r>
+            <w:r>
+              <w:t>-</w:t>
+            </w:r>
+            <w:r>
+              <w:t>20</w:t>
             </w:r>
           </w:p>
         </w:tc>
@@ -5452,6 +5638,9 @@
             <w:tcW w:w="4531" w:type="dxa"/>
           </w:tcPr>
           <w:p>
+            <w:pPr>
+              <w:cnfStyle w:val="000000000000" w:firstRow="0" w:lastRow="0" w:firstColumn="0" w:lastColumn="0" w:oddVBand="0" w:evenVBand="0" w:oddHBand="0" w:evenHBand="0" w:firstRowFirstColumn="0" w:firstRowLastColumn="0" w:lastRowFirstColumn="0" w:lastRowLastColumn="0"/>
+            </w:pPr>
             <w:r>
               <w:t>Das Programm ist kleiner als 200MB.</w:t>
             </w:r>
@@ -5459,13 +5648,23 @@
         </w:tc>
       </w:tr>
       <w:tr>
-        <w:tc>
-          <w:tcPr>
+        <w:trPr>
+          <w:cnfStyle w:val="000000100000" w:firstRow="0" w:lastRow="0" w:firstColumn="0" w:lastColumn="0" w:oddVBand="0" w:evenVBand="0" w:oddHBand="1" w:evenHBand="0" w:firstRowFirstColumn="0" w:firstRowLastColumn="0" w:lastRowFirstColumn="0" w:lastRowLastColumn="0"/>
+        </w:trPr>
+        <w:tc>
+          <w:tcPr>
+            <w:cnfStyle w:val="001000000000" w:firstRow="0" w:lastRow="0" w:firstColumn="1" w:lastColumn="0" w:oddVBand="0" w:evenVBand="0" w:oddHBand="0" w:evenHBand="0" w:firstRowFirstColumn="0" w:firstRowLastColumn="0" w:lastRowFirstColumn="0" w:lastRowLastColumn="0"/>
             <w:tcW w:w="4531" w:type="dxa"/>
           </w:tcPr>
           <w:p>
             <w:r>
-              <w:t>L30</w:t>
+              <w:t>L</w:t>
+            </w:r>
+            <w:r>
+              <w:t>-</w:t>
+            </w:r>
+            <w:r>
+              <w:t>30</w:t>
             </w:r>
           </w:p>
         </w:tc>
@@ -5474,8 +5673,11 @@
             <w:tcW w:w="4531" w:type="dxa"/>
           </w:tcPr>
           <w:p>
-            <w:r>
-              <w:t>Die Berechnung der Flugbahn erfolgt anhand realer physikalischer Formeln, es kann von idealen Bedingungen ausgegangen werden, z.B. einer perfekt runden Kugel.</w:t>
+            <w:pPr>
+              <w:cnfStyle w:val="000000100000" w:firstRow="0" w:lastRow="0" w:firstColumn="0" w:lastColumn="0" w:oddVBand="0" w:evenVBand="0" w:oddHBand="1" w:evenHBand="0" w:firstRowFirstColumn="0" w:firstRowLastColumn="0" w:lastRowFirstColumn="0" w:lastRowLastColumn="0"/>
+            </w:pPr>
+            <w:r>
+              <w:t>Das Seitenverhältnis des Spiels ist 16:9.</w:t>
             </w:r>
           </w:p>
         </w:tc>
@@ -5483,11 +5685,18 @@
       <w:tr>
         <w:tc>
           <w:tcPr>
+            <w:cnfStyle w:val="001000000000" w:firstRow="0" w:lastRow="0" w:firstColumn="1" w:lastColumn="0" w:oddVBand="0" w:evenVBand="0" w:oddHBand="0" w:evenHBand="0" w:firstRowFirstColumn="0" w:firstRowLastColumn="0" w:lastRowFirstColumn="0" w:lastRowLastColumn="0"/>
             <w:tcW w:w="4531" w:type="dxa"/>
           </w:tcPr>
           <w:p>
             <w:r>
-              <w:t>L40</w:t>
+              <w:t>L</w:t>
+            </w:r>
+            <w:r>
+              <w:t>-</w:t>
+            </w:r>
+            <w:r>
+              <w:t>40</w:t>
             </w:r>
           </w:p>
         </w:tc>
@@ -5496,28 +5705,9 @@
             <w:tcW w:w="4531" w:type="dxa"/>
           </w:tcPr>
           <w:p>
-            <w:r>
-              <w:t>Das Seitenverhältnis des Spiels ist 16:9.</w:t>
-            </w:r>
-          </w:p>
-        </w:tc>
-      </w:tr>
-      <w:tr>
-        <w:tc>
-          <w:tcPr>
-            <w:tcW w:w="4531" w:type="dxa"/>
-          </w:tcPr>
-          <w:p>
-            <w:r>
-              <w:t>L50</w:t>
-            </w:r>
-          </w:p>
-        </w:tc>
-        <w:tc>
-          <w:tcPr>
-            <w:tcW w:w="4531" w:type="dxa"/>
-          </w:tcPr>
-          <w:p>
+            <w:pPr>
+              <w:cnfStyle w:val="000000000000" w:firstRow="0" w:lastRow="0" w:firstColumn="0" w:lastColumn="0" w:oddVBand="0" w:evenVBand="0" w:oddHBand="0" w:evenHBand="0" w:firstRowFirstColumn="0" w:firstRowLastColumn="0" w:lastRowFirstColumn="0" w:lastRowLastColumn="0"/>
+            </w:pPr>
             <w:proofErr w:type="spellStart"/>
             <w:r>
               <w:t>Highscores</w:t>
@@ -5527,96 +5717,6 @@
               <w:t xml:space="preserve"> werden lokal gespeichert.</w:t>
             </w:r>
           </w:p>
-        </w:tc>
-      </w:tr>
-      <w:tr>
-        <w:tc>
-          <w:tcPr>
-            <w:tcW w:w="4531" w:type="dxa"/>
-          </w:tcPr>
-          <w:p>
-            <w:r>
-              <w:t>L60</w:t>
-            </w:r>
-          </w:p>
-        </w:tc>
-        <w:tc>
-          <w:tcPr>
-            <w:tcW w:w="4531" w:type="dxa"/>
-          </w:tcPr>
-          <w:p>
-            <w:r>
-              <w:t xml:space="preserve">Luftwiderstand hat Auswirkungen auf die Kugel. </w:t>
-            </w:r>
-          </w:p>
-        </w:tc>
-      </w:tr>
-      <w:tr>
-        <w:tc>
-          <w:tcPr>
-            <w:tcW w:w="4531" w:type="dxa"/>
-          </w:tcPr>
-          <w:p>
-            <w:r>
-              <w:t>L70</w:t>
-            </w:r>
-          </w:p>
-          <w:p>
-            <w:pPr>
-              <w:rPr>
-                <w14:shadow w14:blurRad="50800" w14:dist="50800" w14:dir="5400000" w14:sx="0" w14:sy="0" w14:kx="0" w14:ky="0" w14:algn="ctr">
-                  <w14:schemeClr w14:val="bg2"/>
-                </w14:shadow>
-              </w:rPr>
-            </w:pPr>
-          </w:p>
-        </w:tc>
-        <w:tc>
-          <w:tcPr>
-            <w:tcW w:w="4531" w:type="dxa"/>
-          </w:tcPr>
-          <w:p>
-            <w:r>
-              <w:t>Windrichtung und Stärke werden im Spiel angezeigt.</w:t>
-            </w:r>
-          </w:p>
-        </w:tc>
-      </w:tr>
-      <w:tr>
-        <w:tc>
-          <w:tcPr>
-            <w:tcW w:w="4531" w:type="dxa"/>
-          </w:tcPr>
-          <w:p>
-            <w:r>
-              <w:t>L80</w:t>
-            </w:r>
-          </w:p>
-          <w:p/>
-        </w:tc>
-        <w:tc>
-          <w:tcPr>
-            <w:tcW w:w="4531" w:type="dxa"/>
-          </w:tcPr>
-          <w:p/>
-        </w:tc>
-      </w:tr>
-      <w:tr>
-        <w:tc>
-          <w:tcPr>
-            <w:tcW w:w="4531" w:type="dxa"/>
-          </w:tcPr>
-          <w:p>
-            <w:r>
-              <w:t>L90</w:t>
-            </w:r>
-          </w:p>
-        </w:tc>
-        <w:tc>
-          <w:tcPr>
-            <w:tcW w:w="4531" w:type="dxa"/>
-          </w:tcPr>
-          <w:p/>
         </w:tc>
       </w:tr>
     </w:tbl>
@@ -5655,14 +5755,15 @@
       <w:pPr>
         <w:pStyle w:val="berschrift1"/>
       </w:pPr>
-      <w:bookmarkStart w:id="6" w:name="_Toc430972406"/>
-      <w:r>
+      <w:bookmarkStart w:id="5" w:name="_Toc430972406"/>
+      <w:r>
+        <w:lastRenderedPageBreak/>
         <w:t xml:space="preserve">5 </w:t>
       </w:r>
       <w:r>
         <w:t>Benutzeroberfläche</w:t>
       </w:r>
-      <w:bookmarkEnd w:id="6"/>
+      <w:bookmarkEnd w:id="5"/>
     </w:p>
     <w:p>
       <w:pPr>
@@ -5744,7 +5845,6 @@
     </w:p>
     <w:p>
       <w:r>
-        <w:lastRenderedPageBreak/>
         <w:t xml:space="preserve">Das Hauptmenü ist </w:t>
       </w:r>
       <w:proofErr w:type="gramStart"/>
@@ -5842,14 +5942,15 @@
       <w:pPr>
         <w:pStyle w:val="berschrift2"/>
       </w:pPr>
-      <w:bookmarkStart w:id="7" w:name="_Toc430972407"/>
-      <w:r>
+      <w:bookmarkStart w:id="6" w:name="_Toc430972407"/>
+      <w:r>
+        <w:lastRenderedPageBreak/>
         <w:t xml:space="preserve">5.1 </w:t>
       </w:r>
       <w:r>
         <w:t>Ein neues Spiel starten</w:t>
       </w:r>
-      <w:bookmarkEnd w:id="7"/>
+      <w:bookmarkEnd w:id="6"/>
     </w:p>
     <w:p>
       <w:pPr>
@@ -5980,7 +6081,6 @@
           <w:noProof/>
           <w:lang w:eastAsia="de-DE"/>
         </w:rPr>
-        <w:lastRenderedPageBreak/>
         <w:drawing>
           <wp:inline distT="0" distB="0" distL="0" distR="0" wp14:anchorId="5A2A48DF" wp14:editId="233A6CC7">
             <wp:extent cx="5760720" cy="3195320"/>
@@ -6073,12 +6173,13 @@
           <w:lang w:eastAsia="de-DE"/>
         </w:rPr>
       </w:pPr>
-      <w:bookmarkStart w:id="8" w:name="_Toc430972408"/>
+      <w:bookmarkStart w:id="7" w:name="_Toc430972408"/>
       <w:r>
         <w:rPr>
           <w:noProof/>
           <w:lang w:eastAsia="de-DE"/>
         </w:rPr>
+        <w:lastRenderedPageBreak/>
         <w:t xml:space="preserve">5.2 </w:t>
       </w:r>
       <w:r>
@@ -6088,7 +6189,7 @@
         </w:rPr>
         <w:t>Einen Spielstand laden</w:t>
       </w:r>
-      <w:bookmarkEnd w:id="8"/>
+      <w:bookmarkEnd w:id="7"/>
     </w:p>
     <w:p>
       <w:pPr>
@@ -6158,14 +6259,7 @@
         <w:rPr>
           <w:lang w:eastAsia="de-DE"/>
         </w:rPr>
-        <w:t xml:space="preserve">-Button wird der </w:t>
-      </w:r>
-      <w:r>
-        <w:rPr>
-          <w:lang w:eastAsia="de-DE"/>
-        </w:rPr>
-        <w:lastRenderedPageBreak/>
-        <w:t>ausgewählte Spielstand geladen.</w:t>
+        <w:t>-Button wird der ausgewählte Spielstand geladen.</w:t>
       </w:r>
       <w:r>
         <w:rPr>
@@ -6312,12 +6406,13 @@
           <w:lang w:eastAsia="de-DE"/>
         </w:rPr>
       </w:pPr>
-      <w:bookmarkStart w:id="9" w:name="_Toc430972409"/>
+      <w:bookmarkStart w:id="8" w:name="_Toc430972409"/>
       <w:r>
         <w:rPr>
           <w:noProof/>
           <w:lang w:eastAsia="de-DE"/>
         </w:rPr>
+        <w:lastRenderedPageBreak/>
         <w:t xml:space="preserve">5.3 </w:t>
       </w:r>
       <w:r>
@@ -6327,7 +6422,7 @@
         </w:rPr>
         <w:t>Die Einstellungen ansehen bzw. ändern</w:t>
       </w:r>
-      <w:bookmarkEnd w:id="9"/>
+      <w:bookmarkEnd w:id="8"/>
     </w:p>
     <w:p>
       <w:pPr>
@@ -6383,14 +6478,7 @@
         <w:rPr>
           <w:lang w:eastAsia="de-DE"/>
         </w:rPr>
-        <w:t xml:space="preserve">gen nicht gespeichert und der User kehrt zurück zum </w:t>
-      </w:r>
-      <w:r>
-        <w:rPr>
-          <w:lang w:eastAsia="de-DE"/>
-        </w:rPr>
-        <w:lastRenderedPageBreak/>
-        <w:t xml:space="preserve">Hauptmenü. Durch einen Klick auf den </w:t>
+        <w:t xml:space="preserve">gen nicht gespeichert und der User kehrt zurück zum Hauptmenü. Durch einen Klick auf den </w:t>
       </w:r>
       <w:proofErr w:type="spellStart"/>
       <w:r>
@@ -6501,14 +6589,15 @@
       <w:pPr>
         <w:pStyle w:val="berschrift2"/>
       </w:pPr>
-      <w:bookmarkStart w:id="10" w:name="_Toc430972410"/>
-      <w:r>
+      <w:bookmarkStart w:id="9" w:name="_Toc430972410"/>
+      <w:r>
+        <w:lastRenderedPageBreak/>
         <w:t xml:space="preserve">5.4 </w:t>
       </w:r>
       <w:r>
         <w:t>Die momentan besten Spielergebnisse einsehen</w:t>
       </w:r>
-      <w:bookmarkEnd w:id="10"/>
+      <w:bookmarkEnd w:id="9"/>
     </w:p>
     <w:p>
       <w:r>
@@ -6535,7 +6624,6 @@
           <w:noProof/>
           <w:lang w:eastAsia="de-DE"/>
         </w:rPr>
-        <w:lastRenderedPageBreak/>
         <w:drawing>
           <wp:inline distT="0" distB="0" distL="0" distR="0" wp14:anchorId="70288FEA" wp14:editId="5F260961">
             <wp:extent cx="5760720" cy="4121150"/>
@@ -6613,14 +6701,15 @@
       <w:pPr>
         <w:pStyle w:val="berschrift2"/>
       </w:pPr>
-      <w:bookmarkStart w:id="11" w:name="_Toc430972411"/>
-      <w:r>
+      <w:bookmarkStart w:id="10" w:name="_Toc430972411"/>
+      <w:r>
+        <w:lastRenderedPageBreak/>
         <w:t xml:space="preserve">5.5 </w:t>
       </w:r>
       <w:r>
         <w:t>Das Spiel an sich</w:t>
       </w:r>
-      <w:bookmarkEnd w:id="11"/>
+      <w:bookmarkEnd w:id="10"/>
     </w:p>
     <w:p>
       <w:pPr>
@@ -6642,7 +6731,158 @@
           <w:noProof/>
           <w:lang w:eastAsia="de-DE"/>
         </w:rPr>
-        <w:lastRenderedPageBreak/>
+        <mc:AlternateContent>
+          <mc:Choice Requires="wps">
+            <w:drawing>
+              <wp:anchor distT="0" distB="0" distL="114300" distR="114300" simplePos="0" relativeHeight="251660288" behindDoc="0" locked="0" layoutInCell="1" allowOverlap="1" wp14:anchorId="5758F487" wp14:editId="6C37DFD0">
+                <wp:simplePos x="0" y="0"/>
+                <wp:positionH relativeFrom="column">
+                  <wp:posOffset>5171821</wp:posOffset>
+                </wp:positionH>
+                <wp:positionV relativeFrom="paragraph">
+                  <wp:posOffset>1582674</wp:posOffset>
+                </wp:positionV>
+                <wp:extent cx="434848" cy="1214247"/>
+                <wp:effectExtent l="0" t="0" r="22860" b="24130"/>
+                <wp:wrapNone/>
+                <wp:docPr id="9" name="Rechteck 9"/>
+                <wp:cNvGraphicFramePr/>
+                <a:graphic xmlns:a="http://schemas.openxmlformats.org/drawingml/2006/main">
+                  <a:graphicData uri="http://schemas.microsoft.com/office/word/2010/wordprocessingShape">
+                    <wps:wsp>
+                      <wps:cNvSpPr/>
+                      <wps:spPr>
+                        <a:xfrm>
+                          <a:off x="0" y="0"/>
+                          <a:ext cx="434848" cy="1214247"/>
+                        </a:xfrm>
+                        <a:prstGeom prst="rect">
+                          <a:avLst/>
+                        </a:prstGeom>
+                        <a:solidFill>
+                          <a:schemeClr val="tx1"/>
+                        </a:solidFill>
+                      </wps:spPr>
+                      <wps:style>
+                        <a:lnRef idx="2">
+                          <a:schemeClr val="accent1">
+                            <a:shade val="50000"/>
+                          </a:schemeClr>
+                        </a:lnRef>
+                        <a:fillRef idx="1">
+                          <a:schemeClr val="accent1"/>
+                        </a:fillRef>
+                        <a:effectRef idx="0">
+                          <a:schemeClr val="accent1"/>
+                        </a:effectRef>
+                        <a:fontRef idx="minor">
+                          <a:schemeClr val="lt1"/>
+                        </a:fontRef>
+                      </wps:style>
+                      <wps:bodyPr rot="0" spcFirstLastPara="0" vertOverflow="overflow" horzOverflow="overflow" vert="horz" wrap="square" lIns="91440" tIns="45720" rIns="91440" bIns="45720" numCol="1" spcCol="0" rtlCol="0" fromWordArt="0" anchor="ctr" anchorCtr="0" forceAA="0" compatLnSpc="1">
+                        <a:prstTxWarp prst="textNoShape">
+                          <a:avLst/>
+                        </a:prstTxWarp>
+                        <a:noAutofit/>
+                      </wps:bodyPr>
+                    </wps:wsp>
+                  </a:graphicData>
+                </a:graphic>
+                <wp14:sizeRelV relativeFrom="margin">
+                  <wp14:pctHeight>0</wp14:pctHeight>
+                </wp14:sizeRelV>
+              </wp:anchor>
+            </w:drawing>
+          </mc:Choice>
+          <mc:Fallback>
+            <w:pict>
+              <v:rect w14:anchorId="43FE3EE6" id="Rechteck 9" o:spid="_x0000_s1026" style="position:absolute;margin-left:407.25pt;margin-top:124.6pt;width:34.25pt;height:95.6pt;z-index:251660288;visibility:visible;mso-wrap-style:square;mso-height-percent:0;mso-wrap-distance-left:9pt;mso-wrap-distance-top:0;mso-wrap-distance-right:9pt;mso-wrap-distance-bottom:0;mso-position-horizontal:absolute;mso-position-horizontal-relative:text;mso-position-vertical:absolute;mso-position-vertical-relative:text;mso-height-percent:0;mso-height-relative:margin;v-text-anchor:middle" o:gfxdata="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" fillcolor="black [3213]" strokecolor="#1f4d78 [1604]" strokeweight="1pt"/>
+            </w:pict>
+          </mc:Fallback>
+        </mc:AlternateContent>
+      </w:r>
+      <w:r>
+        <w:rPr>
+          <w:noProof/>
+          <w:lang w:eastAsia="de-DE"/>
+        </w:rPr>
+        <mc:AlternateContent>
+          <mc:Choice Requires="wps">
+            <w:drawing>
+              <wp:anchor distT="0" distB="0" distL="114300" distR="114300" simplePos="0" relativeHeight="251659264" behindDoc="0" locked="0" layoutInCell="1" allowOverlap="1" wp14:anchorId="2F7F7495" wp14:editId="18317CC6">
+                <wp:simplePos x="0" y="0"/>
+                <wp:positionH relativeFrom="column">
+                  <wp:posOffset>5171821</wp:posOffset>
+                </wp:positionH>
+                <wp:positionV relativeFrom="paragraph">
+                  <wp:posOffset>1115314</wp:posOffset>
+                </wp:positionV>
+                <wp:extent cx="442976" cy="1682496"/>
+                <wp:effectExtent l="0" t="0" r="14605" b="13335"/>
+                <wp:wrapNone/>
+                <wp:docPr id="1" name="Rechteck 1"/>
+                <wp:cNvGraphicFramePr/>
+                <a:graphic xmlns:a="http://schemas.openxmlformats.org/drawingml/2006/main">
+                  <a:graphicData uri="http://schemas.microsoft.com/office/word/2010/wordprocessingShape">
+                    <wps:wsp>
+                      <wps:cNvSpPr/>
+                      <wps:spPr>
+                        <a:xfrm>
+                          <a:off x="0" y="0"/>
+                          <a:ext cx="442976" cy="1682496"/>
+                        </a:xfrm>
+                        <a:prstGeom prst="rect">
+                          <a:avLst/>
+                        </a:prstGeom>
+                        <a:solidFill>
+                          <a:schemeClr val="bg1"/>
+                        </a:solidFill>
+                        <a:ln>
+                          <a:solidFill>
+                            <a:schemeClr val="tx1"/>
+                          </a:solidFill>
+                        </a:ln>
+                      </wps:spPr>
+                      <wps:style>
+                        <a:lnRef idx="2">
+                          <a:schemeClr val="accent1">
+                            <a:shade val="50000"/>
+                          </a:schemeClr>
+                        </a:lnRef>
+                        <a:fillRef idx="1">
+                          <a:schemeClr val="accent1"/>
+                        </a:fillRef>
+                        <a:effectRef idx="0">
+                          <a:schemeClr val="accent1"/>
+                        </a:effectRef>
+                        <a:fontRef idx="minor">
+                          <a:schemeClr val="lt1"/>
+                        </a:fontRef>
+                      </wps:style>
+                      <wps:bodyPr rot="0" spcFirstLastPara="0" vertOverflow="overflow" horzOverflow="overflow" vert="horz" wrap="square" lIns="91440" tIns="45720" rIns="91440" bIns="45720" numCol="1" spcCol="0" rtlCol="0" fromWordArt="0" anchor="ctr" anchorCtr="0" forceAA="0" compatLnSpc="1">
+                        <a:prstTxWarp prst="textNoShape">
+                          <a:avLst/>
+                        </a:prstTxWarp>
+                        <a:noAutofit/>
+                      </wps:bodyPr>
+                    </wps:wsp>
+                  </a:graphicData>
+                </a:graphic>
+              </wp:anchor>
+            </w:drawing>
+          </mc:Choice>
+          <mc:Fallback>
+            <w:pict>
+              <v:rect w14:anchorId="2B3B5137" id="Rechteck 1" o:spid="_x0000_s1026" style="position:absolute;margin-left:407.25pt;margin-top:87.8pt;width:34.9pt;height:132.5pt;z-index:251659264;visibility:visible;mso-wrap-style:square;mso-wrap-distance-left:9pt;mso-wrap-distance-top:0;mso-wrap-distance-right:9pt;mso-wrap-distance-bottom:0;mso-position-horizontal:absolute;mso-position-horizontal-relative:text;mso-position-vertical:absolute;mso-position-vertical-relative:text;v-text-anchor:middle" o:gfxdata="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" fillcolor="white [3212]" strokecolor="black [3213]" strokeweight="1pt"/>
+            </w:pict>
+          </mc:Fallback>
+        </mc:AlternateContent>
+      </w:r>
+      <w:r>
+        <w:rPr>
+          <w:noProof/>
+          <w:lang w:eastAsia="de-DE"/>
+        </w:rPr>
         <w:drawing>
           <wp:inline distT="0" distB="0" distL="0" distR="0" wp14:anchorId="5142B45D" wp14:editId="070E43BB">
             <wp:extent cx="5760720" cy="3914775"/>
@@ -6717,18 +6957,18 @@
       <w:pPr>
         <w:pStyle w:val="berschrift1"/>
       </w:pPr>
-      <w:bookmarkStart w:id="12" w:name="_Toc430972412"/>
+      <w:bookmarkStart w:id="11" w:name="_Toc430972412"/>
       <w:r>
         <w:t xml:space="preserve">6 </w:t>
       </w:r>
       <w:r>
         <w:t>Qualitätsziele</w:t>
       </w:r>
-      <w:bookmarkEnd w:id="12"/>
+      <w:bookmarkEnd w:id="11"/>
     </w:p>
     <w:tbl>
       <w:tblPr>
-        <w:tblStyle w:val="Tabellenraster"/>
+        <w:tblStyle w:val="Gitternetztabelle41"/>
         <w:tblW w:w="0" w:type="auto"/>
         <w:tblLook w:val="04A0" w:firstRow="1" w:lastRow="0" w:firstColumn="1" w:lastColumn="0" w:noHBand="0" w:noVBand="1"/>
       </w:tblPr>
@@ -6737,8 +6977,12 @@
         <w:gridCol w:w="4531"/>
       </w:tblGrid>
       <w:tr>
-        <w:tc>
-          <w:tcPr>
+        <w:trPr>
+          <w:cnfStyle w:val="100000000000" w:firstRow="1" w:lastRow="0" w:firstColumn="0" w:lastColumn="0" w:oddVBand="0" w:evenVBand="0" w:oddHBand="0" w:evenHBand="0" w:firstRowFirstColumn="0" w:firstRowLastColumn="0" w:lastRowFirstColumn="0" w:lastRowLastColumn="0"/>
+        </w:trPr>
+        <w:tc>
+          <w:tcPr>
+            <w:cnfStyle w:val="001000000000" w:firstRow="0" w:lastRow="0" w:firstColumn="1" w:lastColumn="0" w:oddVBand="0" w:evenVBand="0" w:oddHBand="0" w:evenHBand="0" w:firstRowFirstColumn="0" w:firstRowLastColumn="0" w:lastRowFirstColumn="0" w:lastRowLastColumn="0"/>
             <w:tcW w:w="4531" w:type="dxa"/>
           </w:tcPr>
           <w:p>
@@ -6752,6 +6996,9 @@
             <w:tcW w:w="4531" w:type="dxa"/>
           </w:tcPr>
           <w:p>
+            <w:pPr>
+              <w:cnfStyle w:val="100000000000" w:firstRow="1" w:lastRow="0" w:firstColumn="0" w:lastColumn="0" w:oddVBand="0" w:evenVBand="0" w:oddHBand="0" w:evenHBand="0" w:firstRowFirstColumn="0" w:firstRowLastColumn="0" w:lastRowFirstColumn="0" w:lastRowLastColumn="0"/>
+            </w:pPr>
             <w:r>
               <w:t>Bedeutung</w:t>
             </w:r>
@@ -6759,8 +7006,12 @@
         </w:tc>
       </w:tr>
       <w:tr>
-        <w:tc>
-          <w:tcPr>
+        <w:trPr>
+          <w:cnfStyle w:val="000000100000" w:firstRow="0" w:lastRow="0" w:firstColumn="0" w:lastColumn="0" w:oddVBand="0" w:evenVBand="0" w:oddHBand="1" w:evenHBand="0" w:firstRowFirstColumn="0" w:firstRowLastColumn="0" w:lastRowFirstColumn="0" w:lastRowLastColumn="0"/>
+        </w:trPr>
+        <w:tc>
+          <w:tcPr>
+            <w:cnfStyle w:val="001000000000" w:firstRow="0" w:lastRow="0" w:firstColumn="1" w:lastColumn="0" w:oddVBand="0" w:evenVBand="0" w:oddHBand="0" w:evenHBand="0" w:firstRowFirstColumn="0" w:firstRowLastColumn="0" w:lastRowFirstColumn="0" w:lastRowLastColumn="0"/>
             <w:tcW w:w="4531" w:type="dxa"/>
           </w:tcPr>
           <w:p>
@@ -6771,7 +7022,7 @@
               <w:t>-</w:t>
             </w:r>
             <w:r>
-              <w:t>20</w:t>
+              <w:t>10</w:t>
             </w:r>
           </w:p>
         </w:tc>
@@ -6780,8 +7031,11 @@
             <w:tcW w:w="4531" w:type="dxa"/>
           </w:tcPr>
           <w:p>
-            <w:r>
-              <w:t>Die Auslieferung an den Endverbraucher erfolgt über den Kunden, welchem die ausführbare Binärdatei bereitgestellt wird.</w:t>
+            <w:pPr>
+              <w:cnfStyle w:val="000000100000" w:firstRow="0" w:lastRow="0" w:firstColumn="0" w:lastColumn="0" w:oddVBand="0" w:evenVBand="0" w:oddHBand="1" w:evenHBand="0" w:firstRowFirstColumn="0" w:firstRowLastColumn="0" w:lastRowFirstColumn="0" w:lastRowLastColumn="0"/>
+            </w:pPr>
+            <w:r>
+              <w:t>Das Spiel läuft fehlerfrei auf den PCs der Entwickler.</w:t>
             </w:r>
           </w:p>
         </w:tc>
@@ -6789,11 +7043,12 @@
       <w:tr>
         <w:tc>
           <w:tcPr>
+            <w:cnfStyle w:val="001000000000" w:firstRow="0" w:lastRow="0" w:firstColumn="1" w:lastColumn="0" w:oddVBand="0" w:evenVBand="0" w:oddHBand="0" w:evenHBand="0" w:firstRowFirstColumn="0" w:firstRowLastColumn="0" w:lastRowFirstColumn="0" w:lastRowLastColumn="0"/>
             <w:tcW w:w="4531" w:type="dxa"/>
           </w:tcPr>
           <w:p>
             <w:r>
-              <w:t>Q50</w:t>
+              <w:t>Q-20</w:t>
             </w:r>
           </w:p>
         </w:tc>
@@ -6802,14 +7057,11 @@
             <w:tcW w:w="4531" w:type="dxa"/>
           </w:tcPr>
           <w:p>
-            <w:r>
-              <w:t>Zusätzlich zur ausführbaren Binärdatei wird eine schriftliche Softwar</w:t>
-            </w:r>
-            <w:r>
-              <w:t>edokumentation ausgeliefert. (Im</w:t>
-            </w:r>
-            <w:r>
-              <w:t xml:space="preserve"> PDF-Format.)</w:t>
+            <w:pPr>
+              <w:cnfStyle w:val="000000000000" w:firstRow="0" w:lastRow="0" w:firstColumn="0" w:lastColumn="0" w:oddVBand="0" w:evenVBand="0" w:oddHBand="0" w:evenHBand="0" w:firstRowFirstColumn="0" w:firstRowLastColumn="0" w:lastRowFirstColumn="0" w:lastRowLastColumn="0"/>
+            </w:pPr>
+            <w:r>
+              <w:t>Das Spiel ersetzt das echte Schießen von Papierkugeln.</w:t>
             </w:r>
           </w:p>
         </w:tc>
@@ -6819,22 +7071,24 @@
     <w:p/>
     <w:p/>
     <w:p/>
+    <w:p/>
     <w:p>
       <w:pPr>
         <w:pStyle w:val="berschrift1"/>
       </w:pPr>
-      <w:bookmarkStart w:id="13" w:name="_Toc430972413"/>
-      <w:r>
+      <w:bookmarkStart w:id="12" w:name="_Toc430972413"/>
+      <w:r>
+        <w:lastRenderedPageBreak/>
         <w:t xml:space="preserve">7 </w:t>
       </w:r>
       <w:r>
         <w:t>Testszenarien</w:t>
       </w:r>
-      <w:bookmarkEnd w:id="13"/>
+      <w:bookmarkEnd w:id="12"/>
     </w:p>
     <w:tbl>
       <w:tblPr>
-        <w:tblStyle w:val="Tabellenraster"/>
+        <w:tblStyle w:val="Gitternetztabelle41"/>
         <w:tblW w:w="0" w:type="auto"/>
         <w:tblLook w:val="04A0" w:firstRow="1" w:lastRow="0" w:firstColumn="1" w:lastColumn="0" w:noHBand="0" w:noVBand="1"/>
       </w:tblPr>
@@ -6843,8 +7097,12 @@
         <w:gridCol w:w="4531"/>
       </w:tblGrid>
       <w:tr>
-        <w:tc>
-          <w:tcPr>
+        <w:trPr>
+          <w:cnfStyle w:val="100000000000" w:firstRow="1" w:lastRow="0" w:firstColumn="0" w:lastColumn="0" w:oddVBand="0" w:evenVBand="0" w:oddHBand="0" w:evenHBand="0" w:firstRowFirstColumn="0" w:firstRowLastColumn="0" w:lastRowFirstColumn="0" w:lastRowLastColumn="0"/>
+        </w:trPr>
+        <w:tc>
+          <w:tcPr>
+            <w:cnfStyle w:val="001000000000" w:firstRow="0" w:lastRow="0" w:firstColumn="1" w:lastColumn="0" w:oddVBand="0" w:evenVBand="0" w:oddHBand="0" w:evenHBand="0" w:firstRowFirstColumn="0" w:firstRowLastColumn="0" w:lastRowFirstColumn="0" w:lastRowLastColumn="0"/>
             <w:tcW w:w="4531" w:type="dxa"/>
           </w:tcPr>
           <w:p>
@@ -6858,6 +7116,9 @@
             <w:tcW w:w="4531" w:type="dxa"/>
           </w:tcPr>
           <w:p>
+            <w:pPr>
+              <w:cnfStyle w:val="100000000000" w:firstRow="1" w:lastRow="0" w:firstColumn="0" w:lastColumn="0" w:oddVBand="0" w:evenVBand="0" w:oddHBand="0" w:evenHBand="0" w:firstRowFirstColumn="0" w:firstRowLastColumn="0" w:lastRowFirstColumn="0" w:lastRowLastColumn="0"/>
+            </w:pPr>
             <w:r>
               <w:t>Bedeutung</w:t>
             </w:r>
@@ -6865,13 +7126,23 @@
         </w:tc>
       </w:tr>
       <w:tr>
-        <w:tc>
-          <w:tcPr>
+        <w:trPr>
+          <w:cnfStyle w:val="000000100000" w:firstRow="0" w:lastRow="0" w:firstColumn="0" w:lastColumn="0" w:oddVBand="0" w:evenVBand="0" w:oddHBand="1" w:evenHBand="0" w:firstRowFirstColumn="0" w:firstRowLastColumn="0" w:lastRowFirstColumn="0" w:lastRowLastColumn="0"/>
+        </w:trPr>
+        <w:tc>
+          <w:tcPr>
+            <w:cnfStyle w:val="001000000000" w:firstRow="0" w:lastRow="0" w:firstColumn="1" w:lastColumn="0" w:oddVBand="0" w:evenVBand="0" w:oddHBand="0" w:evenHBand="0" w:firstRowFirstColumn="0" w:firstRowLastColumn="0" w:lastRowFirstColumn="0" w:lastRowLastColumn="0"/>
             <w:tcW w:w="4531" w:type="dxa"/>
           </w:tcPr>
           <w:p>
             <w:r>
-              <w:t>T10</w:t>
+              <w:t>T</w:t>
+            </w:r>
+            <w:r>
+              <w:t>-</w:t>
+            </w:r>
+            <w:r>
+              <w:t>10</w:t>
             </w:r>
           </w:p>
         </w:tc>
@@ -6882,16 +7153,13 @@
           <w:p>
             <w:pPr>
               <w:spacing w:after="200" w:line="276" w:lineRule="auto"/>
+              <w:cnfStyle w:val="000000100000" w:firstRow="0" w:lastRow="0" w:firstColumn="0" w:lastColumn="0" w:oddVBand="0" w:evenVBand="0" w:oddHBand="1" w:evenHBand="0" w:firstRowFirstColumn="0" w:firstRowLastColumn="0" w:lastRowFirstColumn="0" w:lastRowLastColumn="0"/>
             </w:pPr>
             <w:r>
               <w:t>Die Abteilung für Innnovationen des Kultusministeriums des Landes Baden-Württemberg überzeugt sich durch Beteiligung an ausführlichen Tests über die Qualität des Produkts. Weitere Details werden individu</w:t>
             </w:r>
             <w:r>
-              <w:t xml:space="preserve">ell </w:t>
-            </w:r>
-            <w:r>
-              <w:lastRenderedPageBreak/>
-              <w:t>mit dem Kunden abgesprochen.</w:t>
+              <w:t>ell mit dem Kunden abgesprochen.</w:t>
             </w:r>
           </w:p>
         </w:tc>
@@ -6899,12 +7167,18 @@
       <w:tr>
         <w:tc>
           <w:tcPr>
+            <w:cnfStyle w:val="001000000000" w:firstRow="0" w:lastRow="0" w:firstColumn="1" w:lastColumn="0" w:oddVBand="0" w:evenVBand="0" w:oddHBand="0" w:evenHBand="0" w:firstRowFirstColumn="0" w:firstRowLastColumn="0" w:lastRowFirstColumn="0" w:lastRowLastColumn="0"/>
             <w:tcW w:w="4531" w:type="dxa"/>
           </w:tcPr>
           <w:p>
             <w:r>
-              <w:lastRenderedPageBreak/>
-              <w:t>T20</w:t>
+              <w:t>T</w:t>
+            </w:r>
+            <w:r>
+              <w:t>-</w:t>
+            </w:r>
+            <w:r>
+              <w:t>20</w:t>
             </w:r>
           </w:p>
         </w:tc>
@@ -6915,9 +7189,46 @@
           <w:p>
             <w:pPr>
               <w:spacing w:after="200" w:line="276" w:lineRule="auto"/>
-            </w:pPr>
-            <w:r>
-              <w:t xml:space="preserve">Sobald ein grundlegender Prototyp ( </w:t>
+              <w:cnfStyle w:val="000000000000" w:firstRow="0" w:lastRow="0" w:firstColumn="0" w:lastColumn="0" w:oddVBand="0" w:evenVBand="0" w:oddHBand="0" w:evenHBand="0" w:firstRowFirstColumn="0" w:firstRowLastColumn="0" w:lastRowFirstColumn="0" w:lastRowLastColumn="0"/>
+            </w:pPr>
+            <w:r>
+              <w:t xml:space="preserve">Sobald ein neues Feature implementiert </w:t>
+            </w:r>
+            <w:r>
+              <w:t>ist,</w:t>
+            </w:r>
+            <w:r>
+              <w:t xml:space="preserve"> wird das Spiel dem Kunden zum Testen zur Verfügung gestellt.</w:t>
+            </w:r>
+          </w:p>
+        </w:tc>
+      </w:tr>
+      <w:tr>
+        <w:trPr>
+          <w:cnfStyle w:val="000000100000" w:firstRow="0" w:lastRow="0" w:firstColumn="0" w:lastColumn="0" w:oddVBand="0" w:evenVBand="0" w:oddHBand="1" w:evenHBand="0" w:firstRowFirstColumn="0" w:firstRowLastColumn="0" w:lastRowFirstColumn="0" w:lastRowLastColumn="0"/>
+        </w:trPr>
+        <w:tc>
+          <w:tcPr>
+            <w:cnfStyle w:val="001000000000" w:firstRow="0" w:lastRow="0" w:firstColumn="1" w:lastColumn="0" w:oddVBand="0" w:evenVBand="0" w:oddHBand="0" w:evenHBand="0" w:firstRowFirstColumn="0" w:firstRowLastColumn="0" w:lastRowFirstColumn="0" w:lastRowLastColumn="0"/>
+            <w:tcW w:w="4531" w:type="dxa"/>
+          </w:tcPr>
+          <w:p>
+            <w:r>
+              <w:t>T-30</w:t>
+            </w:r>
+          </w:p>
+        </w:tc>
+        <w:tc>
+          <w:tcPr>
+            <w:tcW w:w="4531" w:type="dxa"/>
+          </w:tcPr>
+          <w:p>
+            <w:pPr>
+              <w:spacing w:after="200" w:line="276" w:lineRule="auto"/>
+              <w:cnfStyle w:val="000000100000" w:firstRow="0" w:lastRow="0" w:firstColumn="0" w:lastColumn="0" w:oddVBand="0" w:evenVBand="0" w:oddHBand="1" w:evenHBand="0" w:firstRowFirstColumn="0" w:firstRowLastColumn="0" w:lastRowFirstColumn="0" w:lastRowLastColumn="0"/>
+            </w:pPr>
+            <w:r>
+              <w:t>Q-20 wird durch die Entwickler geprüft und bestätigt.</w:t>
             </w:r>
           </w:p>
         </w:tc>
@@ -6928,7 +7239,7 @@
       <w:pPr>
         <w:pStyle w:val="berschrift1"/>
       </w:pPr>
-      <w:bookmarkStart w:id="14" w:name="_Toc430972415"/>
+      <w:bookmarkStart w:id="13" w:name="_Toc430972415"/>
       <w:r>
         <w:t>8</w:t>
       </w:r>
@@ -6941,14 +7252,14 @@
       <w:r>
         <w:t>umgebung</w:t>
       </w:r>
-      <w:bookmarkEnd w:id="14"/>
+      <w:bookmarkEnd w:id="13"/>
       <w:r>
         <w:t xml:space="preserve"> und generelle Rahmenbedingungen</w:t>
       </w:r>
     </w:p>
     <w:tbl>
       <w:tblPr>
-        <w:tblStyle w:val="Tabellenraster"/>
+        <w:tblStyle w:val="Gitternetztabelle41"/>
         <w:tblW w:w="0" w:type="auto"/>
         <w:tblLook w:val="04A0" w:firstRow="1" w:lastRow="0" w:firstColumn="1" w:lastColumn="0" w:noHBand="0" w:noVBand="1"/>
       </w:tblPr>
@@ -6957,8 +7268,12 @@
         <w:gridCol w:w="4531"/>
       </w:tblGrid>
       <w:tr>
-        <w:tc>
-          <w:tcPr>
+        <w:trPr>
+          <w:cnfStyle w:val="100000000000" w:firstRow="1" w:lastRow="0" w:firstColumn="0" w:lastColumn="0" w:oddVBand="0" w:evenVBand="0" w:oddHBand="0" w:evenHBand="0" w:firstRowFirstColumn="0" w:firstRowLastColumn="0" w:lastRowFirstColumn="0" w:lastRowLastColumn="0"/>
+        </w:trPr>
+        <w:tc>
+          <w:tcPr>
+            <w:cnfStyle w:val="001000000000" w:firstRow="0" w:lastRow="0" w:firstColumn="1" w:lastColumn="0" w:oddVBand="0" w:evenVBand="0" w:oddHBand="0" w:evenHBand="0" w:firstRowFirstColumn="0" w:firstRowLastColumn="0" w:lastRowFirstColumn="0" w:lastRowLastColumn="0"/>
             <w:tcW w:w="4531" w:type="dxa"/>
           </w:tcPr>
           <w:p>
@@ -6972,6 +7287,9 @@
             <w:tcW w:w="4531" w:type="dxa"/>
           </w:tcPr>
           <w:p>
+            <w:pPr>
+              <w:cnfStyle w:val="100000000000" w:firstRow="1" w:lastRow="0" w:firstColumn="0" w:lastColumn="0" w:oddVBand="0" w:evenVBand="0" w:oddHBand="0" w:evenHBand="0" w:firstRowFirstColumn="0" w:firstRowLastColumn="0" w:lastRowFirstColumn="0" w:lastRowLastColumn="0"/>
+            </w:pPr>
             <w:r>
               <w:t>Bedeutung</w:t>
             </w:r>
@@ -6979,13 +7297,23 @@
         </w:tc>
       </w:tr>
       <w:tr>
-        <w:tc>
-          <w:tcPr>
+        <w:trPr>
+          <w:cnfStyle w:val="000000100000" w:firstRow="0" w:lastRow="0" w:firstColumn="0" w:lastColumn="0" w:oddVBand="0" w:evenVBand="0" w:oddHBand="1" w:evenHBand="0" w:firstRowFirstColumn="0" w:firstRowLastColumn="0" w:lastRowFirstColumn="0" w:lastRowLastColumn="0"/>
+        </w:trPr>
+        <w:tc>
+          <w:tcPr>
+            <w:cnfStyle w:val="001000000000" w:firstRow="0" w:lastRow="0" w:firstColumn="1" w:lastColumn="0" w:oddVBand="0" w:evenVBand="0" w:oddHBand="0" w:evenHBand="0" w:firstRowFirstColumn="0" w:firstRowLastColumn="0" w:lastRowFirstColumn="0" w:lastRowLastColumn="0"/>
             <w:tcW w:w="4531" w:type="dxa"/>
           </w:tcPr>
           <w:p>
             <w:r>
-              <w:t>E10</w:t>
+              <w:t>E</w:t>
+            </w:r>
+            <w:r>
+              <w:t>-</w:t>
+            </w:r>
+            <w:r>
+              <w:t>10</w:t>
             </w:r>
           </w:p>
         </w:tc>
@@ -6996,6 +7324,7 @@
           <w:p>
             <w:pPr>
               <w:spacing w:after="200" w:line="276" w:lineRule="auto"/>
+              <w:cnfStyle w:val="000000100000" w:firstRow="0" w:lastRow="0" w:firstColumn="0" w:lastColumn="0" w:oddVBand="0" w:evenVBand="0" w:oddHBand="1" w:evenHBand="0" w:firstRowFirstColumn="0" w:firstRowLastColumn="0" w:lastRowFirstColumn="0" w:lastRowLastColumn="0"/>
             </w:pPr>
             <w:r>
               <w:t xml:space="preserve">Die Software wird in </w:t>
@@ -7030,11 +7359,18 @@
       <w:tr>
         <w:tc>
           <w:tcPr>
+            <w:cnfStyle w:val="001000000000" w:firstRow="0" w:lastRow="0" w:firstColumn="1" w:lastColumn="0" w:oddVBand="0" w:evenVBand="0" w:oddHBand="0" w:evenHBand="0" w:firstRowFirstColumn="0" w:firstRowLastColumn="0" w:lastRowFirstColumn="0" w:lastRowLastColumn="0"/>
             <w:tcW w:w="4531" w:type="dxa"/>
           </w:tcPr>
           <w:p>
             <w:r>
-              <w:t>E20</w:t>
+              <w:t>E</w:t>
+            </w:r>
+            <w:r>
+              <w:t>-</w:t>
+            </w:r>
+            <w:r>
+              <w:t>20</w:t>
             </w:r>
           </w:p>
         </w:tc>
@@ -7045,6 +7381,7 @@
           <w:p>
             <w:pPr>
               <w:spacing w:after="200" w:line="276" w:lineRule="auto"/>
+              <w:cnfStyle w:val="000000000000" w:firstRow="0" w:lastRow="0" w:firstColumn="0" w:lastColumn="0" w:oddVBand="0" w:evenVBand="0" w:oddHBand="0" w:evenHBand="0" w:firstRowFirstColumn="0" w:firstRowLastColumn="0" w:lastRowFirstColumn="0" w:lastRowLastColumn="0"/>
             </w:pPr>
             <w:r>
               <w:t xml:space="preserve">Als Framework wird </w:t>
@@ -7066,19 +7403,18 @@
               <w:t xml:space="preserve"> bereits in der JRE der neusten Java Version enthalten</w:t>
             </w:r>
             <w:r>
-              <w:t xml:space="preserve"> ist und so</w:t>
-            </w:r>
-            <w:r>
-              <w:t>,</w:t>
-            </w:r>
-            <w:r>
-              <w:t xml:space="preserve"> </w:t>
-            </w:r>
-            <w:r>
-              <w:t>mit vorhandenen Mitteln</w:t>
-            </w:r>
-            <w:r>
-              <w:t>,</w:t>
+              <w:t xml:space="preserve"> ist und </w:t>
+            </w:r>
+            <w:proofErr w:type="spellStart"/>
+            <w:r>
+              <w:t xml:space="preserve">so </w:t>
+            </w:r>
+            <w:r>
+              <w:t>mit</w:t>
+            </w:r>
+            <w:proofErr w:type="spellEnd"/>
+            <w:r>
+              <w:t xml:space="preserve"> vorhandenen Mitteln</w:t>
             </w:r>
             <w:r>
               <w:t xml:space="preserve"> </w:t>
@@ -7099,13 +7435,23 @@
         </w:tc>
       </w:tr>
       <w:tr>
-        <w:tc>
-          <w:tcPr>
+        <w:trPr>
+          <w:cnfStyle w:val="000000100000" w:firstRow="0" w:lastRow="0" w:firstColumn="0" w:lastColumn="0" w:oddVBand="0" w:evenVBand="0" w:oddHBand="1" w:evenHBand="0" w:firstRowFirstColumn="0" w:firstRowLastColumn="0" w:lastRowFirstColumn="0" w:lastRowLastColumn="0"/>
+        </w:trPr>
+        <w:tc>
+          <w:tcPr>
+            <w:cnfStyle w:val="001000000000" w:firstRow="0" w:lastRow="0" w:firstColumn="1" w:lastColumn="0" w:oddVBand="0" w:evenVBand="0" w:oddHBand="0" w:evenHBand="0" w:firstRowFirstColumn="0" w:firstRowLastColumn="0" w:lastRowFirstColumn="0" w:lastRowLastColumn="0"/>
             <w:tcW w:w="4531" w:type="dxa"/>
           </w:tcPr>
           <w:p>
             <w:r>
-              <w:t>E30</w:t>
+              <w:t>E</w:t>
+            </w:r>
+            <w:r>
+              <w:t>-</w:t>
+            </w:r>
+            <w:r>
+              <w:t>30</w:t>
             </w:r>
           </w:p>
         </w:tc>
@@ -7116,27 +7462,18 @@
           <w:p>
             <w:pPr>
               <w:spacing w:after="200" w:line="276" w:lineRule="auto"/>
-            </w:pPr>
-            <w:r>
-              <w:t>Daten werden i</w:t>
-            </w:r>
-            <w:r>
-              <w:t>m</w:t>
-            </w:r>
-            <w:r>
-              <w:t xml:space="preserve"> XML</w:t>
-            </w:r>
-            <w:r>
-              <w:t>-Format</w:t>
-            </w:r>
-            <w:r>
-              <w:t xml:space="preserve"> abgespeichert</w:t>
-            </w:r>
-            <w:r>
-              <w:t>.</w:t>
-            </w:r>
-            <w:r>
-              <w:t xml:space="preserve"> Da nur wenige Daten anfallen werden ist ein Datenbanksystem nicht notwendig.</w:t>
+              <w:cnfStyle w:val="000000100000" w:firstRow="0" w:lastRow="0" w:firstColumn="0" w:lastColumn="0" w:oddVBand="0" w:evenVBand="0" w:oddHBand="1" w:evenHBand="0" w:firstRowFirstColumn="0" w:firstRowLastColumn="0" w:lastRowFirstColumn="0" w:lastRowLastColumn="0"/>
+            </w:pPr>
+            <w:r>
+              <w:t xml:space="preserve">Daten werden in Form </w:t>
+            </w:r>
+            <w:proofErr w:type="spellStart"/>
+            <w:r>
+              <w:t>serialisierter</w:t>
+            </w:r>
+            <w:proofErr w:type="spellEnd"/>
+            <w:r>
+              <w:t xml:space="preserve"> Objekte gespeichert.</w:t>
             </w:r>
           </w:p>
         </w:tc>
@@ -7144,11 +7481,18 @@
       <w:tr>
         <w:tc>
           <w:tcPr>
+            <w:cnfStyle w:val="001000000000" w:firstRow="0" w:lastRow="0" w:firstColumn="1" w:lastColumn="0" w:oddVBand="0" w:evenVBand="0" w:oddHBand="0" w:evenHBand="0" w:firstRowFirstColumn="0" w:firstRowLastColumn="0" w:lastRowFirstColumn="0" w:lastRowLastColumn="0"/>
             <w:tcW w:w="4531" w:type="dxa"/>
           </w:tcPr>
           <w:p>
             <w:r>
-              <w:t>E40</w:t>
+              <w:t>E</w:t>
+            </w:r>
+            <w:r>
+              <w:t>-</w:t>
+            </w:r>
+            <w:r>
+              <w:t>40</w:t>
             </w:r>
           </w:p>
         </w:tc>
@@ -7159,6 +7503,7 @@
           <w:p>
             <w:pPr>
               <w:spacing w:after="200" w:line="276" w:lineRule="auto"/>
+              <w:cnfStyle w:val="000000000000" w:firstRow="0" w:lastRow="0" w:firstColumn="0" w:lastColumn="0" w:oddVBand="0" w:evenVBand="0" w:oddHBand="0" w:evenHBand="0" w:firstRowFirstColumn="0" w:firstRowLastColumn="0" w:lastRowFirstColumn="0" w:lastRowLastColumn="0"/>
             </w:pPr>
             <w:r>
               <w:t>Die Software wird in Java entwickelt und wird auf Computern ausführbar sein, auf denen eine aktuelle Version der JRE installiert ist.</w:t>
@@ -7181,7 +7526,7 @@
     </w:p>
     <w:tbl>
       <w:tblPr>
-        <w:tblStyle w:val="Tabellenraster"/>
+        <w:tblStyle w:val="Gitternetztabelle41"/>
         <w:tblW w:w="0" w:type="auto"/>
         <w:tblLook w:val="04A0" w:firstRow="1" w:lastRow="0" w:firstColumn="1" w:lastColumn="0" w:noHBand="0" w:noVBand="1"/>
       </w:tblPr>
@@ -7190,8 +7535,12 @@
         <w:gridCol w:w="4606"/>
       </w:tblGrid>
       <w:tr>
-        <w:tc>
-          <w:tcPr>
+        <w:trPr>
+          <w:cnfStyle w:val="100000000000" w:firstRow="1" w:lastRow="0" w:firstColumn="0" w:lastColumn="0" w:oddVBand="0" w:evenVBand="0" w:oddHBand="0" w:evenHBand="0" w:firstRowFirstColumn="0" w:firstRowLastColumn="0" w:lastRowFirstColumn="0" w:lastRowLastColumn="0"/>
+        </w:trPr>
+        <w:tc>
+          <w:tcPr>
+            <w:cnfStyle w:val="001000000000" w:firstRow="0" w:lastRow="0" w:firstColumn="1" w:lastColumn="0" w:oddVBand="0" w:evenVBand="0" w:oddHBand="0" w:evenHBand="0" w:firstRowFirstColumn="0" w:firstRowLastColumn="0" w:lastRowFirstColumn="0" w:lastRowLastColumn="0"/>
             <w:tcW w:w="4606" w:type="dxa"/>
           </w:tcPr>
           <w:p>
@@ -7205,6 +7554,9 @@
             <w:tcW w:w="4606" w:type="dxa"/>
           </w:tcPr>
           <w:p>
+            <w:pPr>
+              <w:cnfStyle w:val="100000000000" w:firstRow="1" w:lastRow="0" w:firstColumn="0" w:lastColumn="0" w:oddVBand="0" w:evenVBand="0" w:oddHBand="0" w:evenHBand="0" w:firstRowFirstColumn="0" w:firstRowLastColumn="0" w:lastRowFirstColumn="0" w:lastRowLastColumn="0"/>
+            </w:pPr>
             <w:r>
               <w:t>Bedeutung</w:t>
             </w:r>
@@ -7212,8 +7564,12 @@
         </w:tc>
       </w:tr>
       <w:tr>
-        <w:tc>
-          <w:tcPr>
+        <w:trPr>
+          <w:cnfStyle w:val="000000100000" w:firstRow="0" w:lastRow="0" w:firstColumn="0" w:lastColumn="0" w:oddVBand="0" w:evenVBand="0" w:oddHBand="1" w:evenHBand="0" w:firstRowFirstColumn="0" w:firstRowLastColumn="0" w:lastRowFirstColumn="0" w:lastRowLastColumn="0"/>
+        </w:trPr>
+        <w:tc>
+          <w:tcPr>
+            <w:cnfStyle w:val="001000000000" w:firstRow="0" w:lastRow="0" w:firstColumn="1" w:lastColumn="0" w:oddVBand="0" w:evenVBand="0" w:oddHBand="0" w:evenHBand="0" w:firstRowFirstColumn="0" w:firstRowLastColumn="0" w:lastRowFirstColumn="0" w:lastRowLastColumn="0"/>
             <w:tcW w:w="4606" w:type="dxa"/>
           </w:tcPr>
           <w:p>
@@ -7227,6 +7583,9 @@
             <w:tcW w:w="4606" w:type="dxa"/>
           </w:tcPr>
           <w:p>
+            <w:pPr>
+              <w:cnfStyle w:val="000000100000" w:firstRow="0" w:lastRow="0" w:firstColumn="0" w:lastColumn="0" w:oddVBand="0" w:evenVBand="0" w:oddHBand="1" w:evenHBand="0" w:firstRowFirstColumn="0" w:firstRowLastColumn="0" w:lastRowFirstColumn="0" w:lastRowLastColumn="0"/>
+            </w:pPr>
             <w:r>
               <w:t>Die Auslieferung an den Endverbraucher erfolgt über den Kunden, welchem die ausführbare Binärdatei bereitgestellt wird.</w:t>
             </w:r>
@@ -7236,11 +7595,12 @@
       <w:tr>
         <w:tc>
           <w:tcPr>
+            <w:cnfStyle w:val="001000000000" w:firstRow="0" w:lastRow="0" w:firstColumn="1" w:lastColumn="0" w:oddVBand="0" w:evenVBand="0" w:oddHBand="0" w:evenHBand="0" w:firstRowFirstColumn="0" w:firstRowLastColumn="0" w:lastRowFirstColumn="0" w:lastRowLastColumn="0"/>
             <w:tcW w:w="4606" w:type="dxa"/>
           </w:tcPr>
           <w:p>
             <w:r>
-              <w:t>A-DATA-20</w:t>
+              <w:t>A-DATA-10.1</w:t>
             </w:r>
           </w:p>
         </w:tc>
@@ -7249,19 +7609,57 @@
             <w:tcW w:w="4606" w:type="dxa"/>
           </w:tcPr>
           <w:p>
-            <w:r>
-              <w:t>Das Spiel ist direkt ausführbar und muss nicht erst installiert werden.</w:t>
+            <w:pPr>
+              <w:cnfStyle w:val="000000000000" w:firstRow="0" w:lastRow="0" w:firstColumn="0" w:lastColumn="0" w:oddVBand="0" w:evenVBand="0" w:oddHBand="0" w:evenHBand="0" w:firstRowFirstColumn="0" w:firstRowLastColumn="0" w:lastRowFirstColumn="0" w:lastRowLastColumn="0"/>
+            </w:pPr>
+            <w:r>
+              <w:t>Zusätzlich wird eine Softwaredokumentation im PDF-Format geliefert.</w:t>
             </w:r>
           </w:p>
         </w:tc>
       </w:tr>
       <w:tr>
-        <w:tc>
-          <w:tcPr>
+        <w:trPr>
+          <w:cnfStyle w:val="000000100000" w:firstRow="0" w:lastRow="0" w:firstColumn="0" w:lastColumn="0" w:oddVBand="0" w:evenVBand="0" w:oddHBand="1" w:evenHBand="0" w:firstRowFirstColumn="0" w:firstRowLastColumn="0" w:lastRowFirstColumn="0" w:lastRowLastColumn="0"/>
+        </w:trPr>
+        <w:tc>
+          <w:tcPr>
+            <w:cnfStyle w:val="001000000000" w:firstRow="0" w:lastRow="0" w:firstColumn="1" w:lastColumn="0" w:oddVBand="0" w:evenVBand="0" w:oddHBand="0" w:evenHBand="0" w:firstRowFirstColumn="0" w:firstRowLastColumn="0" w:lastRowFirstColumn="0" w:lastRowLastColumn="0"/>
             <w:tcW w:w="4606" w:type="dxa"/>
           </w:tcPr>
           <w:p>
             <w:r>
+              <w:t>A-DATA-20</w:t>
+            </w:r>
+          </w:p>
+        </w:tc>
+        <w:tc>
+          <w:tcPr>
+            <w:tcW w:w="4606" w:type="dxa"/>
+          </w:tcPr>
+          <w:p>
+            <w:pPr>
+              <w:cnfStyle w:val="000000100000" w:firstRow="0" w:lastRow="0" w:firstColumn="0" w:lastColumn="0" w:oddVBand="0" w:evenVBand="0" w:oddHBand="1" w:evenHBand="0" w:firstRowFirstColumn="0" w:firstRowLastColumn="0" w:lastRowFirstColumn="0" w:lastRowLastColumn="0"/>
+            </w:pPr>
+            <w:r>
+              <w:t xml:space="preserve">Das Spiel ist direkt ausführbar und muss nicht </w:t>
+            </w:r>
+            <w:r>
+              <w:lastRenderedPageBreak/>
+              <w:t>erst installiert werden.</w:t>
+            </w:r>
+          </w:p>
+        </w:tc>
+      </w:tr>
+      <w:tr>
+        <w:tc>
+          <w:tcPr>
+            <w:cnfStyle w:val="001000000000" w:firstRow="0" w:lastRow="0" w:firstColumn="1" w:lastColumn="0" w:oddVBand="0" w:evenVBand="0" w:oddHBand="0" w:evenHBand="0" w:firstRowFirstColumn="0" w:firstRowLastColumn="0" w:lastRowFirstColumn="0" w:lastRowLastColumn="0"/>
+            <w:tcW w:w="4606" w:type="dxa"/>
+          </w:tcPr>
+          <w:p>
+            <w:r>
+              <w:lastRenderedPageBreak/>
               <w:t>A-ORG-10</w:t>
             </w:r>
           </w:p>
@@ -7271,9 +7669,20 @@
             <w:tcW w:w="4606" w:type="dxa"/>
           </w:tcPr>
           <w:p>
+            <w:pPr>
+              <w:cnfStyle w:val="000000000000" w:firstRow="0" w:lastRow="0" w:firstColumn="0" w:lastColumn="0" w:oddVBand="0" w:evenVBand="0" w:oddHBand="0" w:evenHBand="0" w:firstRowFirstColumn="0" w:firstRowLastColumn="0" w:lastRowFirstColumn="0" w:lastRowLastColumn="0"/>
+            </w:pPr>
+            <w:r>
+              <w:t xml:space="preserve">Geplantes </w:t>
+            </w:r>
             <w:r>
               <w:t>Lieferdatum ist der:</w:t>
             </w:r>
+            <w:r>
+              <w:t xml:space="preserve"> 02.11.2015</w:t>
+            </w:r>
+            <w:bookmarkStart w:id="14" w:name="_GoBack"/>
+            <w:bookmarkEnd w:id="14"/>
           </w:p>
         </w:tc>
       </w:tr>
@@ -7325,7 +7734,6 @@
         <w:docPartUnique/>
       </w:docPartObj>
     </w:sdtPr>
-    <w:sdtEndPr/>
     <w:sdtContent>
       <w:sdt>
         <w:sdtPr>
@@ -7335,7 +7743,6 @@
             <w:docPartUnique/>
           </w:docPartObj>
         </w:sdtPr>
-        <w:sdtEndPr/>
         <w:sdtContent>
           <w:p>
             <w:pPr>
@@ -7376,7 +7783,7 @@
                 <w:bCs/>
                 <w:noProof/>
               </w:rPr>
-              <w:t>5</w:t>
+              <w:t>8</w:t>
             </w:r>
             <w:r>
               <w:rPr>
@@ -8864,6 +9271,310 @@
       <w:szCs w:val="16"/>
     </w:rPr>
   </w:style>
+  <w:style w:type="table" w:styleId="TabellemithellemGitternetz">
+    <w:name w:val="Grid Table Light"/>
+    <w:basedOn w:val="NormaleTabelle"/>
+    <w:uiPriority w:val="40"/>
+    <w:rsid w:val="004C617D"/>
+    <w:pPr>
+      <w:spacing w:after="0" w:line="240" w:lineRule="auto"/>
+    </w:pPr>
+    <w:tblPr>
+      <w:tblBorders>
+        <w:top w:val="single" w:sz="4" w:space="0" w:color="BFBFBF" w:themeColor="background1" w:themeShade="BF"/>
+        <w:left w:val="single" w:sz="4" w:space="0" w:color="BFBFBF" w:themeColor="background1" w:themeShade="BF"/>
+        <w:bottom w:val="single" w:sz="4" w:space="0" w:color="BFBFBF" w:themeColor="background1" w:themeShade="BF"/>
+        <w:right w:val="single" w:sz="4" w:space="0" w:color="BFBFBF" w:themeColor="background1" w:themeShade="BF"/>
+        <w:insideH w:val="single" w:sz="4" w:space="0" w:color="BFBFBF" w:themeColor="background1" w:themeShade="BF"/>
+        <w:insideV w:val="single" w:sz="4" w:space="0" w:color="BFBFBF" w:themeColor="background1" w:themeShade="BF"/>
+      </w:tblBorders>
+    </w:tblPr>
+  </w:style>
+  <w:style w:type="table" w:styleId="EinfacheTabelle1">
+    <w:name w:val="Plain Table 1"/>
+    <w:basedOn w:val="NormaleTabelle"/>
+    <w:uiPriority w:val="41"/>
+    <w:rsid w:val="004C617D"/>
+    <w:pPr>
+      <w:spacing w:after="0" w:line="240" w:lineRule="auto"/>
+    </w:pPr>
+    <w:tblPr>
+      <w:tblStyleRowBandSize w:val="1"/>
+      <w:tblStyleColBandSize w:val="1"/>
+      <w:tblBorders>
+        <w:top w:val="single" w:sz="4" w:space="0" w:color="BFBFBF" w:themeColor="background1" w:themeShade="BF"/>
+        <w:left w:val="single" w:sz="4" w:space="0" w:color="BFBFBF" w:themeColor="background1" w:themeShade="BF"/>
+        <w:bottom w:val="single" w:sz="4" w:space="0" w:color="BFBFBF" w:themeColor="background1" w:themeShade="BF"/>
+        <w:right w:val="single" w:sz="4" w:space="0" w:color="BFBFBF" w:themeColor="background1" w:themeShade="BF"/>
+        <w:insideH w:val="single" w:sz="4" w:space="0" w:color="BFBFBF" w:themeColor="background1" w:themeShade="BF"/>
+        <w:insideV w:val="single" w:sz="4" w:space="0" w:color="BFBFBF" w:themeColor="background1" w:themeShade="BF"/>
+      </w:tblBorders>
+    </w:tblPr>
+    <w:tblStylePr w:type="firstRow">
+      <w:rPr>
+        <w:b/>
+        <w:bCs/>
+      </w:rPr>
+    </w:tblStylePr>
+    <w:tblStylePr w:type="lastRow">
+      <w:rPr>
+        <w:b/>
+        <w:bCs/>
+      </w:rPr>
+      <w:tblPr/>
+      <w:tcPr>
+        <w:tcBorders>
+          <w:top w:val="double" w:sz="4" w:space="0" w:color="BFBFBF" w:themeColor="background1" w:themeShade="BF"/>
+        </w:tcBorders>
+      </w:tcPr>
+    </w:tblStylePr>
+    <w:tblStylePr w:type="firstCol">
+      <w:rPr>
+        <w:b/>
+        <w:bCs/>
+      </w:rPr>
+    </w:tblStylePr>
+    <w:tblStylePr w:type="lastCol">
+      <w:rPr>
+        <w:b/>
+        <w:bCs/>
+      </w:rPr>
+    </w:tblStylePr>
+    <w:tblStylePr w:type="band1Vert">
+      <w:tblPr/>
+      <w:tcPr>
+        <w:shd w:val="clear" w:color="auto" w:fill="F2F2F2" w:themeFill="background1" w:themeFillShade="F2"/>
+      </w:tcPr>
+    </w:tblStylePr>
+    <w:tblStylePr w:type="band1Horz">
+      <w:tblPr/>
+      <w:tcPr>
+        <w:shd w:val="clear" w:color="auto" w:fill="F2F2F2" w:themeFill="background1" w:themeFillShade="F2"/>
+      </w:tcPr>
+    </w:tblStylePr>
+  </w:style>
+  <w:style w:type="table" w:styleId="EinfacheTabelle3">
+    <w:name w:val="Plain Table 3"/>
+    <w:basedOn w:val="NormaleTabelle"/>
+    <w:uiPriority w:val="43"/>
+    <w:rsid w:val="004C617D"/>
+    <w:pPr>
+      <w:spacing w:after="0" w:line="240" w:lineRule="auto"/>
+    </w:pPr>
+    <w:tblPr>
+      <w:tblStyleRowBandSize w:val="1"/>
+      <w:tblStyleColBandSize w:val="1"/>
+    </w:tblPr>
+    <w:tblStylePr w:type="firstRow">
+      <w:rPr>
+        <w:b/>
+        <w:bCs/>
+        <w:caps/>
+      </w:rPr>
+      <w:tblPr/>
+      <w:tcPr>
+        <w:tcBorders>
+          <w:bottom w:val="single" w:sz="4" w:space="0" w:color="7F7F7F" w:themeColor="text1" w:themeTint="80"/>
+        </w:tcBorders>
+      </w:tcPr>
+    </w:tblStylePr>
+    <w:tblStylePr w:type="lastRow">
+      <w:rPr>
+        <w:b/>
+        <w:bCs/>
+        <w:caps/>
+      </w:rPr>
+      <w:tblPr/>
+      <w:tcPr>
+        <w:tcBorders>
+          <w:top w:val="nil"/>
+        </w:tcBorders>
+      </w:tcPr>
+    </w:tblStylePr>
+    <w:tblStylePr w:type="firstCol">
+      <w:rPr>
+        <w:b/>
+        <w:bCs/>
+        <w:caps/>
+      </w:rPr>
+      <w:tblPr/>
+      <w:tcPr>
+        <w:tcBorders>
+          <w:right w:val="single" w:sz="4" w:space="0" w:color="7F7F7F" w:themeColor="text1" w:themeTint="80"/>
+        </w:tcBorders>
+      </w:tcPr>
+    </w:tblStylePr>
+    <w:tblStylePr w:type="lastCol">
+      <w:rPr>
+        <w:b/>
+        <w:bCs/>
+        <w:caps/>
+      </w:rPr>
+      <w:tblPr/>
+      <w:tcPr>
+        <w:tcBorders>
+          <w:left w:val="nil"/>
+        </w:tcBorders>
+      </w:tcPr>
+    </w:tblStylePr>
+    <w:tblStylePr w:type="band1Vert">
+      <w:tblPr/>
+      <w:tcPr>
+        <w:shd w:val="clear" w:color="auto" w:fill="F2F2F2" w:themeFill="background1" w:themeFillShade="F2"/>
+      </w:tcPr>
+    </w:tblStylePr>
+    <w:tblStylePr w:type="band1Horz">
+      <w:tblPr/>
+      <w:tcPr>
+        <w:shd w:val="clear" w:color="auto" w:fill="F2F2F2" w:themeFill="background1" w:themeFillShade="F2"/>
+      </w:tcPr>
+    </w:tblStylePr>
+    <w:tblStylePr w:type="neCell">
+      <w:tblPr/>
+      <w:tcPr>
+        <w:tcBorders>
+          <w:left w:val="nil"/>
+        </w:tcBorders>
+      </w:tcPr>
+    </w:tblStylePr>
+    <w:tblStylePr w:type="nwCell">
+      <w:tblPr/>
+      <w:tcPr>
+        <w:tcBorders>
+          <w:right w:val="nil"/>
+        </w:tcBorders>
+      </w:tcPr>
+    </w:tblStylePr>
+  </w:style>
+  <w:style w:type="table" w:styleId="EinfacheTabelle2">
+    <w:name w:val="Plain Table 2"/>
+    <w:basedOn w:val="NormaleTabelle"/>
+    <w:uiPriority w:val="42"/>
+    <w:rsid w:val="004C617D"/>
+    <w:pPr>
+      <w:spacing w:after="0" w:line="240" w:lineRule="auto"/>
+    </w:pPr>
+    <w:tblPr>
+      <w:tblStyleRowBandSize w:val="1"/>
+      <w:tblStyleColBandSize w:val="1"/>
+      <w:tblBorders>
+        <w:top w:val="single" w:sz="4" w:space="0" w:color="7F7F7F" w:themeColor="text1" w:themeTint="80"/>
+        <w:bottom w:val="single" w:sz="4" w:space="0" w:color="7F7F7F" w:themeColor="text1" w:themeTint="80"/>
+      </w:tblBorders>
+    </w:tblPr>
+    <w:tblStylePr w:type="firstRow">
+      <w:rPr>
+        <w:b/>
+        <w:bCs/>
+      </w:rPr>
+      <w:tblPr/>
+      <w:tcPr>
+        <w:tcBorders>
+          <w:bottom w:val="single" w:sz="4" w:space="0" w:color="7F7F7F" w:themeColor="text1" w:themeTint="80"/>
+        </w:tcBorders>
+      </w:tcPr>
+    </w:tblStylePr>
+    <w:tblStylePr w:type="lastRow">
+      <w:rPr>
+        <w:b/>
+        <w:bCs/>
+      </w:rPr>
+      <w:tblPr/>
+      <w:tcPr>
+        <w:tcBorders>
+          <w:top w:val="single" w:sz="4" w:space="0" w:color="7F7F7F" w:themeColor="text1" w:themeTint="80"/>
+        </w:tcBorders>
+      </w:tcPr>
+    </w:tblStylePr>
+    <w:tblStylePr w:type="firstCol">
+      <w:rPr>
+        <w:b/>
+        <w:bCs/>
+      </w:rPr>
+    </w:tblStylePr>
+    <w:tblStylePr w:type="lastCol">
+      <w:rPr>
+        <w:b/>
+        <w:bCs/>
+      </w:rPr>
+    </w:tblStylePr>
+    <w:tblStylePr w:type="band1Vert">
+      <w:tblPr/>
+      <w:tcPr>
+        <w:tcBorders>
+          <w:left w:val="single" w:sz="4" w:space="0" w:color="7F7F7F" w:themeColor="text1" w:themeTint="80"/>
+          <w:right w:val="single" w:sz="4" w:space="0" w:color="7F7F7F" w:themeColor="text1" w:themeTint="80"/>
+        </w:tcBorders>
+      </w:tcPr>
+    </w:tblStylePr>
+    <w:tblStylePr w:type="band2Vert">
+      <w:tblPr/>
+      <w:tcPr>
+        <w:tcBorders>
+          <w:left w:val="single" w:sz="4" w:space="0" w:color="7F7F7F" w:themeColor="text1" w:themeTint="80"/>
+          <w:right w:val="single" w:sz="4" w:space="0" w:color="7F7F7F" w:themeColor="text1" w:themeTint="80"/>
+        </w:tcBorders>
+      </w:tcPr>
+    </w:tblStylePr>
+    <w:tblStylePr w:type="band1Horz">
+      <w:tblPr/>
+      <w:tcPr>
+        <w:tcBorders>
+          <w:top w:val="single" w:sz="4" w:space="0" w:color="7F7F7F" w:themeColor="text1" w:themeTint="80"/>
+          <w:bottom w:val="single" w:sz="4" w:space="0" w:color="7F7F7F" w:themeColor="text1" w:themeTint="80"/>
+        </w:tcBorders>
+      </w:tcPr>
+    </w:tblStylePr>
+  </w:style>
+  <w:style w:type="table" w:styleId="EinfacheTabelle4">
+    <w:name w:val="Plain Table 4"/>
+    <w:basedOn w:val="NormaleTabelle"/>
+    <w:uiPriority w:val="44"/>
+    <w:rsid w:val="004C617D"/>
+    <w:pPr>
+      <w:spacing w:after="0" w:line="240" w:lineRule="auto"/>
+    </w:pPr>
+    <w:tblPr>
+      <w:tblStyleRowBandSize w:val="1"/>
+      <w:tblStyleColBandSize w:val="1"/>
+    </w:tblPr>
+    <w:tblStylePr w:type="firstRow">
+      <w:rPr>
+        <w:b/>
+        <w:bCs/>
+      </w:rPr>
+    </w:tblStylePr>
+    <w:tblStylePr w:type="lastRow">
+      <w:rPr>
+        <w:b/>
+        <w:bCs/>
+      </w:rPr>
+    </w:tblStylePr>
+    <w:tblStylePr w:type="firstCol">
+      <w:rPr>
+        <w:b/>
+        <w:bCs/>
+      </w:rPr>
+    </w:tblStylePr>
+    <w:tblStylePr w:type="lastCol">
+      <w:rPr>
+        <w:b/>
+        <w:bCs/>
+      </w:rPr>
+    </w:tblStylePr>
+    <w:tblStylePr w:type="band1Vert">
+      <w:tblPr/>
+      <w:tcPr>
+        <w:shd w:val="clear" w:color="auto" w:fill="F2F2F2" w:themeFill="background1" w:themeFillShade="F2"/>
+      </w:tcPr>
+    </w:tblStylePr>
+    <w:tblStylePr w:type="band1Horz">
+      <w:tblPr/>
+      <w:tcPr>
+        <w:shd w:val="clear" w:color="auto" w:fill="F2F2F2" w:themeFill="background1" w:themeFillShade="F2"/>
+      </w:tcPr>
+    </w:tblStylePr>
+  </w:style>
 </w:styles>
 </file>
 
@@ -9133,7 +9844,7 @@
 </file>
 
 <file path=customXml/itemProps1.xml><?xml version="1.0" encoding="utf-8"?>
-<ds:datastoreItem xmlns:ds="http://schemas.openxmlformats.org/officeDocument/2006/customXml" ds:itemID="{0DDD3AA8-E112-4008-A0F4-35F76540D6CE}">
+<ds:datastoreItem xmlns:ds="http://schemas.openxmlformats.org/officeDocument/2006/customXml" ds:itemID="{14A6BFE8-3F22-4B27-9470-DD09EDD769CB}">
   <ds:schemaRefs>
     <ds:schemaRef ds:uri="http://schemas.openxmlformats.org/officeDocument/2006/bibliography"/>
   </ds:schemaRefs>
